--- a/web-form/basedoc/KidGoAbroad.docx
+++ b/web-form/basedoc/KidGoAbroad.docx
@@ -438,7 +438,6 @@
         </w:rPr>
         <w:t>{</w:t>
       </w:r>
-      <w:proofErr w:type="spellStart"/>
       <w:r>
         <w:rPr>
           <w:rFonts w:ascii="TH SarabunIT๙" w:hAnsi="TH SarabunIT๙" w:cs="TH SarabunIT๙"/>
@@ -448,7 +447,6 @@
         </w:rPr>
         <w:t>tday</w:t>
       </w:r>
-      <w:proofErr w:type="spellEnd"/>
       <w:r>
         <w:rPr>
           <w:rFonts w:ascii="TH SarabunIT๙" w:hAnsi="TH SarabunIT๙" w:cs="TH SarabunIT๙"/>
@@ -579,21 +577,96 @@
           <w:szCs w:val="32"/>
           <w:u w:val="dotted"/>
         </w:rPr>
+        <w:t>{full_name}</w:t>
+      </w:r>
+      <w:r>
+        <w:rPr>
+          <w:rFonts w:ascii="TH SarabunIT๙" w:hAnsi="TH SarabunIT๙" w:cs="TH SarabunIT๙" w:hint="cs"/>
+          <w:b w:val="0"/>
+          <w:bCs w:val="0"/>
+          <w:sz w:val="32"/>
+          <w:szCs w:val="32"/>
+          <w:u w:val="dotted"/>
+          <w:cs/>
+        </w:rPr>
+        <w:t xml:space="preserve"> </w:t>
+      </w:r>
+      <w:r>
+        <w:rPr>
+          <w:rFonts w:ascii="TH SarabunIT๙" w:hAnsi="TH SarabunIT๙" w:cs="TH SarabunIT๙"/>
+          <w:b w:val="0"/>
+          <w:bCs w:val="0"/>
+          <w:sz w:val="32"/>
+          <w:szCs w:val="32"/>
+          <w:cs/>
+        </w:rPr>
+        <w:t>เกิดปี พ</w:t>
+      </w:r>
+      <w:r>
+        <w:rPr>
+          <w:rFonts w:ascii="TH SarabunIT๙" w:hAnsi="TH SarabunIT๙" w:cs="TH SarabunIT๙"/>
+          <w:b w:val="0"/>
+          <w:bCs w:val="0"/>
+          <w:sz w:val="32"/>
+          <w:szCs w:val="32"/>
+        </w:rPr>
+        <w:t>.</w:t>
+      </w:r>
+      <w:r>
+        <w:rPr>
+          <w:rFonts w:ascii="TH SarabunIT๙" w:hAnsi="TH SarabunIT๙" w:cs="TH SarabunIT๙"/>
+          <w:b w:val="0"/>
+          <w:bCs w:val="0"/>
+          <w:sz w:val="32"/>
+          <w:szCs w:val="32"/>
+          <w:cs/>
+        </w:rPr>
+        <w:t>ศ</w:t>
+      </w:r>
+      <w:r>
+        <w:rPr>
+          <w:rFonts w:ascii="TH SarabunIT๙" w:hAnsi="TH SarabunIT๙" w:cs="TH SarabunIT๙"/>
+          <w:b w:val="0"/>
+          <w:bCs w:val="0"/>
+          <w:sz w:val="32"/>
+          <w:szCs w:val="32"/>
+        </w:rPr>
+        <w:t>.</w:t>
+      </w:r>
+      <w:r>
+        <w:rPr>
+          <w:rFonts w:ascii="TH SarabunIT๙" w:hAnsi="TH SarabunIT๙" w:cs="TH SarabunIT๙" w:hint="cs"/>
+          <w:b w:val="0"/>
+          <w:bCs w:val="0"/>
+          <w:sz w:val="32"/>
+          <w:szCs w:val="32"/>
+          <w:u w:val="dotted"/>
+          <w:cs/>
+        </w:rPr>
+        <w:t xml:space="preserve"> </w:t>
+      </w:r>
+      <w:r>
+        <w:rPr>
+          <w:rFonts w:ascii="TH SarabunIT๙" w:hAnsi="TH SarabunIT๙" w:cs="TH SarabunIT๙"/>
+          <w:b w:val="0"/>
+          <w:bCs w:val="0"/>
+          <w:sz w:val="32"/>
+          <w:szCs w:val="32"/>
+          <w:u w:val="dotted"/>
+        </w:rPr>
         <w:t>{</w:t>
       </w:r>
-      <w:proofErr w:type="spellStart"/>
-      <w:r>
-        <w:rPr>
-          <w:rFonts w:ascii="TH SarabunIT๙" w:hAnsi="TH SarabunIT๙" w:cs="TH SarabunIT๙"/>
-          <w:b w:val="0"/>
-          <w:bCs w:val="0"/>
-          <w:sz w:val="32"/>
-          <w:szCs w:val="32"/>
-          <w:u w:val="dotted"/>
-        </w:rPr>
-        <w:t>full_name</w:t>
-      </w:r>
-      <w:proofErr w:type="spellEnd"/>
+      <w:r>
+        <w:rPr>
+          <w:rFonts w:ascii="TH SarabunIT๙" w:hAnsi="TH SarabunIT๙" w:cs="TH SarabunIT๙"/>
+          <w:b w:val="0"/>
+          <w:bCs w:val="0"/>
+          <w:sz w:val="32"/>
+          <w:szCs w:val="32"/>
+          <w:u w:val="dotted"/>
+        </w:rPr>
+        <w:t>b_year</w:t>
+      </w:r>
       <w:r>
         <w:rPr>
           <w:rFonts w:ascii="TH SarabunIT๙" w:hAnsi="TH SarabunIT๙" w:cs="TH SarabunIT๙"/>
@@ -626,38 +699,265 @@
           <w:szCs w:val="32"/>
           <w:cs/>
         </w:rPr>
-        <w:t>เกิดปี พ</w:t>
-      </w:r>
-      <w:r>
-        <w:rPr>
-          <w:rFonts w:ascii="TH SarabunIT๙" w:hAnsi="TH SarabunIT๙" w:cs="TH SarabunIT๙"/>
-          <w:b w:val="0"/>
-          <w:bCs w:val="0"/>
-          <w:sz w:val="32"/>
-          <w:szCs w:val="32"/>
-        </w:rPr>
-        <w:t>.</w:t>
-      </w:r>
-      <w:r>
-        <w:rPr>
-          <w:rFonts w:ascii="TH SarabunIT๙" w:hAnsi="TH SarabunIT๙" w:cs="TH SarabunIT๙"/>
-          <w:b w:val="0"/>
-          <w:bCs w:val="0"/>
-          <w:sz w:val="32"/>
-          <w:szCs w:val="32"/>
-          <w:cs/>
-        </w:rPr>
-        <w:t>ศ</w:t>
-      </w:r>
-      <w:r>
-        <w:rPr>
-          <w:rFonts w:ascii="TH SarabunIT๙" w:hAnsi="TH SarabunIT๙" w:cs="TH SarabunIT๙"/>
-          <w:b w:val="0"/>
-          <w:bCs w:val="0"/>
-          <w:sz w:val="32"/>
-          <w:szCs w:val="32"/>
-        </w:rPr>
-        <w:t>.</w:t>
+        <w:t>อายุ</w:t>
+      </w:r>
+      <w:r>
+        <w:rPr>
+          <w:rFonts w:ascii="TH SarabunIT๙" w:hAnsi="TH SarabunIT๙" w:cs="TH SarabunIT๙" w:hint="cs"/>
+          <w:b w:val="0"/>
+          <w:bCs w:val="0"/>
+          <w:sz w:val="32"/>
+          <w:szCs w:val="32"/>
+          <w:u w:val="dotted"/>
+          <w:cs/>
+        </w:rPr>
+        <w:t xml:space="preserve"> </w:t>
+      </w:r>
+      <w:r>
+        <w:rPr>
+          <w:rFonts w:ascii="TH SarabunIT๙" w:hAnsi="TH SarabunIT๙" w:cs="TH SarabunIT๙"/>
+          <w:b w:val="0"/>
+          <w:bCs w:val="0"/>
+          <w:sz w:val="32"/>
+          <w:szCs w:val="32"/>
+          <w:u w:val="dotted"/>
+        </w:rPr>
+        <w:t>{age}</w:t>
+      </w:r>
+      <w:r>
+        <w:rPr>
+          <w:rFonts w:ascii="TH SarabunIT๙" w:hAnsi="TH SarabunIT๙" w:cs="TH SarabunIT๙" w:hint="cs"/>
+          <w:b w:val="0"/>
+          <w:bCs w:val="0"/>
+          <w:sz w:val="32"/>
+          <w:szCs w:val="32"/>
+          <w:u w:val="dotted"/>
+          <w:cs/>
+        </w:rPr>
+        <w:t xml:space="preserve"> </w:t>
+      </w:r>
+      <w:r>
+        <w:rPr>
+          <w:rFonts w:ascii="TH SarabunIT๙" w:hAnsi="TH SarabunIT๙" w:cs="TH SarabunIT๙"/>
+          <w:b w:val="0"/>
+          <w:bCs w:val="0"/>
+          <w:sz w:val="32"/>
+          <w:szCs w:val="32"/>
+          <w:cs/>
+        </w:rPr>
+        <w:t>ปี</w:t>
+      </w:r>
+      <w:r>
+        <w:rPr>
+          <w:rFonts w:ascii="TH SarabunIT๙" w:hAnsi="TH SarabunIT๙" w:cs="TH SarabunIT๙"/>
+          <w:b w:val="0"/>
+          <w:bCs w:val="0"/>
+        </w:rPr>
+        <w:t xml:space="preserve"> </w:t>
+      </w:r>
+      <w:r>
+        <w:rPr>
+          <w:rFonts w:ascii="TH SarabunIT๙" w:hAnsi="TH SarabunIT๙" w:cs="TH SarabunIT๙"/>
+          <w:b w:val="0"/>
+          <w:bCs w:val="0"/>
+          <w:sz w:val="32"/>
+          <w:szCs w:val="32"/>
+          <w:cs/>
+        </w:rPr>
+        <w:t>เกิดที่จังหวัด</w:t>
+      </w:r>
+      <w:r>
+        <w:rPr>
+          <w:rFonts w:ascii="TH SarabunIT๙" w:hAnsi="TH SarabunIT๙" w:cs="TH SarabunIT๙" w:hint="cs"/>
+          <w:b w:val="0"/>
+          <w:bCs w:val="0"/>
+          <w:sz w:val="32"/>
+          <w:szCs w:val="32"/>
+          <w:u w:val="dotted"/>
+          <w:cs/>
+        </w:rPr>
+        <w:t xml:space="preserve"> </w:t>
+      </w:r>
+      <w:r>
+        <w:rPr>
+          <w:rFonts w:ascii="TH SarabunIT๙" w:hAnsi="TH SarabunIT๙" w:cs="TH SarabunIT๙"/>
+          <w:b w:val="0"/>
+          <w:bCs w:val="0"/>
+          <w:sz w:val="32"/>
+          <w:szCs w:val="32"/>
+          <w:u w:val="dotted"/>
+        </w:rPr>
+        <w:t>{birth_province}</w:t>
+      </w:r>
+      <w:r>
+        <w:rPr>
+          <w:rFonts w:ascii="TH SarabunIT๙" w:hAnsi="TH SarabunIT๙" w:cs="TH SarabunIT๙"/>
+          <w:b w:val="0"/>
+          <w:bCs w:val="0"/>
+          <w:sz w:val="32"/>
+          <w:szCs w:val="32"/>
+          <w:u w:val="dotted"/>
+        </w:rPr>
+        <w:t xml:space="preserve"> </w:t>
+      </w:r>
+      <w:r>
+        <w:rPr>
+          <w:rFonts w:ascii="TH SarabunIT๙" w:hAnsi="TH SarabunIT๙" w:cs="TH SarabunIT๙"/>
+          <w:b w:val="0"/>
+          <w:bCs w:val="0"/>
+          <w:sz w:val="32"/>
+          <w:szCs w:val="32"/>
+          <w:cs/>
+        </w:rPr>
+        <w:t>ประเทศ</w:t>
+      </w:r>
+      <w:r>
+        <w:rPr>
+          <w:rFonts w:ascii="TH SarabunIT๙" w:hAnsi="TH SarabunIT๙" w:cs="TH SarabunIT๙"/>
+          <w:b w:val="0"/>
+          <w:bCs w:val="0"/>
+          <w:sz w:val="32"/>
+          <w:szCs w:val="32"/>
+          <w:u w:val="dotted"/>
+        </w:rPr>
+        <w:t xml:space="preserve"> </w:t>
+      </w:r>
+      <w:r>
+        <w:rPr>
+          <w:rFonts w:ascii="TH SarabunIT๙" w:hAnsi="TH SarabunIT๙" w:cs="TH SarabunIT๙" w:hint="cs"/>
+          <w:b w:val="0"/>
+          <w:bCs w:val="0"/>
+          <w:sz w:val="32"/>
+          <w:szCs w:val="32"/>
+          <w:u w:val="dotted"/>
+          <w:cs/>
+        </w:rPr>
+        <w:t xml:space="preserve">ไทย </w:t>
+      </w:r>
+      <w:r>
+        <w:rPr>
+          <w:rFonts w:ascii="TH SarabunIT๙" w:hAnsi="TH SarabunIT๙" w:cs="TH SarabunIT๙"/>
+          <w:b w:val="0"/>
+          <w:bCs w:val="0"/>
+          <w:sz w:val="32"/>
+          <w:szCs w:val="32"/>
+          <w:cs/>
+        </w:rPr>
+        <w:t>สัญชาติ</w:t>
+      </w:r>
+      <w:r>
+        <w:rPr>
+          <w:rFonts w:ascii="TH SarabunIT๙" w:hAnsi="TH SarabunIT๙" w:cs="TH SarabunIT๙" w:hint="cs"/>
+          <w:b w:val="0"/>
+          <w:bCs w:val="0"/>
+          <w:sz w:val="32"/>
+          <w:szCs w:val="32"/>
+          <w:u w:val="dotted"/>
+          <w:cs/>
+        </w:rPr>
+        <w:t xml:space="preserve"> </w:t>
+      </w:r>
+      <w:r>
+        <w:rPr>
+          <w:rFonts w:ascii="TH SarabunIT๙" w:hAnsi="TH SarabunIT๙" w:cs="TH SarabunIT๙" w:hint="cs"/>
+          <w:b w:val="0"/>
+          <w:bCs w:val="0"/>
+          <w:sz w:val="32"/>
+          <w:szCs w:val="32"/>
+          <w:u w:val="dotted"/>
+          <w:cs/>
+        </w:rPr>
+        <w:t xml:space="preserve">ไทย </w:t>
+      </w:r>
+      <w:r>
+        <w:rPr>
+          <w:rFonts w:ascii="TH SarabunIT๙" w:hAnsi="TH SarabunIT๙" w:cs="TH SarabunIT๙"/>
+          <w:b w:val="0"/>
+          <w:bCs w:val="0"/>
+          <w:sz w:val="32"/>
+          <w:szCs w:val="32"/>
+          <w:cs/>
+        </w:rPr>
+        <w:t>บิดาชื่อ</w:t>
+      </w:r>
+      <w:r>
+        <w:rPr>
+          <w:rFonts w:ascii="TH SarabunIT๙" w:hAnsi="TH SarabunIT๙" w:cs="TH SarabunIT๙" w:hint="cs"/>
+          <w:b w:val="0"/>
+          <w:bCs w:val="0"/>
+          <w:sz w:val="32"/>
+          <w:szCs w:val="32"/>
+          <w:u w:val="dotted"/>
+          <w:cs/>
+        </w:rPr>
+        <w:t xml:space="preserve"> </w:t>
+      </w:r>
+      <w:r>
+        <w:rPr>
+          <w:rFonts w:ascii="TH SarabunIT๙" w:hAnsi="TH SarabunIT๙" w:cs="TH SarabunIT๙"/>
+          <w:b w:val="0"/>
+          <w:bCs w:val="0"/>
+          <w:sz w:val="32"/>
+          <w:szCs w:val="32"/>
+          <w:u w:val="dotted"/>
+        </w:rPr>
+        <w:t>{father}</w:t>
+      </w:r>
+      <w:r>
+        <w:rPr>
+          <w:rFonts w:ascii="TH SarabunIT๙" w:hAnsi="TH SarabunIT๙" w:cs="TH SarabunIT๙"/>
+          <w:b w:val="0"/>
+          <w:bCs w:val="0"/>
+          <w:sz w:val="32"/>
+          <w:szCs w:val="32"/>
+          <w:u w:val="dotted"/>
+        </w:rPr>
+        <w:t xml:space="preserve"> </w:t>
+      </w:r>
+      <w:r>
+        <w:rPr>
+          <w:rFonts w:ascii="TH SarabunIT๙" w:hAnsi="TH SarabunIT๙" w:cs="TH SarabunIT๙"/>
+          <w:b w:val="0"/>
+          <w:bCs w:val="0"/>
+          <w:sz w:val="32"/>
+          <w:szCs w:val="32"/>
+          <w:cs/>
+        </w:rPr>
+        <w:t>มารดาชื่อ</w:t>
+      </w:r>
+      <w:r>
+        <w:rPr>
+          <w:rFonts w:ascii="TH SarabunIT๙" w:hAnsi="TH SarabunIT๙" w:cs="TH SarabunIT๙"/>
+          <w:b w:val="0"/>
+          <w:bCs w:val="0"/>
+          <w:sz w:val="32"/>
+          <w:szCs w:val="32"/>
+          <w:u w:val="dotted"/>
+        </w:rPr>
+        <w:t xml:space="preserve"> {mother}</w:t>
+      </w:r>
+      <w:r>
+        <w:rPr>
+          <w:rFonts w:ascii="TH SarabunIT๙" w:hAnsi="TH SarabunIT๙" w:cs="TH SarabunIT๙" w:hint="cs"/>
+          <w:b w:val="0"/>
+          <w:bCs w:val="0"/>
+          <w:sz w:val="32"/>
+          <w:szCs w:val="32"/>
+          <w:u w:val="dotted"/>
+          <w:cs/>
+        </w:rPr>
+        <w:t xml:space="preserve"> </w:t>
+      </w:r>
+      <w:r>
+        <w:rPr>
+          <w:rFonts w:ascii="TH SarabunIT๙" w:hAnsi="TH SarabunIT๙" w:cs="TH SarabunIT๙"/>
+          <w:b w:val="0"/>
+          <w:bCs w:val="0"/>
+          <w:sz w:val="32"/>
+          <w:szCs w:val="32"/>
+          <w:cs/>
+        </w:rPr>
+        <w:t>อยู่บ้านเลขที่</w:t>
       </w:r>
       <w:r>
         <w:rPr>
@@ -682,19 +982,17 @@
         </w:rPr>
         <w:t>{</w:t>
       </w:r>
-      <w:proofErr w:type="spellStart"/>
-      <w:r>
-        <w:rPr>
-          <w:rFonts w:ascii="TH SarabunIT๙" w:hAnsi="TH SarabunIT๙" w:cs="TH SarabunIT๙"/>
-          <w:b w:val="0"/>
-          <w:bCs w:val="0"/>
-          <w:sz w:val="32"/>
-          <w:szCs w:val="32"/>
-          <w:u w:val="dotted"/>
-        </w:rPr>
-        <w:t>b_year</w:t>
-      </w:r>
-      <w:proofErr w:type="spellEnd"/>
+      <w:r>
+        <w:rPr>
+          <w:rFonts w:ascii="TH SarabunIT๙" w:hAnsi="TH SarabunIT๙" w:cs="TH SarabunIT๙"/>
+          <w:b w:val="0"/>
+          <w:bCs w:val="0"/>
+          <w:sz w:val="32"/>
+          <w:szCs w:val="32"/>
+          <w:u w:val="dotted"/>
+        </w:rPr>
+        <w:t>addresss</w:t>
+      </w:r>
       <w:r>
         <w:rPr>
           <w:rFonts w:ascii="TH SarabunIT๙" w:hAnsi="TH SarabunIT๙" w:cs="TH SarabunIT๙"/>
@@ -727,72 +1025,182 @@
           <w:szCs w:val="32"/>
           <w:cs/>
         </w:rPr>
-        <w:t>อายุ</w:t>
-      </w:r>
-      <w:r>
-        <w:rPr>
-          <w:rFonts w:ascii="TH SarabunIT๙" w:hAnsi="TH SarabunIT๙" w:cs="TH SarabunIT๙" w:hint="cs"/>
-          <w:b w:val="0"/>
-          <w:bCs w:val="0"/>
-          <w:sz w:val="32"/>
-          <w:szCs w:val="32"/>
-          <w:u w:val="dotted"/>
-          <w:cs/>
-        </w:rPr>
-        <w:t xml:space="preserve"> </w:t>
-      </w:r>
-      <w:r>
-        <w:rPr>
-          <w:rFonts w:ascii="TH SarabunIT๙" w:hAnsi="TH SarabunIT๙" w:cs="TH SarabunIT๙"/>
-          <w:b w:val="0"/>
-          <w:bCs w:val="0"/>
-          <w:sz w:val="32"/>
-          <w:szCs w:val="32"/>
-          <w:u w:val="dotted"/>
-        </w:rPr>
-        <w:t>{age}</w:t>
-      </w:r>
-      <w:r>
-        <w:rPr>
-          <w:rFonts w:ascii="TH SarabunIT๙" w:hAnsi="TH SarabunIT๙" w:cs="TH SarabunIT๙" w:hint="cs"/>
-          <w:b w:val="0"/>
-          <w:bCs w:val="0"/>
-          <w:sz w:val="32"/>
-          <w:szCs w:val="32"/>
-          <w:u w:val="dotted"/>
-          <w:cs/>
-        </w:rPr>
-        <w:t xml:space="preserve"> </w:t>
-      </w:r>
-      <w:r>
-        <w:rPr>
-          <w:rFonts w:ascii="TH SarabunIT๙" w:hAnsi="TH SarabunIT๙" w:cs="TH SarabunIT๙"/>
-          <w:b w:val="0"/>
-          <w:bCs w:val="0"/>
-          <w:sz w:val="32"/>
-          <w:szCs w:val="32"/>
-          <w:cs/>
-        </w:rPr>
-        <w:t>ปี</w:t>
-      </w:r>
-      <w:r>
-        <w:rPr>
-          <w:rFonts w:ascii="TH SarabunIT๙" w:hAnsi="TH SarabunIT๙" w:cs="TH SarabunIT๙"/>
-          <w:b w:val="0"/>
-          <w:bCs w:val="0"/>
-        </w:rPr>
-        <w:t xml:space="preserve"> </w:t>
-      </w:r>
-      <w:r>
-        <w:rPr>
-          <w:rFonts w:ascii="TH SarabunIT๙" w:hAnsi="TH SarabunIT๙" w:cs="TH SarabunIT๙"/>
-          <w:b w:val="0"/>
-          <w:bCs w:val="0"/>
-          <w:sz w:val="32"/>
-          <w:szCs w:val="32"/>
-          <w:cs/>
-        </w:rPr>
-        <w:t>เกิดที่จังหวัด</w:t>
+        <w:t>หมู่ที่</w:t>
+      </w:r>
+      <w:r>
+        <w:rPr>
+          <w:rFonts w:ascii="TH SarabunIT๙" w:hAnsi="TH SarabunIT๙" w:cs="TH SarabunIT๙"/>
+          <w:b w:val="0"/>
+          <w:bCs w:val="0"/>
+          <w:sz w:val="32"/>
+          <w:szCs w:val="32"/>
+          <w:u w:val="dotted"/>
+        </w:rPr>
+        <w:t xml:space="preserve"> {</w:t>
+      </w:r>
+      <w:r>
+        <w:rPr>
+          <w:rFonts w:ascii="TH SarabunIT๙" w:hAnsi="TH SarabunIT๙" w:cs="TH SarabunIT๙"/>
+          <w:b w:val="0"/>
+          <w:bCs w:val="0"/>
+          <w:sz w:val="32"/>
+          <w:szCs w:val="32"/>
+          <w:u w:val="dotted"/>
+        </w:rPr>
+        <w:t>moo</w:t>
+      </w:r>
+      <w:r>
+        <w:rPr>
+          <w:rFonts w:ascii="TH SarabunIT๙" w:hAnsi="TH SarabunIT๙" w:cs="TH SarabunIT๙"/>
+          <w:b w:val="0"/>
+          <w:bCs w:val="0"/>
+          <w:sz w:val="32"/>
+          <w:szCs w:val="32"/>
+          <w:u w:val="dotted"/>
+        </w:rPr>
+        <w:t>}</w:t>
+      </w:r>
+      <w:r>
+        <w:rPr>
+          <w:rFonts w:ascii="TH SarabunIT๙" w:hAnsi="TH SarabunIT๙" w:cs="TH SarabunIT๙" w:hint="cs"/>
+          <w:b w:val="0"/>
+          <w:bCs w:val="0"/>
+          <w:sz w:val="32"/>
+          <w:szCs w:val="32"/>
+          <w:u w:val="dotted"/>
+          <w:cs/>
+        </w:rPr>
+        <w:t xml:space="preserve"> </w:t>
+      </w:r>
+      <w:r>
+        <w:rPr>
+          <w:rFonts w:ascii="TH SarabunIT๙" w:hAnsi="TH SarabunIT๙" w:cs="TH SarabunIT๙"/>
+          <w:b w:val="0"/>
+          <w:bCs w:val="0"/>
+          <w:sz w:val="32"/>
+          <w:szCs w:val="32"/>
+          <w:cs/>
+        </w:rPr>
+        <w:t>ตรอก</w:t>
+      </w:r>
+      <w:r>
+        <w:rPr>
+          <w:rFonts w:ascii="TH SarabunIT๙" w:hAnsi="TH SarabunIT๙" w:cs="TH SarabunIT๙"/>
+          <w:b w:val="0"/>
+          <w:bCs w:val="0"/>
+          <w:sz w:val="32"/>
+          <w:szCs w:val="32"/>
+        </w:rPr>
+        <w:t>/</w:t>
+      </w:r>
+      <w:r>
+        <w:rPr>
+          <w:rFonts w:ascii="TH SarabunIT๙" w:hAnsi="TH SarabunIT๙" w:cs="TH SarabunIT๙"/>
+          <w:b w:val="0"/>
+          <w:bCs w:val="0"/>
+          <w:sz w:val="32"/>
+          <w:szCs w:val="32"/>
+          <w:cs/>
+        </w:rPr>
+        <w:t>ซอย</w:t>
+      </w:r>
+      <w:r>
+        <w:rPr>
+          <w:rFonts w:ascii="TH SarabunIT๙" w:hAnsi="TH SarabunIT๙" w:cs="TH SarabunIT๙"/>
+          <w:b w:val="0"/>
+          <w:bCs w:val="0"/>
+          <w:sz w:val="32"/>
+          <w:szCs w:val="32"/>
+        </w:rPr>
+        <w:t>/</w:t>
+      </w:r>
+      <w:r>
+        <w:rPr>
+          <w:rFonts w:ascii="TH SarabunIT๙" w:hAnsi="TH SarabunIT๙" w:cs="TH SarabunIT๙" w:hint="cs"/>
+          <w:b w:val="0"/>
+          <w:bCs w:val="0"/>
+          <w:sz w:val="32"/>
+          <w:szCs w:val="32"/>
+          <w:cs/>
+        </w:rPr>
+        <w:t>ถนน</w:t>
+      </w:r>
+      <w:r>
+        <w:rPr>
+          <w:rFonts w:ascii="TH SarabunIT๙" w:hAnsi="TH SarabunIT๙" w:cs="TH SarabunIT๙"/>
+          <w:b w:val="0"/>
+          <w:bCs w:val="0"/>
+          <w:sz w:val="32"/>
+          <w:szCs w:val="32"/>
+          <w:u w:val="dotted"/>
+        </w:rPr>
+        <w:t xml:space="preserve"> {</w:t>
+      </w:r>
+      <w:r>
+        <w:rPr>
+          <w:rFonts w:ascii="TH SarabunIT๙" w:hAnsi="TH SarabunIT๙" w:cs="TH SarabunIT๙"/>
+          <w:b w:val="0"/>
+          <w:bCs w:val="0"/>
+          <w:sz w:val="32"/>
+          <w:szCs w:val="32"/>
+          <w:u w:val="dotted"/>
+        </w:rPr>
+        <w:t>road</w:t>
+      </w:r>
+      <w:r>
+        <w:rPr>
+          <w:rFonts w:ascii="TH SarabunIT๙" w:hAnsi="TH SarabunIT๙" w:cs="TH SarabunIT๙"/>
+          <w:b w:val="0"/>
+          <w:bCs w:val="0"/>
+          <w:sz w:val="32"/>
+          <w:szCs w:val="32"/>
+          <w:u w:val="dotted"/>
+        </w:rPr>
+        <w:t>}</w:t>
+      </w:r>
+      <w:r>
+        <w:rPr>
+          <w:rFonts w:ascii="TH SarabunIT๙" w:hAnsi="TH SarabunIT๙" w:cs="TH SarabunIT๙" w:hint="cs"/>
+          <w:b w:val="0"/>
+          <w:bCs w:val="0"/>
+          <w:sz w:val="32"/>
+          <w:szCs w:val="32"/>
+          <w:u w:val="dotted"/>
+          <w:cs/>
+        </w:rPr>
+        <w:t xml:space="preserve"> </w:t>
+      </w:r>
+      <w:r>
+        <w:rPr>
+          <w:rFonts w:ascii="TH SarabunIT๙" w:hAnsi="TH SarabunIT๙" w:cs="TH SarabunIT๙"/>
+          <w:b w:val="0"/>
+          <w:bCs w:val="0"/>
+          <w:sz w:val="32"/>
+          <w:szCs w:val="32"/>
+          <w:cs/>
+        </w:rPr>
+        <w:t>ตำบล</w:t>
+      </w:r>
+      <w:r>
+        <w:rPr>
+          <w:rFonts w:ascii="TH SarabunIT๙" w:hAnsi="TH SarabunIT๙" w:cs="TH SarabunIT๙"/>
+          <w:b w:val="0"/>
+          <w:bCs w:val="0"/>
+          <w:sz w:val="32"/>
+          <w:szCs w:val="32"/>
+        </w:rPr>
+        <w:t>/</w:t>
+      </w:r>
+      <w:r>
+        <w:rPr>
+          <w:rFonts w:ascii="TH SarabunIT๙" w:hAnsi="TH SarabunIT๙" w:cs="TH SarabunIT๙"/>
+          <w:b w:val="0"/>
+          <w:bCs w:val="0"/>
+          <w:sz w:val="32"/>
+          <w:szCs w:val="32"/>
+          <w:cs/>
+        </w:rPr>
+        <w:t>แขวง</w:t>
       </w:r>
       <w:r>
         <w:rPr>
@@ -817,19 +1225,17 @@
         </w:rPr>
         <w:t>{</w:t>
       </w:r>
-      <w:proofErr w:type="spellStart"/>
-      <w:r>
-        <w:rPr>
-          <w:rFonts w:ascii="TH SarabunIT๙" w:hAnsi="TH SarabunIT๙" w:cs="TH SarabunIT๙"/>
-          <w:b w:val="0"/>
-          <w:bCs w:val="0"/>
-          <w:sz w:val="32"/>
-          <w:szCs w:val="32"/>
-          <w:u w:val="dotted"/>
-        </w:rPr>
-        <w:t>birth_province</w:t>
-      </w:r>
-      <w:proofErr w:type="spellEnd"/>
+      <w:r>
+        <w:rPr>
+          <w:rFonts w:ascii="TH SarabunIT๙" w:hAnsi="TH SarabunIT๙" w:cs="TH SarabunIT๙"/>
+          <w:b w:val="0"/>
+          <w:bCs w:val="0"/>
+          <w:sz w:val="32"/>
+          <w:szCs w:val="32"/>
+          <w:u w:val="dotted"/>
+        </w:rPr>
+        <w:t>tambol</w:t>
+      </w:r>
       <w:r>
         <w:rPr>
           <w:rFonts w:ascii="TH SarabunIT๙" w:hAnsi="TH SarabunIT๙" w:cs="TH SarabunIT๙"/>
@@ -843,173 +1249,47 @@
       </w:r>
       <w:r>
         <w:rPr>
-          <w:rFonts w:ascii="TH SarabunIT๙" w:hAnsi="TH SarabunIT๙" w:cs="TH SarabunIT๙"/>
-          <w:b w:val="0"/>
-          <w:bCs w:val="0"/>
-          <w:sz w:val="32"/>
-          <w:szCs w:val="32"/>
-          <w:u w:val="dotted"/>
-        </w:rPr>
-        <w:t xml:space="preserve"> </w:t>
-      </w:r>
-      <w:r>
-        <w:rPr>
-          <w:rFonts w:ascii="TH SarabunIT๙" w:hAnsi="TH SarabunIT๙" w:cs="TH SarabunIT๙"/>
-          <w:b w:val="0"/>
-          <w:bCs w:val="0"/>
-          <w:sz w:val="32"/>
-          <w:szCs w:val="32"/>
-          <w:cs/>
-        </w:rPr>
-        <w:t>ประเทศ</w:t>
-      </w:r>
-      <w:r>
-        <w:rPr>
-          <w:rFonts w:ascii="TH SarabunIT๙" w:hAnsi="TH SarabunIT๙" w:cs="TH SarabunIT๙"/>
-          <w:b w:val="0"/>
-          <w:bCs w:val="0"/>
-          <w:sz w:val="32"/>
-          <w:szCs w:val="32"/>
-          <w:u w:val="dotted"/>
-        </w:rPr>
-        <w:t xml:space="preserve"> </w:t>
-      </w:r>
-      <w:r>
-        <w:rPr>
-          <w:rFonts w:ascii="TH SarabunIT๙" w:hAnsi="TH SarabunIT๙" w:cs="TH SarabunIT๙" w:hint="cs"/>
-          <w:b w:val="0"/>
-          <w:bCs w:val="0"/>
-          <w:sz w:val="32"/>
-          <w:szCs w:val="32"/>
-          <w:u w:val="dotted"/>
-          <w:cs/>
-        </w:rPr>
-        <w:t xml:space="preserve">ไทย </w:t>
-      </w:r>
-      <w:r>
-        <w:rPr>
-          <w:rFonts w:ascii="TH SarabunIT๙" w:hAnsi="TH SarabunIT๙" w:cs="TH SarabunIT๙"/>
-          <w:b w:val="0"/>
-          <w:bCs w:val="0"/>
-          <w:sz w:val="32"/>
-          <w:szCs w:val="32"/>
-          <w:cs/>
-        </w:rPr>
-        <w:t>สัญชาติ</w:t>
-      </w:r>
-      <w:r>
-        <w:rPr>
-          <w:rFonts w:ascii="TH SarabunIT๙" w:hAnsi="TH SarabunIT๙" w:cs="TH SarabunIT๙" w:hint="cs"/>
-          <w:b w:val="0"/>
-          <w:bCs w:val="0"/>
-          <w:sz w:val="32"/>
-          <w:szCs w:val="32"/>
-          <w:u w:val="dotted"/>
-          <w:cs/>
-        </w:rPr>
-        <w:t xml:space="preserve"> </w:t>
-      </w:r>
-      <w:r>
-        <w:rPr>
-          <w:rFonts w:ascii="TH SarabunIT๙" w:hAnsi="TH SarabunIT๙" w:cs="TH SarabunIT๙" w:hint="cs"/>
-          <w:b w:val="0"/>
-          <w:bCs w:val="0"/>
-          <w:sz w:val="32"/>
-          <w:szCs w:val="32"/>
-          <w:u w:val="dotted"/>
-          <w:cs/>
-        </w:rPr>
-        <w:t xml:space="preserve">ไทย </w:t>
-      </w:r>
-      <w:r>
-        <w:rPr>
-          <w:rFonts w:ascii="TH SarabunIT๙" w:hAnsi="TH SarabunIT๙" w:cs="TH SarabunIT๙"/>
-          <w:b w:val="0"/>
-          <w:bCs w:val="0"/>
-          <w:sz w:val="32"/>
-          <w:szCs w:val="32"/>
-          <w:cs/>
-        </w:rPr>
-        <w:t>บิดาชื่อ</w:t>
-      </w:r>
-      <w:r>
-        <w:rPr>
-          <w:rFonts w:ascii="TH SarabunIT๙" w:hAnsi="TH SarabunIT๙" w:cs="TH SarabunIT๙" w:hint="cs"/>
-          <w:b w:val="0"/>
-          <w:bCs w:val="0"/>
-          <w:sz w:val="32"/>
-          <w:szCs w:val="32"/>
-          <w:u w:val="dotted"/>
-          <w:cs/>
-        </w:rPr>
-        <w:t xml:space="preserve"> </w:t>
-      </w:r>
-      <w:r>
-        <w:rPr>
-          <w:rFonts w:ascii="TH SarabunIT๙" w:hAnsi="TH SarabunIT๙" w:cs="TH SarabunIT๙"/>
-          <w:b w:val="0"/>
-          <w:bCs w:val="0"/>
-          <w:sz w:val="32"/>
-          <w:szCs w:val="32"/>
-          <w:u w:val="dotted"/>
-        </w:rPr>
-        <w:t>{father}</w:t>
-      </w:r>
-      <w:r>
-        <w:rPr>
-          <w:rFonts w:ascii="TH SarabunIT๙" w:hAnsi="TH SarabunIT๙" w:cs="TH SarabunIT๙"/>
-          <w:b w:val="0"/>
-          <w:bCs w:val="0"/>
-          <w:sz w:val="32"/>
-          <w:szCs w:val="32"/>
-          <w:u w:val="dotted"/>
-        </w:rPr>
-        <w:t xml:space="preserve"> </w:t>
-      </w:r>
-      <w:r>
-        <w:rPr>
-          <w:rFonts w:ascii="TH SarabunIT๙" w:hAnsi="TH SarabunIT๙" w:cs="TH SarabunIT๙"/>
-          <w:b w:val="0"/>
-          <w:bCs w:val="0"/>
-          <w:sz w:val="32"/>
-          <w:szCs w:val="32"/>
-          <w:cs/>
-        </w:rPr>
-        <w:t>มารดาชื่อ</w:t>
-      </w:r>
-      <w:r>
-        <w:rPr>
-          <w:rFonts w:ascii="TH SarabunIT๙" w:hAnsi="TH SarabunIT๙" w:cs="TH SarabunIT๙"/>
-          <w:b w:val="0"/>
-          <w:bCs w:val="0"/>
-          <w:sz w:val="32"/>
-          <w:szCs w:val="32"/>
-          <w:u w:val="dotted"/>
-        </w:rPr>
-        <w:t xml:space="preserve"> {mother}</w:t>
-      </w:r>
-      <w:r>
-        <w:rPr>
-          <w:rFonts w:ascii="TH SarabunIT๙" w:hAnsi="TH SarabunIT๙" w:cs="TH SarabunIT๙" w:hint="cs"/>
-          <w:b w:val="0"/>
-          <w:bCs w:val="0"/>
-          <w:sz w:val="32"/>
-          <w:szCs w:val="32"/>
-          <w:u w:val="dotted"/>
-          <w:cs/>
-        </w:rPr>
-        <w:t xml:space="preserve"> </w:t>
-      </w:r>
-      <w:r>
-        <w:rPr>
-          <w:rFonts w:ascii="TH SarabunIT๙" w:hAnsi="TH SarabunIT๙" w:cs="TH SarabunIT๙"/>
-          <w:b w:val="0"/>
-          <w:bCs w:val="0"/>
-          <w:sz w:val="32"/>
-          <w:szCs w:val="32"/>
-          <w:cs/>
-        </w:rPr>
-        <w:t>อยู่บ้านเลขที่</w:t>
+          <w:rFonts w:ascii="TH SarabunIT๙" w:hAnsi="TH SarabunIT๙" w:cs="TH SarabunIT๙" w:hint="cs"/>
+          <w:b w:val="0"/>
+          <w:bCs w:val="0"/>
+          <w:sz w:val="32"/>
+          <w:szCs w:val="32"/>
+          <w:u w:val="dotted"/>
+          <w:cs/>
+        </w:rPr>
+        <w:t xml:space="preserve"> </w:t>
+      </w:r>
+      <w:r>
+        <w:rPr>
+          <w:rFonts w:ascii="TH SarabunIT๙" w:hAnsi="TH SarabunIT๙" w:cs="TH SarabunIT๙"/>
+          <w:b w:val="0"/>
+          <w:bCs w:val="0"/>
+          <w:sz w:val="32"/>
+          <w:szCs w:val="32"/>
+          <w:cs/>
+        </w:rPr>
+        <w:t>อำเภอ</w:t>
+      </w:r>
+      <w:r>
+        <w:rPr>
+          <w:rFonts w:ascii="TH SarabunIT๙" w:hAnsi="TH SarabunIT๙" w:cs="TH SarabunIT๙"/>
+          <w:b w:val="0"/>
+          <w:bCs w:val="0"/>
+          <w:sz w:val="32"/>
+          <w:szCs w:val="32"/>
+        </w:rPr>
+        <w:t>/</w:t>
+      </w:r>
+      <w:r>
+        <w:rPr>
+          <w:rFonts w:ascii="TH SarabunIT๙" w:hAnsi="TH SarabunIT๙" w:cs="TH SarabunIT๙"/>
+          <w:b w:val="0"/>
+          <w:bCs w:val="0"/>
+          <w:sz w:val="32"/>
+          <w:szCs w:val="32"/>
+          <w:cs/>
+        </w:rPr>
+        <w:t>เขต</w:t>
       </w:r>
       <w:r>
         <w:rPr>
@@ -1034,19 +1314,17 @@
         </w:rPr>
         <w:t>{</w:t>
       </w:r>
-      <w:proofErr w:type="spellStart"/>
-      <w:r>
-        <w:rPr>
-          <w:rFonts w:ascii="TH SarabunIT๙" w:hAnsi="TH SarabunIT๙" w:cs="TH SarabunIT๙"/>
-          <w:b w:val="0"/>
-          <w:bCs w:val="0"/>
-          <w:sz w:val="32"/>
-          <w:szCs w:val="32"/>
-          <w:u w:val="dotted"/>
-        </w:rPr>
-        <w:t>addresss</w:t>
-      </w:r>
-      <w:proofErr w:type="spellEnd"/>
+      <w:r>
+        <w:rPr>
+          <w:rFonts w:ascii="TH SarabunIT๙" w:hAnsi="TH SarabunIT๙" w:cs="TH SarabunIT๙"/>
+          <w:b w:val="0"/>
+          <w:bCs w:val="0"/>
+          <w:sz w:val="32"/>
+          <w:szCs w:val="32"/>
+          <w:u w:val="dotted"/>
+        </w:rPr>
+        <w:t>district</w:t>
+      </w:r>
       <w:r>
         <w:rPr>
           <w:rFonts w:ascii="TH SarabunIT๙" w:hAnsi="TH SarabunIT๙" w:cs="TH SarabunIT๙"/>
@@ -1079,182 +1357,7 @@
           <w:szCs w:val="32"/>
           <w:cs/>
         </w:rPr>
-        <w:t>หมู่ที่</w:t>
-      </w:r>
-      <w:r>
-        <w:rPr>
-          <w:rFonts w:ascii="TH SarabunIT๙" w:hAnsi="TH SarabunIT๙" w:cs="TH SarabunIT๙"/>
-          <w:b w:val="0"/>
-          <w:bCs w:val="0"/>
-          <w:sz w:val="32"/>
-          <w:szCs w:val="32"/>
-          <w:u w:val="dotted"/>
-        </w:rPr>
-        <w:t xml:space="preserve"> {</w:t>
-      </w:r>
-      <w:r>
-        <w:rPr>
-          <w:rFonts w:ascii="TH SarabunIT๙" w:hAnsi="TH SarabunIT๙" w:cs="TH SarabunIT๙"/>
-          <w:b w:val="0"/>
-          <w:bCs w:val="0"/>
-          <w:sz w:val="32"/>
-          <w:szCs w:val="32"/>
-          <w:u w:val="dotted"/>
-        </w:rPr>
-        <w:t>moo</w:t>
-      </w:r>
-      <w:r>
-        <w:rPr>
-          <w:rFonts w:ascii="TH SarabunIT๙" w:hAnsi="TH SarabunIT๙" w:cs="TH SarabunIT๙"/>
-          <w:b w:val="0"/>
-          <w:bCs w:val="0"/>
-          <w:sz w:val="32"/>
-          <w:szCs w:val="32"/>
-          <w:u w:val="dotted"/>
-        </w:rPr>
-        <w:t>}</w:t>
-      </w:r>
-      <w:r>
-        <w:rPr>
-          <w:rFonts w:ascii="TH SarabunIT๙" w:hAnsi="TH SarabunIT๙" w:cs="TH SarabunIT๙" w:hint="cs"/>
-          <w:b w:val="0"/>
-          <w:bCs w:val="0"/>
-          <w:sz w:val="32"/>
-          <w:szCs w:val="32"/>
-          <w:u w:val="dotted"/>
-          <w:cs/>
-        </w:rPr>
-        <w:t xml:space="preserve"> </w:t>
-      </w:r>
-      <w:r>
-        <w:rPr>
-          <w:rFonts w:ascii="TH SarabunIT๙" w:hAnsi="TH SarabunIT๙" w:cs="TH SarabunIT๙"/>
-          <w:b w:val="0"/>
-          <w:bCs w:val="0"/>
-          <w:sz w:val="32"/>
-          <w:szCs w:val="32"/>
-          <w:cs/>
-        </w:rPr>
-        <w:t>ตรอก</w:t>
-      </w:r>
-      <w:r>
-        <w:rPr>
-          <w:rFonts w:ascii="TH SarabunIT๙" w:hAnsi="TH SarabunIT๙" w:cs="TH SarabunIT๙"/>
-          <w:b w:val="0"/>
-          <w:bCs w:val="0"/>
-          <w:sz w:val="32"/>
-          <w:szCs w:val="32"/>
-        </w:rPr>
-        <w:t>/</w:t>
-      </w:r>
-      <w:r>
-        <w:rPr>
-          <w:rFonts w:ascii="TH SarabunIT๙" w:hAnsi="TH SarabunIT๙" w:cs="TH SarabunIT๙"/>
-          <w:b w:val="0"/>
-          <w:bCs w:val="0"/>
-          <w:sz w:val="32"/>
-          <w:szCs w:val="32"/>
-          <w:cs/>
-        </w:rPr>
-        <w:t>ซอย</w:t>
-      </w:r>
-      <w:r>
-        <w:rPr>
-          <w:rFonts w:ascii="TH SarabunIT๙" w:hAnsi="TH SarabunIT๙" w:cs="TH SarabunIT๙"/>
-          <w:b w:val="0"/>
-          <w:bCs w:val="0"/>
-          <w:sz w:val="32"/>
-          <w:szCs w:val="32"/>
-        </w:rPr>
-        <w:t>/</w:t>
-      </w:r>
-      <w:r>
-        <w:rPr>
-          <w:rFonts w:ascii="TH SarabunIT๙" w:hAnsi="TH SarabunIT๙" w:cs="TH SarabunIT๙" w:hint="cs"/>
-          <w:b w:val="0"/>
-          <w:bCs w:val="0"/>
-          <w:sz w:val="32"/>
-          <w:szCs w:val="32"/>
-          <w:cs/>
-        </w:rPr>
-        <w:t>ถนน</w:t>
-      </w:r>
-      <w:r>
-        <w:rPr>
-          <w:rFonts w:ascii="TH SarabunIT๙" w:hAnsi="TH SarabunIT๙" w:cs="TH SarabunIT๙"/>
-          <w:b w:val="0"/>
-          <w:bCs w:val="0"/>
-          <w:sz w:val="32"/>
-          <w:szCs w:val="32"/>
-          <w:u w:val="dotted"/>
-        </w:rPr>
-        <w:t xml:space="preserve"> {</w:t>
-      </w:r>
-      <w:r>
-        <w:rPr>
-          <w:rFonts w:ascii="TH SarabunIT๙" w:hAnsi="TH SarabunIT๙" w:cs="TH SarabunIT๙"/>
-          <w:b w:val="0"/>
-          <w:bCs w:val="0"/>
-          <w:sz w:val="32"/>
-          <w:szCs w:val="32"/>
-          <w:u w:val="dotted"/>
-        </w:rPr>
-        <w:t>road</w:t>
-      </w:r>
-      <w:r>
-        <w:rPr>
-          <w:rFonts w:ascii="TH SarabunIT๙" w:hAnsi="TH SarabunIT๙" w:cs="TH SarabunIT๙"/>
-          <w:b w:val="0"/>
-          <w:bCs w:val="0"/>
-          <w:sz w:val="32"/>
-          <w:szCs w:val="32"/>
-          <w:u w:val="dotted"/>
-        </w:rPr>
-        <w:t>}</w:t>
-      </w:r>
-      <w:r>
-        <w:rPr>
-          <w:rFonts w:ascii="TH SarabunIT๙" w:hAnsi="TH SarabunIT๙" w:cs="TH SarabunIT๙" w:hint="cs"/>
-          <w:b w:val="0"/>
-          <w:bCs w:val="0"/>
-          <w:sz w:val="32"/>
-          <w:szCs w:val="32"/>
-          <w:u w:val="dotted"/>
-          <w:cs/>
-        </w:rPr>
-        <w:t xml:space="preserve"> </w:t>
-      </w:r>
-      <w:r>
-        <w:rPr>
-          <w:rFonts w:ascii="TH SarabunIT๙" w:hAnsi="TH SarabunIT๙" w:cs="TH SarabunIT๙"/>
-          <w:b w:val="0"/>
-          <w:bCs w:val="0"/>
-          <w:sz w:val="32"/>
-          <w:szCs w:val="32"/>
-          <w:cs/>
-        </w:rPr>
-        <w:t>ตำบล</w:t>
-      </w:r>
-      <w:r>
-        <w:rPr>
-          <w:rFonts w:ascii="TH SarabunIT๙" w:hAnsi="TH SarabunIT๙" w:cs="TH SarabunIT๙"/>
-          <w:b w:val="0"/>
-          <w:bCs w:val="0"/>
-          <w:sz w:val="32"/>
-          <w:szCs w:val="32"/>
-        </w:rPr>
-        <w:t>/</w:t>
-      </w:r>
-      <w:r>
-        <w:rPr>
-          <w:rFonts w:ascii="TH SarabunIT๙" w:hAnsi="TH SarabunIT๙" w:cs="TH SarabunIT๙"/>
-          <w:b w:val="0"/>
-          <w:bCs w:val="0"/>
-          <w:sz w:val="32"/>
-          <w:szCs w:val="32"/>
-          <w:cs/>
-        </w:rPr>
-        <w:t>แขวง</w:t>
+        <w:t>จังหวัด</w:t>
       </w:r>
       <w:r>
         <w:rPr>
@@ -1279,166 +1382,6 @@
         </w:rPr>
         <w:t>{</w:t>
       </w:r>
-      <w:proofErr w:type="spellStart"/>
-      <w:r>
-        <w:rPr>
-          <w:rFonts w:ascii="TH SarabunIT๙" w:hAnsi="TH SarabunIT๙" w:cs="TH SarabunIT๙"/>
-          <w:b w:val="0"/>
-          <w:bCs w:val="0"/>
-          <w:sz w:val="32"/>
-          <w:szCs w:val="32"/>
-          <w:u w:val="dotted"/>
-        </w:rPr>
-        <w:t>tambol</w:t>
-      </w:r>
-      <w:proofErr w:type="spellEnd"/>
-      <w:r>
-        <w:rPr>
-          <w:rFonts w:ascii="TH SarabunIT๙" w:hAnsi="TH SarabunIT๙" w:cs="TH SarabunIT๙"/>
-          <w:b w:val="0"/>
-          <w:bCs w:val="0"/>
-          <w:sz w:val="32"/>
-          <w:szCs w:val="32"/>
-          <w:u w:val="dotted"/>
-        </w:rPr>
-        <w:t>}</w:t>
-      </w:r>
-      <w:r>
-        <w:rPr>
-          <w:rFonts w:ascii="TH SarabunIT๙" w:hAnsi="TH SarabunIT๙" w:cs="TH SarabunIT๙" w:hint="cs"/>
-          <w:b w:val="0"/>
-          <w:bCs w:val="0"/>
-          <w:sz w:val="32"/>
-          <w:szCs w:val="32"/>
-          <w:u w:val="dotted"/>
-          <w:cs/>
-        </w:rPr>
-        <w:t xml:space="preserve"> </w:t>
-      </w:r>
-      <w:r>
-        <w:rPr>
-          <w:rFonts w:ascii="TH SarabunIT๙" w:hAnsi="TH SarabunIT๙" w:cs="TH SarabunIT๙"/>
-          <w:b w:val="0"/>
-          <w:bCs w:val="0"/>
-          <w:sz w:val="32"/>
-          <w:szCs w:val="32"/>
-          <w:cs/>
-        </w:rPr>
-        <w:t>อำเภอ</w:t>
-      </w:r>
-      <w:r>
-        <w:rPr>
-          <w:rFonts w:ascii="TH SarabunIT๙" w:hAnsi="TH SarabunIT๙" w:cs="TH SarabunIT๙"/>
-          <w:b w:val="0"/>
-          <w:bCs w:val="0"/>
-          <w:sz w:val="32"/>
-          <w:szCs w:val="32"/>
-        </w:rPr>
-        <w:t>/</w:t>
-      </w:r>
-      <w:r>
-        <w:rPr>
-          <w:rFonts w:ascii="TH SarabunIT๙" w:hAnsi="TH SarabunIT๙" w:cs="TH SarabunIT๙"/>
-          <w:b w:val="0"/>
-          <w:bCs w:val="0"/>
-          <w:sz w:val="32"/>
-          <w:szCs w:val="32"/>
-          <w:cs/>
-        </w:rPr>
-        <w:t>เขต</w:t>
-      </w:r>
-      <w:r>
-        <w:rPr>
-          <w:rFonts w:ascii="TH SarabunIT๙" w:hAnsi="TH SarabunIT๙" w:cs="TH SarabunIT๙" w:hint="cs"/>
-          <w:b w:val="0"/>
-          <w:bCs w:val="0"/>
-          <w:sz w:val="32"/>
-          <w:szCs w:val="32"/>
-          <w:u w:val="dotted"/>
-          <w:cs/>
-        </w:rPr>
-        <w:t xml:space="preserve"> </w:t>
-      </w:r>
-      <w:r>
-        <w:rPr>
-          <w:rFonts w:ascii="TH SarabunIT๙" w:hAnsi="TH SarabunIT๙" w:cs="TH SarabunIT๙"/>
-          <w:b w:val="0"/>
-          <w:bCs w:val="0"/>
-          <w:sz w:val="32"/>
-          <w:szCs w:val="32"/>
-          <w:u w:val="dotted"/>
-        </w:rPr>
-        <w:t>{</w:t>
-      </w:r>
-      <w:r>
-        <w:rPr>
-          <w:rFonts w:ascii="TH SarabunIT๙" w:hAnsi="TH SarabunIT๙" w:cs="TH SarabunIT๙"/>
-          <w:b w:val="0"/>
-          <w:bCs w:val="0"/>
-          <w:sz w:val="32"/>
-          <w:szCs w:val="32"/>
-          <w:u w:val="dotted"/>
-        </w:rPr>
-        <w:t>district</w:t>
-      </w:r>
-      <w:r>
-        <w:rPr>
-          <w:rFonts w:ascii="TH SarabunIT๙" w:hAnsi="TH SarabunIT๙" w:cs="TH SarabunIT๙"/>
-          <w:b w:val="0"/>
-          <w:bCs w:val="0"/>
-          <w:sz w:val="32"/>
-          <w:szCs w:val="32"/>
-          <w:u w:val="dotted"/>
-        </w:rPr>
-        <w:t>}</w:t>
-      </w:r>
-      <w:r>
-        <w:rPr>
-          <w:rFonts w:ascii="TH SarabunIT๙" w:hAnsi="TH SarabunIT๙" w:cs="TH SarabunIT๙" w:hint="cs"/>
-          <w:b w:val="0"/>
-          <w:bCs w:val="0"/>
-          <w:sz w:val="32"/>
-          <w:szCs w:val="32"/>
-          <w:u w:val="dotted"/>
-          <w:cs/>
-        </w:rPr>
-        <w:t xml:space="preserve"> </w:t>
-      </w:r>
-      <w:r>
-        <w:rPr>
-          <w:rFonts w:ascii="TH SarabunIT๙" w:hAnsi="TH SarabunIT๙" w:cs="TH SarabunIT๙"/>
-          <w:b w:val="0"/>
-          <w:bCs w:val="0"/>
-          <w:sz w:val="32"/>
-          <w:szCs w:val="32"/>
-          <w:cs/>
-        </w:rPr>
-        <w:t>จังหวัด</w:t>
-      </w:r>
-      <w:r>
-        <w:rPr>
-          <w:rFonts w:ascii="TH SarabunIT๙" w:hAnsi="TH SarabunIT๙" w:cs="TH SarabunIT๙" w:hint="cs"/>
-          <w:b w:val="0"/>
-          <w:bCs w:val="0"/>
-          <w:sz w:val="32"/>
-          <w:szCs w:val="32"/>
-          <w:u w:val="dotted"/>
-          <w:cs/>
-        </w:rPr>
-        <w:t xml:space="preserve"> </w:t>
-      </w:r>
-      <w:r>
-        <w:rPr>
-          <w:rFonts w:ascii="TH SarabunIT๙" w:hAnsi="TH SarabunIT๙" w:cs="TH SarabunIT๙"/>
-          <w:b w:val="0"/>
-          <w:bCs w:val="0"/>
-          <w:sz w:val="32"/>
-          <w:szCs w:val="32"/>
-          <w:u w:val="dotted"/>
-        </w:rPr>
-        <w:t>{</w:t>
-      </w:r>
-      <w:proofErr w:type="spellStart"/>
       <w:r>
         <w:rPr>
           <w:rFonts w:ascii="TH SarabunIT๙" w:hAnsi="TH SarabunIT๙" w:cs="TH SarabunIT๙"/>
@@ -1461,7 +1404,6 @@
         </w:rPr>
         <w:t>ce</w:t>
       </w:r>
-      <w:proofErr w:type="spellEnd"/>
       <w:r>
         <w:rPr>
           <w:rFonts w:ascii="TH SarabunIT๙" w:hAnsi="TH SarabunIT๙" w:cs="TH SarabunIT๙"/>
@@ -1797,9 +1739,8 @@
           <w:szCs w:val="32"/>
           <w:u w:val="dotted"/>
         </w:rPr>
-        <w:t>{</w:t>
-      </w:r>
-      <w:proofErr w:type="spellStart"/>
+        <w:t>{init</w:t>
+      </w:r>
       <w:r>
         <w:rPr>
           <w:rFonts w:ascii="TH SarabunIT๙" w:hAnsi="TH SarabunIT๙" w:cs="TH SarabunIT๙"/>
@@ -1810,7 +1751,7 @@
           <w:szCs w:val="32"/>
           <w:u w:val="dotted"/>
         </w:rPr>
-        <w:t>init</w:t>
+        <w:t>_</w:t>
       </w:r>
       <w:r>
         <w:rPr>
@@ -1822,6 +1763,67 @@
           <w:szCs w:val="32"/>
           <w:u w:val="dotted"/>
         </w:rPr>
+        <w:t>card}</w:t>
+      </w:r>
+      <w:r>
+        <w:rPr>
+          <w:rFonts w:ascii="TH SarabunIT๙" w:hAnsi="TH SarabunIT๙" w:cs="TH SarabunIT๙" w:hint="cs"/>
+          <w:b w:val="0"/>
+          <w:bCs w:val="0"/>
+          <w:spacing w:val="-8"/>
+          <w:sz w:val="32"/>
+          <w:szCs w:val="32"/>
+          <w:u w:val="dotted"/>
+          <w:cs/>
+        </w:rPr>
+        <w:t xml:space="preserve"> </w:t>
+      </w:r>
+      <w:r>
+        <w:rPr>
+          <w:rFonts w:ascii="TH SarabunIT๙" w:hAnsi="TH SarabunIT๙" w:cs="TH SarabunIT๙"/>
+          <w:b w:val="0"/>
+          <w:bCs w:val="0"/>
+          <w:spacing w:val="-8"/>
+          <w:sz w:val="32"/>
+          <w:szCs w:val="32"/>
+          <w:cs/>
+        </w:rPr>
+        <w:t>บัตรหมดอายุวันที่</w:t>
+      </w:r>
+      <w:r>
+        <w:rPr>
+          <w:rFonts w:ascii="TH SarabunIT๙" w:hAnsi="TH SarabunIT๙" w:cs="TH SarabunIT๙"/>
+          <w:b w:val="0"/>
+          <w:bCs w:val="0"/>
+          <w:spacing w:val="-8"/>
+          <w:sz w:val="32"/>
+          <w:szCs w:val="32"/>
+          <w:u w:val="dotted"/>
+        </w:rPr>
+        <w:t xml:space="preserve"> </w:t>
+      </w:r>
+      <w:r>
+        <w:rPr>
+          <w:rFonts w:ascii="TH SarabunIT๙" w:hAnsi="TH SarabunIT๙" w:cs="TH SarabunIT๙"/>
+          <w:b w:val="0"/>
+          <w:bCs w:val="0"/>
+          <w:spacing w:val="-8"/>
+          <w:sz w:val="32"/>
+          <w:szCs w:val="32"/>
+          <w:u w:val="dotted"/>
+        </w:rPr>
+        <w:t>{exp</w:t>
+      </w:r>
+      <w:r>
+        <w:rPr>
+          <w:rFonts w:ascii="TH SarabunIT๙" w:hAnsi="TH SarabunIT๙" w:cs="TH SarabunIT๙"/>
+          <w:b w:val="0"/>
+          <w:bCs w:val="0"/>
+          <w:spacing w:val="-8"/>
+          <w:sz w:val="32"/>
+          <w:szCs w:val="32"/>
+          <w:u w:val="dotted"/>
+        </w:rPr>
         <w:t>_</w:t>
       </w:r>
       <w:r>
@@ -1834,20 +1836,40 @@
           <w:szCs w:val="32"/>
           <w:u w:val="dotted"/>
         </w:rPr>
-        <w:t>card</w:t>
-      </w:r>
-      <w:proofErr w:type="spellEnd"/>
-      <w:r>
-        <w:rPr>
-          <w:rFonts w:ascii="TH SarabunIT๙" w:hAnsi="TH SarabunIT๙" w:cs="TH SarabunIT๙"/>
+        <w:t>card}</w:t>
+      </w:r>
+      <w:r>
+        <w:rPr>
+          <w:rFonts w:ascii="TH SarabunIT๙" w:hAnsi="TH SarabunIT๙" w:cs="TH SarabunIT๙" w:hint="cs"/>
+          <w:sz w:val="32"/>
+          <w:szCs w:val="32"/>
+          <w:u w:val="dotted"/>
+          <w:cs/>
+        </w:rPr>
+        <w:t xml:space="preserve"> </w:t>
+      </w:r>
+      <w:r>
+        <w:rPr>
+          <w:rFonts w:ascii="TH SarabunIT๙" w:hAnsi="TH SarabunIT๙" w:cs="TH SarabunIT๙" w:hint="cs"/>
+          <w:b w:val="0"/>
+          <w:bCs w:val="0"/>
+          <w:sz w:val="32"/>
+          <w:szCs w:val="32"/>
+          <w:cs/>
+        </w:rPr>
+        <w:t>ขอสาบานตนและให้ถ้อยคำด้วยความสัตย์จริงตามที่ข้าพเจ้ามีความประสงค์ให้สำนักงานเขตทุ่งครุ ออกหนังสือ</w:t>
+      </w:r>
+      <w:r>
+        <w:rPr>
+          <w:rFonts w:ascii="TH SarabunIT๙" w:hAnsi="TH SarabunIT๙" w:cs="TH SarabunIT๙" w:hint="cs"/>
           <w:b w:val="0"/>
           <w:bCs w:val="0"/>
           <w:spacing w:val="-8"/>
           <w:sz w:val="32"/>
           <w:szCs w:val="32"/>
-          <w:u w:val="dotted"/>
-        </w:rPr>
-        <w:t>}</w:t>
+          <w:cs/>
+        </w:rPr>
+        <w:t>รับรองยินยอมให้บุตรเดินทางไปต่างประเทศ เพื่อนำไปประกอบหลักฐานในการ</w:t>
       </w:r>
       <w:r>
         <w:rPr>
@@ -1870,167 +1892,9 @@
           <w:spacing w:val="-8"/>
           <w:sz w:val="32"/>
           <w:szCs w:val="32"/>
-          <w:cs/>
-        </w:rPr>
-        <w:t>บัตรหมดอายุวันที่</w:t>
-      </w:r>
-      <w:r>
-        <w:rPr>
-          <w:rFonts w:ascii="TH SarabunIT๙" w:hAnsi="TH SarabunIT๙" w:cs="TH SarabunIT๙"/>
-          <w:b w:val="0"/>
-          <w:bCs w:val="0"/>
-          <w:spacing w:val="-8"/>
-          <w:sz w:val="32"/>
-          <w:szCs w:val="32"/>
-          <w:u w:val="dotted"/>
-        </w:rPr>
-        <w:t xml:space="preserve"> </w:t>
-      </w:r>
-      <w:r>
-        <w:rPr>
-          <w:rFonts w:ascii="TH SarabunIT๙" w:hAnsi="TH SarabunIT๙" w:cs="TH SarabunIT๙"/>
-          <w:b w:val="0"/>
-          <w:bCs w:val="0"/>
-          <w:spacing w:val="-8"/>
-          <w:sz w:val="32"/>
-          <w:szCs w:val="32"/>
-          <w:u w:val="dotted"/>
-        </w:rPr>
-        <w:t>{</w:t>
-      </w:r>
-      <w:proofErr w:type="spellStart"/>
-      <w:r>
-        <w:rPr>
-          <w:rFonts w:ascii="TH SarabunIT๙" w:hAnsi="TH SarabunIT๙" w:cs="TH SarabunIT๙"/>
-          <w:b w:val="0"/>
-          <w:bCs w:val="0"/>
-          <w:spacing w:val="-8"/>
-          <w:sz w:val="32"/>
-          <w:szCs w:val="32"/>
-          <w:u w:val="dotted"/>
-        </w:rPr>
-        <w:t>exp</w:t>
-      </w:r>
-      <w:r>
-        <w:rPr>
-          <w:rFonts w:ascii="TH SarabunIT๙" w:hAnsi="TH SarabunIT๙" w:cs="TH SarabunIT๙"/>
-          <w:b w:val="0"/>
-          <w:bCs w:val="0"/>
-          <w:spacing w:val="-8"/>
-          <w:sz w:val="32"/>
-          <w:szCs w:val="32"/>
-          <w:u w:val="dotted"/>
-        </w:rPr>
-        <w:t>_</w:t>
-      </w:r>
-      <w:r>
-        <w:rPr>
-          <w:rFonts w:ascii="TH SarabunIT๙" w:hAnsi="TH SarabunIT๙" w:cs="TH SarabunIT๙"/>
-          <w:b w:val="0"/>
-          <w:bCs w:val="0"/>
-          <w:spacing w:val="-8"/>
-          <w:sz w:val="32"/>
-          <w:szCs w:val="32"/>
-          <w:u w:val="dotted"/>
-        </w:rPr>
-        <w:t>card</w:t>
-      </w:r>
-      <w:proofErr w:type="spellEnd"/>
-      <w:r>
-        <w:rPr>
-          <w:rFonts w:ascii="TH SarabunIT๙" w:hAnsi="TH SarabunIT๙" w:cs="TH SarabunIT๙"/>
-          <w:b w:val="0"/>
-          <w:bCs w:val="0"/>
-          <w:spacing w:val="-8"/>
-          <w:sz w:val="32"/>
-          <w:szCs w:val="32"/>
-          <w:u w:val="dotted"/>
-        </w:rPr>
-        <w:t>}</w:t>
-      </w:r>
-      <w:r>
-        <w:rPr>
-          <w:rFonts w:ascii="TH SarabunIT๙" w:hAnsi="TH SarabunIT๙" w:cs="TH SarabunIT๙" w:hint="cs"/>
-          <w:sz w:val="32"/>
-          <w:szCs w:val="32"/>
-          <w:u w:val="dotted"/>
-          <w:cs/>
-        </w:rPr>
-        <w:t xml:space="preserve"> </w:t>
-      </w:r>
-      <w:r>
-        <w:rPr>
-          <w:rFonts w:ascii="TH SarabunIT๙" w:hAnsi="TH SarabunIT๙" w:cs="TH SarabunIT๙" w:hint="cs"/>
-          <w:b w:val="0"/>
-          <w:bCs w:val="0"/>
-          <w:sz w:val="32"/>
-          <w:szCs w:val="32"/>
-          <w:cs/>
-        </w:rPr>
-        <w:t>ขอสาบานตนและให้ถ้อยคำด้วยความสัตย์จริงตามที่ข้าพเจ้ามีความประสงค์ให้สำนักงานเขตทุ่งครุ ออกหนังสือ</w:t>
-      </w:r>
-      <w:r>
-        <w:rPr>
-          <w:rFonts w:ascii="TH SarabunIT๙" w:hAnsi="TH SarabunIT๙" w:cs="TH SarabunIT๙" w:hint="cs"/>
-          <w:b w:val="0"/>
-          <w:bCs w:val="0"/>
-          <w:spacing w:val="-8"/>
-          <w:sz w:val="32"/>
-          <w:szCs w:val="32"/>
-          <w:cs/>
-        </w:rPr>
-        <w:t>รับรองยินยอมให้บุตรเดินทางไปต่างประเทศ เพื่อนำไปประกอบหลักฐานในการ</w:t>
-      </w:r>
-      <w:r>
-        <w:rPr>
-          <w:rFonts w:ascii="TH SarabunIT๙" w:hAnsi="TH SarabunIT๙" w:cs="TH SarabunIT๙" w:hint="cs"/>
-          <w:b w:val="0"/>
-          <w:bCs w:val="0"/>
-          <w:spacing w:val="-8"/>
-          <w:sz w:val="32"/>
-          <w:szCs w:val="32"/>
-          <w:u w:val="dotted"/>
-          <w:cs/>
-        </w:rPr>
-        <w:t xml:space="preserve"> </w:t>
-      </w:r>
-      <w:r>
-        <w:rPr>
-          <w:rFonts w:ascii="TH SarabunIT๙" w:hAnsi="TH SarabunIT๙" w:cs="TH SarabunIT๙"/>
-          <w:b w:val="0"/>
-          <w:bCs w:val="0"/>
-          <w:spacing w:val="-8"/>
-          <w:sz w:val="32"/>
-          <w:szCs w:val="32"/>
-          <w:u w:val="dotted"/>
-        </w:rPr>
-        <w:t>{</w:t>
-      </w:r>
-      <w:proofErr w:type="spellStart"/>
-      <w:r>
-        <w:rPr>
-          <w:rFonts w:ascii="TH SarabunIT๙" w:hAnsi="TH SarabunIT๙" w:cs="TH SarabunIT๙"/>
-          <w:b w:val="0"/>
-          <w:bCs w:val="0"/>
-          <w:spacing w:val="-8"/>
-          <w:sz w:val="32"/>
-          <w:szCs w:val="32"/>
-          <w:u w:val="dotted"/>
-        </w:rPr>
-        <w:t>forwhat</w:t>
-      </w:r>
-      <w:proofErr w:type="spellEnd"/>
-      <w:r>
-        <w:rPr>
-          <w:rFonts w:ascii="TH SarabunIT๙" w:hAnsi="TH SarabunIT๙" w:cs="TH SarabunIT๙"/>
-          <w:b w:val="0"/>
-          <w:bCs w:val="0"/>
-          <w:spacing w:val="-8"/>
-          <w:sz w:val="32"/>
-          <w:szCs w:val="32"/>
-          <w:u w:val="dotted"/>
-        </w:rPr>
-        <w:t>}</w:t>
+          <w:u w:val="dotted"/>
+        </w:rPr>
+        <w:t>{forwhat}</w:t>
       </w:r>
       <w:r>
         <w:rPr>
@@ -2125,22 +1989,273 @@
           <w:szCs w:val="32"/>
           <w:u w:val="dotted"/>
         </w:rPr>
+        <w:t>{full_name_mom}</w:t>
+      </w:r>
+      <w:r>
+        <w:rPr>
+          <w:rFonts w:ascii="TH SarabunIT๙" w:hAnsi="TH SarabunIT๙" w:cs="TH SarabunIT๙" w:hint="cs"/>
+          <w:spacing w:val="-18"/>
+          <w:sz w:val="32"/>
+          <w:szCs w:val="32"/>
+          <w:u w:val="dotted"/>
+          <w:cs/>
+        </w:rPr>
+        <w:t xml:space="preserve"> </w:t>
+      </w:r>
+      <w:r>
+        <w:rPr>
+          <w:rFonts w:ascii="TH SarabunIT๙" w:hAnsi="TH SarabunIT๙" w:cs="TH SarabunIT๙" w:hint="cs"/>
+          <w:spacing w:val="-18"/>
+          <w:sz w:val="32"/>
+          <w:szCs w:val="32"/>
+          <w:cs/>
+        </w:rPr>
+        <w:t xml:space="preserve">โดย </w:t>
+      </w:r>
+      <w:r>
+        <w:rPr>
+          <w:rFonts w:ascii="TH SarabunIT๙" w:hAnsi="TH SarabunIT๙" w:cs="TH SarabunIT๙" w:hint="cs"/>
+          <w:spacing w:val="-18"/>
+          <w:sz w:val="32"/>
+          <w:szCs w:val="32"/>
+        </w:rPr>
+        <w:sym w:font="Wingdings" w:char="F06F"/>
+      </w:r>
+      <w:r>
+        <w:rPr>
+          <w:rFonts w:ascii="TH SarabunIT๙" w:hAnsi="TH SarabunIT๙" w:cs="TH SarabunIT๙" w:hint="cs"/>
+          <w:spacing w:val="-18"/>
+          <w:sz w:val="32"/>
+          <w:szCs w:val="32"/>
+          <w:cs/>
+        </w:rPr>
+        <w:t xml:space="preserve"> ไม่ได้จดทะเบียนสมรส</w:t>
+      </w:r>
+      <w:r>
+        <w:rPr>
+          <w:rFonts w:ascii="TH SarabunIT๙" w:hAnsi="TH SarabunIT๙" w:cs="TH SarabunIT๙" w:hint="cs"/>
+          <w:spacing w:val="-18"/>
+          <w:sz w:val="32"/>
+          <w:szCs w:val="32"/>
+          <w:cs/>
+        </w:rPr>
+        <w:t xml:space="preserve"> </w:t>
+      </w:r>
+      <w:r>
+        <w:rPr>
+          <w:rFonts w:ascii="TH SarabunIT๙" w:hAnsi="TH SarabunIT๙" w:cs="TH SarabunIT๙" w:hint="cs"/>
+          <w:spacing w:val="-18"/>
+          <w:sz w:val="32"/>
+          <w:szCs w:val="32"/>
+        </w:rPr>
+        <w:sym w:font="Wingdings" w:char="F06F"/>
+      </w:r>
+      <w:r>
+        <w:rPr>
+          <w:rFonts w:ascii="TH SarabunIT๙" w:hAnsi="TH SarabunIT๙" w:cs="TH SarabunIT๙" w:hint="cs"/>
+          <w:spacing w:val="-18"/>
+          <w:sz w:val="32"/>
+          <w:szCs w:val="32"/>
+          <w:cs/>
+        </w:rPr>
+        <w:t xml:space="preserve"> </w:t>
+      </w:r>
+      <w:r>
+        <w:rPr>
+          <w:rFonts w:ascii="TH SarabunIT๙" w:hAnsi="TH SarabunIT๙" w:cs="TH SarabunIT๙" w:hint="cs"/>
+          <w:spacing w:val="-18"/>
+          <w:sz w:val="32"/>
+          <w:szCs w:val="32"/>
+          <w:cs/>
+        </w:rPr>
+        <w:t>จดทะเบียนสมรส</w:t>
+      </w:r>
+      <w:r>
+        <w:rPr>
+          <w:rFonts w:ascii="TH SarabunIT๙" w:hAnsi="TH SarabunIT๙" w:cs="TH SarabunIT๙" w:hint="cs"/>
+          <w:spacing w:val="-18"/>
+          <w:sz w:val="32"/>
+          <w:szCs w:val="32"/>
+          <w:cs/>
+        </w:rPr>
+        <w:t xml:space="preserve"> </w:t>
+      </w:r>
+      <w:r>
+        <w:rPr>
+          <w:rFonts w:ascii="TH SarabunIT๙" w:hAnsi="TH SarabunIT๙" w:cs="TH SarabunIT๙" w:hint="cs"/>
+          <w:spacing w:val="-4"/>
+          <w:sz w:val="32"/>
+          <w:szCs w:val="32"/>
+          <w:cs/>
+        </w:rPr>
+        <w:t>ตามหลักฐานใบสำคัญการสมรส</w:t>
+      </w:r>
+      <w:r>
+        <w:rPr>
+          <w:rFonts w:ascii="TH SarabunIT๙" w:hAnsi="TH SarabunIT๙" w:cs="TH SarabunIT๙" w:hint="cs"/>
+          <w:spacing w:val="-4"/>
+          <w:sz w:val="32"/>
+          <w:szCs w:val="32"/>
+          <w:cs/>
+        </w:rPr>
+        <w:t>เลขทะเบียนที่</w:t>
+      </w:r>
+      <w:r>
+        <w:rPr>
+          <w:rFonts w:ascii="TH SarabunIT๙" w:hAnsi="TH SarabunIT๙" w:cs="TH SarabunIT๙"/>
+          <w:spacing w:val="-4"/>
+          <w:sz w:val="32"/>
+          <w:szCs w:val="32"/>
+          <w:u w:val="dotted"/>
+        </w:rPr>
+        <w:t xml:space="preserve"> </w:t>
+      </w:r>
+      <w:r>
+        <w:rPr>
+          <w:rFonts w:ascii="TH SarabunIT๙" w:hAnsi="TH SarabunIT๙" w:cs="TH SarabunIT๙"/>
+          <w:spacing w:val="-4"/>
+          <w:sz w:val="32"/>
+          <w:szCs w:val="32"/>
+          <w:u w:val="dotted"/>
+        </w:rPr>
+        <w:t>{mariedcard}</w:t>
+      </w:r>
+      <w:r>
+        <w:rPr>
+          <w:rFonts w:ascii="TH SarabunIT๙" w:hAnsi="TH SarabunIT๙" w:cs="TH SarabunIT๙" w:hint="cs"/>
+          <w:spacing w:val="-4"/>
+          <w:sz w:val="32"/>
+          <w:szCs w:val="32"/>
+          <w:u w:val="dotted"/>
+          <w:cs/>
+        </w:rPr>
+        <w:t xml:space="preserve"> </w:t>
+      </w:r>
+      <w:r>
+        <w:rPr>
+          <w:rFonts w:ascii="TH SarabunIT๙" w:hAnsi="TH SarabunIT๙" w:cs="TH SarabunIT๙" w:hint="cs"/>
+          <w:sz w:val="32"/>
+          <w:szCs w:val="32"/>
+          <w:cs/>
+        </w:rPr>
+        <w:t>ออกให้โดยสำนักทะเบียน</w:t>
+      </w:r>
+      <w:r>
+        <w:rPr>
+          <w:rFonts w:ascii="TH SarabunIT๙" w:hAnsi="TH SarabunIT๙" w:cs="TH SarabunIT๙" w:hint="cs"/>
+          <w:spacing w:val="-4"/>
+          <w:sz w:val="32"/>
+          <w:szCs w:val="32"/>
+          <w:u w:val="dotted"/>
+          <w:cs/>
+        </w:rPr>
+        <w:t xml:space="preserve"> </w:t>
+      </w:r>
+      <w:r>
+        <w:rPr>
+          <w:rFonts w:ascii="TH SarabunIT๙" w:hAnsi="TH SarabunIT๙" w:cs="TH SarabunIT๙"/>
+          <w:spacing w:val="-4"/>
+          <w:sz w:val="32"/>
+          <w:szCs w:val="32"/>
+          <w:u w:val="dotted"/>
+        </w:rPr>
+        <w:t>{mcardfrom}</w:t>
+      </w:r>
+      <w:r>
+        <w:rPr>
+          <w:rFonts w:ascii="TH SarabunIT๙" w:hAnsi="TH SarabunIT๙" w:cs="TH SarabunIT๙" w:hint="cs"/>
+          <w:spacing w:val="-4"/>
+          <w:sz w:val="32"/>
+          <w:szCs w:val="32"/>
+          <w:u w:val="dotted"/>
+          <w:cs/>
+        </w:rPr>
+        <w:t xml:space="preserve"> </w:t>
+      </w:r>
+      <w:r>
+        <w:rPr>
+          <w:rFonts w:ascii="TH SarabunIT๙" w:hAnsi="TH SarabunIT๙" w:cs="TH SarabunIT๙" w:hint="cs"/>
+          <w:sz w:val="32"/>
+          <w:szCs w:val="32"/>
+          <w:cs/>
+        </w:rPr>
+        <w:t>อำเภอ/เขต</w:t>
+      </w:r>
+      <w:r>
+        <w:rPr>
+          <w:rFonts w:ascii="TH SarabunIT๙" w:hAnsi="TH SarabunIT๙" w:cs="TH SarabunIT๙"/>
+          <w:spacing w:val="-4"/>
+          <w:sz w:val="32"/>
+          <w:szCs w:val="32"/>
+          <w:u w:val="dotted"/>
+        </w:rPr>
+        <w:t xml:space="preserve"> </w:t>
+      </w:r>
+      <w:r>
+        <w:rPr>
+          <w:rFonts w:ascii="TH SarabunIT๙" w:hAnsi="TH SarabunIT๙" w:cs="TH SarabunIT๙"/>
+          <w:spacing w:val="-4"/>
+          <w:sz w:val="32"/>
+          <w:szCs w:val="32"/>
+          <w:u w:val="dotted"/>
+        </w:rPr>
+        <w:t>{mcard_district}</w:t>
+      </w:r>
+      <w:r>
+        <w:rPr>
+          <w:rFonts w:ascii="TH SarabunIT๙" w:hAnsi="TH SarabunIT๙" w:cs="TH SarabunIT๙" w:hint="cs"/>
+          <w:spacing w:val="-4"/>
+          <w:sz w:val="32"/>
+          <w:szCs w:val="32"/>
+          <w:u w:val="dotted"/>
+          <w:cs/>
+        </w:rPr>
+        <w:t xml:space="preserve"> </w:t>
+      </w:r>
+      <w:r>
+        <w:rPr>
+          <w:rFonts w:ascii="TH SarabunIT๙" w:hAnsi="TH SarabunIT๙" w:cs="TH SarabunIT๙" w:hint="cs"/>
+          <w:sz w:val="32"/>
+          <w:szCs w:val="32"/>
+          <w:cs/>
+        </w:rPr>
+        <w:t>จังหวัด</w:t>
+      </w:r>
+      <w:r>
+        <w:rPr>
+          <w:rFonts w:ascii="TH SarabunIT๙" w:hAnsi="TH SarabunIT๙" w:cs="TH SarabunIT๙" w:hint="cs"/>
+          <w:spacing w:val="-4"/>
+          <w:sz w:val="32"/>
+          <w:szCs w:val="32"/>
+          <w:u w:val="dotted"/>
+          <w:cs/>
+        </w:rPr>
+        <w:t xml:space="preserve"> </w:t>
+      </w:r>
+      <w:r>
+        <w:rPr>
+          <w:rFonts w:ascii="TH SarabunIT๙" w:hAnsi="TH SarabunIT๙" w:cs="TH SarabunIT๙"/>
+          <w:spacing w:val="-4"/>
+          <w:sz w:val="32"/>
+          <w:szCs w:val="32"/>
+          <w:u w:val="dotted"/>
+        </w:rPr>
         <w:t>{</w:t>
       </w:r>
-      <w:proofErr w:type="spellStart"/>
-      <w:r>
-        <w:rPr>
-          <w:rFonts w:ascii="TH SarabunIT๙" w:hAnsi="TH SarabunIT๙" w:cs="TH SarabunIT๙"/>
-          <w:sz w:val="32"/>
-          <w:szCs w:val="32"/>
-          <w:u w:val="dotted"/>
-        </w:rPr>
-        <w:t>full_name_mom</w:t>
-      </w:r>
-      <w:proofErr w:type="spellEnd"/>
-      <w:r>
-        <w:rPr>
-          <w:rFonts w:ascii="TH SarabunIT๙" w:hAnsi="TH SarabunIT๙" w:cs="TH SarabunIT๙"/>
+      <w:r>
+        <w:rPr>
+          <w:rFonts w:ascii="TH SarabunIT๙" w:hAnsi="TH SarabunIT๙" w:cs="TH SarabunIT๙"/>
+          <w:spacing w:val="-4"/>
+          <w:sz w:val="32"/>
+          <w:szCs w:val="32"/>
+          <w:u w:val="dotted"/>
+        </w:rPr>
+        <w:t>mcard_province</w:t>
+      </w:r>
+      <w:r>
+        <w:rPr>
+          <w:rFonts w:ascii="TH SarabunIT๙" w:hAnsi="TH SarabunIT๙" w:cs="TH SarabunIT๙"/>
+          <w:spacing w:val="-4"/>
           <w:sz w:val="32"/>
           <w:szCs w:val="32"/>
           <w:u w:val="dotted"/>
@@ -2150,13 +2265,522 @@
       <w:r>
         <w:rPr>
           <w:rFonts w:ascii="TH SarabunIT๙" w:hAnsi="TH SarabunIT๙" w:cs="TH SarabunIT๙" w:hint="cs"/>
+          <w:spacing w:val="-4"/>
+          <w:sz w:val="32"/>
+          <w:szCs w:val="32"/>
+          <w:u w:val="dotted"/>
+          <w:cs/>
+        </w:rPr>
+        <w:t xml:space="preserve"> </w:t>
+      </w:r>
+      <w:r>
+        <w:rPr>
+          <w:rFonts w:ascii="TH SarabunIT๙" w:hAnsi="TH SarabunIT๙" w:cs="TH SarabunIT๙" w:hint="cs"/>
+          <w:sz w:val="32"/>
+          <w:szCs w:val="32"/>
+          <w:cs/>
+        </w:rPr>
+        <w:t>ลงวันที่</w:t>
+      </w:r>
+      <w:r>
+        <w:rPr>
+          <w:rFonts w:ascii="TH SarabunIT๙" w:hAnsi="TH SarabunIT๙" w:cs="TH SarabunIT๙" w:hint="cs"/>
+          <w:spacing w:val="-4"/>
+          <w:sz w:val="32"/>
+          <w:szCs w:val="32"/>
+          <w:u w:val="dotted"/>
+          <w:cs/>
+        </w:rPr>
+        <w:t xml:space="preserve"> </w:t>
+      </w:r>
+      <w:r>
+        <w:rPr>
+          <w:rFonts w:ascii="TH SarabunIT๙" w:hAnsi="TH SarabunIT๙" w:cs="TH SarabunIT๙"/>
+          <w:spacing w:val="-4"/>
+          <w:sz w:val="32"/>
+          <w:szCs w:val="32"/>
+          <w:u w:val="dotted"/>
+        </w:rPr>
+        <w:t>{</w:t>
+      </w:r>
+      <w:r>
+        <w:rPr>
+          <w:rFonts w:ascii="TH SarabunIT๙" w:hAnsi="TH SarabunIT๙" w:cs="TH SarabunIT๙"/>
+          <w:spacing w:val="-4"/>
+          <w:sz w:val="32"/>
+          <w:szCs w:val="32"/>
+          <w:u w:val="dotted"/>
+        </w:rPr>
+        <w:t>mcard_date</w:t>
+      </w:r>
+      <w:r>
+        <w:rPr>
+          <w:rFonts w:ascii="TH SarabunIT๙" w:hAnsi="TH SarabunIT๙" w:cs="TH SarabunIT๙"/>
+          <w:spacing w:val="-4"/>
+          <w:sz w:val="32"/>
+          <w:szCs w:val="32"/>
+          <w:u w:val="dotted"/>
+        </w:rPr>
+        <w:t>}</w:t>
+      </w:r>
+      <w:r>
+        <w:rPr>
+          <w:rFonts w:ascii="TH SarabunIT๙" w:hAnsi="TH SarabunIT๙" w:cs="TH SarabunIT๙" w:hint="cs"/>
+          <w:spacing w:val="-4"/>
+          <w:sz w:val="32"/>
+          <w:szCs w:val="32"/>
+          <w:u w:val="dotted"/>
+          <w:cs/>
+        </w:rPr>
+        <w:t xml:space="preserve"> </w:t>
+      </w:r>
+      <w:r>
+        <w:rPr>
+          <w:rFonts w:ascii="TH SarabunIT๙" w:hAnsi="TH SarabunIT๙" w:cs="TH SarabunIT๙" w:hint="cs"/>
+          <w:sz w:val="32"/>
+          <w:szCs w:val="32"/>
+          <w:cs/>
+        </w:rPr>
+        <w:t>และต่อมาได้หย่าร้างกับ</w:t>
+      </w:r>
+      <w:r>
+        <w:rPr>
+          <w:rFonts w:ascii="TH SarabunIT๙" w:hAnsi="TH SarabunIT๙" w:cs="TH SarabunIT๙" w:hint="cs"/>
+          <w:sz w:val="32"/>
+          <w:szCs w:val="32"/>
+          <w:u w:val="dotted"/>
+          <w:cs/>
+        </w:rPr>
+        <w:t xml:space="preserve"> </w:t>
+      </w:r>
+      <w:r>
+        <w:rPr>
+          <w:rFonts w:ascii="TH SarabunIT๙" w:hAnsi="TH SarabunIT๙" w:cs="TH SarabunIT๙"/>
+          <w:spacing w:val="-10"/>
+          <w:sz w:val="32"/>
+          <w:szCs w:val="32"/>
+          <w:u w:val="dotted"/>
+        </w:rPr>
+        <w:t>{couple</w:t>
+      </w:r>
+      <w:r>
+        <w:rPr>
+          <w:rFonts w:ascii="TH SarabunIT๙" w:hAnsi="TH SarabunIT๙" w:cs="TH SarabunIT๙"/>
+          <w:spacing w:val="-10"/>
+          <w:sz w:val="32"/>
+          <w:szCs w:val="32"/>
+          <w:u w:val="dotted"/>
+        </w:rPr>
+        <w:t>_fm</w:t>
+      </w:r>
+      <w:r>
+        <w:rPr>
+          <w:rFonts w:ascii="TH SarabunIT๙" w:hAnsi="TH SarabunIT๙" w:cs="TH SarabunIT๙"/>
+          <w:spacing w:val="-10"/>
+          <w:sz w:val="32"/>
+          <w:szCs w:val="32"/>
+          <w:u w:val="dotted"/>
+        </w:rPr>
+        <w:t>}</w:t>
+      </w:r>
+      <w:r>
+        <w:rPr>
+          <w:rFonts w:ascii="TH SarabunIT๙" w:hAnsi="TH SarabunIT๙" w:cs="TH SarabunIT๙" w:hint="cs"/>
+          <w:sz w:val="32"/>
+          <w:szCs w:val="32"/>
+          <w:u w:val="dotted"/>
+          <w:cs/>
+        </w:rPr>
+        <w:t xml:space="preserve"> </w:t>
+      </w:r>
+      <w:r>
+        <w:rPr>
+          <w:rFonts w:ascii="TH SarabunIT๙" w:hAnsi="TH SarabunIT๙" w:cs="TH SarabunIT๙" w:hint="cs"/>
+          <w:sz w:val="32"/>
+          <w:szCs w:val="32"/>
+          <w:cs/>
+        </w:rPr>
+        <w:t>ตามใบสำคัญการหย่าเลขที่</w:t>
+      </w:r>
+      <w:r>
+        <w:rPr>
+          <w:rFonts w:ascii="TH SarabunIT๙" w:hAnsi="TH SarabunIT๙" w:cs="TH SarabunIT๙" w:hint="cs"/>
+          <w:sz w:val="32"/>
+          <w:szCs w:val="32"/>
+          <w:u w:val="dotted"/>
+          <w:cs/>
+        </w:rPr>
+        <w:t xml:space="preserve"> </w:t>
+      </w:r>
+      <w:r>
+        <w:rPr>
+          <w:rFonts w:ascii="TH SarabunIT๙" w:hAnsi="TH SarabunIT๙" w:cs="TH SarabunIT๙"/>
+          <w:spacing w:val="-10"/>
+          <w:sz w:val="32"/>
+          <w:szCs w:val="32"/>
+          <w:u w:val="dotted"/>
+        </w:rPr>
+        <w:t>{divorcecard}</w:t>
+      </w:r>
+      <w:r>
+        <w:rPr>
+          <w:rFonts w:ascii="TH SarabunIT๙" w:hAnsi="TH SarabunIT๙" w:cs="TH SarabunIT๙" w:hint="cs"/>
+          <w:sz w:val="32"/>
+          <w:szCs w:val="32"/>
+          <w:u w:val="dotted"/>
+          <w:cs/>
+        </w:rPr>
+        <w:t xml:space="preserve"> </w:t>
+      </w:r>
+      <w:r>
+        <w:rPr>
+          <w:rFonts w:ascii="TH SarabunIT๙" w:hAnsi="TH SarabunIT๙" w:cs="TH SarabunIT๙" w:hint="cs"/>
+          <w:sz w:val="32"/>
+          <w:szCs w:val="32"/>
+          <w:cs/>
+        </w:rPr>
+        <w:t>ออกให้โดยสำนักทะเบียน</w:t>
+      </w:r>
+      <w:r>
+        <w:rPr>
+          <w:rFonts w:ascii="TH SarabunIT๙" w:hAnsi="TH SarabunIT๙" w:cs="TH SarabunIT๙" w:hint="cs"/>
+          <w:sz w:val="32"/>
+          <w:szCs w:val="32"/>
+          <w:u w:val="dotted"/>
+          <w:cs/>
+        </w:rPr>
+        <w:t xml:space="preserve"> </w:t>
+      </w:r>
+      <w:r>
+        <w:rPr>
+          <w:rFonts w:ascii="TH SarabunIT๙" w:hAnsi="TH SarabunIT๙" w:cs="TH SarabunIT๙"/>
+          <w:spacing w:val="-10"/>
+          <w:sz w:val="32"/>
+          <w:szCs w:val="32"/>
+          <w:u w:val="dotted"/>
+        </w:rPr>
+        <w:t>{dcardfrom}</w:t>
+      </w:r>
+      <w:r>
+        <w:rPr>
+          <w:rFonts w:ascii="TH SarabunIT๙" w:hAnsi="TH SarabunIT๙" w:cs="TH SarabunIT๙" w:hint="cs"/>
+          <w:sz w:val="32"/>
+          <w:szCs w:val="32"/>
+          <w:u w:val="dotted"/>
+          <w:cs/>
+        </w:rPr>
+        <w:t xml:space="preserve"> </w:t>
+      </w:r>
+      <w:r>
+        <w:rPr>
+          <w:rFonts w:ascii="TH SarabunIT๙" w:hAnsi="TH SarabunIT๙" w:cs="TH SarabunIT๙" w:hint="cs"/>
+          <w:spacing w:val="-8"/>
+          <w:sz w:val="32"/>
+          <w:szCs w:val="32"/>
+          <w:cs/>
+        </w:rPr>
+        <w:t>อำเภอ/</w:t>
+      </w:r>
+      <w:r>
+        <w:rPr>
+          <w:rFonts w:ascii="TH SarabunIT๙" w:hAnsi="TH SarabunIT๙" w:cs="TH SarabunIT๙" w:hint="cs"/>
+          <w:spacing w:val="-12"/>
+          <w:sz w:val="32"/>
+          <w:szCs w:val="32"/>
+          <w:cs/>
+        </w:rPr>
+        <w:t>เขต</w:t>
+      </w:r>
+      <w:r>
+        <w:rPr>
+          <w:rFonts w:ascii="TH SarabunIT๙" w:hAnsi="TH SarabunIT๙" w:cs="TH SarabunIT๙" w:hint="cs"/>
+          <w:sz w:val="32"/>
+          <w:szCs w:val="32"/>
+          <w:u w:val="dotted"/>
+          <w:cs/>
+        </w:rPr>
+        <w:t xml:space="preserve"> </w:t>
+      </w:r>
+      <w:r>
+        <w:rPr>
+          <w:rFonts w:ascii="TH SarabunIT๙" w:hAnsi="TH SarabunIT๙" w:cs="TH SarabunIT๙"/>
+          <w:spacing w:val="-10"/>
+          <w:sz w:val="32"/>
+          <w:szCs w:val="32"/>
+          <w:u w:val="dotted"/>
+        </w:rPr>
+        <w:t>{dcard_district}</w:t>
+      </w:r>
+      <w:r>
+        <w:rPr>
+          <w:rFonts w:ascii="TH SarabunIT๙" w:hAnsi="TH SarabunIT๙" w:cs="TH SarabunIT๙" w:hint="cs"/>
+          <w:sz w:val="32"/>
+          <w:szCs w:val="32"/>
+          <w:u w:val="dotted"/>
+          <w:cs/>
+        </w:rPr>
+        <w:t xml:space="preserve"> </w:t>
+      </w:r>
+      <w:r>
+        <w:rPr>
+          <w:rFonts w:ascii="TH SarabunIT๙" w:hAnsi="TH SarabunIT๙" w:cs="TH SarabunIT๙" w:hint="cs"/>
+          <w:spacing w:val="-12"/>
+          <w:sz w:val="32"/>
+          <w:szCs w:val="32"/>
+          <w:cs/>
+        </w:rPr>
+        <w:t>จังหวัด</w:t>
+      </w:r>
+      <w:r>
+        <w:rPr>
+          <w:rFonts w:ascii="TH SarabunIT๙" w:hAnsi="TH SarabunIT๙" w:cs="TH SarabunIT๙" w:hint="cs"/>
+          <w:sz w:val="32"/>
+          <w:szCs w:val="32"/>
+          <w:u w:val="dotted"/>
+          <w:cs/>
+        </w:rPr>
+        <w:t xml:space="preserve"> </w:t>
+      </w:r>
+      <w:r>
+        <w:rPr>
+          <w:rFonts w:ascii="TH SarabunIT๙" w:hAnsi="TH SarabunIT๙" w:cs="TH SarabunIT๙"/>
+          <w:spacing w:val="-10"/>
+          <w:sz w:val="32"/>
+          <w:szCs w:val="32"/>
+          <w:u w:val="dotted"/>
+        </w:rPr>
+        <w:t>{dcard_province}</w:t>
+      </w:r>
+      <w:r>
+        <w:rPr>
+          <w:rFonts w:ascii="TH SarabunIT๙" w:hAnsi="TH SarabunIT๙" w:cs="TH SarabunIT๙" w:hint="cs"/>
+          <w:spacing w:val="-10"/>
+          <w:sz w:val="32"/>
+          <w:szCs w:val="32"/>
+          <w:u w:val="dotted"/>
+          <w:cs/>
+        </w:rPr>
+        <w:t xml:space="preserve"> </w:t>
+      </w:r>
+      <w:r>
+        <w:rPr>
+          <w:rFonts w:ascii="TH SarabunIT๙" w:hAnsi="TH SarabunIT๙" w:cs="TH SarabunIT๙" w:hint="cs"/>
+          <w:spacing w:val="-12"/>
+          <w:sz w:val="32"/>
+          <w:szCs w:val="32"/>
+          <w:cs/>
+        </w:rPr>
+        <w:t>ลงวันที่</w:t>
+      </w:r>
+      <w:r>
+        <w:rPr>
+          <w:rFonts w:ascii="TH SarabunIT๙" w:hAnsi="TH SarabunIT๙" w:cs="TH SarabunIT๙" w:hint="cs"/>
+          <w:sz w:val="32"/>
+          <w:szCs w:val="32"/>
+          <w:u w:val="dotted"/>
+          <w:cs/>
+        </w:rPr>
+        <w:t xml:space="preserve"> </w:t>
+      </w:r>
+      <w:r>
+        <w:rPr>
+          <w:rFonts w:ascii="TH SarabunIT๙" w:hAnsi="TH SarabunIT๙" w:cs="TH SarabunIT๙"/>
+          <w:spacing w:val="-10"/>
+          <w:sz w:val="32"/>
+          <w:szCs w:val="32"/>
+          <w:u w:val="dotted"/>
+        </w:rPr>
+        <w:t>{dcard_date}</w:t>
+      </w:r>
+      <w:r>
+        <w:rPr>
+          <w:rFonts w:ascii="TH SarabunIT๙" w:hAnsi="TH SarabunIT๙" w:cs="TH SarabunIT๙" w:hint="cs"/>
+          <w:spacing w:val="-10"/>
+          <w:sz w:val="32"/>
+          <w:szCs w:val="32"/>
+          <w:u w:val="dotted"/>
+          <w:cs/>
+        </w:rPr>
+        <w:t xml:space="preserve"> </w:t>
+      </w:r>
+      <w:r>
+        <w:rPr>
+          <w:rFonts w:ascii="TH SarabunIT๙" w:hAnsi="TH SarabunIT๙" w:cs="TH SarabunIT๙" w:hint="cs"/>
+          <w:spacing w:val="-12"/>
+          <w:sz w:val="32"/>
+          <w:szCs w:val="32"/>
+          <w:cs/>
+        </w:rPr>
+        <w:t>มีความสัมพันธ์กับ</w:t>
+      </w:r>
+      <w:r>
+        <w:rPr>
+          <w:rFonts w:ascii="TH SarabunIT๙" w:hAnsi="TH SarabunIT๙" w:cs="TH SarabunIT๙" w:hint="cs"/>
+          <w:spacing w:val="-12"/>
+          <w:sz w:val="32"/>
+          <w:szCs w:val="32"/>
+          <w:u w:val="dotted"/>
+          <w:cs/>
+        </w:rPr>
+        <w:t xml:space="preserve"> </w:t>
+      </w:r>
+      <w:r>
+        <w:rPr>
+          <w:rFonts w:ascii="TH SarabunIT๙" w:hAnsi="TH SarabunIT๙" w:cs="TH SarabunIT๙"/>
+          <w:spacing w:val="-12"/>
+          <w:sz w:val="32"/>
+          <w:szCs w:val="32"/>
+          <w:u w:val="dotted"/>
+        </w:rPr>
+        <w:t>{full_name_son}</w:t>
+      </w:r>
+      <w:r>
+        <w:rPr>
+          <w:rFonts w:ascii="TH SarabunIT๙" w:hAnsi="TH SarabunIT๙" w:cs="TH SarabunIT๙" w:hint="cs"/>
+          <w:spacing w:val="-12"/>
+          <w:sz w:val="32"/>
+          <w:szCs w:val="32"/>
+          <w:u w:val="dotted"/>
+          <w:cs/>
+        </w:rPr>
+        <w:t xml:space="preserve"> </w:t>
+      </w:r>
+      <w:r>
+        <w:rPr>
+          <w:rFonts w:ascii="TH SarabunIT๙" w:hAnsi="TH SarabunIT๙" w:cs="TH SarabunIT๙" w:hint="cs"/>
+          <w:spacing w:val="-12"/>
+          <w:sz w:val="32"/>
+          <w:szCs w:val="32"/>
+          <w:cs/>
+        </w:rPr>
+        <w:t>โดยเป็น</w:t>
+      </w:r>
+      <w:r>
+        <w:rPr>
+          <w:rFonts w:ascii="TH SarabunIT๙" w:hAnsi="TH SarabunIT๙" w:cs="TH SarabunIT๙" w:hint="cs"/>
+          <w:spacing w:val="-12"/>
+          <w:sz w:val="32"/>
+          <w:szCs w:val="32"/>
+          <w:cs/>
+        </w:rPr>
+        <w:t xml:space="preserve"> </w:t>
+      </w:r>
+      <w:r>
+        <w:rPr>
+          <w:rFonts w:ascii="TH SarabunIT๙" w:hAnsi="TH SarabunIT๙" w:cs="TH SarabunIT๙" w:hint="cs"/>
+          <w:spacing w:val="-12"/>
+          <w:sz w:val="32"/>
+          <w:szCs w:val="32"/>
+        </w:rPr>
+        <w:sym w:font="Wingdings" w:char="F0FE"/>
+      </w:r>
+      <w:r>
+        <w:rPr>
+          <w:rFonts w:ascii="TH SarabunIT๙" w:hAnsi="TH SarabunIT๙" w:cs="TH SarabunIT๙" w:hint="cs"/>
+          <w:spacing w:val="-12"/>
+          <w:sz w:val="32"/>
+          <w:szCs w:val="32"/>
+          <w:cs/>
+        </w:rPr>
+        <w:t xml:space="preserve"> </w:t>
+      </w:r>
+      <w:r>
+        <w:rPr>
+          <w:rFonts w:ascii="TH SarabunIT๙" w:hAnsi="TH SarabunIT๙" w:cs="TH SarabunIT๙" w:hint="cs"/>
+          <w:spacing w:val="-12"/>
+          <w:sz w:val="32"/>
+          <w:szCs w:val="32"/>
+          <w:cs/>
+        </w:rPr>
+        <w:t xml:space="preserve">บิดา </w:t>
+      </w:r>
+      <w:r>
+        <w:rPr>
+          <w:rFonts w:ascii="TH SarabunIT๙" w:hAnsi="TH SarabunIT๙" w:cs="TH SarabunIT๙" w:hint="cs"/>
+          <w:spacing w:val="-12"/>
+          <w:sz w:val="32"/>
+          <w:szCs w:val="32"/>
+        </w:rPr>
+        <w:sym w:font="Wingdings" w:char="F06F"/>
+      </w:r>
+      <w:r>
+        <w:rPr>
+          <w:rFonts w:ascii="TH SarabunIT๙" w:hAnsi="TH SarabunIT๙" w:cs="TH SarabunIT๙" w:hint="cs"/>
+          <w:spacing w:val="-12"/>
+          <w:sz w:val="32"/>
+          <w:szCs w:val="32"/>
+          <w:cs/>
+        </w:rPr>
+        <w:t xml:space="preserve"> มารดา</w:t>
+      </w:r>
+      <w:r>
+        <w:rPr>
+          <w:rFonts w:ascii="TH SarabunIT๙" w:hAnsi="TH SarabunIT๙" w:cs="TH SarabunIT๙" w:hint="cs"/>
+          <w:spacing w:val="-10"/>
+          <w:sz w:val="32"/>
+          <w:szCs w:val="32"/>
+          <w:cs/>
+        </w:rPr>
+        <w:t xml:space="preserve"> </w:t>
+      </w:r>
+      <w:r>
+        <w:rPr>
+          <w:rFonts w:ascii="TH SarabunIT๙" w:hAnsi="TH SarabunIT๙" w:cs="TH SarabunIT๙" w:hint="cs"/>
+          <w:spacing w:val="-10"/>
+          <w:sz w:val="32"/>
+          <w:szCs w:val="32"/>
+          <w:cs/>
+        </w:rPr>
+        <w:t>ยินยอมให้บุตรเดินทางไปต่างประเทศพร้อมกับยินยอมในฐานะผู้แทนโดยชอบธรรมให้</w:t>
+      </w:r>
+      <w:r>
+        <w:rPr>
+          <w:rFonts w:ascii="TH SarabunIT๙" w:hAnsi="TH SarabunIT๙" w:cs="TH SarabunIT๙" w:hint="cs"/>
+          <w:sz w:val="32"/>
+          <w:szCs w:val="32"/>
+          <w:u w:val="dotted"/>
+          <w:cs/>
+        </w:rPr>
+        <w:t xml:space="preserve"> </w:t>
+      </w:r>
+      <w:r>
+        <w:rPr>
+          <w:rFonts w:ascii="TH SarabunIT๙" w:hAnsi="TH SarabunIT๙" w:cs="TH SarabunIT๙"/>
+          <w:spacing w:val="-12"/>
+          <w:sz w:val="32"/>
+          <w:szCs w:val="32"/>
+          <w:u w:val="dotted"/>
+        </w:rPr>
+        <w:t>{full_name_son}</w:t>
+      </w:r>
+      <w:r>
+        <w:rPr>
+          <w:rFonts w:ascii="TH SarabunIT๙" w:hAnsi="TH SarabunIT๙" w:cs="TH SarabunIT๙" w:hint="cs"/>
+          <w:sz w:val="32"/>
+          <w:szCs w:val="32"/>
+          <w:u w:val="dotted"/>
+          <w:cs/>
+        </w:rPr>
+        <w:t xml:space="preserve"> </w:t>
+      </w:r>
+      <w:r>
+        <w:rPr>
+          <w:rFonts w:ascii="TH SarabunIT๙" w:hAnsi="TH SarabunIT๙" w:cs="TH SarabunIT๙"/>
+          <w:sz w:val="32"/>
+          <w:szCs w:val="32"/>
+          <w:cs/>
+        </w:rPr>
+        <w:t>ทำสัญญายินยอมชดใช้ค่าเสียหายไว้กับกระทรวงการต่างประเทศ</w:t>
+      </w:r>
+      <w:r>
+        <w:rPr>
+          <w:rFonts w:ascii="TH SarabunIT๙" w:hAnsi="TH SarabunIT๙" w:cs="TH SarabunIT๙"/>
           <w:spacing w:val="-18"/>
           <w:sz w:val="32"/>
           <w:szCs w:val="32"/>
-          <w:u w:val="dotted"/>
-          <w:cs/>
-        </w:rPr>
-        <w:t xml:space="preserve"> </w:t>
+          <w:cs/>
+        </w:rPr>
+        <w:t>และในกรณีซึ่งทางราชการต้องทดรองเงินค่าใช้จ่ายที่เกิดขึ้นจากการให้การดูแลคุ้มครองสวัสดิภาพของ</w:t>
       </w:r>
       <w:r>
         <w:rPr>
@@ -2164,594 +2788,20 @@
           <w:spacing w:val="-18"/>
           <w:sz w:val="32"/>
           <w:szCs w:val="32"/>
-          <w:cs/>
-        </w:rPr>
-        <w:t xml:space="preserve">โดย </w:t>
-      </w:r>
-      <w:r>
-        <w:rPr>
-          <w:rFonts w:ascii="TH SarabunIT๙" w:hAnsi="TH SarabunIT๙" w:cs="TH SarabunIT๙" w:hint="cs"/>
-          <w:spacing w:val="-18"/>
-          <w:sz w:val="32"/>
-          <w:szCs w:val="32"/>
-        </w:rPr>
-        <w:sym w:font="Wingdings" w:char="F06F"/>
-      </w:r>
-      <w:r>
-        <w:rPr>
-          <w:rFonts w:ascii="TH SarabunIT๙" w:hAnsi="TH SarabunIT๙" w:cs="TH SarabunIT๙" w:hint="cs"/>
-          <w:spacing w:val="-18"/>
-          <w:sz w:val="32"/>
-          <w:szCs w:val="32"/>
-          <w:cs/>
-        </w:rPr>
-        <w:t xml:space="preserve"> ไม่ได้จดทะเบียนสมรส</w:t>
-      </w:r>
-      <w:r>
-        <w:rPr>
-          <w:rFonts w:ascii="TH SarabunIT๙" w:hAnsi="TH SarabunIT๙" w:cs="TH SarabunIT๙" w:hint="cs"/>
-          <w:spacing w:val="-18"/>
-          <w:sz w:val="32"/>
-          <w:szCs w:val="32"/>
-          <w:cs/>
-        </w:rPr>
-        <w:t xml:space="preserve"> </w:t>
-      </w:r>
-      <w:r>
-        <w:rPr>
-          <w:rFonts w:ascii="TH SarabunIT๙" w:hAnsi="TH SarabunIT๙" w:cs="TH SarabunIT๙" w:hint="cs"/>
-          <w:spacing w:val="-18"/>
-          <w:sz w:val="32"/>
-          <w:szCs w:val="32"/>
-        </w:rPr>
-        <w:sym w:font="Wingdings" w:char="F06F"/>
-      </w:r>
-      <w:r>
-        <w:rPr>
-          <w:rFonts w:ascii="TH SarabunIT๙" w:hAnsi="TH SarabunIT๙" w:cs="TH SarabunIT๙" w:hint="cs"/>
-          <w:spacing w:val="-18"/>
-          <w:sz w:val="32"/>
-          <w:szCs w:val="32"/>
-          <w:cs/>
-        </w:rPr>
-        <w:t xml:space="preserve"> </w:t>
-      </w:r>
-      <w:r>
-        <w:rPr>
-          <w:rFonts w:ascii="TH SarabunIT๙" w:hAnsi="TH SarabunIT๙" w:cs="TH SarabunIT๙" w:hint="cs"/>
-          <w:spacing w:val="-18"/>
-          <w:sz w:val="32"/>
-          <w:szCs w:val="32"/>
-          <w:cs/>
-        </w:rPr>
-        <w:t>จดทะเบียนสมรส</w:t>
-      </w:r>
-      <w:r>
-        <w:rPr>
-          <w:rFonts w:ascii="TH SarabunIT๙" w:hAnsi="TH SarabunIT๙" w:cs="TH SarabunIT๙" w:hint="cs"/>
-          <w:spacing w:val="-18"/>
-          <w:sz w:val="32"/>
-          <w:szCs w:val="32"/>
-          <w:cs/>
-        </w:rPr>
-        <w:t xml:space="preserve"> </w:t>
-      </w:r>
-      <w:r>
-        <w:rPr>
-          <w:rFonts w:ascii="TH SarabunIT๙" w:hAnsi="TH SarabunIT๙" w:cs="TH SarabunIT๙" w:hint="cs"/>
-          <w:spacing w:val="-4"/>
-          <w:sz w:val="32"/>
-          <w:szCs w:val="32"/>
-          <w:cs/>
-        </w:rPr>
-        <w:t>ตามหลักฐานใบสำคัญการสมรส</w:t>
-      </w:r>
-      <w:r>
-        <w:rPr>
-          <w:rFonts w:ascii="TH SarabunIT๙" w:hAnsi="TH SarabunIT๙" w:cs="TH SarabunIT๙" w:hint="cs"/>
-          <w:spacing w:val="-4"/>
-          <w:sz w:val="32"/>
-          <w:szCs w:val="32"/>
-          <w:cs/>
-        </w:rPr>
-        <w:t>เลขทะเบียนที่</w:t>
-      </w:r>
-      <w:r>
-        <w:rPr>
-          <w:rFonts w:ascii="TH SarabunIT๙" w:hAnsi="TH SarabunIT๙" w:cs="TH SarabunIT๙"/>
-          <w:spacing w:val="-4"/>
-          <w:sz w:val="32"/>
-          <w:szCs w:val="32"/>
-          <w:u w:val="dotted"/>
-        </w:rPr>
-        <w:t xml:space="preserve"> </w:t>
-      </w:r>
-      <w:r>
-        <w:rPr>
-          <w:rFonts w:ascii="TH SarabunIT๙" w:hAnsi="TH SarabunIT๙" w:cs="TH SarabunIT๙"/>
-          <w:spacing w:val="-4"/>
-          <w:sz w:val="32"/>
-          <w:szCs w:val="32"/>
-          <w:u w:val="dotted"/>
-        </w:rPr>
-        <w:t>{</w:t>
-      </w:r>
-      <w:proofErr w:type="spellStart"/>
-      <w:r>
-        <w:rPr>
-          <w:rFonts w:ascii="TH SarabunIT๙" w:hAnsi="TH SarabunIT๙" w:cs="TH SarabunIT๙"/>
-          <w:spacing w:val="-4"/>
-          <w:sz w:val="32"/>
-          <w:szCs w:val="32"/>
-          <w:u w:val="dotted"/>
-        </w:rPr>
-        <w:t>mariedcard</w:t>
-      </w:r>
-      <w:proofErr w:type="spellEnd"/>
-      <w:r>
-        <w:rPr>
-          <w:rFonts w:ascii="TH SarabunIT๙" w:hAnsi="TH SarabunIT๙" w:cs="TH SarabunIT๙"/>
-          <w:spacing w:val="-4"/>
-          <w:sz w:val="32"/>
-          <w:szCs w:val="32"/>
-          <w:u w:val="dotted"/>
-        </w:rPr>
-        <w:t>}</w:t>
-      </w:r>
-      <w:r>
-        <w:rPr>
-          <w:rFonts w:ascii="TH SarabunIT๙" w:hAnsi="TH SarabunIT๙" w:cs="TH SarabunIT๙" w:hint="cs"/>
-          <w:spacing w:val="-4"/>
-          <w:sz w:val="32"/>
-          <w:szCs w:val="32"/>
-          <w:u w:val="dotted"/>
-          <w:cs/>
-        </w:rPr>
-        <w:t xml:space="preserve"> </w:t>
-      </w:r>
-      <w:r>
-        <w:rPr>
-          <w:rFonts w:ascii="TH SarabunIT๙" w:hAnsi="TH SarabunIT๙" w:cs="TH SarabunIT๙" w:hint="cs"/>
-          <w:sz w:val="32"/>
-          <w:szCs w:val="32"/>
-          <w:cs/>
-        </w:rPr>
-        <w:t>ออกให้โดยสำนักทะเบียน</w:t>
-      </w:r>
-      <w:r>
-        <w:rPr>
-          <w:rFonts w:ascii="TH SarabunIT๙" w:hAnsi="TH SarabunIT๙" w:cs="TH SarabunIT๙" w:hint="cs"/>
-          <w:spacing w:val="-4"/>
-          <w:sz w:val="32"/>
-          <w:szCs w:val="32"/>
-          <w:u w:val="dotted"/>
-          <w:cs/>
-        </w:rPr>
-        <w:t xml:space="preserve"> </w:t>
-      </w:r>
-      <w:r>
-        <w:rPr>
-          <w:rFonts w:ascii="TH SarabunIT๙" w:hAnsi="TH SarabunIT๙" w:cs="TH SarabunIT๙"/>
-          <w:spacing w:val="-4"/>
-          <w:sz w:val="32"/>
-          <w:szCs w:val="32"/>
-          <w:u w:val="dotted"/>
-        </w:rPr>
-        <w:t>{</w:t>
-      </w:r>
-      <w:proofErr w:type="spellStart"/>
-      <w:r>
-        <w:rPr>
-          <w:rFonts w:ascii="TH SarabunIT๙" w:hAnsi="TH SarabunIT๙" w:cs="TH SarabunIT๙"/>
-          <w:spacing w:val="-4"/>
-          <w:sz w:val="32"/>
-          <w:szCs w:val="32"/>
-          <w:u w:val="dotted"/>
-        </w:rPr>
-        <w:t>mcardfrom</w:t>
-      </w:r>
-      <w:proofErr w:type="spellEnd"/>
-      <w:r>
-        <w:rPr>
-          <w:rFonts w:ascii="TH SarabunIT๙" w:hAnsi="TH SarabunIT๙" w:cs="TH SarabunIT๙"/>
-          <w:spacing w:val="-4"/>
-          <w:sz w:val="32"/>
-          <w:szCs w:val="32"/>
-          <w:u w:val="dotted"/>
-        </w:rPr>
-        <w:t>}</w:t>
-      </w:r>
-      <w:r>
-        <w:rPr>
-          <w:rFonts w:ascii="TH SarabunIT๙" w:hAnsi="TH SarabunIT๙" w:cs="TH SarabunIT๙" w:hint="cs"/>
-          <w:spacing w:val="-4"/>
-          <w:sz w:val="32"/>
-          <w:szCs w:val="32"/>
-          <w:u w:val="dotted"/>
-          <w:cs/>
-        </w:rPr>
-        <w:t xml:space="preserve"> </w:t>
-      </w:r>
-      <w:r>
-        <w:rPr>
-          <w:rFonts w:ascii="TH SarabunIT๙" w:hAnsi="TH SarabunIT๙" w:cs="TH SarabunIT๙" w:hint="cs"/>
-          <w:sz w:val="32"/>
-          <w:szCs w:val="32"/>
-          <w:cs/>
-        </w:rPr>
-        <w:t>อำเภอ/เขต</w:t>
-      </w:r>
-      <w:r>
-        <w:rPr>
-          <w:rFonts w:ascii="TH SarabunIT๙" w:hAnsi="TH SarabunIT๙" w:cs="TH SarabunIT๙"/>
-          <w:spacing w:val="-4"/>
-          <w:sz w:val="32"/>
-          <w:szCs w:val="32"/>
-          <w:u w:val="dotted"/>
-        </w:rPr>
-        <w:t xml:space="preserve"> </w:t>
-      </w:r>
-      <w:r>
-        <w:rPr>
-          <w:rFonts w:ascii="TH SarabunIT๙" w:hAnsi="TH SarabunIT๙" w:cs="TH SarabunIT๙"/>
-          <w:spacing w:val="-4"/>
-          <w:sz w:val="32"/>
-          <w:szCs w:val="32"/>
-          <w:u w:val="dotted"/>
-        </w:rPr>
-        <w:t>{</w:t>
-      </w:r>
-      <w:proofErr w:type="spellStart"/>
-      <w:r>
-        <w:rPr>
-          <w:rFonts w:ascii="TH SarabunIT๙" w:hAnsi="TH SarabunIT๙" w:cs="TH SarabunIT๙"/>
-          <w:spacing w:val="-4"/>
-          <w:sz w:val="32"/>
-          <w:szCs w:val="32"/>
-          <w:u w:val="dotted"/>
-        </w:rPr>
-        <w:t>mcard_district</w:t>
-      </w:r>
-      <w:proofErr w:type="spellEnd"/>
-      <w:r>
-        <w:rPr>
-          <w:rFonts w:ascii="TH SarabunIT๙" w:hAnsi="TH SarabunIT๙" w:cs="TH SarabunIT๙"/>
-          <w:spacing w:val="-4"/>
-          <w:sz w:val="32"/>
-          <w:szCs w:val="32"/>
-          <w:u w:val="dotted"/>
-        </w:rPr>
-        <w:t>}</w:t>
-      </w:r>
-      <w:r>
-        <w:rPr>
-          <w:rFonts w:ascii="TH SarabunIT๙" w:hAnsi="TH SarabunIT๙" w:cs="TH SarabunIT๙" w:hint="cs"/>
-          <w:spacing w:val="-4"/>
-          <w:sz w:val="32"/>
-          <w:szCs w:val="32"/>
-          <w:u w:val="dotted"/>
-          <w:cs/>
-        </w:rPr>
-        <w:t xml:space="preserve"> </w:t>
-      </w:r>
-      <w:r>
-        <w:rPr>
-          <w:rFonts w:ascii="TH SarabunIT๙" w:hAnsi="TH SarabunIT๙" w:cs="TH SarabunIT๙" w:hint="cs"/>
-          <w:sz w:val="32"/>
-          <w:szCs w:val="32"/>
-          <w:cs/>
-        </w:rPr>
-        <w:t>จังหวัด</w:t>
-      </w:r>
-      <w:r>
-        <w:rPr>
-          <w:rFonts w:ascii="TH SarabunIT๙" w:hAnsi="TH SarabunIT๙" w:cs="TH SarabunIT๙" w:hint="cs"/>
-          <w:spacing w:val="-4"/>
-          <w:sz w:val="32"/>
-          <w:szCs w:val="32"/>
-          <w:u w:val="dotted"/>
-          <w:cs/>
-        </w:rPr>
-        <w:t xml:space="preserve"> </w:t>
-      </w:r>
-      <w:r>
-        <w:rPr>
-          <w:rFonts w:ascii="TH SarabunIT๙" w:hAnsi="TH SarabunIT๙" w:cs="TH SarabunIT๙"/>
-          <w:spacing w:val="-4"/>
-          <w:sz w:val="32"/>
-          <w:szCs w:val="32"/>
-          <w:u w:val="dotted"/>
-        </w:rPr>
-        <w:t>{</w:t>
-      </w:r>
-      <w:proofErr w:type="spellStart"/>
-      <w:r>
-        <w:rPr>
-          <w:rFonts w:ascii="TH SarabunIT๙" w:hAnsi="TH SarabunIT๙" w:cs="TH SarabunIT๙"/>
-          <w:spacing w:val="-4"/>
-          <w:sz w:val="32"/>
-          <w:szCs w:val="32"/>
-          <w:u w:val="dotted"/>
-        </w:rPr>
-        <w:t>mcard_province</w:t>
-      </w:r>
-      <w:proofErr w:type="spellEnd"/>
-      <w:r>
-        <w:rPr>
-          <w:rFonts w:ascii="TH SarabunIT๙" w:hAnsi="TH SarabunIT๙" w:cs="TH SarabunIT๙"/>
-          <w:spacing w:val="-4"/>
-          <w:sz w:val="32"/>
-          <w:szCs w:val="32"/>
-          <w:u w:val="dotted"/>
-        </w:rPr>
-        <w:t>}</w:t>
-      </w:r>
-      <w:r>
-        <w:rPr>
-          <w:rFonts w:ascii="TH SarabunIT๙" w:hAnsi="TH SarabunIT๙" w:cs="TH SarabunIT๙" w:hint="cs"/>
-          <w:spacing w:val="-4"/>
-          <w:sz w:val="32"/>
-          <w:szCs w:val="32"/>
-          <w:u w:val="dotted"/>
-          <w:cs/>
-        </w:rPr>
-        <w:t xml:space="preserve"> </w:t>
-      </w:r>
-      <w:r>
-        <w:rPr>
-          <w:rFonts w:ascii="TH SarabunIT๙" w:hAnsi="TH SarabunIT๙" w:cs="TH SarabunIT๙" w:hint="cs"/>
-          <w:sz w:val="32"/>
-          <w:szCs w:val="32"/>
-          <w:cs/>
-        </w:rPr>
-        <w:t>ลงวันที่</w:t>
-      </w:r>
-      <w:r>
-        <w:rPr>
-          <w:rFonts w:ascii="TH SarabunIT๙" w:hAnsi="TH SarabunIT๙" w:cs="TH SarabunIT๙" w:hint="cs"/>
-          <w:spacing w:val="-4"/>
-          <w:sz w:val="32"/>
-          <w:szCs w:val="32"/>
-          <w:u w:val="dotted"/>
-          <w:cs/>
-        </w:rPr>
-        <w:t xml:space="preserve"> </w:t>
-      </w:r>
-      <w:r>
-        <w:rPr>
-          <w:rFonts w:ascii="TH SarabunIT๙" w:hAnsi="TH SarabunIT๙" w:cs="TH SarabunIT๙"/>
-          <w:spacing w:val="-4"/>
-          <w:sz w:val="32"/>
-          <w:szCs w:val="32"/>
-          <w:u w:val="dotted"/>
-        </w:rPr>
-        <w:t>{</w:t>
-      </w:r>
-      <w:proofErr w:type="spellStart"/>
-      <w:r>
-        <w:rPr>
-          <w:rFonts w:ascii="TH SarabunIT๙" w:hAnsi="TH SarabunIT๙" w:cs="TH SarabunIT๙"/>
-          <w:spacing w:val="-4"/>
-          <w:sz w:val="32"/>
-          <w:szCs w:val="32"/>
-          <w:u w:val="dotted"/>
-        </w:rPr>
-        <w:t>mcard_date</w:t>
-      </w:r>
-      <w:proofErr w:type="spellEnd"/>
-      <w:r>
-        <w:rPr>
-          <w:rFonts w:ascii="TH SarabunIT๙" w:hAnsi="TH SarabunIT๙" w:cs="TH SarabunIT๙"/>
-          <w:spacing w:val="-4"/>
-          <w:sz w:val="32"/>
-          <w:szCs w:val="32"/>
-          <w:u w:val="dotted"/>
-        </w:rPr>
-        <w:t>}</w:t>
-      </w:r>
-      <w:r>
-        <w:rPr>
-          <w:rFonts w:ascii="TH SarabunIT๙" w:hAnsi="TH SarabunIT๙" w:cs="TH SarabunIT๙" w:hint="cs"/>
-          <w:spacing w:val="-4"/>
-          <w:sz w:val="32"/>
-          <w:szCs w:val="32"/>
-          <w:u w:val="dotted"/>
-          <w:cs/>
-        </w:rPr>
-        <w:t xml:space="preserve"> </w:t>
-      </w:r>
-      <w:r>
-        <w:rPr>
-          <w:rFonts w:ascii="TH SarabunIT๙" w:hAnsi="TH SarabunIT๙" w:cs="TH SarabunIT๙" w:hint="cs"/>
-          <w:sz w:val="32"/>
-          <w:szCs w:val="32"/>
-          <w:cs/>
-        </w:rPr>
-        <w:t>และต่อมาได้หย่าร้างกับ</w:t>
-      </w:r>
-      <w:r>
-        <w:rPr>
-          <w:rFonts w:ascii="TH SarabunIT๙" w:hAnsi="TH SarabunIT๙" w:cs="TH SarabunIT๙" w:hint="cs"/>
-          <w:sz w:val="32"/>
-          <w:szCs w:val="32"/>
-          <w:u w:val="dotted"/>
-          <w:cs/>
-        </w:rPr>
-        <w:t xml:space="preserve"> </w:t>
-      </w:r>
-      <w:r>
-        <w:rPr>
-          <w:rFonts w:ascii="TH SarabunIT๙" w:hAnsi="TH SarabunIT๙" w:cs="TH SarabunIT๙"/>
-          <w:spacing w:val="-10"/>
-          <w:sz w:val="32"/>
-          <w:szCs w:val="32"/>
-          <w:u w:val="dotted"/>
-        </w:rPr>
-        <w:t>{</w:t>
-      </w:r>
-      <w:proofErr w:type="spellStart"/>
-      <w:r>
-        <w:rPr>
-          <w:rFonts w:ascii="TH SarabunIT๙" w:hAnsi="TH SarabunIT๙" w:cs="TH SarabunIT๙"/>
-          <w:spacing w:val="-10"/>
-          <w:sz w:val="32"/>
-          <w:szCs w:val="32"/>
-          <w:u w:val="dotted"/>
-        </w:rPr>
-        <w:t>couple</w:t>
-      </w:r>
-      <w:r>
-        <w:rPr>
-          <w:rFonts w:ascii="TH SarabunIT๙" w:hAnsi="TH SarabunIT๙" w:cs="TH SarabunIT๙"/>
-          <w:spacing w:val="-10"/>
-          <w:sz w:val="32"/>
-          <w:szCs w:val="32"/>
-          <w:u w:val="dotted"/>
-        </w:rPr>
-        <w:t>_fm</w:t>
-      </w:r>
-      <w:proofErr w:type="spellEnd"/>
-      <w:r>
-        <w:rPr>
-          <w:rFonts w:ascii="TH SarabunIT๙" w:hAnsi="TH SarabunIT๙" w:cs="TH SarabunIT๙"/>
-          <w:spacing w:val="-10"/>
-          <w:sz w:val="32"/>
-          <w:szCs w:val="32"/>
-          <w:u w:val="dotted"/>
-        </w:rPr>
-        <w:t>}</w:t>
-      </w:r>
-      <w:r>
-        <w:rPr>
-          <w:rFonts w:ascii="TH SarabunIT๙" w:hAnsi="TH SarabunIT๙" w:cs="TH SarabunIT๙" w:hint="cs"/>
-          <w:sz w:val="32"/>
-          <w:szCs w:val="32"/>
-          <w:u w:val="dotted"/>
-          <w:cs/>
-        </w:rPr>
-        <w:t xml:space="preserve"> </w:t>
-      </w:r>
-      <w:r>
-        <w:rPr>
-          <w:rFonts w:ascii="TH SarabunIT๙" w:hAnsi="TH SarabunIT๙" w:cs="TH SarabunIT๙" w:hint="cs"/>
-          <w:sz w:val="32"/>
-          <w:szCs w:val="32"/>
-          <w:cs/>
-        </w:rPr>
-        <w:t>ตามใบสำคัญการหย่าเลขที่</w:t>
-      </w:r>
-      <w:r>
-        <w:rPr>
-          <w:rFonts w:ascii="TH SarabunIT๙" w:hAnsi="TH SarabunIT๙" w:cs="TH SarabunIT๙" w:hint="cs"/>
-          <w:sz w:val="32"/>
-          <w:szCs w:val="32"/>
-          <w:u w:val="dotted"/>
-          <w:cs/>
-        </w:rPr>
-        <w:t xml:space="preserve"> </w:t>
-      </w:r>
-      <w:r>
-        <w:rPr>
-          <w:rFonts w:ascii="TH SarabunIT๙" w:hAnsi="TH SarabunIT๙" w:cs="TH SarabunIT๙"/>
-          <w:spacing w:val="-10"/>
-          <w:sz w:val="32"/>
-          <w:szCs w:val="32"/>
-          <w:u w:val="dotted"/>
-        </w:rPr>
-        <w:t>{</w:t>
-      </w:r>
-      <w:proofErr w:type="spellStart"/>
-      <w:r>
-        <w:rPr>
-          <w:rFonts w:ascii="TH SarabunIT๙" w:hAnsi="TH SarabunIT๙" w:cs="TH SarabunIT๙"/>
-          <w:spacing w:val="-10"/>
-          <w:sz w:val="32"/>
-          <w:szCs w:val="32"/>
-          <w:u w:val="dotted"/>
-        </w:rPr>
-        <w:t>divorcecard</w:t>
-      </w:r>
-      <w:proofErr w:type="spellEnd"/>
-      <w:r>
-        <w:rPr>
-          <w:rFonts w:ascii="TH SarabunIT๙" w:hAnsi="TH SarabunIT๙" w:cs="TH SarabunIT๙"/>
-          <w:spacing w:val="-10"/>
-          <w:sz w:val="32"/>
-          <w:szCs w:val="32"/>
-          <w:u w:val="dotted"/>
-        </w:rPr>
-        <w:t>}</w:t>
-      </w:r>
-      <w:r>
-        <w:rPr>
-          <w:rFonts w:ascii="TH SarabunIT๙" w:hAnsi="TH SarabunIT๙" w:cs="TH SarabunIT๙" w:hint="cs"/>
-          <w:sz w:val="32"/>
-          <w:szCs w:val="32"/>
-          <w:u w:val="dotted"/>
-          <w:cs/>
-        </w:rPr>
-        <w:t xml:space="preserve"> </w:t>
-      </w:r>
-      <w:r>
-        <w:rPr>
-          <w:rFonts w:ascii="TH SarabunIT๙" w:hAnsi="TH SarabunIT๙" w:cs="TH SarabunIT๙" w:hint="cs"/>
-          <w:sz w:val="32"/>
-          <w:szCs w:val="32"/>
-          <w:cs/>
-        </w:rPr>
-        <w:t>ออกให้โดยสำนักทะเบียน</w:t>
-      </w:r>
-      <w:r>
-        <w:rPr>
-          <w:rFonts w:ascii="TH SarabunIT๙" w:hAnsi="TH SarabunIT๙" w:cs="TH SarabunIT๙" w:hint="cs"/>
-          <w:sz w:val="32"/>
-          <w:szCs w:val="32"/>
-          <w:u w:val="dotted"/>
-          <w:cs/>
-        </w:rPr>
-        <w:t xml:space="preserve"> </w:t>
-      </w:r>
-      <w:r>
-        <w:rPr>
-          <w:rFonts w:ascii="TH SarabunIT๙" w:hAnsi="TH SarabunIT๙" w:cs="TH SarabunIT๙"/>
-          <w:spacing w:val="-10"/>
-          <w:sz w:val="32"/>
-          <w:szCs w:val="32"/>
-          <w:u w:val="dotted"/>
-        </w:rPr>
-        <w:t>{</w:t>
-      </w:r>
-      <w:proofErr w:type="spellStart"/>
-      <w:r>
-        <w:rPr>
-          <w:rFonts w:ascii="TH SarabunIT๙" w:hAnsi="TH SarabunIT๙" w:cs="TH SarabunIT๙"/>
-          <w:spacing w:val="-10"/>
-          <w:sz w:val="32"/>
-          <w:szCs w:val="32"/>
-          <w:u w:val="dotted"/>
-        </w:rPr>
-        <w:t>dcardfrom</w:t>
-      </w:r>
-      <w:proofErr w:type="spellEnd"/>
-      <w:r>
-        <w:rPr>
-          <w:rFonts w:ascii="TH SarabunIT๙" w:hAnsi="TH SarabunIT๙" w:cs="TH SarabunIT๙"/>
-          <w:spacing w:val="-10"/>
-          <w:sz w:val="32"/>
-          <w:szCs w:val="32"/>
-          <w:u w:val="dotted"/>
-        </w:rPr>
-        <w:t>}</w:t>
-      </w:r>
-      <w:r>
-        <w:rPr>
-          <w:rFonts w:ascii="TH SarabunIT๙" w:hAnsi="TH SarabunIT๙" w:cs="TH SarabunIT๙" w:hint="cs"/>
-          <w:sz w:val="32"/>
-          <w:szCs w:val="32"/>
-          <w:u w:val="dotted"/>
-          <w:cs/>
-        </w:rPr>
-        <w:t xml:space="preserve"> </w:t>
+          <w:u w:val="dotted"/>
+          <w:cs/>
+        </w:rPr>
+        <w:t xml:space="preserve"> </w:t>
+      </w:r>
+      <w:r>
+        <w:rPr>
+          <w:rFonts w:ascii="TH SarabunIT๙" w:hAnsi="TH SarabunIT๙" w:cs="TH SarabunIT๙"/>
+          <w:spacing w:val="-12"/>
+          <w:sz w:val="32"/>
+          <w:szCs w:val="32"/>
+          <w:u w:val="dotted"/>
+        </w:rPr>
+        <w:t>{full_name_son}</w:t>
       </w:r>
       <w:r>
         <w:rPr>
@@ -2759,71 +2809,81 @@
           <w:spacing w:val="-8"/>
           <w:sz w:val="32"/>
           <w:szCs w:val="32"/>
-          <w:cs/>
-        </w:rPr>
-        <w:t>อำเภอ/</w:t>
-      </w:r>
-      <w:r>
-        <w:rPr>
-          <w:rFonts w:ascii="TH SarabunIT๙" w:hAnsi="TH SarabunIT๙" w:cs="TH SarabunIT๙" w:hint="cs"/>
+          <w:u w:val="dotted"/>
+          <w:cs/>
+        </w:rPr>
+        <w:t xml:space="preserve"> </w:t>
+      </w:r>
+      <w:r>
+        <w:rPr>
+          <w:rFonts w:ascii="TH SarabunIT๙" w:hAnsi="TH SarabunIT๙" w:cs="TH SarabunIT๙"/>
+          <w:spacing w:val="-8"/>
+          <w:sz w:val="32"/>
+          <w:szCs w:val="32"/>
+          <w:cs/>
+        </w:rPr>
+        <w:t>ในต่างประเทศหรือการส่งตัว</w:t>
+      </w:r>
+      <w:r>
+        <w:rPr>
+          <w:rFonts w:ascii="TH SarabunIT๙" w:hAnsi="TH SarabunIT๙" w:cs="TH SarabunIT๙" w:hint="cs"/>
+          <w:spacing w:val="-8"/>
+          <w:sz w:val="32"/>
+          <w:szCs w:val="32"/>
+          <w:u w:val="dotted"/>
+          <w:cs/>
+        </w:rPr>
+        <w:t xml:space="preserve"> </w:t>
+      </w:r>
+      <w:r>
+        <w:rPr>
+          <w:rFonts w:ascii="TH SarabunIT๙" w:hAnsi="TH SarabunIT๙" w:cs="TH SarabunIT๙"/>
           <w:spacing w:val="-12"/>
           <w:sz w:val="32"/>
           <w:szCs w:val="32"/>
-          <w:cs/>
-        </w:rPr>
-        <w:t>เขต</w:t>
-      </w:r>
-      <w:r>
-        <w:rPr>
-          <w:rFonts w:ascii="TH SarabunIT๙" w:hAnsi="TH SarabunIT๙" w:cs="TH SarabunIT๙" w:hint="cs"/>
-          <w:sz w:val="32"/>
-          <w:szCs w:val="32"/>
-          <w:u w:val="dotted"/>
-          <w:cs/>
-        </w:rPr>
-        <w:t xml:space="preserve"> </w:t>
-      </w:r>
-      <w:r>
-        <w:rPr>
-          <w:rFonts w:ascii="TH SarabunIT๙" w:hAnsi="TH SarabunIT๙" w:cs="TH SarabunIT๙"/>
-          <w:spacing w:val="-10"/>
-          <w:sz w:val="32"/>
-          <w:szCs w:val="32"/>
-          <w:u w:val="dotted"/>
-        </w:rPr>
-        <w:t>{</w:t>
-      </w:r>
-      <w:proofErr w:type="spellStart"/>
-      <w:r>
-        <w:rPr>
-          <w:rFonts w:ascii="TH SarabunIT๙" w:hAnsi="TH SarabunIT๙" w:cs="TH SarabunIT๙"/>
-          <w:spacing w:val="-10"/>
-          <w:sz w:val="32"/>
-          <w:szCs w:val="32"/>
-          <w:u w:val="dotted"/>
-        </w:rPr>
-        <w:t>dcard_district</w:t>
-      </w:r>
-      <w:proofErr w:type="spellEnd"/>
-      <w:r>
-        <w:rPr>
-          <w:rFonts w:ascii="TH SarabunIT๙" w:hAnsi="TH SarabunIT๙" w:cs="TH SarabunIT๙"/>
-          <w:spacing w:val="-10"/>
-          <w:sz w:val="32"/>
-          <w:szCs w:val="32"/>
-          <w:u w:val="dotted"/>
-        </w:rPr>
-        <w:t>}</w:t>
-      </w:r>
-      <w:r>
-        <w:rPr>
-          <w:rFonts w:ascii="TH SarabunIT๙" w:hAnsi="TH SarabunIT๙" w:cs="TH SarabunIT๙" w:hint="cs"/>
-          <w:sz w:val="32"/>
-          <w:szCs w:val="32"/>
-          <w:u w:val="dotted"/>
-          <w:cs/>
-        </w:rPr>
-        <w:t xml:space="preserve"> </w:t>
+          <w:u w:val="dotted"/>
+        </w:rPr>
+        <w:t>{full_name_son}</w:t>
+      </w:r>
+      <w:r>
+        <w:rPr>
+          <w:rFonts w:ascii="TH SarabunIT๙" w:hAnsi="TH SarabunIT๙" w:cs="TH SarabunIT๙" w:hint="cs"/>
+          <w:spacing w:val="-20"/>
+          <w:sz w:val="32"/>
+          <w:szCs w:val="32"/>
+          <w:u w:val="dotted"/>
+          <w:cs/>
+        </w:rPr>
+        <w:t xml:space="preserve"> </w:t>
+      </w:r>
+      <w:r>
+        <w:rPr>
+          <w:rFonts w:ascii="TH SarabunIT๙" w:hAnsi="TH SarabunIT๙" w:cs="TH SarabunIT๙" w:hint="cs"/>
+          <w:spacing w:val="-20"/>
+          <w:sz w:val="32"/>
+          <w:szCs w:val="32"/>
+          <w:cs/>
+        </w:rPr>
+        <w:t>กลับ</w:t>
+      </w:r>
+      <w:r>
+        <w:rPr>
+          <w:rFonts w:ascii="TH SarabunIT๙" w:hAnsi="TH SarabunIT๙" w:cs="TH SarabunIT๙"/>
+          <w:spacing w:val="-20"/>
+          <w:sz w:val="32"/>
+          <w:szCs w:val="32"/>
+          <w:cs/>
+        </w:rPr>
+        <w:t>ประเทศไทย</w:t>
+      </w:r>
+      <w:r>
+        <w:rPr>
+          <w:rFonts w:ascii="TH SarabunIT๙" w:hAnsi="TH SarabunIT๙" w:cs="TH SarabunIT๙"/>
+          <w:sz w:val="32"/>
+          <w:szCs w:val="32"/>
+          <w:cs/>
+        </w:rPr>
+        <w:t>ข้าพเจ้ายินยอมที่จะเป็นผู้ชดใช้คืนให้แก่ทางราชการแทน</w:t>
       </w:r>
       <w:r>
         <w:rPr>
@@ -2831,560 +2891,20 @@
           <w:spacing w:val="-12"/>
           <w:sz w:val="32"/>
           <w:szCs w:val="32"/>
-          <w:cs/>
-        </w:rPr>
-        <w:t>จังหวัด</w:t>
-      </w:r>
-      <w:r>
-        <w:rPr>
-          <w:rFonts w:ascii="TH SarabunIT๙" w:hAnsi="TH SarabunIT๙" w:cs="TH SarabunIT๙" w:hint="cs"/>
-          <w:sz w:val="32"/>
-          <w:szCs w:val="32"/>
-          <w:u w:val="dotted"/>
-          <w:cs/>
-        </w:rPr>
-        <w:t xml:space="preserve"> </w:t>
-      </w:r>
-      <w:r>
-        <w:rPr>
-          <w:rFonts w:ascii="TH SarabunIT๙" w:hAnsi="TH SarabunIT๙" w:cs="TH SarabunIT๙"/>
-          <w:spacing w:val="-10"/>
-          <w:sz w:val="32"/>
-          <w:szCs w:val="32"/>
-          <w:u w:val="dotted"/>
-        </w:rPr>
-        <w:t>{</w:t>
-      </w:r>
-      <w:proofErr w:type="spellStart"/>
-      <w:r>
-        <w:rPr>
-          <w:rFonts w:ascii="TH SarabunIT๙" w:hAnsi="TH SarabunIT๙" w:cs="TH SarabunIT๙"/>
-          <w:spacing w:val="-10"/>
-          <w:sz w:val="32"/>
-          <w:szCs w:val="32"/>
-          <w:u w:val="dotted"/>
-        </w:rPr>
-        <w:t>dcard_province</w:t>
-      </w:r>
-      <w:proofErr w:type="spellEnd"/>
-      <w:r>
-        <w:rPr>
-          <w:rFonts w:ascii="TH SarabunIT๙" w:hAnsi="TH SarabunIT๙" w:cs="TH SarabunIT๙"/>
-          <w:spacing w:val="-10"/>
-          <w:sz w:val="32"/>
-          <w:szCs w:val="32"/>
-          <w:u w:val="dotted"/>
-        </w:rPr>
-        <w:t>}</w:t>
-      </w:r>
-      <w:r>
-        <w:rPr>
-          <w:rFonts w:ascii="TH SarabunIT๙" w:hAnsi="TH SarabunIT๙" w:cs="TH SarabunIT๙" w:hint="cs"/>
-          <w:spacing w:val="-10"/>
-          <w:sz w:val="32"/>
-          <w:szCs w:val="32"/>
-          <w:u w:val="dotted"/>
-          <w:cs/>
-        </w:rPr>
-        <w:t xml:space="preserve"> </w:t>
-      </w:r>
-      <w:r>
-        <w:rPr>
-          <w:rFonts w:ascii="TH SarabunIT๙" w:hAnsi="TH SarabunIT๙" w:cs="TH SarabunIT๙" w:hint="cs"/>
+          <w:u w:val="dotted"/>
+          <w:cs/>
+        </w:rPr>
+        <w:t xml:space="preserve"> </w:t>
+      </w:r>
+      <w:r>
+        <w:rPr>
+          <w:rFonts w:ascii="TH SarabunIT๙" w:hAnsi="TH SarabunIT๙" w:cs="TH SarabunIT๙"/>
           <w:spacing w:val="-12"/>
           <w:sz w:val="32"/>
           <w:szCs w:val="32"/>
-          <w:cs/>
-        </w:rPr>
-        <w:t>ลงวันที่</w:t>
-      </w:r>
-      <w:r>
-        <w:rPr>
-          <w:rFonts w:ascii="TH SarabunIT๙" w:hAnsi="TH SarabunIT๙" w:cs="TH SarabunIT๙" w:hint="cs"/>
-          <w:sz w:val="32"/>
-          <w:szCs w:val="32"/>
-          <w:u w:val="dotted"/>
-          <w:cs/>
-        </w:rPr>
-        <w:t xml:space="preserve"> </w:t>
-      </w:r>
-      <w:r>
-        <w:rPr>
-          <w:rFonts w:ascii="TH SarabunIT๙" w:hAnsi="TH SarabunIT๙" w:cs="TH SarabunIT๙"/>
-          <w:spacing w:val="-10"/>
-          <w:sz w:val="32"/>
-          <w:szCs w:val="32"/>
-          <w:u w:val="dotted"/>
-        </w:rPr>
-        <w:t>{</w:t>
-      </w:r>
-      <w:proofErr w:type="spellStart"/>
-      <w:r>
-        <w:rPr>
-          <w:rFonts w:ascii="TH SarabunIT๙" w:hAnsi="TH SarabunIT๙" w:cs="TH SarabunIT๙"/>
-          <w:spacing w:val="-10"/>
-          <w:sz w:val="32"/>
-          <w:szCs w:val="32"/>
-          <w:u w:val="dotted"/>
-        </w:rPr>
-        <w:t>dcard_date</w:t>
-      </w:r>
-      <w:proofErr w:type="spellEnd"/>
-      <w:r>
-        <w:rPr>
-          <w:rFonts w:ascii="TH SarabunIT๙" w:hAnsi="TH SarabunIT๙" w:cs="TH SarabunIT๙"/>
-          <w:spacing w:val="-10"/>
-          <w:sz w:val="32"/>
-          <w:szCs w:val="32"/>
-          <w:u w:val="dotted"/>
-        </w:rPr>
-        <w:t>}</w:t>
-      </w:r>
-      <w:r>
-        <w:rPr>
-          <w:rFonts w:ascii="TH SarabunIT๙" w:hAnsi="TH SarabunIT๙" w:cs="TH SarabunIT๙" w:hint="cs"/>
-          <w:spacing w:val="-10"/>
-          <w:sz w:val="32"/>
-          <w:szCs w:val="32"/>
-          <w:u w:val="dotted"/>
-          <w:cs/>
-        </w:rPr>
-        <w:t xml:space="preserve"> </w:t>
-      </w:r>
-      <w:r>
-        <w:rPr>
-          <w:rFonts w:ascii="TH SarabunIT๙" w:hAnsi="TH SarabunIT๙" w:cs="TH SarabunIT๙" w:hint="cs"/>
-          <w:spacing w:val="-12"/>
-          <w:sz w:val="32"/>
-          <w:szCs w:val="32"/>
-          <w:cs/>
-        </w:rPr>
-        <w:t>มีความสัมพันธ์กับ</w:t>
-      </w:r>
-      <w:r>
-        <w:rPr>
-          <w:rFonts w:ascii="TH SarabunIT๙" w:hAnsi="TH SarabunIT๙" w:cs="TH SarabunIT๙" w:hint="cs"/>
-          <w:spacing w:val="-12"/>
-          <w:sz w:val="32"/>
-          <w:szCs w:val="32"/>
-          <w:u w:val="dotted"/>
-          <w:cs/>
-        </w:rPr>
-        <w:t xml:space="preserve"> </w:t>
-      </w:r>
-      <w:r>
-        <w:rPr>
-          <w:rFonts w:ascii="TH SarabunIT๙" w:hAnsi="TH SarabunIT๙" w:cs="TH SarabunIT๙"/>
-          <w:spacing w:val="-12"/>
-          <w:sz w:val="32"/>
-          <w:szCs w:val="32"/>
-          <w:u w:val="dotted"/>
-        </w:rPr>
-        <w:t>{</w:t>
-      </w:r>
-      <w:proofErr w:type="spellStart"/>
-      <w:r>
-        <w:rPr>
-          <w:rFonts w:ascii="TH SarabunIT๙" w:hAnsi="TH SarabunIT๙" w:cs="TH SarabunIT๙"/>
-          <w:spacing w:val="-12"/>
-          <w:sz w:val="32"/>
-          <w:szCs w:val="32"/>
-          <w:u w:val="dotted"/>
-        </w:rPr>
-        <w:t>full_name_son</w:t>
-      </w:r>
-      <w:proofErr w:type="spellEnd"/>
-      <w:r>
-        <w:rPr>
-          <w:rFonts w:ascii="TH SarabunIT๙" w:hAnsi="TH SarabunIT๙" w:cs="TH SarabunIT๙"/>
-          <w:spacing w:val="-12"/>
-          <w:sz w:val="32"/>
-          <w:szCs w:val="32"/>
-          <w:u w:val="dotted"/>
-        </w:rPr>
-        <w:t>}</w:t>
-      </w:r>
-      <w:r>
-        <w:rPr>
-          <w:rFonts w:ascii="TH SarabunIT๙" w:hAnsi="TH SarabunIT๙" w:cs="TH SarabunIT๙" w:hint="cs"/>
-          <w:spacing w:val="-12"/>
-          <w:sz w:val="32"/>
-          <w:szCs w:val="32"/>
-          <w:u w:val="dotted"/>
-          <w:cs/>
-        </w:rPr>
-        <w:t xml:space="preserve"> </w:t>
-      </w:r>
-      <w:r>
-        <w:rPr>
-          <w:rFonts w:ascii="TH SarabunIT๙" w:hAnsi="TH SarabunIT๙" w:cs="TH SarabunIT๙" w:hint="cs"/>
-          <w:spacing w:val="-12"/>
-          <w:sz w:val="32"/>
-          <w:szCs w:val="32"/>
-          <w:cs/>
-        </w:rPr>
-        <w:t>โดยเป็น</w:t>
-      </w:r>
-      <w:r>
-        <w:rPr>
-          <w:rFonts w:ascii="TH SarabunIT๙" w:hAnsi="TH SarabunIT๙" w:cs="TH SarabunIT๙" w:hint="cs"/>
-          <w:spacing w:val="-12"/>
-          <w:sz w:val="32"/>
-          <w:szCs w:val="32"/>
-          <w:cs/>
-        </w:rPr>
-        <w:t xml:space="preserve"> </w:t>
-      </w:r>
-      <w:r>
-        <w:rPr>
-          <w:rFonts w:ascii="TH SarabunIT๙" w:hAnsi="TH SarabunIT๙" w:cs="TH SarabunIT๙" w:hint="cs"/>
-          <w:spacing w:val="-12"/>
-          <w:sz w:val="32"/>
-          <w:szCs w:val="32"/>
-        </w:rPr>
-        <w:sym w:font="Wingdings" w:char="F0FE"/>
-      </w:r>
-      <w:r>
-        <w:rPr>
-          <w:rFonts w:ascii="TH SarabunIT๙" w:hAnsi="TH SarabunIT๙" w:cs="TH SarabunIT๙" w:hint="cs"/>
-          <w:spacing w:val="-12"/>
-          <w:sz w:val="32"/>
-          <w:szCs w:val="32"/>
-          <w:cs/>
-        </w:rPr>
-        <w:t xml:space="preserve"> </w:t>
-      </w:r>
-      <w:r>
-        <w:rPr>
-          <w:rFonts w:ascii="TH SarabunIT๙" w:hAnsi="TH SarabunIT๙" w:cs="TH SarabunIT๙" w:hint="cs"/>
-          <w:spacing w:val="-12"/>
-          <w:sz w:val="32"/>
-          <w:szCs w:val="32"/>
-          <w:cs/>
-        </w:rPr>
-        <w:t xml:space="preserve">บิดา </w:t>
-      </w:r>
-      <w:r>
-        <w:rPr>
-          <w:rFonts w:ascii="TH SarabunIT๙" w:hAnsi="TH SarabunIT๙" w:cs="TH SarabunIT๙" w:hint="cs"/>
-          <w:spacing w:val="-12"/>
-          <w:sz w:val="32"/>
-          <w:szCs w:val="32"/>
-        </w:rPr>
-        <w:sym w:font="Wingdings" w:char="F06F"/>
-      </w:r>
-      <w:r>
-        <w:rPr>
-          <w:rFonts w:ascii="TH SarabunIT๙" w:hAnsi="TH SarabunIT๙" w:cs="TH SarabunIT๙" w:hint="cs"/>
-          <w:spacing w:val="-12"/>
-          <w:sz w:val="32"/>
-          <w:szCs w:val="32"/>
-          <w:cs/>
-        </w:rPr>
-        <w:t xml:space="preserve"> มารดา</w:t>
-      </w:r>
-      <w:r>
-        <w:rPr>
-          <w:rFonts w:ascii="TH SarabunIT๙" w:hAnsi="TH SarabunIT๙" w:cs="TH SarabunIT๙" w:hint="cs"/>
-          <w:spacing w:val="-10"/>
-          <w:sz w:val="32"/>
-          <w:szCs w:val="32"/>
-          <w:cs/>
-        </w:rPr>
-        <w:t xml:space="preserve"> </w:t>
-      </w:r>
-      <w:r>
-        <w:rPr>
-          <w:rFonts w:ascii="TH SarabunIT๙" w:hAnsi="TH SarabunIT๙" w:cs="TH SarabunIT๙" w:hint="cs"/>
-          <w:spacing w:val="-10"/>
-          <w:sz w:val="32"/>
-          <w:szCs w:val="32"/>
-          <w:cs/>
-        </w:rPr>
-        <w:t>ยินยอมให้บุตรเดินทางไปต่างประเทศพร้อมกับยินยอมในฐานะผู้แทนโดยชอบธรรมให้</w:t>
-      </w:r>
-      <w:r>
-        <w:rPr>
-          <w:rFonts w:ascii="TH SarabunIT๙" w:hAnsi="TH SarabunIT๙" w:cs="TH SarabunIT๙" w:hint="cs"/>
-          <w:sz w:val="32"/>
-          <w:szCs w:val="32"/>
-          <w:u w:val="dotted"/>
-          <w:cs/>
-        </w:rPr>
-        <w:t xml:space="preserve"> </w:t>
-      </w:r>
-      <w:r>
-        <w:rPr>
-          <w:rFonts w:ascii="TH SarabunIT๙" w:hAnsi="TH SarabunIT๙" w:cs="TH SarabunIT๙"/>
-          <w:spacing w:val="-12"/>
-          <w:sz w:val="32"/>
-          <w:szCs w:val="32"/>
-          <w:u w:val="dotted"/>
-        </w:rPr>
-        <w:t>{</w:t>
-      </w:r>
-      <w:proofErr w:type="spellStart"/>
-      <w:r>
-        <w:rPr>
-          <w:rFonts w:ascii="TH SarabunIT๙" w:hAnsi="TH SarabunIT๙" w:cs="TH SarabunIT๙"/>
-          <w:spacing w:val="-12"/>
-          <w:sz w:val="32"/>
-          <w:szCs w:val="32"/>
-          <w:u w:val="dotted"/>
-        </w:rPr>
-        <w:t>full_name_son</w:t>
-      </w:r>
-      <w:proofErr w:type="spellEnd"/>
-      <w:r>
-        <w:rPr>
-          <w:rFonts w:ascii="TH SarabunIT๙" w:hAnsi="TH SarabunIT๙" w:cs="TH SarabunIT๙"/>
-          <w:spacing w:val="-12"/>
-          <w:sz w:val="32"/>
-          <w:szCs w:val="32"/>
-          <w:u w:val="dotted"/>
-        </w:rPr>
-        <w:t>}</w:t>
-      </w:r>
-      <w:r>
-        <w:rPr>
-          <w:rFonts w:ascii="TH SarabunIT๙" w:hAnsi="TH SarabunIT๙" w:cs="TH SarabunIT๙" w:hint="cs"/>
-          <w:sz w:val="32"/>
-          <w:szCs w:val="32"/>
-          <w:u w:val="dotted"/>
-          <w:cs/>
-        </w:rPr>
-        <w:t xml:space="preserve"> </w:t>
-      </w:r>
-      <w:r>
-        <w:rPr>
-          <w:rFonts w:ascii="TH SarabunIT๙" w:hAnsi="TH SarabunIT๙" w:cs="TH SarabunIT๙"/>
-          <w:sz w:val="32"/>
-          <w:szCs w:val="32"/>
-          <w:cs/>
-        </w:rPr>
-        <w:t>ทำสัญญายินยอมชดใช้ค่าเสียหายไว้กับกระทรวงการต่างประเทศ</w:t>
-      </w:r>
-      <w:r>
-        <w:rPr>
-          <w:rFonts w:ascii="TH SarabunIT๙" w:hAnsi="TH SarabunIT๙" w:cs="TH SarabunIT๙"/>
-          <w:spacing w:val="-18"/>
-          <w:sz w:val="32"/>
-          <w:szCs w:val="32"/>
-          <w:cs/>
-        </w:rPr>
-        <w:t>และในกรณีซึ่งทางราชการต้องทดรองเงินค่าใช้จ่ายที่เกิดขึ้นจากการให้การดูแลคุ้มครอง</w:t>
-      </w:r>
-      <w:proofErr w:type="spellStart"/>
-      <w:r>
-        <w:rPr>
-          <w:rFonts w:ascii="TH SarabunIT๙" w:hAnsi="TH SarabunIT๙" w:cs="TH SarabunIT๙"/>
-          <w:spacing w:val="-18"/>
-          <w:sz w:val="32"/>
-          <w:szCs w:val="32"/>
-          <w:cs/>
-        </w:rPr>
-        <w:t>สวัสดิ</w:t>
-      </w:r>
-      <w:proofErr w:type="spellEnd"/>
-      <w:r>
-        <w:rPr>
-          <w:rFonts w:ascii="TH SarabunIT๙" w:hAnsi="TH SarabunIT๙" w:cs="TH SarabunIT๙"/>
-          <w:spacing w:val="-18"/>
-          <w:sz w:val="32"/>
-          <w:szCs w:val="32"/>
-          <w:cs/>
-        </w:rPr>
-        <w:t>ภาพของ</w:t>
-      </w:r>
-      <w:r>
-        <w:rPr>
-          <w:rFonts w:ascii="TH SarabunIT๙" w:hAnsi="TH SarabunIT๙" w:cs="TH SarabunIT๙" w:hint="cs"/>
-          <w:spacing w:val="-18"/>
-          <w:sz w:val="32"/>
-          <w:szCs w:val="32"/>
-          <w:u w:val="dotted"/>
-          <w:cs/>
-        </w:rPr>
-        <w:t xml:space="preserve"> </w:t>
-      </w:r>
-      <w:r>
-        <w:rPr>
-          <w:rFonts w:ascii="TH SarabunIT๙" w:hAnsi="TH SarabunIT๙" w:cs="TH SarabunIT๙"/>
-          <w:spacing w:val="-12"/>
-          <w:sz w:val="32"/>
-          <w:szCs w:val="32"/>
-          <w:u w:val="dotted"/>
-        </w:rPr>
-        <w:t>{</w:t>
-      </w:r>
-      <w:proofErr w:type="spellStart"/>
-      <w:r>
-        <w:rPr>
-          <w:rFonts w:ascii="TH SarabunIT๙" w:hAnsi="TH SarabunIT๙" w:cs="TH SarabunIT๙"/>
-          <w:spacing w:val="-12"/>
-          <w:sz w:val="32"/>
-          <w:szCs w:val="32"/>
-          <w:u w:val="dotted"/>
-        </w:rPr>
-        <w:t>full_name_son</w:t>
-      </w:r>
-      <w:proofErr w:type="spellEnd"/>
-      <w:r>
-        <w:rPr>
-          <w:rFonts w:ascii="TH SarabunIT๙" w:hAnsi="TH SarabunIT๙" w:cs="TH SarabunIT๙"/>
-          <w:spacing w:val="-12"/>
-          <w:sz w:val="32"/>
-          <w:szCs w:val="32"/>
-          <w:u w:val="dotted"/>
-        </w:rPr>
-        <w:t>}</w:t>
-      </w:r>
-      <w:r>
-        <w:rPr>
-          <w:rFonts w:ascii="TH SarabunIT๙" w:hAnsi="TH SarabunIT๙" w:cs="TH SarabunIT๙" w:hint="cs"/>
-          <w:spacing w:val="-8"/>
-          <w:sz w:val="32"/>
-          <w:szCs w:val="32"/>
-          <w:u w:val="dotted"/>
-          <w:cs/>
-        </w:rPr>
-        <w:t xml:space="preserve"> </w:t>
-      </w:r>
-      <w:r>
-        <w:rPr>
-          <w:rFonts w:ascii="TH SarabunIT๙" w:hAnsi="TH SarabunIT๙" w:cs="TH SarabunIT๙"/>
-          <w:spacing w:val="-8"/>
-          <w:sz w:val="32"/>
-          <w:szCs w:val="32"/>
-          <w:cs/>
-        </w:rPr>
-        <w:t>ในต่างประเทศหรือการส่งตัว</w:t>
-      </w:r>
-      <w:r>
-        <w:rPr>
-          <w:rFonts w:ascii="TH SarabunIT๙" w:hAnsi="TH SarabunIT๙" w:cs="TH SarabunIT๙" w:hint="cs"/>
-          <w:spacing w:val="-8"/>
-          <w:sz w:val="32"/>
-          <w:szCs w:val="32"/>
-          <w:u w:val="dotted"/>
-          <w:cs/>
-        </w:rPr>
-        <w:t xml:space="preserve"> </w:t>
-      </w:r>
-      <w:r>
-        <w:rPr>
-          <w:rFonts w:ascii="TH SarabunIT๙" w:hAnsi="TH SarabunIT๙" w:cs="TH SarabunIT๙"/>
-          <w:spacing w:val="-12"/>
-          <w:sz w:val="32"/>
-          <w:szCs w:val="32"/>
-          <w:u w:val="dotted"/>
-        </w:rPr>
-        <w:t>{</w:t>
-      </w:r>
-      <w:proofErr w:type="spellStart"/>
-      <w:r>
-        <w:rPr>
-          <w:rFonts w:ascii="TH SarabunIT๙" w:hAnsi="TH SarabunIT๙" w:cs="TH SarabunIT๙"/>
-          <w:spacing w:val="-12"/>
-          <w:sz w:val="32"/>
-          <w:szCs w:val="32"/>
-          <w:u w:val="dotted"/>
-        </w:rPr>
-        <w:t>full_name_son</w:t>
-      </w:r>
-      <w:proofErr w:type="spellEnd"/>
-      <w:r>
-        <w:rPr>
-          <w:rFonts w:ascii="TH SarabunIT๙" w:hAnsi="TH SarabunIT๙" w:cs="TH SarabunIT๙"/>
-          <w:spacing w:val="-12"/>
-          <w:sz w:val="32"/>
-          <w:szCs w:val="32"/>
-          <w:u w:val="dotted"/>
-        </w:rPr>
-        <w:t>}</w:t>
-      </w:r>
-      <w:r>
-        <w:rPr>
-          <w:rFonts w:ascii="TH SarabunIT๙" w:hAnsi="TH SarabunIT๙" w:cs="TH SarabunIT๙" w:hint="cs"/>
-          <w:spacing w:val="-20"/>
-          <w:sz w:val="32"/>
-          <w:szCs w:val="32"/>
-          <w:u w:val="dotted"/>
-          <w:cs/>
-        </w:rPr>
-        <w:t xml:space="preserve"> </w:t>
-      </w:r>
-      <w:r>
-        <w:rPr>
-          <w:rFonts w:ascii="TH SarabunIT๙" w:hAnsi="TH SarabunIT๙" w:cs="TH SarabunIT๙" w:hint="cs"/>
-          <w:spacing w:val="-20"/>
-          <w:sz w:val="32"/>
-          <w:szCs w:val="32"/>
-          <w:cs/>
-        </w:rPr>
-        <w:t>กลับ</w:t>
-      </w:r>
-      <w:r>
-        <w:rPr>
-          <w:rFonts w:ascii="TH SarabunIT๙" w:hAnsi="TH SarabunIT๙" w:cs="TH SarabunIT๙"/>
-          <w:spacing w:val="-20"/>
-          <w:sz w:val="32"/>
-          <w:szCs w:val="32"/>
-          <w:cs/>
-        </w:rPr>
-        <w:t>ประเทศไทย</w:t>
-      </w:r>
-      <w:r>
-        <w:rPr>
-          <w:rFonts w:ascii="TH SarabunIT๙" w:hAnsi="TH SarabunIT๙" w:cs="TH SarabunIT๙"/>
-          <w:sz w:val="32"/>
-          <w:szCs w:val="32"/>
-          <w:cs/>
-        </w:rPr>
-        <w:t>ข้าพเจ้ายินยอมที่จะเป็นผู้ชดใช้คืนให้แก่ทางราชการแทน</w:t>
-      </w:r>
-      <w:r>
-        <w:rPr>
-          <w:rFonts w:ascii="TH SarabunIT๙" w:hAnsi="TH SarabunIT๙" w:cs="TH SarabunIT๙" w:hint="cs"/>
-          <w:spacing w:val="-12"/>
-          <w:sz w:val="32"/>
-          <w:szCs w:val="32"/>
-          <w:u w:val="dotted"/>
-          <w:cs/>
-        </w:rPr>
-        <w:t xml:space="preserve"> </w:t>
-      </w:r>
-      <w:r>
-        <w:rPr>
-          <w:rFonts w:ascii="TH SarabunIT๙" w:hAnsi="TH SarabunIT๙" w:cs="TH SarabunIT๙"/>
-          <w:spacing w:val="-12"/>
-          <w:sz w:val="32"/>
-          <w:szCs w:val="32"/>
-          <w:u w:val="dotted"/>
-        </w:rPr>
-        <w:t>{</w:t>
-      </w:r>
-      <w:proofErr w:type="spellStart"/>
-      <w:r>
-        <w:rPr>
-          <w:rFonts w:ascii="TH SarabunIT๙" w:hAnsi="TH SarabunIT๙" w:cs="TH SarabunIT๙"/>
-          <w:spacing w:val="-12"/>
-          <w:sz w:val="32"/>
-          <w:szCs w:val="32"/>
-          <w:u w:val="dotted"/>
-        </w:rPr>
-        <w:t>full_name_son</w:t>
-      </w:r>
-      <w:proofErr w:type="spellEnd"/>
-      <w:r>
-        <w:rPr>
-          <w:rFonts w:ascii="TH SarabunIT๙" w:hAnsi="TH SarabunIT๙" w:cs="TH SarabunIT๙"/>
-          <w:spacing w:val="-12"/>
-          <w:sz w:val="32"/>
-          <w:szCs w:val="32"/>
-          <w:u w:val="dotted"/>
-        </w:rPr>
-        <w:t>}</w:t>
+          <w:u w:val="dotted"/>
+        </w:rPr>
+        <w:t>{full_name_son}</w:t>
       </w:r>
       <w:r>
         <w:rPr>
@@ -3654,25 +3174,7 @@
           <w:sz w:val="32"/>
           <w:szCs w:val="32"/>
         </w:rPr>
-        <w:t>{</w:t>
-      </w:r>
-      <w:proofErr w:type="spellStart"/>
-      <w:r>
-        <w:rPr>
-          <w:rFonts w:ascii="TH SarabunIT๙" w:hAnsi="TH SarabunIT๙" w:cs="TH SarabunIT๙"/>
-          <w:sz w:val="32"/>
-          <w:szCs w:val="32"/>
-        </w:rPr>
-        <w:t>full_name</w:t>
-      </w:r>
-      <w:proofErr w:type="spellEnd"/>
-      <w:r>
-        <w:rPr>
-          <w:rFonts w:ascii="TH SarabunIT๙" w:hAnsi="TH SarabunIT๙" w:cs="TH SarabunIT๙"/>
-          <w:sz w:val="32"/>
-          <w:szCs w:val="32"/>
-        </w:rPr>
-        <w:t>}</w:t>
+        <w:t>{full_name}</w:t>
       </w:r>
       <w:r>
         <w:rPr>
@@ -4285,27 +3787,7 @@
           <w:szCs w:val="32"/>
           <w:u w:val="dotted"/>
         </w:rPr>
-        <w:t>{</w:t>
-      </w:r>
-      <w:proofErr w:type="spellStart"/>
-      <w:r>
-        <w:rPr>
-          <w:rFonts w:ascii="TH SarabunIT๙" w:hAnsi="TH SarabunIT๙" w:cs="TH SarabunIT๙"/>
-          <w:sz w:val="32"/>
-          <w:szCs w:val="32"/>
-          <w:u w:val="dotted"/>
-        </w:rPr>
-        <w:t>tday</w:t>
-      </w:r>
-      <w:proofErr w:type="spellEnd"/>
-      <w:r>
-        <w:rPr>
-          <w:rFonts w:ascii="TH SarabunIT๙" w:hAnsi="TH SarabunIT๙" w:cs="TH SarabunIT๙"/>
-          <w:sz w:val="32"/>
-          <w:szCs w:val="32"/>
-          <w:u w:val="dotted"/>
-        </w:rPr>
-        <w:t>}</w:t>
+        <w:t>{tday}</w:t>
       </w:r>
       <w:r>
         <w:rPr>
@@ -4429,19 +3911,7 @@
           <w:szCs w:val="32"/>
           <w:u w:val="dotted"/>
         </w:rPr>
-        <w:t>{</w:t>
-      </w:r>
-      <w:proofErr w:type="spellStart"/>
-      <w:r>
-        <w:rPr>
-          <w:rFonts w:ascii="TH SarabunIT๙" w:hAnsi="TH SarabunIT๙" w:cs="TH SarabunIT๙"/>
-          <w:b w:val="0"/>
-          <w:bCs w:val="0"/>
-          <w:sz w:val="32"/>
-          <w:szCs w:val="32"/>
-          <w:u w:val="dotted"/>
-        </w:rPr>
-        <w:t>full_name</w:t>
+        <w:t>{full_name</w:t>
       </w:r>
       <w:r>
         <w:rPr>
@@ -4454,7 +3924,6 @@
         </w:rPr>
         <w:t>_mom</w:t>
       </w:r>
-      <w:proofErr w:type="spellEnd"/>
       <w:r>
         <w:rPr>
           <w:rFonts w:ascii="TH SarabunIT๙" w:hAnsi="TH SarabunIT๙" w:cs="TH SarabunIT๙"/>
@@ -4541,19 +4010,7 @@
           <w:szCs w:val="32"/>
           <w:u w:val="dotted"/>
         </w:rPr>
-        <w:t>{</w:t>
-      </w:r>
-      <w:proofErr w:type="spellStart"/>
-      <w:r>
-        <w:rPr>
-          <w:rFonts w:ascii="TH SarabunIT๙" w:hAnsi="TH SarabunIT๙" w:cs="TH SarabunIT๙"/>
-          <w:b w:val="0"/>
-          <w:bCs w:val="0"/>
-          <w:sz w:val="32"/>
-          <w:szCs w:val="32"/>
-          <w:u w:val="dotted"/>
-        </w:rPr>
-        <w:t>b_year</w:t>
+        <w:t>{b_year</w:t>
       </w:r>
       <w:r>
         <w:rPr>
@@ -4566,7 +4023,6 @@
         </w:rPr>
         <w:t>_mom</w:t>
       </w:r>
-      <w:proofErr w:type="spellEnd"/>
       <w:r>
         <w:rPr>
           <w:rFonts w:ascii="TH SarabunIT๙" w:hAnsi="TH SarabunIT๙" w:cs="TH SarabunIT๙"/>
@@ -4622,19 +4078,7 @@
           <w:szCs w:val="32"/>
           <w:u w:val="dotted"/>
         </w:rPr>
-        <w:t>{</w:t>
-      </w:r>
-      <w:proofErr w:type="spellStart"/>
-      <w:r>
-        <w:rPr>
-          <w:rFonts w:ascii="TH SarabunIT๙" w:hAnsi="TH SarabunIT๙" w:cs="TH SarabunIT๙"/>
-          <w:b w:val="0"/>
-          <w:bCs w:val="0"/>
-          <w:sz w:val="32"/>
-          <w:szCs w:val="32"/>
-          <w:u w:val="dotted"/>
-        </w:rPr>
-        <w:t>age</w:t>
+        <w:t>{age</w:t>
       </w:r>
       <w:r>
         <w:rPr>
@@ -4647,7 +4091,6 @@
         </w:rPr>
         <w:t>_mom</w:t>
       </w:r>
-      <w:proofErr w:type="spellEnd"/>
       <w:r>
         <w:rPr>
           <w:rFonts w:ascii="TH SarabunIT๙" w:hAnsi="TH SarabunIT๙" w:cs="TH SarabunIT๙"/>
@@ -4725,31 +4168,7 @@
           <w:szCs w:val="32"/>
           <w:u w:val="dotted"/>
         </w:rPr>
-        <w:t>{</w:t>
-      </w:r>
-      <w:proofErr w:type="spellStart"/>
-      <w:r>
-        <w:rPr>
-          <w:rFonts w:ascii="TH SarabunIT๙" w:hAnsi="TH SarabunIT๙" w:cs="TH SarabunIT๙"/>
-          <w:b w:val="0"/>
-          <w:bCs w:val="0"/>
-          <w:sz w:val="32"/>
-          <w:szCs w:val="32"/>
-          <w:u w:val="dotted"/>
-        </w:rPr>
-        <w:t>birth_province_mom</w:t>
-      </w:r>
-      <w:proofErr w:type="spellEnd"/>
-      <w:r>
-        <w:rPr>
-          <w:rFonts w:ascii="TH SarabunIT๙" w:hAnsi="TH SarabunIT๙" w:cs="TH SarabunIT๙"/>
-          <w:b w:val="0"/>
-          <w:bCs w:val="0"/>
-          <w:sz w:val="32"/>
-          <w:szCs w:val="32"/>
-          <w:u w:val="dotted"/>
-        </w:rPr>
-        <w:t>}</w:t>
+        <w:t>{birth_province_mom}</w:t>
       </w:r>
       <w:r>
         <w:rPr>
@@ -4853,31 +4272,7 @@
           <w:szCs w:val="32"/>
           <w:u w:val="dotted"/>
         </w:rPr>
-        <w:t>{</w:t>
-      </w:r>
-      <w:proofErr w:type="spellStart"/>
-      <w:r>
-        <w:rPr>
-          <w:rFonts w:ascii="TH SarabunIT๙" w:hAnsi="TH SarabunIT๙" w:cs="TH SarabunIT๙"/>
-          <w:b w:val="0"/>
-          <w:bCs w:val="0"/>
-          <w:sz w:val="32"/>
-          <w:szCs w:val="32"/>
-          <w:u w:val="dotted"/>
-        </w:rPr>
-        <w:t>father_mom</w:t>
-      </w:r>
-      <w:proofErr w:type="spellEnd"/>
-      <w:r>
-        <w:rPr>
-          <w:rFonts w:ascii="TH SarabunIT๙" w:hAnsi="TH SarabunIT๙" w:cs="TH SarabunIT๙"/>
-          <w:b w:val="0"/>
-          <w:bCs w:val="0"/>
-          <w:sz w:val="32"/>
-          <w:szCs w:val="32"/>
-          <w:u w:val="dotted"/>
-        </w:rPr>
-        <w:t>}</w:t>
+        <w:t>{father_mom}</w:t>
       </w:r>
       <w:r>
         <w:rPr>
@@ -4923,31 +4318,7 @@
           <w:szCs w:val="32"/>
           <w:u w:val="dotted"/>
         </w:rPr>
-        <w:t>{</w:t>
-      </w:r>
-      <w:proofErr w:type="spellStart"/>
-      <w:r>
-        <w:rPr>
-          <w:rFonts w:ascii="TH SarabunIT๙" w:hAnsi="TH SarabunIT๙" w:cs="TH SarabunIT๙"/>
-          <w:b w:val="0"/>
-          <w:bCs w:val="0"/>
-          <w:sz w:val="32"/>
-          <w:szCs w:val="32"/>
-          <w:u w:val="dotted"/>
-        </w:rPr>
-        <w:t>mother_mom</w:t>
-      </w:r>
-      <w:proofErr w:type="spellEnd"/>
-      <w:r>
-        <w:rPr>
-          <w:rFonts w:ascii="TH SarabunIT๙" w:hAnsi="TH SarabunIT๙" w:cs="TH SarabunIT๙"/>
-          <w:b w:val="0"/>
-          <w:bCs w:val="0"/>
-          <w:sz w:val="32"/>
-          <w:szCs w:val="32"/>
-          <w:u w:val="dotted"/>
-        </w:rPr>
-        <w:t>}</w:t>
+        <w:t>{mother_mom}</w:t>
       </w:r>
       <w:r>
         <w:rPr>
@@ -4992,31 +4363,7 @@
           <w:szCs w:val="32"/>
           <w:u w:val="dotted"/>
         </w:rPr>
-        <w:t>{</w:t>
-      </w:r>
-      <w:proofErr w:type="spellStart"/>
-      <w:r>
-        <w:rPr>
-          <w:rFonts w:ascii="TH SarabunIT๙" w:hAnsi="TH SarabunIT๙" w:cs="TH SarabunIT๙"/>
-          <w:b w:val="0"/>
-          <w:bCs w:val="0"/>
-          <w:sz w:val="32"/>
-          <w:szCs w:val="32"/>
-          <w:u w:val="dotted"/>
-        </w:rPr>
-        <w:t>addresss_mom</w:t>
-      </w:r>
-      <w:proofErr w:type="spellEnd"/>
-      <w:r>
-        <w:rPr>
-          <w:rFonts w:ascii="TH SarabunIT๙" w:hAnsi="TH SarabunIT๙" w:cs="TH SarabunIT๙"/>
-          <w:b w:val="0"/>
-          <w:bCs w:val="0"/>
-          <w:sz w:val="32"/>
-          <w:szCs w:val="32"/>
-          <w:u w:val="dotted"/>
-        </w:rPr>
-        <w:t>}</w:t>
+        <w:t>{addresss_mom}</w:t>
       </w:r>
       <w:r>
         <w:rPr>
@@ -5062,31 +4409,7 @@
           <w:szCs w:val="32"/>
           <w:u w:val="dotted"/>
         </w:rPr>
-        <w:t>{</w:t>
-      </w:r>
-      <w:proofErr w:type="spellStart"/>
-      <w:r>
-        <w:rPr>
-          <w:rFonts w:ascii="TH SarabunIT๙" w:hAnsi="TH SarabunIT๙" w:cs="TH SarabunIT๙"/>
-          <w:b w:val="0"/>
-          <w:bCs w:val="0"/>
-          <w:sz w:val="32"/>
-          <w:szCs w:val="32"/>
-          <w:u w:val="dotted"/>
-        </w:rPr>
-        <w:t>moo_mom</w:t>
-      </w:r>
-      <w:proofErr w:type="spellEnd"/>
-      <w:r>
-        <w:rPr>
-          <w:rFonts w:ascii="TH SarabunIT๙" w:hAnsi="TH SarabunIT๙" w:cs="TH SarabunIT๙"/>
-          <w:b w:val="0"/>
-          <w:bCs w:val="0"/>
-          <w:sz w:val="32"/>
-          <w:szCs w:val="32"/>
-          <w:u w:val="dotted"/>
-        </w:rPr>
-        <w:t>}</w:t>
+        <w:t>{moo_mom}</w:t>
       </w:r>
       <w:r>
         <w:rPr>
@@ -5174,31 +4497,7 @@
           <w:szCs w:val="32"/>
           <w:u w:val="dotted"/>
         </w:rPr>
-        <w:t>{</w:t>
-      </w:r>
-      <w:proofErr w:type="spellStart"/>
-      <w:r>
-        <w:rPr>
-          <w:rFonts w:ascii="TH SarabunIT๙" w:hAnsi="TH SarabunIT๙" w:cs="TH SarabunIT๙"/>
-          <w:b w:val="0"/>
-          <w:bCs w:val="0"/>
-          <w:sz w:val="32"/>
-          <w:szCs w:val="32"/>
-          <w:u w:val="dotted"/>
-        </w:rPr>
-        <w:t>road_mom</w:t>
-      </w:r>
-      <w:proofErr w:type="spellEnd"/>
-      <w:r>
-        <w:rPr>
-          <w:rFonts w:ascii="TH SarabunIT๙" w:hAnsi="TH SarabunIT๙" w:cs="TH SarabunIT๙"/>
-          <w:b w:val="0"/>
-          <w:bCs w:val="0"/>
-          <w:sz w:val="32"/>
-          <w:szCs w:val="32"/>
-          <w:u w:val="dotted"/>
-        </w:rPr>
-        <w:t>}</w:t>
+        <w:t>{road_mom}</w:t>
       </w:r>
       <w:r>
         <w:rPr>
@@ -5265,31 +4564,7 @@
           <w:szCs w:val="32"/>
           <w:u w:val="dotted"/>
         </w:rPr>
-        <w:t>{</w:t>
-      </w:r>
-      <w:proofErr w:type="spellStart"/>
-      <w:r>
-        <w:rPr>
-          <w:rFonts w:ascii="TH SarabunIT๙" w:hAnsi="TH SarabunIT๙" w:cs="TH SarabunIT๙"/>
-          <w:b w:val="0"/>
-          <w:bCs w:val="0"/>
-          <w:sz w:val="32"/>
-          <w:szCs w:val="32"/>
-          <w:u w:val="dotted"/>
-        </w:rPr>
-        <w:t>tambol_mom</w:t>
-      </w:r>
-      <w:proofErr w:type="spellEnd"/>
-      <w:r>
-        <w:rPr>
-          <w:rFonts w:ascii="TH SarabunIT๙" w:hAnsi="TH SarabunIT๙" w:cs="TH SarabunIT๙"/>
-          <w:b w:val="0"/>
-          <w:bCs w:val="0"/>
-          <w:sz w:val="32"/>
-          <w:szCs w:val="32"/>
-          <w:u w:val="dotted"/>
-        </w:rPr>
-        <w:t>}</w:t>
+        <w:t>{tambol_mom}</w:t>
       </w:r>
       <w:r>
         <w:rPr>
@@ -5356,31 +4631,7 @@
           <w:szCs w:val="32"/>
           <w:u w:val="dotted"/>
         </w:rPr>
-        <w:t>{</w:t>
-      </w:r>
-      <w:proofErr w:type="spellStart"/>
-      <w:r>
-        <w:rPr>
-          <w:rFonts w:ascii="TH SarabunIT๙" w:hAnsi="TH SarabunIT๙" w:cs="TH SarabunIT๙"/>
-          <w:b w:val="0"/>
-          <w:bCs w:val="0"/>
-          <w:sz w:val="32"/>
-          <w:szCs w:val="32"/>
-          <w:u w:val="dotted"/>
-        </w:rPr>
-        <w:t>district_mom</w:t>
-      </w:r>
-      <w:proofErr w:type="spellEnd"/>
-      <w:r>
-        <w:rPr>
-          <w:rFonts w:ascii="TH SarabunIT๙" w:hAnsi="TH SarabunIT๙" w:cs="TH SarabunIT๙"/>
-          <w:b w:val="0"/>
-          <w:bCs w:val="0"/>
-          <w:sz w:val="32"/>
-          <w:szCs w:val="32"/>
-          <w:u w:val="dotted"/>
-        </w:rPr>
-        <w:t>}</w:t>
+        <w:t>{district_mom}</w:t>
       </w:r>
       <w:r>
         <w:rPr>
@@ -5426,31 +4677,7 @@
           <w:szCs w:val="32"/>
           <w:u w:val="dotted"/>
         </w:rPr>
-        <w:t>{</w:t>
-      </w:r>
-      <w:proofErr w:type="spellStart"/>
-      <w:r>
-        <w:rPr>
-          <w:rFonts w:ascii="TH SarabunIT๙" w:hAnsi="TH SarabunIT๙" w:cs="TH SarabunIT๙"/>
-          <w:b w:val="0"/>
-          <w:bCs w:val="0"/>
-          <w:sz w:val="32"/>
-          <w:szCs w:val="32"/>
-          <w:u w:val="dotted"/>
-        </w:rPr>
-        <w:t>provice_mom</w:t>
-      </w:r>
-      <w:proofErr w:type="spellEnd"/>
-      <w:r>
-        <w:rPr>
-          <w:rFonts w:ascii="TH SarabunIT๙" w:hAnsi="TH SarabunIT๙" w:cs="TH SarabunIT๙"/>
-          <w:b w:val="0"/>
-          <w:bCs w:val="0"/>
-          <w:sz w:val="32"/>
-          <w:szCs w:val="32"/>
-          <w:u w:val="dotted"/>
-        </w:rPr>
-        <w:t>}</w:t>
+        <w:t>{provice_mom}</w:t>
       </w:r>
       <w:r>
         <w:rPr>
@@ -5496,31 +4723,7 @@
           <w:szCs w:val="32"/>
           <w:u w:val="dotted"/>
         </w:rPr>
-        <w:t>{</w:t>
-      </w:r>
-      <w:proofErr w:type="spellStart"/>
-      <w:r>
-        <w:rPr>
-          <w:rFonts w:ascii="TH SarabunIT๙" w:hAnsi="TH SarabunIT๙" w:cs="TH SarabunIT๙"/>
-          <w:b w:val="0"/>
-          <w:bCs w:val="0"/>
-          <w:sz w:val="32"/>
-          <w:szCs w:val="32"/>
-          <w:u w:val="dotted"/>
-        </w:rPr>
-        <w:t>job_mom</w:t>
-      </w:r>
-      <w:proofErr w:type="spellEnd"/>
-      <w:r>
-        <w:rPr>
-          <w:rFonts w:ascii="TH SarabunIT๙" w:hAnsi="TH SarabunIT๙" w:cs="TH SarabunIT๙"/>
-          <w:b w:val="0"/>
-          <w:bCs w:val="0"/>
-          <w:sz w:val="32"/>
-          <w:szCs w:val="32"/>
-          <w:u w:val="dotted"/>
-        </w:rPr>
-        <w:t>}</w:t>
+        <w:t>{job_mom}</w:t>
       </w:r>
       <w:r>
         <w:rPr>
@@ -5706,19 +4909,7 @@
           <w:szCs w:val="32"/>
           <w:u w:val="dotted"/>
         </w:rPr>
-        <w:t>{</w:t>
-      </w:r>
-      <w:proofErr w:type="spellStart"/>
-      <w:r>
-        <w:rPr>
-          <w:rFonts w:ascii="TH SarabunIT๙" w:hAnsi="TH SarabunIT๙" w:cs="TH SarabunIT๙"/>
-          <w:b w:val="0"/>
-          <w:bCs w:val="0"/>
-          <w:sz w:val="32"/>
-          <w:szCs w:val="32"/>
-          <w:u w:val="dotted"/>
-        </w:rPr>
-        <w:t>card</w:t>
+        <w:t>{card</w:t>
       </w:r>
       <w:r>
         <w:rPr>
@@ -5729,7 +4920,6 @@
         </w:rPr>
         <w:t>_mom</w:t>
       </w:r>
-      <w:proofErr w:type="spellEnd"/>
       <w:r>
         <w:rPr>
           <w:rFonts w:ascii="TH SarabunIT๙" w:hAnsi="TH SarabunIT๙" w:cs="TH SarabunIT๙"/>
@@ -5812,9 +5002,8 @@
           <w:szCs w:val="32"/>
           <w:u w:val="dotted"/>
         </w:rPr>
-        <w:t>{</w:t>
-      </w:r>
-      <w:proofErr w:type="spellStart"/>
+        <w:t>{init_card</w:t>
+      </w:r>
       <w:r>
         <w:rPr>
           <w:rFonts w:ascii="TH SarabunIT๙" w:hAnsi="TH SarabunIT๙" w:cs="TH SarabunIT๙"/>
@@ -5825,7 +5014,7 @@
           <w:szCs w:val="32"/>
           <w:u w:val="dotted"/>
         </w:rPr>
-        <w:t>init_card</w:t>
+        <w:t>_mom</w:t>
       </w:r>
       <w:r>
         <w:rPr>
@@ -5837,9 +5026,70 @@
           <w:szCs w:val="32"/>
           <w:u w:val="dotted"/>
         </w:rPr>
+        <w:t>}</w:t>
+      </w:r>
+      <w:r>
+        <w:rPr>
+          <w:rFonts w:ascii="TH SarabunIT๙" w:hAnsi="TH SarabunIT๙" w:cs="TH SarabunIT๙" w:hint="cs"/>
+          <w:b w:val="0"/>
+          <w:bCs w:val="0"/>
+          <w:spacing w:val="-8"/>
+          <w:sz w:val="32"/>
+          <w:szCs w:val="32"/>
+          <w:u w:val="dotted"/>
+          <w:cs/>
+        </w:rPr>
+        <w:t xml:space="preserve"> </w:t>
+      </w:r>
+      <w:r>
+        <w:rPr>
+          <w:rFonts w:ascii="TH SarabunIT๙" w:hAnsi="TH SarabunIT๙" w:cs="TH SarabunIT๙"/>
+          <w:b w:val="0"/>
+          <w:bCs w:val="0"/>
+          <w:spacing w:val="-8"/>
+          <w:sz w:val="32"/>
+          <w:szCs w:val="32"/>
+          <w:cs/>
+        </w:rPr>
+        <w:t>บัตรหมดอายุวันที่</w:t>
+      </w:r>
+      <w:r>
+        <w:rPr>
+          <w:rFonts w:ascii="TH SarabunIT๙" w:hAnsi="TH SarabunIT๙" w:cs="TH SarabunIT๙" w:hint="cs"/>
+          <w:b w:val="0"/>
+          <w:bCs w:val="0"/>
+          <w:spacing w:val="-8"/>
+          <w:sz w:val="32"/>
+          <w:szCs w:val="32"/>
+          <w:u w:val="dotted"/>
+          <w:cs/>
+        </w:rPr>
+        <w:t xml:space="preserve"> </w:t>
+      </w:r>
+      <w:r>
+        <w:rPr>
+          <w:rFonts w:ascii="TH SarabunIT๙" w:hAnsi="TH SarabunIT๙" w:cs="TH SarabunIT๙"/>
+          <w:b w:val="0"/>
+          <w:bCs w:val="0"/>
+          <w:spacing w:val="-8"/>
+          <w:sz w:val="32"/>
+          <w:szCs w:val="32"/>
+          <w:u w:val="dotted"/>
+        </w:rPr>
+        <w:t>{exp_card</w:t>
+      </w:r>
+      <w:r>
+        <w:rPr>
+          <w:rFonts w:ascii="TH SarabunIT๙" w:hAnsi="TH SarabunIT๙" w:cs="TH SarabunIT๙"/>
+          <w:b w:val="0"/>
+          <w:bCs w:val="0"/>
+          <w:spacing w:val="-8"/>
+          <w:sz w:val="32"/>
+          <w:szCs w:val="32"/>
+          <w:u w:val="dotted"/>
+        </w:rPr>
         <w:t>_mom</w:t>
       </w:r>
-      <w:proofErr w:type="spellEnd"/>
       <w:r>
         <w:rPr>
           <w:rFonts w:ascii="TH SarabunIT๙" w:hAnsi="TH SarabunIT๙" w:cs="TH SarabunIT๙"/>
@@ -5855,174 +5105,60 @@
       <w:r>
         <w:rPr>
           <w:rFonts w:ascii="TH SarabunIT๙" w:hAnsi="TH SarabunIT๙" w:cs="TH SarabunIT๙" w:hint="cs"/>
+          <w:sz w:val="32"/>
+          <w:szCs w:val="32"/>
+          <w:u w:val="dotted"/>
+          <w:cs/>
+        </w:rPr>
+        <w:t xml:space="preserve"> </w:t>
+      </w:r>
+      <w:r>
+        <w:rPr>
+          <w:rFonts w:ascii="TH SarabunIT๙" w:hAnsi="TH SarabunIT๙" w:cs="TH SarabunIT๙" w:hint="cs"/>
+          <w:b w:val="0"/>
+          <w:bCs w:val="0"/>
+          <w:sz w:val="32"/>
+          <w:szCs w:val="32"/>
+          <w:cs/>
+        </w:rPr>
+        <w:t>ขอสาบานตนและให้ถ้อยคำด้วยความสัตย์จริงตามที่ข้าพเจ้ามีความประสงค์ให้สำนักงานเขตทุ่งครุ ออกหนังสือ</w:t>
+      </w:r>
+      <w:r>
+        <w:rPr>
+          <w:rFonts w:ascii="TH SarabunIT๙" w:hAnsi="TH SarabunIT๙" w:cs="TH SarabunIT๙" w:hint="cs"/>
           <w:b w:val="0"/>
           <w:bCs w:val="0"/>
           <w:spacing w:val="-8"/>
           <w:sz w:val="32"/>
           <w:szCs w:val="32"/>
-          <w:u w:val="dotted"/>
-          <w:cs/>
-        </w:rPr>
-        <w:t xml:space="preserve"> </w:t>
-      </w:r>
-      <w:r>
-        <w:rPr>
-          <w:rFonts w:ascii="TH SarabunIT๙" w:hAnsi="TH SarabunIT๙" w:cs="TH SarabunIT๙"/>
+          <w:cs/>
+        </w:rPr>
+        <w:t>รับรองยินยอมให้บุตรเดินทางไปต่างประเทศ เพื่อนำไปประกอบหลักฐานในการ</w:t>
+      </w:r>
+      <w:r>
+        <w:rPr>
+          <w:rFonts w:ascii="TH SarabunIT๙" w:hAnsi="TH SarabunIT๙" w:cs="TH SarabunIT๙" w:hint="cs"/>
           <w:b w:val="0"/>
           <w:bCs w:val="0"/>
           <w:spacing w:val="-8"/>
           <w:sz w:val="32"/>
           <w:szCs w:val="32"/>
-          <w:cs/>
-        </w:rPr>
-        <w:t>บัตรหมดอายุวันที่</w:t>
-      </w:r>
-      <w:r>
-        <w:rPr>
-          <w:rFonts w:ascii="TH SarabunIT๙" w:hAnsi="TH SarabunIT๙" w:cs="TH SarabunIT๙" w:hint="cs"/>
+          <w:u w:val="dotted"/>
+          <w:cs/>
+        </w:rPr>
+        <w:t xml:space="preserve"> </w:t>
+      </w:r>
+      <w:r>
+        <w:rPr>
+          <w:rFonts w:ascii="TH SarabunIT๙" w:hAnsi="TH SarabunIT๙" w:cs="TH SarabunIT๙"/>
           <w:b w:val="0"/>
           <w:bCs w:val="0"/>
           <w:spacing w:val="-8"/>
           <w:sz w:val="32"/>
           <w:szCs w:val="32"/>
           <w:u w:val="dotted"/>
-          <w:cs/>
-        </w:rPr>
-        <w:t xml:space="preserve"> </w:t>
-      </w:r>
-      <w:r>
-        <w:rPr>
-          <w:rFonts w:ascii="TH SarabunIT๙" w:hAnsi="TH SarabunIT๙" w:cs="TH SarabunIT๙"/>
-          <w:b w:val="0"/>
-          <w:bCs w:val="0"/>
-          <w:spacing w:val="-8"/>
-          <w:sz w:val="32"/>
-          <w:szCs w:val="32"/>
-          <w:u w:val="dotted"/>
-        </w:rPr>
-        <w:t>{</w:t>
-      </w:r>
-      <w:proofErr w:type="spellStart"/>
-      <w:r>
-        <w:rPr>
-          <w:rFonts w:ascii="TH SarabunIT๙" w:hAnsi="TH SarabunIT๙" w:cs="TH SarabunIT๙"/>
-          <w:b w:val="0"/>
-          <w:bCs w:val="0"/>
-          <w:spacing w:val="-8"/>
-          <w:sz w:val="32"/>
-          <w:szCs w:val="32"/>
-          <w:u w:val="dotted"/>
-        </w:rPr>
-        <w:t>exp_card</w:t>
-      </w:r>
-      <w:r>
-        <w:rPr>
-          <w:rFonts w:ascii="TH SarabunIT๙" w:hAnsi="TH SarabunIT๙" w:cs="TH SarabunIT๙"/>
-          <w:b w:val="0"/>
-          <w:bCs w:val="0"/>
-          <w:spacing w:val="-8"/>
-          <w:sz w:val="32"/>
-          <w:szCs w:val="32"/>
-          <w:u w:val="dotted"/>
-        </w:rPr>
-        <w:t>_mom</w:t>
-      </w:r>
-      <w:proofErr w:type="spellEnd"/>
-      <w:r>
-        <w:rPr>
-          <w:rFonts w:ascii="TH SarabunIT๙" w:hAnsi="TH SarabunIT๙" w:cs="TH SarabunIT๙"/>
-          <w:b w:val="0"/>
-          <w:bCs w:val="0"/>
-          <w:spacing w:val="-8"/>
-          <w:sz w:val="32"/>
-          <w:szCs w:val="32"/>
-          <w:u w:val="dotted"/>
-        </w:rPr>
-        <w:t>}</w:t>
-      </w:r>
-      <w:r>
-        <w:rPr>
-          <w:rFonts w:ascii="TH SarabunIT๙" w:hAnsi="TH SarabunIT๙" w:cs="TH SarabunIT๙" w:hint="cs"/>
-          <w:sz w:val="32"/>
-          <w:szCs w:val="32"/>
-          <w:u w:val="dotted"/>
-          <w:cs/>
-        </w:rPr>
-        <w:t xml:space="preserve"> </w:t>
-      </w:r>
-      <w:r>
-        <w:rPr>
-          <w:rFonts w:ascii="TH SarabunIT๙" w:hAnsi="TH SarabunIT๙" w:cs="TH SarabunIT๙" w:hint="cs"/>
-          <w:b w:val="0"/>
-          <w:bCs w:val="0"/>
-          <w:sz w:val="32"/>
-          <w:szCs w:val="32"/>
-          <w:cs/>
-        </w:rPr>
-        <w:t>ขอสาบานตนและให้ถ้อยคำด้วยความสัตย์จริงตามที่ข้าพเจ้ามีความประสงค์ให้สำนักงานเขตทุ่งครุ ออกหนังสือ</w:t>
-      </w:r>
-      <w:r>
-        <w:rPr>
-          <w:rFonts w:ascii="TH SarabunIT๙" w:hAnsi="TH SarabunIT๙" w:cs="TH SarabunIT๙" w:hint="cs"/>
-          <w:b w:val="0"/>
-          <w:bCs w:val="0"/>
-          <w:spacing w:val="-8"/>
-          <w:sz w:val="32"/>
-          <w:szCs w:val="32"/>
-          <w:cs/>
-        </w:rPr>
-        <w:t>รับรองยินยอมให้บุตรเดินทางไปต่างประเทศ เพื่อนำไปประกอบหลักฐานในการ</w:t>
-      </w:r>
-      <w:r>
-        <w:rPr>
-          <w:rFonts w:ascii="TH SarabunIT๙" w:hAnsi="TH SarabunIT๙" w:cs="TH SarabunIT๙" w:hint="cs"/>
-          <w:b w:val="0"/>
-          <w:bCs w:val="0"/>
-          <w:spacing w:val="-8"/>
-          <w:sz w:val="32"/>
-          <w:szCs w:val="32"/>
-          <w:u w:val="dotted"/>
-          <w:cs/>
-        </w:rPr>
-        <w:t xml:space="preserve"> </w:t>
-      </w:r>
-      <w:r>
-        <w:rPr>
-          <w:rFonts w:ascii="TH SarabunIT๙" w:hAnsi="TH SarabunIT๙" w:cs="TH SarabunIT๙"/>
-          <w:b w:val="0"/>
-          <w:bCs w:val="0"/>
-          <w:spacing w:val="-8"/>
-          <w:sz w:val="32"/>
-          <w:szCs w:val="32"/>
-          <w:u w:val="dotted"/>
-        </w:rPr>
-        <w:t>{</w:t>
-      </w:r>
-      <w:proofErr w:type="spellStart"/>
-      <w:r>
-        <w:rPr>
-          <w:rFonts w:ascii="TH SarabunIT๙" w:hAnsi="TH SarabunIT๙" w:cs="TH SarabunIT๙"/>
-          <w:b w:val="0"/>
-          <w:bCs w:val="0"/>
-          <w:spacing w:val="-8"/>
-          <w:sz w:val="32"/>
-          <w:szCs w:val="32"/>
-          <w:u w:val="dotted"/>
-        </w:rPr>
-        <w:t>forwhat</w:t>
-      </w:r>
-      <w:proofErr w:type="spellEnd"/>
-      <w:r>
-        <w:rPr>
-          <w:rFonts w:ascii="TH SarabunIT๙" w:hAnsi="TH SarabunIT๙" w:cs="TH SarabunIT๙"/>
-          <w:b w:val="0"/>
-          <w:bCs w:val="0"/>
-          <w:spacing w:val="-8"/>
-          <w:sz w:val="32"/>
-          <w:szCs w:val="32"/>
-          <w:u w:val="dotted"/>
-        </w:rPr>
-        <w:t>}</w:t>
+        </w:rPr>
+        <w:t>{forwhat}</w:t>
       </w:r>
       <w:r>
         <w:rPr>
@@ -6117,22 +5253,356 @@
           <w:szCs w:val="32"/>
           <w:u w:val="dotted"/>
         </w:rPr>
-        <w:t>{</w:t>
-      </w:r>
-      <w:proofErr w:type="spellStart"/>
-      <w:r>
-        <w:rPr>
-          <w:rFonts w:ascii="TH SarabunIT๙" w:hAnsi="TH SarabunIT๙" w:cs="TH SarabunIT๙"/>
-          <w:sz w:val="32"/>
-          <w:szCs w:val="32"/>
-          <w:u w:val="dotted"/>
-        </w:rPr>
-        <w:t>full_name</w:t>
-      </w:r>
-      <w:proofErr w:type="spellEnd"/>
-      <w:r>
-        <w:rPr>
-          <w:rFonts w:ascii="TH SarabunIT๙" w:hAnsi="TH SarabunIT๙" w:cs="TH SarabunIT๙"/>
+        <w:t>{full_name}</w:t>
+      </w:r>
+      <w:r>
+        <w:rPr>
+          <w:rFonts w:ascii="TH SarabunIT๙" w:hAnsi="TH SarabunIT๙" w:cs="TH SarabunIT๙" w:hint="cs"/>
+          <w:spacing w:val="-18"/>
+          <w:sz w:val="32"/>
+          <w:szCs w:val="32"/>
+          <w:u w:val="dotted"/>
+          <w:cs/>
+        </w:rPr>
+        <w:t xml:space="preserve"> </w:t>
+      </w:r>
+      <w:r>
+        <w:rPr>
+          <w:rFonts w:ascii="TH SarabunIT๙" w:hAnsi="TH SarabunIT๙" w:cs="TH SarabunIT๙" w:hint="cs"/>
+          <w:spacing w:val="-18"/>
+          <w:sz w:val="32"/>
+          <w:szCs w:val="32"/>
+          <w:cs/>
+        </w:rPr>
+        <w:t xml:space="preserve">โดย </w:t>
+      </w:r>
+      <w:r>
+        <w:rPr>
+          <w:rFonts w:ascii="TH SarabunIT๙" w:hAnsi="TH SarabunIT๙" w:cs="TH SarabunIT๙" w:hint="cs"/>
+          <w:spacing w:val="-18"/>
+          <w:sz w:val="32"/>
+          <w:szCs w:val="32"/>
+        </w:rPr>
+        <w:sym w:font="Wingdings" w:char="F06F"/>
+      </w:r>
+      <w:r>
+        <w:rPr>
+          <w:rFonts w:ascii="TH SarabunIT๙" w:hAnsi="TH SarabunIT๙" w:cs="TH SarabunIT๙" w:hint="cs"/>
+          <w:spacing w:val="-18"/>
+          <w:sz w:val="32"/>
+          <w:szCs w:val="32"/>
+          <w:cs/>
+        </w:rPr>
+        <w:t xml:space="preserve"> ไม่ได้จดทะเบียนสมรส</w:t>
+      </w:r>
+      <w:r>
+        <w:rPr>
+          <w:rFonts w:ascii="TH SarabunIT๙" w:hAnsi="TH SarabunIT๙" w:cs="TH SarabunIT๙" w:hint="cs"/>
+          <w:spacing w:val="-18"/>
+          <w:sz w:val="32"/>
+          <w:szCs w:val="32"/>
+          <w:cs/>
+        </w:rPr>
+        <w:t xml:space="preserve"> </w:t>
+      </w:r>
+      <w:r>
+        <w:rPr>
+          <w:rFonts w:ascii="TH SarabunIT๙" w:hAnsi="TH SarabunIT๙" w:cs="TH SarabunIT๙" w:hint="cs"/>
+          <w:spacing w:val="-18"/>
+          <w:sz w:val="32"/>
+          <w:szCs w:val="32"/>
+        </w:rPr>
+        <w:sym w:font="Wingdings" w:char="F06F"/>
+      </w:r>
+      <w:r>
+        <w:rPr>
+          <w:rFonts w:ascii="TH SarabunIT๙" w:hAnsi="TH SarabunIT๙" w:cs="TH SarabunIT๙" w:hint="cs"/>
+          <w:spacing w:val="-18"/>
+          <w:sz w:val="32"/>
+          <w:szCs w:val="32"/>
+          <w:cs/>
+        </w:rPr>
+        <w:t xml:space="preserve"> </w:t>
+      </w:r>
+      <w:r>
+        <w:rPr>
+          <w:rFonts w:ascii="TH SarabunIT๙" w:hAnsi="TH SarabunIT๙" w:cs="TH SarabunIT๙" w:hint="cs"/>
+          <w:spacing w:val="-18"/>
+          <w:sz w:val="32"/>
+          <w:szCs w:val="32"/>
+          <w:cs/>
+        </w:rPr>
+        <w:t>จดทะเบียนสมรส</w:t>
+      </w:r>
+      <w:r>
+        <w:rPr>
+          <w:rFonts w:ascii="TH SarabunIT๙" w:hAnsi="TH SarabunIT๙" w:cs="TH SarabunIT๙" w:hint="cs"/>
+          <w:spacing w:val="-18"/>
+          <w:sz w:val="32"/>
+          <w:szCs w:val="32"/>
+          <w:cs/>
+        </w:rPr>
+        <w:t xml:space="preserve"> </w:t>
+      </w:r>
+      <w:r>
+        <w:rPr>
+          <w:rFonts w:ascii="TH SarabunIT๙" w:hAnsi="TH SarabunIT๙" w:cs="TH SarabunIT๙" w:hint="cs"/>
+          <w:spacing w:val="-4"/>
+          <w:sz w:val="32"/>
+          <w:szCs w:val="32"/>
+          <w:cs/>
+        </w:rPr>
+        <w:t>ตามหลักฐานใบสำคัญการสมรส</w:t>
+      </w:r>
+      <w:r>
+        <w:rPr>
+          <w:rFonts w:ascii="TH SarabunIT๙" w:hAnsi="TH SarabunIT๙" w:cs="TH SarabunIT๙" w:hint="cs"/>
+          <w:spacing w:val="-4"/>
+          <w:sz w:val="32"/>
+          <w:szCs w:val="32"/>
+          <w:cs/>
+        </w:rPr>
+        <w:t>เลขทะเบียนที่</w:t>
+      </w:r>
+      <w:r>
+        <w:rPr>
+          <w:rFonts w:ascii="TH SarabunIT๙" w:hAnsi="TH SarabunIT๙" w:cs="TH SarabunIT๙" w:hint="cs"/>
+          <w:spacing w:val="-4"/>
+          <w:sz w:val="32"/>
+          <w:szCs w:val="32"/>
+          <w:u w:val="dotted"/>
+          <w:cs/>
+        </w:rPr>
+        <w:t xml:space="preserve"> </w:t>
+      </w:r>
+      <w:r>
+        <w:rPr>
+          <w:rFonts w:ascii="TH SarabunIT๙" w:hAnsi="TH SarabunIT๙" w:cs="TH SarabunIT๙"/>
+          <w:spacing w:val="-4"/>
+          <w:sz w:val="32"/>
+          <w:szCs w:val="32"/>
+          <w:u w:val="dotted"/>
+        </w:rPr>
+        <w:t>{mariedcard}</w:t>
+      </w:r>
+      <w:r>
+        <w:rPr>
+          <w:rFonts w:ascii="TH SarabunIT๙" w:hAnsi="TH SarabunIT๙" w:cs="TH SarabunIT๙" w:hint="cs"/>
+          <w:spacing w:val="-4"/>
+          <w:sz w:val="32"/>
+          <w:szCs w:val="32"/>
+          <w:u w:val="dotted"/>
+          <w:cs/>
+        </w:rPr>
+        <w:t xml:space="preserve"> </w:t>
+      </w:r>
+      <w:r>
+        <w:rPr>
+          <w:rFonts w:ascii="TH SarabunIT๙" w:hAnsi="TH SarabunIT๙" w:cs="TH SarabunIT๙" w:hint="cs"/>
+          <w:sz w:val="32"/>
+          <w:szCs w:val="32"/>
+          <w:cs/>
+        </w:rPr>
+        <w:t>ออกให้โดยสำนักทะเบียน</w:t>
+      </w:r>
+      <w:r>
+        <w:rPr>
+          <w:rFonts w:ascii="TH SarabunIT๙" w:hAnsi="TH SarabunIT๙" w:cs="TH SarabunIT๙" w:hint="cs"/>
+          <w:spacing w:val="-4"/>
+          <w:sz w:val="32"/>
+          <w:szCs w:val="32"/>
+          <w:u w:val="dotted"/>
+          <w:cs/>
+        </w:rPr>
+        <w:t xml:space="preserve"> </w:t>
+      </w:r>
+      <w:r>
+        <w:rPr>
+          <w:rFonts w:ascii="TH SarabunIT๙" w:hAnsi="TH SarabunIT๙" w:cs="TH SarabunIT๙"/>
+          <w:spacing w:val="-4"/>
+          <w:sz w:val="32"/>
+          <w:szCs w:val="32"/>
+          <w:u w:val="dotted"/>
+        </w:rPr>
+        <w:t>{mcardfrom}</w:t>
+      </w:r>
+      <w:r>
+        <w:rPr>
+          <w:rFonts w:ascii="TH SarabunIT๙" w:hAnsi="TH SarabunIT๙" w:cs="TH SarabunIT๙" w:hint="cs"/>
+          <w:spacing w:val="-4"/>
+          <w:sz w:val="32"/>
+          <w:szCs w:val="32"/>
+          <w:u w:val="dotted"/>
+          <w:cs/>
+        </w:rPr>
+        <w:t xml:space="preserve"> </w:t>
+      </w:r>
+      <w:r>
+        <w:rPr>
+          <w:rFonts w:ascii="TH SarabunIT๙" w:hAnsi="TH SarabunIT๙" w:cs="TH SarabunIT๙" w:hint="cs"/>
+          <w:sz w:val="32"/>
+          <w:szCs w:val="32"/>
+          <w:cs/>
+        </w:rPr>
+        <w:t>อำเภอ/เขต</w:t>
+      </w:r>
+      <w:r>
+        <w:rPr>
+          <w:rFonts w:ascii="TH SarabunIT๙" w:hAnsi="TH SarabunIT๙" w:cs="TH SarabunIT๙" w:hint="cs"/>
+          <w:spacing w:val="-4"/>
+          <w:sz w:val="32"/>
+          <w:szCs w:val="32"/>
+          <w:u w:val="dotted"/>
+          <w:cs/>
+        </w:rPr>
+        <w:t xml:space="preserve"> </w:t>
+      </w:r>
+      <w:r>
+        <w:rPr>
+          <w:rFonts w:ascii="TH SarabunIT๙" w:hAnsi="TH SarabunIT๙" w:cs="TH SarabunIT๙"/>
+          <w:spacing w:val="-4"/>
+          <w:sz w:val="32"/>
+          <w:szCs w:val="32"/>
+          <w:u w:val="dotted"/>
+        </w:rPr>
+        <w:t>{mcard_district}</w:t>
+      </w:r>
+      <w:r>
+        <w:rPr>
+          <w:rFonts w:ascii="TH SarabunIT๙" w:hAnsi="TH SarabunIT๙" w:cs="TH SarabunIT๙" w:hint="cs"/>
+          <w:spacing w:val="-4"/>
+          <w:sz w:val="32"/>
+          <w:szCs w:val="32"/>
+          <w:u w:val="dotted"/>
+          <w:cs/>
+        </w:rPr>
+        <w:t xml:space="preserve"> </w:t>
+      </w:r>
+      <w:r>
+        <w:rPr>
+          <w:rFonts w:ascii="TH SarabunIT๙" w:hAnsi="TH SarabunIT๙" w:cs="TH SarabunIT๙" w:hint="cs"/>
+          <w:sz w:val="32"/>
+          <w:szCs w:val="32"/>
+          <w:cs/>
+        </w:rPr>
+        <w:t>จังหวัด</w:t>
+      </w:r>
+      <w:r>
+        <w:rPr>
+          <w:rFonts w:ascii="TH SarabunIT๙" w:hAnsi="TH SarabunIT๙" w:cs="TH SarabunIT๙" w:hint="cs"/>
+          <w:spacing w:val="-4"/>
+          <w:sz w:val="32"/>
+          <w:szCs w:val="32"/>
+          <w:u w:val="dotted"/>
+          <w:cs/>
+        </w:rPr>
+        <w:t xml:space="preserve"> </w:t>
+      </w:r>
+      <w:r>
+        <w:rPr>
+          <w:rFonts w:ascii="TH SarabunIT๙" w:hAnsi="TH SarabunIT๙" w:cs="TH SarabunIT๙"/>
+          <w:spacing w:val="-4"/>
+          <w:sz w:val="32"/>
+          <w:szCs w:val="32"/>
+          <w:u w:val="dotted"/>
+        </w:rPr>
+        <w:t>{mcard_province}</w:t>
+      </w:r>
+      <w:r>
+        <w:rPr>
+          <w:rFonts w:ascii="TH SarabunIT๙" w:hAnsi="TH SarabunIT๙" w:cs="TH SarabunIT๙" w:hint="cs"/>
+          <w:spacing w:val="-4"/>
+          <w:sz w:val="32"/>
+          <w:szCs w:val="32"/>
+          <w:u w:val="dotted"/>
+          <w:cs/>
+        </w:rPr>
+        <w:t xml:space="preserve"> </w:t>
+      </w:r>
+      <w:r>
+        <w:rPr>
+          <w:rFonts w:ascii="TH SarabunIT๙" w:hAnsi="TH SarabunIT๙" w:cs="TH SarabunIT๙" w:hint="cs"/>
+          <w:sz w:val="32"/>
+          <w:szCs w:val="32"/>
+          <w:cs/>
+        </w:rPr>
+        <w:t>ลงวันที่</w:t>
+      </w:r>
+      <w:r>
+        <w:rPr>
+          <w:rFonts w:ascii="TH SarabunIT๙" w:hAnsi="TH SarabunIT๙" w:cs="TH SarabunIT๙" w:hint="cs"/>
+          <w:spacing w:val="-4"/>
+          <w:sz w:val="32"/>
+          <w:szCs w:val="32"/>
+          <w:u w:val="dotted"/>
+          <w:cs/>
+        </w:rPr>
+        <w:t xml:space="preserve"> </w:t>
+      </w:r>
+      <w:r>
+        <w:rPr>
+          <w:rFonts w:ascii="TH SarabunIT๙" w:hAnsi="TH SarabunIT๙" w:cs="TH SarabunIT๙"/>
+          <w:spacing w:val="-4"/>
+          <w:sz w:val="32"/>
+          <w:szCs w:val="32"/>
+          <w:u w:val="dotted"/>
+        </w:rPr>
+        <w:t>{mcard_date}</w:t>
+      </w:r>
+      <w:r>
+        <w:rPr>
+          <w:rFonts w:ascii="TH SarabunIT๙" w:hAnsi="TH SarabunIT๙" w:cs="TH SarabunIT๙" w:hint="cs"/>
+          <w:spacing w:val="-4"/>
+          <w:sz w:val="32"/>
+          <w:szCs w:val="32"/>
+          <w:u w:val="dotted"/>
+          <w:cs/>
+        </w:rPr>
+        <w:t xml:space="preserve"> </w:t>
+      </w:r>
+      <w:r>
+        <w:rPr>
+          <w:rFonts w:ascii="TH SarabunIT๙" w:hAnsi="TH SarabunIT๙" w:cs="TH SarabunIT๙" w:hint="cs"/>
+          <w:sz w:val="32"/>
+          <w:szCs w:val="32"/>
+          <w:cs/>
+        </w:rPr>
+        <w:t>และต่อมาได้หย่าร้างกับ</w:t>
+      </w:r>
+      <w:r>
+        <w:rPr>
+          <w:rFonts w:ascii="TH SarabunIT๙" w:hAnsi="TH SarabunIT๙" w:cs="TH SarabunIT๙" w:hint="cs"/>
+          <w:sz w:val="32"/>
+          <w:szCs w:val="32"/>
+          <w:u w:val="dotted"/>
+          <w:cs/>
+        </w:rPr>
+        <w:t xml:space="preserve"> </w:t>
+      </w:r>
+      <w:r>
+        <w:rPr>
+          <w:rFonts w:ascii="TH SarabunIT๙" w:hAnsi="TH SarabunIT๙" w:cs="TH SarabunIT๙"/>
+          <w:spacing w:val="-10"/>
+          <w:sz w:val="32"/>
+          <w:szCs w:val="32"/>
+          <w:u w:val="dotted"/>
+        </w:rPr>
+        <w:t>{couple</w:t>
+      </w:r>
+      <w:r>
+        <w:rPr>
+          <w:rFonts w:ascii="TH SarabunIT๙" w:hAnsi="TH SarabunIT๙" w:cs="TH SarabunIT๙"/>
+          <w:spacing w:val="-10"/>
+          <w:sz w:val="32"/>
+          <w:szCs w:val="32"/>
+          <w:u w:val="dotted"/>
+        </w:rPr>
+        <w:t>_m</w:t>
+      </w:r>
+      <w:r>
+        <w:rPr>
+          <w:rFonts w:ascii="TH SarabunIT๙" w:hAnsi="TH SarabunIT๙" w:cs="TH SarabunIT๙"/>
+          <w:spacing w:val="-10"/>
           <w:sz w:val="32"/>
           <w:szCs w:val="32"/>
           <w:u w:val="dotted"/>
@@ -6142,13 +5612,421 @@
       <w:r>
         <w:rPr>
           <w:rFonts w:ascii="TH SarabunIT๙" w:hAnsi="TH SarabunIT๙" w:cs="TH SarabunIT๙" w:hint="cs"/>
+          <w:sz w:val="32"/>
+          <w:szCs w:val="32"/>
+          <w:u w:val="dotted"/>
+          <w:cs/>
+        </w:rPr>
+        <w:t xml:space="preserve"> </w:t>
+      </w:r>
+      <w:r>
+        <w:rPr>
+          <w:rFonts w:ascii="TH SarabunIT๙" w:hAnsi="TH SarabunIT๙" w:cs="TH SarabunIT๙" w:hint="cs"/>
+          <w:sz w:val="32"/>
+          <w:szCs w:val="32"/>
+          <w:cs/>
+        </w:rPr>
+        <w:t>ตามใบสำคัญการหย่าเลขที่</w:t>
+      </w:r>
+      <w:r>
+        <w:rPr>
+          <w:rFonts w:ascii="TH SarabunIT๙" w:hAnsi="TH SarabunIT๙" w:cs="TH SarabunIT๙" w:hint="cs"/>
+          <w:sz w:val="32"/>
+          <w:szCs w:val="32"/>
+          <w:u w:val="dotted"/>
+          <w:cs/>
+        </w:rPr>
+        <w:t xml:space="preserve"> </w:t>
+      </w:r>
+      <w:r>
+        <w:rPr>
+          <w:rFonts w:ascii="TH SarabunIT๙" w:hAnsi="TH SarabunIT๙" w:cs="TH SarabunIT๙"/>
+          <w:spacing w:val="-10"/>
+          <w:sz w:val="32"/>
+          <w:szCs w:val="32"/>
+          <w:u w:val="dotted"/>
+        </w:rPr>
+        <w:t>{divorcecard}</w:t>
+      </w:r>
+      <w:r>
+        <w:rPr>
+          <w:rFonts w:ascii="TH SarabunIT๙" w:hAnsi="TH SarabunIT๙" w:cs="TH SarabunIT๙" w:hint="cs"/>
+          <w:sz w:val="32"/>
+          <w:szCs w:val="32"/>
+          <w:u w:val="dotted"/>
+          <w:cs/>
+        </w:rPr>
+        <w:t xml:space="preserve"> </w:t>
+      </w:r>
+      <w:r>
+        <w:rPr>
+          <w:rFonts w:ascii="TH SarabunIT๙" w:hAnsi="TH SarabunIT๙" w:cs="TH SarabunIT๙" w:hint="cs"/>
+          <w:sz w:val="32"/>
+          <w:szCs w:val="32"/>
+          <w:cs/>
+        </w:rPr>
+        <w:t>ออกให้โดยสำนักทะเบียน</w:t>
+      </w:r>
+      <w:r>
+        <w:rPr>
+          <w:rFonts w:ascii="TH SarabunIT๙" w:hAnsi="TH SarabunIT๙" w:cs="TH SarabunIT๙" w:hint="cs"/>
+          <w:sz w:val="32"/>
+          <w:szCs w:val="32"/>
+          <w:u w:val="dotted"/>
+          <w:cs/>
+        </w:rPr>
+        <w:t xml:space="preserve"> </w:t>
+      </w:r>
+      <w:r>
+        <w:rPr>
+          <w:rFonts w:ascii="TH SarabunIT๙" w:hAnsi="TH SarabunIT๙" w:cs="TH SarabunIT๙"/>
+          <w:spacing w:val="-10"/>
+          <w:sz w:val="32"/>
+          <w:szCs w:val="32"/>
+          <w:u w:val="dotted"/>
+        </w:rPr>
+        <w:t>{dcardfrom}</w:t>
+      </w:r>
+      <w:r>
+        <w:rPr>
+          <w:rFonts w:ascii="TH SarabunIT๙" w:hAnsi="TH SarabunIT๙" w:cs="TH SarabunIT๙" w:hint="cs"/>
+          <w:sz w:val="32"/>
+          <w:szCs w:val="32"/>
+          <w:u w:val="dotted"/>
+          <w:cs/>
+        </w:rPr>
+        <w:t xml:space="preserve"> </w:t>
+      </w:r>
+      <w:r>
+        <w:rPr>
+          <w:rFonts w:ascii="TH SarabunIT๙" w:hAnsi="TH SarabunIT๙" w:cs="TH SarabunIT๙" w:hint="cs"/>
+          <w:spacing w:val="-8"/>
+          <w:sz w:val="32"/>
+          <w:szCs w:val="32"/>
+          <w:cs/>
+        </w:rPr>
+        <w:t>อำเภอ/</w:t>
+      </w:r>
+      <w:r>
+        <w:rPr>
+          <w:rFonts w:ascii="TH SarabunIT๙" w:hAnsi="TH SarabunIT๙" w:cs="TH SarabunIT๙" w:hint="cs"/>
+          <w:spacing w:val="-12"/>
+          <w:sz w:val="32"/>
+          <w:szCs w:val="32"/>
+          <w:cs/>
+        </w:rPr>
+        <w:t>เขต</w:t>
+      </w:r>
+      <w:r>
+        <w:rPr>
+          <w:rFonts w:ascii="TH SarabunIT๙" w:hAnsi="TH SarabunIT๙" w:cs="TH SarabunIT๙" w:hint="cs"/>
+          <w:sz w:val="32"/>
+          <w:szCs w:val="32"/>
+          <w:u w:val="dotted"/>
+          <w:cs/>
+        </w:rPr>
+        <w:t xml:space="preserve"> </w:t>
+      </w:r>
+      <w:r>
+        <w:rPr>
+          <w:rFonts w:ascii="TH SarabunIT๙" w:hAnsi="TH SarabunIT๙" w:cs="TH SarabunIT๙"/>
+          <w:spacing w:val="-10"/>
+          <w:sz w:val="32"/>
+          <w:szCs w:val="32"/>
+          <w:u w:val="dotted"/>
+        </w:rPr>
+        <w:t>{dcard_district}</w:t>
+      </w:r>
+      <w:r>
+        <w:rPr>
+          <w:rFonts w:ascii="TH SarabunIT๙" w:hAnsi="TH SarabunIT๙" w:cs="TH SarabunIT๙" w:hint="cs"/>
+          <w:sz w:val="32"/>
+          <w:szCs w:val="32"/>
+          <w:u w:val="dotted"/>
+          <w:cs/>
+        </w:rPr>
+        <w:t xml:space="preserve"> </w:t>
+      </w:r>
+      <w:r>
+        <w:rPr>
+          <w:rFonts w:ascii="TH SarabunIT๙" w:hAnsi="TH SarabunIT๙" w:cs="TH SarabunIT๙" w:hint="cs"/>
+          <w:spacing w:val="-12"/>
+          <w:sz w:val="32"/>
+          <w:szCs w:val="32"/>
+          <w:cs/>
+        </w:rPr>
+        <w:t>จังหวัด</w:t>
+      </w:r>
+      <w:r>
+        <w:rPr>
+          <w:rFonts w:ascii="TH SarabunIT๙" w:hAnsi="TH SarabunIT๙" w:cs="TH SarabunIT๙" w:hint="cs"/>
+          <w:sz w:val="32"/>
+          <w:szCs w:val="32"/>
+          <w:u w:val="dotted"/>
+          <w:cs/>
+        </w:rPr>
+        <w:t xml:space="preserve"> </w:t>
+      </w:r>
+      <w:r>
+        <w:rPr>
+          <w:rFonts w:ascii="TH SarabunIT๙" w:hAnsi="TH SarabunIT๙" w:cs="TH SarabunIT๙"/>
+          <w:spacing w:val="-10"/>
+          <w:sz w:val="32"/>
+          <w:szCs w:val="32"/>
+          <w:u w:val="dotted"/>
+        </w:rPr>
+        <w:t>{dcard_province}</w:t>
+      </w:r>
+      <w:r>
+        <w:rPr>
+          <w:rFonts w:ascii="TH SarabunIT๙" w:hAnsi="TH SarabunIT๙" w:cs="TH SarabunIT๙" w:hint="cs"/>
+          <w:spacing w:val="-10"/>
+          <w:sz w:val="32"/>
+          <w:szCs w:val="32"/>
+          <w:u w:val="dotted"/>
+          <w:cs/>
+        </w:rPr>
+        <w:t xml:space="preserve"> </w:t>
+      </w:r>
+      <w:r>
+        <w:rPr>
+          <w:rFonts w:ascii="TH SarabunIT๙" w:hAnsi="TH SarabunIT๙" w:cs="TH SarabunIT๙" w:hint="cs"/>
+          <w:spacing w:val="-12"/>
+          <w:sz w:val="32"/>
+          <w:szCs w:val="32"/>
+          <w:cs/>
+        </w:rPr>
+        <w:t>ลงวันที่</w:t>
+      </w:r>
+      <w:r>
+        <w:rPr>
+          <w:rFonts w:ascii="TH SarabunIT๙" w:hAnsi="TH SarabunIT๙" w:cs="TH SarabunIT๙" w:hint="cs"/>
+          <w:sz w:val="32"/>
+          <w:szCs w:val="32"/>
+          <w:u w:val="dotted"/>
+          <w:cs/>
+        </w:rPr>
+        <w:t xml:space="preserve"> </w:t>
+      </w:r>
+      <w:r>
+        <w:rPr>
+          <w:rFonts w:ascii="TH SarabunIT๙" w:hAnsi="TH SarabunIT๙" w:cs="TH SarabunIT๙"/>
+          <w:spacing w:val="-10"/>
+          <w:sz w:val="32"/>
+          <w:szCs w:val="32"/>
+          <w:u w:val="dotted"/>
+        </w:rPr>
+        <w:t>{dcard_date}</w:t>
+      </w:r>
+      <w:r>
+        <w:rPr>
+          <w:rFonts w:ascii="TH SarabunIT๙" w:hAnsi="TH SarabunIT๙" w:cs="TH SarabunIT๙" w:hint="cs"/>
+          <w:spacing w:val="-10"/>
+          <w:sz w:val="32"/>
+          <w:szCs w:val="32"/>
+          <w:u w:val="dotted"/>
+          <w:cs/>
+        </w:rPr>
+        <w:t xml:space="preserve"> </w:t>
+      </w:r>
+      <w:r>
+        <w:rPr>
+          <w:rFonts w:ascii="TH SarabunIT๙" w:hAnsi="TH SarabunIT๙" w:cs="TH SarabunIT๙" w:hint="cs"/>
+          <w:spacing w:val="-12"/>
+          <w:sz w:val="32"/>
+          <w:szCs w:val="32"/>
+          <w:cs/>
+        </w:rPr>
+        <w:t>มีความสัมพันธ์กับ</w:t>
+      </w:r>
+      <w:r>
+        <w:rPr>
+          <w:rFonts w:ascii="TH SarabunIT๙" w:hAnsi="TH SarabunIT๙" w:cs="TH SarabunIT๙" w:hint="cs"/>
+          <w:spacing w:val="-12"/>
+          <w:sz w:val="32"/>
+          <w:szCs w:val="32"/>
+          <w:u w:val="dotted"/>
+          <w:cs/>
+        </w:rPr>
+        <w:t xml:space="preserve"> </w:t>
+      </w:r>
+      <w:r>
+        <w:rPr>
+          <w:rFonts w:ascii="TH SarabunIT๙" w:hAnsi="TH SarabunIT๙" w:cs="TH SarabunIT๙"/>
+          <w:spacing w:val="-12"/>
+          <w:sz w:val="32"/>
+          <w:szCs w:val="32"/>
+          <w:u w:val="dotted"/>
+        </w:rPr>
+        <w:t>{full_name_son}</w:t>
+      </w:r>
+      <w:r>
+        <w:rPr>
+          <w:rFonts w:ascii="TH SarabunIT๙" w:hAnsi="TH SarabunIT๙" w:cs="TH SarabunIT๙" w:hint="cs"/>
+          <w:spacing w:val="-12"/>
+          <w:sz w:val="32"/>
+          <w:szCs w:val="32"/>
+          <w:u w:val="dotted"/>
+          <w:cs/>
+        </w:rPr>
+        <w:t xml:space="preserve"> </w:t>
+      </w:r>
+      <w:r>
+        <w:rPr>
+          <w:rFonts w:ascii="TH SarabunIT๙" w:hAnsi="TH SarabunIT๙" w:cs="TH SarabunIT๙" w:hint="cs"/>
+          <w:spacing w:val="-12"/>
+          <w:sz w:val="32"/>
+          <w:szCs w:val="32"/>
+          <w:cs/>
+        </w:rPr>
+        <w:t>โดยเป็น</w:t>
+      </w:r>
+      <w:r>
+        <w:rPr>
+          <w:rFonts w:ascii="TH SarabunIT๙" w:hAnsi="TH SarabunIT๙" w:cs="TH SarabunIT๙" w:hint="cs"/>
+          <w:spacing w:val="-12"/>
+          <w:sz w:val="32"/>
+          <w:szCs w:val="32"/>
+          <w:cs/>
+        </w:rPr>
+        <w:t xml:space="preserve"> </w:t>
+      </w:r>
+      <w:r>
+        <w:rPr>
+          <w:rFonts w:ascii="TH SarabunIT๙" w:hAnsi="TH SarabunIT๙" w:cs="TH SarabunIT๙" w:hint="cs"/>
+          <w:spacing w:val="-12"/>
+          <w:sz w:val="32"/>
+          <w:szCs w:val="32"/>
+        </w:rPr>
+        <w:sym w:font="Wingdings" w:char="F06F"/>
+      </w:r>
+      <w:r>
+        <w:rPr>
+          <w:rFonts w:ascii="TH SarabunIT๙" w:hAnsi="TH SarabunIT๙" w:cs="TH SarabunIT๙" w:hint="cs"/>
+          <w:spacing w:val="-12"/>
+          <w:sz w:val="32"/>
+          <w:szCs w:val="32"/>
+          <w:cs/>
+        </w:rPr>
+        <w:t xml:space="preserve"> </w:t>
+      </w:r>
+      <w:r>
+        <w:rPr>
+          <w:rFonts w:ascii="TH SarabunIT๙" w:hAnsi="TH SarabunIT๙" w:cs="TH SarabunIT๙" w:hint="cs"/>
+          <w:spacing w:val="-12"/>
+          <w:sz w:val="32"/>
+          <w:szCs w:val="32"/>
+          <w:cs/>
+        </w:rPr>
+        <w:t>บิดา</w:t>
+      </w:r>
+      <w:r>
+        <w:rPr>
+          <w:rFonts w:ascii="TH SarabunIT๙" w:hAnsi="TH SarabunIT๙" w:cs="TH SarabunIT๙" w:hint="cs"/>
+          <w:spacing w:val="-12"/>
+          <w:sz w:val="32"/>
+          <w:szCs w:val="32"/>
+          <w:cs/>
+        </w:rPr>
+        <w:t xml:space="preserve"> </w:t>
+      </w:r>
+      <w:r>
+        <w:rPr>
+          <w:rFonts w:ascii="TH SarabunIT๙" w:hAnsi="TH SarabunIT๙" w:cs="TH SarabunIT๙" w:hint="cs"/>
+          <w:spacing w:val="-12"/>
+          <w:sz w:val="32"/>
+          <w:szCs w:val="32"/>
+        </w:rPr>
+        <w:sym w:font="Wingdings" w:char="F0FE"/>
+      </w:r>
+      <w:r>
+        <w:rPr>
+          <w:rFonts w:ascii="TH SarabunIT๙" w:hAnsi="TH SarabunIT๙" w:cs="TH SarabunIT๙" w:hint="cs"/>
+          <w:spacing w:val="-12"/>
+          <w:sz w:val="32"/>
+          <w:szCs w:val="32"/>
+          <w:cs/>
+        </w:rPr>
+        <w:t xml:space="preserve"> </w:t>
+      </w:r>
+      <w:r>
+        <w:rPr>
+          <w:rFonts w:ascii="TH SarabunIT๙" w:hAnsi="TH SarabunIT๙" w:cs="TH SarabunIT๙" w:hint="cs"/>
+          <w:spacing w:val="-12"/>
+          <w:sz w:val="32"/>
+          <w:szCs w:val="32"/>
+          <w:cs/>
+        </w:rPr>
+        <w:t>มารดา</w:t>
+      </w:r>
+      <w:r>
+        <w:rPr>
+          <w:rFonts w:ascii="TH SarabunIT๙" w:hAnsi="TH SarabunIT๙" w:cs="TH SarabunIT๙" w:hint="cs"/>
+          <w:spacing w:val="-10"/>
+          <w:sz w:val="32"/>
+          <w:szCs w:val="32"/>
+          <w:cs/>
+        </w:rPr>
+        <w:t xml:space="preserve"> </w:t>
+      </w:r>
+      <w:r>
+        <w:rPr>
+          <w:rFonts w:ascii="TH SarabunIT๙" w:hAnsi="TH SarabunIT๙" w:cs="TH SarabunIT๙" w:hint="cs"/>
+          <w:spacing w:val="-10"/>
+          <w:sz w:val="32"/>
+          <w:szCs w:val="32"/>
+          <w:cs/>
+        </w:rPr>
+        <w:t>ยินยอมให้บุตรเดินทางไปต่างประเทศพร้อมกับยินยอมในฐานะผู้แทนโดยชอบธรรมให้</w:t>
+      </w:r>
+      <w:r>
+        <w:rPr>
+          <w:rFonts w:ascii="TH SarabunIT๙" w:hAnsi="TH SarabunIT๙" w:cs="TH SarabunIT๙" w:hint="cs"/>
+          <w:sz w:val="32"/>
+          <w:szCs w:val="32"/>
+          <w:u w:val="dotted"/>
+          <w:cs/>
+        </w:rPr>
+        <w:t xml:space="preserve"> </w:t>
+      </w:r>
+      <w:r>
+        <w:rPr>
+          <w:rFonts w:ascii="TH SarabunIT๙" w:hAnsi="TH SarabunIT๙" w:cs="TH SarabunIT๙"/>
+          <w:spacing w:val="-12"/>
+          <w:sz w:val="32"/>
+          <w:szCs w:val="32"/>
+          <w:u w:val="dotted"/>
+        </w:rPr>
+        <w:t>{full_name_son}</w:t>
+      </w:r>
+      <w:r>
+        <w:rPr>
+          <w:rFonts w:ascii="TH SarabunIT๙" w:hAnsi="TH SarabunIT๙" w:cs="TH SarabunIT๙" w:hint="cs"/>
+          <w:sz w:val="32"/>
+          <w:szCs w:val="32"/>
+          <w:u w:val="dotted"/>
+          <w:cs/>
+        </w:rPr>
+        <w:t xml:space="preserve"> </w:t>
+      </w:r>
+      <w:r>
+        <w:rPr>
+          <w:rFonts w:ascii="TH SarabunIT๙" w:hAnsi="TH SarabunIT๙" w:cs="TH SarabunIT๙"/>
+          <w:sz w:val="32"/>
+          <w:szCs w:val="32"/>
+          <w:cs/>
+        </w:rPr>
+        <w:t>ทำสัญญายินยอมชดใช้ค่าเสียหายไว้กับกระทรวงการต่างประเทศ</w:t>
+      </w:r>
+      <w:r>
+        <w:rPr>
+          <w:rFonts w:ascii="TH SarabunIT๙" w:hAnsi="TH SarabunIT๙" w:cs="TH SarabunIT๙"/>
           <w:spacing w:val="-18"/>
           <w:sz w:val="32"/>
           <w:szCs w:val="32"/>
-          <w:u w:val="dotted"/>
-          <w:cs/>
-        </w:rPr>
-        <w:t xml:space="preserve"> </w:t>
+          <w:cs/>
+        </w:rPr>
+        <w:t>และในกรณีซึ่งทางราชการต้องทดรองเงินค่าใช้จ่ายที่เกิดขึ้นจากการให้การดูแลคุ้มครองสวัสดิภาพของ</w:t>
       </w:r>
       <w:r>
         <w:rPr>
@@ -6156,596 +6034,20 @@
           <w:spacing w:val="-18"/>
           <w:sz w:val="32"/>
           <w:szCs w:val="32"/>
-          <w:cs/>
-        </w:rPr>
-        <w:t xml:space="preserve">โดย </w:t>
-      </w:r>
-      <w:r>
-        <w:rPr>
-          <w:rFonts w:ascii="TH SarabunIT๙" w:hAnsi="TH SarabunIT๙" w:cs="TH SarabunIT๙" w:hint="cs"/>
-          <w:spacing w:val="-18"/>
-          <w:sz w:val="32"/>
-          <w:szCs w:val="32"/>
-        </w:rPr>
-        <w:sym w:font="Wingdings" w:char="F06F"/>
-      </w:r>
-      <w:r>
-        <w:rPr>
-          <w:rFonts w:ascii="TH SarabunIT๙" w:hAnsi="TH SarabunIT๙" w:cs="TH SarabunIT๙" w:hint="cs"/>
-          <w:spacing w:val="-18"/>
-          <w:sz w:val="32"/>
-          <w:szCs w:val="32"/>
-          <w:cs/>
-        </w:rPr>
-        <w:t xml:space="preserve"> ไม่ได้จดทะเบียนสมรส</w:t>
-      </w:r>
-      <w:r>
-        <w:rPr>
-          <w:rFonts w:ascii="TH SarabunIT๙" w:hAnsi="TH SarabunIT๙" w:cs="TH SarabunIT๙" w:hint="cs"/>
-          <w:spacing w:val="-18"/>
-          <w:sz w:val="32"/>
-          <w:szCs w:val="32"/>
-          <w:cs/>
-        </w:rPr>
-        <w:t xml:space="preserve"> </w:t>
-      </w:r>
-      <w:r>
-        <w:rPr>
-          <w:rFonts w:ascii="TH SarabunIT๙" w:hAnsi="TH SarabunIT๙" w:cs="TH SarabunIT๙" w:hint="cs"/>
-          <w:spacing w:val="-18"/>
-          <w:sz w:val="32"/>
-          <w:szCs w:val="32"/>
-        </w:rPr>
-        <w:sym w:font="Wingdings" w:char="F06F"/>
-      </w:r>
-      <w:r>
-        <w:rPr>
-          <w:rFonts w:ascii="TH SarabunIT๙" w:hAnsi="TH SarabunIT๙" w:cs="TH SarabunIT๙" w:hint="cs"/>
-          <w:spacing w:val="-18"/>
-          <w:sz w:val="32"/>
-          <w:szCs w:val="32"/>
-          <w:cs/>
-        </w:rPr>
-        <w:t xml:space="preserve"> </w:t>
-      </w:r>
-      <w:r>
-        <w:rPr>
-          <w:rFonts w:ascii="TH SarabunIT๙" w:hAnsi="TH SarabunIT๙" w:cs="TH SarabunIT๙" w:hint="cs"/>
-          <w:spacing w:val="-18"/>
-          <w:sz w:val="32"/>
-          <w:szCs w:val="32"/>
-          <w:cs/>
-        </w:rPr>
-        <w:t>จดทะเบียนสมรส</w:t>
-      </w:r>
-      <w:r>
-        <w:rPr>
-          <w:rFonts w:ascii="TH SarabunIT๙" w:hAnsi="TH SarabunIT๙" w:cs="TH SarabunIT๙" w:hint="cs"/>
-          <w:spacing w:val="-18"/>
-          <w:sz w:val="32"/>
-          <w:szCs w:val="32"/>
-          <w:cs/>
-        </w:rPr>
-        <w:t xml:space="preserve"> </w:t>
-      </w:r>
-      <w:r>
-        <w:rPr>
-          <w:rFonts w:ascii="TH SarabunIT๙" w:hAnsi="TH SarabunIT๙" w:cs="TH SarabunIT๙" w:hint="cs"/>
-          <w:spacing w:val="-4"/>
-          <w:sz w:val="32"/>
-          <w:szCs w:val="32"/>
-          <w:cs/>
-        </w:rPr>
-        <w:t>ตามหลักฐานใบสำคัญการสมรส</w:t>
-      </w:r>
-      <w:r>
-        <w:rPr>
-          <w:rFonts w:ascii="TH SarabunIT๙" w:hAnsi="TH SarabunIT๙" w:cs="TH SarabunIT๙" w:hint="cs"/>
-          <w:spacing w:val="-4"/>
-          <w:sz w:val="32"/>
-          <w:szCs w:val="32"/>
-          <w:cs/>
-        </w:rPr>
-        <w:t>เลขทะเบียนที่</w:t>
-      </w:r>
-      <w:r>
-        <w:rPr>
-          <w:rFonts w:ascii="TH SarabunIT๙" w:hAnsi="TH SarabunIT๙" w:cs="TH SarabunIT๙" w:hint="cs"/>
-          <w:spacing w:val="-4"/>
-          <w:sz w:val="32"/>
-          <w:szCs w:val="32"/>
-          <w:u w:val="dotted"/>
-          <w:cs/>
-        </w:rPr>
-        <w:t xml:space="preserve"> </w:t>
-      </w:r>
-      <w:r>
-        <w:rPr>
-          <w:rFonts w:ascii="TH SarabunIT๙" w:hAnsi="TH SarabunIT๙" w:cs="TH SarabunIT๙"/>
-          <w:spacing w:val="-4"/>
-          <w:sz w:val="32"/>
-          <w:szCs w:val="32"/>
-          <w:u w:val="dotted"/>
-        </w:rPr>
-        <w:t>{</w:t>
-      </w:r>
-      <w:proofErr w:type="spellStart"/>
-      <w:r>
-        <w:rPr>
-          <w:rFonts w:ascii="TH SarabunIT๙" w:hAnsi="TH SarabunIT๙" w:cs="TH SarabunIT๙"/>
-          <w:spacing w:val="-4"/>
-          <w:sz w:val="32"/>
-          <w:szCs w:val="32"/>
-          <w:u w:val="dotted"/>
-        </w:rPr>
-        <w:t>mariedcard</w:t>
-      </w:r>
-      <w:proofErr w:type="spellEnd"/>
-      <w:r>
-        <w:rPr>
-          <w:rFonts w:ascii="TH SarabunIT๙" w:hAnsi="TH SarabunIT๙" w:cs="TH SarabunIT๙"/>
-          <w:spacing w:val="-4"/>
-          <w:sz w:val="32"/>
-          <w:szCs w:val="32"/>
-          <w:u w:val="dotted"/>
-        </w:rPr>
-        <w:t>}</w:t>
-      </w:r>
-      <w:r>
-        <w:rPr>
-          <w:rFonts w:ascii="TH SarabunIT๙" w:hAnsi="TH SarabunIT๙" w:cs="TH SarabunIT๙" w:hint="cs"/>
-          <w:spacing w:val="-4"/>
-          <w:sz w:val="32"/>
-          <w:szCs w:val="32"/>
-          <w:u w:val="dotted"/>
-          <w:cs/>
-        </w:rPr>
-        <w:t xml:space="preserve"> </w:t>
-      </w:r>
-      <w:r>
-        <w:rPr>
-          <w:rFonts w:ascii="TH SarabunIT๙" w:hAnsi="TH SarabunIT๙" w:cs="TH SarabunIT๙" w:hint="cs"/>
-          <w:sz w:val="32"/>
-          <w:szCs w:val="32"/>
-          <w:cs/>
-        </w:rPr>
-        <w:t>ออกให้โดยสำนักทะเบียน</w:t>
-      </w:r>
-      <w:r>
-        <w:rPr>
-          <w:rFonts w:ascii="TH SarabunIT๙" w:hAnsi="TH SarabunIT๙" w:cs="TH SarabunIT๙" w:hint="cs"/>
-          <w:spacing w:val="-4"/>
-          <w:sz w:val="32"/>
-          <w:szCs w:val="32"/>
-          <w:u w:val="dotted"/>
-          <w:cs/>
-        </w:rPr>
-        <w:t xml:space="preserve"> </w:t>
-      </w:r>
-      <w:r>
-        <w:rPr>
-          <w:rFonts w:ascii="TH SarabunIT๙" w:hAnsi="TH SarabunIT๙" w:cs="TH SarabunIT๙"/>
-          <w:spacing w:val="-4"/>
-          <w:sz w:val="32"/>
-          <w:szCs w:val="32"/>
-          <w:u w:val="dotted"/>
-        </w:rPr>
-        <w:t>{</w:t>
-      </w:r>
-      <w:proofErr w:type="spellStart"/>
-      <w:r>
-        <w:rPr>
-          <w:rFonts w:ascii="TH SarabunIT๙" w:hAnsi="TH SarabunIT๙" w:cs="TH SarabunIT๙"/>
-          <w:spacing w:val="-4"/>
-          <w:sz w:val="32"/>
-          <w:szCs w:val="32"/>
-          <w:u w:val="dotted"/>
-        </w:rPr>
-        <w:t>mcardfrom</w:t>
-      </w:r>
-      <w:proofErr w:type="spellEnd"/>
-      <w:r>
-        <w:rPr>
-          <w:rFonts w:ascii="TH SarabunIT๙" w:hAnsi="TH SarabunIT๙" w:cs="TH SarabunIT๙"/>
-          <w:spacing w:val="-4"/>
-          <w:sz w:val="32"/>
-          <w:szCs w:val="32"/>
-          <w:u w:val="dotted"/>
-        </w:rPr>
-        <w:t>}</w:t>
-      </w:r>
-      <w:r>
-        <w:rPr>
-          <w:rFonts w:ascii="TH SarabunIT๙" w:hAnsi="TH SarabunIT๙" w:cs="TH SarabunIT๙" w:hint="cs"/>
-          <w:spacing w:val="-4"/>
-          <w:sz w:val="32"/>
-          <w:szCs w:val="32"/>
-          <w:u w:val="dotted"/>
-          <w:cs/>
-        </w:rPr>
-        <w:t xml:space="preserve"> </w:t>
-      </w:r>
-      <w:r>
-        <w:rPr>
-          <w:rFonts w:ascii="TH SarabunIT๙" w:hAnsi="TH SarabunIT๙" w:cs="TH SarabunIT๙" w:hint="cs"/>
-          <w:sz w:val="32"/>
-          <w:szCs w:val="32"/>
-          <w:cs/>
-        </w:rPr>
-        <w:t>อำเภอ/เขต</w:t>
-      </w:r>
-      <w:r>
-        <w:rPr>
-          <w:rFonts w:ascii="TH SarabunIT๙" w:hAnsi="TH SarabunIT๙" w:cs="TH SarabunIT๙" w:hint="cs"/>
-          <w:spacing w:val="-4"/>
-          <w:sz w:val="32"/>
-          <w:szCs w:val="32"/>
-          <w:u w:val="dotted"/>
-          <w:cs/>
-        </w:rPr>
-        <w:t xml:space="preserve"> </w:t>
-      </w:r>
-      <w:r>
-        <w:rPr>
-          <w:rFonts w:ascii="TH SarabunIT๙" w:hAnsi="TH SarabunIT๙" w:cs="TH SarabunIT๙"/>
-          <w:spacing w:val="-4"/>
-          <w:sz w:val="32"/>
-          <w:szCs w:val="32"/>
-          <w:u w:val="dotted"/>
-        </w:rPr>
-        <w:t>{</w:t>
-      </w:r>
-      <w:proofErr w:type="spellStart"/>
-      <w:r>
-        <w:rPr>
-          <w:rFonts w:ascii="TH SarabunIT๙" w:hAnsi="TH SarabunIT๙" w:cs="TH SarabunIT๙"/>
-          <w:spacing w:val="-4"/>
-          <w:sz w:val="32"/>
-          <w:szCs w:val="32"/>
-          <w:u w:val="dotted"/>
-        </w:rPr>
-        <w:t>mcard_district</w:t>
-      </w:r>
-      <w:proofErr w:type="spellEnd"/>
-      <w:r>
-        <w:rPr>
-          <w:rFonts w:ascii="TH SarabunIT๙" w:hAnsi="TH SarabunIT๙" w:cs="TH SarabunIT๙"/>
-          <w:spacing w:val="-4"/>
-          <w:sz w:val="32"/>
-          <w:szCs w:val="32"/>
-          <w:u w:val="dotted"/>
-        </w:rPr>
-        <w:t>}</w:t>
-      </w:r>
-      <w:r>
-        <w:rPr>
-          <w:rFonts w:ascii="TH SarabunIT๙" w:hAnsi="TH SarabunIT๙" w:cs="TH SarabunIT๙" w:hint="cs"/>
-          <w:spacing w:val="-4"/>
-          <w:sz w:val="32"/>
-          <w:szCs w:val="32"/>
-          <w:u w:val="dotted"/>
-          <w:cs/>
-        </w:rPr>
-        <w:t xml:space="preserve"> </w:t>
-      </w:r>
-      <w:r>
-        <w:rPr>
-          <w:rFonts w:ascii="TH SarabunIT๙" w:hAnsi="TH SarabunIT๙" w:cs="TH SarabunIT๙" w:hint="cs"/>
-          <w:sz w:val="32"/>
-          <w:szCs w:val="32"/>
-          <w:cs/>
-        </w:rPr>
-        <w:t>จังหวัด</w:t>
-      </w:r>
-      <w:r>
-        <w:rPr>
-          <w:rFonts w:ascii="TH SarabunIT๙" w:hAnsi="TH SarabunIT๙" w:cs="TH SarabunIT๙" w:hint="cs"/>
-          <w:spacing w:val="-4"/>
-          <w:sz w:val="32"/>
-          <w:szCs w:val="32"/>
-          <w:u w:val="dotted"/>
-          <w:cs/>
-        </w:rPr>
-        <w:t xml:space="preserve"> </w:t>
-      </w:r>
-      <w:r>
-        <w:rPr>
-          <w:rFonts w:ascii="TH SarabunIT๙" w:hAnsi="TH SarabunIT๙" w:cs="TH SarabunIT๙"/>
-          <w:spacing w:val="-4"/>
-          <w:sz w:val="32"/>
-          <w:szCs w:val="32"/>
-          <w:u w:val="dotted"/>
-        </w:rPr>
-        <w:t>{</w:t>
-      </w:r>
-      <w:proofErr w:type="spellStart"/>
-      <w:r>
-        <w:rPr>
-          <w:rFonts w:ascii="TH SarabunIT๙" w:hAnsi="TH SarabunIT๙" w:cs="TH SarabunIT๙"/>
-          <w:spacing w:val="-4"/>
-          <w:sz w:val="32"/>
-          <w:szCs w:val="32"/>
-          <w:u w:val="dotted"/>
-        </w:rPr>
-        <w:t>mcard_province</w:t>
-      </w:r>
-      <w:proofErr w:type="spellEnd"/>
-      <w:r>
-        <w:rPr>
-          <w:rFonts w:ascii="TH SarabunIT๙" w:hAnsi="TH SarabunIT๙" w:cs="TH SarabunIT๙"/>
-          <w:spacing w:val="-4"/>
-          <w:sz w:val="32"/>
-          <w:szCs w:val="32"/>
-          <w:u w:val="dotted"/>
-        </w:rPr>
-        <w:t>}</w:t>
-      </w:r>
-      <w:r>
-        <w:rPr>
-          <w:rFonts w:ascii="TH SarabunIT๙" w:hAnsi="TH SarabunIT๙" w:cs="TH SarabunIT๙" w:hint="cs"/>
-          <w:spacing w:val="-4"/>
-          <w:sz w:val="32"/>
-          <w:szCs w:val="32"/>
-          <w:u w:val="dotted"/>
-          <w:cs/>
-        </w:rPr>
-        <w:t xml:space="preserve"> </w:t>
-      </w:r>
-      <w:r>
-        <w:rPr>
-          <w:rFonts w:ascii="TH SarabunIT๙" w:hAnsi="TH SarabunIT๙" w:cs="TH SarabunIT๙" w:hint="cs"/>
-          <w:sz w:val="32"/>
-          <w:szCs w:val="32"/>
-          <w:cs/>
-        </w:rPr>
-        <w:t>ลงวันที่</w:t>
-      </w:r>
-      <w:r>
-        <w:rPr>
-          <w:rFonts w:ascii="TH SarabunIT๙" w:hAnsi="TH SarabunIT๙" w:cs="TH SarabunIT๙" w:hint="cs"/>
-          <w:spacing w:val="-4"/>
-          <w:sz w:val="32"/>
-          <w:szCs w:val="32"/>
-          <w:u w:val="dotted"/>
-          <w:cs/>
-        </w:rPr>
-        <w:t xml:space="preserve"> </w:t>
-      </w:r>
-      <w:r>
-        <w:rPr>
-          <w:rFonts w:ascii="TH SarabunIT๙" w:hAnsi="TH SarabunIT๙" w:cs="TH SarabunIT๙"/>
-          <w:spacing w:val="-4"/>
-          <w:sz w:val="32"/>
-          <w:szCs w:val="32"/>
-          <w:u w:val="dotted"/>
-        </w:rPr>
-        <w:t>{</w:t>
-      </w:r>
-      <w:proofErr w:type="spellStart"/>
-      <w:r>
-        <w:rPr>
-          <w:rFonts w:ascii="TH SarabunIT๙" w:hAnsi="TH SarabunIT๙" w:cs="TH SarabunIT๙"/>
-          <w:spacing w:val="-4"/>
-          <w:sz w:val="32"/>
-          <w:szCs w:val="32"/>
-          <w:u w:val="dotted"/>
-        </w:rPr>
-        <w:t>mcard_date</w:t>
-      </w:r>
-      <w:proofErr w:type="spellEnd"/>
-      <w:r>
-        <w:rPr>
-          <w:rFonts w:ascii="TH SarabunIT๙" w:hAnsi="TH SarabunIT๙" w:cs="TH SarabunIT๙"/>
-          <w:spacing w:val="-4"/>
-          <w:sz w:val="32"/>
-          <w:szCs w:val="32"/>
-          <w:u w:val="dotted"/>
-        </w:rPr>
-        <w:t>}</w:t>
-      </w:r>
-      <w:r>
-        <w:rPr>
-          <w:rFonts w:ascii="TH SarabunIT๙" w:hAnsi="TH SarabunIT๙" w:cs="TH SarabunIT๙" w:hint="cs"/>
-          <w:spacing w:val="-4"/>
-          <w:sz w:val="32"/>
-          <w:szCs w:val="32"/>
-          <w:u w:val="dotted"/>
-          <w:cs/>
-        </w:rPr>
-        <w:t xml:space="preserve"> </w:t>
-      </w:r>
-      <w:r>
-        <w:rPr>
-          <w:rFonts w:ascii="TH SarabunIT๙" w:hAnsi="TH SarabunIT๙" w:cs="TH SarabunIT๙" w:hint="cs"/>
-          <w:sz w:val="32"/>
-          <w:szCs w:val="32"/>
-          <w:cs/>
-        </w:rPr>
-        <w:t>และต่อมาได้หย่าร้างกับ</w:t>
-      </w:r>
-      <w:r>
-        <w:rPr>
-          <w:rFonts w:ascii="TH SarabunIT๙" w:hAnsi="TH SarabunIT๙" w:cs="TH SarabunIT๙" w:hint="cs"/>
-          <w:sz w:val="32"/>
-          <w:szCs w:val="32"/>
-          <w:u w:val="dotted"/>
-          <w:cs/>
-        </w:rPr>
-        <w:t xml:space="preserve"> </w:t>
-      </w:r>
-      <w:r>
-        <w:rPr>
-          <w:rFonts w:ascii="TH SarabunIT๙" w:hAnsi="TH SarabunIT๙" w:cs="TH SarabunIT๙"/>
-          <w:spacing w:val="-10"/>
-          <w:sz w:val="32"/>
-          <w:szCs w:val="32"/>
-          <w:u w:val="dotted"/>
-        </w:rPr>
-        <w:t>{</w:t>
-      </w:r>
-      <w:proofErr w:type="spellStart"/>
-      <w:r>
-        <w:rPr>
-          <w:rFonts w:ascii="TH SarabunIT๙" w:hAnsi="TH SarabunIT๙" w:cs="TH SarabunIT๙"/>
-          <w:spacing w:val="-10"/>
-          <w:sz w:val="32"/>
-          <w:szCs w:val="32"/>
-          <w:u w:val="dotted"/>
-        </w:rPr>
-        <w:t>couple</w:t>
-      </w:r>
-      <w:r>
-        <w:rPr>
-          <w:rFonts w:ascii="TH SarabunIT๙" w:hAnsi="TH SarabunIT๙" w:cs="TH SarabunIT๙"/>
-          <w:spacing w:val="-10"/>
-          <w:sz w:val="32"/>
-          <w:szCs w:val="32"/>
-          <w:u w:val="dotted"/>
-        </w:rPr>
-        <w:t>_m</w:t>
-      </w:r>
-      <w:proofErr w:type="spellEnd"/>
-      <w:r>
-        <w:rPr>
-          <w:rFonts w:ascii="TH SarabunIT๙" w:hAnsi="TH SarabunIT๙" w:cs="TH SarabunIT๙"/>
-          <w:spacing w:val="-10"/>
-          <w:sz w:val="32"/>
-          <w:szCs w:val="32"/>
-          <w:u w:val="dotted"/>
-        </w:rPr>
-        <w:t>}</w:t>
-      </w:r>
-      <w:r>
-        <w:rPr>
-          <w:rFonts w:ascii="TH SarabunIT๙" w:hAnsi="TH SarabunIT๙" w:cs="TH SarabunIT๙" w:hint="cs"/>
-          <w:sz w:val="32"/>
-          <w:szCs w:val="32"/>
-          <w:u w:val="dotted"/>
-          <w:cs/>
-        </w:rPr>
-        <w:t xml:space="preserve"> </w:t>
-      </w:r>
-      <w:r>
-        <w:rPr>
-          <w:rFonts w:ascii="TH SarabunIT๙" w:hAnsi="TH SarabunIT๙" w:cs="TH SarabunIT๙" w:hint="cs"/>
-          <w:sz w:val="32"/>
-          <w:szCs w:val="32"/>
-          <w:cs/>
-        </w:rPr>
-        <w:t>ตามใบสำคัญการหย่าเลขที่</w:t>
-      </w:r>
-      <w:r>
-        <w:rPr>
-          <w:rFonts w:ascii="TH SarabunIT๙" w:hAnsi="TH SarabunIT๙" w:cs="TH SarabunIT๙" w:hint="cs"/>
-          <w:sz w:val="32"/>
-          <w:szCs w:val="32"/>
-          <w:u w:val="dotted"/>
-          <w:cs/>
-        </w:rPr>
-        <w:t xml:space="preserve"> </w:t>
-      </w:r>
-      <w:r>
-        <w:rPr>
-          <w:rFonts w:ascii="TH SarabunIT๙" w:hAnsi="TH SarabunIT๙" w:cs="TH SarabunIT๙"/>
-          <w:spacing w:val="-10"/>
-          <w:sz w:val="32"/>
-          <w:szCs w:val="32"/>
-          <w:u w:val="dotted"/>
-        </w:rPr>
-        <w:t>{</w:t>
-      </w:r>
-      <w:proofErr w:type="spellStart"/>
-      <w:r>
-        <w:rPr>
-          <w:rFonts w:ascii="TH SarabunIT๙" w:hAnsi="TH SarabunIT๙" w:cs="TH SarabunIT๙"/>
-          <w:spacing w:val="-10"/>
-          <w:sz w:val="32"/>
-          <w:szCs w:val="32"/>
-          <w:u w:val="dotted"/>
-        </w:rPr>
-        <w:t>divorcecard</w:t>
-      </w:r>
-      <w:proofErr w:type="spellEnd"/>
-      <w:r>
-        <w:rPr>
-          <w:rFonts w:ascii="TH SarabunIT๙" w:hAnsi="TH SarabunIT๙" w:cs="TH SarabunIT๙"/>
-          <w:spacing w:val="-10"/>
-          <w:sz w:val="32"/>
-          <w:szCs w:val="32"/>
-          <w:u w:val="dotted"/>
-        </w:rPr>
-        <w:t>}</w:t>
-      </w:r>
-      <w:r>
-        <w:rPr>
-          <w:rFonts w:ascii="TH SarabunIT๙" w:hAnsi="TH SarabunIT๙" w:cs="TH SarabunIT๙" w:hint="cs"/>
-          <w:sz w:val="32"/>
-          <w:szCs w:val="32"/>
-          <w:u w:val="dotted"/>
-          <w:cs/>
-        </w:rPr>
-        <w:t xml:space="preserve"> </w:t>
-      </w:r>
-      <w:r>
-        <w:rPr>
-          <w:rFonts w:ascii="TH SarabunIT๙" w:hAnsi="TH SarabunIT๙" w:cs="TH SarabunIT๙" w:hint="cs"/>
-          <w:sz w:val="32"/>
-          <w:szCs w:val="32"/>
-          <w:cs/>
-        </w:rPr>
-        <w:t>ออกให้โดยสำนักทะเบียน</w:t>
-      </w:r>
-      <w:r>
-        <w:rPr>
-          <w:rFonts w:ascii="TH SarabunIT๙" w:hAnsi="TH SarabunIT๙" w:cs="TH SarabunIT๙" w:hint="cs"/>
-          <w:sz w:val="32"/>
-          <w:szCs w:val="32"/>
-          <w:u w:val="dotted"/>
-          <w:cs/>
-        </w:rPr>
-        <w:t xml:space="preserve"> </w:t>
-      </w:r>
-      <w:r>
-        <w:rPr>
-          <w:rFonts w:ascii="TH SarabunIT๙" w:hAnsi="TH SarabunIT๙" w:cs="TH SarabunIT๙"/>
-          <w:spacing w:val="-10"/>
-          <w:sz w:val="32"/>
-          <w:szCs w:val="32"/>
-          <w:u w:val="dotted"/>
-        </w:rPr>
-        <w:t>{</w:t>
-      </w:r>
-      <w:proofErr w:type="spellStart"/>
-      <w:r>
-        <w:rPr>
-          <w:rFonts w:ascii="TH SarabunIT๙" w:hAnsi="TH SarabunIT๙" w:cs="TH SarabunIT๙"/>
-          <w:spacing w:val="-10"/>
-          <w:sz w:val="32"/>
-          <w:szCs w:val="32"/>
-          <w:u w:val="dotted"/>
-        </w:rPr>
-        <w:t>dcardfrom</w:t>
-      </w:r>
-      <w:proofErr w:type="spellEnd"/>
-      <w:r>
-        <w:rPr>
-          <w:rFonts w:ascii="TH SarabunIT๙" w:hAnsi="TH SarabunIT๙" w:cs="TH SarabunIT๙"/>
-          <w:spacing w:val="-10"/>
-          <w:sz w:val="32"/>
-          <w:szCs w:val="32"/>
-          <w:u w:val="dotted"/>
-        </w:rPr>
-        <w:t>}</w:t>
-      </w:r>
-      <w:r>
-        <w:rPr>
-          <w:rFonts w:ascii="TH SarabunIT๙" w:hAnsi="TH SarabunIT๙" w:cs="TH SarabunIT๙" w:hint="cs"/>
-          <w:sz w:val="32"/>
-          <w:szCs w:val="32"/>
-          <w:u w:val="dotted"/>
-          <w:cs/>
-        </w:rPr>
-        <w:t xml:space="preserve"> </w:t>
+          <w:u w:val="dotted"/>
+          <w:cs/>
+        </w:rPr>
+        <w:t xml:space="preserve"> </w:t>
+      </w:r>
+      <w:r>
+        <w:rPr>
+          <w:rFonts w:ascii="TH SarabunIT๙" w:hAnsi="TH SarabunIT๙" w:cs="TH SarabunIT๙"/>
+          <w:spacing w:val="-12"/>
+          <w:sz w:val="32"/>
+          <w:szCs w:val="32"/>
+          <w:u w:val="dotted"/>
+        </w:rPr>
+        <w:t>{full_name_son}</w:t>
       </w:r>
       <w:r>
         <w:rPr>
@@ -6753,71 +6055,81 @@
           <w:spacing w:val="-8"/>
           <w:sz w:val="32"/>
           <w:szCs w:val="32"/>
-          <w:cs/>
-        </w:rPr>
-        <w:t>อำเภอ/</w:t>
-      </w:r>
-      <w:r>
-        <w:rPr>
-          <w:rFonts w:ascii="TH SarabunIT๙" w:hAnsi="TH SarabunIT๙" w:cs="TH SarabunIT๙" w:hint="cs"/>
+          <w:u w:val="dotted"/>
+          <w:cs/>
+        </w:rPr>
+        <w:t xml:space="preserve"> </w:t>
+      </w:r>
+      <w:r>
+        <w:rPr>
+          <w:rFonts w:ascii="TH SarabunIT๙" w:hAnsi="TH SarabunIT๙" w:cs="TH SarabunIT๙"/>
+          <w:spacing w:val="-8"/>
+          <w:sz w:val="32"/>
+          <w:szCs w:val="32"/>
+          <w:cs/>
+        </w:rPr>
+        <w:t>ในต่างประเทศหรือการส่งตัว</w:t>
+      </w:r>
+      <w:r>
+        <w:rPr>
+          <w:rFonts w:ascii="TH SarabunIT๙" w:hAnsi="TH SarabunIT๙" w:cs="TH SarabunIT๙" w:hint="cs"/>
+          <w:spacing w:val="-8"/>
+          <w:sz w:val="32"/>
+          <w:szCs w:val="32"/>
+          <w:u w:val="dotted"/>
+          <w:cs/>
+        </w:rPr>
+        <w:t xml:space="preserve"> </w:t>
+      </w:r>
+      <w:r>
+        <w:rPr>
+          <w:rFonts w:ascii="TH SarabunIT๙" w:hAnsi="TH SarabunIT๙" w:cs="TH SarabunIT๙"/>
           <w:spacing w:val="-12"/>
           <w:sz w:val="32"/>
           <w:szCs w:val="32"/>
-          <w:cs/>
-        </w:rPr>
-        <w:t>เขต</w:t>
-      </w:r>
-      <w:r>
-        <w:rPr>
-          <w:rFonts w:ascii="TH SarabunIT๙" w:hAnsi="TH SarabunIT๙" w:cs="TH SarabunIT๙" w:hint="cs"/>
-          <w:sz w:val="32"/>
-          <w:szCs w:val="32"/>
-          <w:u w:val="dotted"/>
-          <w:cs/>
-        </w:rPr>
-        <w:t xml:space="preserve"> </w:t>
-      </w:r>
-      <w:r>
-        <w:rPr>
-          <w:rFonts w:ascii="TH SarabunIT๙" w:hAnsi="TH SarabunIT๙" w:cs="TH SarabunIT๙"/>
-          <w:spacing w:val="-10"/>
-          <w:sz w:val="32"/>
-          <w:szCs w:val="32"/>
-          <w:u w:val="dotted"/>
-        </w:rPr>
-        <w:t>{</w:t>
-      </w:r>
-      <w:proofErr w:type="spellStart"/>
-      <w:r>
-        <w:rPr>
-          <w:rFonts w:ascii="TH SarabunIT๙" w:hAnsi="TH SarabunIT๙" w:cs="TH SarabunIT๙"/>
-          <w:spacing w:val="-10"/>
-          <w:sz w:val="32"/>
-          <w:szCs w:val="32"/>
-          <w:u w:val="dotted"/>
-        </w:rPr>
-        <w:t>dcard_district</w:t>
-      </w:r>
-      <w:proofErr w:type="spellEnd"/>
-      <w:r>
-        <w:rPr>
-          <w:rFonts w:ascii="TH SarabunIT๙" w:hAnsi="TH SarabunIT๙" w:cs="TH SarabunIT๙"/>
-          <w:spacing w:val="-10"/>
-          <w:sz w:val="32"/>
-          <w:szCs w:val="32"/>
-          <w:u w:val="dotted"/>
-        </w:rPr>
-        <w:t>}</w:t>
-      </w:r>
-      <w:r>
-        <w:rPr>
-          <w:rFonts w:ascii="TH SarabunIT๙" w:hAnsi="TH SarabunIT๙" w:cs="TH SarabunIT๙" w:hint="cs"/>
-          <w:sz w:val="32"/>
-          <w:szCs w:val="32"/>
-          <w:u w:val="dotted"/>
-          <w:cs/>
-        </w:rPr>
-        <w:t xml:space="preserve"> </w:t>
+          <w:u w:val="dotted"/>
+        </w:rPr>
+        <w:t>{full_name_son}</w:t>
+      </w:r>
+      <w:r>
+        <w:rPr>
+          <w:rFonts w:ascii="TH SarabunIT๙" w:hAnsi="TH SarabunIT๙" w:cs="TH SarabunIT๙" w:hint="cs"/>
+          <w:spacing w:val="-20"/>
+          <w:sz w:val="32"/>
+          <w:szCs w:val="32"/>
+          <w:u w:val="dotted"/>
+          <w:cs/>
+        </w:rPr>
+        <w:t xml:space="preserve"> </w:t>
+      </w:r>
+      <w:r>
+        <w:rPr>
+          <w:rFonts w:ascii="TH SarabunIT๙" w:hAnsi="TH SarabunIT๙" w:cs="TH SarabunIT๙" w:hint="cs"/>
+          <w:spacing w:val="-20"/>
+          <w:sz w:val="32"/>
+          <w:szCs w:val="32"/>
+          <w:cs/>
+        </w:rPr>
+        <w:t>กลับ</w:t>
+      </w:r>
+      <w:r>
+        <w:rPr>
+          <w:rFonts w:ascii="TH SarabunIT๙" w:hAnsi="TH SarabunIT๙" w:cs="TH SarabunIT๙"/>
+          <w:spacing w:val="-20"/>
+          <w:sz w:val="32"/>
+          <w:szCs w:val="32"/>
+          <w:cs/>
+        </w:rPr>
+        <w:t>ประเทศไทย</w:t>
+      </w:r>
+      <w:r>
+        <w:rPr>
+          <w:rFonts w:ascii="TH SarabunIT๙" w:hAnsi="TH SarabunIT๙" w:cs="TH SarabunIT๙"/>
+          <w:sz w:val="32"/>
+          <w:szCs w:val="32"/>
+          <w:cs/>
+        </w:rPr>
+        <w:t>ข้าพเจ้ายินยอมที่จะเป็นผู้ชดใช้คืนให้แก่ทางราชการแทน</w:t>
       </w:r>
       <w:r>
         <w:rPr>
@@ -6825,580 +6137,20 @@
           <w:spacing w:val="-12"/>
           <w:sz w:val="32"/>
           <w:szCs w:val="32"/>
-          <w:cs/>
-        </w:rPr>
-        <w:t>จังหวัด</w:t>
-      </w:r>
-      <w:r>
-        <w:rPr>
-          <w:rFonts w:ascii="TH SarabunIT๙" w:hAnsi="TH SarabunIT๙" w:cs="TH SarabunIT๙" w:hint="cs"/>
-          <w:sz w:val="32"/>
-          <w:szCs w:val="32"/>
-          <w:u w:val="dotted"/>
-          <w:cs/>
-        </w:rPr>
-        <w:t xml:space="preserve"> </w:t>
-      </w:r>
-      <w:r>
-        <w:rPr>
-          <w:rFonts w:ascii="TH SarabunIT๙" w:hAnsi="TH SarabunIT๙" w:cs="TH SarabunIT๙"/>
-          <w:spacing w:val="-10"/>
-          <w:sz w:val="32"/>
-          <w:szCs w:val="32"/>
-          <w:u w:val="dotted"/>
-        </w:rPr>
-        <w:t>{</w:t>
-      </w:r>
-      <w:proofErr w:type="spellStart"/>
-      <w:r>
-        <w:rPr>
-          <w:rFonts w:ascii="TH SarabunIT๙" w:hAnsi="TH SarabunIT๙" w:cs="TH SarabunIT๙"/>
-          <w:spacing w:val="-10"/>
-          <w:sz w:val="32"/>
-          <w:szCs w:val="32"/>
-          <w:u w:val="dotted"/>
-        </w:rPr>
-        <w:t>dcard_province</w:t>
-      </w:r>
-      <w:proofErr w:type="spellEnd"/>
-      <w:r>
-        <w:rPr>
-          <w:rFonts w:ascii="TH SarabunIT๙" w:hAnsi="TH SarabunIT๙" w:cs="TH SarabunIT๙"/>
-          <w:spacing w:val="-10"/>
-          <w:sz w:val="32"/>
-          <w:szCs w:val="32"/>
-          <w:u w:val="dotted"/>
-        </w:rPr>
-        <w:t>}</w:t>
-      </w:r>
-      <w:r>
-        <w:rPr>
-          <w:rFonts w:ascii="TH SarabunIT๙" w:hAnsi="TH SarabunIT๙" w:cs="TH SarabunIT๙" w:hint="cs"/>
-          <w:spacing w:val="-10"/>
-          <w:sz w:val="32"/>
-          <w:szCs w:val="32"/>
-          <w:u w:val="dotted"/>
-          <w:cs/>
-        </w:rPr>
-        <w:t xml:space="preserve"> </w:t>
-      </w:r>
-      <w:r>
-        <w:rPr>
-          <w:rFonts w:ascii="TH SarabunIT๙" w:hAnsi="TH SarabunIT๙" w:cs="TH SarabunIT๙" w:hint="cs"/>
+          <w:u w:val="dotted"/>
+          <w:cs/>
+        </w:rPr>
+        <w:t xml:space="preserve"> </w:t>
+      </w:r>
+      <w:r>
+        <w:rPr>
+          <w:rFonts w:ascii="TH SarabunIT๙" w:hAnsi="TH SarabunIT๙" w:cs="TH SarabunIT๙"/>
           <w:spacing w:val="-12"/>
           <w:sz w:val="32"/>
           <w:szCs w:val="32"/>
-          <w:cs/>
-        </w:rPr>
-        <w:t>ลงวันที่</w:t>
-      </w:r>
-      <w:r>
-        <w:rPr>
-          <w:rFonts w:ascii="TH SarabunIT๙" w:hAnsi="TH SarabunIT๙" w:cs="TH SarabunIT๙" w:hint="cs"/>
-          <w:sz w:val="32"/>
-          <w:szCs w:val="32"/>
-          <w:u w:val="dotted"/>
-          <w:cs/>
-        </w:rPr>
-        <w:t xml:space="preserve"> </w:t>
-      </w:r>
-      <w:r>
-        <w:rPr>
-          <w:rFonts w:ascii="TH SarabunIT๙" w:hAnsi="TH SarabunIT๙" w:cs="TH SarabunIT๙"/>
-          <w:spacing w:val="-10"/>
-          <w:sz w:val="32"/>
-          <w:szCs w:val="32"/>
-          <w:u w:val="dotted"/>
-        </w:rPr>
-        <w:t>{</w:t>
-      </w:r>
-      <w:proofErr w:type="spellStart"/>
-      <w:r>
-        <w:rPr>
-          <w:rFonts w:ascii="TH SarabunIT๙" w:hAnsi="TH SarabunIT๙" w:cs="TH SarabunIT๙"/>
-          <w:spacing w:val="-10"/>
-          <w:sz w:val="32"/>
-          <w:szCs w:val="32"/>
-          <w:u w:val="dotted"/>
-        </w:rPr>
-        <w:t>dcard_date</w:t>
-      </w:r>
-      <w:proofErr w:type="spellEnd"/>
-      <w:r>
-        <w:rPr>
-          <w:rFonts w:ascii="TH SarabunIT๙" w:hAnsi="TH SarabunIT๙" w:cs="TH SarabunIT๙"/>
-          <w:spacing w:val="-10"/>
-          <w:sz w:val="32"/>
-          <w:szCs w:val="32"/>
-          <w:u w:val="dotted"/>
-        </w:rPr>
-        <w:t>}</w:t>
-      </w:r>
-      <w:r>
-        <w:rPr>
-          <w:rFonts w:ascii="TH SarabunIT๙" w:hAnsi="TH SarabunIT๙" w:cs="TH SarabunIT๙" w:hint="cs"/>
-          <w:spacing w:val="-10"/>
-          <w:sz w:val="32"/>
-          <w:szCs w:val="32"/>
-          <w:u w:val="dotted"/>
-          <w:cs/>
-        </w:rPr>
-        <w:t xml:space="preserve"> </w:t>
-      </w:r>
-      <w:r>
-        <w:rPr>
-          <w:rFonts w:ascii="TH SarabunIT๙" w:hAnsi="TH SarabunIT๙" w:cs="TH SarabunIT๙" w:hint="cs"/>
-          <w:spacing w:val="-12"/>
-          <w:sz w:val="32"/>
-          <w:szCs w:val="32"/>
-          <w:cs/>
-        </w:rPr>
-        <w:t>มีความสัมพันธ์กับ</w:t>
-      </w:r>
-      <w:r>
-        <w:rPr>
-          <w:rFonts w:ascii="TH SarabunIT๙" w:hAnsi="TH SarabunIT๙" w:cs="TH SarabunIT๙" w:hint="cs"/>
-          <w:spacing w:val="-12"/>
-          <w:sz w:val="32"/>
-          <w:szCs w:val="32"/>
-          <w:u w:val="dotted"/>
-          <w:cs/>
-        </w:rPr>
-        <w:t xml:space="preserve"> </w:t>
-      </w:r>
-      <w:r>
-        <w:rPr>
-          <w:rFonts w:ascii="TH SarabunIT๙" w:hAnsi="TH SarabunIT๙" w:cs="TH SarabunIT๙"/>
-          <w:spacing w:val="-12"/>
-          <w:sz w:val="32"/>
-          <w:szCs w:val="32"/>
-          <w:u w:val="dotted"/>
-        </w:rPr>
-        <w:t>{</w:t>
-      </w:r>
-      <w:proofErr w:type="spellStart"/>
-      <w:r>
-        <w:rPr>
-          <w:rFonts w:ascii="TH SarabunIT๙" w:hAnsi="TH SarabunIT๙" w:cs="TH SarabunIT๙"/>
-          <w:spacing w:val="-12"/>
-          <w:sz w:val="32"/>
-          <w:szCs w:val="32"/>
-          <w:u w:val="dotted"/>
-        </w:rPr>
-        <w:t>full_name_son</w:t>
-      </w:r>
-      <w:proofErr w:type="spellEnd"/>
-      <w:r>
-        <w:rPr>
-          <w:rFonts w:ascii="TH SarabunIT๙" w:hAnsi="TH SarabunIT๙" w:cs="TH SarabunIT๙"/>
-          <w:spacing w:val="-12"/>
-          <w:sz w:val="32"/>
-          <w:szCs w:val="32"/>
-          <w:u w:val="dotted"/>
-        </w:rPr>
-        <w:t>}</w:t>
-      </w:r>
-      <w:r>
-        <w:rPr>
-          <w:rFonts w:ascii="TH SarabunIT๙" w:hAnsi="TH SarabunIT๙" w:cs="TH SarabunIT๙" w:hint="cs"/>
-          <w:spacing w:val="-12"/>
-          <w:sz w:val="32"/>
-          <w:szCs w:val="32"/>
-          <w:u w:val="dotted"/>
-          <w:cs/>
-        </w:rPr>
-        <w:t xml:space="preserve"> </w:t>
-      </w:r>
-      <w:r>
-        <w:rPr>
-          <w:rFonts w:ascii="TH SarabunIT๙" w:hAnsi="TH SarabunIT๙" w:cs="TH SarabunIT๙" w:hint="cs"/>
-          <w:spacing w:val="-12"/>
-          <w:sz w:val="32"/>
-          <w:szCs w:val="32"/>
-          <w:cs/>
-        </w:rPr>
-        <w:t>โดยเป็น</w:t>
-      </w:r>
-      <w:r>
-        <w:rPr>
-          <w:rFonts w:ascii="TH SarabunIT๙" w:hAnsi="TH SarabunIT๙" w:cs="TH SarabunIT๙" w:hint="cs"/>
-          <w:spacing w:val="-12"/>
-          <w:sz w:val="32"/>
-          <w:szCs w:val="32"/>
-          <w:cs/>
-        </w:rPr>
-        <w:t xml:space="preserve"> </w:t>
-      </w:r>
-      <w:r>
-        <w:rPr>
-          <w:rFonts w:ascii="TH SarabunIT๙" w:hAnsi="TH SarabunIT๙" w:cs="TH SarabunIT๙" w:hint="cs"/>
-          <w:spacing w:val="-12"/>
-          <w:sz w:val="32"/>
-          <w:szCs w:val="32"/>
-        </w:rPr>
-        <w:sym w:font="Wingdings" w:char="F06F"/>
-      </w:r>
-      <w:r>
-        <w:rPr>
-          <w:rFonts w:ascii="TH SarabunIT๙" w:hAnsi="TH SarabunIT๙" w:cs="TH SarabunIT๙" w:hint="cs"/>
-          <w:spacing w:val="-12"/>
-          <w:sz w:val="32"/>
-          <w:szCs w:val="32"/>
-          <w:cs/>
-        </w:rPr>
-        <w:t xml:space="preserve"> </w:t>
-      </w:r>
-      <w:r>
-        <w:rPr>
-          <w:rFonts w:ascii="TH SarabunIT๙" w:hAnsi="TH SarabunIT๙" w:cs="TH SarabunIT๙" w:hint="cs"/>
-          <w:spacing w:val="-12"/>
-          <w:sz w:val="32"/>
-          <w:szCs w:val="32"/>
-          <w:cs/>
-        </w:rPr>
-        <w:t>บิดา</w:t>
-      </w:r>
-      <w:r>
-        <w:rPr>
-          <w:rFonts w:ascii="TH SarabunIT๙" w:hAnsi="TH SarabunIT๙" w:cs="TH SarabunIT๙" w:hint="cs"/>
-          <w:spacing w:val="-12"/>
-          <w:sz w:val="32"/>
-          <w:szCs w:val="32"/>
-          <w:cs/>
-        </w:rPr>
-        <w:t xml:space="preserve"> </w:t>
-      </w:r>
-      <w:r>
-        <w:rPr>
-          <w:rFonts w:ascii="TH SarabunIT๙" w:hAnsi="TH SarabunIT๙" w:cs="TH SarabunIT๙" w:hint="cs"/>
-          <w:spacing w:val="-12"/>
-          <w:sz w:val="32"/>
-          <w:szCs w:val="32"/>
-        </w:rPr>
-        <w:sym w:font="Wingdings" w:char="F0FE"/>
-      </w:r>
-      <w:r>
-        <w:rPr>
-          <w:rFonts w:ascii="TH SarabunIT๙" w:hAnsi="TH SarabunIT๙" w:cs="TH SarabunIT๙" w:hint="cs"/>
-          <w:spacing w:val="-12"/>
-          <w:sz w:val="32"/>
-          <w:szCs w:val="32"/>
-          <w:cs/>
-        </w:rPr>
-        <w:t xml:space="preserve"> </w:t>
-      </w:r>
-      <w:r>
-        <w:rPr>
-          <w:rFonts w:ascii="TH SarabunIT๙" w:hAnsi="TH SarabunIT๙" w:cs="TH SarabunIT๙" w:hint="cs"/>
-          <w:spacing w:val="-12"/>
-          <w:sz w:val="32"/>
-          <w:szCs w:val="32"/>
-          <w:cs/>
-        </w:rPr>
-        <w:t>มารดา</w:t>
-      </w:r>
-      <w:r>
-        <w:rPr>
-          <w:rFonts w:ascii="TH SarabunIT๙" w:hAnsi="TH SarabunIT๙" w:cs="TH SarabunIT๙" w:hint="cs"/>
-          <w:spacing w:val="-10"/>
-          <w:sz w:val="32"/>
-          <w:szCs w:val="32"/>
-          <w:cs/>
-        </w:rPr>
-        <w:t xml:space="preserve"> </w:t>
-      </w:r>
-      <w:r>
-        <w:rPr>
-          <w:rFonts w:ascii="TH SarabunIT๙" w:hAnsi="TH SarabunIT๙" w:cs="TH SarabunIT๙" w:hint="cs"/>
-          <w:spacing w:val="-10"/>
-          <w:sz w:val="32"/>
-          <w:szCs w:val="32"/>
-          <w:cs/>
-        </w:rPr>
-        <w:t>ยินยอมให้บุตรเดินทางไปต่างประเทศพร้อมกับยินยอมในฐานะผู้แทนโดยชอบธรรมให้</w:t>
-      </w:r>
-      <w:r>
-        <w:rPr>
-          <w:rFonts w:ascii="TH SarabunIT๙" w:hAnsi="TH SarabunIT๙" w:cs="TH SarabunIT๙" w:hint="cs"/>
-          <w:sz w:val="32"/>
-          <w:szCs w:val="32"/>
-          <w:u w:val="dotted"/>
-          <w:cs/>
-        </w:rPr>
-        <w:t xml:space="preserve"> </w:t>
-      </w:r>
-      <w:r>
-        <w:rPr>
-          <w:rFonts w:ascii="TH SarabunIT๙" w:hAnsi="TH SarabunIT๙" w:cs="TH SarabunIT๙"/>
-          <w:spacing w:val="-12"/>
-          <w:sz w:val="32"/>
-          <w:szCs w:val="32"/>
-          <w:u w:val="dotted"/>
-        </w:rPr>
-        <w:t>{</w:t>
-      </w:r>
-      <w:proofErr w:type="spellStart"/>
-      <w:r>
-        <w:rPr>
-          <w:rFonts w:ascii="TH SarabunIT๙" w:hAnsi="TH SarabunIT๙" w:cs="TH SarabunIT๙"/>
-          <w:spacing w:val="-12"/>
-          <w:sz w:val="32"/>
-          <w:szCs w:val="32"/>
-          <w:u w:val="dotted"/>
-        </w:rPr>
-        <w:t>full_name_son</w:t>
-      </w:r>
-      <w:proofErr w:type="spellEnd"/>
-      <w:r>
-        <w:rPr>
-          <w:rFonts w:ascii="TH SarabunIT๙" w:hAnsi="TH SarabunIT๙" w:cs="TH SarabunIT๙"/>
-          <w:spacing w:val="-12"/>
-          <w:sz w:val="32"/>
-          <w:szCs w:val="32"/>
-          <w:u w:val="dotted"/>
-        </w:rPr>
-        <w:t>}</w:t>
-      </w:r>
-      <w:r>
-        <w:rPr>
-          <w:rFonts w:ascii="TH SarabunIT๙" w:hAnsi="TH SarabunIT๙" w:cs="TH SarabunIT๙" w:hint="cs"/>
-          <w:sz w:val="32"/>
-          <w:szCs w:val="32"/>
-          <w:u w:val="dotted"/>
-          <w:cs/>
-        </w:rPr>
-        <w:t xml:space="preserve"> </w:t>
-      </w:r>
-      <w:r>
-        <w:rPr>
-          <w:rFonts w:ascii="TH SarabunIT๙" w:hAnsi="TH SarabunIT๙" w:cs="TH SarabunIT๙"/>
-          <w:sz w:val="32"/>
-          <w:szCs w:val="32"/>
-          <w:cs/>
-        </w:rPr>
-        <w:t>ทำสัญญายินยอมชดใช้ค่าเสียหายไว้กับกระทรวงการต่างประเทศ</w:t>
-      </w:r>
-      <w:r>
-        <w:rPr>
-          <w:rFonts w:ascii="TH SarabunIT๙" w:hAnsi="TH SarabunIT๙" w:cs="TH SarabunIT๙"/>
-          <w:spacing w:val="-18"/>
-          <w:sz w:val="32"/>
-          <w:szCs w:val="32"/>
-          <w:cs/>
-        </w:rPr>
-        <w:t>และในกรณีซึ่งทางราชการต้องทดรองเงินค่าใช้จ่ายที่เกิดขึ้นจากการให้การดูแลคุ้มครอง</w:t>
-      </w:r>
-      <w:proofErr w:type="spellStart"/>
-      <w:r>
-        <w:rPr>
-          <w:rFonts w:ascii="TH SarabunIT๙" w:hAnsi="TH SarabunIT๙" w:cs="TH SarabunIT๙"/>
-          <w:spacing w:val="-18"/>
-          <w:sz w:val="32"/>
-          <w:szCs w:val="32"/>
-          <w:cs/>
-        </w:rPr>
-        <w:t>สวัสดิ</w:t>
-      </w:r>
-      <w:proofErr w:type="spellEnd"/>
-      <w:r>
-        <w:rPr>
-          <w:rFonts w:ascii="TH SarabunIT๙" w:hAnsi="TH SarabunIT๙" w:cs="TH SarabunIT๙"/>
-          <w:spacing w:val="-18"/>
-          <w:sz w:val="32"/>
-          <w:szCs w:val="32"/>
-          <w:cs/>
-        </w:rPr>
-        <w:t>ภาพของ</w:t>
-      </w:r>
-      <w:r>
-        <w:rPr>
-          <w:rFonts w:ascii="TH SarabunIT๙" w:hAnsi="TH SarabunIT๙" w:cs="TH SarabunIT๙" w:hint="cs"/>
-          <w:spacing w:val="-18"/>
-          <w:sz w:val="32"/>
-          <w:szCs w:val="32"/>
-          <w:u w:val="dotted"/>
-          <w:cs/>
-        </w:rPr>
-        <w:t xml:space="preserve"> </w:t>
-      </w:r>
-      <w:r>
-        <w:rPr>
-          <w:rFonts w:ascii="TH SarabunIT๙" w:hAnsi="TH SarabunIT๙" w:cs="TH SarabunIT๙"/>
-          <w:spacing w:val="-12"/>
-          <w:sz w:val="32"/>
-          <w:szCs w:val="32"/>
-          <w:u w:val="dotted"/>
-        </w:rPr>
-        <w:t>{</w:t>
-      </w:r>
-      <w:proofErr w:type="spellStart"/>
-      <w:r>
-        <w:rPr>
-          <w:rFonts w:ascii="TH SarabunIT๙" w:hAnsi="TH SarabunIT๙" w:cs="TH SarabunIT๙"/>
-          <w:spacing w:val="-12"/>
-          <w:sz w:val="32"/>
-          <w:szCs w:val="32"/>
-          <w:u w:val="dotted"/>
-        </w:rPr>
-        <w:t>full_name_son</w:t>
-      </w:r>
-      <w:proofErr w:type="spellEnd"/>
-      <w:r>
-        <w:rPr>
-          <w:rFonts w:ascii="TH SarabunIT๙" w:hAnsi="TH SarabunIT๙" w:cs="TH SarabunIT๙"/>
-          <w:spacing w:val="-12"/>
-          <w:sz w:val="32"/>
-          <w:szCs w:val="32"/>
-          <w:u w:val="dotted"/>
-        </w:rPr>
-        <w:t>}</w:t>
-      </w:r>
-      <w:r>
-        <w:rPr>
-          <w:rFonts w:ascii="TH SarabunIT๙" w:hAnsi="TH SarabunIT๙" w:cs="TH SarabunIT๙" w:hint="cs"/>
-          <w:spacing w:val="-8"/>
-          <w:sz w:val="32"/>
-          <w:szCs w:val="32"/>
-          <w:u w:val="dotted"/>
-          <w:cs/>
-        </w:rPr>
-        <w:t xml:space="preserve"> </w:t>
-      </w:r>
-      <w:r>
-        <w:rPr>
-          <w:rFonts w:ascii="TH SarabunIT๙" w:hAnsi="TH SarabunIT๙" w:cs="TH SarabunIT๙"/>
-          <w:spacing w:val="-8"/>
-          <w:sz w:val="32"/>
-          <w:szCs w:val="32"/>
-          <w:cs/>
-        </w:rPr>
-        <w:t>ในต่างประเทศหรือการส่งตัว</w:t>
-      </w:r>
-      <w:r>
-        <w:rPr>
-          <w:rFonts w:ascii="TH SarabunIT๙" w:hAnsi="TH SarabunIT๙" w:cs="TH SarabunIT๙" w:hint="cs"/>
-          <w:spacing w:val="-8"/>
-          <w:sz w:val="32"/>
-          <w:szCs w:val="32"/>
-          <w:u w:val="dotted"/>
-          <w:cs/>
-        </w:rPr>
-        <w:t xml:space="preserve"> </w:t>
-      </w:r>
-      <w:r>
-        <w:rPr>
-          <w:rFonts w:ascii="TH SarabunIT๙" w:hAnsi="TH SarabunIT๙" w:cs="TH SarabunIT๙"/>
-          <w:spacing w:val="-12"/>
-          <w:sz w:val="32"/>
-          <w:szCs w:val="32"/>
-          <w:u w:val="dotted"/>
-        </w:rPr>
-        <w:t>{</w:t>
-      </w:r>
-      <w:proofErr w:type="spellStart"/>
-      <w:r>
-        <w:rPr>
-          <w:rFonts w:ascii="TH SarabunIT๙" w:hAnsi="TH SarabunIT๙" w:cs="TH SarabunIT๙"/>
-          <w:spacing w:val="-12"/>
-          <w:sz w:val="32"/>
-          <w:szCs w:val="32"/>
-          <w:u w:val="dotted"/>
-        </w:rPr>
-        <w:t>full_name_son</w:t>
-      </w:r>
-      <w:proofErr w:type="spellEnd"/>
-      <w:r>
-        <w:rPr>
-          <w:rFonts w:ascii="TH SarabunIT๙" w:hAnsi="TH SarabunIT๙" w:cs="TH SarabunIT๙"/>
-          <w:spacing w:val="-12"/>
-          <w:sz w:val="32"/>
-          <w:szCs w:val="32"/>
-          <w:u w:val="dotted"/>
-        </w:rPr>
-        <w:t>}</w:t>
-      </w:r>
-      <w:r>
-        <w:rPr>
-          <w:rFonts w:ascii="TH SarabunIT๙" w:hAnsi="TH SarabunIT๙" w:cs="TH SarabunIT๙" w:hint="cs"/>
-          <w:spacing w:val="-20"/>
-          <w:sz w:val="32"/>
-          <w:szCs w:val="32"/>
-          <w:u w:val="dotted"/>
-          <w:cs/>
-        </w:rPr>
-        <w:t xml:space="preserve"> </w:t>
-      </w:r>
-      <w:r>
-        <w:rPr>
-          <w:rFonts w:ascii="TH SarabunIT๙" w:hAnsi="TH SarabunIT๙" w:cs="TH SarabunIT๙" w:hint="cs"/>
-          <w:spacing w:val="-20"/>
-          <w:sz w:val="32"/>
-          <w:szCs w:val="32"/>
-          <w:cs/>
-        </w:rPr>
-        <w:t>กลับ</w:t>
-      </w:r>
-      <w:r>
-        <w:rPr>
-          <w:rFonts w:ascii="TH SarabunIT๙" w:hAnsi="TH SarabunIT๙" w:cs="TH SarabunIT๙"/>
-          <w:spacing w:val="-20"/>
-          <w:sz w:val="32"/>
-          <w:szCs w:val="32"/>
-          <w:cs/>
-        </w:rPr>
-        <w:t>ประเทศไทย</w:t>
-      </w:r>
-      <w:r>
-        <w:rPr>
-          <w:rFonts w:ascii="TH SarabunIT๙" w:hAnsi="TH SarabunIT๙" w:cs="TH SarabunIT๙"/>
-          <w:sz w:val="32"/>
-          <w:szCs w:val="32"/>
-          <w:cs/>
-        </w:rPr>
-        <w:t>ข้าพเจ้ายินยอมที่จะเป็นผู้ชดใช้คืนให้แก่ทางราชการแทน</w:t>
-      </w:r>
-      <w:r>
-        <w:rPr>
-          <w:rFonts w:ascii="TH SarabunIT๙" w:hAnsi="TH SarabunIT๙" w:cs="TH SarabunIT๙" w:hint="cs"/>
-          <w:spacing w:val="-12"/>
-          <w:sz w:val="32"/>
-          <w:szCs w:val="32"/>
-          <w:u w:val="dotted"/>
-          <w:cs/>
-        </w:rPr>
-        <w:t xml:space="preserve"> </w:t>
-      </w:r>
-      <w:r>
-        <w:rPr>
-          <w:rFonts w:ascii="TH SarabunIT๙" w:hAnsi="TH SarabunIT๙" w:cs="TH SarabunIT๙"/>
-          <w:spacing w:val="-12"/>
-          <w:sz w:val="32"/>
-          <w:szCs w:val="32"/>
-          <w:u w:val="dotted"/>
-        </w:rPr>
-        <w:t>{</w:t>
-      </w:r>
-      <w:proofErr w:type="spellStart"/>
-      <w:r>
-        <w:rPr>
-          <w:rFonts w:ascii="TH SarabunIT๙" w:hAnsi="TH SarabunIT๙" w:cs="TH SarabunIT๙"/>
-          <w:spacing w:val="-12"/>
-          <w:sz w:val="32"/>
-          <w:szCs w:val="32"/>
-          <w:u w:val="dotted"/>
-        </w:rPr>
-        <w:t>full_name_son</w:t>
-      </w:r>
-      <w:proofErr w:type="spellEnd"/>
-      <w:r>
-        <w:rPr>
-          <w:rFonts w:ascii="TH SarabunIT๙" w:hAnsi="TH SarabunIT๙" w:cs="TH SarabunIT๙"/>
-          <w:spacing w:val="-12"/>
-          <w:sz w:val="32"/>
-          <w:szCs w:val="32"/>
-          <w:u w:val="dotted"/>
-        </w:rPr>
-        <w:t>}</w:t>
+          <w:u w:val="dotted"/>
+        </w:rPr>
+        <w:t>{full_name_son}</w:t>
       </w:r>
       <w:r>
         <w:rPr>
@@ -7631,16 +6383,7 @@
           <w:sz w:val="32"/>
           <w:szCs w:val="32"/>
         </w:rPr>
-        <w:t>{</w:t>
-      </w:r>
-      <w:proofErr w:type="spellStart"/>
-      <w:r>
-        <w:rPr>
-          <w:rFonts w:ascii="TH SarabunIT๙" w:hAnsi="TH SarabunIT๙" w:cs="TH SarabunIT๙"/>
-          <w:sz w:val="32"/>
-          <w:szCs w:val="32"/>
-        </w:rPr>
-        <w:t>full_name</w:t>
+        <w:t>{full_name</w:t>
       </w:r>
       <w:r>
         <w:rPr>
@@ -7650,7 +6393,6 @@
         </w:rPr>
         <w:t>_mom</w:t>
       </w:r>
-      <w:proofErr w:type="spellEnd"/>
       <w:r>
         <w:rPr>
           <w:rFonts w:ascii="TH SarabunIT๙" w:hAnsi="TH SarabunIT๙" w:cs="TH SarabunIT๙"/>
@@ -8076,25 +6818,7 @@
           <w:sz w:val="32"/>
           <w:szCs w:val="32"/>
         </w:rPr>
-        <w:t>{</w:t>
-      </w:r>
-      <w:proofErr w:type="spellStart"/>
-      <w:r>
-        <w:rPr>
-          <w:rFonts w:ascii="TH SarabunIT๙" w:hAnsi="TH SarabunIT๙" w:cs="TH SarabunIT๙"/>
-          <w:sz w:val="32"/>
-          <w:szCs w:val="32"/>
-        </w:rPr>
-        <w:t>tday</w:t>
-      </w:r>
-      <w:proofErr w:type="spellEnd"/>
-      <w:r>
-        <w:rPr>
-          <w:rFonts w:ascii="TH SarabunIT๙" w:hAnsi="TH SarabunIT๙" w:cs="TH SarabunIT๙"/>
-          <w:sz w:val="32"/>
-          <w:szCs w:val="32"/>
-        </w:rPr>
-        <w:t>}</w:t>
+        <w:t>{tday}</w:t>
       </w:r>
     </w:p>
     <w:p>
@@ -8141,16 +6865,502 @@
           <w:sz w:val="32"/>
           <w:szCs w:val="32"/>
         </w:rPr>
+        <w:t>{full</w:t>
+      </w:r>
+      <w:r>
+        <w:rPr>
+          <w:rFonts w:ascii="TH SarabunIT๙" w:hAnsi="TH SarabunIT๙" w:cs="TH SarabunIT๙"/>
+          <w:color w:val="000000" w:themeColor="text1"/>
+          <w:sz w:val="32"/>
+          <w:szCs w:val="32"/>
+        </w:rPr>
+        <w:t>_</w:t>
+      </w:r>
+      <w:r>
+        <w:rPr>
+          <w:rFonts w:ascii="TH SarabunIT๙" w:hAnsi="TH SarabunIT๙" w:cs="TH SarabunIT๙"/>
+          <w:sz w:val="32"/>
+          <w:szCs w:val="32"/>
+        </w:rPr>
+        <w:t>name</w:t>
+      </w:r>
+      <w:r>
+        <w:rPr>
+          <w:rFonts w:ascii="TH SarabunIT๙" w:hAnsi="TH SarabunIT๙" w:cs="TH SarabunIT๙"/>
+          <w:sz w:val="32"/>
+          <w:szCs w:val="32"/>
+        </w:rPr>
+        <w:t>}</w:t>
+      </w:r>
+      <w:r>
+        <w:rPr>
+          <w:rFonts w:ascii="TH SarabunIT๙" w:hAnsi="TH SarabunIT๙" w:cs="TH SarabunIT๙" w:hint="cs"/>
+          <w:color w:val="000000" w:themeColor="text1"/>
+          <w:spacing w:val="-14"/>
+          <w:sz w:val="32"/>
+          <w:szCs w:val="32"/>
+          <w:cs/>
+        </w:rPr>
+        <w:t xml:space="preserve"> </w:t>
+      </w:r>
+      <w:r>
+        <w:rPr>
+          <w:rFonts w:ascii="TH SarabunIT๙" w:hAnsi="TH SarabunIT๙" w:cs="TH SarabunIT๙"/>
+          <w:color w:val="000000" w:themeColor="text1"/>
+          <w:spacing w:val="-14"/>
+          <w:sz w:val="32"/>
+          <w:szCs w:val="32"/>
+          <w:cs/>
+        </w:rPr>
+        <w:t>เลขประจำตัวประชาชน</w:t>
+      </w:r>
+      <w:r>
+        <w:rPr>
+          <w:rFonts w:ascii="TH SarabunIT๙" w:hAnsi="TH SarabunIT๙" w:cs="TH SarabunIT๙" w:hint="cs"/>
+          <w:color w:val="000000" w:themeColor="text1"/>
+          <w:spacing w:val="-14"/>
+          <w:sz w:val="32"/>
+          <w:szCs w:val="32"/>
+          <w:cs/>
+        </w:rPr>
+        <w:t xml:space="preserve"> </w:t>
+      </w:r>
+      <w:r>
+        <w:rPr>
+          <w:rFonts w:ascii="TH SarabunIT๙" w:hAnsi="TH SarabunIT๙" w:cs="TH SarabunIT๙"/>
+          <w:sz w:val="32"/>
+          <w:szCs w:val="32"/>
+        </w:rPr>
         <w:t>{</w:t>
       </w:r>
-      <w:proofErr w:type="spellStart"/>
-      <w:r>
-        <w:rPr>
-          <w:rFonts w:ascii="TH SarabunIT๙" w:hAnsi="TH SarabunIT๙" w:cs="TH SarabunIT๙"/>
-          <w:sz w:val="32"/>
-          <w:szCs w:val="32"/>
-        </w:rPr>
-        <w:t>full</w:t>
+      <w:r>
+        <w:rPr>
+          <w:rFonts w:ascii="TH SarabunIT๙" w:hAnsi="TH SarabunIT๙" w:cs="TH SarabunIT๙"/>
+          <w:sz w:val="32"/>
+          <w:szCs w:val="32"/>
+        </w:rPr>
+        <w:t>card</w:t>
+      </w:r>
+      <w:r>
+        <w:rPr>
+          <w:rFonts w:ascii="TH SarabunIT๙" w:hAnsi="TH SarabunIT๙" w:cs="TH SarabunIT๙"/>
+          <w:sz w:val="32"/>
+          <w:szCs w:val="32"/>
+        </w:rPr>
+        <w:t>}</w:t>
+      </w:r>
+      <w:r>
+        <w:rPr>
+          <w:rFonts w:ascii="TH SarabunIT๙" w:hAnsi="TH SarabunIT๙" w:cs="TH SarabunIT๙" w:hint="cs"/>
+          <w:color w:val="000000" w:themeColor="text1"/>
+          <w:spacing w:val="-14"/>
+          <w:sz w:val="32"/>
+          <w:szCs w:val="32"/>
+          <w:cs/>
+        </w:rPr>
+        <w:t xml:space="preserve"> </w:t>
+      </w:r>
+      <w:r>
+        <w:rPr>
+          <w:rFonts w:ascii="TH SarabunIT๙" w:hAnsi="TH SarabunIT๙" w:cs="TH SarabunIT๙"/>
+          <w:color w:val="000000" w:themeColor="text1"/>
+          <w:spacing w:val="-14"/>
+          <w:sz w:val="32"/>
+          <w:szCs w:val="32"/>
+          <w:cs/>
+        </w:rPr>
+        <w:t>อายุ</w:t>
+      </w:r>
+      <w:r>
+        <w:rPr>
+          <w:rFonts w:ascii="TH SarabunIT๙" w:hAnsi="TH SarabunIT๙" w:cs="TH SarabunIT๙" w:hint="cs"/>
+          <w:color w:val="000000" w:themeColor="text1"/>
+          <w:spacing w:val="-14"/>
+          <w:sz w:val="32"/>
+          <w:szCs w:val="32"/>
+          <w:cs/>
+        </w:rPr>
+        <w:t xml:space="preserve"> </w:t>
+      </w:r>
+      <w:r>
+        <w:rPr>
+          <w:rFonts w:ascii="TH SarabunIT๙" w:hAnsi="TH SarabunIT๙" w:cs="TH SarabunIT๙"/>
+          <w:sz w:val="32"/>
+          <w:szCs w:val="32"/>
+        </w:rPr>
+        <w:t>{</w:t>
+      </w:r>
+      <w:r>
+        <w:rPr>
+          <w:rFonts w:ascii="TH SarabunIT๙" w:hAnsi="TH SarabunIT๙" w:cs="TH SarabunIT๙"/>
+          <w:sz w:val="32"/>
+          <w:szCs w:val="32"/>
+        </w:rPr>
+        <w:t>age</w:t>
+      </w:r>
+      <w:r>
+        <w:rPr>
+          <w:rFonts w:ascii="TH SarabunIT๙" w:hAnsi="TH SarabunIT๙" w:cs="TH SarabunIT๙"/>
+          <w:sz w:val="32"/>
+          <w:szCs w:val="32"/>
+        </w:rPr>
+        <w:t>}</w:t>
+      </w:r>
+      <w:r>
+        <w:rPr>
+          <w:rFonts w:ascii="TH SarabunIT๙" w:hAnsi="TH SarabunIT๙" w:cs="TH SarabunIT๙" w:hint="cs"/>
+          <w:color w:val="000000" w:themeColor="text1"/>
+          <w:spacing w:val="-14"/>
+          <w:sz w:val="32"/>
+          <w:szCs w:val="32"/>
+          <w:cs/>
+        </w:rPr>
+        <w:t xml:space="preserve"> </w:t>
+      </w:r>
+      <w:r>
+        <w:rPr>
+          <w:rFonts w:ascii="TH SarabunIT๙" w:hAnsi="TH SarabunIT๙" w:cs="TH SarabunIT๙"/>
+          <w:color w:val="000000" w:themeColor="text1"/>
+          <w:spacing w:val="-14"/>
+          <w:sz w:val="32"/>
+          <w:szCs w:val="32"/>
+          <w:cs/>
+        </w:rPr>
+        <w:t>ปี</w:t>
+      </w:r>
+      <w:r>
+        <w:rPr>
+          <w:rFonts w:ascii="TH SarabunIT๙" w:hAnsi="TH SarabunIT๙" w:cs="TH SarabunIT๙" w:hint="cs"/>
+          <w:color w:val="000000" w:themeColor="text1"/>
+          <w:spacing w:val="-10"/>
+          <w:sz w:val="32"/>
+          <w:szCs w:val="32"/>
+          <w:cs/>
+        </w:rPr>
+        <w:t xml:space="preserve"> </w:t>
+      </w:r>
+      <w:r>
+        <w:rPr>
+          <w:rFonts w:ascii="TH SarabunIT๙" w:hAnsi="TH SarabunIT๙" w:cs="TH SarabunIT๙"/>
+          <w:color w:val="000000" w:themeColor="text1"/>
+          <w:spacing w:val="-12"/>
+          <w:sz w:val="32"/>
+          <w:szCs w:val="32"/>
+          <w:cs/>
+        </w:rPr>
+        <w:t>ปัจจุบันมีภูมิลำเนาอยู่บ้านเลขที่</w:t>
+      </w:r>
+      <w:r>
+        <w:rPr>
+          <w:rFonts w:ascii="TH SarabunIT๙" w:hAnsi="TH SarabunIT๙" w:cs="TH SarabunIT๙" w:hint="cs"/>
+          <w:color w:val="000000" w:themeColor="text1"/>
+          <w:spacing w:val="-12"/>
+          <w:sz w:val="32"/>
+          <w:szCs w:val="32"/>
+          <w:cs/>
+        </w:rPr>
+        <w:t xml:space="preserve"> </w:t>
+      </w:r>
+      <w:r>
+        <w:rPr>
+          <w:rFonts w:ascii="TH SarabunIT๙" w:hAnsi="TH SarabunIT๙" w:cs="TH SarabunIT๙"/>
+          <w:sz w:val="32"/>
+          <w:szCs w:val="32"/>
+        </w:rPr>
+        <w:t>{</w:t>
+      </w:r>
+      <w:r>
+        <w:rPr>
+          <w:rFonts w:ascii="TH SarabunIT๙" w:hAnsi="TH SarabunIT๙" w:cs="TH SarabunIT๙"/>
+          <w:sz w:val="32"/>
+          <w:szCs w:val="32"/>
+        </w:rPr>
+        <w:t>address</w:t>
+      </w:r>
+      <w:r>
+        <w:rPr>
+          <w:rFonts w:ascii="TH SarabunIT๙" w:hAnsi="TH SarabunIT๙" w:cs="TH SarabunIT๙"/>
+          <w:sz w:val="32"/>
+          <w:szCs w:val="32"/>
+        </w:rPr>
+        <w:t>s</w:t>
+      </w:r>
+      <w:r>
+        <w:rPr>
+          <w:rFonts w:ascii="TH SarabunIT๙" w:hAnsi="TH SarabunIT๙" w:cs="TH SarabunIT๙"/>
+          <w:sz w:val="32"/>
+          <w:szCs w:val="32"/>
+        </w:rPr>
+        <w:t>}</w:t>
+      </w:r>
+      <w:r>
+        <w:rPr>
+          <w:rFonts w:ascii="TH SarabunIT๙" w:hAnsi="TH SarabunIT๙" w:cs="TH SarabunIT๙" w:hint="cs"/>
+          <w:color w:val="000000" w:themeColor="text1"/>
+          <w:spacing w:val="-12"/>
+          <w:sz w:val="32"/>
+          <w:szCs w:val="32"/>
+          <w:cs/>
+        </w:rPr>
+        <w:t xml:space="preserve"> </w:t>
+      </w:r>
+      <w:r>
+        <w:rPr>
+          <w:rFonts w:ascii="TH SarabunIT๙" w:hAnsi="TH SarabunIT๙" w:cs="TH SarabunIT๙" w:hint="cs"/>
+          <w:color w:val="000000" w:themeColor="text1"/>
+          <w:spacing w:val="-12"/>
+          <w:sz w:val="32"/>
+          <w:szCs w:val="32"/>
+          <w:cs/>
+        </w:rPr>
+        <w:t>หมู่ที่</w:t>
+      </w:r>
+      <w:r>
+        <w:rPr>
+          <w:rFonts w:ascii="TH SarabunIT๙" w:hAnsi="TH SarabunIT๙" w:cs="TH SarabunIT๙" w:hint="cs"/>
+          <w:color w:val="000000" w:themeColor="text1"/>
+          <w:spacing w:val="-12"/>
+          <w:sz w:val="32"/>
+          <w:szCs w:val="32"/>
+          <w:cs/>
+        </w:rPr>
+        <w:t xml:space="preserve"> </w:t>
+      </w:r>
+      <w:r>
+        <w:rPr>
+          <w:rFonts w:ascii="TH SarabunIT๙" w:hAnsi="TH SarabunIT๙" w:cs="TH SarabunIT๙"/>
+          <w:sz w:val="32"/>
+          <w:szCs w:val="32"/>
+        </w:rPr>
+        <w:t>{</w:t>
+      </w:r>
+      <w:r>
+        <w:rPr>
+          <w:rFonts w:ascii="TH SarabunIT๙" w:hAnsi="TH SarabunIT๙" w:cs="TH SarabunIT๙"/>
+          <w:sz w:val="32"/>
+          <w:szCs w:val="32"/>
+        </w:rPr>
+        <w:t>moo</w:t>
+      </w:r>
+      <w:r>
+        <w:rPr>
+          <w:rFonts w:ascii="TH SarabunIT๙" w:hAnsi="TH SarabunIT๙" w:cs="TH SarabunIT๙"/>
+          <w:sz w:val="32"/>
+          <w:szCs w:val="32"/>
+        </w:rPr>
+        <w:t>}</w:t>
+      </w:r>
+      <w:r>
+        <w:rPr>
+          <w:rFonts w:ascii="TH SarabunIT๙" w:hAnsi="TH SarabunIT๙" w:cs="TH SarabunIT๙" w:hint="cs"/>
+          <w:sz w:val="32"/>
+          <w:szCs w:val="32"/>
+          <w:cs/>
+        </w:rPr>
+        <w:t xml:space="preserve"> </w:t>
+      </w:r>
+      <w:r>
+        <w:rPr>
+          <w:rFonts w:ascii="TH SarabunIT๙" w:hAnsi="TH SarabunIT๙" w:cs="TH SarabunIT๙" w:hint="cs"/>
+          <w:color w:val="000000" w:themeColor="text1"/>
+          <w:spacing w:val="-12"/>
+          <w:sz w:val="32"/>
+          <w:szCs w:val="32"/>
+          <w:cs/>
+        </w:rPr>
+        <w:t>ซอย/ถนน</w:t>
+      </w:r>
+      <w:r>
+        <w:rPr>
+          <w:rFonts w:ascii="TH SarabunIT๙" w:hAnsi="TH SarabunIT๙" w:cs="TH SarabunIT๙"/>
+          <w:sz w:val="32"/>
+          <w:szCs w:val="32"/>
+        </w:rPr>
+        <w:t>{</w:t>
+      </w:r>
+      <w:r>
+        <w:rPr>
+          <w:rFonts w:ascii="TH SarabunIT๙" w:hAnsi="TH SarabunIT๙" w:cs="TH SarabunIT๙"/>
+          <w:sz w:val="32"/>
+          <w:szCs w:val="32"/>
+        </w:rPr>
+        <w:t>road</w:t>
+      </w:r>
+      <w:r>
+        <w:rPr>
+          <w:rFonts w:ascii="TH SarabunIT๙" w:hAnsi="TH SarabunIT๙" w:cs="TH SarabunIT๙"/>
+          <w:sz w:val="32"/>
+          <w:szCs w:val="32"/>
+        </w:rPr>
+        <w:t>}</w:t>
+      </w:r>
+      <w:r>
+        <w:rPr>
+          <w:rFonts w:ascii="TH SarabunIT๙" w:hAnsi="TH SarabunIT๙" w:cs="TH SarabunIT๙" w:hint="cs"/>
+          <w:color w:val="000000" w:themeColor="text1"/>
+          <w:spacing w:val="-12"/>
+          <w:sz w:val="32"/>
+          <w:szCs w:val="32"/>
+          <w:cs/>
+        </w:rPr>
+        <w:t xml:space="preserve"> </w:t>
+      </w:r>
+      <w:r>
+        <w:rPr>
+          <w:rFonts w:ascii="TH SarabunIT๙" w:hAnsi="TH SarabunIT๙" w:cs="TH SarabunIT๙" w:hint="cs"/>
+          <w:color w:val="000000" w:themeColor="text1"/>
+          <w:spacing w:val="-12"/>
+          <w:sz w:val="32"/>
+          <w:szCs w:val="32"/>
+          <w:cs/>
+        </w:rPr>
+        <w:t>แขวง</w:t>
+      </w:r>
+      <w:r>
+        <w:rPr>
+          <w:rFonts w:ascii="TH SarabunIT๙" w:hAnsi="TH SarabunIT๙" w:cs="TH SarabunIT๙"/>
+          <w:sz w:val="32"/>
+          <w:szCs w:val="32"/>
+        </w:rPr>
+        <w:t>{</w:t>
+      </w:r>
+      <w:r>
+        <w:rPr>
+          <w:rFonts w:ascii="TH SarabunIT๙" w:hAnsi="TH SarabunIT๙" w:cs="TH SarabunIT๙"/>
+          <w:sz w:val="32"/>
+          <w:szCs w:val="32"/>
+        </w:rPr>
+        <w:t>tambol</w:t>
+      </w:r>
+      <w:r>
+        <w:rPr>
+          <w:rFonts w:ascii="TH SarabunIT๙" w:hAnsi="TH SarabunIT๙" w:cs="TH SarabunIT๙"/>
+          <w:sz w:val="32"/>
+          <w:szCs w:val="32"/>
+        </w:rPr>
+        <w:t>}</w:t>
+      </w:r>
+      <w:r>
+        <w:rPr>
+          <w:rFonts w:ascii="TH SarabunIT๙" w:hAnsi="TH SarabunIT๙" w:cs="TH SarabunIT๙" w:hint="cs"/>
+          <w:color w:val="000000" w:themeColor="text1"/>
+          <w:spacing w:val="-12"/>
+          <w:sz w:val="32"/>
+          <w:szCs w:val="32"/>
+          <w:cs/>
+        </w:rPr>
+        <w:t xml:space="preserve"> </w:t>
+      </w:r>
+      <w:r>
+        <w:rPr>
+          <w:rFonts w:ascii="TH SarabunIT๙" w:hAnsi="TH SarabunIT๙" w:cs="TH SarabunIT๙"/>
+          <w:color w:val="000000" w:themeColor="text1"/>
+          <w:spacing w:val="-12"/>
+          <w:sz w:val="32"/>
+          <w:szCs w:val="32"/>
+          <w:cs/>
+        </w:rPr>
+        <w:t>เขต</w:t>
+      </w:r>
+      <w:r>
+        <w:rPr>
+          <w:rFonts w:ascii="TH SarabunIT๙" w:hAnsi="TH SarabunIT๙" w:cs="TH SarabunIT๙"/>
+          <w:sz w:val="32"/>
+          <w:szCs w:val="32"/>
+        </w:rPr>
+        <w:t>{</w:t>
+      </w:r>
+      <w:r>
+        <w:rPr>
+          <w:rFonts w:ascii="TH SarabunIT๙" w:hAnsi="TH SarabunIT๙" w:cs="TH SarabunIT๙"/>
+          <w:sz w:val="32"/>
+          <w:szCs w:val="32"/>
+        </w:rPr>
+        <w:t>district</w:t>
+      </w:r>
+      <w:r>
+        <w:rPr>
+          <w:rFonts w:ascii="TH SarabunIT๙" w:hAnsi="TH SarabunIT๙" w:cs="TH SarabunIT๙"/>
+          <w:sz w:val="32"/>
+          <w:szCs w:val="32"/>
+        </w:rPr>
+        <w:t>}</w:t>
+      </w:r>
+      <w:r>
+        <w:rPr>
+          <w:rFonts w:ascii="TH SarabunIT๙" w:hAnsi="TH SarabunIT๙" w:cs="TH SarabunIT๙" w:hint="cs"/>
+          <w:color w:val="000000" w:themeColor="text1"/>
+          <w:spacing w:val="-12"/>
+          <w:sz w:val="32"/>
+          <w:szCs w:val="32"/>
+          <w:cs/>
+        </w:rPr>
+        <w:t xml:space="preserve"> </w:t>
+      </w:r>
+      <w:r>
+        <w:rPr>
+          <w:rFonts w:ascii="TH SarabunIT๙" w:hAnsi="TH SarabunIT๙" w:cs="TH SarabunIT๙"/>
+          <w:sz w:val="32"/>
+          <w:szCs w:val="32"/>
+        </w:rPr>
+        <w:t>{</w:t>
+      </w:r>
+      <w:r>
+        <w:rPr>
+          <w:rFonts w:ascii="TH SarabunIT๙" w:hAnsi="TH SarabunIT๙" w:cs="TH SarabunIT๙"/>
+          <w:sz w:val="32"/>
+          <w:szCs w:val="32"/>
+        </w:rPr>
+        <w:t>provice</w:t>
+      </w:r>
+      <w:r>
+        <w:rPr>
+          <w:rFonts w:ascii="TH SarabunIT๙" w:hAnsi="TH SarabunIT๙" w:cs="TH SarabunIT๙"/>
+          <w:sz w:val="32"/>
+          <w:szCs w:val="32"/>
+        </w:rPr>
+        <w:t>}</w:t>
+      </w:r>
+      <w:r>
+        <w:rPr>
+          <w:rFonts w:ascii="TH SarabunIT๙" w:hAnsi="TH SarabunIT๙" w:cs="TH SarabunIT๙" w:hint="cs"/>
+          <w:color w:val="000000" w:themeColor="text1"/>
+          <w:spacing w:val="-12"/>
+          <w:sz w:val="32"/>
+          <w:szCs w:val="32"/>
+          <w:cs/>
+        </w:rPr>
+        <w:t xml:space="preserve"> </w:t>
+      </w:r>
+      <w:r>
+        <w:rPr>
+          <w:rFonts w:ascii="TH SarabunIT๙" w:hAnsi="TH SarabunIT๙" w:cs="TH SarabunIT๙"/>
+          <w:color w:val="000000" w:themeColor="text1"/>
+          <w:spacing w:val="-12"/>
+          <w:sz w:val="32"/>
+          <w:szCs w:val="32"/>
+          <w:cs/>
+        </w:rPr>
+        <w:t>และ</w:t>
+      </w:r>
+      <w:r>
+        <w:rPr>
+          <w:rFonts w:ascii="TH SarabunIT๙" w:hAnsi="TH SarabunIT๙" w:cs="TH SarabunIT๙" w:hint="cs"/>
+          <w:color w:val="000000" w:themeColor="text1"/>
+          <w:spacing w:val="-12"/>
+          <w:sz w:val="32"/>
+          <w:szCs w:val="32"/>
+          <w:cs/>
+        </w:rPr>
+        <w:t xml:space="preserve"> </w:t>
+      </w:r>
+      <w:r>
+        <w:rPr>
+          <w:rFonts w:ascii="TH SarabunIT๙" w:hAnsi="TH SarabunIT๙" w:cs="TH SarabunIT๙"/>
+          <w:sz w:val="32"/>
+          <w:szCs w:val="32"/>
+        </w:rPr>
+        <w:t>{full</w:t>
       </w:r>
       <w:r>
         <w:rPr>
@@ -8167,9 +7377,8 @@
           <w:sz w:val="32"/>
           <w:szCs w:val="32"/>
         </w:rPr>
-        <w:t>name</w:t>
-      </w:r>
-      <w:proofErr w:type="spellEnd"/>
+        <w:t>name_mom</w:t>
+      </w:r>
       <w:r>
         <w:rPr>
           <w:rFonts w:ascii="TH SarabunIT๙" w:hAnsi="TH SarabunIT๙" w:cs="TH SarabunIT๙"/>
@@ -8182,23 +7391,58 @@
         <w:rPr>
           <w:rFonts w:ascii="TH SarabunIT๙" w:hAnsi="TH SarabunIT๙" w:cs="TH SarabunIT๙" w:hint="cs"/>
           <w:color w:val="000000" w:themeColor="text1"/>
+          <w:spacing w:val="-8"/>
+          <w:sz w:val="32"/>
+          <w:szCs w:val="32"/>
+          <w:cs/>
+        </w:rPr>
+        <w:t xml:space="preserve"> </w:t>
+      </w:r>
+      <w:r>
+        <w:rPr>
+          <w:rFonts w:ascii="TH SarabunIT๙" w:hAnsi="TH SarabunIT๙" w:cs="TH SarabunIT๙"/>
+          <w:color w:val="000000" w:themeColor="text1"/>
           <w:spacing w:val="-14"/>
           <w:sz w:val="32"/>
           <w:szCs w:val="32"/>
           <w:cs/>
         </w:rPr>
-        <w:t xml:space="preserve"> </w:t>
-      </w:r>
-      <w:r>
-        <w:rPr>
-          <w:rFonts w:ascii="TH SarabunIT๙" w:hAnsi="TH SarabunIT๙" w:cs="TH SarabunIT๙"/>
+        <w:t>เลขประจำตัวประชาชน</w:t>
+      </w:r>
+      <w:r>
+        <w:rPr>
+          <w:rFonts w:ascii="TH SarabunIT๙" w:hAnsi="TH SarabunIT๙" w:cs="TH SarabunIT๙" w:hint="cs"/>
           <w:color w:val="000000" w:themeColor="text1"/>
           <w:spacing w:val="-14"/>
           <w:sz w:val="32"/>
           <w:szCs w:val="32"/>
           <w:cs/>
         </w:rPr>
-        <w:t>เลขประจำตัวประชาชน</w:t>
+        <w:t xml:space="preserve"> </w:t>
+      </w:r>
+      <w:r>
+        <w:rPr>
+          <w:rFonts w:ascii="TH SarabunIT๙" w:hAnsi="TH SarabunIT๙" w:cs="TH SarabunIT๙"/>
+          <w:sz w:val="32"/>
+          <w:szCs w:val="32"/>
+        </w:rPr>
+        <w:t>{</w:t>
+      </w:r>
+      <w:r>
+        <w:rPr>
+          <w:rFonts w:ascii="TH SarabunIT๙" w:hAnsi="TH SarabunIT๙" w:cs="TH SarabunIT๙"/>
+          <w:sz w:val="32"/>
+          <w:szCs w:val="32"/>
+        </w:rPr>
+        <w:t>card_mom</w:t>
+      </w:r>
+      <w:r>
+        <w:rPr>
+          <w:rFonts w:ascii="TH SarabunIT๙" w:hAnsi="TH SarabunIT๙" w:cs="TH SarabunIT๙"/>
+          <w:sz w:val="32"/>
+          <w:szCs w:val="32"/>
+        </w:rPr>
+        <w:t>}</w:t>
       </w:r>
       <w:r>
         <w:rPr>
@@ -8214,6 +7458,28 @@
       <w:r>
         <w:rPr>
           <w:rFonts w:ascii="TH SarabunIT๙" w:hAnsi="TH SarabunIT๙" w:cs="TH SarabunIT๙"/>
+          <w:color w:val="000000" w:themeColor="text1"/>
+          <w:spacing w:val="-14"/>
+          <w:sz w:val="32"/>
+          <w:szCs w:val="32"/>
+          <w:cs/>
+        </w:rPr>
+        <w:t>อายุ</w:t>
+      </w:r>
+      <w:r>
+        <w:rPr>
+          <w:rFonts w:ascii="TH SarabunIT๙" w:hAnsi="TH SarabunIT๙" w:cs="TH SarabunIT๙" w:hint="cs"/>
+          <w:color w:val="000000" w:themeColor="text1"/>
+          <w:spacing w:val="-14"/>
+          <w:sz w:val="32"/>
+          <w:szCs w:val="32"/>
+          <w:cs/>
+        </w:rPr>
+        <w:t xml:space="preserve"> </w:t>
+      </w:r>
+      <w:r>
+        <w:rPr>
+          <w:rFonts w:ascii="TH SarabunIT๙" w:hAnsi="TH SarabunIT๙" w:cs="TH SarabunIT๙"/>
           <w:sz w:val="32"/>
           <w:szCs w:val="32"/>
         </w:rPr>
@@ -8225,7 +7491,7 @@
           <w:sz w:val="32"/>
           <w:szCs w:val="32"/>
         </w:rPr>
-        <w:t>card</w:t>
+        <w:t>age_mom</w:t>
       </w:r>
       <w:r>
         <w:rPr>
@@ -8237,36 +7503,36 @@
       </w:r>
       <w:r>
         <w:rPr>
-          <w:rFonts w:ascii="TH SarabunIT๙" w:hAnsi="TH SarabunIT๙" w:cs="TH SarabunIT๙" w:hint="cs"/>
+          <w:rFonts w:ascii="TH SarabunIT๙" w:hAnsi="TH SarabunIT๙" w:cs="TH SarabunIT๙"/>
           <w:color w:val="000000" w:themeColor="text1"/>
           <w:spacing w:val="-14"/>
           <w:sz w:val="32"/>
           <w:szCs w:val="32"/>
           <w:cs/>
         </w:rPr>
-        <w:t xml:space="preserve"> </w:t>
-      </w:r>
-      <w:r>
-        <w:rPr>
-          <w:rFonts w:ascii="TH SarabunIT๙" w:hAnsi="TH SarabunIT๙" w:cs="TH SarabunIT๙"/>
-          <w:color w:val="000000" w:themeColor="text1"/>
-          <w:spacing w:val="-14"/>
-          <w:sz w:val="32"/>
-          <w:szCs w:val="32"/>
-          <w:cs/>
-        </w:rPr>
-        <w:t>อายุ</w:t>
-      </w:r>
-      <w:r>
-        <w:rPr>
-          <w:rFonts w:ascii="TH SarabunIT๙" w:hAnsi="TH SarabunIT๙" w:cs="TH SarabunIT๙" w:hint="cs"/>
-          <w:color w:val="000000" w:themeColor="text1"/>
-          <w:spacing w:val="-14"/>
-          <w:sz w:val="32"/>
-          <w:szCs w:val="32"/>
-          <w:cs/>
-        </w:rPr>
-        <w:t xml:space="preserve"> </w:t>
+        <w:t xml:space="preserve"> ปี</w:t>
+      </w:r>
+      <w:r>
+        <w:rPr>
+          <w:rFonts w:ascii="TH SarabunIT๙" w:hAnsi="TH SarabunIT๙" w:cs="TH SarabunIT๙" w:hint="cs"/>
+          <w:color w:val="000000" w:themeColor="text1"/>
+          <w:spacing w:val="-10"/>
+          <w:sz w:val="32"/>
+          <w:szCs w:val="32"/>
+          <w:cs/>
+        </w:rPr>
+        <w:t xml:space="preserve"> </w:t>
+      </w:r>
+      <w:r>
+        <w:rPr>
+          <w:rFonts w:ascii="TH SarabunIT๙" w:hAnsi="TH SarabunIT๙" w:cs="TH SarabunIT๙"/>
+          <w:color w:val="000000" w:themeColor="text1"/>
+          <w:spacing w:val="-12"/>
+          <w:sz w:val="32"/>
+          <w:szCs w:val="32"/>
+          <w:cs/>
+        </w:rPr>
+        <w:t xml:space="preserve">ปัจจุบันมีภูมิลำเนาอยู่บ้านเลขที่ </w:t>
       </w:r>
       <w:r>
         <w:rPr>
@@ -8282,7 +7548,23 @@
           <w:sz w:val="32"/>
           <w:szCs w:val="32"/>
         </w:rPr>
-        <w:t>age</w:t>
+        <w:t>addres</w:t>
+      </w:r>
+      <w:r>
+        <w:rPr>
+          <w:rFonts w:ascii="TH SarabunIT๙" w:hAnsi="TH SarabunIT๙" w:cs="TH SarabunIT๙"/>
+          <w:sz w:val="32"/>
+          <w:szCs w:val="32"/>
+        </w:rPr>
+        <w:t>s</w:t>
+      </w:r>
+      <w:r>
+        <w:rPr>
+          <w:rFonts w:ascii="TH SarabunIT๙" w:hAnsi="TH SarabunIT๙" w:cs="TH SarabunIT๙"/>
+          <w:sz w:val="32"/>
+          <w:szCs w:val="32"/>
+        </w:rPr>
+        <w:t>s_mom</w:t>
       </w:r>
       <w:r>
         <w:rPr>
@@ -8296,45 +7578,12 @@
         <w:rPr>
           <w:rFonts w:ascii="TH SarabunIT๙" w:hAnsi="TH SarabunIT๙" w:cs="TH SarabunIT๙" w:hint="cs"/>
           <w:color w:val="000000" w:themeColor="text1"/>
-          <w:spacing w:val="-14"/>
-          <w:sz w:val="32"/>
-          <w:szCs w:val="32"/>
-          <w:cs/>
-        </w:rPr>
-        <w:t xml:space="preserve"> </w:t>
-      </w:r>
-      <w:r>
-        <w:rPr>
-          <w:rFonts w:ascii="TH SarabunIT๙" w:hAnsi="TH SarabunIT๙" w:cs="TH SarabunIT๙"/>
-          <w:color w:val="000000" w:themeColor="text1"/>
-          <w:spacing w:val="-14"/>
-          <w:sz w:val="32"/>
-          <w:szCs w:val="32"/>
-          <w:cs/>
-        </w:rPr>
-        <w:t>ปี</w:t>
-      </w:r>
-      <w:r>
-        <w:rPr>
-          <w:rFonts w:ascii="TH SarabunIT๙" w:hAnsi="TH SarabunIT๙" w:cs="TH SarabunIT๙" w:hint="cs"/>
-          <w:color w:val="000000" w:themeColor="text1"/>
-          <w:spacing w:val="-10"/>
-          <w:sz w:val="32"/>
-          <w:szCs w:val="32"/>
-          <w:cs/>
-        </w:rPr>
-        <w:t xml:space="preserve"> </w:t>
-      </w:r>
-      <w:r>
-        <w:rPr>
-          <w:rFonts w:ascii="TH SarabunIT๙" w:hAnsi="TH SarabunIT๙" w:cs="TH SarabunIT๙"/>
-          <w:color w:val="000000" w:themeColor="text1"/>
           <w:spacing w:val="-12"/>
           <w:sz w:val="32"/>
           <w:szCs w:val="32"/>
           <w:cs/>
         </w:rPr>
-        <w:t>ปัจจุบันมีภูมิลำเนาอยู่บ้านเลขที่</w:t>
+        <w:t xml:space="preserve"> </w:t>
       </w:r>
       <w:r>
         <w:rPr>
@@ -8345,6 +7594,17 @@
           <w:szCs w:val="32"/>
           <w:cs/>
         </w:rPr>
+        <w:t>หมู่ที่</w:t>
+      </w:r>
+      <w:r>
+        <w:rPr>
+          <w:rFonts w:ascii="TH SarabunIT๙" w:hAnsi="TH SarabunIT๙" w:cs="TH SarabunIT๙" w:hint="cs"/>
+          <w:color w:val="000000" w:themeColor="text1"/>
+          <w:spacing w:val="-12"/>
+          <w:sz w:val="32"/>
+          <w:szCs w:val="32"/>
+          <w:cs/>
+        </w:rPr>
         <w:t xml:space="preserve"> </w:t>
       </w:r>
       <w:r>
@@ -8355,24 +7615,14 @@
         </w:rPr>
         <w:t>{</w:t>
       </w:r>
-      <w:proofErr w:type="spellStart"/>
-      <w:r>
-        <w:rPr>
-          <w:rFonts w:ascii="TH SarabunIT๙" w:hAnsi="TH SarabunIT๙" w:cs="TH SarabunIT๙"/>
-          <w:sz w:val="32"/>
-          <w:szCs w:val="32"/>
-        </w:rPr>
-        <w:t>address</w:t>
-      </w:r>
-      <w:r>
-        <w:rPr>
-          <w:rFonts w:ascii="TH SarabunIT๙" w:hAnsi="TH SarabunIT๙" w:cs="TH SarabunIT๙"/>
-          <w:sz w:val="32"/>
-          <w:szCs w:val="32"/>
-        </w:rPr>
-        <w:t>s</w:t>
-      </w:r>
-      <w:proofErr w:type="spellEnd"/>
+      <w:r>
+        <w:rPr>
+          <w:rFonts w:ascii="TH SarabunIT๙" w:hAnsi="TH SarabunIT๙" w:cs="TH SarabunIT๙"/>
+          <w:sz w:val="32"/>
+          <w:szCs w:val="32"/>
+        </w:rPr>
+        <w:t>moo_mom</w:t>
+      </w:r>
       <w:r>
         <w:rPr>
           <w:rFonts w:ascii="TH SarabunIT๙" w:hAnsi="TH SarabunIT๙" w:cs="TH SarabunIT๙"/>
@@ -8384,24 +7634,57 @@
       <w:r>
         <w:rPr>
           <w:rFonts w:ascii="TH SarabunIT๙" w:hAnsi="TH SarabunIT๙" w:cs="TH SarabunIT๙" w:hint="cs"/>
+          <w:sz w:val="32"/>
+          <w:szCs w:val="32"/>
+          <w:cs/>
+        </w:rPr>
+        <w:t xml:space="preserve"> </w:t>
+      </w:r>
+      <w:r>
+        <w:rPr>
+          <w:rFonts w:ascii="TH SarabunIT๙" w:hAnsi="TH SarabunIT๙" w:cs="TH SarabunIT๙" w:hint="cs"/>
           <w:color w:val="000000" w:themeColor="text1"/>
           <w:spacing w:val="-12"/>
           <w:sz w:val="32"/>
           <w:szCs w:val="32"/>
           <w:cs/>
         </w:rPr>
-        <w:t xml:space="preserve"> </w:t>
-      </w:r>
-      <w:r>
-        <w:rPr>
-          <w:rFonts w:ascii="TH SarabunIT๙" w:hAnsi="TH SarabunIT๙" w:cs="TH SarabunIT๙" w:hint="cs"/>
+        <w:t>ซอย/</w:t>
+      </w:r>
+      <w:r>
+        <w:rPr>
+          <w:rFonts w:ascii="TH SarabunIT๙" w:hAnsi="TH SarabunIT๙" w:cs="TH SarabunIT๙"/>
           <w:color w:val="000000" w:themeColor="text1"/>
           <w:spacing w:val="-12"/>
           <w:sz w:val="32"/>
           <w:szCs w:val="32"/>
           <w:cs/>
         </w:rPr>
-        <w:t>หมู่ที่</w:t>
+        <w:t>ถนน</w:t>
+      </w:r>
+      <w:r>
+        <w:rPr>
+          <w:rFonts w:ascii="TH SarabunIT๙" w:hAnsi="TH SarabunIT๙" w:cs="TH SarabunIT๙"/>
+          <w:sz w:val="32"/>
+          <w:szCs w:val="32"/>
+        </w:rPr>
+        <w:t>{</w:t>
+      </w:r>
+      <w:r>
+        <w:rPr>
+          <w:rFonts w:ascii="TH SarabunIT๙" w:hAnsi="TH SarabunIT๙" w:cs="TH SarabunIT๙"/>
+          <w:sz w:val="32"/>
+          <w:szCs w:val="32"/>
+        </w:rPr>
+        <w:t>road_mom</w:t>
+      </w:r>
+      <w:r>
+        <w:rPr>
+          <w:rFonts w:ascii="TH SarabunIT๙" w:hAnsi="TH SarabunIT๙" w:cs="TH SarabunIT๙"/>
+          <w:sz w:val="32"/>
+          <w:szCs w:val="32"/>
+        </w:rPr>
+        <w:t>}</w:t>
       </w:r>
       <w:r>
         <w:rPr>
@@ -8417,6 +7700,17 @@
       <w:r>
         <w:rPr>
           <w:rFonts w:ascii="TH SarabunIT๙" w:hAnsi="TH SarabunIT๙" w:cs="TH SarabunIT๙"/>
+          <w:color w:val="000000" w:themeColor="text1"/>
+          <w:spacing w:val="-12"/>
+          <w:sz w:val="32"/>
+          <w:szCs w:val="32"/>
+          <w:cs/>
+        </w:rPr>
+        <w:t>แขวง</w:t>
+      </w:r>
+      <w:r>
+        <w:rPr>
+          <w:rFonts w:ascii="TH SarabunIT๙" w:hAnsi="TH SarabunIT๙" w:cs="TH SarabunIT๙"/>
           <w:sz w:val="32"/>
           <w:szCs w:val="32"/>
         </w:rPr>
@@ -8428,7 +7722,15 @@
           <w:sz w:val="32"/>
           <w:szCs w:val="32"/>
         </w:rPr>
-        <w:t>moo</w:t>
+        <w:t>tambol</w:t>
+      </w:r>
+      <w:r>
+        <w:rPr>
+          <w:rFonts w:ascii="TH SarabunIT๙" w:hAnsi="TH SarabunIT๙" w:cs="TH SarabunIT๙"/>
+          <w:sz w:val="32"/>
+          <w:szCs w:val="32"/>
+        </w:rPr>
+        <w:t>_mom</w:t>
       </w:r>
       <w:r>
         <w:rPr>
@@ -8441,22 +7743,24 @@
       <w:r>
         <w:rPr>
           <w:rFonts w:ascii="TH SarabunIT๙" w:hAnsi="TH SarabunIT๙" w:cs="TH SarabunIT๙" w:hint="cs"/>
-          <w:sz w:val="32"/>
-          <w:szCs w:val="32"/>
-          <w:cs/>
-        </w:rPr>
-        <w:t xml:space="preserve"> </w:t>
-      </w:r>
-      <w:r>
-        <w:rPr>
-          <w:rFonts w:ascii="TH SarabunIT๙" w:hAnsi="TH SarabunIT๙" w:cs="TH SarabunIT๙" w:hint="cs"/>
           <w:color w:val="000000" w:themeColor="text1"/>
           <w:spacing w:val="-12"/>
           <w:sz w:val="32"/>
           <w:szCs w:val="32"/>
           <w:cs/>
         </w:rPr>
-        <w:t>ซอย/ถนน</w:t>
+        <w:t xml:space="preserve"> </w:t>
+      </w:r>
+      <w:r>
+        <w:rPr>
+          <w:rFonts w:ascii="TH SarabunIT๙" w:hAnsi="TH SarabunIT๙" w:cs="TH SarabunIT๙"/>
+          <w:color w:val="000000" w:themeColor="text1"/>
+          <w:spacing w:val="-12"/>
+          <w:sz w:val="32"/>
+          <w:szCs w:val="32"/>
+          <w:cs/>
+        </w:rPr>
+        <w:t>เขต</w:t>
       </w:r>
       <w:r>
         <w:rPr>
@@ -8472,7 +7776,7 @@
           <w:sz w:val="32"/>
           <w:szCs w:val="32"/>
         </w:rPr>
-        <w:t>road</w:t>
+        <w:t>district_mom</w:t>
       </w:r>
       <w:r>
         <w:rPr>
@@ -8495,633 +7799,12 @@
       </w:r>
       <w:r>
         <w:rPr>
-          <w:rFonts w:ascii="TH SarabunIT๙" w:hAnsi="TH SarabunIT๙" w:cs="TH SarabunIT๙" w:hint="cs"/>
-          <w:color w:val="000000" w:themeColor="text1"/>
-          <w:spacing w:val="-12"/>
-          <w:sz w:val="32"/>
-          <w:szCs w:val="32"/>
-          <w:cs/>
-        </w:rPr>
-        <w:t>แขวง</w:t>
-      </w:r>
-      <w:r>
-        <w:rPr>
           <w:rFonts w:ascii="TH SarabunIT๙" w:hAnsi="TH SarabunIT๙" w:cs="TH SarabunIT๙"/>
           <w:sz w:val="32"/>
           <w:szCs w:val="32"/>
         </w:rPr>
         <w:t>{</w:t>
       </w:r>
-      <w:proofErr w:type="spellStart"/>
-      <w:r>
-        <w:rPr>
-          <w:rFonts w:ascii="TH SarabunIT๙" w:hAnsi="TH SarabunIT๙" w:cs="TH SarabunIT๙"/>
-          <w:sz w:val="32"/>
-          <w:szCs w:val="32"/>
-        </w:rPr>
-        <w:t>tambol</w:t>
-      </w:r>
-      <w:proofErr w:type="spellEnd"/>
-      <w:r>
-        <w:rPr>
-          <w:rFonts w:ascii="TH SarabunIT๙" w:hAnsi="TH SarabunIT๙" w:cs="TH SarabunIT๙"/>
-          <w:sz w:val="32"/>
-          <w:szCs w:val="32"/>
-        </w:rPr>
-        <w:t>}</w:t>
-      </w:r>
-      <w:r>
-        <w:rPr>
-          <w:rFonts w:ascii="TH SarabunIT๙" w:hAnsi="TH SarabunIT๙" w:cs="TH SarabunIT๙" w:hint="cs"/>
-          <w:color w:val="000000" w:themeColor="text1"/>
-          <w:spacing w:val="-12"/>
-          <w:sz w:val="32"/>
-          <w:szCs w:val="32"/>
-          <w:cs/>
-        </w:rPr>
-        <w:t xml:space="preserve"> </w:t>
-      </w:r>
-      <w:r>
-        <w:rPr>
-          <w:rFonts w:ascii="TH SarabunIT๙" w:hAnsi="TH SarabunIT๙" w:cs="TH SarabunIT๙"/>
-          <w:color w:val="000000" w:themeColor="text1"/>
-          <w:spacing w:val="-12"/>
-          <w:sz w:val="32"/>
-          <w:szCs w:val="32"/>
-          <w:cs/>
-        </w:rPr>
-        <w:t>เขต</w:t>
-      </w:r>
-      <w:r>
-        <w:rPr>
-          <w:rFonts w:ascii="TH SarabunIT๙" w:hAnsi="TH SarabunIT๙" w:cs="TH SarabunIT๙"/>
-          <w:sz w:val="32"/>
-          <w:szCs w:val="32"/>
-        </w:rPr>
-        <w:t>{</w:t>
-      </w:r>
-      <w:r>
-        <w:rPr>
-          <w:rFonts w:ascii="TH SarabunIT๙" w:hAnsi="TH SarabunIT๙" w:cs="TH SarabunIT๙"/>
-          <w:sz w:val="32"/>
-          <w:szCs w:val="32"/>
-        </w:rPr>
-        <w:t>district</w:t>
-      </w:r>
-      <w:r>
-        <w:rPr>
-          <w:rFonts w:ascii="TH SarabunIT๙" w:hAnsi="TH SarabunIT๙" w:cs="TH SarabunIT๙"/>
-          <w:sz w:val="32"/>
-          <w:szCs w:val="32"/>
-        </w:rPr>
-        <w:t>}</w:t>
-      </w:r>
-      <w:r>
-        <w:rPr>
-          <w:rFonts w:ascii="TH SarabunIT๙" w:hAnsi="TH SarabunIT๙" w:cs="TH SarabunIT๙" w:hint="cs"/>
-          <w:color w:val="000000" w:themeColor="text1"/>
-          <w:spacing w:val="-12"/>
-          <w:sz w:val="32"/>
-          <w:szCs w:val="32"/>
-          <w:cs/>
-        </w:rPr>
-        <w:t xml:space="preserve"> </w:t>
-      </w:r>
-      <w:r>
-        <w:rPr>
-          <w:rFonts w:ascii="TH SarabunIT๙" w:hAnsi="TH SarabunIT๙" w:cs="TH SarabunIT๙"/>
-          <w:sz w:val="32"/>
-          <w:szCs w:val="32"/>
-        </w:rPr>
-        <w:t>{</w:t>
-      </w:r>
-      <w:proofErr w:type="spellStart"/>
-      <w:r>
-        <w:rPr>
-          <w:rFonts w:ascii="TH SarabunIT๙" w:hAnsi="TH SarabunIT๙" w:cs="TH SarabunIT๙"/>
-          <w:sz w:val="32"/>
-          <w:szCs w:val="32"/>
-        </w:rPr>
-        <w:t>provice</w:t>
-      </w:r>
-      <w:proofErr w:type="spellEnd"/>
-      <w:r>
-        <w:rPr>
-          <w:rFonts w:ascii="TH SarabunIT๙" w:hAnsi="TH SarabunIT๙" w:cs="TH SarabunIT๙"/>
-          <w:sz w:val="32"/>
-          <w:szCs w:val="32"/>
-        </w:rPr>
-        <w:t>}</w:t>
-      </w:r>
-      <w:r>
-        <w:rPr>
-          <w:rFonts w:ascii="TH SarabunIT๙" w:hAnsi="TH SarabunIT๙" w:cs="TH SarabunIT๙" w:hint="cs"/>
-          <w:color w:val="000000" w:themeColor="text1"/>
-          <w:spacing w:val="-12"/>
-          <w:sz w:val="32"/>
-          <w:szCs w:val="32"/>
-          <w:cs/>
-        </w:rPr>
-        <w:t xml:space="preserve"> </w:t>
-      </w:r>
-      <w:r>
-        <w:rPr>
-          <w:rFonts w:ascii="TH SarabunIT๙" w:hAnsi="TH SarabunIT๙" w:cs="TH SarabunIT๙"/>
-          <w:color w:val="000000" w:themeColor="text1"/>
-          <w:spacing w:val="-12"/>
-          <w:sz w:val="32"/>
-          <w:szCs w:val="32"/>
-          <w:cs/>
-        </w:rPr>
-        <w:t>และ</w:t>
-      </w:r>
-      <w:r>
-        <w:rPr>
-          <w:rFonts w:ascii="TH SarabunIT๙" w:hAnsi="TH SarabunIT๙" w:cs="TH SarabunIT๙" w:hint="cs"/>
-          <w:color w:val="000000" w:themeColor="text1"/>
-          <w:spacing w:val="-12"/>
-          <w:sz w:val="32"/>
-          <w:szCs w:val="32"/>
-          <w:cs/>
-        </w:rPr>
-        <w:t xml:space="preserve"> </w:t>
-      </w:r>
-      <w:r>
-        <w:rPr>
-          <w:rFonts w:ascii="TH SarabunIT๙" w:hAnsi="TH SarabunIT๙" w:cs="TH SarabunIT๙"/>
-          <w:sz w:val="32"/>
-          <w:szCs w:val="32"/>
-        </w:rPr>
-        <w:t>{</w:t>
-      </w:r>
-      <w:proofErr w:type="spellStart"/>
-      <w:r>
-        <w:rPr>
-          <w:rFonts w:ascii="TH SarabunIT๙" w:hAnsi="TH SarabunIT๙" w:cs="TH SarabunIT๙"/>
-          <w:sz w:val="32"/>
-          <w:szCs w:val="32"/>
-        </w:rPr>
-        <w:t>full</w:t>
-      </w:r>
-      <w:r>
-        <w:rPr>
-          <w:rFonts w:ascii="TH SarabunIT๙" w:hAnsi="TH SarabunIT๙" w:cs="TH SarabunIT๙"/>
-          <w:color w:val="000000" w:themeColor="text1"/>
-          <w:sz w:val="32"/>
-          <w:szCs w:val="32"/>
-        </w:rPr>
-        <w:t>_</w:t>
-      </w:r>
-      <w:r>
-        <w:rPr>
-          <w:rFonts w:ascii="TH SarabunIT๙" w:hAnsi="TH SarabunIT๙" w:cs="TH SarabunIT๙"/>
-          <w:sz w:val="32"/>
-          <w:szCs w:val="32"/>
-        </w:rPr>
-        <w:t>name_mom</w:t>
-      </w:r>
-      <w:proofErr w:type="spellEnd"/>
-      <w:r>
-        <w:rPr>
-          <w:rFonts w:ascii="TH SarabunIT๙" w:hAnsi="TH SarabunIT๙" w:cs="TH SarabunIT๙"/>
-          <w:sz w:val="32"/>
-          <w:szCs w:val="32"/>
-        </w:rPr>
-        <w:t>}</w:t>
-      </w:r>
-      <w:r>
-        <w:rPr>
-          <w:rFonts w:ascii="TH SarabunIT๙" w:hAnsi="TH SarabunIT๙" w:cs="TH SarabunIT๙" w:hint="cs"/>
-          <w:color w:val="000000" w:themeColor="text1"/>
-          <w:spacing w:val="-8"/>
-          <w:sz w:val="32"/>
-          <w:szCs w:val="32"/>
-          <w:cs/>
-        </w:rPr>
-        <w:t xml:space="preserve"> </w:t>
-      </w:r>
-      <w:r>
-        <w:rPr>
-          <w:rFonts w:ascii="TH SarabunIT๙" w:hAnsi="TH SarabunIT๙" w:cs="TH SarabunIT๙"/>
-          <w:color w:val="000000" w:themeColor="text1"/>
-          <w:spacing w:val="-14"/>
-          <w:sz w:val="32"/>
-          <w:szCs w:val="32"/>
-          <w:cs/>
-        </w:rPr>
-        <w:t>เลขประจำตัวประชาชน</w:t>
-      </w:r>
-      <w:r>
-        <w:rPr>
-          <w:rFonts w:ascii="TH SarabunIT๙" w:hAnsi="TH SarabunIT๙" w:cs="TH SarabunIT๙" w:hint="cs"/>
-          <w:color w:val="000000" w:themeColor="text1"/>
-          <w:spacing w:val="-14"/>
-          <w:sz w:val="32"/>
-          <w:szCs w:val="32"/>
-          <w:cs/>
-        </w:rPr>
-        <w:t xml:space="preserve"> </w:t>
-      </w:r>
-      <w:r>
-        <w:rPr>
-          <w:rFonts w:ascii="TH SarabunIT๙" w:hAnsi="TH SarabunIT๙" w:cs="TH SarabunIT๙"/>
-          <w:sz w:val="32"/>
-          <w:szCs w:val="32"/>
-        </w:rPr>
-        <w:t>{</w:t>
-      </w:r>
-      <w:proofErr w:type="spellStart"/>
-      <w:r>
-        <w:rPr>
-          <w:rFonts w:ascii="TH SarabunIT๙" w:hAnsi="TH SarabunIT๙" w:cs="TH SarabunIT๙"/>
-          <w:sz w:val="32"/>
-          <w:szCs w:val="32"/>
-        </w:rPr>
-        <w:t>card_mom</w:t>
-      </w:r>
-      <w:proofErr w:type="spellEnd"/>
-      <w:r>
-        <w:rPr>
-          <w:rFonts w:ascii="TH SarabunIT๙" w:hAnsi="TH SarabunIT๙" w:cs="TH SarabunIT๙"/>
-          <w:sz w:val="32"/>
-          <w:szCs w:val="32"/>
-        </w:rPr>
-        <w:t>}</w:t>
-      </w:r>
-      <w:r>
-        <w:rPr>
-          <w:rFonts w:ascii="TH SarabunIT๙" w:hAnsi="TH SarabunIT๙" w:cs="TH SarabunIT๙" w:hint="cs"/>
-          <w:color w:val="000000" w:themeColor="text1"/>
-          <w:spacing w:val="-14"/>
-          <w:sz w:val="32"/>
-          <w:szCs w:val="32"/>
-          <w:cs/>
-        </w:rPr>
-        <w:t xml:space="preserve"> </w:t>
-      </w:r>
-      <w:r>
-        <w:rPr>
-          <w:rFonts w:ascii="TH SarabunIT๙" w:hAnsi="TH SarabunIT๙" w:cs="TH SarabunIT๙"/>
-          <w:color w:val="000000" w:themeColor="text1"/>
-          <w:spacing w:val="-14"/>
-          <w:sz w:val="32"/>
-          <w:szCs w:val="32"/>
-          <w:cs/>
-        </w:rPr>
-        <w:t>อายุ</w:t>
-      </w:r>
-      <w:r>
-        <w:rPr>
-          <w:rFonts w:ascii="TH SarabunIT๙" w:hAnsi="TH SarabunIT๙" w:cs="TH SarabunIT๙" w:hint="cs"/>
-          <w:color w:val="000000" w:themeColor="text1"/>
-          <w:spacing w:val="-14"/>
-          <w:sz w:val="32"/>
-          <w:szCs w:val="32"/>
-          <w:cs/>
-        </w:rPr>
-        <w:t xml:space="preserve"> </w:t>
-      </w:r>
-      <w:r>
-        <w:rPr>
-          <w:rFonts w:ascii="TH SarabunIT๙" w:hAnsi="TH SarabunIT๙" w:cs="TH SarabunIT๙"/>
-          <w:sz w:val="32"/>
-          <w:szCs w:val="32"/>
-        </w:rPr>
-        <w:t>{</w:t>
-      </w:r>
-      <w:proofErr w:type="spellStart"/>
-      <w:r>
-        <w:rPr>
-          <w:rFonts w:ascii="TH SarabunIT๙" w:hAnsi="TH SarabunIT๙" w:cs="TH SarabunIT๙"/>
-          <w:sz w:val="32"/>
-          <w:szCs w:val="32"/>
-        </w:rPr>
-        <w:t>age_mom</w:t>
-      </w:r>
-      <w:proofErr w:type="spellEnd"/>
-      <w:r>
-        <w:rPr>
-          <w:rFonts w:ascii="TH SarabunIT๙" w:hAnsi="TH SarabunIT๙" w:cs="TH SarabunIT๙"/>
-          <w:sz w:val="32"/>
-          <w:szCs w:val="32"/>
-        </w:rPr>
-        <w:t>}</w:t>
-      </w:r>
-      <w:r>
-        <w:rPr>
-          <w:rFonts w:ascii="TH SarabunIT๙" w:hAnsi="TH SarabunIT๙" w:cs="TH SarabunIT๙"/>
-          <w:color w:val="000000" w:themeColor="text1"/>
-          <w:spacing w:val="-14"/>
-          <w:sz w:val="32"/>
-          <w:szCs w:val="32"/>
-          <w:cs/>
-        </w:rPr>
-        <w:t xml:space="preserve"> ปี</w:t>
-      </w:r>
-      <w:r>
-        <w:rPr>
-          <w:rFonts w:ascii="TH SarabunIT๙" w:hAnsi="TH SarabunIT๙" w:cs="TH SarabunIT๙" w:hint="cs"/>
-          <w:color w:val="000000" w:themeColor="text1"/>
-          <w:spacing w:val="-10"/>
-          <w:sz w:val="32"/>
-          <w:szCs w:val="32"/>
-          <w:cs/>
-        </w:rPr>
-        <w:t xml:space="preserve"> </w:t>
-      </w:r>
-      <w:r>
-        <w:rPr>
-          <w:rFonts w:ascii="TH SarabunIT๙" w:hAnsi="TH SarabunIT๙" w:cs="TH SarabunIT๙"/>
-          <w:color w:val="000000" w:themeColor="text1"/>
-          <w:spacing w:val="-12"/>
-          <w:sz w:val="32"/>
-          <w:szCs w:val="32"/>
-          <w:cs/>
-        </w:rPr>
-        <w:t xml:space="preserve">ปัจจุบันมีภูมิลำเนาอยู่บ้านเลขที่ </w:t>
-      </w:r>
-      <w:r>
-        <w:rPr>
-          <w:rFonts w:ascii="TH SarabunIT๙" w:hAnsi="TH SarabunIT๙" w:cs="TH SarabunIT๙"/>
-          <w:sz w:val="32"/>
-          <w:szCs w:val="32"/>
-        </w:rPr>
-        <w:t>{</w:t>
-      </w:r>
-      <w:proofErr w:type="spellStart"/>
-      <w:r>
-        <w:rPr>
-          <w:rFonts w:ascii="TH SarabunIT๙" w:hAnsi="TH SarabunIT๙" w:cs="TH SarabunIT๙"/>
-          <w:sz w:val="32"/>
-          <w:szCs w:val="32"/>
-        </w:rPr>
-        <w:t>addres</w:t>
-      </w:r>
-      <w:r>
-        <w:rPr>
-          <w:rFonts w:ascii="TH SarabunIT๙" w:hAnsi="TH SarabunIT๙" w:cs="TH SarabunIT๙"/>
-          <w:sz w:val="32"/>
-          <w:szCs w:val="32"/>
-        </w:rPr>
-        <w:t>s</w:t>
-      </w:r>
-      <w:r>
-        <w:rPr>
-          <w:rFonts w:ascii="TH SarabunIT๙" w:hAnsi="TH SarabunIT๙" w:cs="TH SarabunIT๙"/>
-          <w:sz w:val="32"/>
-          <w:szCs w:val="32"/>
-        </w:rPr>
-        <w:t>s_mom</w:t>
-      </w:r>
-      <w:proofErr w:type="spellEnd"/>
-      <w:r>
-        <w:rPr>
-          <w:rFonts w:ascii="TH SarabunIT๙" w:hAnsi="TH SarabunIT๙" w:cs="TH SarabunIT๙"/>
-          <w:sz w:val="32"/>
-          <w:szCs w:val="32"/>
-        </w:rPr>
-        <w:t>}</w:t>
-      </w:r>
-      <w:r>
-        <w:rPr>
-          <w:rFonts w:ascii="TH SarabunIT๙" w:hAnsi="TH SarabunIT๙" w:cs="TH SarabunIT๙" w:hint="cs"/>
-          <w:color w:val="000000" w:themeColor="text1"/>
-          <w:spacing w:val="-12"/>
-          <w:sz w:val="32"/>
-          <w:szCs w:val="32"/>
-          <w:cs/>
-        </w:rPr>
-        <w:t xml:space="preserve"> </w:t>
-      </w:r>
-      <w:r>
-        <w:rPr>
-          <w:rFonts w:ascii="TH SarabunIT๙" w:hAnsi="TH SarabunIT๙" w:cs="TH SarabunIT๙" w:hint="cs"/>
-          <w:color w:val="000000" w:themeColor="text1"/>
-          <w:spacing w:val="-12"/>
-          <w:sz w:val="32"/>
-          <w:szCs w:val="32"/>
-          <w:cs/>
-        </w:rPr>
-        <w:t>หมู่ที่</w:t>
-      </w:r>
-      <w:r>
-        <w:rPr>
-          <w:rFonts w:ascii="TH SarabunIT๙" w:hAnsi="TH SarabunIT๙" w:cs="TH SarabunIT๙" w:hint="cs"/>
-          <w:color w:val="000000" w:themeColor="text1"/>
-          <w:spacing w:val="-12"/>
-          <w:sz w:val="32"/>
-          <w:szCs w:val="32"/>
-          <w:cs/>
-        </w:rPr>
-        <w:t xml:space="preserve"> </w:t>
-      </w:r>
-      <w:r>
-        <w:rPr>
-          <w:rFonts w:ascii="TH SarabunIT๙" w:hAnsi="TH SarabunIT๙" w:cs="TH SarabunIT๙"/>
-          <w:sz w:val="32"/>
-          <w:szCs w:val="32"/>
-        </w:rPr>
-        <w:t>{</w:t>
-      </w:r>
-      <w:proofErr w:type="spellStart"/>
-      <w:r>
-        <w:rPr>
-          <w:rFonts w:ascii="TH SarabunIT๙" w:hAnsi="TH SarabunIT๙" w:cs="TH SarabunIT๙"/>
-          <w:sz w:val="32"/>
-          <w:szCs w:val="32"/>
-        </w:rPr>
-        <w:t>moo_mom</w:t>
-      </w:r>
-      <w:proofErr w:type="spellEnd"/>
-      <w:r>
-        <w:rPr>
-          <w:rFonts w:ascii="TH SarabunIT๙" w:hAnsi="TH SarabunIT๙" w:cs="TH SarabunIT๙"/>
-          <w:sz w:val="32"/>
-          <w:szCs w:val="32"/>
-        </w:rPr>
-        <w:t>}</w:t>
-      </w:r>
-      <w:r>
-        <w:rPr>
-          <w:rFonts w:ascii="TH SarabunIT๙" w:hAnsi="TH SarabunIT๙" w:cs="TH SarabunIT๙" w:hint="cs"/>
-          <w:sz w:val="32"/>
-          <w:szCs w:val="32"/>
-          <w:cs/>
-        </w:rPr>
-        <w:t xml:space="preserve"> </w:t>
-      </w:r>
-      <w:r>
-        <w:rPr>
-          <w:rFonts w:ascii="TH SarabunIT๙" w:hAnsi="TH SarabunIT๙" w:cs="TH SarabunIT๙" w:hint="cs"/>
-          <w:color w:val="000000" w:themeColor="text1"/>
-          <w:spacing w:val="-12"/>
-          <w:sz w:val="32"/>
-          <w:szCs w:val="32"/>
-          <w:cs/>
-        </w:rPr>
-        <w:t>ซอย/</w:t>
-      </w:r>
-      <w:r>
-        <w:rPr>
-          <w:rFonts w:ascii="TH SarabunIT๙" w:hAnsi="TH SarabunIT๙" w:cs="TH SarabunIT๙"/>
-          <w:color w:val="000000" w:themeColor="text1"/>
-          <w:spacing w:val="-12"/>
-          <w:sz w:val="32"/>
-          <w:szCs w:val="32"/>
-          <w:cs/>
-        </w:rPr>
-        <w:t>ถนน</w:t>
-      </w:r>
-      <w:r>
-        <w:rPr>
-          <w:rFonts w:ascii="TH SarabunIT๙" w:hAnsi="TH SarabunIT๙" w:cs="TH SarabunIT๙"/>
-          <w:sz w:val="32"/>
-          <w:szCs w:val="32"/>
-        </w:rPr>
-        <w:t>{</w:t>
-      </w:r>
-      <w:proofErr w:type="spellStart"/>
-      <w:r>
-        <w:rPr>
-          <w:rFonts w:ascii="TH SarabunIT๙" w:hAnsi="TH SarabunIT๙" w:cs="TH SarabunIT๙"/>
-          <w:sz w:val="32"/>
-          <w:szCs w:val="32"/>
-        </w:rPr>
-        <w:t>road_mom</w:t>
-      </w:r>
-      <w:proofErr w:type="spellEnd"/>
-      <w:r>
-        <w:rPr>
-          <w:rFonts w:ascii="TH SarabunIT๙" w:hAnsi="TH SarabunIT๙" w:cs="TH SarabunIT๙"/>
-          <w:sz w:val="32"/>
-          <w:szCs w:val="32"/>
-        </w:rPr>
-        <w:t>}</w:t>
-      </w:r>
-      <w:r>
-        <w:rPr>
-          <w:rFonts w:ascii="TH SarabunIT๙" w:hAnsi="TH SarabunIT๙" w:cs="TH SarabunIT๙" w:hint="cs"/>
-          <w:color w:val="000000" w:themeColor="text1"/>
-          <w:spacing w:val="-12"/>
-          <w:sz w:val="32"/>
-          <w:szCs w:val="32"/>
-          <w:cs/>
-        </w:rPr>
-        <w:t xml:space="preserve"> </w:t>
-      </w:r>
-      <w:r>
-        <w:rPr>
-          <w:rFonts w:ascii="TH SarabunIT๙" w:hAnsi="TH SarabunIT๙" w:cs="TH SarabunIT๙"/>
-          <w:color w:val="000000" w:themeColor="text1"/>
-          <w:spacing w:val="-12"/>
-          <w:sz w:val="32"/>
-          <w:szCs w:val="32"/>
-          <w:cs/>
-        </w:rPr>
-        <w:t>แขวง</w:t>
-      </w:r>
-      <w:r>
-        <w:rPr>
-          <w:rFonts w:ascii="TH SarabunIT๙" w:hAnsi="TH SarabunIT๙" w:cs="TH SarabunIT๙"/>
-          <w:sz w:val="32"/>
-          <w:szCs w:val="32"/>
-        </w:rPr>
-        <w:t>{</w:t>
-      </w:r>
-      <w:proofErr w:type="spellStart"/>
-      <w:r>
-        <w:rPr>
-          <w:rFonts w:ascii="TH SarabunIT๙" w:hAnsi="TH SarabunIT๙" w:cs="TH SarabunIT๙"/>
-          <w:sz w:val="32"/>
-          <w:szCs w:val="32"/>
-        </w:rPr>
-        <w:t>tambol</w:t>
-      </w:r>
-      <w:r>
-        <w:rPr>
-          <w:rFonts w:ascii="TH SarabunIT๙" w:hAnsi="TH SarabunIT๙" w:cs="TH SarabunIT๙"/>
-          <w:sz w:val="32"/>
-          <w:szCs w:val="32"/>
-        </w:rPr>
-        <w:t>_mom</w:t>
-      </w:r>
-      <w:proofErr w:type="spellEnd"/>
-      <w:r>
-        <w:rPr>
-          <w:rFonts w:ascii="TH SarabunIT๙" w:hAnsi="TH SarabunIT๙" w:cs="TH SarabunIT๙"/>
-          <w:sz w:val="32"/>
-          <w:szCs w:val="32"/>
-        </w:rPr>
-        <w:t>}</w:t>
-      </w:r>
-      <w:r>
-        <w:rPr>
-          <w:rFonts w:ascii="TH SarabunIT๙" w:hAnsi="TH SarabunIT๙" w:cs="TH SarabunIT๙" w:hint="cs"/>
-          <w:color w:val="000000" w:themeColor="text1"/>
-          <w:spacing w:val="-12"/>
-          <w:sz w:val="32"/>
-          <w:szCs w:val="32"/>
-          <w:cs/>
-        </w:rPr>
-        <w:t xml:space="preserve"> </w:t>
-      </w:r>
-      <w:r>
-        <w:rPr>
-          <w:rFonts w:ascii="TH SarabunIT๙" w:hAnsi="TH SarabunIT๙" w:cs="TH SarabunIT๙"/>
-          <w:color w:val="000000" w:themeColor="text1"/>
-          <w:spacing w:val="-12"/>
-          <w:sz w:val="32"/>
-          <w:szCs w:val="32"/>
-          <w:cs/>
-        </w:rPr>
-        <w:t>เขต</w:t>
-      </w:r>
-      <w:r>
-        <w:rPr>
-          <w:rFonts w:ascii="TH SarabunIT๙" w:hAnsi="TH SarabunIT๙" w:cs="TH SarabunIT๙"/>
-          <w:sz w:val="32"/>
-          <w:szCs w:val="32"/>
-        </w:rPr>
-        <w:t>{</w:t>
-      </w:r>
-      <w:proofErr w:type="spellStart"/>
-      <w:r>
-        <w:rPr>
-          <w:rFonts w:ascii="TH SarabunIT๙" w:hAnsi="TH SarabunIT๙" w:cs="TH SarabunIT๙"/>
-          <w:sz w:val="32"/>
-          <w:szCs w:val="32"/>
-        </w:rPr>
-        <w:t>district_mom</w:t>
-      </w:r>
-      <w:proofErr w:type="spellEnd"/>
-      <w:r>
-        <w:rPr>
-          <w:rFonts w:ascii="TH SarabunIT๙" w:hAnsi="TH SarabunIT๙" w:cs="TH SarabunIT๙"/>
-          <w:sz w:val="32"/>
-          <w:szCs w:val="32"/>
-        </w:rPr>
-        <w:t>}</w:t>
-      </w:r>
-      <w:r>
-        <w:rPr>
-          <w:rFonts w:ascii="TH SarabunIT๙" w:hAnsi="TH SarabunIT๙" w:cs="TH SarabunIT๙" w:hint="cs"/>
-          <w:color w:val="000000" w:themeColor="text1"/>
-          <w:spacing w:val="-12"/>
-          <w:sz w:val="32"/>
-          <w:szCs w:val="32"/>
-          <w:cs/>
-        </w:rPr>
-        <w:t xml:space="preserve"> </w:t>
-      </w:r>
-      <w:r>
-        <w:rPr>
-          <w:rFonts w:ascii="TH SarabunIT๙" w:hAnsi="TH SarabunIT๙" w:cs="TH SarabunIT๙"/>
-          <w:sz w:val="32"/>
-          <w:szCs w:val="32"/>
-        </w:rPr>
-        <w:t>{</w:t>
-      </w:r>
-      <w:proofErr w:type="spellStart"/>
       <w:r>
         <w:rPr>
           <w:rFonts w:ascii="TH SarabunIT๙" w:hAnsi="TH SarabunIT๙" w:cs="TH SarabunIT๙"/>
@@ -9130,7 +7813,6 @@
         </w:rPr>
         <w:t>provice_mom</w:t>
       </w:r>
-      <w:proofErr w:type="spellEnd"/>
       <w:r>
         <w:rPr>
           <w:rFonts w:ascii="TH SarabunIT๙" w:hAnsi="TH SarabunIT๙" w:cs="TH SarabunIT๙"/>
@@ -9183,7 +7865,6 @@
         </w:rPr>
         <w:t>{</w:t>
       </w:r>
-      <w:proofErr w:type="spellStart"/>
       <w:r>
         <w:rPr>
           <w:rFonts w:ascii="TH SarabunIT๙" w:hAnsi="TH SarabunIT๙" w:cs="TH SarabunIT๙"/>
@@ -9192,7 +7873,6 @@
         </w:rPr>
         <w:t>full_name_son</w:t>
       </w:r>
-      <w:proofErr w:type="spellEnd"/>
       <w:r>
         <w:rPr>
           <w:rFonts w:ascii="TH SarabunIT๙" w:hAnsi="TH SarabunIT๙" w:cs="TH SarabunIT๙"/>
@@ -9242,7 +7922,6 @@
         </w:rPr>
         <w:t>{</w:t>
       </w:r>
-      <w:proofErr w:type="spellStart"/>
       <w:r>
         <w:rPr>
           <w:rFonts w:ascii="TH SarabunIT๙" w:hAnsi="TH SarabunIT๙" w:cs="TH SarabunIT๙"/>
@@ -9251,7 +7930,6 @@
         </w:rPr>
         <w:t>card_son</w:t>
       </w:r>
-      <w:proofErr w:type="spellEnd"/>
       <w:r>
         <w:rPr>
           <w:rFonts w:ascii="TH SarabunIT๙" w:hAnsi="TH SarabunIT๙" w:cs="TH SarabunIT๙"/>
@@ -9299,7 +7977,6 @@
         </w:rPr>
         <w:t>{</w:t>
       </w:r>
-      <w:proofErr w:type="spellStart"/>
       <w:r>
         <w:rPr>
           <w:rFonts w:ascii="TH SarabunIT๙" w:hAnsi="TH SarabunIT๙" w:cs="TH SarabunIT๙"/>
@@ -9308,7 +7985,6 @@
         </w:rPr>
         <w:t>full_name_son</w:t>
       </w:r>
-      <w:proofErr w:type="spellEnd"/>
       <w:r>
         <w:rPr>
           <w:rFonts w:ascii="TH SarabunIT๙" w:hAnsi="TH SarabunIT๙" w:cs="TH SarabunIT๙"/>
@@ -9358,7 +8034,6 @@
         </w:rPr>
         <w:t>{</w:t>
       </w:r>
-      <w:proofErr w:type="spellStart"/>
       <w:r>
         <w:rPr>
           <w:rFonts w:ascii="TH SarabunIT๙" w:hAnsi="TH SarabunIT๙" w:cs="TH SarabunIT๙"/>
@@ -9367,7 +8042,6 @@
         </w:rPr>
         <w:t>card_son</w:t>
       </w:r>
-      <w:proofErr w:type="spellEnd"/>
       <w:r>
         <w:rPr>
           <w:rFonts w:ascii="TH SarabunIT๙" w:hAnsi="TH SarabunIT๙" w:cs="TH SarabunIT๙"/>
@@ -9404,7 +8078,6 @@
         </w:rPr>
         <w:t>{</w:t>
       </w:r>
-      <w:proofErr w:type="spellStart"/>
       <w:r>
         <w:rPr>
           <w:rFonts w:ascii="TH SarabunIT๙" w:hAnsi="TH SarabunIT๙" w:cs="TH SarabunIT๙"/>
@@ -9413,7 +8086,6 @@
         </w:rPr>
         <w:t>full_name_son</w:t>
       </w:r>
-      <w:proofErr w:type="spellEnd"/>
       <w:r>
         <w:rPr>
           <w:rFonts w:ascii="TH SarabunIT๙" w:hAnsi="TH SarabunIT๙" w:cs="TH SarabunIT๙"/>
@@ -9463,7 +8135,6 @@
         </w:rPr>
         <w:t>{</w:t>
       </w:r>
-      <w:proofErr w:type="spellStart"/>
       <w:r>
         <w:rPr>
           <w:rFonts w:ascii="TH SarabunIT๙" w:hAnsi="TH SarabunIT๙" w:cs="TH SarabunIT๙"/>
@@ -9472,7 +8143,6 @@
         </w:rPr>
         <w:t>card_son</w:t>
       </w:r>
-      <w:proofErr w:type="spellEnd"/>
       <w:r>
         <w:rPr>
           <w:rFonts w:ascii="TH SarabunIT๙" w:hAnsi="TH SarabunIT๙" w:cs="TH SarabunIT๙"/>
@@ -9499,29 +8169,7 @@
           <w:szCs w:val="32"/>
           <w:cs/>
         </w:rPr>
-        <w:t>ทำสัญญายินยอมชดใช้ค่าเสียหายของผู้ที่จะเดินทางไปต่างประเทศให้ไว้ต่อกระทรวงการต่างประเทศได้ และในกรณีซึ่งทางราชการต้องทดรองเงินค่าใช้จ่ายที่เกิดขึ้นจากการดูแลคุ้มครอง</w:t>
-      </w:r>
-      <w:proofErr w:type="spellStart"/>
-      <w:r>
-        <w:rPr>
-          <w:rFonts w:ascii="TH SarabunIT๙" w:hAnsi="TH SarabunIT๙" w:cs="TH SarabunIT๙"/>
-          <w:color w:val="000000" w:themeColor="text1"/>
-          <w:sz w:val="32"/>
-          <w:szCs w:val="32"/>
-          <w:cs/>
-        </w:rPr>
-        <w:t>สวัสดิ</w:t>
-      </w:r>
-      <w:proofErr w:type="spellEnd"/>
-      <w:r>
-        <w:rPr>
-          <w:rFonts w:ascii="TH SarabunIT๙" w:hAnsi="TH SarabunIT๙" w:cs="TH SarabunIT๙"/>
-          <w:color w:val="000000" w:themeColor="text1"/>
-          <w:sz w:val="32"/>
-          <w:szCs w:val="32"/>
-          <w:cs/>
-        </w:rPr>
-        <w:t>ภาพของ</w:t>
+        <w:t>ทำสัญญายินยอมชดใช้ค่าเสียหายของผู้ที่จะเดินทางไปต่างประเทศให้ไว้ต่อกระทรวงการต่างประเทศได้ และในกรณีซึ่งทางราชการต้องทดรองเงินค่าใช้จ่ายที่เกิดขึ้นจากการดูแลคุ้มครองสวัสดิภาพของ</w:t>
       </w:r>
       <w:r>
         <w:rPr>
@@ -9541,7 +8189,6 @@
         </w:rPr>
         <w:t>{</w:t>
       </w:r>
-      <w:proofErr w:type="spellStart"/>
       <w:r>
         <w:rPr>
           <w:rFonts w:ascii="TH SarabunIT๙" w:hAnsi="TH SarabunIT๙" w:cs="TH SarabunIT๙"/>
@@ -9550,7 +8197,6 @@
         </w:rPr>
         <w:t>full_name_son</w:t>
       </w:r>
-      <w:proofErr w:type="spellEnd"/>
       <w:r>
         <w:rPr>
           <w:rFonts w:ascii="TH SarabunIT๙" w:hAnsi="TH SarabunIT๙" w:cs="TH SarabunIT๙"/>
@@ -9809,16 +8455,7 @@
           <w:sz w:val="32"/>
           <w:szCs w:val="32"/>
         </w:rPr>
-        <w:t>{</w:t>
-      </w:r>
-      <w:proofErr w:type="spellStart"/>
-      <w:r>
-        <w:rPr>
-          <w:rFonts w:ascii="TH SarabunIT๙" w:hAnsi="TH SarabunIT๙" w:cs="TH SarabunIT๙"/>
-          <w:sz w:val="32"/>
-          <w:szCs w:val="32"/>
-        </w:rPr>
-        <w:t>full</w:t>
+        <w:t>{full</w:t>
       </w:r>
       <w:r>
         <w:rPr>
@@ -9835,16 +8472,7 @@
           <w:sz w:val="32"/>
           <w:szCs w:val="32"/>
         </w:rPr>
-        <w:t>name</w:t>
-      </w:r>
-      <w:proofErr w:type="spellEnd"/>
-      <w:r>
-        <w:rPr>
-          <w:rFonts w:ascii="TH SarabunIT๙" w:hAnsi="TH SarabunIT๙" w:cs="TH SarabunIT๙"/>
-          <w:sz w:val="32"/>
-          <w:szCs w:val="32"/>
-        </w:rPr>
-        <w:t>}</w:t>
+        <w:t>name}</w:t>
       </w:r>
       <w:r>
         <w:rPr>
@@ -10016,16 +8644,7 @@
           <w:sz w:val="32"/>
           <w:szCs w:val="32"/>
         </w:rPr>
-        <w:t>{</w:t>
-      </w:r>
-      <w:proofErr w:type="spellStart"/>
-      <w:r>
-        <w:rPr>
-          <w:rFonts w:ascii="TH SarabunIT๙" w:hAnsi="TH SarabunIT๙" w:cs="TH SarabunIT๙"/>
-          <w:sz w:val="32"/>
-          <w:szCs w:val="32"/>
-        </w:rPr>
-        <w:t>full</w:t>
+        <w:t>{full</w:t>
       </w:r>
       <w:r>
         <w:rPr>
@@ -10042,16 +8661,7 @@
           <w:sz w:val="32"/>
           <w:szCs w:val="32"/>
         </w:rPr>
-        <w:t>name_mom</w:t>
-      </w:r>
-      <w:proofErr w:type="spellEnd"/>
-      <w:r>
-        <w:rPr>
-          <w:rFonts w:ascii="TH SarabunIT๙" w:hAnsi="TH SarabunIT๙" w:cs="TH SarabunIT๙"/>
-          <w:sz w:val="32"/>
-          <w:szCs w:val="32"/>
-        </w:rPr>
-        <w:t>}</w:t>
+        <w:t>name_mom}</w:t>
       </w:r>
       <w:r>
         <w:rPr>
@@ -10110,7 +8720,6 @@
         </w:rPr>
         <w:t>{</w:t>
       </w:r>
-      <w:proofErr w:type="spellStart"/>
       <w:r>
         <w:rPr>
           <w:rFonts w:ascii="TH SarabunIT๙" w:hAnsi="TH SarabunIT๙" w:cs="TH SarabunIT๙"/>
@@ -10120,7 +8729,6 @@
         </w:rPr>
         <w:t>docNo</w:t>
       </w:r>
-      <w:proofErr w:type="spellEnd"/>
       <w:r>
         <w:rPr>
           <w:rFonts w:ascii="TH SarabunIT๙" w:hAnsi="TH SarabunIT๙" w:cs="TH SarabunIT๙"/>
@@ -10146,22 +8754,20 @@
           <w:color w:val="000000" w:themeColor="text1"/>
           <w:sz w:val="32"/>
           <w:szCs w:val="32"/>
-          <w:cs/>
-        </w:rPr>
-        <w:t>256</w:t>
-      </w:r>
-      <w:r>
-        <w:rPr>
-          <w:rFonts w:ascii="TH SarabunIT๙" w:hAnsi="TH SarabunIT๙" w:cs="TH SarabunIT๙" w:hint="cs"/>
-          <w:color w:val="000000" w:themeColor="text1"/>
-          <w:sz w:val="32"/>
-          <w:szCs w:val="32"/>
-          <w:cs/>
-        </w:rPr>
-        <w:t>4</w:t>
+        </w:rPr>
+        <w:t>{yyyy</w:t>
       </w:r>
       <w:bookmarkStart w:id="0" w:name="_GoBack"/>
       <w:bookmarkEnd w:id="0"/>
+      <w:r>
+        <w:rPr>
+          <w:rFonts w:ascii="TH SarabunIT๙" w:hAnsi="TH SarabunIT๙" w:cs="TH SarabunIT๙"/>
+          <w:color w:val="000000" w:themeColor="text1"/>
+          <w:sz w:val="32"/>
+          <w:szCs w:val="32"/>
+        </w:rPr>
+        <w:t>}</w:t>
+      </w:r>
       <w:r>
         <w:rPr>
           <w:rFonts w:ascii="TH SarabunIT๙" w:hAnsi="TH SarabunIT๙" w:cs="TH SarabunIT๙"/>
@@ -10201,16 +8807,7 @@
           <w:sz w:val="32"/>
           <w:szCs w:val="32"/>
         </w:rPr>
-        <w:t>{</w:t>
-      </w:r>
-      <w:proofErr w:type="spellStart"/>
-      <w:r>
-        <w:rPr>
-          <w:rFonts w:ascii="TH SarabunIT๙" w:hAnsi="TH SarabunIT๙" w:cs="TH SarabunIT๙"/>
-          <w:sz w:val="32"/>
-          <w:szCs w:val="32"/>
-        </w:rPr>
-        <w:t>full</w:t>
+        <w:t>{full</w:t>
       </w:r>
       <w:r>
         <w:rPr>
@@ -10229,7 +8826,6 @@
         </w:rPr>
         <w:t>name</w:t>
       </w:r>
-      <w:proofErr w:type="spellEnd"/>
       <w:r>
         <w:rPr>
           <w:rFonts w:ascii="TH SarabunIT๙" w:hAnsi="TH SarabunIT๙" w:cs="TH SarabunIT๙"/>
@@ -10264,16 +8860,7 @@
           <w:sz w:val="32"/>
           <w:szCs w:val="32"/>
         </w:rPr>
-        <w:t>{</w:t>
-      </w:r>
-      <w:proofErr w:type="spellStart"/>
-      <w:r>
-        <w:rPr>
-          <w:rFonts w:ascii="TH SarabunIT๙" w:hAnsi="TH SarabunIT๙" w:cs="TH SarabunIT๙"/>
-          <w:sz w:val="32"/>
-          <w:szCs w:val="32"/>
-        </w:rPr>
-        <w:t>full</w:t>
+        <w:t>{full</w:t>
       </w:r>
       <w:r>
         <w:rPr>
@@ -10292,7 +8879,6 @@
         </w:rPr>
         <w:t>name_mom</w:t>
       </w:r>
-      <w:proofErr w:type="spellEnd"/>
       <w:r>
         <w:rPr>
           <w:rFonts w:ascii="TH SarabunIT๙" w:hAnsi="TH SarabunIT๙" w:cs="TH SarabunIT๙"/>

--- a/web-form/basedoc/KidGoAbroad.docx
+++ b/web-form/basedoc/KidGoAbroad.docx
@@ -422,12 +422,13 @@
       </w:r>
       <w:r>
         <w:rPr>
-          <w:rFonts w:ascii="TH SarabunIT๙" w:hAnsi="TH SarabunIT๙" w:cs="TH SarabunIT๙"/>
-          <w:sz w:val="32"/>
-          <w:szCs w:val="32"/>
-          <w:u w:val="dotted"/>
-        </w:rPr>
-        <w:tab/>
+          <w:rFonts w:ascii="TH SarabunIT๙" w:hAnsi="TH SarabunIT๙" w:cs="TH SarabunIT๙" w:hint="cs"/>
+          <w:sz w:val="32"/>
+          <w:szCs w:val="32"/>
+          <w:u w:val="dotted"/>
+          <w:cs/>
+        </w:rPr>
+        <w:t xml:space="preserve"> </w:t>
       </w:r>
       <w:r>
         <w:rPr>
@@ -438,6 +439,7 @@
         </w:rPr>
         <w:t>{</w:t>
       </w:r>
+      <w:proofErr w:type="spellStart"/>
       <w:r>
         <w:rPr>
           <w:rFonts w:ascii="TH SarabunIT๙" w:hAnsi="TH SarabunIT๙" w:cs="TH SarabunIT๙"/>
@@ -447,6 +449,7 @@
         </w:rPr>
         <w:t>tday</w:t>
       </w:r>
+      <w:proofErr w:type="spellEnd"/>
       <w:r>
         <w:rPr>
           <w:rFonts w:ascii="TH SarabunIT๙" w:hAnsi="TH SarabunIT๙" w:cs="TH SarabunIT๙"/>
@@ -458,21 +461,23 @@
       </w:r>
       <w:r>
         <w:rPr>
-          <w:rFonts w:ascii="TH SarabunIT๙" w:hAnsi="TH SarabunIT๙" w:cs="TH SarabunIT๙"/>
-          <w:sz w:val="32"/>
-          <w:szCs w:val="32"/>
-          <w:u w:val="dotted"/>
-        </w:rPr>
-        <w:tab/>
-      </w:r>
-      <w:r>
-        <w:rPr>
-          <w:rFonts w:ascii="TH SarabunIT๙" w:hAnsi="TH SarabunIT๙" w:cs="TH SarabunIT๙"/>
-          <w:sz w:val="32"/>
-          <w:szCs w:val="32"/>
-          <w:u w:val="dotted"/>
-        </w:rPr>
-        <w:tab/>
+          <w:rFonts w:ascii="TH SarabunIT๙" w:hAnsi="TH SarabunIT๙" w:cs="TH SarabunIT๙" w:hint="cs"/>
+          <w:sz w:val="32"/>
+          <w:szCs w:val="32"/>
+          <w:u w:val="dotted"/>
+          <w:cs/>
+        </w:rPr>
+        <w:t xml:space="preserve"> </w:t>
+      </w:r>
+      <w:r>
+        <w:rPr>
+          <w:rFonts w:ascii="TH SarabunIT๙" w:hAnsi="TH SarabunIT๙" w:cs="TH SarabunIT๙"/>
+          <w:color w:val="FFFFFF" w:themeColor="background1"/>
+          <w:sz w:val="32"/>
+          <w:szCs w:val="32"/>
+          <w:u w:val="dotted"/>
+        </w:rPr>
+        <w:t>.</w:t>
       </w:r>
     </w:p>
     <w:p>
@@ -577,7 +582,31 @@
           <w:szCs w:val="32"/>
           <w:u w:val="dotted"/>
         </w:rPr>
-        <w:t>{full_name}</w:t>
+        <w:t>{</w:t>
+      </w:r>
+      <w:proofErr w:type="spellStart"/>
+      <w:r>
+        <w:rPr>
+          <w:rFonts w:ascii="TH SarabunIT๙" w:hAnsi="TH SarabunIT๙" w:cs="TH SarabunIT๙"/>
+          <w:b w:val="0"/>
+          <w:bCs w:val="0"/>
+          <w:sz w:val="32"/>
+          <w:szCs w:val="32"/>
+          <w:u w:val="dotted"/>
+        </w:rPr>
+        <w:t>full_name</w:t>
+      </w:r>
+      <w:proofErr w:type="spellEnd"/>
+      <w:r>
+        <w:rPr>
+          <w:rFonts w:ascii="TH SarabunIT๙" w:hAnsi="TH SarabunIT๙" w:cs="TH SarabunIT๙"/>
+          <w:b w:val="0"/>
+          <w:bCs w:val="0"/>
+          <w:sz w:val="32"/>
+          <w:szCs w:val="32"/>
+          <w:u w:val="dotted"/>
+        </w:rPr>
+        <w:t>}</w:t>
       </w:r>
       <w:r>
         <w:rPr>
@@ -656,6 +685,7 @@
         </w:rPr>
         <w:t>{</w:t>
       </w:r>
+      <w:proofErr w:type="spellStart"/>
       <w:r>
         <w:rPr>
           <w:rFonts w:ascii="TH SarabunIT๙" w:hAnsi="TH SarabunIT๙" w:cs="TH SarabunIT๙"/>
@@ -667,6 +697,7 @@
         </w:rPr>
         <w:t>b_year</w:t>
       </w:r>
+      <w:proofErr w:type="spellEnd"/>
       <w:r>
         <w:rPr>
           <w:rFonts w:ascii="TH SarabunIT๙" w:hAnsi="TH SarabunIT๙" w:cs="TH SarabunIT๙"/>
@@ -787,7 +818,31 @@
           <w:szCs w:val="32"/>
           <w:u w:val="dotted"/>
         </w:rPr>
-        <w:t>{birth_province}</w:t>
+        <w:t>{</w:t>
+      </w:r>
+      <w:proofErr w:type="spellStart"/>
+      <w:r>
+        <w:rPr>
+          <w:rFonts w:ascii="TH SarabunIT๙" w:hAnsi="TH SarabunIT๙" w:cs="TH SarabunIT๙"/>
+          <w:b w:val="0"/>
+          <w:bCs w:val="0"/>
+          <w:sz w:val="32"/>
+          <w:szCs w:val="32"/>
+          <w:u w:val="dotted"/>
+        </w:rPr>
+        <w:t>birth_province</w:t>
+      </w:r>
+      <w:proofErr w:type="spellEnd"/>
+      <w:r>
+        <w:rPr>
+          <w:rFonts w:ascii="TH SarabunIT๙" w:hAnsi="TH SarabunIT๙" w:cs="TH SarabunIT๙"/>
+          <w:b w:val="0"/>
+          <w:bCs w:val="0"/>
+          <w:sz w:val="32"/>
+          <w:szCs w:val="32"/>
+          <w:u w:val="dotted"/>
+        </w:rPr>
+        <w:t>}</w:t>
       </w:r>
       <w:r>
         <w:rPr>
@@ -905,12 +960,13 @@
       </w:r>
       <w:r>
         <w:rPr>
-          <w:rFonts w:ascii="TH SarabunIT๙" w:hAnsi="TH SarabunIT๙" w:cs="TH SarabunIT๙"/>
-          <w:b w:val="0"/>
-          <w:bCs w:val="0"/>
-          <w:sz w:val="32"/>
-          <w:szCs w:val="32"/>
-          <w:u w:val="dotted"/>
+          <w:rFonts w:ascii="TH SarabunIT๙" w:hAnsi="TH SarabunIT๙" w:cs="TH SarabunIT๙" w:hint="cs"/>
+          <w:b w:val="0"/>
+          <w:bCs w:val="0"/>
+          <w:sz w:val="32"/>
+          <w:szCs w:val="32"/>
+          <w:u w:val="dotted"/>
+          <w:cs/>
         </w:rPr>
         <w:t xml:space="preserve"> </w:t>
       </w:r>
@@ -927,14 +983,26 @@
       </w:r>
       <w:r>
         <w:rPr>
-          <w:rFonts w:ascii="TH SarabunIT๙" w:hAnsi="TH SarabunIT๙" w:cs="TH SarabunIT๙"/>
-          <w:b w:val="0"/>
-          <w:bCs w:val="0"/>
-          <w:sz w:val="32"/>
-          <w:szCs w:val="32"/>
-          <w:u w:val="dotted"/>
-        </w:rPr>
-        <w:t xml:space="preserve"> {mother}</w:t>
+          <w:rFonts w:ascii="TH SarabunIT๙" w:hAnsi="TH SarabunIT๙" w:cs="TH SarabunIT๙" w:hint="cs"/>
+          <w:b w:val="0"/>
+          <w:bCs w:val="0"/>
+          <w:sz w:val="32"/>
+          <w:szCs w:val="32"/>
+          <w:u w:val="dotted"/>
+          <w:cs/>
+        </w:rPr>
+        <w:t xml:space="preserve"> </w:t>
+      </w:r>
+      <w:r>
+        <w:rPr>
+          <w:rFonts w:ascii="TH SarabunIT๙" w:hAnsi="TH SarabunIT๙" w:cs="TH SarabunIT๙"/>
+          <w:b w:val="0"/>
+          <w:bCs w:val="0"/>
+          <w:sz w:val="32"/>
+          <w:szCs w:val="32"/>
+          <w:u w:val="dotted"/>
+        </w:rPr>
+        <w:t>{mother}</w:t>
       </w:r>
       <w:r>
         <w:rPr>
@@ -982,6 +1050,7 @@
         </w:rPr>
         <w:t>{</w:t>
       </w:r>
+      <w:proofErr w:type="spellStart"/>
       <w:r>
         <w:rPr>
           <w:rFonts w:ascii="TH SarabunIT๙" w:hAnsi="TH SarabunIT๙" w:cs="TH SarabunIT๙"/>
@@ -993,6 +1062,7 @@
         </w:rPr>
         <w:t>addresss</w:t>
       </w:r>
+      <w:proofErr w:type="spellEnd"/>
       <w:r>
         <w:rPr>
           <w:rFonts w:ascii="TH SarabunIT๙" w:hAnsi="TH SarabunIT๙" w:cs="TH SarabunIT๙"/>
@@ -1127,14 +1197,26 @@
       </w:r>
       <w:r>
         <w:rPr>
-          <w:rFonts w:ascii="TH SarabunIT๙" w:hAnsi="TH SarabunIT๙" w:cs="TH SarabunIT๙"/>
-          <w:b w:val="0"/>
-          <w:bCs w:val="0"/>
-          <w:sz w:val="32"/>
-          <w:szCs w:val="32"/>
-          <w:u w:val="dotted"/>
-        </w:rPr>
-        <w:t xml:space="preserve"> {</w:t>
+          <w:rFonts w:ascii="TH SarabunIT๙" w:hAnsi="TH SarabunIT๙" w:cs="TH SarabunIT๙" w:hint="cs"/>
+          <w:b w:val="0"/>
+          <w:bCs w:val="0"/>
+          <w:sz w:val="32"/>
+          <w:szCs w:val="32"/>
+          <w:u w:val="dotted"/>
+          <w:cs/>
+        </w:rPr>
+        <w:t xml:space="preserve"> </w:t>
+      </w:r>
+      <w:r>
+        <w:rPr>
+          <w:rFonts w:ascii="TH SarabunIT๙" w:hAnsi="TH SarabunIT๙" w:cs="TH SarabunIT๙"/>
+          <w:b w:val="0"/>
+          <w:bCs w:val="0"/>
+          <w:sz w:val="32"/>
+          <w:szCs w:val="32"/>
+          <w:u w:val="dotted"/>
+        </w:rPr>
+        <w:t>{</w:t>
       </w:r>
       <w:r>
         <w:rPr>
@@ -1225,6 +1307,7 @@
         </w:rPr>
         <w:t>{</w:t>
       </w:r>
+      <w:proofErr w:type="spellStart"/>
       <w:r>
         <w:rPr>
           <w:rFonts w:ascii="TH SarabunIT๙" w:hAnsi="TH SarabunIT๙" w:cs="TH SarabunIT๙"/>
@@ -1236,6 +1319,7 @@
         </w:rPr>
         <w:t>tambol</w:t>
       </w:r>
+      <w:proofErr w:type="spellEnd"/>
       <w:r>
         <w:rPr>
           <w:rFonts w:ascii="TH SarabunIT๙" w:hAnsi="TH SarabunIT๙" w:cs="TH SarabunIT๙"/>
@@ -1382,6 +1466,7 @@
         </w:rPr>
         <w:t>{</w:t>
       </w:r>
+      <w:proofErr w:type="spellStart"/>
       <w:r>
         <w:rPr>
           <w:rFonts w:ascii="TH SarabunIT๙" w:hAnsi="TH SarabunIT๙" w:cs="TH SarabunIT๙"/>
@@ -1404,6 +1489,7 @@
         </w:rPr>
         <w:t>ce</w:t>
       </w:r>
+      <w:proofErr w:type="spellEnd"/>
       <w:r>
         <w:rPr>
           <w:rFonts w:ascii="TH SarabunIT๙" w:hAnsi="TH SarabunIT๙" w:cs="TH SarabunIT๙"/>
@@ -1485,15 +1571,37 @@
       </w:r>
       <w:r>
         <w:rPr>
-          <w:rFonts w:ascii="TH SarabunIT๙" w:hAnsi="TH SarabunIT๙" w:cs="TH SarabunIT๙"/>
-          <w:b w:val="0"/>
-          <w:bCs w:val="0"/>
-          <w:sz w:val="32"/>
-          <w:szCs w:val="32"/>
-          <w:u w:val="dotted"/>
-        </w:rPr>
-        <w:tab/>
-        <w:t xml:space="preserve"> </w:t>
+          <w:rFonts w:ascii="TH SarabunIT๙" w:hAnsi="TH SarabunIT๙" w:cs="TH SarabunIT๙" w:hint="cs"/>
+          <w:b w:val="0"/>
+          <w:bCs w:val="0"/>
+          <w:sz w:val="32"/>
+          <w:szCs w:val="32"/>
+          <w:u w:val="dotted"/>
+          <w:cs/>
+        </w:rPr>
+        <w:t xml:space="preserve"> </w:t>
+      </w:r>
+      <w:r>
+        <w:rPr>
+          <w:rFonts w:ascii="TH SarabunIT๙" w:hAnsi="TH SarabunIT๙" w:cs="TH SarabunIT๙"/>
+          <w:b w:val="0"/>
+          <w:bCs w:val="0"/>
+          <w:sz w:val="32"/>
+          <w:szCs w:val="32"/>
+          <w:u w:val="dotted"/>
+        </w:rPr>
+        <w:t xml:space="preserve"> </w:t>
+      </w:r>
+      <w:r>
+        <w:rPr>
+          <w:rFonts w:ascii="TH SarabunIT๙" w:hAnsi="TH SarabunIT๙" w:cs="TH SarabunIT๙"/>
+          <w:b w:val="0"/>
+          <w:bCs w:val="0"/>
+          <w:color w:val="FFFFFF" w:themeColor="background1"/>
+          <w:sz w:val="32"/>
+          <w:szCs w:val="32"/>
+        </w:rPr>
+        <w:t>.</w:t>
       </w:r>
     </w:p>
     <w:p>
@@ -1739,8 +1847,9 @@
           <w:szCs w:val="32"/>
           <w:u w:val="dotted"/>
         </w:rPr>
-        <w:t>{init</w:t>
-      </w:r>
+        <w:t>{</w:t>
+      </w:r>
+      <w:proofErr w:type="spellStart"/>
       <w:r>
         <w:rPr>
           <w:rFonts w:ascii="TH SarabunIT๙" w:hAnsi="TH SarabunIT๙" w:cs="TH SarabunIT๙"/>
@@ -1751,6 +1860,18 @@
           <w:szCs w:val="32"/>
           <w:u w:val="dotted"/>
         </w:rPr>
+        <w:t>init</w:t>
+      </w:r>
+      <w:r>
+        <w:rPr>
+          <w:rFonts w:ascii="TH SarabunIT๙" w:hAnsi="TH SarabunIT๙" w:cs="TH SarabunIT๙"/>
+          <w:b w:val="0"/>
+          <w:bCs w:val="0"/>
+          <w:spacing w:val="-8"/>
+          <w:sz w:val="32"/>
+          <w:szCs w:val="32"/>
+          <w:u w:val="dotted"/>
+        </w:rPr>
         <w:t>_</w:t>
       </w:r>
       <w:r>
@@ -1763,42 +1884,56 @@
           <w:szCs w:val="32"/>
           <w:u w:val="dotted"/>
         </w:rPr>
-        <w:t>card}</w:t>
-      </w:r>
-      <w:r>
-        <w:rPr>
-          <w:rFonts w:ascii="TH SarabunIT๙" w:hAnsi="TH SarabunIT๙" w:cs="TH SarabunIT๙" w:hint="cs"/>
+        <w:t>card</w:t>
+      </w:r>
+      <w:proofErr w:type="spellEnd"/>
+      <w:r>
+        <w:rPr>
+          <w:rFonts w:ascii="TH SarabunIT๙" w:hAnsi="TH SarabunIT๙" w:cs="TH SarabunIT๙"/>
           <w:b w:val="0"/>
           <w:bCs w:val="0"/>
           <w:spacing w:val="-8"/>
           <w:sz w:val="32"/>
           <w:szCs w:val="32"/>
           <w:u w:val="dotted"/>
-          <w:cs/>
-        </w:rPr>
-        <w:t xml:space="preserve"> </w:t>
-      </w:r>
-      <w:r>
-        <w:rPr>
-          <w:rFonts w:ascii="TH SarabunIT๙" w:hAnsi="TH SarabunIT๙" w:cs="TH SarabunIT๙"/>
+        </w:rPr>
+        <w:t>}</w:t>
+      </w:r>
+      <w:r>
+        <w:rPr>
+          <w:rFonts w:ascii="TH SarabunIT๙" w:hAnsi="TH SarabunIT๙" w:cs="TH SarabunIT๙" w:hint="cs"/>
           <w:b w:val="0"/>
           <w:bCs w:val="0"/>
           <w:spacing w:val="-8"/>
           <w:sz w:val="32"/>
           <w:szCs w:val="32"/>
+          <w:u w:val="dotted"/>
+          <w:cs/>
+        </w:rPr>
+        <w:t xml:space="preserve"> </w:t>
+      </w:r>
+      <w:r>
+        <w:rPr>
+          <w:rFonts w:ascii="TH SarabunIT๙" w:hAnsi="TH SarabunIT๙" w:cs="TH SarabunIT๙"/>
+          <w:b w:val="0"/>
+          <w:bCs w:val="0"/>
+          <w:spacing w:val="-8"/>
+          <w:sz w:val="32"/>
+          <w:szCs w:val="32"/>
           <w:cs/>
         </w:rPr>
         <w:t>บัตรหมดอายุวันที่</w:t>
       </w:r>
       <w:r>
         <w:rPr>
-          <w:rFonts w:ascii="TH SarabunIT๙" w:hAnsi="TH SarabunIT๙" w:cs="TH SarabunIT๙"/>
+          <w:rFonts w:ascii="TH SarabunIT๙" w:hAnsi="TH SarabunIT๙" w:cs="TH SarabunIT๙" w:hint="cs"/>
           <w:b w:val="0"/>
           <w:bCs w:val="0"/>
           <w:spacing w:val="-8"/>
           <w:sz w:val="32"/>
           <w:szCs w:val="32"/>
           <w:u w:val="dotted"/>
+          <w:cs/>
         </w:rPr>
         <w:t xml:space="preserve"> </w:t>
       </w:r>
@@ -1812,8 +1947,9 @@
           <w:szCs w:val="32"/>
           <w:u w:val="dotted"/>
         </w:rPr>
-        <w:t>{exp</w:t>
-      </w:r>
+        <w:t>{</w:t>
+      </w:r>
+      <w:proofErr w:type="spellStart"/>
       <w:r>
         <w:rPr>
           <w:rFonts w:ascii="TH SarabunIT๙" w:hAnsi="TH SarabunIT๙" w:cs="TH SarabunIT๙"/>
@@ -1824,6 +1960,18 @@
           <w:szCs w:val="32"/>
           <w:u w:val="dotted"/>
         </w:rPr>
+        <w:t>exp</w:t>
+      </w:r>
+      <w:r>
+        <w:rPr>
+          <w:rFonts w:ascii="TH SarabunIT๙" w:hAnsi="TH SarabunIT๙" w:cs="TH SarabunIT๙"/>
+          <w:b w:val="0"/>
+          <w:bCs w:val="0"/>
+          <w:spacing w:val="-8"/>
+          <w:sz w:val="32"/>
+          <w:szCs w:val="32"/>
+          <w:u w:val="dotted"/>
+        </w:rPr>
         <w:t>_</w:t>
       </w:r>
       <w:r>
@@ -1836,7 +1984,20 @@
           <w:szCs w:val="32"/>
           <w:u w:val="dotted"/>
         </w:rPr>
-        <w:t>card}</w:t>
+        <w:t>card</w:t>
+      </w:r>
+      <w:proofErr w:type="spellEnd"/>
+      <w:r>
+        <w:rPr>
+          <w:rFonts w:ascii="TH SarabunIT๙" w:hAnsi="TH SarabunIT๙" w:cs="TH SarabunIT๙"/>
+          <w:b w:val="0"/>
+          <w:bCs w:val="0"/>
+          <w:spacing w:val="-8"/>
+          <w:sz w:val="32"/>
+          <w:szCs w:val="32"/>
+          <w:u w:val="dotted"/>
+        </w:rPr>
+        <w:t>}</w:t>
       </w:r>
       <w:r>
         <w:rPr>
@@ -1894,7 +2055,33 @@
           <w:szCs w:val="32"/>
           <w:u w:val="dotted"/>
         </w:rPr>
-        <w:t>{forwhat}</w:t>
+        <w:t>{</w:t>
+      </w:r>
+      <w:proofErr w:type="spellStart"/>
+      <w:r>
+        <w:rPr>
+          <w:rFonts w:ascii="TH SarabunIT๙" w:hAnsi="TH SarabunIT๙" w:cs="TH SarabunIT๙"/>
+          <w:b w:val="0"/>
+          <w:bCs w:val="0"/>
+          <w:spacing w:val="-8"/>
+          <w:sz w:val="32"/>
+          <w:szCs w:val="32"/>
+          <w:u w:val="dotted"/>
+        </w:rPr>
+        <w:t>forwhat</w:t>
+      </w:r>
+      <w:proofErr w:type="spellEnd"/>
+      <w:r>
+        <w:rPr>
+          <w:rFonts w:ascii="TH SarabunIT๙" w:hAnsi="TH SarabunIT๙" w:cs="TH SarabunIT๙"/>
+          <w:b w:val="0"/>
+          <w:bCs w:val="0"/>
+          <w:spacing w:val="-8"/>
+          <w:sz w:val="32"/>
+          <w:szCs w:val="32"/>
+          <w:u w:val="dotted"/>
+        </w:rPr>
+        <w:t>}</w:t>
       </w:r>
       <w:r>
         <w:rPr>
@@ -1989,7 +2176,27 @@
           <w:szCs w:val="32"/>
           <w:u w:val="dotted"/>
         </w:rPr>
-        <w:t>{full_name_mom}</w:t>
+        <w:t>{</w:t>
+      </w:r>
+      <w:proofErr w:type="spellStart"/>
+      <w:r>
+        <w:rPr>
+          <w:rFonts w:ascii="TH SarabunIT๙" w:hAnsi="TH SarabunIT๙" w:cs="TH SarabunIT๙"/>
+          <w:sz w:val="32"/>
+          <w:szCs w:val="32"/>
+          <w:u w:val="dotted"/>
+        </w:rPr>
+        <w:t>full_name_mom</w:t>
+      </w:r>
+      <w:proofErr w:type="spellEnd"/>
+      <w:r>
+        <w:rPr>
+          <w:rFonts w:ascii="TH SarabunIT๙" w:hAnsi="TH SarabunIT๙" w:cs="TH SarabunIT๙"/>
+          <w:sz w:val="32"/>
+          <w:szCs w:val="32"/>
+          <w:u w:val="dotted"/>
+        </w:rPr>
+        <w:t>}</w:t>
       </w:r>
       <w:r>
         <w:rPr>
@@ -2102,11 +2309,12 @@
       </w:r>
       <w:r>
         <w:rPr>
-          <w:rFonts w:ascii="TH SarabunIT๙" w:hAnsi="TH SarabunIT๙" w:cs="TH SarabunIT๙"/>
+          <w:rFonts w:ascii="TH SarabunIT๙" w:hAnsi="TH SarabunIT๙" w:cs="TH SarabunIT๙" w:hint="cs"/>
           <w:spacing w:val="-4"/>
           <w:sz w:val="32"/>
           <w:szCs w:val="32"/>
           <w:u w:val="dotted"/>
+          <w:cs/>
         </w:rPr>
         <w:t xml:space="preserve"> </w:t>
       </w:r>
@@ -2118,15 +2326,37 @@
           <w:szCs w:val="32"/>
           <w:u w:val="dotted"/>
         </w:rPr>
-        <w:t>{mariedcard}</w:t>
-      </w:r>
-      <w:r>
-        <w:rPr>
-          <w:rFonts w:ascii="TH SarabunIT๙" w:hAnsi="TH SarabunIT๙" w:cs="TH SarabunIT๙" w:hint="cs"/>
+        <w:t>{</w:t>
+      </w:r>
+      <w:proofErr w:type="spellStart"/>
+      <w:r>
+        <w:rPr>
+          <w:rFonts w:ascii="TH SarabunIT๙" w:hAnsi="TH SarabunIT๙" w:cs="TH SarabunIT๙"/>
           <w:spacing w:val="-4"/>
           <w:sz w:val="32"/>
           <w:szCs w:val="32"/>
           <w:u w:val="dotted"/>
+        </w:rPr>
+        <w:t>mariedcard</w:t>
+      </w:r>
+      <w:proofErr w:type="spellEnd"/>
+      <w:r>
+        <w:rPr>
+          <w:rFonts w:ascii="TH SarabunIT๙" w:hAnsi="TH SarabunIT๙" w:cs="TH SarabunIT๙"/>
+          <w:spacing w:val="-4"/>
+          <w:sz w:val="32"/>
+          <w:szCs w:val="32"/>
+          <w:u w:val="dotted"/>
+        </w:rPr>
+        <w:t>}</w:t>
+      </w:r>
+      <w:r>
+        <w:rPr>
+          <w:rFonts w:ascii="TH SarabunIT๙" w:hAnsi="TH SarabunIT๙" w:cs="TH SarabunIT๙" w:hint="cs"/>
+          <w:spacing w:val="-4"/>
+          <w:sz w:val="32"/>
+          <w:szCs w:val="32"/>
+          <w:u w:val="dotted"/>
           <w:cs/>
         </w:rPr>
         <w:t xml:space="preserve"> </w:t>
@@ -2159,15 +2389,37 @@
           <w:szCs w:val="32"/>
           <w:u w:val="dotted"/>
         </w:rPr>
-        <w:t>{mcardfrom}</w:t>
-      </w:r>
-      <w:r>
-        <w:rPr>
-          <w:rFonts w:ascii="TH SarabunIT๙" w:hAnsi="TH SarabunIT๙" w:cs="TH SarabunIT๙" w:hint="cs"/>
+        <w:t>{</w:t>
+      </w:r>
+      <w:proofErr w:type="spellStart"/>
+      <w:r>
+        <w:rPr>
+          <w:rFonts w:ascii="TH SarabunIT๙" w:hAnsi="TH SarabunIT๙" w:cs="TH SarabunIT๙"/>
           <w:spacing w:val="-4"/>
           <w:sz w:val="32"/>
           <w:szCs w:val="32"/>
           <w:u w:val="dotted"/>
+        </w:rPr>
+        <w:t>mcardfrom</w:t>
+      </w:r>
+      <w:proofErr w:type="spellEnd"/>
+      <w:r>
+        <w:rPr>
+          <w:rFonts w:ascii="TH SarabunIT๙" w:hAnsi="TH SarabunIT๙" w:cs="TH SarabunIT๙"/>
+          <w:spacing w:val="-4"/>
+          <w:sz w:val="32"/>
+          <w:szCs w:val="32"/>
+          <w:u w:val="dotted"/>
+        </w:rPr>
+        <w:t>}</w:t>
+      </w:r>
+      <w:r>
+        <w:rPr>
+          <w:rFonts w:ascii="TH SarabunIT๙" w:hAnsi="TH SarabunIT๙" w:cs="TH SarabunIT๙" w:hint="cs"/>
+          <w:spacing w:val="-4"/>
+          <w:sz w:val="32"/>
+          <w:szCs w:val="32"/>
+          <w:u w:val="dotted"/>
           <w:cs/>
         </w:rPr>
         <w:t xml:space="preserve"> </w:t>
@@ -2183,11 +2435,12 @@
       </w:r>
       <w:r>
         <w:rPr>
-          <w:rFonts w:ascii="TH SarabunIT๙" w:hAnsi="TH SarabunIT๙" w:cs="TH SarabunIT๙"/>
+          <w:rFonts w:ascii="TH SarabunIT๙" w:hAnsi="TH SarabunIT๙" w:cs="TH SarabunIT๙" w:hint="cs"/>
           <w:spacing w:val="-4"/>
           <w:sz w:val="32"/>
           <w:szCs w:val="32"/>
           <w:u w:val="dotted"/>
+          <w:cs/>
         </w:rPr>
         <w:t xml:space="preserve"> </w:t>
       </w:r>
@@ -2199,15 +2452,37 @@
           <w:szCs w:val="32"/>
           <w:u w:val="dotted"/>
         </w:rPr>
-        <w:t>{mcard_district}</w:t>
-      </w:r>
-      <w:r>
-        <w:rPr>
-          <w:rFonts w:ascii="TH SarabunIT๙" w:hAnsi="TH SarabunIT๙" w:cs="TH SarabunIT๙" w:hint="cs"/>
+        <w:t>{</w:t>
+      </w:r>
+      <w:proofErr w:type="spellStart"/>
+      <w:r>
+        <w:rPr>
+          <w:rFonts w:ascii="TH SarabunIT๙" w:hAnsi="TH SarabunIT๙" w:cs="TH SarabunIT๙"/>
           <w:spacing w:val="-4"/>
           <w:sz w:val="32"/>
           <w:szCs w:val="32"/>
           <w:u w:val="dotted"/>
+        </w:rPr>
+        <w:t>mcard_district</w:t>
+      </w:r>
+      <w:proofErr w:type="spellEnd"/>
+      <w:r>
+        <w:rPr>
+          <w:rFonts w:ascii="TH SarabunIT๙" w:hAnsi="TH SarabunIT๙" w:cs="TH SarabunIT๙"/>
+          <w:spacing w:val="-4"/>
+          <w:sz w:val="32"/>
+          <w:szCs w:val="32"/>
+          <w:u w:val="dotted"/>
+        </w:rPr>
+        <w:t>}</w:t>
+      </w:r>
+      <w:r>
+        <w:rPr>
+          <w:rFonts w:ascii="TH SarabunIT๙" w:hAnsi="TH SarabunIT๙" w:cs="TH SarabunIT๙" w:hint="cs"/>
+          <w:spacing w:val="-4"/>
+          <w:sz w:val="32"/>
+          <w:szCs w:val="32"/>
+          <w:u w:val="dotted"/>
           <w:cs/>
         </w:rPr>
         <w:t xml:space="preserve"> </w:t>
@@ -2242,6 +2517,7 @@
         </w:rPr>
         <w:t>{</w:t>
       </w:r>
+      <w:proofErr w:type="spellStart"/>
       <w:r>
         <w:rPr>
           <w:rFonts w:ascii="TH SarabunIT๙" w:hAnsi="TH SarabunIT๙" w:cs="TH SarabunIT๙"/>
@@ -2252,6 +2528,7 @@
         </w:rPr>
         <w:t>mcard_province</w:t>
       </w:r>
+      <w:proofErr w:type="spellEnd"/>
       <w:r>
         <w:rPr>
           <w:rFonts w:ascii="TH SarabunIT๙" w:hAnsi="TH SarabunIT๙" w:cs="TH SarabunIT๙"/>
@@ -2303,6 +2580,7 @@
         </w:rPr>
         <w:t>{</w:t>
       </w:r>
+      <w:proofErr w:type="spellStart"/>
       <w:r>
         <w:rPr>
           <w:rFonts w:ascii="TH SarabunIT๙" w:hAnsi="TH SarabunIT๙" w:cs="TH SarabunIT๙"/>
@@ -2313,6 +2591,7 @@
         </w:rPr>
         <w:t>mcard_date</w:t>
       </w:r>
+      <w:proofErr w:type="spellEnd"/>
       <w:r>
         <w:rPr>
           <w:rFonts w:ascii="TH SarabunIT๙" w:hAnsi="TH SarabunIT๙" w:cs="TH SarabunIT๙"/>
@@ -2361,8 +2640,9 @@
           <w:szCs w:val="32"/>
           <w:u w:val="dotted"/>
         </w:rPr>
-        <w:t>{couple</w:t>
-      </w:r>
+        <w:t>{</w:t>
+      </w:r>
+      <w:proofErr w:type="spellStart"/>
       <w:r>
         <w:rPr>
           <w:rFonts w:ascii="TH SarabunIT๙" w:hAnsi="TH SarabunIT๙" w:cs="TH SarabunIT๙"/>
@@ -2371,8 +2651,19 @@
           <w:szCs w:val="32"/>
           <w:u w:val="dotted"/>
         </w:rPr>
+        <w:t>couple</w:t>
+      </w:r>
+      <w:r>
+        <w:rPr>
+          <w:rFonts w:ascii="TH SarabunIT๙" w:hAnsi="TH SarabunIT๙" w:cs="TH SarabunIT๙"/>
+          <w:spacing w:val="-10"/>
+          <w:sz w:val="32"/>
+          <w:szCs w:val="32"/>
+          <w:u w:val="dotted"/>
+        </w:rPr>
         <w:t>_fm</w:t>
       </w:r>
+      <w:proofErr w:type="spellEnd"/>
       <w:r>
         <w:rPr>
           <w:rFonts w:ascii="TH SarabunIT๙" w:hAnsi="TH SarabunIT๙" w:cs="TH SarabunIT๙"/>
@@ -2420,7 +2711,29 @@
           <w:szCs w:val="32"/>
           <w:u w:val="dotted"/>
         </w:rPr>
-        <w:t>{divorcecard}</w:t>
+        <w:t>{</w:t>
+      </w:r>
+      <w:proofErr w:type="spellStart"/>
+      <w:r>
+        <w:rPr>
+          <w:rFonts w:ascii="TH SarabunIT๙" w:hAnsi="TH SarabunIT๙" w:cs="TH SarabunIT๙"/>
+          <w:spacing w:val="-10"/>
+          <w:sz w:val="32"/>
+          <w:szCs w:val="32"/>
+          <w:u w:val="dotted"/>
+        </w:rPr>
+        <w:t>divorcecard</w:t>
+      </w:r>
+      <w:proofErr w:type="spellEnd"/>
+      <w:r>
+        <w:rPr>
+          <w:rFonts w:ascii="TH SarabunIT๙" w:hAnsi="TH SarabunIT๙" w:cs="TH SarabunIT๙"/>
+          <w:spacing w:val="-10"/>
+          <w:sz w:val="32"/>
+          <w:szCs w:val="32"/>
+          <w:u w:val="dotted"/>
+        </w:rPr>
+        <w:t>}</w:t>
       </w:r>
       <w:r>
         <w:rPr>
@@ -2459,7 +2772,29 @@
           <w:szCs w:val="32"/>
           <w:u w:val="dotted"/>
         </w:rPr>
-        <w:t>{dcardfrom}</w:t>
+        <w:t>{</w:t>
+      </w:r>
+      <w:proofErr w:type="spellStart"/>
+      <w:r>
+        <w:rPr>
+          <w:rFonts w:ascii="TH SarabunIT๙" w:hAnsi="TH SarabunIT๙" w:cs="TH SarabunIT๙"/>
+          <w:spacing w:val="-10"/>
+          <w:sz w:val="32"/>
+          <w:szCs w:val="32"/>
+          <w:u w:val="dotted"/>
+        </w:rPr>
+        <w:t>dcardfrom</w:t>
+      </w:r>
+      <w:proofErr w:type="spellEnd"/>
+      <w:r>
+        <w:rPr>
+          <w:rFonts w:ascii="TH SarabunIT๙" w:hAnsi="TH SarabunIT๙" w:cs="TH SarabunIT๙"/>
+          <w:spacing w:val="-10"/>
+          <w:sz w:val="32"/>
+          <w:szCs w:val="32"/>
+          <w:u w:val="dotted"/>
+        </w:rPr>
+        <w:t>}</w:t>
       </w:r>
       <w:r>
         <w:rPr>
@@ -2509,7 +2844,29 @@
           <w:szCs w:val="32"/>
           <w:u w:val="dotted"/>
         </w:rPr>
-        <w:t>{dcard_district}</w:t>
+        <w:t>{</w:t>
+      </w:r>
+      <w:proofErr w:type="spellStart"/>
+      <w:r>
+        <w:rPr>
+          <w:rFonts w:ascii="TH SarabunIT๙" w:hAnsi="TH SarabunIT๙" w:cs="TH SarabunIT๙"/>
+          <w:spacing w:val="-10"/>
+          <w:sz w:val="32"/>
+          <w:szCs w:val="32"/>
+          <w:u w:val="dotted"/>
+        </w:rPr>
+        <w:t>dcard_district</w:t>
+      </w:r>
+      <w:proofErr w:type="spellEnd"/>
+      <w:r>
+        <w:rPr>
+          <w:rFonts w:ascii="TH SarabunIT๙" w:hAnsi="TH SarabunIT๙" w:cs="TH SarabunIT๙"/>
+          <w:spacing w:val="-10"/>
+          <w:sz w:val="32"/>
+          <w:szCs w:val="32"/>
+          <w:u w:val="dotted"/>
+        </w:rPr>
+        <w:t>}</w:t>
       </w:r>
       <w:r>
         <w:rPr>
@@ -2549,15 +2906,37 @@
           <w:szCs w:val="32"/>
           <w:u w:val="dotted"/>
         </w:rPr>
-        <w:t>{dcard_province}</w:t>
-      </w:r>
-      <w:r>
-        <w:rPr>
-          <w:rFonts w:ascii="TH SarabunIT๙" w:hAnsi="TH SarabunIT๙" w:cs="TH SarabunIT๙" w:hint="cs"/>
+        <w:t>{</w:t>
+      </w:r>
+      <w:proofErr w:type="spellStart"/>
+      <w:r>
+        <w:rPr>
+          <w:rFonts w:ascii="TH SarabunIT๙" w:hAnsi="TH SarabunIT๙" w:cs="TH SarabunIT๙"/>
           <w:spacing w:val="-10"/>
           <w:sz w:val="32"/>
           <w:szCs w:val="32"/>
           <w:u w:val="dotted"/>
+        </w:rPr>
+        <w:t>dcard_province</w:t>
+      </w:r>
+      <w:proofErr w:type="spellEnd"/>
+      <w:r>
+        <w:rPr>
+          <w:rFonts w:ascii="TH SarabunIT๙" w:hAnsi="TH SarabunIT๙" w:cs="TH SarabunIT๙"/>
+          <w:spacing w:val="-10"/>
+          <w:sz w:val="32"/>
+          <w:szCs w:val="32"/>
+          <w:u w:val="dotted"/>
+        </w:rPr>
+        <w:t>}</w:t>
+      </w:r>
+      <w:r>
+        <w:rPr>
+          <w:rFonts w:ascii="TH SarabunIT๙" w:hAnsi="TH SarabunIT๙" w:cs="TH SarabunIT๙" w:hint="cs"/>
+          <w:spacing w:val="-10"/>
+          <w:sz w:val="32"/>
+          <w:szCs w:val="32"/>
+          <w:u w:val="dotted"/>
           <w:cs/>
         </w:rPr>
         <w:t xml:space="preserve"> </w:t>
@@ -2590,15 +2969,37 @@
           <w:szCs w:val="32"/>
           <w:u w:val="dotted"/>
         </w:rPr>
-        <w:t>{dcard_date}</w:t>
-      </w:r>
-      <w:r>
-        <w:rPr>
-          <w:rFonts w:ascii="TH SarabunIT๙" w:hAnsi="TH SarabunIT๙" w:cs="TH SarabunIT๙" w:hint="cs"/>
+        <w:t>{</w:t>
+      </w:r>
+      <w:proofErr w:type="spellStart"/>
+      <w:r>
+        <w:rPr>
+          <w:rFonts w:ascii="TH SarabunIT๙" w:hAnsi="TH SarabunIT๙" w:cs="TH SarabunIT๙"/>
           <w:spacing w:val="-10"/>
           <w:sz w:val="32"/>
           <w:szCs w:val="32"/>
           <w:u w:val="dotted"/>
+        </w:rPr>
+        <w:t>dcard_date</w:t>
+      </w:r>
+      <w:proofErr w:type="spellEnd"/>
+      <w:r>
+        <w:rPr>
+          <w:rFonts w:ascii="TH SarabunIT๙" w:hAnsi="TH SarabunIT๙" w:cs="TH SarabunIT๙"/>
+          <w:spacing w:val="-10"/>
+          <w:sz w:val="32"/>
+          <w:szCs w:val="32"/>
+          <w:u w:val="dotted"/>
+        </w:rPr>
+        <w:t>}</w:t>
+      </w:r>
+      <w:r>
+        <w:rPr>
+          <w:rFonts w:ascii="TH SarabunIT๙" w:hAnsi="TH SarabunIT๙" w:cs="TH SarabunIT๙" w:hint="cs"/>
+          <w:spacing w:val="-10"/>
+          <w:sz w:val="32"/>
+          <w:szCs w:val="32"/>
+          <w:u w:val="dotted"/>
           <w:cs/>
         </w:rPr>
         <w:t xml:space="preserve"> </w:t>
@@ -2632,25 +3033,47 @@
           <w:szCs w:val="32"/>
           <w:u w:val="dotted"/>
         </w:rPr>
-        <w:t>{full_name_son}</w:t>
-      </w:r>
-      <w:r>
-        <w:rPr>
-          <w:rFonts w:ascii="TH SarabunIT๙" w:hAnsi="TH SarabunIT๙" w:cs="TH SarabunIT๙" w:hint="cs"/>
+        <w:t>{</w:t>
+      </w:r>
+      <w:proofErr w:type="spellStart"/>
+      <w:r>
+        <w:rPr>
+          <w:rFonts w:ascii="TH SarabunIT๙" w:hAnsi="TH SarabunIT๙" w:cs="TH SarabunIT๙"/>
           <w:spacing w:val="-12"/>
           <w:sz w:val="32"/>
           <w:szCs w:val="32"/>
           <w:u w:val="dotted"/>
-          <w:cs/>
-        </w:rPr>
-        <w:t xml:space="preserve"> </w:t>
-      </w:r>
-      <w:r>
-        <w:rPr>
-          <w:rFonts w:ascii="TH SarabunIT๙" w:hAnsi="TH SarabunIT๙" w:cs="TH SarabunIT๙" w:hint="cs"/>
+        </w:rPr>
+        <w:t>full_name_son</w:t>
+      </w:r>
+      <w:proofErr w:type="spellEnd"/>
+      <w:r>
+        <w:rPr>
+          <w:rFonts w:ascii="TH SarabunIT๙" w:hAnsi="TH SarabunIT๙" w:cs="TH SarabunIT๙"/>
           <w:spacing w:val="-12"/>
           <w:sz w:val="32"/>
           <w:szCs w:val="32"/>
+          <w:u w:val="dotted"/>
+        </w:rPr>
+        <w:t>}</w:t>
+      </w:r>
+      <w:r>
+        <w:rPr>
+          <w:rFonts w:ascii="TH SarabunIT๙" w:hAnsi="TH SarabunIT๙" w:cs="TH SarabunIT๙" w:hint="cs"/>
+          <w:spacing w:val="-12"/>
+          <w:sz w:val="32"/>
+          <w:szCs w:val="32"/>
+          <w:u w:val="dotted"/>
+          <w:cs/>
+        </w:rPr>
+        <w:t xml:space="preserve"> </w:t>
+      </w:r>
+      <w:r>
+        <w:rPr>
+          <w:rFonts w:ascii="TH SarabunIT๙" w:hAnsi="TH SarabunIT๙" w:cs="TH SarabunIT๙" w:hint="cs"/>
+          <w:spacing w:val="-12"/>
+          <w:sz w:val="32"/>
+          <w:szCs w:val="32"/>
           <w:cs/>
         </w:rPr>
         <w:t>โดยเป็น</w:t>
@@ -2751,7 +3174,29 @@
           <w:szCs w:val="32"/>
           <w:u w:val="dotted"/>
         </w:rPr>
-        <w:t>{full_name_son}</w:t>
+        <w:t>{</w:t>
+      </w:r>
+      <w:proofErr w:type="spellStart"/>
+      <w:r>
+        <w:rPr>
+          <w:rFonts w:ascii="TH SarabunIT๙" w:hAnsi="TH SarabunIT๙" w:cs="TH SarabunIT๙"/>
+          <w:spacing w:val="-12"/>
+          <w:sz w:val="32"/>
+          <w:szCs w:val="32"/>
+          <w:u w:val="dotted"/>
+        </w:rPr>
+        <w:t>full_name_son</w:t>
+      </w:r>
+      <w:proofErr w:type="spellEnd"/>
+      <w:r>
+        <w:rPr>
+          <w:rFonts w:ascii="TH SarabunIT๙" w:hAnsi="TH SarabunIT๙" w:cs="TH SarabunIT๙"/>
+          <w:spacing w:val="-12"/>
+          <w:sz w:val="32"/>
+          <w:szCs w:val="32"/>
+          <w:u w:val="dotted"/>
+        </w:rPr>
+        <w:t>}</w:t>
       </w:r>
       <w:r>
         <w:rPr>
@@ -2780,14 +3225,36 @@
           <w:szCs w:val="32"/>
           <w:cs/>
         </w:rPr>
-        <w:t>และในกรณีซึ่งทางราชการต้องทดรองเงินค่าใช้จ่ายที่เกิดขึ้นจากการให้การดูแลคุ้มครองสวัสดิภาพของ</w:t>
-      </w:r>
-      <w:r>
-        <w:rPr>
-          <w:rFonts w:ascii="TH SarabunIT๙" w:hAnsi="TH SarabunIT๙" w:cs="TH SarabunIT๙" w:hint="cs"/>
+        <w:t>และในกรณีซึ่งทางราชการต้องทดรองเงินค่าใช้จ่ายที่เกิดขึ้นจากการให้การดูแลคุ้มครอง</w:t>
+      </w:r>
+      <w:proofErr w:type="spellStart"/>
+      <w:r>
+        <w:rPr>
+          <w:rFonts w:ascii="TH SarabunIT๙" w:hAnsi="TH SarabunIT๙" w:cs="TH SarabunIT๙"/>
           <w:spacing w:val="-18"/>
           <w:sz w:val="32"/>
           <w:szCs w:val="32"/>
+          <w:cs/>
+        </w:rPr>
+        <w:t>สวัสดิ</w:t>
+      </w:r>
+      <w:proofErr w:type="spellEnd"/>
+      <w:r>
+        <w:rPr>
+          <w:rFonts w:ascii="TH SarabunIT๙" w:hAnsi="TH SarabunIT๙" w:cs="TH SarabunIT๙"/>
+          <w:spacing w:val="-18"/>
+          <w:sz w:val="32"/>
+          <w:szCs w:val="32"/>
+          <w:cs/>
+        </w:rPr>
+        <w:t>ภาพของ</w:t>
+      </w:r>
+      <w:r>
+        <w:rPr>
+          <w:rFonts w:ascii="TH SarabunIT๙" w:hAnsi="TH SarabunIT๙" w:cs="TH SarabunIT๙" w:hint="cs"/>
+          <w:spacing w:val="-18"/>
+          <w:sz w:val="32"/>
+          <w:szCs w:val="32"/>
           <w:u w:val="dotted"/>
           <w:cs/>
         </w:rPr>
@@ -2801,7 +3268,29 @@
           <w:szCs w:val="32"/>
           <w:u w:val="dotted"/>
         </w:rPr>
-        <w:t>{full_name_son}</w:t>
+        <w:t>{</w:t>
+      </w:r>
+      <w:proofErr w:type="spellStart"/>
+      <w:r>
+        <w:rPr>
+          <w:rFonts w:ascii="TH SarabunIT๙" w:hAnsi="TH SarabunIT๙" w:cs="TH SarabunIT๙"/>
+          <w:spacing w:val="-12"/>
+          <w:sz w:val="32"/>
+          <w:szCs w:val="32"/>
+          <w:u w:val="dotted"/>
+        </w:rPr>
+        <w:t>full_name_son</w:t>
+      </w:r>
+      <w:proofErr w:type="spellEnd"/>
+      <w:r>
+        <w:rPr>
+          <w:rFonts w:ascii="TH SarabunIT๙" w:hAnsi="TH SarabunIT๙" w:cs="TH SarabunIT๙"/>
+          <w:spacing w:val="-12"/>
+          <w:sz w:val="32"/>
+          <w:szCs w:val="32"/>
+          <w:u w:val="dotted"/>
+        </w:rPr>
+        <w:t>}</w:t>
       </w:r>
       <w:r>
         <w:rPr>
@@ -2843,7 +3332,29 @@
           <w:szCs w:val="32"/>
           <w:u w:val="dotted"/>
         </w:rPr>
-        <w:t>{full_name_son}</w:t>
+        <w:t>{</w:t>
+      </w:r>
+      <w:proofErr w:type="spellStart"/>
+      <w:r>
+        <w:rPr>
+          <w:rFonts w:ascii="TH SarabunIT๙" w:hAnsi="TH SarabunIT๙" w:cs="TH SarabunIT๙"/>
+          <w:spacing w:val="-12"/>
+          <w:sz w:val="32"/>
+          <w:szCs w:val="32"/>
+          <w:u w:val="dotted"/>
+        </w:rPr>
+        <w:t>full_name_son</w:t>
+      </w:r>
+      <w:proofErr w:type="spellEnd"/>
+      <w:r>
+        <w:rPr>
+          <w:rFonts w:ascii="TH SarabunIT๙" w:hAnsi="TH SarabunIT๙" w:cs="TH SarabunIT๙"/>
+          <w:spacing w:val="-12"/>
+          <w:sz w:val="32"/>
+          <w:szCs w:val="32"/>
+          <w:u w:val="dotted"/>
+        </w:rPr>
+        <w:t>}</w:t>
       </w:r>
       <w:r>
         <w:rPr>
@@ -2904,7 +3415,50 @@
           <w:szCs w:val="32"/>
           <w:u w:val="dotted"/>
         </w:rPr>
-        <w:t>{full_name_son}</w:t>
+        <w:t>{</w:t>
+      </w:r>
+      <w:proofErr w:type="spellStart"/>
+      <w:r>
+        <w:rPr>
+          <w:rFonts w:ascii="TH SarabunIT๙" w:hAnsi="TH SarabunIT๙" w:cs="TH SarabunIT๙"/>
+          <w:spacing w:val="-12"/>
+          <w:sz w:val="32"/>
+          <w:szCs w:val="32"/>
+          <w:u w:val="dotted"/>
+        </w:rPr>
+        <w:t>full_name_son</w:t>
+      </w:r>
+      <w:proofErr w:type="spellEnd"/>
+      <w:r>
+        <w:rPr>
+          <w:rFonts w:ascii="TH SarabunIT๙" w:hAnsi="TH SarabunIT๙" w:cs="TH SarabunIT๙"/>
+          <w:spacing w:val="-12"/>
+          <w:sz w:val="32"/>
+          <w:szCs w:val="32"/>
+          <w:u w:val="dotted"/>
+        </w:rPr>
+        <w:t>}</w:t>
+      </w:r>
+      <w:r>
+        <w:rPr>
+          <w:rFonts w:ascii="TH SarabunIT๙" w:hAnsi="TH SarabunIT๙" w:cs="TH SarabunIT๙"/>
+          <w:spacing w:val="-12"/>
+          <w:sz w:val="32"/>
+          <w:szCs w:val="32"/>
+          <w:u w:val="dotted"/>
+        </w:rPr>
+        <w:t xml:space="preserve"> </w:t>
+      </w:r>
+      <w:r>
+        <w:rPr>
+          <w:rFonts w:ascii="TH SarabunIT๙" w:hAnsi="TH SarabunIT๙" w:cs="TH SarabunIT๙"/>
+          <w:color w:val="FFFFFF" w:themeColor="background1"/>
+          <w:spacing w:val="-12"/>
+          <w:sz w:val="32"/>
+          <w:szCs w:val="32"/>
+          <w:u w:val="dotted"/>
+        </w:rPr>
+        <w:t>.</w:t>
       </w:r>
       <w:r>
         <w:rPr>
@@ -3174,7 +3728,25 @@
           <w:sz w:val="32"/>
           <w:szCs w:val="32"/>
         </w:rPr>
-        <w:t>{full_name}</w:t>
+        <w:t>{</w:t>
+      </w:r>
+      <w:proofErr w:type="spellStart"/>
+      <w:r>
+        <w:rPr>
+          <w:rFonts w:ascii="TH SarabunIT๙" w:hAnsi="TH SarabunIT๙" w:cs="TH SarabunIT๙"/>
+          <w:sz w:val="32"/>
+          <w:szCs w:val="32"/>
+        </w:rPr>
+        <w:t>full_name</w:t>
+      </w:r>
+      <w:proofErr w:type="spellEnd"/>
+      <w:r>
+        <w:rPr>
+          <w:rFonts w:ascii="TH SarabunIT๙" w:hAnsi="TH SarabunIT๙" w:cs="TH SarabunIT๙"/>
+          <w:sz w:val="32"/>
+          <w:szCs w:val="32"/>
+        </w:rPr>
+        <w:t>}</w:t>
       </w:r>
       <w:r>
         <w:rPr>
@@ -3773,39 +4345,63 @@
       </w:r>
       <w:r>
         <w:rPr>
-          <w:rFonts w:ascii="TH SarabunIT๙" w:hAnsi="TH SarabunIT๙" w:cs="TH SarabunIT๙"/>
-          <w:sz w:val="32"/>
-          <w:szCs w:val="32"/>
-          <w:u w:val="dotted"/>
-        </w:rPr>
-        <w:tab/>
-      </w:r>
-      <w:r>
-        <w:rPr>
-          <w:rFonts w:ascii="TH SarabunIT๙" w:hAnsi="TH SarabunIT๙" w:cs="TH SarabunIT๙"/>
-          <w:sz w:val="32"/>
-          <w:szCs w:val="32"/>
-          <w:u w:val="dotted"/>
-        </w:rPr>
-        <w:t>{tday}</w:t>
-      </w:r>
-      <w:r>
-        <w:rPr>
-          <w:rFonts w:ascii="TH SarabunIT๙" w:hAnsi="TH SarabunIT๙" w:cs="TH SarabunIT๙"/>
-          <w:sz w:val="32"/>
-          <w:szCs w:val="32"/>
-          <w:u w:val="dotted"/>
-        </w:rPr>
-        <w:tab/>
-      </w:r>
-      <w:r>
-        <w:rPr>
-          <w:rFonts w:ascii="TH SarabunIT๙" w:hAnsi="TH SarabunIT๙" w:cs="TH SarabunIT๙"/>
-          <w:sz w:val="32"/>
-          <w:szCs w:val="32"/>
-          <w:u w:val="dotted"/>
-        </w:rPr>
-        <w:tab/>
+          <w:rFonts w:ascii="TH SarabunIT๙" w:hAnsi="TH SarabunIT๙" w:cs="TH SarabunIT๙" w:hint="cs"/>
+          <w:sz w:val="32"/>
+          <w:szCs w:val="32"/>
+          <w:u w:val="dotted"/>
+          <w:cs/>
+        </w:rPr>
+        <w:t xml:space="preserve"> </w:t>
+      </w:r>
+      <w:r>
+        <w:rPr>
+          <w:rFonts w:ascii="TH SarabunIT๙" w:hAnsi="TH SarabunIT๙" w:cs="TH SarabunIT๙"/>
+          <w:sz w:val="32"/>
+          <w:szCs w:val="32"/>
+          <w:u w:val="dotted"/>
+        </w:rPr>
+        <w:t>{</w:t>
+      </w:r>
+      <w:proofErr w:type="spellStart"/>
+      <w:r>
+        <w:rPr>
+          <w:rFonts w:ascii="TH SarabunIT๙" w:hAnsi="TH SarabunIT๙" w:cs="TH SarabunIT๙"/>
+          <w:sz w:val="32"/>
+          <w:szCs w:val="32"/>
+          <w:u w:val="dotted"/>
+        </w:rPr>
+        <w:t>tday</w:t>
+      </w:r>
+      <w:proofErr w:type="spellEnd"/>
+      <w:r>
+        <w:rPr>
+          <w:rFonts w:ascii="TH SarabunIT๙" w:hAnsi="TH SarabunIT๙" w:cs="TH SarabunIT๙"/>
+          <w:sz w:val="32"/>
+          <w:szCs w:val="32"/>
+          <w:u w:val="dotted"/>
+        </w:rPr>
+        <w:t>}</w:t>
+      </w:r>
+      <w:r>
+        <w:rPr>
+          <w:rFonts w:ascii="TH SarabunIT๙" w:hAnsi="TH SarabunIT๙" w:cs="TH SarabunIT๙" w:hint="cs"/>
+          <w:sz w:val="32"/>
+          <w:szCs w:val="32"/>
+          <w:u w:val="dotted"/>
+          <w:cs/>
+        </w:rPr>
+        <w:t xml:space="preserve"> </w:t>
+      </w:r>
+      <w:r>
+        <w:rPr>
+          <w:rFonts w:ascii="TH SarabunIT๙" w:hAnsi="TH SarabunIT๙" w:cs="TH SarabunIT๙" w:hint="cs"/>
+          <w:color w:val="FFFFFF" w:themeColor="background1"/>
+          <w:sz w:val="32"/>
+          <w:szCs w:val="32"/>
+          <w:u w:val="dotted"/>
+          <w:cs/>
+        </w:rPr>
+        <w:t>.</w:t>
       </w:r>
     </w:p>
     <w:p>
@@ -3911,7 +4507,19 @@
           <w:szCs w:val="32"/>
           <w:u w:val="dotted"/>
         </w:rPr>
-        <w:t>{full_name</w:t>
+        <w:t>{</w:t>
+      </w:r>
+      <w:proofErr w:type="spellStart"/>
+      <w:r>
+        <w:rPr>
+          <w:rFonts w:ascii="TH SarabunIT๙" w:hAnsi="TH SarabunIT๙" w:cs="TH SarabunIT๙"/>
+          <w:b w:val="0"/>
+          <w:bCs w:val="0"/>
+          <w:sz w:val="32"/>
+          <w:szCs w:val="32"/>
+          <w:u w:val="dotted"/>
+        </w:rPr>
+        <w:t>full_name</w:t>
       </w:r>
       <w:r>
         <w:rPr>
@@ -3924,6 +4532,7 @@
         </w:rPr>
         <w:t>_mom</w:t>
       </w:r>
+      <w:proofErr w:type="spellEnd"/>
       <w:r>
         <w:rPr>
           <w:rFonts w:ascii="TH SarabunIT๙" w:hAnsi="TH SarabunIT๙" w:cs="TH SarabunIT๙"/>
@@ -4010,7 +4619,19 @@
           <w:szCs w:val="32"/>
           <w:u w:val="dotted"/>
         </w:rPr>
-        <w:t>{b_year</w:t>
+        <w:t>{</w:t>
+      </w:r>
+      <w:proofErr w:type="spellStart"/>
+      <w:r>
+        <w:rPr>
+          <w:rFonts w:ascii="TH SarabunIT๙" w:hAnsi="TH SarabunIT๙" w:cs="TH SarabunIT๙"/>
+          <w:b w:val="0"/>
+          <w:bCs w:val="0"/>
+          <w:sz w:val="32"/>
+          <w:szCs w:val="32"/>
+          <w:u w:val="dotted"/>
+        </w:rPr>
+        <w:t>b_year</w:t>
       </w:r>
       <w:r>
         <w:rPr>
@@ -4023,6 +4644,7 @@
         </w:rPr>
         <w:t>_mom</w:t>
       </w:r>
+      <w:proofErr w:type="spellEnd"/>
       <w:r>
         <w:rPr>
           <w:rFonts w:ascii="TH SarabunIT๙" w:hAnsi="TH SarabunIT๙" w:cs="TH SarabunIT๙"/>
@@ -4078,7 +4700,19 @@
           <w:szCs w:val="32"/>
           <w:u w:val="dotted"/>
         </w:rPr>
-        <w:t>{age</w:t>
+        <w:t>{</w:t>
+      </w:r>
+      <w:proofErr w:type="spellStart"/>
+      <w:r>
+        <w:rPr>
+          <w:rFonts w:ascii="TH SarabunIT๙" w:hAnsi="TH SarabunIT๙" w:cs="TH SarabunIT๙"/>
+          <w:b w:val="0"/>
+          <w:bCs w:val="0"/>
+          <w:sz w:val="32"/>
+          <w:szCs w:val="32"/>
+          <w:u w:val="dotted"/>
+        </w:rPr>
+        <w:t>age</w:t>
       </w:r>
       <w:r>
         <w:rPr>
@@ -4091,6 +4725,7 @@
         </w:rPr>
         <w:t>_mom</w:t>
       </w:r>
+      <w:proofErr w:type="spellEnd"/>
       <w:r>
         <w:rPr>
           <w:rFonts w:ascii="TH SarabunIT๙" w:hAnsi="TH SarabunIT๙" w:cs="TH SarabunIT๙"/>
@@ -4168,7 +4803,31 @@
           <w:szCs w:val="32"/>
           <w:u w:val="dotted"/>
         </w:rPr>
-        <w:t>{birth_province_mom}</w:t>
+        <w:t>{</w:t>
+      </w:r>
+      <w:proofErr w:type="spellStart"/>
+      <w:r>
+        <w:rPr>
+          <w:rFonts w:ascii="TH SarabunIT๙" w:hAnsi="TH SarabunIT๙" w:cs="TH SarabunIT๙"/>
+          <w:b w:val="0"/>
+          <w:bCs w:val="0"/>
+          <w:sz w:val="32"/>
+          <w:szCs w:val="32"/>
+          <w:u w:val="dotted"/>
+        </w:rPr>
+        <w:t>birth_province_mom</w:t>
+      </w:r>
+      <w:proofErr w:type="spellEnd"/>
+      <w:r>
+        <w:rPr>
+          <w:rFonts w:ascii="TH SarabunIT๙" w:hAnsi="TH SarabunIT๙" w:cs="TH SarabunIT๙"/>
+          <w:b w:val="0"/>
+          <w:bCs w:val="0"/>
+          <w:sz w:val="32"/>
+          <w:szCs w:val="32"/>
+          <w:u w:val="dotted"/>
+        </w:rPr>
+        <w:t>}</w:t>
       </w:r>
       <w:r>
         <w:rPr>
@@ -4272,7 +4931,31 @@
           <w:szCs w:val="32"/>
           <w:u w:val="dotted"/>
         </w:rPr>
-        <w:t>{father_mom}</w:t>
+        <w:t>{</w:t>
+      </w:r>
+      <w:proofErr w:type="spellStart"/>
+      <w:r>
+        <w:rPr>
+          <w:rFonts w:ascii="TH SarabunIT๙" w:hAnsi="TH SarabunIT๙" w:cs="TH SarabunIT๙"/>
+          <w:b w:val="0"/>
+          <w:bCs w:val="0"/>
+          <w:sz w:val="32"/>
+          <w:szCs w:val="32"/>
+          <w:u w:val="dotted"/>
+        </w:rPr>
+        <w:t>father_mom</w:t>
+      </w:r>
+      <w:proofErr w:type="spellEnd"/>
+      <w:r>
+        <w:rPr>
+          <w:rFonts w:ascii="TH SarabunIT๙" w:hAnsi="TH SarabunIT๙" w:cs="TH SarabunIT๙"/>
+          <w:b w:val="0"/>
+          <w:bCs w:val="0"/>
+          <w:sz w:val="32"/>
+          <w:szCs w:val="32"/>
+          <w:u w:val="dotted"/>
+        </w:rPr>
+        <w:t>}</w:t>
       </w:r>
       <w:r>
         <w:rPr>
@@ -4318,7 +5001,31 @@
           <w:szCs w:val="32"/>
           <w:u w:val="dotted"/>
         </w:rPr>
-        <w:t>{mother_mom}</w:t>
+        <w:t>{</w:t>
+      </w:r>
+      <w:proofErr w:type="spellStart"/>
+      <w:r>
+        <w:rPr>
+          <w:rFonts w:ascii="TH SarabunIT๙" w:hAnsi="TH SarabunIT๙" w:cs="TH SarabunIT๙"/>
+          <w:b w:val="0"/>
+          <w:bCs w:val="0"/>
+          <w:sz w:val="32"/>
+          <w:szCs w:val="32"/>
+          <w:u w:val="dotted"/>
+        </w:rPr>
+        <w:t>mother_mom</w:t>
+      </w:r>
+      <w:proofErr w:type="spellEnd"/>
+      <w:r>
+        <w:rPr>
+          <w:rFonts w:ascii="TH SarabunIT๙" w:hAnsi="TH SarabunIT๙" w:cs="TH SarabunIT๙"/>
+          <w:b w:val="0"/>
+          <w:bCs w:val="0"/>
+          <w:sz w:val="32"/>
+          <w:szCs w:val="32"/>
+          <w:u w:val="dotted"/>
+        </w:rPr>
+        <w:t>}</w:t>
       </w:r>
       <w:r>
         <w:rPr>
@@ -4363,7 +5070,31 @@
           <w:szCs w:val="32"/>
           <w:u w:val="dotted"/>
         </w:rPr>
-        <w:t>{addresss_mom}</w:t>
+        <w:t>{</w:t>
+      </w:r>
+      <w:proofErr w:type="spellStart"/>
+      <w:r>
+        <w:rPr>
+          <w:rFonts w:ascii="TH SarabunIT๙" w:hAnsi="TH SarabunIT๙" w:cs="TH SarabunIT๙"/>
+          <w:b w:val="0"/>
+          <w:bCs w:val="0"/>
+          <w:sz w:val="32"/>
+          <w:szCs w:val="32"/>
+          <w:u w:val="dotted"/>
+        </w:rPr>
+        <w:t>addresss_mom</w:t>
+      </w:r>
+      <w:proofErr w:type="spellEnd"/>
+      <w:r>
+        <w:rPr>
+          <w:rFonts w:ascii="TH SarabunIT๙" w:hAnsi="TH SarabunIT๙" w:cs="TH SarabunIT๙"/>
+          <w:b w:val="0"/>
+          <w:bCs w:val="0"/>
+          <w:sz w:val="32"/>
+          <w:szCs w:val="32"/>
+          <w:u w:val="dotted"/>
+        </w:rPr>
+        <w:t>}</w:t>
       </w:r>
       <w:r>
         <w:rPr>
@@ -4409,7 +5140,31 @@
           <w:szCs w:val="32"/>
           <w:u w:val="dotted"/>
         </w:rPr>
-        <w:t>{moo_mom}</w:t>
+        <w:t>{</w:t>
+      </w:r>
+      <w:proofErr w:type="spellStart"/>
+      <w:r>
+        <w:rPr>
+          <w:rFonts w:ascii="TH SarabunIT๙" w:hAnsi="TH SarabunIT๙" w:cs="TH SarabunIT๙"/>
+          <w:b w:val="0"/>
+          <w:bCs w:val="0"/>
+          <w:sz w:val="32"/>
+          <w:szCs w:val="32"/>
+          <w:u w:val="dotted"/>
+        </w:rPr>
+        <w:t>moo_mom</w:t>
+      </w:r>
+      <w:proofErr w:type="spellEnd"/>
+      <w:r>
+        <w:rPr>
+          <w:rFonts w:ascii="TH SarabunIT๙" w:hAnsi="TH SarabunIT๙" w:cs="TH SarabunIT๙"/>
+          <w:b w:val="0"/>
+          <w:bCs w:val="0"/>
+          <w:sz w:val="32"/>
+          <w:szCs w:val="32"/>
+          <w:u w:val="dotted"/>
+        </w:rPr>
+        <w:t>}</w:t>
       </w:r>
       <w:r>
         <w:rPr>
@@ -4497,7 +5252,31 @@
           <w:szCs w:val="32"/>
           <w:u w:val="dotted"/>
         </w:rPr>
-        <w:t>{road_mom}</w:t>
+        <w:t>{</w:t>
+      </w:r>
+      <w:proofErr w:type="spellStart"/>
+      <w:r>
+        <w:rPr>
+          <w:rFonts w:ascii="TH SarabunIT๙" w:hAnsi="TH SarabunIT๙" w:cs="TH SarabunIT๙"/>
+          <w:b w:val="0"/>
+          <w:bCs w:val="0"/>
+          <w:sz w:val="32"/>
+          <w:szCs w:val="32"/>
+          <w:u w:val="dotted"/>
+        </w:rPr>
+        <w:t>road_mom</w:t>
+      </w:r>
+      <w:proofErr w:type="spellEnd"/>
+      <w:r>
+        <w:rPr>
+          <w:rFonts w:ascii="TH SarabunIT๙" w:hAnsi="TH SarabunIT๙" w:cs="TH SarabunIT๙"/>
+          <w:b w:val="0"/>
+          <w:bCs w:val="0"/>
+          <w:sz w:val="32"/>
+          <w:szCs w:val="32"/>
+          <w:u w:val="dotted"/>
+        </w:rPr>
+        <w:t>}</w:t>
       </w:r>
       <w:r>
         <w:rPr>
@@ -4564,7 +5343,31 @@
           <w:szCs w:val="32"/>
           <w:u w:val="dotted"/>
         </w:rPr>
-        <w:t>{tambol_mom}</w:t>
+        <w:t>{</w:t>
+      </w:r>
+      <w:proofErr w:type="spellStart"/>
+      <w:r>
+        <w:rPr>
+          <w:rFonts w:ascii="TH SarabunIT๙" w:hAnsi="TH SarabunIT๙" w:cs="TH SarabunIT๙"/>
+          <w:b w:val="0"/>
+          <w:bCs w:val="0"/>
+          <w:sz w:val="32"/>
+          <w:szCs w:val="32"/>
+          <w:u w:val="dotted"/>
+        </w:rPr>
+        <w:t>tambol_mom</w:t>
+      </w:r>
+      <w:proofErr w:type="spellEnd"/>
+      <w:r>
+        <w:rPr>
+          <w:rFonts w:ascii="TH SarabunIT๙" w:hAnsi="TH SarabunIT๙" w:cs="TH SarabunIT๙"/>
+          <w:b w:val="0"/>
+          <w:bCs w:val="0"/>
+          <w:sz w:val="32"/>
+          <w:szCs w:val="32"/>
+          <w:u w:val="dotted"/>
+        </w:rPr>
+        <w:t>}</w:t>
       </w:r>
       <w:r>
         <w:rPr>
@@ -4631,7 +5434,31 @@
           <w:szCs w:val="32"/>
           <w:u w:val="dotted"/>
         </w:rPr>
-        <w:t>{district_mom}</w:t>
+        <w:t>{</w:t>
+      </w:r>
+      <w:proofErr w:type="spellStart"/>
+      <w:r>
+        <w:rPr>
+          <w:rFonts w:ascii="TH SarabunIT๙" w:hAnsi="TH SarabunIT๙" w:cs="TH SarabunIT๙"/>
+          <w:b w:val="0"/>
+          <w:bCs w:val="0"/>
+          <w:sz w:val="32"/>
+          <w:szCs w:val="32"/>
+          <w:u w:val="dotted"/>
+        </w:rPr>
+        <w:t>district_mom</w:t>
+      </w:r>
+      <w:proofErr w:type="spellEnd"/>
+      <w:r>
+        <w:rPr>
+          <w:rFonts w:ascii="TH SarabunIT๙" w:hAnsi="TH SarabunIT๙" w:cs="TH SarabunIT๙"/>
+          <w:b w:val="0"/>
+          <w:bCs w:val="0"/>
+          <w:sz w:val="32"/>
+          <w:szCs w:val="32"/>
+          <w:u w:val="dotted"/>
+        </w:rPr>
+        <w:t>}</w:t>
       </w:r>
       <w:r>
         <w:rPr>
@@ -4677,7 +5504,31 @@
           <w:szCs w:val="32"/>
           <w:u w:val="dotted"/>
         </w:rPr>
-        <w:t>{provice_mom}</w:t>
+        <w:t>{</w:t>
+      </w:r>
+      <w:proofErr w:type="spellStart"/>
+      <w:r>
+        <w:rPr>
+          <w:rFonts w:ascii="TH SarabunIT๙" w:hAnsi="TH SarabunIT๙" w:cs="TH SarabunIT๙"/>
+          <w:b w:val="0"/>
+          <w:bCs w:val="0"/>
+          <w:sz w:val="32"/>
+          <w:szCs w:val="32"/>
+          <w:u w:val="dotted"/>
+        </w:rPr>
+        <w:t>provice_mom</w:t>
+      </w:r>
+      <w:proofErr w:type="spellEnd"/>
+      <w:r>
+        <w:rPr>
+          <w:rFonts w:ascii="TH SarabunIT๙" w:hAnsi="TH SarabunIT๙" w:cs="TH SarabunIT๙"/>
+          <w:b w:val="0"/>
+          <w:bCs w:val="0"/>
+          <w:sz w:val="32"/>
+          <w:szCs w:val="32"/>
+          <w:u w:val="dotted"/>
+        </w:rPr>
+        <w:t>}</w:t>
       </w:r>
       <w:r>
         <w:rPr>
@@ -4723,7 +5574,31 @@
           <w:szCs w:val="32"/>
           <w:u w:val="dotted"/>
         </w:rPr>
-        <w:t>{job_mom}</w:t>
+        <w:t>{</w:t>
+      </w:r>
+      <w:proofErr w:type="spellStart"/>
+      <w:r>
+        <w:rPr>
+          <w:rFonts w:ascii="TH SarabunIT๙" w:hAnsi="TH SarabunIT๙" w:cs="TH SarabunIT๙"/>
+          <w:b w:val="0"/>
+          <w:bCs w:val="0"/>
+          <w:sz w:val="32"/>
+          <w:szCs w:val="32"/>
+          <w:u w:val="dotted"/>
+        </w:rPr>
+        <w:t>job_mom</w:t>
+      </w:r>
+      <w:proofErr w:type="spellEnd"/>
+      <w:r>
+        <w:rPr>
+          <w:rFonts w:ascii="TH SarabunIT๙" w:hAnsi="TH SarabunIT๙" w:cs="TH SarabunIT๙"/>
+          <w:b w:val="0"/>
+          <w:bCs w:val="0"/>
+          <w:sz w:val="32"/>
+          <w:szCs w:val="32"/>
+          <w:u w:val="dotted"/>
+        </w:rPr>
+        <w:t>}</w:t>
       </w:r>
       <w:r>
         <w:rPr>
@@ -4909,7 +5784,19 @@
           <w:szCs w:val="32"/>
           <w:u w:val="dotted"/>
         </w:rPr>
-        <w:t>{card</w:t>
+        <w:t>{</w:t>
+      </w:r>
+      <w:proofErr w:type="spellStart"/>
+      <w:r>
+        <w:rPr>
+          <w:rFonts w:ascii="TH SarabunIT๙" w:hAnsi="TH SarabunIT๙" w:cs="TH SarabunIT๙"/>
+          <w:b w:val="0"/>
+          <w:bCs w:val="0"/>
+          <w:sz w:val="32"/>
+          <w:szCs w:val="32"/>
+          <w:u w:val="dotted"/>
+        </w:rPr>
+        <w:t>card</w:t>
       </w:r>
       <w:r>
         <w:rPr>
@@ -4920,6 +5807,7 @@
         </w:rPr>
         <w:t>_mom</w:t>
       </w:r>
+      <w:proofErr w:type="spellEnd"/>
       <w:r>
         <w:rPr>
           <w:rFonts w:ascii="TH SarabunIT๙" w:hAnsi="TH SarabunIT๙" w:cs="TH SarabunIT๙"/>
@@ -5002,8 +5890,9 @@
           <w:szCs w:val="32"/>
           <w:u w:val="dotted"/>
         </w:rPr>
-        <w:t>{init_card</w:t>
-      </w:r>
+        <w:t>{</w:t>
+      </w:r>
+      <w:proofErr w:type="spellStart"/>
       <w:r>
         <w:rPr>
           <w:rFonts w:ascii="TH SarabunIT๙" w:hAnsi="TH SarabunIT๙" w:cs="TH SarabunIT๙"/>
@@ -5014,8 +5903,21 @@
           <w:szCs w:val="32"/>
           <w:u w:val="dotted"/>
         </w:rPr>
+        <w:t>init_card</w:t>
+      </w:r>
+      <w:r>
+        <w:rPr>
+          <w:rFonts w:ascii="TH SarabunIT๙" w:hAnsi="TH SarabunIT๙" w:cs="TH SarabunIT๙"/>
+          <w:b w:val="0"/>
+          <w:bCs w:val="0"/>
+          <w:spacing w:val="-8"/>
+          <w:sz w:val="32"/>
+          <w:szCs w:val="32"/>
+          <w:u w:val="dotted"/>
+        </w:rPr>
         <w:t>_mom</w:t>
       </w:r>
+      <w:proofErr w:type="spellEnd"/>
       <w:r>
         <w:rPr>
           <w:rFonts w:ascii="TH SarabunIT๙" w:hAnsi="TH SarabunIT๙" w:cs="TH SarabunIT๙"/>
@@ -5076,8 +5978,9 @@
           <w:szCs w:val="32"/>
           <w:u w:val="dotted"/>
         </w:rPr>
-        <w:t>{exp_card</w:t>
-      </w:r>
+        <w:t>{</w:t>
+      </w:r>
+      <w:proofErr w:type="spellStart"/>
       <w:r>
         <w:rPr>
           <w:rFonts w:ascii="TH SarabunIT๙" w:hAnsi="TH SarabunIT๙" w:cs="TH SarabunIT๙"/>
@@ -5088,8 +5991,21 @@
           <w:szCs w:val="32"/>
           <w:u w:val="dotted"/>
         </w:rPr>
+        <w:t>exp_card</w:t>
+      </w:r>
+      <w:r>
+        <w:rPr>
+          <w:rFonts w:ascii="TH SarabunIT๙" w:hAnsi="TH SarabunIT๙" w:cs="TH SarabunIT๙"/>
+          <w:b w:val="0"/>
+          <w:bCs w:val="0"/>
+          <w:spacing w:val="-8"/>
+          <w:sz w:val="32"/>
+          <w:szCs w:val="32"/>
+          <w:u w:val="dotted"/>
+        </w:rPr>
         <w:t>_mom</w:t>
       </w:r>
+      <w:proofErr w:type="spellEnd"/>
       <w:r>
         <w:rPr>
           <w:rFonts w:ascii="TH SarabunIT๙" w:hAnsi="TH SarabunIT๙" w:cs="TH SarabunIT๙"/>
@@ -5158,7 +6074,33 @@
           <w:szCs w:val="32"/>
           <w:u w:val="dotted"/>
         </w:rPr>
-        <w:t>{forwhat}</w:t>
+        <w:t>{</w:t>
+      </w:r>
+      <w:proofErr w:type="spellStart"/>
+      <w:r>
+        <w:rPr>
+          <w:rFonts w:ascii="TH SarabunIT๙" w:hAnsi="TH SarabunIT๙" w:cs="TH SarabunIT๙"/>
+          <w:b w:val="0"/>
+          <w:bCs w:val="0"/>
+          <w:spacing w:val="-8"/>
+          <w:sz w:val="32"/>
+          <w:szCs w:val="32"/>
+          <w:u w:val="dotted"/>
+        </w:rPr>
+        <w:t>forwhat</w:t>
+      </w:r>
+      <w:proofErr w:type="spellEnd"/>
+      <w:r>
+        <w:rPr>
+          <w:rFonts w:ascii="TH SarabunIT๙" w:hAnsi="TH SarabunIT๙" w:cs="TH SarabunIT๙"/>
+          <w:b w:val="0"/>
+          <w:bCs w:val="0"/>
+          <w:spacing w:val="-8"/>
+          <w:sz w:val="32"/>
+          <w:szCs w:val="32"/>
+          <w:u w:val="dotted"/>
+        </w:rPr>
+        <w:t>}</w:t>
       </w:r>
       <w:r>
         <w:rPr>
@@ -5253,7 +6195,27 @@
           <w:szCs w:val="32"/>
           <w:u w:val="dotted"/>
         </w:rPr>
-        <w:t>{full_name}</w:t>
+        <w:t>{</w:t>
+      </w:r>
+      <w:proofErr w:type="spellStart"/>
+      <w:r>
+        <w:rPr>
+          <w:rFonts w:ascii="TH SarabunIT๙" w:hAnsi="TH SarabunIT๙" w:cs="TH SarabunIT๙"/>
+          <w:sz w:val="32"/>
+          <w:szCs w:val="32"/>
+          <w:u w:val="dotted"/>
+        </w:rPr>
+        <w:t>full_name</w:t>
+      </w:r>
+      <w:proofErr w:type="spellEnd"/>
+      <w:r>
+        <w:rPr>
+          <w:rFonts w:ascii="TH SarabunIT๙" w:hAnsi="TH SarabunIT๙" w:cs="TH SarabunIT๙"/>
+          <w:sz w:val="32"/>
+          <w:szCs w:val="32"/>
+          <w:u w:val="dotted"/>
+        </w:rPr>
+        <w:t>}</w:t>
       </w:r>
       <w:r>
         <w:rPr>
@@ -5383,15 +6345,37 @@
           <w:szCs w:val="32"/>
           <w:u w:val="dotted"/>
         </w:rPr>
-        <w:t>{mariedcard}</w:t>
-      </w:r>
-      <w:r>
-        <w:rPr>
-          <w:rFonts w:ascii="TH SarabunIT๙" w:hAnsi="TH SarabunIT๙" w:cs="TH SarabunIT๙" w:hint="cs"/>
+        <w:t>{</w:t>
+      </w:r>
+      <w:proofErr w:type="spellStart"/>
+      <w:r>
+        <w:rPr>
+          <w:rFonts w:ascii="TH SarabunIT๙" w:hAnsi="TH SarabunIT๙" w:cs="TH SarabunIT๙"/>
           <w:spacing w:val="-4"/>
           <w:sz w:val="32"/>
           <w:szCs w:val="32"/>
           <w:u w:val="dotted"/>
+        </w:rPr>
+        <w:t>mariedcard</w:t>
+      </w:r>
+      <w:proofErr w:type="spellEnd"/>
+      <w:r>
+        <w:rPr>
+          <w:rFonts w:ascii="TH SarabunIT๙" w:hAnsi="TH SarabunIT๙" w:cs="TH SarabunIT๙"/>
+          <w:spacing w:val="-4"/>
+          <w:sz w:val="32"/>
+          <w:szCs w:val="32"/>
+          <w:u w:val="dotted"/>
+        </w:rPr>
+        <w:t>}</w:t>
+      </w:r>
+      <w:r>
+        <w:rPr>
+          <w:rFonts w:ascii="TH SarabunIT๙" w:hAnsi="TH SarabunIT๙" w:cs="TH SarabunIT๙" w:hint="cs"/>
+          <w:spacing w:val="-4"/>
+          <w:sz w:val="32"/>
+          <w:szCs w:val="32"/>
+          <w:u w:val="dotted"/>
           <w:cs/>
         </w:rPr>
         <w:t xml:space="preserve"> </w:t>
@@ -5424,15 +6408,37 @@
           <w:szCs w:val="32"/>
           <w:u w:val="dotted"/>
         </w:rPr>
-        <w:t>{mcardfrom}</w:t>
-      </w:r>
-      <w:r>
-        <w:rPr>
-          <w:rFonts w:ascii="TH SarabunIT๙" w:hAnsi="TH SarabunIT๙" w:cs="TH SarabunIT๙" w:hint="cs"/>
+        <w:t>{</w:t>
+      </w:r>
+      <w:proofErr w:type="spellStart"/>
+      <w:r>
+        <w:rPr>
+          <w:rFonts w:ascii="TH SarabunIT๙" w:hAnsi="TH SarabunIT๙" w:cs="TH SarabunIT๙"/>
           <w:spacing w:val="-4"/>
           <w:sz w:val="32"/>
           <w:szCs w:val="32"/>
           <w:u w:val="dotted"/>
+        </w:rPr>
+        <w:t>mcardfrom</w:t>
+      </w:r>
+      <w:proofErr w:type="spellEnd"/>
+      <w:r>
+        <w:rPr>
+          <w:rFonts w:ascii="TH SarabunIT๙" w:hAnsi="TH SarabunIT๙" w:cs="TH SarabunIT๙"/>
+          <w:spacing w:val="-4"/>
+          <w:sz w:val="32"/>
+          <w:szCs w:val="32"/>
+          <w:u w:val="dotted"/>
+        </w:rPr>
+        <w:t>}</w:t>
+      </w:r>
+      <w:r>
+        <w:rPr>
+          <w:rFonts w:ascii="TH SarabunIT๙" w:hAnsi="TH SarabunIT๙" w:cs="TH SarabunIT๙" w:hint="cs"/>
+          <w:spacing w:val="-4"/>
+          <w:sz w:val="32"/>
+          <w:szCs w:val="32"/>
+          <w:u w:val="dotted"/>
           <w:cs/>
         </w:rPr>
         <w:t xml:space="preserve"> </w:t>
@@ -5465,15 +6471,37 @@
           <w:szCs w:val="32"/>
           <w:u w:val="dotted"/>
         </w:rPr>
-        <w:t>{mcard_district}</w:t>
-      </w:r>
-      <w:r>
-        <w:rPr>
-          <w:rFonts w:ascii="TH SarabunIT๙" w:hAnsi="TH SarabunIT๙" w:cs="TH SarabunIT๙" w:hint="cs"/>
+        <w:t>{</w:t>
+      </w:r>
+      <w:proofErr w:type="spellStart"/>
+      <w:r>
+        <w:rPr>
+          <w:rFonts w:ascii="TH SarabunIT๙" w:hAnsi="TH SarabunIT๙" w:cs="TH SarabunIT๙"/>
           <w:spacing w:val="-4"/>
           <w:sz w:val="32"/>
           <w:szCs w:val="32"/>
           <w:u w:val="dotted"/>
+        </w:rPr>
+        <w:t>mcard_district</w:t>
+      </w:r>
+      <w:proofErr w:type="spellEnd"/>
+      <w:r>
+        <w:rPr>
+          <w:rFonts w:ascii="TH SarabunIT๙" w:hAnsi="TH SarabunIT๙" w:cs="TH SarabunIT๙"/>
+          <w:spacing w:val="-4"/>
+          <w:sz w:val="32"/>
+          <w:szCs w:val="32"/>
+          <w:u w:val="dotted"/>
+        </w:rPr>
+        <w:t>}</w:t>
+      </w:r>
+      <w:r>
+        <w:rPr>
+          <w:rFonts w:ascii="TH SarabunIT๙" w:hAnsi="TH SarabunIT๙" w:cs="TH SarabunIT๙" w:hint="cs"/>
+          <w:spacing w:val="-4"/>
+          <w:sz w:val="32"/>
+          <w:szCs w:val="32"/>
+          <w:u w:val="dotted"/>
           <w:cs/>
         </w:rPr>
         <w:t xml:space="preserve"> </w:t>
@@ -5506,15 +6534,37 @@
           <w:szCs w:val="32"/>
           <w:u w:val="dotted"/>
         </w:rPr>
-        <w:t>{mcard_province}</w:t>
-      </w:r>
-      <w:r>
-        <w:rPr>
-          <w:rFonts w:ascii="TH SarabunIT๙" w:hAnsi="TH SarabunIT๙" w:cs="TH SarabunIT๙" w:hint="cs"/>
+        <w:t>{</w:t>
+      </w:r>
+      <w:proofErr w:type="spellStart"/>
+      <w:r>
+        <w:rPr>
+          <w:rFonts w:ascii="TH SarabunIT๙" w:hAnsi="TH SarabunIT๙" w:cs="TH SarabunIT๙"/>
           <w:spacing w:val="-4"/>
           <w:sz w:val="32"/>
           <w:szCs w:val="32"/>
           <w:u w:val="dotted"/>
+        </w:rPr>
+        <w:t>mcard_province</w:t>
+      </w:r>
+      <w:proofErr w:type="spellEnd"/>
+      <w:r>
+        <w:rPr>
+          <w:rFonts w:ascii="TH SarabunIT๙" w:hAnsi="TH SarabunIT๙" w:cs="TH SarabunIT๙"/>
+          <w:spacing w:val="-4"/>
+          <w:sz w:val="32"/>
+          <w:szCs w:val="32"/>
+          <w:u w:val="dotted"/>
+        </w:rPr>
+        <w:t>}</w:t>
+      </w:r>
+      <w:r>
+        <w:rPr>
+          <w:rFonts w:ascii="TH SarabunIT๙" w:hAnsi="TH SarabunIT๙" w:cs="TH SarabunIT๙" w:hint="cs"/>
+          <w:spacing w:val="-4"/>
+          <w:sz w:val="32"/>
+          <w:szCs w:val="32"/>
+          <w:u w:val="dotted"/>
           <w:cs/>
         </w:rPr>
         <w:t xml:space="preserve"> </w:t>
@@ -5547,15 +6597,37 @@
           <w:szCs w:val="32"/>
           <w:u w:val="dotted"/>
         </w:rPr>
-        <w:t>{mcard_date}</w:t>
-      </w:r>
-      <w:r>
-        <w:rPr>
-          <w:rFonts w:ascii="TH SarabunIT๙" w:hAnsi="TH SarabunIT๙" w:cs="TH SarabunIT๙" w:hint="cs"/>
+        <w:t>{</w:t>
+      </w:r>
+      <w:proofErr w:type="spellStart"/>
+      <w:r>
+        <w:rPr>
+          <w:rFonts w:ascii="TH SarabunIT๙" w:hAnsi="TH SarabunIT๙" w:cs="TH SarabunIT๙"/>
           <w:spacing w:val="-4"/>
           <w:sz w:val="32"/>
           <w:szCs w:val="32"/>
           <w:u w:val="dotted"/>
+        </w:rPr>
+        <w:t>mcard_date</w:t>
+      </w:r>
+      <w:proofErr w:type="spellEnd"/>
+      <w:r>
+        <w:rPr>
+          <w:rFonts w:ascii="TH SarabunIT๙" w:hAnsi="TH SarabunIT๙" w:cs="TH SarabunIT๙"/>
+          <w:spacing w:val="-4"/>
+          <w:sz w:val="32"/>
+          <w:szCs w:val="32"/>
+          <w:u w:val="dotted"/>
+        </w:rPr>
+        <w:t>}</w:t>
+      </w:r>
+      <w:r>
+        <w:rPr>
+          <w:rFonts w:ascii="TH SarabunIT๙" w:hAnsi="TH SarabunIT๙" w:cs="TH SarabunIT๙" w:hint="cs"/>
+          <w:spacing w:val="-4"/>
+          <w:sz w:val="32"/>
+          <w:szCs w:val="32"/>
+          <w:u w:val="dotted"/>
           <w:cs/>
         </w:rPr>
         <w:t xml:space="preserve"> </w:t>
@@ -5587,8 +6659,9 @@
           <w:szCs w:val="32"/>
           <w:u w:val="dotted"/>
         </w:rPr>
-        <w:t>{couple</w:t>
-      </w:r>
+        <w:t>{</w:t>
+      </w:r>
+      <w:proofErr w:type="spellStart"/>
       <w:r>
         <w:rPr>
           <w:rFonts w:ascii="TH SarabunIT๙" w:hAnsi="TH SarabunIT๙" w:cs="TH SarabunIT๙"/>
@@ -5597,8 +6670,19 @@
           <w:szCs w:val="32"/>
           <w:u w:val="dotted"/>
         </w:rPr>
+        <w:t>couple</w:t>
+      </w:r>
+      <w:r>
+        <w:rPr>
+          <w:rFonts w:ascii="TH SarabunIT๙" w:hAnsi="TH SarabunIT๙" w:cs="TH SarabunIT๙"/>
+          <w:spacing w:val="-10"/>
+          <w:sz w:val="32"/>
+          <w:szCs w:val="32"/>
+          <w:u w:val="dotted"/>
+        </w:rPr>
         <w:t>_m</w:t>
       </w:r>
+      <w:proofErr w:type="spellEnd"/>
       <w:r>
         <w:rPr>
           <w:rFonts w:ascii="TH SarabunIT๙" w:hAnsi="TH SarabunIT๙" w:cs="TH SarabunIT๙"/>
@@ -5646,7 +6730,29 @@
           <w:szCs w:val="32"/>
           <w:u w:val="dotted"/>
         </w:rPr>
-        <w:t>{divorcecard}</w:t>
+        <w:t>{</w:t>
+      </w:r>
+      <w:proofErr w:type="spellStart"/>
+      <w:r>
+        <w:rPr>
+          <w:rFonts w:ascii="TH SarabunIT๙" w:hAnsi="TH SarabunIT๙" w:cs="TH SarabunIT๙"/>
+          <w:spacing w:val="-10"/>
+          <w:sz w:val="32"/>
+          <w:szCs w:val="32"/>
+          <w:u w:val="dotted"/>
+        </w:rPr>
+        <w:t>divorcecard</w:t>
+      </w:r>
+      <w:proofErr w:type="spellEnd"/>
+      <w:r>
+        <w:rPr>
+          <w:rFonts w:ascii="TH SarabunIT๙" w:hAnsi="TH SarabunIT๙" w:cs="TH SarabunIT๙"/>
+          <w:spacing w:val="-10"/>
+          <w:sz w:val="32"/>
+          <w:szCs w:val="32"/>
+          <w:u w:val="dotted"/>
+        </w:rPr>
+        <w:t>}</w:t>
       </w:r>
       <w:r>
         <w:rPr>
@@ -5685,7 +6791,29 @@
           <w:szCs w:val="32"/>
           <w:u w:val="dotted"/>
         </w:rPr>
-        <w:t>{dcardfrom}</w:t>
+        <w:t>{</w:t>
+      </w:r>
+      <w:proofErr w:type="spellStart"/>
+      <w:r>
+        <w:rPr>
+          <w:rFonts w:ascii="TH SarabunIT๙" w:hAnsi="TH SarabunIT๙" w:cs="TH SarabunIT๙"/>
+          <w:spacing w:val="-10"/>
+          <w:sz w:val="32"/>
+          <w:szCs w:val="32"/>
+          <w:u w:val="dotted"/>
+        </w:rPr>
+        <w:t>dcardfrom</w:t>
+      </w:r>
+      <w:proofErr w:type="spellEnd"/>
+      <w:r>
+        <w:rPr>
+          <w:rFonts w:ascii="TH SarabunIT๙" w:hAnsi="TH SarabunIT๙" w:cs="TH SarabunIT๙"/>
+          <w:spacing w:val="-10"/>
+          <w:sz w:val="32"/>
+          <w:szCs w:val="32"/>
+          <w:u w:val="dotted"/>
+        </w:rPr>
+        <w:t>}</w:t>
       </w:r>
       <w:r>
         <w:rPr>
@@ -5735,7 +6863,29 @@
           <w:szCs w:val="32"/>
           <w:u w:val="dotted"/>
         </w:rPr>
-        <w:t>{dcard_district}</w:t>
+        <w:t>{</w:t>
+      </w:r>
+      <w:proofErr w:type="spellStart"/>
+      <w:r>
+        <w:rPr>
+          <w:rFonts w:ascii="TH SarabunIT๙" w:hAnsi="TH SarabunIT๙" w:cs="TH SarabunIT๙"/>
+          <w:spacing w:val="-10"/>
+          <w:sz w:val="32"/>
+          <w:szCs w:val="32"/>
+          <w:u w:val="dotted"/>
+        </w:rPr>
+        <w:t>dcard_district</w:t>
+      </w:r>
+      <w:proofErr w:type="spellEnd"/>
+      <w:r>
+        <w:rPr>
+          <w:rFonts w:ascii="TH SarabunIT๙" w:hAnsi="TH SarabunIT๙" w:cs="TH SarabunIT๙"/>
+          <w:spacing w:val="-10"/>
+          <w:sz w:val="32"/>
+          <w:szCs w:val="32"/>
+          <w:u w:val="dotted"/>
+        </w:rPr>
+        <w:t>}</w:t>
       </w:r>
       <w:r>
         <w:rPr>
@@ -5775,15 +6925,37 @@
           <w:szCs w:val="32"/>
           <w:u w:val="dotted"/>
         </w:rPr>
-        <w:t>{dcard_province}</w:t>
-      </w:r>
-      <w:r>
-        <w:rPr>
-          <w:rFonts w:ascii="TH SarabunIT๙" w:hAnsi="TH SarabunIT๙" w:cs="TH SarabunIT๙" w:hint="cs"/>
+        <w:t>{</w:t>
+      </w:r>
+      <w:proofErr w:type="spellStart"/>
+      <w:r>
+        <w:rPr>
+          <w:rFonts w:ascii="TH SarabunIT๙" w:hAnsi="TH SarabunIT๙" w:cs="TH SarabunIT๙"/>
           <w:spacing w:val="-10"/>
           <w:sz w:val="32"/>
           <w:szCs w:val="32"/>
           <w:u w:val="dotted"/>
+        </w:rPr>
+        <w:t>dcard_province</w:t>
+      </w:r>
+      <w:proofErr w:type="spellEnd"/>
+      <w:r>
+        <w:rPr>
+          <w:rFonts w:ascii="TH SarabunIT๙" w:hAnsi="TH SarabunIT๙" w:cs="TH SarabunIT๙"/>
+          <w:spacing w:val="-10"/>
+          <w:sz w:val="32"/>
+          <w:szCs w:val="32"/>
+          <w:u w:val="dotted"/>
+        </w:rPr>
+        <w:t>}</w:t>
+      </w:r>
+      <w:r>
+        <w:rPr>
+          <w:rFonts w:ascii="TH SarabunIT๙" w:hAnsi="TH SarabunIT๙" w:cs="TH SarabunIT๙" w:hint="cs"/>
+          <w:spacing w:val="-10"/>
+          <w:sz w:val="32"/>
+          <w:szCs w:val="32"/>
+          <w:u w:val="dotted"/>
           <w:cs/>
         </w:rPr>
         <w:t xml:space="preserve"> </w:t>
@@ -5816,15 +6988,37 @@
           <w:szCs w:val="32"/>
           <w:u w:val="dotted"/>
         </w:rPr>
-        <w:t>{dcard_date}</w:t>
-      </w:r>
-      <w:r>
-        <w:rPr>
-          <w:rFonts w:ascii="TH SarabunIT๙" w:hAnsi="TH SarabunIT๙" w:cs="TH SarabunIT๙" w:hint="cs"/>
+        <w:t>{</w:t>
+      </w:r>
+      <w:proofErr w:type="spellStart"/>
+      <w:r>
+        <w:rPr>
+          <w:rFonts w:ascii="TH SarabunIT๙" w:hAnsi="TH SarabunIT๙" w:cs="TH SarabunIT๙"/>
           <w:spacing w:val="-10"/>
           <w:sz w:val="32"/>
           <w:szCs w:val="32"/>
           <w:u w:val="dotted"/>
+        </w:rPr>
+        <w:t>dcard_date</w:t>
+      </w:r>
+      <w:proofErr w:type="spellEnd"/>
+      <w:r>
+        <w:rPr>
+          <w:rFonts w:ascii="TH SarabunIT๙" w:hAnsi="TH SarabunIT๙" w:cs="TH SarabunIT๙"/>
+          <w:spacing w:val="-10"/>
+          <w:sz w:val="32"/>
+          <w:szCs w:val="32"/>
+          <w:u w:val="dotted"/>
+        </w:rPr>
+        <w:t>}</w:t>
+      </w:r>
+      <w:r>
+        <w:rPr>
+          <w:rFonts w:ascii="TH SarabunIT๙" w:hAnsi="TH SarabunIT๙" w:cs="TH SarabunIT๙" w:hint="cs"/>
+          <w:spacing w:val="-10"/>
+          <w:sz w:val="32"/>
+          <w:szCs w:val="32"/>
+          <w:u w:val="dotted"/>
           <w:cs/>
         </w:rPr>
         <w:t xml:space="preserve"> </w:t>
@@ -5858,25 +7052,47 @@
           <w:szCs w:val="32"/>
           <w:u w:val="dotted"/>
         </w:rPr>
-        <w:t>{full_name_son}</w:t>
-      </w:r>
-      <w:r>
-        <w:rPr>
-          <w:rFonts w:ascii="TH SarabunIT๙" w:hAnsi="TH SarabunIT๙" w:cs="TH SarabunIT๙" w:hint="cs"/>
+        <w:t>{</w:t>
+      </w:r>
+      <w:proofErr w:type="spellStart"/>
+      <w:r>
+        <w:rPr>
+          <w:rFonts w:ascii="TH SarabunIT๙" w:hAnsi="TH SarabunIT๙" w:cs="TH SarabunIT๙"/>
           <w:spacing w:val="-12"/>
           <w:sz w:val="32"/>
           <w:szCs w:val="32"/>
           <w:u w:val="dotted"/>
-          <w:cs/>
-        </w:rPr>
-        <w:t xml:space="preserve"> </w:t>
-      </w:r>
-      <w:r>
-        <w:rPr>
-          <w:rFonts w:ascii="TH SarabunIT๙" w:hAnsi="TH SarabunIT๙" w:cs="TH SarabunIT๙" w:hint="cs"/>
+        </w:rPr>
+        <w:t>full_name_son</w:t>
+      </w:r>
+      <w:proofErr w:type="spellEnd"/>
+      <w:r>
+        <w:rPr>
+          <w:rFonts w:ascii="TH SarabunIT๙" w:hAnsi="TH SarabunIT๙" w:cs="TH SarabunIT๙"/>
           <w:spacing w:val="-12"/>
           <w:sz w:val="32"/>
           <w:szCs w:val="32"/>
+          <w:u w:val="dotted"/>
+        </w:rPr>
+        <w:t>}</w:t>
+      </w:r>
+      <w:r>
+        <w:rPr>
+          <w:rFonts w:ascii="TH SarabunIT๙" w:hAnsi="TH SarabunIT๙" w:cs="TH SarabunIT๙" w:hint="cs"/>
+          <w:spacing w:val="-12"/>
+          <w:sz w:val="32"/>
+          <w:szCs w:val="32"/>
+          <w:u w:val="dotted"/>
+          <w:cs/>
+        </w:rPr>
+        <w:t xml:space="preserve"> </w:t>
+      </w:r>
+      <w:r>
+        <w:rPr>
+          <w:rFonts w:ascii="TH SarabunIT๙" w:hAnsi="TH SarabunIT๙" w:cs="TH SarabunIT๙" w:hint="cs"/>
+          <w:spacing w:val="-12"/>
+          <w:sz w:val="32"/>
+          <w:szCs w:val="32"/>
           <w:cs/>
         </w:rPr>
         <w:t>โดยเป็น</w:t>
@@ -5997,7 +7213,29 @@
           <w:szCs w:val="32"/>
           <w:u w:val="dotted"/>
         </w:rPr>
-        <w:t>{full_name_son}</w:t>
+        <w:t>{</w:t>
+      </w:r>
+      <w:proofErr w:type="spellStart"/>
+      <w:r>
+        <w:rPr>
+          <w:rFonts w:ascii="TH SarabunIT๙" w:hAnsi="TH SarabunIT๙" w:cs="TH SarabunIT๙"/>
+          <w:spacing w:val="-12"/>
+          <w:sz w:val="32"/>
+          <w:szCs w:val="32"/>
+          <w:u w:val="dotted"/>
+        </w:rPr>
+        <w:t>full_name_son</w:t>
+      </w:r>
+      <w:proofErr w:type="spellEnd"/>
+      <w:r>
+        <w:rPr>
+          <w:rFonts w:ascii="TH SarabunIT๙" w:hAnsi="TH SarabunIT๙" w:cs="TH SarabunIT๙"/>
+          <w:spacing w:val="-12"/>
+          <w:sz w:val="32"/>
+          <w:szCs w:val="32"/>
+          <w:u w:val="dotted"/>
+        </w:rPr>
+        <w:t>}</w:t>
       </w:r>
       <w:r>
         <w:rPr>
@@ -6026,14 +7264,36 @@
           <w:szCs w:val="32"/>
           <w:cs/>
         </w:rPr>
-        <w:t>และในกรณีซึ่งทางราชการต้องทดรองเงินค่าใช้จ่ายที่เกิดขึ้นจากการให้การดูแลคุ้มครองสวัสดิภาพของ</w:t>
-      </w:r>
-      <w:r>
-        <w:rPr>
-          <w:rFonts w:ascii="TH SarabunIT๙" w:hAnsi="TH SarabunIT๙" w:cs="TH SarabunIT๙" w:hint="cs"/>
+        <w:t>และในกรณีซึ่งทางราชการต้องทดรองเงินค่าใช้จ่ายที่เกิดขึ้นจากการให้การดูแลคุ้มครอง</w:t>
+      </w:r>
+      <w:proofErr w:type="spellStart"/>
+      <w:r>
+        <w:rPr>
+          <w:rFonts w:ascii="TH SarabunIT๙" w:hAnsi="TH SarabunIT๙" w:cs="TH SarabunIT๙"/>
           <w:spacing w:val="-18"/>
           <w:sz w:val="32"/>
           <w:szCs w:val="32"/>
+          <w:cs/>
+        </w:rPr>
+        <w:t>สวัสดิ</w:t>
+      </w:r>
+      <w:proofErr w:type="spellEnd"/>
+      <w:r>
+        <w:rPr>
+          <w:rFonts w:ascii="TH SarabunIT๙" w:hAnsi="TH SarabunIT๙" w:cs="TH SarabunIT๙"/>
+          <w:spacing w:val="-18"/>
+          <w:sz w:val="32"/>
+          <w:szCs w:val="32"/>
+          <w:cs/>
+        </w:rPr>
+        <w:t>ภาพของ</w:t>
+      </w:r>
+      <w:r>
+        <w:rPr>
+          <w:rFonts w:ascii="TH SarabunIT๙" w:hAnsi="TH SarabunIT๙" w:cs="TH SarabunIT๙" w:hint="cs"/>
+          <w:spacing w:val="-18"/>
+          <w:sz w:val="32"/>
+          <w:szCs w:val="32"/>
           <w:u w:val="dotted"/>
           <w:cs/>
         </w:rPr>
@@ -6047,7 +7307,29 @@
           <w:szCs w:val="32"/>
           <w:u w:val="dotted"/>
         </w:rPr>
-        <w:t>{full_name_son}</w:t>
+        <w:t>{</w:t>
+      </w:r>
+      <w:proofErr w:type="spellStart"/>
+      <w:r>
+        <w:rPr>
+          <w:rFonts w:ascii="TH SarabunIT๙" w:hAnsi="TH SarabunIT๙" w:cs="TH SarabunIT๙"/>
+          <w:spacing w:val="-12"/>
+          <w:sz w:val="32"/>
+          <w:szCs w:val="32"/>
+          <w:u w:val="dotted"/>
+        </w:rPr>
+        <w:t>full_name_son</w:t>
+      </w:r>
+      <w:proofErr w:type="spellEnd"/>
+      <w:r>
+        <w:rPr>
+          <w:rFonts w:ascii="TH SarabunIT๙" w:hAnsi="TH SarabunIT๙" w:cs="TH SarabunIT๙"/>
+          <w:spacing w:val="-12"/>
+          <w:sz w:val="32"/>
+          <w:szCs w:val="32"/>
+          <w:u w:val="dotted"/>
+        </w:rPr>
+        <w:t>}</w:t>
       </w:r>
       <w:r>
         <w:rPr>
@@ -6089,7 +7371,29 @@
           <w:szCs w:val="32"/>
           <w:u w:val="dotted"/>
         </w:rPr>
-        <w:t>{full_name_son}</w:t>
+        <w:t>{</w:t>
+      </w:r>
+      <w:proofErr w:type="spellStart"/>
+      <w:r>
+        <w:rPr>
+          <w:rFonts w:ascii="TH SarabunIT๙" w:hAnsi="TH SarabunIT๙" w:cs="TH SarabunIT๙"/>
+          <w:spacing w:val="-12"/>
+          <w:sz w:val="32"/>
+          <w:szCs w:val="32"/>
+          <w:u w:val="dotted"/>
+        </w:rPr>
+        <w:t>full_name_son</w:t>
+      </w:r>
+      <w:proofErr w:type="spellEnd"/>
+      <w:r>
+        <w:rPr>
+          <w:rFonts w:ascii="TH SarabunIT๙" w:hAnsi="TH SarabunIT๙" w:cs="TH SarabunIT๙"/>
+          <w:spacing w:val="-12"/>
+          <w:sz w:val="32"/>
+          <w:szCs w:val="32"/>
+          <w:u w:val="dotted"/>
+        </w:rPr>
+        <w:t>}</w:t>
       </w:r>
       <w:r>
         <w:rPr>
@@ -6150,7 +7454,29 @@
           <w:szCs w:val="32"/>
           <w:u w:val="dotted"/>
         </w:rPr>
-        <w:t>{full_name_son}</w:t>
+        <w:t>{</w:t>
+      </w:r>
+      <w:proofErr w:type="spellStart"/>
+      <w:r>
+        <w:rPr>
+          <w:rFonts w:ascii="TH SarabunIT๙" w:hAnsi="TH SarabunIT๙" w:cs="TH SarabunIT๙"/>
+          <w:spacing w:val="-12"/>
+          <w:sz w:val="32"/>
+          <w:szCs w:val="32"/>
+          <w:u w:val="dotted"/>
+        </w:rPr>
+        <w:t>full_name_son</w:t>
+      </w:r>
+      <w:proofErr w:type="spellEnd"/>
+      <w:r>
+        <w:rPr>
+          <w:rFonts w:ascii="TH SarabunIT๙" w:hAnsi="TH SarabunIT๙" w:cs="TH SarabunIT๙"/>
+          <w:spacing w:val="-12"/>
+          <w:sz w:val="32"/>
+          <w:szCs w:val="32"/>
+          <w:u w:val="dotted"/>
+        </w:rPr>
+        <w:t>}</w:t>
       </w:r>
       <w:r>
         <w:rPr>
@@ -6383,7 +7709,16 @@
           <w:sz w:val="32"/>
           <w:szCs w:val="32"/>
         </w:rPr>
-        <w:t>{full_name</w:t>
+        <w:t>{</w:t>
+      </w:r>
+      <w:proofErr w:type="spellStart"/>
+      <w:r>
+        <w:rPr>
+          <w:rFonts w:ascii="TH SarabunIT๙" w:hAnsi="TH SarabunIT๙" w:cs="TH SarabunIT๙"/>
+          <w:sz w:val="32"/>
+          <w:szCs w:val="32"/>
+        </w:rPr>
+        <w:t>full_name</w:t>
       </w:r>
       <w:r>
         <w:rPr>
@@ -6393,6 +7728,7 @@
         </w:rPr>
         <w:t>_mom</w:t>
       </w:r>
+      <w:proofErr w:type="spellEnd"/>
       <w:r>
         <w:rPr>
           <w:rFonts w:ascii="TH SarabunIT๙" w:hAnsi="TH SarabunIT๙" w:cs="TH SarabunIT๙"/>
@@ -6818,7 +8154,25 @@
           <w:sz w:val="32"/>
           <w:szCs w:val="32"/>
         </w:rPr>
-        <w:t>{tday}</w:t>
+        <w:t>{</w:t>
+      </w:r>
+      <w:proofErr w:type="spellStart"/>
+      <w:r>
+        <w:rPr>
+          <w:rFonts w:ascii="TH SarabunIT๙" w:hAnsi="TH SarabunIT๙" w:cs="TH SarabunIT๙"/>
+          <w:sz w:val="32"/>
+          <w:szCs w:val="32"/>
+        </w:rPr>
+        <w:t>tday</w:t>
+      </w:r>
+      <w:proofErr w:type="spellEnd"/>
+      <w:r>
+        <w:rPr>
+          <w:rFonts w:ascii="TH SarabunIT๙" w:hAnsi="TH SarabunIT๙" w:cs="TH SarabunIT๙"/>
+          <w:sz w:val="32"/>
+          <w:szCs w:val="32"/>
+        </w:rPr>
+        <w:t>}</w:t>
       </w:r>
     </w:p>
     <w:p>
@@ -6865,7 +8219,16 @@
           <w:sz w:val="32"/>
           <w:szCs w:val="32"/>
         </w:rPr>
-        <w:t>{full</w:t>
+        <w:t>{</w:t>
+      </w:r>
+      <w:proofErr w:type="spellStart"/>
+      <w:r>
+        <w:rPr>
+          <w:rFonts w:ascii="TH SarabunIT๙" w:hAnsi="TH SarabunIT๙" w:cs="TH SarabunIT๙"/>
+          <w:sz w:val="32"/>
+          <w:szCs w:val="32"/>
+        </w:rPr>
+        <w:t>full</w:t>
       </w:r>
       <w:r>
         <w:rPr>
@@ -6884,6 +8247,7 @@
         </w:rPr>
         <w:t>name</w:t>
       </w:r>
+      <w:proofErr w:type="spellEnd"/>
       <w:r>
         <w:rPr>
           <w:rFonts w:ascii="TH SarabunIT๙" w:hAnsi="TH SarabunIT๙" w:cs="TH SarabunIT๙"/>
@@ -7069,6 +8433,7 @@
         </w:rPr>
         <w:t>{</w:t>
       </w:r>
+      <w:proofErr w:type="spellStart"/>
       <w:r>
         <w:rPr>
           <w:rFonts w:ascii="TH SarabunIT๙" w:hAnsi="TH SarabunIT๙" w:cs="TH SarabunIT๙"/>
@@ -7085,6 +8450,7 @@
         </w:rPr>
         <w:t>s</w:t>
       </w:r>
+      <w:proofErr w:type="spellEnd"/>
       <w:r>
         <w:rPr>
           <w:rFonts w:ascii="TH SarabunIT๙" w:hAnsi="TH SarabunIT๙" w:cs="TH SarabunIT๙"/>
@@ -7224,6 +8590,7 @@
         </w:rPr>
         <w:t>{</w:t>
       </w:r>
+      <w:proofErr w:type="spellStart"/>
       <w:r>
         <w:rPr>
           <w:rFonts w:ascii="TH SarabunIT๙" w:hAnsi="TH SarabunIT๙" w:cs="TH SarabunIT๙"/>
@@ -7232,6 +8599,7 @@
         </w:rPr>
         <w:t>tambol</w:t>
       </w:r>
+      <w:proofErr w:type="spellEnd"/>
       <w:r>
         <w:rPr>
           <w:rFonts w:ascii="TH SarabunIT๙" w:hAnsi="TH SarabunIT๙" w:cs="TH SarabunIT๙"/>
@@ -7305,6 +8673,7 @@
         </w:rPr>
         <w:t>{</w:t>
       </w:r>
+      <w:proofErr w:type="spellStart"/>
       <w:r>
         <w:rPr>
           <w:rFonts w:ascii="TH SarabunIT๙" w:hAnsi="TH SarabunIT๙" w:cs="TH SarabunIT๙"/>
@@ -7313,6 +8682,7 @@
         </w:rPr>
         <w:t>provice</w:t>
       </w:r>
+      <w:proofErr w:type="spellEnd"/>
       <w:r>
         <w:rPr>
           <w:rFonts w:ascii="TH SarabunIT๙" w:hAnsi="TH SarabunIT๙" w:cs="TH SarabunIT๙"/>
@@ -7360,7 +8730,16 @@
           <w:sz w:val="32"/>
           <w:szCs w:val="32"/>
         </w:rPr>
-        <w:t>{full</w:t>
+        <w:t>{</w:t>
+      </w:r>
+      <w:proofErr w:type="spellStart"/>
+      <w:r>
+        <w:rPr>
+          <w:rFonts w:ascii="TH SarabunIT๙" w:hAnsi="TH SarabunIT๙" w:cs="TH SarabunIT๙"/>
+          <w:sz w:val="32"/>
+          <w:szCs w:val="32"/>
+        </w:rPr>
+        <w:t>full</w:t>
       </w:r>
       <w:r>
         <w:rPr>
@@ -7379,6 +8758,7 @@
         </w:rPr>
         <w:t>name_mom</w:t>
       </w:r>
+      <w:proofErr w:type="spellEnd"/>
       <w:r>
         <w:rPr>
           <w:rFonts w:ascii="TH SarabunIT๙" w:hAnsi="TH SarabunIT๙" w:cs="TH SarabunIT๙"/>
@@ -7428,6 +8808,7 @@
         </w:rPr>
         <w:t>{</w:t>
       </w:r>
+      <w:proofErr w:type="spellStart"/>
       <w:r>
         <w:rPr>
           <w:rFonts w:ascii="TH SarabunIT๙" w:hAnsi="TH SarabunIT๙" w:cs="TH SarabunIT๙"/>
@@ -7436,6 +8817,7 @@
         </w:rPr>
         <w:t>card_mom</w:t>
       </w:r>
+      <w:proofErr w:type="spellEnd"/>
       <w:r>
         <w:rPr>
           <w:rFonts w:ascii="TH SarabunIT๙" w:hAnsi="TH SarabunIT๙" w:cs="TH SarabunIT๙"/>
@@ -7485,6 +8867,7 @@
         </w:rPr>
         <w:t>{</w:t>
       </w:r>
+      <w:proofErr w:type="spellStart"/>
       <w:r>
         <w:rPr>
           <w:rFonts w:ascii="TH SarabunIT๙" w:hAnsi="TH SarabunIT๙" w:cs="TH SarabunIT๙"/>
@@ -7493,6 +8876,7 @@
         </w:rPr>
         <w:t>age_mom</w:t>
       </w:r>
+      <w:proofErr w:type="spellEnd"/>
       <w:r>
         <w:rPr>
           <w:rFonts w:ascii="TH SarabunIT๙" w:hAnsi="TH SarabunIT๙" w:cs="TH SarabunIT๙"/>
@@ -7542,6 +8926,7 @@
         </w:rPr>
         <w:t>{</w:t>
       </w:r>
+      <w:proofErr w:type="spellStart"/>
       <w:r>
         <w:rPr>
           <w:rFonts w:ascii="TH SarabunIT๙" w:hAnsi="TH SarabunIT๙" w:cs="TH SarabunIT๙"/>
@@ -7566,6 +8951,7 @@
         </w:rPr>
         <w:t>s_mom</w:t>
       </w:r>
+      <w:proofErr w:type="spellEnd"/>
       <w:r>
         <w:rPr>
           <w:rFonts w:ascii="TH SarabunIT๙" w:hAnsi="TH SarabunIT๙" w:cs="TH SarabunIT๙"/>
@@ -7615,6 +9001,7 @@
         </w:rPr>
         <w:t>{</w:t>
       </w:r>
+      <w:proofErr w:type="spellStart"/>
       <w:r>
         <w:rPr>
           <w:rFonts w:ascii="TH SarabunIT๙" w:hAnsi="TH SarabunIT๙" w:cs="TH SarabunIT๙"/>
@@ -7623,6 +9010,7 @@
         </w:rPr>
         <w:t>moo_mom</w:t>
       </w:r>
+      <w:proofErr w:type="spellEnd"/>
       <w:r>
         <w:rPr>
           <w:rFonts w:ascii="TH SarabunIT๙" w:hAnsi="TH SarabunIT๙" w:cs="TH SarabunIT๙"/>
@@ -7670,6 +9058,7 @@
         </w:rPr>
         <w:t>{</w:t>
       </w:r>
+      <w:proofErr w:type="spellStart"/>
       <w:r>
         <w:rPr>
           <w:rFonts w:ascii="TH SarabunIT๙" w:hAnsi="TH SarabunIT๙" w:cs="TH SarabunIT๙"/>
@@ -7678,6 +9067,7 @@
         </w:rPr>
         <w:t>road_mom</w:t>
       </w:r>
+      <w:proofErr w:type="spellEnd"/>
       <w:r>
         <w:rPr>
           <w:rFonts w:ascii="TH SarabunIT๙" w:hAnsi="TH SarabunIT๙" w:cs="TH SarabunIT๙"/>
@@ -7716,6 +9106,7 @@
         </w:rPr>
         <w:t>{</w:t>
       </w:r>
+      <w:proofErr w:type="spellStart"/>
       <w:r>
         <w:rPr>
           <w:rFonts w:ascii="TH SarabunIT๙" w:hAnsi="TH SarabunIT๙" w:cs="TH SarabunIT๙"/>
@@ -7732,6 +9123,7 @@
         </w:rPr>
         <w:t>_mom</w:t>
       </w:r>
+      <w:proofErr w:type="spellEnd"/>
       <w:r>
         <w:rPr>
           <w:rFonts w:ascii="TH SarabunIT๙" w:hAnsi="TH SarabunIT๙" w:cs="TH SarabunIT๙"/>
@@ -7770,6 +9162,7 @@
         </w:rPr>
         <w:t>{</w:t>
       </w:r>
+      <w:proofErr w:type="spellStart"/>
       <w:r>
         <w:rPr>
           <w:rFonts w:ascii="TH SarabunIT๙" w:hAnsi="TH SarabunIT๙" w:cs="TH SarabunIT๙"/>
@@ -7778,6 +9171,7 @@
         </w:rPr>
         <w:t>district_mom</w:t>
       </w:r>
+      <w:proofErr w:type="spellEnd"/>
       <w:r>
         <w:rPr>
           <w:rFonts w:ascii="TH SarabunIT๙" w:hAnsi="TH SarabunIT๙" w:cs="TH SarabunIT๙"/>
@@ -7805,6 +9199,7 @@
         </w:rPr>
         <w:t>{</w:t>
       </w:r>
+      <w:proofErr w:type="spellStart"/>
       <w:r>
         <w:rPr>
           <w:rFonts w:ascii="TH SarabunIT๙" w:hAnsi="TH SarabunIT๙" w:cs="TH SarabunIT๙"/>
@@ -7813,6 +9208,7 @@
         </w:rPr>
         <w:t>provice_mom</w:t>
       </w:r>
+      <w:proofErr w:type="spellEnd"/>
       <w:r>
         <w:rPr>
           <w:rFonts w:ascii="TH SarabunIT๙" w:hAnsi="TH SarabunIT๙" w:cs="TH SarabunIT๙"/>
@@ -7846,6 +9242,7 @@
         </w:rPr>
         <w:t>เป็นบิดาและมารดาของ</w:t>
       </w:r>
+      <w:bookmarkStart w:id="0" w:name="_GoBack"/>
       <w:r>
         <w:rPr>
           <w:rFonts w:ascii="TH SarabunIT๙" w:hAnsi="TH SarabunIT๙" w:cs="TH SarabunIT๙" w:hint="cs"/>
@@ -7857,6 +9254,7 @@
         </w:rPr>
         <w:t xml:space="preserve"> </w:t>
       </w:r>
+      <w:bookmarkEnd w:id="0"/>
       <w:r>
         <w:rPr>
           <w:rFonts w:ascii="TH SarabunIT๙" w:hAnsi="TH SarabunIT๙" w:cs="TH SarabunIT๙"/>
@@ -7865,6 +9263,7 @@
         </w:rPr>
         <w:t>{</w:t>
       </w:r>
+      <w:proofErr w:type="spellStart"/>
       <w:r>
         <w:rPr>
           <w:rFonts w:ascii="TH SarabunIT๙" w:hAnsi="TH SarabunIT๙" w:cs="TH SarabunIT๙"/>
@@ -7873,6 +9272,7 @@
         </w:rPr>
         <w:t>full_name_son</w:t>
       </w:r>
+      <w:proofErr w:type="spellEnd"/>
       <w:r>
         <w:rPr>
           <w:rFonts w:ascii="TH SarabunIT๙" w:hAnsi="TH SarabunIT๙" w:cs="TH SarabunIT๙"/>
@@ -7922,6 +9322,7 @@
         </w:rPr>
         <w:t>{</w:t>
       </w:r>
+      <w:proofErr w:type="spellStart"/>
       <w:r>
         <w:rPr>
           <w:rFonts w:ascii="TH SarabunIT๙" w:hAnsi="TH SarabunIT๙" w:cs="TH SarabunIT๙"/>
@@ -7930,6 +9331,7 @@
         </w:rPr>
         <w:t>card_son</w:t>
       </w:r>
+      <w:proofErr w:type="spellEnd"/>
       <w:r>
         <w:rPr>
           <w:rFonts w:ascii="TH SarabunIT๙" w:hAnsi="TH SarabunIT๙" w:cs="TH SarabunIT๙"/>
@@ -7977,6 +9379,7 @@
         </w:rPr>
         <w:t>{</w:t>
       </w:r>
+      <w:proofErr w:type="spellStart"/>
       <w:r>
         <w:rPr>
           <w:rFonts w:ascii="TH SarabunIT๙" w:hAnsi="TH SarabunIT๙" w:cs="TH SarabunIT๙"/>
@@ -7985,6 +9388,7 @@
         </w:rPr>
         <w:t>full_name_son</w:t>
       </w:r>
+      <w:proofErr w:type="spellEnd"/>
       <w:r>
         <w:rPr>
           <w:rFonts w:ascii="TH SarabunIT๙" w:hAnsi="TH SarabunIT๙" w:cs="TH SarabunIT๙"/>
@@ -8034,6 +9438,7 @@
         </w:rPr>
         <w:t>{</w:t>
       </w:r>
+      <w:proofErr w:type="spellStart"/>
       <w:r>
         <w:rPr>
           <w:rFonts w:ascii="TH SarabunIT๙" w:hAnsi="TH SarabunIT๙" w:cs="TH SarabunIT๙"/>
@@ -8042,6 +9447,7 @@
         </w:rPr>
         <w:t>card_son</w:t>
       </w:r>
+      <w:proofErr w:type="spellEnd"/>
       <w:r>
         <w:rPr>
           <w:rFonts w:ascii="TH SarabunIT๙" w:hAnsi="TH SarabunIT๙" w:cs="TH SarabunIT๙"/>
@@ -8078,6 +9484,7 @@
         </w:rPr>
         <w:t>{</w:t>
       </w:r>
+      <w:proofErr w:type="spellStart"/>
       <w:r>
         <w:rPr>
           <w:rFonts w:ascii="TH SarabunIT๙" w:hAnsi="TH SarabunIT๙" w:cs="TH SarabunIT๙"/>
@@ -8086,6 +9493,7 @@
         </w:rPr>
         <w:t>full_name_son</w:t>
       </w:r>
+      <w:proofErr w:type="spellEnd"/>
       <w:r>
         <w:rPr>
           <w:rFonts w:ascii="TH SarabunIT๙" w:hAnsi="TH SarabunIT๙" w:cs="TH SarabunIT๙"/>
@@ -8135,6 +9543,7 @@
         </w:rPr>
         <w:t>{</w:t>
       </w:r>
+      <w:proofErr w:type="spellStart"/>
       <w:r>
         <w:rPr>
           <w:rFonts w:ascii="TH SarabunIT๙" w:hAnsi="TH SarabunIT๙" w:cs="TH SarabunIT๙"/>
@@ -8143,6 +9552,7 @@
         </w:rPr>
         <w:t>card_son</w:t>
       </w:r>
+      <w:proofErr w:type="spellEnd"/>
       <w:r>
         <w:rPr>
           <w:rFonts w:ascii="TH SarabunIT๙" w:hAnsi="TH SarabunIT๙" w:cs="TH SarabunIT๙"/>
@@ -8169,7 +9579,29 @@
           <w:szCs w:val="32"/>
           <w:cs/>
         </w:rPr>
-        <w:t>ทำสัญญายินยอมชดใช้ค่าเสียหายของผู้ที่จะเดินทางไปต่างประเทศให้ไว้ต่อกระทรวงการต่างประเทศได้ และในกรณีซึ่งทางราชการต้องทดรองเงินค่าใช้จ่ายที่เกิดขึ้นจากการดูแลคุ้มครองสวัสดิภาพของ</w:t>
+        <w:t>ทำสัญญายินยอมชดใช้ค่าเสียหายของผู้ที่จะเดินทางไปต่างประเทศให้ไว้ต่อกระทรวงการต่างประเทศได้ และในกรณีซึ่งทางราชการต้องทดรองเงินค่าใช้จ่ายที่เกิดขึ้นจากการดูแลคุ้มครอง</w:t>
+      </w:r>
+      <w:proofErr w:type="spellStart"/>
+      <w:r>
+        <w:rPr>
+          <w:rFonts w:ascii="TH SarabunIT๙" w:hAnsi="TH SarabunIT๙" w:cs="TH SarabunIT๙"/>
+          <w:color w:val="000000" w:themeColor="text1"/>
+          <w:sz w:val="32"/>
+          <w:szCs w:val="32"/>
+          <w:cs/>
+        </w:rPr>
+        <w:t>สวัสดิ</w:t>
+      </w:r>
+      <w:proofErr w:type="spellEnd"/>
+      <w:r>
+        <w:rPr>
+          <w:rFonts w:ascii="TH SarabunIT๙" w:hAnsi="TH SarabunIT๙" w:cs="TH SarabunIT๙"/>
+          <w:color w:val="000000" w:themeColor="text1"/>
+          <w:sz w:val="32"/>
+          <w:szCs w:val="32"/>
+          <w:cs/>
+        </w:rPr>
+        <w:t>ภาพของ</w:t>
       </w:r>
       <w:r>
         <w:rPr>
@@ -8189,6 +9621,7 @@
         </w:rPr>
         <w:t>{</w:t>
       </w:r>
+      <w:proofErr w:type="spellStart"/>
       <w:r>
         <w:rPr>
           <w:rFonts w:ascii="TH SarabunIT๙" w:hAnsi="TH SarabunIT๙" w:cs="TH SarabunIT๙"/>
@@ -8197,6 +9630,7 @@
         </w:rPr>
         <w:t>full_name_son</w:t>
       </w:r>
+      <w:proofErr w:type="spellEnd"/>
       <w:r>
         <w:rPr>
           <w:rFonts w:ascii="TH SarabunIT๙" w:hAnsi="TH SarabunIT๙" w:cs="TH SarabunIT๙"/>
@@ -8455,7 +9889,16 @@
           <w:sz w:val="32"/>
           <w:szCs w:val="32"/>
         </w:rPr>
-        <w:t>{full</w:t>
+        <w:t>{</w:t>
+      </w:r>
+      <w:proofErr w:type="spellStart"/>
+      <w:r>
+        <w:rPr>
+          <w:rFonts w:ascii="TH SarabunIT๙" w:hAnsi="TH SarabunIT๙" w:cs="TH SarabunIT๙"/>
+          <w:sz w:val="32"/>
+          <w:szCs w:val="32"/>
+        </w:rPr>
+        <w:t>full</w:t>
       </w:r>
       <w:r>
         <w:rPr>
@@ -8472,7 +9915,16 @@
           <w:sz w:val="32"/>
           <w:szCs w:val="32"/>
         </w:rPr>
-        <w:t>name}</w:t>
+        <w:t>name</w:t>
+      </w:r>
+      <w:proofErr w:type="spellEnd"/>
+      <w:r>
+        <w:rPr>
+          <w:rFonts w:ascii="TH SarabunIT๙" w:hAnsi="TH SarabunIT๙" w:cs="TH SarabunIT๙"/>
+          <w:sz w:val="32"/>
+          <w:szCs w:val="32"/>
+        </w:rPr>
+        <w:t>}</w:t>
       </w:r>
       <w:r>
         <w:rPr>
@@ -8644,7 +10096,16 @@
           <w:sz w:val="32"/>
           <w:szCs w:val="32"/>
         </w:rPr>
-        <w:t>{full</w:t>
+        <w:t>{</w:t>
+      </w:r>
+      <w:proofErr w:type="spellStart"/>
+      <w:r>
+        <w:rPr>
+          <w:rFonts w:ascii="TH SarabunIT๙" w:hAnsi="TH SarabunIT๙" w:cs="TH SarabunIT๙"/>
+          <w:sz w:val="32"/>
+          <w:szCs w:val="32"/>
+        </w:rPr>
+        <w:t>full</w:t>
       </w:r>
       <w:r>
         <w:rPr>
@@ -8661,7 +10122,16 @@
           <w:sz w:val="32"/>
           <w:szCs w:val="32"/>
         </w:rPr>
-        <w:t>name_mom}</w:t>
+        <w:t>name_mom</w:t>
+      </w:r>
+      <w:proofErr w:type="spellEnd"/>
+      <w:r>
+        <w:rPr>
+          <w:rFonts w:ascii="TH SarabunIT๙" w:hAnsi="TH SarabunIT๙" w:cs="TH SarabunIT๙"/>
+          <w:sz w:val="32"/>
+          <w:szCs w:val="32"/>
+        </w:rPr>
+        <w:t>}</w:t>
       </w:r>
       <w:r>
         <w:rPr>
@@ -8720,6 +10190,7 @@
         </w:rPr>
         <w:t>{</w:t>
       </w:r>
+      <w:proofErr w:type="spellStart"/>
       <w:r>
         <w:rPr>
           <w:rFonts w:ascii="TH SarabunIT๙" w:hAnsi="TH SarabunIT๙" w:cs="TH SarabunIT๙"/>
@@ -8729,6 +10200,7 @@
         </w:rPr>
         <w:t>docNo</w:t>
       </w:r>
+      <w:proofErr w:type="spellEnd"/>
       <w:r>
         <w:rPr>
           <w:rFonts w:ascii="TH SarabunIT๙" w:hAnsi="TH SarabunIT๙" w:cs="TH SarabunIT๙"/>
@@ -8755,10 +10227,19 @@
           <w:sz w:val="32"/>
           <w:szCs w:val="32"/>
         </w:rPr>
-        <w:t>{yyyy</w:t>
-      </w:r>
-      <w:bookmarkStart w:id="0" w:name="_GoBack"/>
-      <w:bookmarkEnd w:id="0"/>
+        <w:t>{</w:t>
+      </w:r>
+      <w:proofErr w:type="spellStart"/>
+      <w:r>
+        <w:rPr>
+          <w:rFonts w:ascii="TH SarabunIT๙" w:hAnsi="TH SarabunIT๙" w:cs="TH SarabunIT๙"/>
+          <w:color w:val="000000" w:themeColor="text1"/>
+          <w:sz w:val="32"/>
+          <w:szCs w:val="32"/>
+        </w:rPr>
+        <w:t>yyyy</w:t>
+      </w:r>
+      <w:proofErr w:type="spellEnd"/>
       <w:r>
         <w:rPr>
           <w:rFonts w:ascii="TH SarabunIT๙" w:hAnsi="TH SarabunIT๙" w:cs="TH SarabunIT๙"/>
@@ -8807,7 +10288,16 @@
           <w:sz w:val="32"/>
           <w:szCs w:val="32"/>
         </w:rPr>
-        <w:t>{full</w:t>
+        <w:t>{</w:t>
+      </w:r>
+      <w:proofErr w:type="spellStart"/>
+      <w:r>
+        <w:rPr>
+          <w:rFonts w:ascii="TH SarabunIT๙" w:hAnsi="TH SarabunIT๙" w:cs="TH SarabunIT๙"/>
+          <w:sz w:val="32"/>
+          <w:szCs w:val="32"/>
+        </w:rPr>
+        <w:t>full</w:t>
       </w:r>
       <w:r>
         <w:rPr>
@@ -8826,6 +10316,7 @@
         </w:rPr>
         <w:t>name</w:t>
       </w:r>
+      <w:proofErr w:type="spellEnd"/>
       <w:r>
         <w:rPr>
           <w:rFonts w:ascii="TH SarabunIT๙" w:hAnsi="TH SarabunIT๙" w:cs="TH SarabunIT๙"/>
@@ -8860,7 +10351,16 @@
           <w:sz w:val="32"/>
           <w:szCs w:val="32"/>
         </w:rPr>
-        <w:t>{full</w:t>
+        <w:t>{</w:t>
+      </w:r>
+      <w:proofErr w:type="spellStart"/>
+      <w:r>
+        <w:rPr>
+          <w:rFonts w:ascii="TH SarabunIT๙" w:hAnsi="TH SarabunIT๙" w:cs="TH SarabunIT๙"/>
+          <w:sz w:val="32"/>
+          <w:szCs w:val="32"/>
+        </w:rPr>
+        <w:t>full</w:t>
       </w:r>
       <w:r>
         <w:rPr>
@@ -8879,6 +10379,7 @@
         </w:rPr>
         <w:t>name_mom</w:t>
       </w:r>
+      <w:proofErr w:type="spellEnd"/>
       <w:r>
         <w:rPr>
           <w:rFonts w:ascii="TH SarabunIT๙" w:hAnsi="TH SarabunIT๙" w:cs="TH SarabunIT๙"/>

--- a/web-form/basedoc/KidGoAbroad.docx
+++ b/web-form/basedoc/KidGoAbroad.docx
@@ -16,6 +16,69 @@
       </w:pPr>
       <w:r>
         <w:rPr>
+          <w:noProof/>
+        </w:rPr>
+        <w:drawing>
+          <wp:anchor distT="0" distB="0" distL="114300" distR="114300" simplePos="0" relativeHeight="251660800" behindDoc="0" locked="0" layoutInCell="1" allowOverlap="1" wp14:anchorId="5009F67E" wp14:editId="52CD970D">
+            <wp:simplePos x="0" y="0"/>
+            <wp:positionH relativeFrom="column">
+              <wp:posOffset>2543774</wp:posOffset>
+            </wp:positionH>
+            <wp:positionV relativeFrom="paragraph">
+              <wp:posOffset>8255</wp:posOffset>
+            </wp:positionV>
+            <wp:extent cx="964565" cy="1080135"/>
+            <wp:effectExtent l="0" t="0" r="0" b="0"/>
+            <wp:wrapNone/>
+            <wp:docPr id="1" name="รูปภาพ 1" descr="krut-3-cm"/>
+            <wp:cNvGraphicFramePr/>
+            <a:graphic xmlns:a="http://schemas.openxmlformats.org/drawingml/2006/main">
+              <a:graphicData uri="http://schemas.openxmlformats.org/drawingml/2006/picture">
+                <pic:pic xmlns:pic="http://schemas.openxmlformats.org/drawingml/2006/picture">
+                  <pic:nvPicPr>
+                    <pic:cNvPr id="1" name="รูปภาพ 1" descr="krut-3-cm"/>
+                    <pic:cNvPicPr/>
+                  </pic:nvPicPr>
+                  <pic:blipFill>
+                    <a:blip r:embed="rId5">
+                      <a:extLst>
+                        <a:ext uri="{28A0092B-C50C-407E-A947-70E740481C1C}">
+                          <a14:useLocalDpi xmlns:a14="http://schemas.microsoft.com/office/drawing/2010/main" val="0"/>
+                        </a:ext>
+                      </a:extLst>
+                    </a:blip>
+                    <a:srcRect l="3172" t="3946" r="3236" b="3101"/>
+                    <a:stretch>
+                      <a:fillRect/>
+                    </a:stretch>
+                  </pic:blipFill>
+                  <pic:spPr bwMode="auto">
+                    <a:xfrm>
+                      <a:off x="0" y="0"/>
+                      <a:ext cx="964565" cy="1080135"/>
+                    </a:xfrm>
+                    <a:prstGeom prst="rect">
+                      <a:avLst/>
+                    </a:prstGeom>
+                    <a:noFill/>
+                    <a:ln>
+                      <a:noFill/>
+                    </a:ln>
+                  </pic:spPr>
+                </pic:pic>
+              </a:graphicData>
+            </a:graphic>
+            <wp14:sizeRelH relativeFrom="page">
+              <wp14:pctWidth>0</wp14:pctWidth>
+            </wp14:sizeRelH>
+            <wp14:sizeRelV relativeFrom="page">
+              <wp14:pctHeight>0</wp14:pctHeight>
+            </wp14:sizeRelV>
+          </wp:anchor>
+        </w:drawing>
+      </w:r>
+      <w:r>
+        <w:rPr>
           <w:rFonts w:ascii="TH SarabunIT๙" w:hAnsi="TH SarabunIT๙" w:cs="TH SarabunIT๙"/>
           <w:b/>
           <w:bCs/>
@@ -48,88 +111,6 @@
       <w:r>
         <w:rPr>
           <w:rFonts w:ascii="TH SarabunIT๙" w:hAnsi="TH SarabunIT๙" w:cs="TH SarabunIT๙"/>
-          <w:sz w:val="32"/>
-          <w:szCs w:val="32"/>
-        </w:rPr>
-        <w:pict w14:anchorId="2C081804">
-          <v:shapetype id="_x0000_t202" coordsize="21600,21600" o:spt="202" path="m,l,21600r21600,l21600,xe">
-            <v:stroke joinstyle="miter"/>
-            <v:path gradientshapeok="t" o:connecttype="rect"/>
-          </v:shapetype>
-          <v:shape id="_x0000_s1026" type="#_x0000_t202" style="position:absolute;left:0;text-align:left;margin-left:188.45pt;margin-top:-56.5pt;width:108.9pt;height:115.2pt;z-index:-251658752;mso-wrap-edited:f" wrapcoords="-251 0 -251 21600 21851 21600 21851 0 -251 0" o:allowincell="f" stroked="f" strokecolor="blue">
-            <v:textbox style="mso-next-textbox:#_x0000_s1026">
-              <w:txbxContent>
-                <w:p>
-                  <w:pPr>
-                    <w:jc w:val="center"/>
-                    <w:rPr>
-                      <w:sz w:val="32"/>
-                      <w:szCs w:val="32"/>
-                    </w:rPr>
-                  </w:pPr>
-                  <w:r>
-                    <w:rPr>
-                      <w:rFonts w:ascii="Times New Roman" w:eastAsia="Times New Roman" w:hAnsi="Times New Roman" w:cs="Times New Roman"/>
-                      <w:noProof/>
-                      <w:sz w:val="20"/>
-                      <w:szCs w:val="20"/>
-                    </w:rPr>
-                    <w:drawing>
-                      <wp:inline distT="0" distB="0" distL="0" distR="0" wp14:anchorId="3682B53B" wp14:editId="4F6F6CBA">
-                        <wp:extent cx="970280" cy="1144905"/>
-                        <wp:effectExtent l="19050" t="0" r="1270" b="0"/>
-                        <wp:docPr id="1" name="Picture 1"/>
-                        <wp:cNvGraphicFramePr>
-                          <a:graphicFrameLocks xmlns:a="http://schemas.openxmlformats.org/drawingml/2006/main" noChangeAspect="1"/>
-                        </wp:cNvGraphicFramePr>
-                        <a:graphic xmlns:a="http://schemas.openxmlformats.org/drawingml/2006/main">
-                          <a:graphicData uri="http://schemas.openxmlformats.org/drawingml/2006/picture">
-                            <pic:pic xmlns:pic="http://schemas.openxmlformats.org/drawingml/2006/picture">
-                              <pic:nvPicPr>
-                                <pic:cNvPr id="0" name="Picture 1"/>
-                                <pic:cNvPicPr>
-                                  <a:picLocks noChangeAspect="1" noChangeArrowheads="1"/>
-                                </pic:cNvPicPr>
-                              </pic:nvPicPr>
-                              <pic:blipFill>
-                                <a:blip r:embed="rId5"/>
-                                <a:srcRect/>
-                                <a:stretch>
-                                  <a:fillRect/>
-                                </a:stretch>
-                              </pic:blipFill>
-                              <pic:spPr bwMode="auto">
-                                <a:xfrm>
-                                  <a:off x="0" y="0"/>
-                                  <a:ext cx="970280" cy="1144905"/>
-                                </a:xfrm>
-                                <a:prstGeom prst="rect">
-                                  <a:avLst/>
-                                </a:prstGeom>
-                                <a:noFill/>
-                                <a:ln w="9525">
-                                  <a:noFill/>
-                                  <a:miter lim="800000"/>
-                                  <a:headEnd/>
-                                  <a:tailEnd/>
-                                </a:ln>
-                              </pic:spPr>
-                            </pic:pic>
-                          </a:graphicData>
-                        </a:graphic>
-                      </wp:inline>
-                    </w:drawing>
-                  </w:r>
-                </w:p>
-                <w:p/>
-              </w:txbxContent>
-            </v:textbox>
-          </v:shape>
-        </w:pict>
-      </w:r>
-      <w:r>
-        <w:rPr>
-          <w:rFonts w:ascii="TH SarabunIT๙" w:hAnsi="TH SarabunIT๙" w:cs="TH SarabunIT๙"/>
           <w:b/>
           <w:bCs/>
           <w:sz w:val="32"/>
@@ -410,6 +391,15 @@
           <w:szCs w:val="32"/>
         </w:rPr>
         <w:t xml:space="preserve">   </w:t>
+      </w:r>
+      <w:r>
+        <w:rPr>
+          <w:rFonts w:ascii="TH SarabunIT๙" w:hAnsi="TH SarabunIT๙" w:cs="TH SarabunIT๙" w:hint="cs"/>
+          <w:sz w:val="32"/>
+          <w:szCs w:val="32"/>
+          <w:cs/>
+        </w:rPr>
+        <w:tab/>
       </w:r>
       <w:r>
         <w:rPr>
@@ -3942,6 +3932,70 @@
       </w:pPr>
       <w:r>
         <w:rPr>
+          <w:noProof/>
+        </w:rPr>
+        <w:lastRenderedPageBreak/>
+        <w:drawing>
+          <wp:anchor distT="0" distB="0" distL="114300" distR="114300" simplePos="0" relativeHeight="251662848" behindDoc="0" locked="0" layoutInCell="1" allowOverlap="1" wp14:anchorId="54603970" wp14:editId="61EA7465">
+            <wp:simplePos x="0" y="0"/>
+            <wp:positionH relativeFrom="column">
+              <wp:posOffset>2562225</wp:posOffset>
+            </wp:positionH>
+            <wp:positionV relativeFrom="paragraph">
+              <wp:posOffset>8854</wp:posOffset>
+            </wp:positionV>
+            <wp:extent cx="964565" cy="1080135"/>
+            <wp:effectExtent l="0" t="0" r="0" b="0"/>
+            <wp:wrapNone/>
+            <wp:docPr id="4" name="รูปภาพ 4" descr="krut-3-cm"/>
+            <wp:cNvGraphicFramePr/>
+            <a:graphic xmlns:a="http://schemas.openxmlformats.org/drawingml/2006/main">
+              <a:graphicData uri="http://schemas.openxmlformats.org/drawingml/2006/picture">
+                <pic:pic xmlns:pic="http://schemas.openxmlformats.org/drawingml/2006/picture">
+                  <pic:nvPicPr>
+                    <pic:cNvPr id="1" name="รูปภาพ 1" descr="krut-3-cm"/>
+                    <pic:cNvPicPr/>
+                  </pic:nvPicPr>
+                  <pic:blipFill>
+                    <a:blip r:embed="rId5">
+                      <a:extLst>
+                        <a:ext uri="{28A0092B-C50C-407E-A947-70E740481C1C}">
+                          <a14:useLocalDpi xmlns:a14="http://schemas.microsoft.com/office/drawing/2010/main" val="0"/>
+                        </a:ext>
+                      </a:extLst>
+                    </a:blip>
+                    <a:srcRect l="3172" t="3946" r="3236" b="3101"/>
+                    <a:stretch>
+                      <a:fillRect/>
+                    </a:stretch>
+                  </pic:blipFill>
+                  <pic:spPr bwMode="auto">
+                    <a:xfrm>
+                      <a:off x="0" y="0"/>
+                      <a:ext cx="964565" cy="1080135"/>
+                    </a:xfrm>
+                    <a:prstGeom prst="rect">
+                      <a:avLst/>
+                    </a:prstGeom>
+                    <a:noFill/>
+                    <a:ln>
+                      <a:noFill/>
+                    </a:ln>
+                  </pic:spPr>
+                </pic:pic>
+              </a:graphicData>
+            </a:graphic>
+            <wp14:sizeRelH relativeFrom="page">
+              <wp14:pctWidth>0</wp14:pctWidth>
+            </wp14:sizeRelH>
+            <wp14:sizeRelV relativeFrom="page">
+              <wp14:pctHeight>0</wp14:pctHeight>
+            </wp14:sizeRelV>
+          </wp:anchor>
+        </w:drawing>
+      </w:r>
+      <w:r>
+        <w:rPr>
           <w:rFonts w:ascii="TH SarabunIT๙" w:hAnsi="TH SarabunIT๙" w:cs="TH SarabunIT๙"/>
           <w:b/>
           <w:bCs/>
@@ -3949,7 +4003,6 @@
           <w:szCs w:val="32"/>
           <w:cs/>
         </w:rPr>
-        <w:lastRenderedPageBreak/>
         <w:t>ผู้ร้อง</w:t>
       </w:r>
     </w:p>
@@ -3975,84 +4028,6 @@
       <w:r>
         <w:rPr>
           <w:rFonts w:ascii="TH SarabunIT๙" w:hAnsi="TH SarabunIT๙" w:cs="TH SarabunIT๙"/>
-          <w:sz w:val="32"/>
-          <w:szCs w:val="32"/>
-        </w:rPr>
-        <w:pict w14:anchorId="13EF7B68">
-          <v:shape id="_x0000_s1028" type="#_x0000_t202" style="position:absolute;left:0;text-align:left;margin-left:188.45pt;margin-top:-56.5pt;width:108.9pt;height:115.2pt;z-index:-251656704;mso-wrap-edited:f" wrapcoords="-251 0 -251 21600 21851 21600 21851 0 -251 0" o:allowincell="f" stroked="f" strokecolor="blue">
-            <v:textbox style="mso-next-textbox:#_x0000_s1028">
-              <w:txbxContent>
-                <w:p>
-                  <w:pPr>
-                    <w:jc w:val="center"/>
-                    <w:rPr>
-                      <w:sz w:val="32"/>
-                      <w:szCs w:val="32"/>
-                    </w:rPr>
-                  </w:pPr>
-                  <w:r>
-                    <w:rPr>
-                      <w:rFonts w:ascii="Times New Roman" w:eastAsia="Times New Roman" w:hAnsi="Times New Roman" w:cs="Times New Roman"/>
-                      <w:noProof/>
-                      <w:sz w:val="20"/>
-                      <w:szCs w:val="20"/>
-                    </w:rPr>
-                    <w:drawing>
-                      <wp:inline distT="0" distB="0" distL="0" distR="0" wp14:anchorId="5A1B3ACE" wp14:editId="61ABDC95">
-                        <wp:extent cx="970280" cy="1144905"/>
-                        <wp:effectExtent l="19050" t="0" r="1270" b="0"/>
-                        <wp:docPr id="2" name="Picture 1"/>
-                        <wp:cNvGraphicFramePr>
-                          <a:graphicFrameLocks xmlns:a="http://schemas.openxmlformats.org/drawingml/2006/main" noChangeAspect="1"/>
-                        </wp:cNvGraphicFramePr>
-                        <a:graphic xmlns:a="http://schemas.openxmlformats.org/drawingml/2006/main">
-                          <a:graphicData uri="http://schemas.openxmlformats.org/drawingml/2006/picture">
-                            <pic:pic xmlns:pic="http://schemas.openxmlformats.org/drawingml/2006/picture">
-                              <pic:nvPicPr>
-                                <pic:cNvPr id="0" name="Picture 1"/>
-                                <pic:cNvPicPr>
-                                  <a:picLocks noChangeAspect="1" noChangeArrowheads="1"/>
-                                </pic:cNvPicPr>
-                              </pic:nvPicPr>
-                              <pic:blipFill>
-                                <a:blip r:embed="rId5"/>
-                                <a:srcRect/>
-                                <a:stretch>
-                                  <a:fillRect/>
-                                </a:stretch>
-                              </pic:blipFill>
-                              <pic:spPr bwMode="auto">
-                                <a:xfrm>
-                                  <a:off x="0" y="0"/>
-                                  <a:ext cx="970280" cy="1144905"/>
-                                </a:xfrm>
-                                <a:prstGeom prst="rect">
-                                  <a:avLst/>
-                                </a:prstGeom>
-                                <a:noFill/>
-                                <a:ln w="9525">
-                                  <a:noFill/>
-                                  <a:miter lim="800000"/>
-                                  <a:headEnd/>
-                                  <a:tailEnd/>
-                                </a:ln>
-                              </pic:spPr>
-                            </pic:pic>
-                          </a:graphicData>
-                        </a:graphic>
-                      </wp:inline>
-                    </w:drawing>
-                  </w:r>
-                </w:p>
-                <w:p/>
-              </w:txbxContent>
-            </v:textbox>
-          </v:shape>
-        </w:pict>
-      </w:r>
-      <w:r>
-        <w:rPr>
-          <w:rFonts w:ascii="TH SarabunIT๙" w:hAnsi="TH SarabunIT๙" w:cs="TH SarabunIT๙"/>
           <w:b/>
           <w:bCs/>
           <w:sz w:val="32"/>
@@ -4333,6 +4308,15 @@
           <w:szCs w:val="32"/>
         </w:rPr>
         <w:t xml:space="preserve">   </w:t>
+      </w:r>
+      <w:r>
+        <w:rPr>
+          <w:rFonts w:ascii="TH SarabunIT๙" w:hAnsi="TH SarabunIT๙" w:cs="TH SarabunIT๙" w:hint="cs"/>
+          <w:sz w:val="32"/>
+          <w:szCs w:val="32"/>
+          <w:cs/>
+        </w:rPr>
+        <w:tab/>
       </w:r>
       <w:r>
         <w:rPr>
@@ -9242,7 +9226,6 @@
         </w:rPr>
         <w:t>เป็นบิดาและมารดาของ</w:t>
       </w:r>
-      <w:bookmarkStart w:id="0" w:name="_GoBack"/>
       <w:r>
         <w:rPr>
           <w:rFonts w:ascii="TH SarabunIT๙" w:hAnsi="TH SarabunIT๙" w:cs="TH SarabunIT๙" w:hint="cs"/>
@@ -9254,7 +9237,6 @@
         </w:rPr>
         <w:t xml:space="preserve"> </w:t>
       </w:r>
-      <w:bookmarkEnd w:id="0"/>
       <w:r>
         <w:rPr>
           <w:rFonts w:ascii="TH SarabunIT๙" w:hAnsi="TH SarabunIT๙" w:cs="TH SarabunIT๙"/>
@@ -10432,6 +10414,7 @@
           <w:tab w:val="left" w:pos="851"/>
           <w:tab w:val="left" w:pos="4253"/>
         </w:tabs>
+        <w:spacing w:line="276" w:lineRule="auto"/>
         <w:rPr>
           <w:rFonts w:ascii="TH SarabunIT๙" w:hAnsi="TH SarabunIT๙" w:cs="TH SarabunIT๙"/>
           <w:sz w:val="32"/>
@@ -10470,22 +10453,66 @@
         </w:rPr>
         <w:tab/>
       </w:r>
-      <w:r>
-        <w:rPr>
-          <w:rFonts w:ascii="TH SarabunIT๙" w:hAnsi="TH SarabunIT๙" w:cs="TH SarabunIT๙" w:hint="cs"/>
-          <w:sz w:val="32"/>
-          <w:szCs w:val="32"/>
-          <w:cs/>
-        </w:rPr>
-        <w:t>ลงชื่อ....................................................</w:t>
-      </w:r>
-      <w:r>
-        <w:rPr>
-          <w:rFonts w:ascii="TH SarabunIT๙" w:hAnsi="TH SarabunIT๙" w:cs="TH SarabunIT๙"/>
-          <w:sz w:val="32"/>
-          <w:szCs w:val="32"/>
-        </w:rPr>
-        <w:t>....</w:t>
+      <w:bookmarkStart w:id="0" w:name="_GoBack"/>
+      <w:bookmarkEnd w:id="0"/>
+      <w:r>
+        <w:rPr>
+          <w:rFonts w:ascii="TH SarabunIT๙" w:hAnsi="TH SarabunIT๙" w:cs="TH SarabunIT๙" w:hint="cs"/>
+          <w:sz w:val="32"/>
+          <w:szCs w:val="32"/>
+          <w:cs/>
+        </w:rPr>
+        <w:t>ลงชื่อ</w:t>
+      </w:r>
+      <w:r>
+        <w:rPr>
+          <w:rFonts w:ascii="TH SarabunIT๙" w:hAnsi="TH SarabunIT๙" w:cs="TH SarabunIT๙" w:hint="cs"/>
+          <w:sz w:val="32"/>
+          <w:szCs w:val="32"/>
+          <w:u w:val="dotted"/>
+          <w:cs/>
+        </w:rPr>
+        <w:tab/>
+      </w:r>
+      <w:r>
+        <w:rPr>
+          <w:rFonts w:ascii="TH SarabunIT๙" w:hAnsi="TH SarabunIT๙" w:cs="TH SarabunIT๙" w:hint="cs"/>
+          <w:sz w:val="32"/>
+          <w:szCs w:val="32"/>
+          <w:u w:val="dotted"/>
+          <w:cs/>
+        </w:rPr>
+        <w:tab/>
+      </w:r>
+      <w:r>
+        <w:rPr>
+          <w:rFonts w:ascii="TH SarabunIT๙" w:hAnsi="TH SarabunIT๙" w:cs="TH SarabunIT๙" w:hint="cs"/>
+          <w:sz w:val="32"/>
+          <w:szCs w:val="32"/>
+          <w:u w:val="dotted"/>
+          <w:cs/>
+        </w:rPr>
+        <w:tab/>
+      </w:r>
+      <w:r>
+        <w:rPr>
+          <w:rFonts w:ascii="TH SarabunIT๙" w:hAnsi="TH SarabunIT๙" w:cs="TH SarabunIT๙" w:hint="cs"/>
+          <w:sz w:val="32"/>
+          <w:szCs w:val="32"/>
+          <w:u w:val="dotted"/>
+          <w:cs/>
+        </w:rPr>
+        <w:tab/>
+      </w:r>
+      <w:r>
+        <w:rPr>
+          <w:rFonts w:ascii="TH SarabunIT๙" w:hAnsi="TH SarabunIT๙" w:cs="TH SarabunIT๙" w:hint="cs"/>
+          <w:sz w:val="32"/>
+          <w:szCs w:val="32"/>
+          <w:u w:val="dotted"/>
+          <w:cs/>
+        </w:rPr>
+        <w:tab/>
       </w:r>
     </w:p>
     <w:p>
@@ -10494,6 +10521,7 @@
           <w:tab w:val="left" w:pos="851"/>
           <w:tab w:val="left" w:pos="4253"/>
         </w:tabs>
+        <w:spacing w:line="276" w:lineRule="auto"/>
         <w:rPr>
           <w:rFonts w:ascii="TH SarabunIT๙" w:hAnsi="TH SarabunIT๙" w:cs="TH SarabunIT๙"/>
           <w:sz w:val="32"/>
@@ -10540,7 +10568,66 @@
           <w:szCs w:val="32"/>
           <w:cs/>
         </w:rPr>
-        <w:t>(.................................................)</w:t>
+        <w:t>(</w:t>
+      </w:r>
+      <w:r>
+        <w:rPr>
+          <w:rFonts w:ascii="TH SarabunIT๙" w:hAnsi="TH SarabunIT๙" w:cs="TH SarabunIT๙" w:hint="cs"/>
+          <w:sz w:val="32"/>
+          <w:szCs w:val="32"/>
+          <w:u w:val="dotted"/>
+          <w:cs/>
+        </w:rPr>
+        <w:tab/>
+      </w:r>
+      <w:r>
+        <w:rPr>
+          <w:rFonts w:ascii="TH SarabunIT๙" w:hAnsi="TH SarabunIT๙" w:cs="TH SarabunIT๙" w:hint="cs"/>
+          <w:sz w:val="32"/>
+          <w:szCs w:val="32"/>
+          <w:u w:val="dotted"/>
+          <w:cs/>
+        </w:rPr>
+        <w:tab/>
+      </w:r>
+      <w:r>
+        <w:rPr>
+          <w:rFonts w:ascii="TH SarabunIT๙" w:hAnsi="TH SarabunIT๙" w:cs="TH SarabunIT๙" w:hint="cs"/>
+          <w:sz w:val="32"/>
+          <w:szCs w:val="32"/>
+          <w:u w:val="dotted"/>
+          <w:cs/>
+        </w:rPr>
+        <w:tab/>
+      </w:r>
+      <w:r>
+        <w:rPr>
+          <w:rFonts w:ascii="TH SarabunIT๙" w:hAnsi="TH SarabunIT๙" w:cs="TH SarabunIT๙" w:hint="cs"/>
+          <w:sz w:val="32"/>
+          <w:szCs w:val="32"/>
+          <w:u w:val="dotted"/>
+          <w:cs/>
+        </w:rPr>
+        <w:tab/>
+      </w:r>
+      <w:r>
+        <w:rPr>
+          <w:rFonts w:ascii="TH SarabunIT๙" w:hAnsi="TH SarabunIT๙" w:cs="TH SarabunIT๙" w:hint="cs"/>
+          <w:sz w:val="32"/>
+          <w:szCs w:val="32"/>
+          <w:u w:val="dotted"/>
+          <w:cs/>
+        </w:rPr>
+        <w:tab/>
+      </w:r>
+      <w:r>
+        <w:rPr>
+          <w:rFonts w:ascii="TH SarabunIT๙" w:hAnsi="TH SarabunIT๙" w:cs="TH SarabunIT๙" w:hint="cs"/>
+          <w:sz w:val="32"/>
+          <w:szCs w:val="32"/>
+          <w:cs/>
+        </w:rPr>
+        <w:t>)</w:t>
       </w:r>
     </w:p>
     <w:p>
@@ -10549,6 +10636,7 @@
           <w:tab w:val="left" w:pos="851"/>
           <w:tab w:val="left" w:pos="4253"/>
         </w:tabs>
+        <w:spacing w:line="276" w:lineRule="auto"/>
         <w:rPr>
           <w:rFonts w:ascii="TH SarabunIT๙" w:hAnsi="TH SarabunIT๙" w:cs="TH SarabunIT๙"/>
           <w:sz w:val="32"/>
@@ -10586,7 +10674,6 @@
           <w:szCs w:val="32"/>
         </w:rPr>
         <w:tab/>
-        <w:t xml:space="preserve"> </w:t>
       </w:r>
       <w:r>
         <w:rPr>
@@ -10604,6 +10691,7 @@
           <w:tab w:val="left" w:pos="851"/>
           <w:tab w:val="left" w:pos="4253"/>
         </w:tabs>
+        <w:spacing w:line="276" w:lineRule="auto"/>
         <w:rPr>
           <w:rFonts w:ascii="TH SarabunIT๙" w:hAnsi="TH SarabunIT๙" w:cs="TH SarabunIT๙"/>
           <w:sz w:val="32"/>

--- a/web-form/basedoc/KidGoAbroad.docx
+++ b/web-form/basedoc/KidGoAbroad.docx
@@ -502,6 +502,7 @@
       <w:pPr>
         <w:pStyle w:val="4"/>
         <w:spacing w:before="120"/>
+        <w:jc w:val="thaiDistribute"/>
         <w:rPr>
           <w:rFonts w:ascii="TH SarabunIT๙" w:hAnsi="TH SarabunIT๙" w:cs="TH SarabunIT๙"/>
           <w:b w:val="0"/>
@@ -510,16 +511,6 @@
           <w:szCs w:val="32"/>
         </w:rPr>
       </w:pPr>
-      <w:r>
-        <w:rPr>
-          <w:rFonts w:ascii="TH SarabunIT๙" w:hAnsi="TH SarabunIT๙" w:cs="TH SarabunIT๙"/>
-          <w:b w:val="0"/>
-          <w:bCs w:val="0"/>
-          <w:sz w:val="32"/>
-          <w:szCs w:val="32"/>
-        </w:rPr>
-        <w:tab/>
-      </w:r>
       <w:r>
         <w:rPr>
           <w:rFonts w:ascii="TH SarabunIT๙" w:hAnsi="TH SarabunIT๙" w:cs="TH SarabunIT๙"/>
@@ -1656,7 +1647,7 @@
       <w:pPr>
         <w:pStyle w:val="5"/>
         <w:spacing w:before="120"/>
-        <w:ind w:left="0" w:firstLine="1440"/>
+        <w:ind w:left="0" w:firstLine="0"/>
         <w:jc w:val="thaiDistribute"/>
         <w:rPr>
           <w:rFonts w:ascii="TH SarabunIT๙" w:hAnsi="TH SarabunIT๙" w:cs="TH SarabunIT๙"/>
@@ -1667,6 +1658,28 @@
           <w:u w:val="dotted"/>
         </w:rPr>
       </w:pPr>
+      <w:r>
+        <w:rPr>
+          <w:rFonts w:ascii="TH SarabunIT๙" w:hAnsi="TH SarabunIT๙" w:cs="TH SarabunIT๙" w:hint="cs"/>
+          <w:b w:val="0"/>
+          <w:bCs w:val="0"/>
+          <w:sz w:val="32"/>
+          <w:szCs w:val="32"/>
+          <w:cs/>
+        </w:rPr>
+        <w:tab/>
+      </w:r>
+      <w:r>
+        <w:rPr>
+          <w:rFonts w:ascii="TH SarabunIT๙" w:hAnsi="TH SarabunIT๙" w:cs="TH SarabunIT๙" w:hint="cs"/>
+          <w:b w:val="0"/>
+          <w:bCs w:val="0"/>
+          <w:sz w:val="32"/>
+          <w:szCs w:val="32"/>
+          <w:cs/>
+        </w:rPr>
+        <w:tab/>
+      </w:r>
       <w:r>
         <w:rPr>
           <w:rFonts w:ascii="TH SarabunIT๙" w:hAnsi="TH SarabunIT๙" w:cs="TH SarabunIT๙"/>
@@ -2088,9 +2101,6 @@
     </w:p>
     <w:p>
       <w:pPr>
-        <w:tabs>
-          <w:tab w:val="left" w:pos="567"/>
-        </w:tabs>
         <w:spacing w:line="276" w:lineRule="auto"/>
         <w:jc w:val="thaiDistribute"/>
         <w:rPr>
@@ -2132,15 +2142,6 @@
       <w:r>
         <w:rPr>
           <w:rFonts w:ascii="TH SarabunIT๙" w:hAnsi="TH SarabunIT๙" w:cs="TH SarabunIT๙" w:hint="cs"/>
-          <w:sz w:val="32"/>
-          <w:szCs w:val="32"/>
-          <w:cs/>
-        </w:rPr>
-        <w:tab/>
-      </w:r>
-      <w:r>
-        <w:rPr>
-          <w:rFonts w:ascii="TH SarabunIT๙" w:hAnsi="TH SarabunIT๙" w:cs="TH SarabunIT๙" w:hint="cs"/>
           <w:spacing w:val="-18"/>
           <w:sz w:val="32"/>
           <w:szCs w:val="32"/>
@@ -3436,35 +3437,6 @@
           <w:sz w:val="32"/>
           <w:szCs w:val="32"/>
           <w:u w:val="dotted"/>
-        </w:rPr>
-        <w:t xml:space="preserve"> </w:t>
-      </w:r>
-      <w:r>
-        <w:rPr>
-          <w:rFonts w:ascii="TH SarabunIT๙" w:hAnsi="TH SarabunIT๙" w:cs="TH SarabunIT๙"/>
-          <w:color w:val="FFFFFF" w:themeColor="background1"/>
-          <w:spacing w:val="-12"/>
-          <w:sz w:val="32"/>
-          <w:szCs w:val="32"/>
-          <w:u w:val="dotted"/>
-        </w:rPr>
-        <w:t>.</w:t>
-      </w:r>
-      <w:r>
-        <w:rPr>
-          <w:rFonts w:ascii="TH SarabunIT๙" w:hAnsi="TH SarabunIT๙" w:cs="TH SarabunIT๙" w:hint="cs"/>
-          <w:sz w:val="32"/>
-          <w:szCs w:val="32"/>
-          <w:cs/>
-        </w:rPr>
-        <w:t xml:space="preserve"> </w:t>
-      </w:r>
-      <w:r>
-        <w:rPr>
-          <w:rFonts w:ascii="TH SarabunIT๙" w:hAnsi="TH SarabunIT๙" w:cs="TH SarabunIT๙" w:hint="cs"/>
-          <w:sz w:val="32"/>
-          <w:szCs w:val="32"/>
-          <w:cs/>
         </w:rPr>
         <w:t xml:space="preserve"> </w:t>
       </w:r>
@@ -3472,7 +3444,6 @@
     <w:p>
       <w:pPr>
         <w:spacing w:before="120" w:after="360"/>
-        <w:ind w:firstLine="1440"/>
         <w:jc w:val="thaiDistribute"/>
         <w:rPr>
           <w:rFonts w:ascii="TH SarabunIT๙" w:hAnsi="TH SarabunIT๙" w:cs="TH SarabunIT๙"/>
@@ -3480,6 +3451,24 @@
           <w:cs/>
         </w:rPr>
       </w:pPr>
+      <w:r>
+        <w:rPr>
+          <w:rFonts w:ascii="TH SarabunIT๙" w:hAnsi="TH SarabunIT๙" w:cs="TH SarabunIT๙" w:hint="cs"/>
+          <w:sz w:val="32"/>
+          <w:szCs w:val="32"/>
+          <w:cs/>
+        </w:rPr>
+        <w:tab/>
+      </w:r>
+      <w:r>
+        <w:rPr>
+          <w:rFonts w:ascii="TH SarabunIT๙" w:hAnsi="TH SarabunIT๙" w:cs="TH SarabunIT๙" w:hint="cs"/>
+          <w:sz w:val="32"/>
+          <w:szCs w:val="32"/>
+          <w:cs/>
+        </w:rPr>
+        <w:tab/>
+      </w:r>
       <w:r>
         <w:rPr>
           <w:rFonts w:ascii="TH SarabunIT๙" w:hAnsi="TH SarabunIT๙" w:cs="TH SarabunIT๙"/>
@@ -3587,7 +3576,7 @@
           <w:tab w:val="left" w:pos="4536"/>
           <w:tab w:val="left" w:pos="5245"/>
         </w:tabs>
-        <w:spacing w:before="120" w:line="276" w:lineRule="auto"/>
+        <w:spacing w:before="120"/>
         <w:jc w:val="center"/>
         <w:rPr>
           <w:rFonts w:ascii="TH SarabunIT๙" w:hAnsi="TH SarabunIT๙" w:cs="TH SarabunIT๙"/>
@@ -3641,6 +3630,119 @@
           <w:cs/>
         </w:rPr>
         <w:t>ผู้ให้ถ้อยคำ</w:t>
+      </w:r>
+    </w:p>
+    <w:p>
+      <w:pPr>
+        <w:tabs>
+          <w:tab w:val="left" w:pos="567"/>
+          <w:tab w:val="left" w:pos="1418"/>
+          <w:tab w:val="left" w:pos="5954"/>
+        </w:tabs>
+        <w:rPr>
+          <w:rFonts w:ascii="TH SarabunIT๙" w:hAnsi="TH SarabunIT๙" w:cs="TH SarabunIT๙"/>
+          <w:sz w:val="32"/>
+          <w:szCs w:val="32"/>
+        </w:rPr>
+      </w:pPr>
+      <w:r>
+        <w:rPr>
+          <w:rFonts w:ascii="TH SarabunIT๙" w:hAnsi="TH SarabunIT๙" w:cs="TH SarabunIT๙" w:hint="cs"/>
+          <w:sz w:val="32"/>
+          <w:szCs w:val="32"/>
+          <w:cs/>
+        </w:rPr>
+        <w:t xml:space="preserve">               </w:t>
+      </w:r>
+      <w:r>
+        <w:rPr>
+          <w:rFonts w:ascii="TH SarabunIT๙" w:hAnsi="TH SarabunIT๙" w:cs="TH SarabunIT๙" w:hint="cs"/>
+          <w:sz w:val="32"/>
+          <w:szCs w:val="32"/>
+          <w:cs/>
+        </w:rPr>
+        <w:tab/>
+        <w:t xml:space="preserve">                                                           </w:t>
+      </w:r>
+      <w:r>
+        <w:rPr>
+          <w:rFonts w:ascii="TH SarabunIT๙" w:hAnsi="TH SarabunIT๙" w:cs="TH SarabunIT๙" w:hint="cs"/>
+          <w:sz w:val="32"/>
+          <w:szCs w:val="32"/>
+          <w:cs/>
+        </w:rPr>
+        <w:t xml:space="preserve">  </w:t>
+      </w:r>
+      <w:r>
+        <w:rPr>
+          <w:rFonts w:ascii="TH SarabunIT๙" w:hAnsi="TH SarabunIT๙" w:cs="TH SarabunIT๙" w:hint="cs"/>
+          <w:sz w:val="32"/>
+          <w:szCs w:val="32"/>
+          <w:cs/>
+        </w:rPr>
+        <w:t xml:space="preserve"> </w:t>
+      </w:r>
+      <w:r>
+        <w:rPr>
+          <w:rFonts w:ascii="TH SarabunIT๙" w:hAnsi="TH SarabunIT๙" w:cs="TH SarabunIT๙" w:hint="cs"/>
+          <w:sz w:val="32"/>
+          <w:szCs w:val="32"/>
+          <w:cs/>
+        </w:rPr>
+        <w:t xml:space="preserve"> </w:t>
+      </w:r>
+      <w:r>
+        <w:rPr>
+          <w:rFonts w:ascii="TH SarabunIT๙" w:hAnsi="TH SarabunIT๙" w:cs="TH SarabunIT๙" w:hint="cs"/>
+          <w:sz w:val="32"/>
+          <w:szCs w:val="32"/>
+          <w:cs/>
+        </w:rPr>
+        <w:t>(</w:t>
+      </w:r>
+      <w:r>
+        <w:rPr>
+          <w:rFonts w:ascii="TH SarabunIT๙" w:hAnsi="TH SarabunIT๙" w:cs="TH SarabunIT๙"/>
+          <w:sz w:val="32"/>
+          <w:szCs w:val="32"/>
+        </w:rPr>
+        <w:t>{</w:t>
+      </w:r>
+      <w:proofErr w:type="spellStart"/>
+      <w:r>
+        <w:rPr>
+          <w:rFonts w:ascii="TH SarabunIT๙" w:hAnsi="TH SarabunIT๙" w:cs="TH SarabunIT๙"/>
+          <w:sz w:val="32"/>
+          <w:szCs w:val="32"/>
+        </w:rPr>
+        <w:t>full_name</w:t>
+      </w:r>
+      <w:proofErr w:type="spellEnd"/>
+      <w:r>
+        <w:rPr>
+          <w:rFonts w:ascii="TH SarabunIT๙" w:hAnsi="TH SarabunIT๙" w:cs="TH SarabunIT๙"/>
+          <w:sz w:val="32"/>
+          <w:szCs w:val="32"/>
+        </w:rPr>
+        <w:t>}</w:t>
+      </w:r>
+      <w:r>
+        <w:rPr>
+          <w:rFonts w:ascii="TH SarabunIT๙" w:hAnsi="TH SarabunIT๙" w:cs="TH SarabunIT๙" w:hint="cs"/>
+          <w:sz w:val="32"/>
+          <w:szCs w:val="32"/>
+          <w:cs/>
+        </w:rPr>
+        <w:t>)</w:t>
+      </w:r>
+      <w:r>
+        <w:rPr>
+          <w:rFonts w:ascii="TH SarabunIT๙" w:hAnsi="TH SarabunIT๙" w:cs="TH SarabunIT๙" w:hint="cs"/>
+          <w:sz w:val="32"/>
+          <w:szCs w:val="32"/>
+          <w:cs/>
+        </w:rPr>
+        <w:tab/>
       </w:r>
     </w:p>
     <w:p>
@@ -3664,137 +3766,8 @@
           <w:szCs w:val="32"/>
           <w:cs/>
         </w:rPr>
-        <w:t xml:space="preserve">               </w:t>
-      </w:r>
-      <w:r>
-        <w:rPr>
-          <w:rFonts w:ascii="TH SarabunIT๙" w:hAnsi="TH SarabunIT๙" w:cs="TH SarabunIT๙" w:hint="cs"/>
-          <w:sz w:val="32"/>
-          <w:szCs w:val="32"/>
-          <w:cs/>
-        </w:rPr>
-        <w:tab/>
-        <w:t xml:space="preserve">                                                           </w:t>
-      </w:r>
-      <w:r>
-        <w:rPr>
-          <w:rFonts w:ascii="TH SarabunIT๙" w:hAnsi="TH SarabunIT๙" w:cs="TH SarabunIT๙" w:hint="cs"/>
-          <w:sz w:val="32"/>
-          <w:szCs w:val="32"/>
-          <w:cs/>
-        </w:rPr>
-        <w:t xml:space="preserve">  </w:t>
-      </w:r>
-      <w:r>
-        <w:rPr>
-          <w:rFonts w:ascii="TH SarabunIT๙" w:hAnsi="TH SarabunIT๙" w:cs="TH SarabunIT๙" w:hint="cs"/>
-          <w:sz w:val="32"/>
-          <w:szCs w:val="32"/>
-          <w:cs/>
-        </w:rPr>
-        <w:t xml:space="preserve"> </w:t>
-      </w:r>
-      <w:r>
-        <w:rPr>
-          <w:rFonts w:ascii="TH SarabunIT๙" w:hAnsi="TH SarabunIT๙" w:cs="TH SarabunIT๙" w:hint="cs"/>
-          <w:sz w:val="32"/>
-          <w:szCs w:val="32"/>
-          <w:cs/>
-        </w:rPr>
-        <w:t xml:space="preserve"> </w:t>
-      </w:r>
-      <w:r>
-        <w:rPr>
-          <w:rFonts w:ascii="TH SarabunIT๙" w:hAnsi="TH SarabunIT๙" w:cs="TH SarabunIT๙" w:hint="cs"/>
-          <w:sz w:val="32"/>
-          <w:szCs w:val="32"/>
-          <w:cs/>
-        </w:rPr>
-        <w:t>(</w:t>
-      </w:r>
-      <w:r>
-        <w:rPr>
-          <w:rFonts w:ascii="TH SarabunIT๙" w:hAnsi="TH SarabunIT๙" w:cs="TH SarabunIT๙"/>
-          <w:sz w:val="32"/>
-          <w:szCs w:val="32"/>
-        </w:rPr>
-        <w:t>{</w:t>
-      </w:r>
-      <w:proofErr w:type="spellStart"/>
-      <w:r>
-        <w:rPr>
-          <w:rFonts w:ascii="TH SarabunIT๙" w:hAnsi="TH SarabunIT๙" w:cs="TH SarabunIT๙"/>
-          <w:sz w:val="32"/>
-          <w:szCs w:val="32"/>
-        </w:rPr>
-        <w:t>full_name</w:t>
-      </w:r>
-      <w:proofErr w:type="spellEnd"/>
-      <w:r>
-        <w:rPr>
-          <w:rFonts w:ascii="TH SarabunIT๙" w:hAnsi="TH SarabunIT๙" w:cs="TH SarabunIT๙"/>
-          <w:sz w:val="32"/>
-          <w:szCs w:val="32"/>
-        </w:rPr>
-        <w:t>}</w:t>
-      </w:r>
-      <w:r>
-        <w:rPr>
-          <w:rFonts w:ascii="TH SarabunIT๙" w:hAnsi="TH SarabunIT๙" w:cs="TH SarabunIT๙" w:hint="cs"/>
-          <w:sz w:val="32"/>
-          <w:szCs w:val="32"/>
-          <w:cs/>
-        </w:rPr>
-        <w:t>)</w:t>
-      </w:r>
-      <w:r>
-        <w:rPr>
-          <w:rFonts w:ascii="TH SarabunIT๙" w:hAnsi="TH SarabunIT๙" w:cs="TH SarabunIT๙" w:hint="cs"/>
-          <w:sz w:val="32"/>
-          <w:szCs w:val="32"/>
-          <w:cs/>
-        </w:rPr>
-        <w:tab/>
-      </w:r>
-    </w:p>
-    <w:p>
-      <w:pPr>
-        <w:tabs>
-          <w:tab w:val="left" w:pos="567"/>
-          <w:tab w:val="left" w:pos="1418"/>
-          <w:tab w:val="left" w:pos="5954"/>
-        </w:tabs>
-        <w:spacing w:line="276" w:lineRule="auto"/>
-        <w:rPr>
-          <w:rFonts w:ascii="TH SarabunIT๙" w:hAnsi="TH SarabunIT๙" w:cs="TH SarabunIT๙"/>
-          <w:sz w:val="32"/>
-          <w:szCs w:val="32"/>
-        </w:rPr>
-      </w:pPr>
-      <w:r>
-        <w:rPr>
-          <w:rFonts w:ascii="TH SarabunIT๙" w:hAnsi="TH SarabunIT๙" w:cs="TH SarabunIT๙" w:hint="cs"/>
-          <w:sz w:val="32"/>
-          <w:szCs w:val="32"/>
-          <w:cs/>
-        </w:rPr>
-        <w:tab/>
-      </w:r>
-    </w:p>
-    <w:p>
-      <w:pPr>
-        <w:tabs>
-          <w:tab w:val="left" w:pos="567"/>
-          <w:tab w:val="left" w:pos="1418"/>
-          <w:tab w:val="left" w:pos="5954"/>
-        </w:tabs>
-        <w:spacing w:line="276" w:lineRule="auto"/>
-        <w:rPr>
-          <w:rFonts w:ascii="TH SarabunIT๙" w:hAnsi="TH SarabunIT๙" w:cs="TH SarabunIT๙"/>
-          <w:sz w:val="32"/>
-          <w:szCs w:val="32"/>
-        </w:rPr>
-      </w:pPr>
+        <w:tab/>
+      </w:r>
     </w:p>
     <w:p>
       <w:pPr>
@@ -4456,16 +4429,6 @@
           <w:bCs w:val="0"/>
           <w:sz w:val="32"/>
           <w:szCs w:val="32"/>
-        </w:rPr>
-        <w:tab/>
-      </w:r>
-      <w:r>
-        <w:rPr>
-          <w:rFonts w:ascii="TH SarabunIT๙" w:hAnsi="TH SarabunIT๙" w:cs="TH SarabunIT๙"/>
-          <w:b w:val="0"/>
-          <w:bCs w:val="0"/>
-          <w:sz w:val="32"/>
-          <w:szCs w:val="32"/>
           <w:cs/>
         </w:rPr>
         <w:t>ข้าพเจ้า</w:t>
@@ -7590,7 +7553,7 @@
           <w:tab w:val="left" w:pos="4536"/>
           <w:tab w:val="left" w:pos="5245"/>
         </w:tabs>
-        <w:spacing w:before="120" w:line="276" w:lineRule="auto"/>
+        <w:spacing w:before="120"/>
         <w:jc w:val="center"/>
         <w:rPr>
           <w:rFonts w:ascii="TH SarabunIT๙" w:hAnsi="TH SarabunIT๙" w:cs="TH SarabunIT๙"/>
@@ -7653,7 +7616,6 @@
           <w:tab w:val="left" w:pos="1418"/>
           <w:tab w:val="left" w:pos="5954"/>
         </w:tabs>
-        <w:spacing w:line="276" w:lineRule="auto"/>
         <w:rPr>
           <w:rFonts w:ascii="TH SarabunIT๙" w:hAnsi="TH SarabunIT๙" w:cs="TH SarabunIT๙"/>
           <w:sz w:val="32"/>
@@ -8124,6 +8086,16 @@
       </w:r>
       <w:r>
         <w:rPr>
+          <w:rFonts w:ascii="TH SarabunIT๙" w:hAnsi="TH SarabunIT๙" w:cs="TH SarabunIT๙" w:hint="cs"/>
+          <w:color w:val="000000" w:themeColor="text1"/>
+          <w:sz w:val="32"/>
+          <w:szCs w:val="32"/>
+          <w:cs/>
+        </w:rPr>
+        <w:tab/>
+      </w:r>
+      <w:r>
+        <w:rPr>
           <w:rFonts w:ascii="TH SarabunIT๙" w:hAnsi="TH SarabunIT๙" w:cs="TH SarabunIT๙"/>
           <w:color w:val="000000" w:themeColor="text1"/>
           <w:sz w:val="32"/>
@@ -9800,7 +9772,72 @@
           <w:szCs w:val="32"/>
           <w:cs/>
         </w:rPr>
-        <w:t>ลงชื่อ.....................................................บิดา</w:t>
+        <w:t>ลงชื่อ</w:t>
+      </w:r>
+      <w:r>
+        <w:rPr>
+          <w:rFonts w:ascii="TH SarabunIT๙" w:hAnsi="TH SarabunIT๙" w:cs="TH SarabunIT๙" w:hint="cs"/>
+          <w:color w:val="000000" w:themeColor="text1"/>
+          <w:sz w:val="32"/>
+          <w:szCs w:val="32"/>
+          <w:u w:val="dotted"/>
+          <w:cs/>
+        </w:rPr>
+        <w:tab/>
+      </w:r>
+      <w:r>
+        <w:rPr>
+          <w:rFonts w:ascii="TH SarabunIT๙" w:hAnsi="TH SarabunIT๙" w:cs="TH SarabunIT๙" w:hint="cs"/>
+          <w:color w:val="000000" w:themeColor="text1"/>
+          <w:sz w:val="32"/>
+          <w:szCs w:val="32"/>
+          <w:u w:val="dotted"/>
+          <w:cs/>
+        </w:rPr>
+        <w:tab/>
+      </w:r>
+      <w:r>
+        <w:rPr>
+          <w:rFonts w:ascii="TH SarabunIT๙" w:hAnsi="TH SarabunIT๙" w:cs="TH SarabunIT๙" w:hint="cs"/>
+          <w:color w:val="000000" w:themeColor="text1"/>
+          <w:sz w:val="32"/>
+          <w:szCs w:val="32"/>
+          <w:u w:val="dotted"/>
+          <w:cs/>
+        </w:rPr>
+        <w:tab/>
+      </w:r>
+      <w:r>
+        <w:rPr>
+          <w:rFonts w:ascii="TH SarabunIT๙" w:hAnsi="TH SarabunIT๙" w:cs="TH SarabunIT๙" w:hint="cs"/>
+          <w:color w:val="000000" w:themeColor="text1"/>
+          <w:sz w:val="32"/>
+          <w:szCs w:val="32"/>
+          <w:u w:val="dotted"/>
+          <w:cs/>
+        </w:rPr>
+        <w:tab/>
+      </w:r>
+      <w:r>
+        <w:rPr>
+          <w:rFonts w:ascii="TH SarabunIT๙" w:hAnsi="TH SarabunIT๙" w:cs="TH SarabunIT๙" w:hint="cs"/>
+          <w:color w:val="000000" w:themeColor="text1"/>
+          <w:sz w:val="32"/>
+          <w:szCs w:val="32"/>
+          <w:u w:val="dotted"/>
+          <w:cs/>
+        </w:rPr>
+        <w:tab/>
+      </w:r>
+      <w:r>
+        <w:rPr>
+          <w:rFonts w:ascii="TH SarabunIT๙" w:hAnsi="TH SarabunIT๙" w:cs="TH SarabunIT๙" w:hint="cs"/>
+          <w:color w:val="000000" w:themeColor="text1"/>
+          <w:sz w:val="32"/>
+          <w:szCs w:val="32"/>
+          <w:cs/>
+        </w:rPr>
+        <w:t>บิดา</w:t>
       </w:r>
     </w:p>
     <w:p>
@@ -9926,7 +9963,7 @@
           <w:tab w:val="left" w:pos="4253"/>
         </w:tabs>
         <w:rPr>
-          <w:rFonts w:ascii="TH SarabunIT๙" w:hAnsi="TH SarabunIT๙" w:cs="TH SarabunIT๙"/>
+          <w:rFonts w:ascii="TH SarabunIT๙" w:hAnsi="TH SarabunIT๙" w:cs="TH SarabunIT๙" w:hint="cs"/>
           <w:color w:val="000000" w:themeColor="text1"/>
           <w:sz w:val="32"/>
           <w:szCs w:val="32"/>
@@ -9946,6 +9983,8 @@
           <w:szCs w:val="32"/>
         </w:rPr>
       </w:pPr>
+      <w:bookmarkStart w:id="0" w:name="_GoBack"/>
+      <w:bookmarkEnd w:id="0"/>
     </w:p>
     <w:p>
       <w:pPr>
@@ -10008,7 +10047,72 @@
           <w:szCs w:val="32"/>
           <w:cs/>
         </w:rPr>
-        <w:t>ลงชื่อ.....................................................มารดา</w:t>
+        <w:t>ลงชื่อ</w:t>
+      </w:r>
+      <w:r>
+        <w:rPr>
+          <w:rFonts w:ascii="TH SarabunIT๙" w:hAnsi="TH SarabunIT๙" w:cs="TH SarabunIT๙" w:hint="cs"/>
+          <w:color w:val="000000" w:themeColor="text1"/>
+          <w:sz w:val="32"/>
+          <w:szCs w:val="32"/>
+          <w:u w:val="dotted"/>
+          <w:cs/>
+        </w:rPr>
+        <w:tab/>
+      </w:r>
+      <w:r>
+        <w:rPr>
+          <w:rFonts w:ascii="TH SarabunIT๙" w:hAnsi="TH SarabunIT๙" w:cs="TH SarabunIT๙" w:hint="cs"/>
+          <w:color w:val="000000" w:themeColor="text1"/>
+          <w:sz w:val="32"/>
+          <w:szCs w:val="32"/>
+          <w:u w:val="dotted"/>
+          <w:cs/>
+        </w:rPr>
+        <w:tab/>
+      </w:r>
+      <w:r>
+        <w:rPr>
+          <w:rFonts w:ascii="TH SarabunIT๙" w:hAnsi="TH SarabunIT๙" w:cs="TH SarabunIT๙" w:hint="cs"/>
+          <w:color w:val="000000" w:themeColor="text1"/>
+          <w:sz w:val="32"/>
+          <w:szCs w:val="32"/>
+          <w:u w:val="dotted"/>
+          <w:cs/>
+        </w:rPr>
+        <w:tab/>
+      </w:r>
+      <w:r>
+        <w:rPr>
+          <w:rFonts w:ascii="TH SarabunIT๙" w:hAnsi="TH SarabunIT๙" w:cs="TH SarabunIT๙" w:hint="cs"/>
+          <w:color w:val="000000" w:themeColor="text1"/>
+          <w:sz w:val="32"/>
+          <w:szCs w:val="32"/>
+          <w:u w:val="dotted"/>
+          <w:cs/>
+        </w:rPr>
+        <w:tab/>
+      </w:r>
+      <w:r>
+        <w:rPr>
+          <w:rFonts w:ascii="TH SarabunIT๙" w:hAnsi="TH SarabunIT๙" w:cs="TH SarabunIT๙" w:hint="cs"/>
+          <w:color w:val="000000" w:themeColor="text1"/>
+          <w:sz w:val="32"/>
+          <w:szCs w:val="32"/>
+          <w:u w:val="dotted"/>
+          <w:cs/>
+        </w:rPr>
+        <w:tab/>
+      </w:r>
+      <w:r>
+        <w:rPr>
+          <w:rFonts w:ascii="TH SarabunIT๙" w:hAnsi="TH SarabunIT๙" w:cs="TH SarabunIT๙"/>
+          <w:color w:val="000000" w:themeColor="text1"/>
+          <w:sz w:val="32"/>
+          <w:szCs w:val="32"/>
+          <w:cs/>
+        </w:rPr>
+        <w:t>มารดา</w:t>
       </w:r>
     </w:p>
     <w:p>
@@ -10453,8 +10557,6 @@
         </w:rPr>
         <w:tab/>
       </w:r>
-      <w:bookmarkStart w:id="0" w:name="_GoBack"/>
-      <w:bookmarkEnd w:id="0"/>
       <w:r>
         <w:rPr>
           <w:rFonts w:ascii="TH SarabunIT๙" w:hAnsi="TH SarabunIT๙" w:cs="TH SarabunIT๙" w:hint="cs"/>

--- a/web-form/basedoc/KidGoAbroad.docx
+++ b/web-form/basedoc/KidGoAbroad.docx
@@ -2101,7 +2101,6 @@
     </w:p>
     <w:p>
       <w:pPr>
-        <w:spacing w:line="276" w:lineRule="auto"/>
         <w:jc w:val="thaiDistribute"/>
         <w:rPr>
           <w:rFonts w:ascii="TH SarabunIT๙" w:hAnsi="TH SarabunIT๙" w:cs="TH SarabunIT๙"/>
@@ -2139,6 +2138,7 @@
         </w:rPr>
         <w:tab/>
       </w:r>
+      <w:bookmarkStart w:id="0" w:name="_GoBack"/>
       <w:r>
         <w:rPr>
           <w:rFonts w:ascii="TH SarabunIT๙" w:hAnsi="TH SarabunIT๙" w:cs="TH SarabunIT๙" w:hint="cs"/>
@@ -3439,6 +3439,135 @@
           <w:u w:val="dotted"/>
         </w:rPr>
         <w:t xml:space="preserve"> </w:t>
+      </w:r>
+    </w:p>
+    <w:bookmarkEnd w:id="0"/>
+    <w:p>
+      <w:pPr>
+        <w:spacing w:before="120" w:after="360"/>
+        <w:jc w:val="thaiDistribute"/>
+        <w:rPr>
+          <w:rFonts w:ascii="TH SarabunIT๙" w:hAnsi="TH SarabunIT๙" w:cs="TH SarabunIT๙" w:hint="cs"/>
+          <w:sz w:val="32"/>
+          <w:szCs w:val="32"/>
+        </w:rPr>
+      </w:pPr>
+      <w:r>
+        <w:rPr>
+          <w:rFonts w:ascii="TH SarabunIT๙" w:hAnsi="TH SarabunIT๙" w:cs="TH SarabunIT๙" w:hint="cs"/>
+          <w:sz w:val="32"/>
+          <w:szCs w:val="32"/>
+          <w:cs/>
+        </w:rPr>
+        <w:tab/>
+      </w:r>
+      <w:r>
+        <w:rPr>
+          <w:rFonts w:ascii="TH SarabunIT๙" w:hAnsi="TH SarabunIT๙" w:cs="TH SarabunIT๙" w:hint="cs"/>
+          <w:sz w:val="32"/>
+          <w:szCs w:val="32"/>
+          <w:cs/>
+        </w:rPr>
+        <w:tab/>
+      </w:r>
+      <w:r>
+        <w:rPr>
+          <w:rFonts w:ascii="TH SarabunIT๙" w:hAnsi="TH SarabunIT๙" w:cs="TH SarabunIT๙"/>
+          <w:sz w:val="32"/>
+          <w:szCs w:val="32"/>
+          <w:cs/>
+        </w:rPr>
+        <w:t>ข้าพเจ้าขอรับรอง</w:t>
+      </w:r>
+      <w:r>
+        <w:rPr>
+          <w:rFonts w:ascii="TH SarabunIT๙" w:hAnsi="TH SarabunIT๙" w:cs="TH SarabunIT๙" w:hint="cs"/>
+          <w:sz w:val="32"/>
+          <w:szCs w:val="32"/>
+          <w:cs/>
+        </w:rPr>
+        <w:t xml:space="preserve">และยืนยันด้วยความสัตย์จริงว่า </w:t>
+      </w:r>
+      <w:r>
+        <w:rPr>
+          <w:rFonts w:ascii="TH SarabunIT๙" w:hAnsi="TH SarabunIT๙" w:cs="TH SarabunIT๙"/>
+          <w:sz w:val="32"/>
+          <w:szCs w:val="32"/>
+          <w:cs/>
+        </w:rPr>
+        <w:t>ข้อความ</w:t>
+      </w:r>
+      <w:r>
+        <w:rPr>
+          <w:rFonts w:ascii="TH SarabunIT๙" w:hAnsi="TH SarabunIT๙" w:cs="TH SarabunIT๙" w:hint="cs"/>
+          <w:sz w:val="32"/>
+          <w:szCs w:val="32"/>
+          <w:cs/>
+        </w:rPr>
+        <w:t>ที่ให้ไว้ข้างต้น</w:t>
+      </w:r>
+      <w:r>
+        <w:rPr>
+          <w:rFonts w:ascii="TH SarabunIT๙" w:hAnsi="TH SarabunIT๙" w:cs="TH SarabunIT๙"/>
+          <w:sz w:val="32"/>
+          <w:szCs w:val="32"/>
+          <w:cs/>
+        </w:rPr>
+        <w:t xml:space="preserve">เป็นความจริงทุกประการ </w:t>
+      </w:r>
+      <w:r>
+        <w:rPr>
+          <w:rFonts w:ascii="TH SarabunIT๙" w:hAnsi="TH SarabunIT๙" w:cs="TH SarabunIT๙" w:hint="cs"/>
+          <w:sz w:val="32"/>
+          <w:szCs w:val="32"/>
+          <w:cs/>
+        </w:rPr>
+        <w:t>สามารถใช้เป็นหลักฐานการดำเนินคดีในชั้นศาลได้ และ</w:t>
+      </w:r>
+      <w:r>
+        <w:rPr>
+          <w:rFonts w:ascii="TH SarabunIT๙" w:hAnsi="TH SarabunIT๙" w:cs="TH SarabunIT๙"/>
+          <w:sz w:val="32"/>
+          <w:szCs w:val="32"/>
+          <w:cs/>
+        </w:rPr>
+        <w:t>หาก</w:t>
+      </w:r>
+      <w:r>
+        <w:rPr>
+          <w:rFonts w:ascii="TH SarabunIT๙" w:hAnsi="TH SarabunIT๙" w:cs="TH SarabunIT๙" w:hint="cs"/>
+          <w:sz w:val="32"/>
+          <w:szCs w:val="32"/>
+          <w:cs/>
+        </w:rPr>
+        <w:t xml:space="preserve">ปรากฏต่อมาในภายหลังว่าเป็นเท็จ </w:t>
+      </w:r>
+      <w:r>
+        <w:rPr>
+          <w:rFonts w:ascii="TH SarabunIT๙" w:hAnsi="TH SarabunIT๙" w:cs="TH SarabunIT๙"/>
+          <w:sz w:val="32"/>
+          <w:szCs w:val="32"/>
+          <w:cs/>
+        </w:rPr>
+        <w:t xml:space="preserve">ข้าพเจ้าขอรับผิดตามกฎหมาย </w:t>
+      </w:r>
+      <w:r>
+        <w:rPr>
+          <w:rFonts w:ascii="TH SarabunIT๙" w:hAnsi="TH SarabunIT๙" w:cs="TH SarabunIT๙" w:hint="cs"/>
+          <w:sz w:val="32"/>
+          <w:szCs w:val="32"/>
+          <w:cs/>
+        </w:rPr>
+        <w:t xml:space="preserve">ข้าพเจ้าได้อ่านข้อความนี้มาโดยตลอดและรับว่าถูกต้อง </w:t>
+      </w:r>
+      <w:r>
+        <w:rPr>
+          <w:rFonts w:ascii="TH SarabunIT๙" w:hAnsi="TH SarabunIT๙" w:cs="TH SarabunIT๙"/>
+          <w:sz w:val="32"/>
+          <w:szCs w:val="32"/>
+          <w:cs/>
+        </w:rPr>
+        <w:t xml:space="preserve">จึงลงลายมือชื่อไว้เป็นหลักฐาน </w:t>
       </w:r>
     </w:p>
     <w:p>
@@ -3453,120 +3582,12 @@
       </w:pPr>
       <w:r>
         <w:rPr>
-          <w:rFonts w:ascii="TH SarabunIT๙" w:hAnsi="TH SarabunIT๙" w:cs="TH SarabunIT๙" w:hint="cs"/>
-          <w:sz w:val="32"/>
-          <w:szCs w:val="32"/>
-          <w:cs/>
-        </w:rPr>
-        <w:tab/>
-      </w:r>
-      <w:r>
-        <w:rPr>
-          <w:rFonts w:ascii="TH SarabunIT๙" w:hAnsi="TH SarabunIT๙" w:cs="TH SarabunIT๙" w:hint="cs"/>
-          <w:sz w:val="32"/>
-          <w:szCs w:val="32"/>
-          <w:cs/>
-        </w:rPr>
-        <w:tab/>
-      </w:r>
-      <w:r>
-        <w:rPr>
-          <w:rFonts w:ascii="TH SarabunIT๙" w:hAnsi="TH SarabunIT๙" w:cs="TH SarabunIT๙"/>
-          <w:sz w:val="32"/>
-          <w:szCs w:val="32"/>
-          <w:cs/>
-        </w:rPr>
-        <w:t>ข้าพเจ้าขอรับรอง</w:t>
-      </w:r>
-      <w:r>
-        <w:rPr>
-          <w:rFonts w:ascii="TH SarabunIT๙" w:hAnsi="TH SarabunIT๙" w:cs="TH SarabunIT๙" w:hint="cs"/>
-          <w:sz w:val="32"/>
-          <w:szCs w:val="32"/>
-          <w:cs/>
-        </w:rPr>
-        <w:t xml:space="preserve">และยืนยันด้วยความสัตย์จริงว่า </w:t>
-      </w:r>
-      <w:r>
-        <w:rPr>
-          <w:rFonts w:ascii="TH SarabunIT๙" w:hAnsi="TH SarabunIT๙" w:cs="TH SarabunIT๙"/>
-          <w:sz w:val="32"/>
-          <w:szCs w:val="32"/>
-          <w:cs/>
-        </w:rPr>
-        <w:t>ข้อความ</w:t>
-      </w:r>
-      <w:r>
-        <w:rPr>
-          <w:rFonts w:ascii="TH SarabunIT๙" w:hAnsi="TH SarabunIT๙" w:cs="TH SarabunIT๙" w:hint="cs"/>
-          <w:sz w:val="32"/>
-          <w:szCs w:val="32"/>
-          <w:cs/>
-        </w:rPr>
-        <w:t>ที่ให้ไว้ข้างต้น</w:t>
-      </w:r>
-      <w:r>
-        <w:rPr>
-          <w:rFonts w:ascii="TH SarabunIT๙" w:hAnsi="TH SarabunIT๙" w:cs="TH SarabunIT๙"/>
-          <w:sz w:val="32"/>
-          <w:szCs w:val="32"/>
-          <w:cs/>
-        </w:rPr>
-        <w:t xml:space="preserve">เป็นความจริงทุกประการ </w:t>
-      </w:r>
-      <w:r>
-        <w:rPr>
-          <w:rFonts w:ascii="TH SarabunIT๙" w:hAnsi="TH SarabunIT๙" w:cs="TH SarabunIT๙" w:hint="cs"/>
-          <w:sz w:val="32"/>
-          <w:szCs w:val="32"/>
-          <w:cs/>
-        </w:rPr>
-        <w:t>สามารถใช้เป็นหลักฐานการดำเนินคดีในชั้นศาลได้ และ</w:t>
-      </w:r>
-      <w:r>
-        <w:rPr>
-          <w:rFonts w:ascii="TH SarabunIT๙" w:hAnsi="TH SarabunIT๙" w:cs="TH SarabunIT๙"/>
-          <w:sz w:val="32"/>
-          <w:szCs w:val="32"/>
-          <w:cs/>
-        </w:rPr>
-        <w:t>หาก</w:t>
-      </w:r>
-      <w:r>
-        <w:rPr>
-          <w:rFonts w:ascii="TH SarabunIT๙" w:hAnsi="TH SarabunIT๙" w:cs="TH SarabunIT๙" w:hint="cs"/>
-          <w:sz w:val="32"/>
-          <w:szCs w:val="32"/>
-          <w:cs/>
-        </w:rPr>
-        <w:t xml:space="preserve">ปรากฏต่อมาในภายหลังว่าเป็นเท็จ </w:t>
-      </w:r>
-      <w:r>
-        <w:rPr>
-          <w:rFonts w:ascii="TH SarabunIT๙" w:hAnsi="TH SarabunIT๙" w:cs="TH SarabunIT๙"/>
-          <w:sz w:val="32"/>
-          <w:szCs w:val="32"/>
-          <w:cs/>
-        </w:rPr>
-        <w:t xml:space="preserve">ข้าพเจ้าขอรับผิดตามกฎหมาย </w:t>
-      </w:r>
-      <w:r>
-        <w:rPr>
-          <w:rFonts w:ascii="TH SarabunIT๙" w:hAnsi="TH SarabunIT๙" w:cs="TH SarabunIT๙" w:hint="cs"/>
-          <w:sz w:val="32"/>
-          <w:szCs w:val="32"/>
-          <w:cs/>
-        </w:rPr>
-        <w:t xml:space="preserve">ข้าพเจ้าได้อ่านข้อความนี้มาโดยตลอดและรับว่าถูกต้อง </w:t>
-      </w:r>
-      <w:r>
-        <w:rPr>
-          <w:rFonts w:ascii="TH SarabunIT๙" w:hAnsi="TH SarabunIT๙" w:cs="TH SarabunIT๙"/>
-          <w:sz w:val="32"/>
-          <w:szCs w:val="32"/>
-          <w:cs/>
-        </w:rPr>
-        <w:t xml:space="preserve">จึงลงลายมือชื่อไว้เป็นหลักฐาน     </w:t>
+          <w:rFonts w:ascii="TH SarabunIT๙" w:hAnsi="TH SarabunIT๙" w:cs="TH SarabunIT๙"/>
+          <w:sz w:val="32"/>
+          <w:szCs w:val="32"/>
+          <w:cs/>
+        </w:rPr>
+        <w:t xml:space="preserve">    </w:t>
       </w:r>
     </w:p>
     <w:p>
@@ -6067,7 +6088,6 @@
         <w:tabs>
           <w:tab w:val="left" w:pos="567"/>
         </w:tabs>
-        <w:spacing w:line="276" w:lineRule="auto"/>
         <w:jc w:val="thaiDistribute"/>
         <w:rPr>
           <w:rFonts w:ascii="TH SarabunIT๙" w:hAnsi="TH SarabunIT๙" w:cs="TH SarabunIT๙"/>
@@ -9963,7 +9983,7 @@
           <w:tab w:val="left" w:pos="4253"/>
         </w:tabs>
         <w:rPr>
-          <w:rFonts w:ascii="TH SarabunIT๙" w:hAnsi="TH SarabunIT๙" w:cs="TH SarabunIT๙" w:hint="cs"/>
+          <w:rFonts w:ascii="TH SarabunIT๙" w:hAnsi="TH SarabunIT๙" w:cs="TH SarabunIT๙"/>
           <w:color w:val="000000" w:themeColor="text1"/>
           <w:sz w:val="32"/>
           <w:szCs w:val="32"/>
@@ -9983,8 +10003,6 @@
           <w:szCs w:val="32"/>
         </w:rPr>
       </w:pPr>
-      <w:bookmarkStart w:id="0" w:name="_GoBack"/>
-      <w:bookmarkEnd w:id="0"/>
     </w:p>
     <w:p>
       <w:pPr>

--- a/web-form/basedoc/KidGoAbroad.docx
+++ b/web-form/basedoc/KidGoAbroad.docx
@@ -93,6 +93,7 @@
     <w:p>
       <w:pPr>
         <w:pStyle w:val="21"/>
+        <w:ind w:left="0" w:firstLine="0"/>
         <w:rPr>
           <w:rFonts w:ascii="TH SarabunIT๙" w:hAnsi="TH SarabunIT๙" w:cs="TH SarabunIT๙"/>
           <w:sz w:val="32"/>
@@ -102,134 +103,12 @@
     </w:p>
     <w:p>
       <w:pPr>
-        <w:jc w:val="right"/>
-        <w:rPr>
-          <w:rFonts w:ascii="TH SarabunIT๙" w:hAnsi="TH SarabunIT๙" w:cs="TH SarabunIT๙"/>
+        <w:rPr>
+          <w:rFonts w:ascii="TH SarabunIT๙" w:hAnsi="TH SarabunIT๙" w:cs="TH SarabunIT๙" w:hint="cs"/>
           <w:sz w:val="32"/>
           <w:szCs w:val="32"/>
         </w:rPr>
       </w:pPr>
-      <w:r>
-        <w:rPr>
-          <w:rFonts w:ascii="TH SarabunIT๙" w:hAnsi="TH SarabunIT๙" w:cs="TH SarabunIT๙"/>
-          <w:b/>
-          <w:bCs/>
-          <w:sz w:val="32"/>
-          <w:szCs w:val="32"/>
-        </w:rPr>
-        <w:tab/>
-      </w:r>
-      <w:r>
-        <w:rPr>
-          <w:rFonts w:ascii="TH SarabunIT๙" w:hAnsi="TH SarabunIT๙" w:cs="TH SarabunIT๙"/>
-          <w:b/>
-          <w:bCs/>
-          <w:sz w:val="32"/>
-          <w:szCs w:val="32"/>
-        </w:rPr>
-        <w:tab/>
-      </w:r>
-      <w:r>
-        <w:rPr>
-          <w:rFonts w:ascii="TH SarabunIT๙" w:hAnsi="TH SarabunIT๙" w:cs="TH SarabunIT๙"/>
-          <w:b/>
-          <w:bCs/>
-          <w:sz w:val="32"/>
-          <w:szCs w:val="32"/>
-        </w:rPr>
-        <w:tab/>
-      </w:r>
-      <w:r>
-        <w:rPr>
-          <w:rFonts w:ascii="TH SarabunIT๙" w:hAnsi="TH SarabunIT๙" w:cs="TH SarabunIT๙"/>
-          <w:b/>
-          <w:bCs/>
-          <w:sz w:val="32"/>
-          <w:szCs w:val="32"/>
-        </w:rPr>
-        <w:tab/>
-        <w:t xml:space="preserve"> </w:t>
-      </w:r>
-      <w:r>
-        <w:rPr>
-          <w:rFonts w:ascii="TH SarabunIT๙" w:hAnsi="TH SarabunIT๙" w:cs="TH SarabunIT๙"/>
-          <w:b/>
-          <w:bCs/>
-          <w:sz w:val="32"/>
-          <w:szCs w:val="32"/>
-        </w:rPr>
-        <w:tab/>
-      </w:r>
-      <w:r>
-        <w:rPr>
-          <w:rFonts w:ascii="TH SarabunIT๙" w:hAnsi="TH SarabunIT๙" w:cs="TH SarabunIT๙"/>
-          <w:b/>
-          <w:bCs/>
-          <w:sz w:val="32"/>
-          <w:szCs w:val="32"/>
-        </w:rPr>
-        <w:tab/>
-      </w:r>
-      <w:r>
-        <w:rPr>
-          <w:rFonts w:ascii="TH SarabunIT๙" w:hAnsi="TH SarabunIT๙" w:cs="TH SarabunIT๙"/>
-          <w:b/>
-          <w:bCs/>
-          <w:sz w:val="32"/>
-          <w:szCs w:val="32"/>
-        </w:rPr>
-        <w:tab/>
-      </w:r>
-      <w:r>
-        <w:rPr>
-          <w:rFonts w:ascii="TH SarabunIT๙" w:hAnsi="TH SarabunIT๙" w:cs="TH SarabunIT๙"/>
-          <w:b/>
-          <w:bCs/>
-          <w:sz w:val="32"/>
-          <w:szCs w:val="32"/>
-        </w:rPr>
-        <w:tab/>
-      </w:r>
-      <w:r>
-        <w:rPr>
-          <w:rFonts w:ascii="TH SarabunIT๙" w:hAnsi="TH SarabunIT๙" w:cs="TH SarabunIT๙"/>
-          <w:b/>
-          <w:bCs/>
-          <w:sz w:val="32"/>
-          <w:szCs w:val="32"/>
-        </w:rPr>
-        <w:tab/>
-      </w:r>
-      <w:r>
-        <w:rPr>
-          <w:rFonts w:ascii="TH SarabunIT๙" w:hAnsi="TH SarabunIT๙" w:cs="TH SarabunIT๙"/>
-          <w:b/>
-          <w:bCs/>
-          <w:sz w:val="32"/>
-          <w:szCs w:val="32"/>
-        </w:rPr>
-        <w:tab/>
-      </w:r>
-      <w:r>
-        <w:rPr>
-          <w:rFonts w:ascii="TH SarabunIT๙" w:hAnsi="TH SarabunIT๙" w:cs="TH SarabunIT๙"/>
-          <w:b/>
-          <w:bCs/>
-          <w:sz w:val="32"/>
-          <w:szCs w:val="32"/>
-        </w:rPr>
-        <w:tab/>
-      </w:r>
-      <w:r>
-        <w:rPr>
-          <w:rFonts w:ascii="TH SarabunIT๙" w:hAnsi="TH SarabunIT๙" w:cs="TH SarabunIT๙"/>
-          <w:b/>
-          <w:bCs/>
-          <w:sz w:val="32"/>
-          <w:szCs w:val="32"/>
-        </w:rPr>
-        <w:tab/>
-      </w:r>
       <w:r>
         <w:rPr>
           <w:rFonts w:ascii="TH SarabunIT๙" w:hAnsi="TH SarabunIT๙" w:cs="TH SarabunIT๙"/>
@@ -485,6 +364,7 @@
         </w:rPr>
         <w:t>{</w:t>
       </w:r>
+      <w:proofErr w:type="spellStart"/>
       <w:r>
         <w:rPr>
           <w:rFonts w:ascii="TH SarabunIT๙" w:hAnsi="TH SarabunIT๙" w:cs="TH SarabunIT๙"/>
@@ -494,6 +374,7 @@
         </w:rPr>
         <w:t>tday</w:t>
       </w:r>
+      <w:proofErr w:type="spellEnd"/>
       <w:r>
         <w:rPr>
           <w:rFonts w:ascii="TH SarabunIT๙" w:hAnsi="TH SarabunIT๙" w:cs="TH SarabunIT๙"/>
@@ -617,7 +498,31 @@
           <w:szCs w:val="32"/>
           <w:u w:val="dotted"/>
         </w:rPr>
-        <w:t>{full_name}</w:t>
+        <w:t>{</w:t>
+      </w:r>
+      <w:proofErr w:type="spellStart"/>
+      <w:r>
+        <w:rPr>
+          <w:rFonts w:ascii="TH SarabunIT๙" w:hAnsi="TH SarabunIT๙" w:cs="TH SarabunIT๙"/>
+          <w:b w:val="0"/>
+          <w:bCs w:val="0"/>
+          <w:sz w:val="32"/>
+          <w:szCs w:val="32"/>
+          <w:u w:val="dotted"/>
+        </w:rPr>
+        <w:t>full_name</w:t>
+      </w:r>
+      <w:proofErr w:type="spellEnd"/>
+      <w:r>
+        <w:rPr>
+          <w:rFonts w:ascii="TH SarabunIT๙" w:hAnsi="TH SarabunIT๙" w:cs="TH SarabunIT๙"/>
+          <w:b w:val="0"/>
+          <w:bCs w:val="0"/>
+          <w:sz w:val="32"/>
+          <w:szCs w:val="32"/>
+          <w:u w:val="dotted"/>
+        </w:rPr>
+        <w:t>}</w:t>
       </w:r>
       <w:r>
         <w:rPr>
@@ -696,6 +601,7 @@
         </w:rPr>
         <w:t>{</w:t>
       </w:r>
+      <w:proofErr w:type="spellStart"/>
       <w:r>
         <w:rPr>
           <w:rFonts w:ascii="TH SarabunIT๙" w:hAnsi="TH SarabunIT๙" w:cs="TH SarabunIT๙"/>
@@ -707,6 +613,7 @@
         </w:rPr>
         <w:t>b_year</w:t>
       </w:r>
+      <w:proofErr w:type="spellEnd"/>
       <w:r>
         <w:rPr>
           <w:rFonts w:ascii="TH SarabunIT๙" w:hAnsi="TH SarabunIT๙" w:cs="TH SarabunIT๙"/>
@@ -827,7 +734,31 @@
           <w:szCs w:val="32"/>
           <w:u w:val="dotted"/>
         </w:rPr>
-        <w:t>{birth_province}</w:t>
+        <w:t>{</w:t>
+      </w:r>
+      <w:proofErr w:type="spellStart"/>
+      <w:r>
+        <w:rPr>
+          <w:rFonts w:ascii="TH SarabunIT๙" w:hAnsi="TH SarabunIT๙" w:cs="TH SarabunIT๙"/>
+          <w:b w:val="0"/>
+          <w:bCs w:val="0"/>
+          <w:sz w:val="32"/>
+          <w:szCs w:val="32"/>
+          <w:u w:val="dotted"/>
+        </w:rPr>
+        <w:t>birth_province</w:t>
+      </w:r>
+      <w:proofErr w:type="spellEnd"/>
+      <w:r>
+        <w:rPr>
+          <w:rFonts w:ascii="TH SarabunIT๙" w:hAnsi="TH SarabunIT๙" w:cs="TH SarabunIT๙"/>
+          <w:b w:val="0"/>
+          <w:bCs w:val="0"/>
+          <w:sz w:val="32"/>
+          <w:szCs w:val="32"/>
+          <w:u w:val="dotted"/>
+        </w:rPr>
+        <w:t>}</w:t>
       </w:r>
       <w:r>
         <w:rPr>
@@ -1035,6 +966,7 @@
         </w:rPr>
         <w:t>{</w:t>
       </w:r>
+      <w:proofErr w:type="spellStart"/>
       <w:r>
         <w:rPr>
           <w:rFonts w:ascii="TH SarabunIT๙" w:hAnsi="TH SarabunIT๙" w:cs="TH SarabunIT๙"/>
@@ -1046,6 +978,7 @@
         </w:rPr>
         <w:t>addresss</w:t>
       </w:r>
+      <w:proofErr w:type="spellEnd"/>
       <w:r>
         <w:rPr>
           <w:rFonts w:ascii="TH SarabunIT๙" w:hAnsi="TH SarabunIT๙" w:cs="TH SarabunIT๙"/>
@@ -1290,6 +1223,7 @@
         </w:rPr>
         <w:t>{</w:t>
       </w:r>
+      <w:proofErr w:type="spellStart"/>
       <w:r>
         <w:rPr>
           <w:rFonts w:ascii="TH SarabunIT๙" w:hAnsi="TH SarabunIT๙" w:cs="TH SarabunIT๙"/>
@@ -1301,6 +1235,7 @@
         </w:rPr>
         <w:t>tambol</w:t>
       </w:r>
+      <w:proofErr w:type="spellEnd"/>
       <w:r>
         <w:rPr>
           <w:rFonts w:ascii="TH SarabunIT๙" w:hAnsi="TH SarabunIT๙" w:cs="TH SarabunIT๙"/>
@@ -1447,6 +1382,7 @@
         </w:rPr>
         <w:t>{</w:t>
       </w:r>
+      <w:proofErr w:type="spellStart"/>
       <w:r>
         <w:rPr>
           <w:rFonts w:ascii="TH SarabunIT๙" w:hAnsi="TH SarabunIT๙" w:cs="TH SarabunIT๙"/>
@@ -1469,6 +1405,7 @@
         </w:rPr>
         <w:t>ce</w:t>
       </w:r>
+      <w:proofErr w:type="spellEnd"/>
       <w:r>
         <w:rPr>
           <w:rFonts w:ascii="TH SarabunIT๙" w:hAnsi="TH SarabunIT๙" w:cs="TH SarabunIT๙"/>
@@ -1847,8 +1784,9 @@
           <w:szCs w:val="32"/>
           <w:u w:val="dotted"/>
         </w:rPr>
-        <w:t>{init</w:t>
-      </w:r>
+        <w:t>{</w:t>
+      </w:r>
+      <w:proofErr w:type="spellStart"/>
       <w:r>
         <w:rPr>
           <w:rFonts w:ascii="TH SarabunIT๙" w:hAnsi="TH SarabunIT๙" w:cs="TH SarabunIT๙"/>
@@ -1859,6 +1797,18 @@
           <w:szCs w:val="32"/>
           <w:u w:val="dotted"/>
         </w:rPr>
+        <w:t>init</w:t>
+      </w:r>
+      <w:r>
+        <w:rPr>
+          <w:rFonts w:ascii="TH SarabunIT๙" w:hAnsi="TH SarabunIT๙" w:cs="TH SarabunIT๙"/>
+          <w:b w:val="0"/>
+          <w:bCs w:val="0"/>
+          <w:spacing w:val="-8"/>
+          <w:sz w:val="32"/>
+          <w:szCs w:val="32"/>
+          <w:u w:val="dotted"/>
+        </w:rPr>
         <w:t>_</w:t>
       </w:r>
       <w:r>
@@ -1871,29 +1821,42 @@
           <w:szCs w:val="32"/>
           <w:u w:val="dotted"/>
         </w:rPr>
-        <w:t>card}</w:t>
-      </w:r>
-      <w:r>
-        <w:rPr>
-          <w:rFonts w:ascii="TH SarabunIT๙" w:hAnsi="TH SarabunIT๙" w:cs="TH SarabunIT๙" w:hint="cs"/>
+        <w:t>card</w:t>
+      </w:r>
+      <w:proofErr w:type="spellEnd"/>
+      <w:r>
+        <w:rPr>
+          <w:rFonts w:ascii="TH SarabunIT๙" w:hAnsi="TH SarabunIT๙" w:cs="TH SarabunIT๙"/>
           <w:b w:val="0"/>
           <w:bCs w:val="0"/>
           <w:spacing w:val="-8"/>
           <w:sz w:val="32"/>
           <w:szCs w:val="32"/>
           <w:u w:val="dotted"/>
-          <w:cs/>
-        </w:rPr>
-        <w:t xml:space="preserve"> </w:t>
-      </w:r>
-      <w:r>
-        <w:rPr>
-          <w:rFonts w:ascii="TH SarabunIT๙" w:hAnsi="TH SarabunIT๙" w:cs="TH SarabunIT๙"/>
+        </w:rPr>
+        <w:t>}</w:t>
+      </w:r>
+      <w:r>
+        <w:rPr>
+          <w:rFonts w:ascii="TH SarabunIT๙" w:hAnsi="TH SarabunIT๙" w:cs="TH SarabunIT๙" w:hint="cs"/>
           <w:b w:val="0"/>
           <w:bCs w:val="0"/>
           <w:spacing w:val="-8"/>
           <w:sz w:val="32"/>
           <w:szCs w:val="32"/>
+          <w:u w:val="dotted"/>
+          <w:cs/>
+        </w:rPr>
+        <w:t xml:space="preserve"> </w:t>
+      </w:r>
+      <w:r>
+        <w:rPr>
+          <w:rFonts w:ascii="TH SarabunIT๙" w:hAnsi="TH SarabunIT๙" w:cs="TH SarabunIT๙"/>
+          <w:b w:val="0"/>
+          <w:bCs w:val="0"/>
+          <w:spacing w:val="-8"/>
+          <w:sz w:val="32"/>
+          <w:szCs w:val="32"/>
           <w:cs/>
         </w:rPr>
         <w:t>บัตรหมดอายุวันที่</w:t>
@@ -1921,8 +1884,9 @@
           <w:szCs w:val="32"/>
           <w:u w:val="dotted"/>
         </w:rPr>
-        <w:t>{exp</w:t>
-      </w:r>
+        <w:t>{</w:t>
+      </w:r>
+      <w:proofErr w:type="spellStart"/>
       <w:r>
         <w:rPr>
           <w:rFonts w:ascii="TH SarabunIT๙" w:hAnsi="TH SarabunIT๙" w:cs="TH SarabunIT๙"/>
@@ -1933,6 +1897,18 @@
           <w:szCs w:val="32"/>
           <w:u w:val="dotted"/>
         </w:rPr>
+        <w:t>exp</w:t>
+      </w:r>
+      <w:r>
+        <w:rPr>
+          <w:rFonts w:ascii="TH SarabunIT๙" w:hAnsi="TH SarabunIT๙" w:cs="TH SarabunIT๙"/>
+          <w:b w:val="0"/>
+          <w:bCs w:val="0"/>
+          <w:spacing w:val="-8"/>
+          <w:sz w:val="32"/>
+          <w:szCs w:val="32"/>
+          <w:u w:val="dotted"/>
+        </w:rPr>
         <w:t>_</w:t>
       </w:r>
       <w:r>
@@ -1945,7 +1921,20 @@
           <w:szCs w:val="32"/>
           <w:u w:val="dotted"/>
         </w:rPr>
-        <w:t>card}</w:t>
+        <w:t>card</w:t>
+      </w:r>
+      <w:proofErr w:type="spellEnd"/>
+      <w:r>
+        <w:rPr>
+          <w:rFonts w:ascii="TH SarabunIT๙" w:hAnsi="TH SarabunIT๙" w:cs="TH SarabunIT๙"/>
+          <w:b w:val="0"/>
+          <w:bCs w:val="0"/>
+          <w:spacing w:val="-8"/>
+          <w:sz w:val="32"/>
+          <w:szCs w:val="32"/>
+          <w:u w:val="dotted"/>
+        </w:rPr>
+        <w:t>}</w:t>
       </w:r>
       <w:r>
         <w:rPr>
@@ -2003,7 +1992,33 @@
           <w:szCs w:val="32"/>
           <w:u w:val="dotted"/>
         </w:rPr>
-        <w:t>{forwhat}</w:t>
+        <w:t>{</w:t>
+      </w:r>
+      <w:proofErr w:type="spellStart"/>
+      <w:r>
+        <w:rPr>
+          <w:rFonts w:ascii="TH SarabunIT๙" w:hAnsi="TH SarabunIT๙" w:cs="TH SarabunIT๙"/>
+          <w:b w:val="0"/>
+          <w:bCs w:val="0"/>
+          <w:spacing w:val="-8"/>
+          <w:sz w:val="32"/>
+          <w:szCs w:val="32"/>
+          <w:u w:val="dotted"/>
+        </w:rPr>
+        <w:t>forwhat</w:t>
+      </w:r>
+      <w:proofErr w:type="spellEnd"/>
+      <w:r>
+        <w:rPr>
+          <w:rFonts w:ascii="TH SarabunIT๙" w:hAnsi="TH SarabunIT๙" w:cs="TH SarabunIT๙"/>
+          <w:b w:val="0"/>
+          <w:bCs w:val="0"/>
+          <w:spacing w:val="-8"/>
+          <w:sz w:val="32"/>
+          <w:szCs w:val="32"/>
+          <w:u w:val="dotted"/>
+        </w:rPr>
+        <w:t>}</w:t>
       </w:r>
       <w:r>
         <w:rPr>
@@ -2085,7 +2100,27 @@
           <w:szCs w:val="32"/>
           <w:u w:val="dotted"/>
         </w:rPr>
-        <w:t>{full_name_mom}</w:t>
+        <w:t>{</w:t>
+      </w:r>
+      <w:proofErr w:type="spellStart"/>
+      <w:r>
+        <w:rPr>
+          <w:rFonts w:ascii="TH SarabunIT๙" w:hAnsi="TH SarabunIT๙" w:cs="TH SarabunIT๙"/>
+          <w:sz w:val="32"/>
+          <w:szCs w:val="32"/>
+          <w:u w:val="dotted"/>
+        </w:rPr>
+        <w:t>full_name_mom</w:t>
+      </w:r>
+      <w:proofErr w:type="spellEnd"/>
+      <w:r>
+        <w:rPr>
+          <w:rFonts w:ascii="TH SarabunIT๙" w:hAnsi="TH SarabunIT๙" w:cs="TH SarabunIT๙"/>
+          <w:sz w:val="32"/>
+          <w:szCs w:val="32"/>
+          <w:u w:val="dotted"/>
+        </w:rPr>
+        <w:t>}</w:t>
       </w:r>
       <w:r>
         <w:rPr>
@@ -2215,15 +2250,37 @@
           <w:szCs w:val="32"/>
           <w:u w:val="dotted"/>
         </w:rPr>
-        <w:t>{mariedcard}</w:t>
-      </w:r>
-      <w:r>
-        <w:rPr>
-          <w:rFonts w:ascii="TH SarabunIT๙" w:hAnsi="TH SarabunIT๙" w:cs="TH SarabunIT๙" w:hint="cs"/>
+        <w:t>{</w:t>
+      </w:r>
+      <w:proofErr w:type="spellStart"/>
+      <w:r>
+        <w:rPr>
+          <w:rFonts w:ascii="TH SarabunIT๙" w:hAnsi="TH SarabunIT๙" w:cs="TH SarabunIT๙"/>
           <w:spacing w:val="-4"/>
           <w:sz w:val="32"/>
           <w:szCs w:val="32"/>
           <w:u w:val="dotted"/>
+        </w:rPr>
+        <w:t>mariedcard</w:t>
+      </w:r>
+      <w:proofErr w:type="spellEnd"/>
+      <w:r>
+        <w:rPr>
+          <w:rFonts w:ascii="TH SarabunIT๙" w:hAnsi="TH SarabunIT๙" w:cs="TH SarabunIT๙"/>
+          <w:spacing w:val="-4"/>
+          <w:sz w:val="32"/>
+          <w:szCs w:val="32"/>
+          <w:u w:val="dotted"/>
+        </w:rPr>
+        <w:t>}</w:t>
+      </w:r>
+      <w:r>
+        <w:rPr>
+          <w:rFonts w:ascii="TH SarabunIT๙" w:hAnsi="TH SarabunIT๙" w:cs="TH SarabunIT๙" w:hint="cs"/>
+          <w:spacing w:val="-4"/>
+          <w:sz w:val="32"/>
+          <w:szCs w:val="32"/>
+          <w:u w:val="dotted"/>
           <w:cs/>
         </w:rPr>
         <w:t xml:space="preserve"> </w:t>
@@ -2256,15 +2313,37 @@
           <w:szCs w:val="32"/>
           <w:u w:val="dotted"/>
         </w:rPr>
-        <w:t>{mcardfrom}</w:t>
-      </w:r>
-      <w:r>
-        <w:rPr>
-          <w:rFonts w:ascii="TH SarabunIT๙" w:hAnsi="TH SarabunIT๙" w:cs="TH SarabunIT๙" w:hint="cs"/>
+        <w:t>{</w:t>
+      </w:r>
+      <w:proofErr w:type="spellStart"/>
+      <w:r>
+        <w:rPr>
+          <w:rFonts w:ascii="TH SarabunIT๙" w:hAnsi="TH SarabunIT๙" w:cs="TH SarabunIT๙"/>
           <w:spacing w:val="-4"/>
           <w:sz w:val="32"/>
           <w:szCs w:val="32"/>
           <w:u w:val="dotted"/>
+        </w:rPr>
+        <w:t>mcardfrom</w:t>
+      </w:r>
+      <w:proofErr w:type="spellEnd"/>
+      <w:r>
+        <w:rPr>
+          <w:rFonts w:ascii="TH SarabunIT๙" w:hAnsi="TH SarabunIT๙" w:cs="TH SarabunIT๙"/>
+          <w:spacing w:val="-4"/>
+          <w:sz w:val="32"/>
+          <w:szCs w:val="32"/>
+          <w:u w:val="dotted"/>
+        </w:rPr>
+        <w:t>}</w:t>
+      </w:r>
+      <w:r>
+        <w:rPr>
+          <w:rFonts w:ascii="TH SarabunIT๙" w:hAnsi="TH SarabunIT๙" w:cs="TH SarabunIT๙" w:hint="cs"/>
+          <w:spacing w:val="-4"/>
+          <w:sz w:val="32"/>
+          <w:szCs w:val="32"/>
+          <w:u w:val="dotted"/>
           <w:cs/>
         </w:rPr>
         <w:t xml:space="preserve"> </w:t>
@@ -2297,15 +2376,37 @@
           <w:szCs w:val="32"/>
           <w:u w:val="dotted"/>
         </w:rPr>
-        <w:t>{mcard_district}</w:t>
-      </w:r>
-      <w:r>
-        <w:rPr>
-          <w:rFonts w:ascii="TH SarabunIT๙" w:hAnsi="TH SarabunIT๙" w:cs="TH SarabunIT๙" w:hint="cs"/>
+        <w:t>{</w:t>
+      </w:r>
+      <w:proofErr w:type="spellStart"/>
+      <w:r>
+        <w:rPr>
+          <w:rFonts w:ascii="TH SarabunIT๙" w:hAnsi="TH SarabunIT๙" w:cs="TH SarabunIT๙"/>
           <w:spacing w:val="-4"/>
           <w:sz w:val="32"/>
           <w:szCs w:val="32"/>
           <w:u w:val="dotted"/>
+        </w:rPr>
+        <w:t>mcard_district</w:t>
+      </w:r>
+      <w:proofErr w:type="spellEnd"/>
+      <w:r>
+        <w:rPr>
+          <w:rFonts w:ascii="TH SarabunIT๙" w:hAnsi="TH SarabunIT๙" w:cs="TH SarabunIT๙"/>
+          <w:spacing w:val="-4"/>
+          <w:sz w:val="32"/>
+          <w:szCs w:val="32"/>
+          <w:u w:val="dotted"/>
+        </w:rPr>
+        <w:t>}</w:t>
+      </w:r>
+      <w:r>
+        <w:rPr>
+          <w:rFonts w:ascii="TH SarabunIT๙" w:hAnsi="TH SarabunIT๙" w:cs="TH SarabunIT๙" w:hint="cs"/>
+          <w:spacing w:val="-4"/>
+          <w:sz w:val="32"/>
+          <w:szCs w:val="32"/>
+          <w:u w:val="dotted"/>
           <w:cs/>
         </w:rPr>
         <w:t xml:space="preserve"> </w:t>
@@ -2340,6 +2441,7 @@
         </w:rPr>
         <w:t>{</w:t>
       </w:r>
+      <w:proofErr w:type="spellStart"/>
       <w:r>
         <w:rPr>
           <w:rFonts w:ascii="TH SarabunIT๙" w:hAnsi="TH SarabunIT๙" w:cs="TH SarabunIT๙"/>
@@ -2350,6 +2452,7 @@
         </w:rPr>
         <w:t>mcard_province</w:t>
       </w:r>
+      <w:proofErr w:type="spellEnd"/>
       <w:r>
         <w:rPr>
           <w:rFonts w:ascii="TH SarabunIT๙" w:hAnsi="TH SarabunIT๙" w:cs="TH SarabunIT๙"/>
@@ -2401,6 +2504,7 @@
         </w:rPr>
         <w:t>{</w:t>
       </w:r>
+      <w:proofErr w:type="spellStart"/>
       <w:r>
         <w:rPr>
           <w:rFonts w:ascii="TH SarabunIT๙" w:hAnsi="TH SarabunIT๙" w:cs="TH SarabunIT๙"/>
@@ -2411,6 +2515,7 @@
         </w:rPr>
         <w:t>mcard_date</w:t>
       </w:r>
+      <w:proofErr w:type="spellEnd"/>
       <w:r>
         <w:rPr>
           <w:rFonts w:ascii="TH SarabunIT๙" w:hAnsi="TH SarabunIT๙" w:cs="TH SarabunIT๙"/>
@@ -2459,8 +2564,9 @@
           <w:szCs w:val="32"/>
           <w:u w:val="dotted"/>
         </w:rPr>
-        <w:t>{couple</w:t>
-      </w:r>
+        <w:t>{</w:t>
+      </w:r>
+      <w:proofErr w:type="spellStart"/>
       <w:r>
         <w:rPr>
           <w:rFonts w:ascii="TH SarabunIT๙" w:hAnsi="TH SarabunIT๙" w:cs="TH SarabunIT๙"/>
@@ -2469,8 +2575,19 @@
           <w:szCs w:val="32"/>
           <w:u w:val="dotted"/>
         </w:rPr>
+        <w:t>couple</w:t>
+      </w:r>
+      <w:r>
+        <w:rPr>
+          <w:rFonts w:ascii="TH SarabunIT๙" w:hAnsi="TH SarabunIT๙" w:cs="TH SarabunIT๙"/>
+          <w:spacing w:val="-10"/>
+          <w:sz w:val="32"/>
+          <w:szCs w:val="32"/>
+          <w:u w:val="dotted"/>
+        </w:rPr>
         <w:t>_fm</w:t>
       </w:r>
+      <w:proofErr w:type="spellEnd"/>
       <w:r>
         <w:rPr>
           <w:rFonts w:ascii="TH SarabunIT๙" w:hAnsi="TH SarabunIT๙" w:cs="TH SarabunIT๙"/>
@@ -2518,7 +2635,29 @@
           <w:szCs w:val="32"/>
           <w:u w:val="dotted"/>
         </w:rPr>
-        <w:t>{divorcecard}</w:t>
+        <w:t>{</w:t>
+      </w:r>
+      <w:proofErr w:type="spellStart"/>
+      <w:r>
+        <w:rPr>
+          <w:rFonts w:ascii="TH SarabunIT๙" w:hAnsi="TH SarabunIT๙" w:cs="TH SarabunIT๙"/>
+          <w:spacing w:val="-10"/>
+          <w:sz w:val="32"/>
+          <w:szCs w:val="32"/>
+          <w:u w:val="dotted"/>
+        </w:rPr>
+        <w:t>divorcecard</w:t>
+      </w:r>
+      <w:proofErr w:type="spellEnd"/>
+      <w:r>
+        <w:rPr>
+          <w:rFonts w:ascii="TH SarabunIT๙" w:hAnsi="TH SarabunIT๙" w:cs="TH SarabunIT๙"/>
+          <w:spacing w:val="-10"/>
+          <w:sz w:val="32"/>
+          <w:szCs w:val="32"/>
+          <w:u w:val="dotted"/>
+        </w:rPr>
+        <w:t>}</w:t>
       </w:r>
       <w:r>
         <w:rPr>
@@ -2557,7 +2696,29 @@
           <w:szCs w:val="32"/>
           <w:u w:val="dotted"/>
         </w:rPr>
-        <w:t>{dcardfrom}</w:t>
+        <w:t>{</w:t>
+      </w:r>
+      <w:proofErr w:type="spellStart"/>
+      <w:r>
+        <w:rPr>
+          <w:rFonts w:ascii="TH SarabunIT๙" w:hAnsi="TH SarabunIT๙" w:cs="TH SarabunIT๙"/>
+          <w:spacing w:val="-10"/>
+          <w:sz w:val="32"/>
+          <w:szCs w:val="32"/>
+          <w:u w:val="dotted"/>
+        </w:rPr>
+        <w:t>dcardfrom</w:t>
+      </w:r>
+      <w:proofErr w:type="spellEnd"/>
+      <w:r>
+        <w:rPr>
+          <w:rFonts w:ascii="TH SarabunIT๙" w:hAnsi="TH SarabunIT๙" w:cs="TH SarabunIT๙"/>
+          <w:spacing w:val="-10"/>
+          <w:sz w:val="32"/>
+          <w:szCs w:val="32"/>
+          <w:u w:val="dotted"/>
+        </w:rPr>
+        <w:t>}</w:t>
       </w:r>
       <w:r>
         <w:rPr>
@@ -2607,7 +2768,29 @@
           <w:szCs w:val="32"/>
           <w:u w:val="dotted"/>
         </w:rPr>
-        <w:t>{dcard_district}</w:t>
+        <w:t>{</w:t>
+      </w:r>
+      <w:proofErr w:type="spellStart"/>
+      <w:r>
+        <w:rPr>
+          <w:rFonts w:ascii="TH SarabunIT๙" w:hAnsi="TH SarabunIT๙" w:cs="TH SarabunIT๙"/>
+          <w:spacing w:val="-10"/>
+          <w:sz w:val="32"/>
+          <w:szCs w:val="32"/>
+          <w:u w:val="dotted"/>
+        </w:rPr>
+        <w:t>dcard_district</w:t>
+      </w:r>
+      <w:proofErr w:type="spellEnd"/>
+      <w:r>
+        <w:rPr>
+          <w:rFonts w:ascii="TH SarabunIT๙" w:hAnsi="TH SarabunIT๙" w:cs="TH SarabunIT๙"/>
+          <w:spacing w:val="-10"/>
+          <w:sz w:val="32"/>
+          <w:szCs w:val="32"/>
+          <w:u w:val="dotted"/>
+        </w:rPr>
+        <w:t>}</w:t>
       </w:r>
       <w:r>
         <w:rPr>
@@ -2647,15 +2830,37 @@
           <w:szCs w:val="32"/>
           <w:u w:val="dotted"/>
         </w:rPr>
-        <w:t>{dcard_province}</w:t>
-      </w:r>
-      <w:r>
-        <w:rPr>
-          <w:rFonts w:ascii="TH SarabunIT๙" w:hAnsi="TH SarabunIT๙" w:cs="TH SarabunIT๙" w:hint="cs"/>
+        <w:t>{</w:t>
+      </w:r>
+      <w:proofErr w:type="spellStart"/>
+      <w:r>
+        <w:rPr>
+          <w:rFonts w:ascii="TH SarabunIT๙" w:hAnsi="TH SarabunIT๙" w:cs="TH SarabunIT๙"/>
           <w:spacing w:val="-10"/>
           <w:sz w:val="32"/>
           <w:szCs w:val="32"/>
           <w:u w:val="dotted"/>
+        </w:rPr>
+        <w:t>dcard_province</w:t>
+      </w:r>
+      <w:proofErr w:type="spellEnd"/>
+      <w:r>
+        <w:rPr>
+          <w:rFonts w:ascii="TH SarabunIT๙" w:hAnsi="TH SarabunIT๙" w:cs="TH SarabunIT๙"/>
+          <w:spacing w:val="-10"/>
+          <w:sz w:val="32"/>
+          <w:szCs w:val="32"/>
+          <w:u w:val="dotted"/>
+        </w:rPr>
+        <w:t>}</w:t>
+      </w:r>
+      <w:r>
+        <w:rPr>
+          <w:rFonts w:ascii="TH SarabunIT๙" w:hAnsi="TH SarabunIT๙" w:cs="TH SarabunIT๙" w:hint="cs"/>
+          <w:spacing w:val="-10"/>
+          <w:sz w:val="32"/>
+          <w:szCs w:val="32"/>
+          <w:u w:val="dotted"/>
           <w:cs/>
         </w:rPr>
         <w:t xml:space="preserve"> </w:t>
@@ -2688,15 +2893,37 @@
           <w:szCs w:val="32"/>
           <w:u w:val="dotted"/>
         </w:rPr>
-        <w:t>{dcard_date}</w:t>
-      </w:r>
-      <w:r>
-        <w:rPr>
-          <w:rFonts w:ascii="TH SarabunIT๙" w:hAnsi="TH SarabunIT๙" w:cs="TH SarabunIT๙" w:hint="cs"/>
+        <w:t>{</w:t>
+      </w:r>
+      <w:proofErr w:type="spellStart"/>
+      <w:r>
+        <w:rPr>
+          <w:rFonts w:ascii="TH SarabunIT๙" w:hAnsi="TH SarabunIT๙" w:cs="TH SarabunIT๙"/>
           <w:spacing w:val="-10"/>
           <w:sz w:val="32"/>
           <w:szCs w:val="32"/>
           <w:u w:val="dotted"/>
+        </w:rPr>
+        <w:t>dcard_date</w:t>
+      </w:r>
+      <w:proofErr w:type="spellEnd"/>
+      <w:r>
+        <w:rPr>
+          <w:rFonts w:ascii="TH SarabunIT๙" w:hAnsi="TH SarabunIT๙" w:cs="TH SarabunIT๙"/>
+          <w:spacing w:val="-10"/>
+          <w:sz w:val="32"/>
+          <w:szCs w:val="32"/>
+          <w:u w:val="dotted"/>
+        </w:rPr>
+        <w:t>}</w:t>
+      </w:r>
+      <w:r>
+        <w:rPr>
+          <w:rFonts w:ascii="TH SarabunIT๙" w:hAnsi="TH SarabunIT๙" w:cs="TH SarabunIT๙" w:hint="cs"/>
+          <w:spacing w:val="-10"/>
+          <w:sz w:val="32"/>
+          <w:szCs w:val="32"/>
+          <w:u w:val="dotted"/>
           <w:cs/>
         </w:rPr>
         <w:t xml:space="preserve"> </w:t>
@@ -2730,25 +2957,47 @@
           <w:szCs w:val="32"/>
           <w:u w:val="dotted"/>
         </w:rPr>
-        <w:t>{full_name_son}</w:t>
-      </w:r>
-      <w:r>
-        <w:rPr>
-          <w:rFonts w:ascii="TH SarabunIT๙" w:hAnsi="TH SarabunIT๙" w:cs="TH SarabunIT๙" w:hint="cs"/>
+        <w:t>{</w:t>
+      </w:r>
+      <w:proofErr w:type="spellStart"/>
+      <w:r>
+        <w:rPr>
+          <w:rFonts w:ascii="TH SarabunIT๙" w:hAnsi="TH SarabunIT๙" w:cs="TH SarabunIT๙"/>
           <w:spacing w:val="-12"/>
           <w:sz w:val="32"/>
           <w:szCs w:val="32"/>
           <w:u w:val="dotted"/>
-          <w:cs/>
-        </w:rPr>
-        <w:t xml:space="preserve"> </w:t>
-      </w:r>
-      <w:r>
-        <w:rPr>
-          <w:rFonts w:ascii="TH SarabunIT๙" w:hAnsi="TH SarabunIT๙" w:cs="TH SarabunIT๙" w:hint="cs"/>
+        </w:rPr>
+        <w:t>full_name_son</w:t>
+      </w:r>
+      <w:proofErr w:type="spellEnd"/>
+      <w:r>
+        <w:rPr>
+          <w:rFonts w:ascii="TH SarabunIT๙" w:hAnsi="TH SarabunIT๙" w:cs="TH SarabunIT๙"/>
           <w:spacing w:val="-12"/>
           <w:sz w:val="32"/>
           <w:szCs w:val="32"/>
+          <w:u w:val="dotted"/>
+        </w:rPr>
+        <w:t>}</w:t>
+      </w:r>
+      <w:r>
+        <w:rPr>
+          <w:rFonts w:ascii="TH SarabunIT๙" w:hAnsi="TH SarabunIT๙" w:cs="TH SarabunIT๙" w:hint="cs"/>
+          <w:spacing w:val="-12"/>
+          <w:sz w:val="32"/>
+          <w:szCs w:val="32"/>
+          <w:u w:val="dotted"/>
+          <w:cs/>
+        </w:rPr>
+        <w:t xml:space="preserve"> </w:t>
+      </w:r>
+      <w:r>
+        <w:rPr>
+          <w:rFonts w:ascii="TH SarabunIT๙" w:hAnsi="TH SarabunIT๙" w:cs="TH SarabunIT๙" w:hint="cs"/>
+          <w:spacing w:val="-12"/>
+          <w:sz w:val="32"/>
+          <w:szCs w:val="32"/>
           <w:cs/>
         </w:rPr>
         <w:t>โดยเป็น</w:t>
@@ -2849,7 +3098,29 @@
           <w:szCs w:val="32"/>
           <w:u w:val="dotted"/>
         </w:rPr>
-        <w:t>{full_name_son}</w:t>
+        <w:t>{</w:t>
+      </w:r>
+      <w:proofErr w:type="spellStart"/>
+      <w:r>
+        <w:rPr>
+          <w:rFonts w:ascii="TH SarabunIT๙" w:hAnsi="TH SarabunIT๙" w:cs="TH SarabunIT๙"/>
+          <w:spacing w:val="-12"/>
+          <w:sz w:val="32"/>
+          <w:szCs w:val="32"/>
+          <w:u w:val="dotted"/>
+        </w:rPr>
+        <w:t>full_name_son</w:t>
+      </w:r>
+      <w:proofErr w:type="spellEnd"/>
+      <w:r>
+        <w:rPr>
+          <w:rFonts w:ascii="TH SarabunIT๙" w:hAnsi="TH SarabunIT๙" w:cs="TH SarabunIT๙"/>
+          <w:spacing w:val="-12"/>
+          <w:sz w:val="32"/>
+          <w:szCs w:val="32"/>
+          <w:u w:val="dotted"/>
+        </w:rPr>
+        <w:t>}</w:t>
       </w:r>
       <w:r>
         <w:rPr>
@@ -2878,14 +3149,36 @@
           <w:szCs w:val="32"/>
           <w:cs/>
         </w:rPr>
-        <w:t>และในกรณีซึ่งทางราชการต้องทดรองเงินค่าใช้จ่ายที่เกิดขึ้นจากการให้การดูแลคุ้มครองสวัสดิภาพของ</w:t>
-      </w:r>
-      <w:r>
-        <w:rPr>
-          <w:rFonts w:ascii="TH SarabunIT๙" w:hAnsi="TH SarabunIT๙" w:cs="TH SarabunIT๙" w:hint="cs"/>
+        <w:t>และในกรณีซึ่งทางราชการต้องทดรองเงินค่าใช้จ่ายที่เกิดขึ้นจากการให้การดูแลคุ้มครอง</w:t>
+      </w:r>
+      <w:proofErr w:type="spellStart"/>
+      <w:r>
+        <w:rPr>
+          <w:rFonts w:ascii="TH SarabunIT๙" w:hAnsi="TH SarabunIT๙" w:cs="TH SarabunIT๙"/>
           <w:spacing w:val="-18"/>
           <w:sz w:val="32"/>
           <w:szCs w:val="32"/>
+          <w:cs/>
+        </w:rPr>
+        <w:t>สวัสดิ</w:t>
+      </w:r>
+      <w:proofErr w:type="spellEnd"/>
+      <w:r>
+        <w:rPr>
+          <w:rFonts w:ascii="TH SarabunIT๙" w:hAnsi="TH SarabunIT๙" w:cs="TH SarabunIT๙"/>
+          <w:spacing w:val="-18"/>
+          <w:sz w:val="32"/>
+          <w:szCs w:val="32"/>
+          <w:cs/>
+        </w:rPr>
+        <w:t>ภาพของ</w:t>
+      </w:r>
+      <w:r>
+        <w:rPr>
+          <w:rFonts w:ascii="TH SarabunIT๙" w:hAnsi="TH SarabunIT๙" w:cs="TH SarabunIT๙" w:hint="cs"/>
+          <w:spacing w:val="-18"/>
+          <w:sz w:val="32"/>
+          <w:szCs w:val="32"/>
           <w:u w:val="dotted"/>
           <w:cs/>
         </w:rPr>
@@ -2899,7 +3192,29 @@
           <w:szCs w:val="32"/>
           <w:u w:val="dotted"/>
         </w:rPr>
-        <w:t>{full_name_son}</w:t>
+        <w:t>{</w:t>
+      </w:r>
+      <w:proofErr w:type="spellStart"/>
+      <w:r>
+        <w:rPr>
+          <w:rFonts w:ascii="TH SarabunIT๙" w:hAnsi="TH SarabunIT๙" w:cs="TH SarabunIT๙"/>
+          <w:spacing w:val="-12"/>
+          <w:sz w:val="32"/>
+          <w:szCs w:val="32"/>
+          <w:u w:val="dotted"/>
+        </w:rPr>
+        <w:t>full_name_son</w:t>
+      </w:r>
+      <w:proofErr w:type="spellEnd"/>
+      <w:r>
+        <w:rPr>
+          <w:rFonts w:ascii="TH SarabunIT๙" w:hAnsi="TH SarabunIT๙" w:cs="TH SarabunIT๙"/>
+          <w:spacing w:val="-12"/>
+          <w:sz w:val="32"/>
+          <w:szCs w:val="32"/>
+          <w:u w:val="dotted"/>
+        </w:rPr>
+        <w:t>}</w:t>
       </w:r>
       <w:r>
         <w:rPr>
@@ -2941,7 +3256,29 @@
           <w:szCs w:val="32"/>
           <w:u w:val="dotted"/>
         </w:rPr>
-        <w:t>{full_name_son}</w:t>
+        <w:t>{</w:t>
+      </w:r>
+      <w:proofErr w:type="spellStart"/>
+      <w:r>
+        <w:rPr>
+          <w:rFonts w:ascii="TH SarabunIT๙" w:hAnsi="TH SarabunIT๙" w:cs="TH SarabunIT๙"/>
+          <w:spacing w:val="-12"/>
+          <w:sz w:val="32"/>
+          <w:szCs w:val="32"/>
+          <w:u w:val="dotted"/>
+        </w:rPr>
+        <w:t>full_name_son</w:t>
+      </w:r>
+      <w:proofErr w:type="spellEnd"/>
+      <w:r>
+        <w:rPr>
+          <w:rFonts w:ascii="TH SarabunIT๙" w:hAnsi="TH SarabunIT๙" w:cs="TH SarabunIT๙"/>
+          <w:spacing w:val="-12"/>
+          <w:sz w:val="32"/>
+          <w:szCs w:val="32"/>
+          <w:u w:val="dotted"/>
+        </w:rPr>
+        <w:t>}</w:t>
       </w:r>
       <w:r>
         <w:rPr>
@@ -3002,7 +3339,29 @@
           <w:szCs w:val="32"/>
           <w:u w:val="dotted"/>
         </w:rPr>
-        <w:t>{full_name_son}</w:t>
+        <w:t>{</w:t>
+      </w:r>
+      <w:proofErr w:type="spellStart"/>
+      <w:r>
+        <w:rPr>
+          <w:rFonts w:ascii="TH SarabunIT๙" w:hAnsi="TH SarabunIT๙" w:cs="TH SarabunIT๙"/>
+          <w:spacing w:val="-12"/>
+          <w:sz w:val="32"/>
+          <w:szCs w:val="32"/>
+          <w:u w:val="dotted"/>
+        </w:rPr>
+        <w:t>full_name_son</w:t>
+      </w:r>
+      <w:proofErr w:type="spellEnd"/>
+      <w:r>
+        <w:rPr>
+          <w:rFonts w:ascii="TH SarabunIT๙" w:hAnsi="TH SarabunIT๙" w:cs="TH SarabunIT๙"/>
+          <w:spacing w:val="-12"/>
+          <w:sz w:val="32"/>
+          <w:szCs w:val="32"/>
+          <w:u w:val="dotted"/>
+        </w:rPr>
+        <w:t>}</w:t>
       </w:r>
       <w:r>
         <w:rPr>
@@ -3382,7 +3741,25 @@
           <w:sz w:val="32"/>
           <w:szCs w:val="32"/>
         </w:rPr>
-        <w:t>{full_name}</w:t>
+        <w:t>{</w:t>
+      </w:r>
+      <w:proofErr w:type="spellStart"/>
+      <w:r>
+        <w:rPr>
+          <w:rFonts w:ascii="TH SarabunIT๙" w:hAnsi="TH SarabunIT๙" w:cs="TH SarabunIT๙"/>
+          <w:sz w:val="32"/>
+          <w:szCs w:val="32"/>
+        </w:rPr>
+        <w:t>full_name</w:t>
+      </w:r>
+      <w:proofErr w:type="spellEnd"/>
+      <w:r>
+        <w:rPr>
+          <w:rFonts w:ascii="TH SarabunIT๙" w:hAnsi="TH SarabunIT๙" w:cs="TH SarabunIT๙"/>
+          <w:sz w:val="32"/>
+          <w:szCs w:val="32"/>
+        </w:rPr>
+        <w:t>}</w:t>
       </w:r>
       <w:r>
         <w:rPr>
@@ -3682,6 +4059,8 @@
           <w:szCs w:val="32"/>
         </w:rPr>
       </w:pPr>
+      <w:bookmarkStart w:id="0" w:name="_GoBack"/>
+      <w:bookmarkEnd w:id="0"/>
     </w:p>
     <w:p>
       <w:pPr>
@@ -4064,7 +4443,27 @@
           <w:szCs w:val="32"/>
           <w:u w:val="dotted"/>
         </w:rPr>
-        <w:t>{tday}</w:t>
+        <w:t>{</w:t>
+      </w:r>
+      <w:proofErr w:type="spellStart"/>
+      <w:r>
+        <w:rPr>
+          <w:rFonts w:ascii="TH SarabunIT๙" w:hAnsi="TH SarabunIT๙" w:cs="TH SarabunIT๙"/>
+          <w:sz w:val="32"/>
+          <w:szCs w:val="32"/>
+          <w:u w:val="dotted"/>
+        </w:rPr>
+        <w:t>tday</w:t>
+      </w:r>
+      <w:proofErr w:type="spellEnd"/>
+      <w:r>
+        <w:rPr>
+          <w:rFonts w:ascii="TH SarabunIT๙" w:hAnsi="TH SarabunIT๙" w:cs="TH SarabunIT๙"/>
+          <w:sz w:val="32"/>
+          <w:szCs w:val="32"/>
+          <w:u w:val="dotted"/>
+        </w:rPr>
+        <w:t>}</w:t>
       </w:r>
       <w:r>
         <w:rPr>
@@ -4181,7 +4580,19 @@
           <w:szCs w:val="32"/>
           <w:u w:val="dotted"/>
         </w:rPr>
-        <w:t>{full_name</w:t>
+        <w:t>{</w:t>
+      </w:r>
+      <w:proofErr w:type="spellStart"/>
+      <w:r>
+        <w:rPr>
+          <w:rFonts w:ascii="TH SarabunIT๙" w:hAnsi="TH SarabunIT๙" w:cs="TH SarabunIT๙"/>
+          <w:b w:val="0"/>
+          <w:bCs w:val="0"/>
+          <w:sz w:val="32"/>
+          <w:szCs w:val="32"/>
+          <w:u w:val="dotted"/>
+        </w:rPr>
+        <w:t>full_name</w:t>
       </w:r>
       <w:r>
         <w:rPr>
@@ -4194,6 +4605,7 @@
         </w:rPr>
         <w:t>_mom</w:t>
       </w:r>
+      <w:proofErr w:type="spellEnd"/>
       <w:r>
         <w:rPr>
           <w:rFonts w:ascii="TH SarabunIT๙" w:hAnsi="TH SarabunIT๙" w:cs="TH SarabunIT๙"/>
@@ -4280,7 +4692,19 @@
           <w:szCs w:val="32"/>
           <w:u w:val="dotted"/>
         </w:rPr>
-        <w:t>{b_year</w:t>
+        <w:t>{</w:t>
+      </w:r>
+      <w:proofErr w:type="spellStart"/>
+      <w:r>
+        <w:rPr>
+          <w:rFonts w:ascii="TH SarabunIT๙" w:hAnsi="TH SarabunIT๙" w:cs="TH SarabunIT๙"/>
+          <w:b w:val="0"/>
+          <w:bCs w:val="0"/>
+          <w:sz w:val="32"/>
+          <w:szCs w:val="32"/>
+          <w:u w:val="dotted"/>
+        </w:rPr>
+        <w:t>b_year</w:t>
       </w:r>
       <w:r>
         <w:rPr>
@@ -4293,6 +4717,7 @@
         </w:rPr>
         <w:t>_mom</w:t>
       </w:r>
+      <w:proofErr w:type="spellEnd"/>
       <w:r>
         <w:rPr>
           <w:rFonts w:ascii="TH SarabunIT๙" w:hAnsi="TH SarabunIT๙" w:cs="TH SarabunIT๙"/>
@@ -4348,7 +4773,19 @@
           <w:szCs w:val="32"/>
           <w:u w:val="dotted"/>
         </w:rPr>
-        <w:t>{age</w:t>
+        <w:t>{</w:t>
+      </w:r>
+      <w:proofErr w:type="spellStart"/>
+      <w:r>
+        <w:rPr>
+          <w:rFonts w:ascii="TH SarabunIT๙" w:hAnsi="TH SarabunIT๙" w:cs="TH SarabunIT๙"/>
+          <w:b w:val="0"/>
+          <w:bCs w:val="0"/>
+          <w:sz w:val="32"/>
+          <w:szCs w:val="32"/>
+          <w:u w:val="dotted"/>
+        </w:rPr>
+        <w:t>age</w:t>
       </w:r>
       <w:r>
         <w:rPr>
@@ -4361,6 +4798,7 @@
         </w:rPr>
         <w:t>_mom</w:t>
       </w:r>
+      <w:proofErr w:type="spellEnd"/>
       <w:r>
         <w:rPr>
           <w:rFonts w:ascii="TH SarabunIT๙" w:hAnsi="TH SarabunIT๙" w:cs="TH SarabunIT๙"/>
@@ -4438,7 +4876,31 @@
           <w:szCs w:val="32"/>
           <w:u w:val="dotted"/>
         </w:rPr>
-        <w:t>{birth_province_mom}</w:t>
+        <w:t>{</w:t>
+      </w:r>
+      <w:proofErr w:type="spellStart"/>
+      <w:r>
+        <w:rPr>
+          <w:rFonts w:ascii="TH SarabunIT๙" w:hAnsi="TH SarabunIT๙" w:cs="TH SarabunIT๙"/>
+          <w:b w:val="0"/>
+          <w:bCs w:val="0"/>
+          <w:sz w:val="32"/>
+          <w:szCs w:val="32"/>
+          <w:u w:val="dotted"/>
+        </w:rPr>
+        <w:t>birth_province_mom</w:t>
+      </w:r>
+      <w:proofErr w:type="spellEnd"/>
+      <w:r>
+        <w:rPr>
+          <w:rFonts w:ascii="TH SarabunIT๙" w:hAnsi="TH SarabunIT๙" w:cs="TH SarabunIT๙"/>
+          <w:b w:val="0"/>
+          <w:bCs w:val="0"/>
+          <w:sz w:val="32"/>
+          <w:szCs w:val="32"/>
+          <w:u w:val="dotted"/>
+        </w:rPr>
+        <w:t>}</w:t>
       </w:r>
       <w:r>
         <w:rPr>
@@ -4542,7 +5004,31 @@
           <w:szCs w:val="32"/>
           <w:u w:val="dotted"/>
         </w:rPr>
-        <w:t>{father_mom}</w:t>
+        <w:t>{</w:t>
+      </w:r>
+      <w:proofErr w:type="spellStart"/>
+      <w:r>
+        <w:rPr>
+          <w:rFonts w:ascii="TH SarabunIT๙" w:hAnsi="TH SarabunIT๙" w:cs="TH SarabunIT๙"/>
+          <w:b w:val="0"/>
+          <w:bCs w:val="0"/>
+          <w:sz w:val="32"/>
+          <w:szCs w:val="32"/>
+          <w:u w:val="dotted"/>
+        </w:rPr>
+        <w:t>father_mom</w:t>
+      </w:r>
+      <w:proofErr w:type="spellEnd"/>
+      <w:r>
+        <w:rPr>
+          <w:rFonts w:ascii="TH SarabunIT๙" w:hAnsi="TH SarabunIT๙" w:cs="TH SarabunIT๙"/>
+          <w:b w:val="0"/>
+          <w:bCs w:val="0"/>
+          <w:sz w:val="32"/>
+          <w:szCs w:val="32"/>
+          <w:u w:val="dotted"/>
+        </w:rPr>
+        <w:t>}</w:t>
       </w:r>
       <w:r>
         <w:rPr>
@@ -4588,7 +5074,31 @@
           <w:szCs w:val="32"/>
           <w:u w:val="dotted"/>
         </w:rPr>
-        <w:t>{mother_mom}</w:t>
+        <w:t>{</w:t>
+      </w:r>
+      <w:proofErr w:type="spellStart"/>
+      <w:r>
+        <w:rPr>
+          <w:rFonts w:ascii="TH SarabunIT๙" w:hAnsi="TH SarabunIT๙" w:cs="TH SarabunIT๙"/>
+          <w:b w:val="0"/>
+          <w:bCs w:val="0"/>
+          <w:sz w:val="32"/>
+          <w:szCs w:val="32"/>
+          <w:u w:val="dotted"/>
+        </w:rPr>
+        <w:t>mother_mom</w:t>
+      </w:r>
+      <w:proofErr w:type="spellEnd"/>
+      <w:r>
+        <w:rPr>
+          <w:rFonts w:ascii="TH SarabunIT๙" w:hAnsi="TH SarabunIT๙" w:cs="TH SarabunIT๙"/>
+          <w:b w:val="0"/>
+          <w:bCs w:val="0"/>
+          <w:sz w:val="32"/>
+          <w:szCs w:val="32"/>
+          <w:u w:val="dotted"/>
+        </w:rPr>
+        <w:t>}</w:t>
       </w:r>
       <w:r>
         <w:rPr>
@@ -4633,7 +5143,31 @@
           <w:szCs w:val="32"/>
           <w:u w:val="dotted"/>
         </w:rPr>
-        <w:t>{addresss_mom}</w:t>
+        <w:t>{</w:t>
+      </w:r>
+      <w:proofErr w:type="spellStart"/>
+      <w:r>
+        <w:rPr>
+          <w:rFonts w:ascii="TH SarabunIT๙" w:hAnsi="TH SarabunIT๙" w:cs="TH SarabunIT๙"/>
+          <w:b w:val="0"/>
+          <w:bCs w:val="0"/>
+          <w:sz w:val="32"/>
+          <w:szCs w:val="32"/>
+          <w:u w:val="dotted"/>
+        </w:rPr>
+        <w:t>addresss_mom</w:t>
+      </w:r>
+      <w:proofErr w:type="spellEnd"/>
+      <w:r>
+        <w:rPr>
+          <w:rFonts w:ascii="TH SarabunIT๙" w:hAnsi="TH SarabunIT๙" w:cs="TH SarabunIT๙"/>
+          <w:b w:val="0"/>
+          <w:bCs w:val="0"/>
+          <w:sz w:val="32"/>
+          <w:szCs w:val="32"/>
+          <w:u w:val="dotted"/>
+        </w:rPr>
+        <w:t>}</w:t>
       </w:r>
       <w:r>
         <w:rPr>
@@ -4679,7 +5213,31 @@
           <w:szCs w:val="32"/>
           <w:u w:val="dotted"/>
         </w:rPr>
-        <w:t>{moo_mom}</w:t>
+        <w:t>{</w:t>
+      </w:r>
+      <w:proofErr w:type="spellStart"/>
+      <w:r>
+        <w:rPr>
+          <w:rFonts w:ascii="TH SarabunIT๙" w:hAnsi="TH SarabunIT๙" w:cs="TH SarabunIT๙"/>
+          <w:b w:val="0"/>
+          <w:bCs w:val="0"/>
+          <w:sz w:val="32"/>
+          <w:szCs w:val="32"/>
+          <w:u w:val="dotted"/>
+        </w:rPr>
+        <w:t>moo_mom</w:t>
+      </w:r>
+      <w:proofErr w:type="spellEnd"/>
+      <w:r>
+        <w:rPr>
+          <w:rFonts w:ascii="TH SarabunIT๙" w:hAnsi="TH SarabunIT๙" w:cs="TH SarabunIT๙"/>
+          <w:b w:val="0"/>
+          <w:bCs w:val="0"/>
+          <w:sz w:val="32"/>
+          <w:szCs w:val="32"/>
+          <w:u w:val="dotted"/>
+        </w:rPr>
+        <w:t>}</w:t>
       </w:r>
       <w:r>
         <w:rPr>
@@ -4767,7 +5325,31 @@
           <w:szCs w:val="32"/>
           <w:u w:val="dotted"/>
         </w:rPr>
-        <w:t>{road_mom}</w:t>
+        <w:t>{</w:t>
+      </w:r>
+      <w:proofErr w:type="spellStart"/>
+      <w:r>
+        <w:rPr>
+          <w:rFonts w:ascii="TH SarabunIT๙" w:hAnsi="TH SarabunIT๙" w:cs="TH SarabunIT๙"/>
+          <w:b w:val="0"/>
+          <w:bCs w:val="0"/>
+          <w:sz w:val="32"/>
+          <w:szCs w:val="32"/>
+          <w:u w:val="dotted"/>
+        </w:rPr>
+        <w:t>road_mom</w:t>
+      </w:r>
+      <w:proofErr w:type="spellEnd"/>
+      <w:r>
+        <w:rPr>
+          <w:rFonts w:ascii="TH SarabunIT๙" w:hAnsi="TH SarabunIT๙" w:cs="TH SarabunIT๙"/>
+          <w:b w:val="0"/>
+          <w:bCs w:val="0"/>
+          <w:sz w:val="32"/>
+          <w:szCs w:val="32"/>
+          <w:u w:val="dotted"/>
+        </w:rPr>
+        <w:t>}</w:t>
       </w:r>
       <w:r>
         <w:rPr>
@@ -4834,7 +5416,31 @@
           <w:szCs w:val="32"/>
           <w:u w:val="dotted"/>
         </w:rPr>
-        <w:t>{tambol_mom}</w:t>
+        <w:t>{</w:t>
+      </w:r>
+      <w:proofErr w:type="spellStart"/>
+      <w:r>
+        <w:rPr>
+          <w:rFonts w:ascii="TH SarabunIT๙" w:hAnsi="TH SarabunIT๙" w:cs="TH SarabunIT๙"/>
+          <w:b w:val="0"/>
+          <w:bCs w:val="0"/>
+          <w:sz w:val="32"/>
+          <w:szCs w:val="32"/>
+          <w:u w:val="dotted"/>
+        </w:rPr>
+        <w:t>tambol_mom</w:t>
+      </w:r>
+      <w:proofErr w:type="spellEnd"/>
+      <w:r>
+        <w:rPr>
+          <w:rFonts w:ascii="TH SarabunIT๙" w:hAnsi="TH SarabunIT๙" w:cs="TH SarabunIT๙"/>
+          <w:b w:val="0"/>
+          <w:bCs w:val="0"/>
+          <w:sz w:val="32"/>
+          <w:szCs w:val="32"/>
+          <w:u w:val="dotted"/>
+        </w:rPr>
+        <w:t>}</w:t>
       </w:r>
       <w:r>
         <w:rPr>
@@ -4901,7 +5507,31 @@
           <w:szCs w:val="32"/>
           <w:u w:val="dotted"/>
         </w:rPr>
-        <w:t>{district_mom}</w:t>
+        <w:t>{</w:t>
+      </w:r>
+      <w:proofErr w:type="spellStart"/>
+      <w:r>
+        <w:rPr>
+          <w:rFonts w:ascii="TH SarabunIT๙" w:hAnsi="TH SarabunIT๙" w:cs="TH SarabunIT๙"/>
+          <w:b w:val="0"/>
+          <w:bCs w:val="0"/>
+          <w:sz w:val="32"/>
+          <w:szCs w:val="32"/>
+          <w:u w:val="dotted"/>
+        </w:rPr>
+        <w:t>district_mom</w:t>
+      </w:r>
+      <w:proofErr w:type="spellEnd"/>
+      <w:r>
+        <w:rPr>
+          <w:rFonts w:ascii="TH SarabunIT๙" w:hAnsi="TH SarabunIT๙" w:cs="TH SarabunIT๙"/>
+          <w:b w:val="0"/>
+          <w:bCs w:val="0"/>
+          <w:sz w:val="32"/>
+          <w:szCs w:val="32"/>
+          <w:u w:val="dotted"/>
+        </w:rPr>
+        <w:t>}</w:t>
       </w:r>
       <w:r>
         <w:rPr>
@@ -4947,7 +5577,31 @@
           <w:szCs w:val="32"/>
           <w:u w:val="dotted"/>
         </w:rPr>
-        <w:t>{provice_mom}</w:t>
+        <w:t>{</w:t>
+      </w:r>
+      <w:proofErr w:type="spellStart"/>
+      <w:r>
+        <w:rPr>
+          <w:rFonts w:ascii="TH SarabunIT๙" w:hAnsi="TH SarabunIT๙" w:cs="TH SarabunIT๙"/>
+          <w:b w:val="0"/>
+          <w:bCs w:val="0"/>
+          <w:sz w:val="32"/>
+          <w:szCs w:val="32"/>
+          <w:u w:val="dotted"/>
+        </w:rPr>
+        <w:t>provice_mom</w:t>
+      </w:r>
+      <w:proofErr w:type="spellEnd"/>
+      <w:r>
+        <w:rPr>
+          <w:rFonts w:ascii="TH SarabunIT๙" w:hAnsi="TH SarabunIT๙" w:cs="TH SarabunIT๙"/>
+          <w:b w:val="0"/>
+          <w:bCs w:val="0"/>
+          <w:sz w:val="32"/>
+          <w:szCs w:val="32"/>
+          <w:u w:val="dotted"/>
+        </w:rPr>
+        <w:t>}</w:t>
       </w:r>
       <w:r>
         <w:rPr>
@@ -4993,7 +5647,31 @@
           <w:szCs w:val="32"/>
           <w:u w:val="dotted"/>
         </w:rPr>
-        <w:t>{job_mom}</w:t>
+        <w:t>{</w:t>
+      </w:r>
+      <w:proofErr w:type="spellStart"/>
+      <w:r>
+        <w:rPr>
+          <w:rFonts w:ascii="TH SarabunIT๙" w:hAnsi="TH SarabunIT๙" w:cs="TH SarabunIT๙"/>
+          <w:b w:val="0"/>
+          <w:bCs w:val="0"/>
+          <w:sz w:val="32"/>
+          <w:szCs w:val="32"/>
+          <w:u w:val="dotted"/>
+        </w:rPr>
+        <w:t>job_mom</w:t>
+      </w:r>
+      <w:proofErr w:type="spellEnd"/>
+      <w:r>
+        <w:rPr>
+          <w:rFonts w:ascii="TH SarabunIT๙" w:hAnsi="TH SarabunIT๙" w:cs="TH SarabunIT๙"/>
+          <w:b w:val="0"/>
+          <w:bCs w:val="0"/>
+          <w:sz w:val="32"/>
+          <w:szCs w:val="32"/>
+          <w:u w:val="dotted"/>
+        </w:rPr>
+        <w:t>}</w:t>
       </w:r>
       <w:r>
         <w:rPr>
@@ -5200,7 +5878,19 @@
           <w:szCs w:val="32"/>
           <w:u w:val="dotted"/>
         </w:rPr>
-        <w:t>{card</w:t>
+        <w:t>{</w:t>
+      </w:r>
+      <w:proofErr w:type="spellStart"/>
+      <w:r>
+        <w:rPr>
+          <w:rFonts w:ascii="TH SarabunIT๙" w:hAnsi="TH SarabunIT๙" w:cs="TH SarabunIT๙"/>
+          <w:b w:val="0"/>
+          <w:bCs w:val="0"/>
+          <w:sz w:val="32"/>
+          <w:szCs w:val="32"/>
+          <w:u w:val="dotted"/>
+        </w:rPr>
+        <w:t>card</w:t>
       </w:r>
       <w:r>
         <w:rPr>
@@ -5211,6 +5901,7 @@
         </w:rPr>
         <w:t>_mom</w:t>
       </w:r>
+      <w:proofErr w:type="spellEnd"/>
       <w:r>
         <w:rPr>
           <w:rFonts w:ascii="TH SarabunIT๙" w:hAnsi="TH SarabunIT๙" w:cs="TH SarabunIT๙"/>
@@ -5293,8 +5984,9 @@
           <w:szCs w:val="32"/>
           <w:u w:val="dotted"/>
         </w:rPr>
-        <w:t>{init_card</w:t>
-      </w:r>
+        <w:t>{</w:t>
+      </w:r>
+      <w:proofErr w:type="spellStart"/>
       <w:r>
         <w:rPr>
           <w:rFonts w:ascii="TH SarabunIT๙" w:hAnsi="TH SarabunIT๙" w:cs="TH SarabunIT๙"/>
@@ -5305,8 +5997,21 @@
           <w:szCs w:val="32"/>
           <w:u w:val="dotted"/>
         </w:rPr>
+        <w:t>init_card</w:t>
+      </w:r>
+      <w:r>
+        <w:rPr>
+          <w:rFonts w:ascii="TH SarabunIT๙" w:hAnsi="TH SarabunIT๙" w:cs="TH SarabunIT๙"/>
+          <w:b w:val="0"/>
+          <w:bCs w:val="0"/>
+          <w:spacing w:val="-8"/>
+          <w:sz w:val="32"/>
+          <w:szCs w:val="32"/>
+          <w:u w:val="dotted"/>
+        </w:rPr>
         <w:t>_mom</w:t>
       </w:r>
+      <w:proofErr w:type="spellEnd"/>
       <w:r>
         <w:rPr>
           <w:rFonts w:ascii="TH SarabunIT๙" w:hAnsi="TH SarabunIT๙" w:cs="TH SarabunIT๙"/>
@@ -5367,8 +6072,9 @@
           <w:szCs w:val="32"/>
           <w:u w:val="dotted"/>
         </w:rPr>
-        <w:t>{exp_card</w:t>
-      </w:r>
+        <w:t>{</w:t>
+      </w:r>
+      <w:proofErr w:type="spellStart"/>
       <w:r>
         <w:rPr>
           <w:rFonts w:ascii="TH SarabunIT๙" w:hAnsi="TH SarabunIT๙" w:cs="TH SarabunIT๙"/>
@@ -5379,8 +6085,21 @@
           <w:szCs w:val="32"/>
           <w:u w:val="dotted"/>
         </w:rPr>
+        <w:t>exp_card</w:t>
+      </w:r>
+      <w:r>
+        <w:rPr>
+          <w:rFonts w:ascii="TH SarabunIT๙" w:hAnsi="TH SarabunIT๙" w:cs="TH SarabunIT๙"/>
+          <w:b w:val="0"/>
+          <w:bCs w:val="0"/>
+          <w:spacing w:val="-8"/>
+          <w:sz w:val="32"/>
+          <w:szCs w:val="32"/>
+          <w:u w:val="dotted"/>
+        </w:rPr>
         <w:t>_mom</w:t>
       </w:r>
+      <w:proofErr w:type="spellEnd"/>
       <w:r>
         <w:rPr>
           <w:rFonts w:ascii="TH SarabunIT๙" w:hAnsi="TH SarabunIT๙" w:cs="TH SarabunIT๙"/>
@@ -5449,7 +6168,33 @@
           <w:szCs w:val="32"/>
           <w:u w:val="dotted"/>
         </w:rPr>
-        <w:t>{forwhat}</w:t>
+        <w:t>{</w:t>
+      </w:r>
+      <w:proofErr w:type="spellStart"/>
+      <w:r>
+        <w:rPr>
+          <w:rFonts w:ascii="TH SarabunIT๙" w:hAnsi="TH SarabunIT๙" w:cs="TH SarabunIT๙"/>
+          <w:b w:val="0"/>
+          <w:bCs w:val="0"/>
+          <w:spacing w:val="-8"/>
+          <w:sz w:val="32"/>
+          <w:szCs w:val="32"/>
+          <w:u w:val="dotted"/>
+        </w:rPr>
+        <w:t>forwhat</w:t>
+      </w:r>
+      <w:proofErr w:type="spellEnd"/>
+      <w:r>
+        <w:rPr>
+          <w:rFonts w:ascii="TH SarabunIT๙" w:hAnsi="TH SarabunIT๙" w:cs="TH SarabunIT๙"/>
+          <w:b w:val="0"/>
+          <w:bCs w:val="0"/>
+          <w:spacing w:val="-8"/>
+          <w:sz w:val="32"/>
+          <w:szCs w:val="32"/>
+          <w:u w:val="dotted"/>
+        </w:rPr>
+        <w:t>}</w:t>
       </w:r>
       <w:r>
         <w:rPr>
@@ -5540,7 +6285,27 @@
           <w:szCs w:val="32"/>
           <w:u w:val="dotted"/>
         </w:rPr>
-        <w:t>{full_name}</w:t>
+        <w:t>{</w:t>
+      </w:r>
+      <w:proofErr w:type="spellStart"/>
+      <w:r>
+        <w:rPr>
+          <w:rFonts w:ascii="TH SarabunIT๙" w:hAnsi="TH SarabunIT๙" w:cs="TH SarabunIT๙"/>
+          <w:sz w:val="32"/>
+          <w:szCs w:val="32"/>
+          <w:u w:val="dotted"/>
+        </w:rPr>
+        <w:t>full_name</w:t>
+      </w:r>
+      <w:proofErr w:type="spellEnd"/>
+      <w:r>
+        <w:rPr>
+          <w:rFonts w:ascii="TH SarabunIT๙" w:hAnsi="TH SarabunIT๙" w:cs="TH SarabunIT๙"/>
+          <w:sz w:val="32"/>
+          <w:szCs w:val="32"/>
+          <w:u w:val="dotted"/>
+        </w:rPr>
+        <w:t>}</w:t>
       </w:r>
       <w:r>
         <w:rPr>
@@ -5670,15 +6435,37 @@
           <w:szCs w:val="32"/>
           <w:u w:val="dotted"/>
         </w:rPr>
-        <w:t>{mariedcard}</w:t>
-      </w:r>
-      <w:r>
-        <w:rPr>
-          <w:rFonts w:ascii="TH SarabunIT๙" w:hAnsi="TH SarabunIT๙" w:cs="TH SarabunIT๙" w:hint="cs"/>
+        <w:t>{</w:t>
+      </w:r>
+      <w:proofErr w:type="spellStart"/>
+      <w:r>
+        <w:rPr>
+          <w:rFonts w:ascii="TH SarabunIT๙" w:hAnsi="TH SarabunIT๙" w:cs="TH SarabunIT๙"/>
           <w:spacing w:val="-4"/>
           <w:sz w:val="32"/>
           <w:szCs w:val="32"/>
           <w:u w:val="dotted"/>
+        </w:rPr>
+        <w:t>mariedcard</w:t>
+      </w:r>
+      <w:proofErr w:type="spellEnd"/>
+      <w:r>
+        <w:rPr>
+          <w:rFonts w:ascii="TH SarabunIT๙" w:hAnsi="TH SarabunIT๙" w:cs="TH SarabunIT๙"/>
+          <w:spacing w:val="-4"/>
+          <w:sz w:val="32"/>
+          <w:szCs w:val="32"/>
+          <w:u w:val="dotted"/>
+        </w:rPr>
+        <w:t>}</w:t>
+      </w:r>
+      <w:r>
+        <w:rPr>
+          <w:rFonts w:ascii="TH SarabunIT๙" w:hAnsi="TH SarabunIT๙" w:cs="TH SarabunIT๙" w:hint="cs"/>
+          <w:spacing w:val="-4"/>
+          <w:sz w:val="32"/>
+          <w:szCs w:val="32"/>
+          <w:u w:val="dotted"/>
           <w:cs/>
         </w:rPr>
         <w:t xml:space="preserve"> </w:t>
@@ -5711,15 +6498,37 @@
           <w:szCs w:val="32"/>
           <w:u w:val="dotted"/>
         </w:rPr>
-        <w:t>{mcardfrom}</w:t>
-      </w:r>
-      <w:r>
-        <w:rPr>
-          <w:rFonts w:ascii="TH SarabunIT๙" w:hAnsi="TH SarabunIT๙" w:cs="TH SarabunIT๙" w:hint="cs"/>
+        <w:t>{</w:t>
+      </w:r>
+      <w:proofErr w:type="spellStart"/>
+      <w:r>
+        <w:rPr>
+          <w:rFonts w:ascii="TH SarabunIT๙" w:hAnsi="TH SarabunIT๙" w:cs="TH SarabunIT๙"/>
           <w:spacing w:val="-4"/>
           <w:sz w:val="32"/>
           <w:szCs w:val="32"/>
           <w:u w:val="dotted"/>
+        </w:rPr>
+        <w:t>mcardfrom</w:t>
+      </w:r>
+      <w:proofErr w:type="spellEnd"/>
+      <w:r>
+        <w:rPr>
+          <w:rFonts w:ascii="TH SarabunIT๙" w:hAnsi="TH SarabunIT๙" w:cs="TH SarabunIT๙"/>
+          <w:spacing w:val="-4"/>
+          <w:sz w:val="32"/>
+          <w:szCs w:val="32"/>
+          <w:u w:val="dotted"/>
+        </w:rPr>
+        <w:t>}</w:t>
+      </w:r>
+      <w:r>
+        <w:rPr>
+          <w:rFonts w:ascii="TH SarabunIT๙" w:hAnsi="TH SarabunIT๙" w:cs="TH SarabunIT๙" w:hint="cs"/>
+          <w:spacing w:val="-4"/>
+          <w:sz w:val="32"/>
+          <w:szCs w:val="32"/>
+          <w:u w:val="dotted"/>
           <w:cs/>
         </w:rPr>
         <w:t xml:space="preserve"> </w:t>
@@ -5752,15 +6561,37 @@
           <w:szCs w:val="32"/>
           <w:u w:val="dotted"/>
         </w:rPr>
-        <w:t>{mcard_district}</w:t>
-      </w:r>
-      <w:r>
-        <w:rPr>
-          <w:rFonts w:ascii="TH SarabunIT๙" w:hAnsi="TH SarabunIT๙" w:cs="TH SarabunIT๙" w:hint="cs"/>
+        <w:t>{</w:t>
+      </w:r>
+      <w:proofErr w:type="spellStart"/>
+      <w:r>
+        <w:rPr>
+          <w:rFonts w:ascii="TH SarabunIT๙" w:hAnsi="TH SarabunIT๙" w:cs="TH SarabunIT๙"/>
           <w:spacing w:val="-4"/>
           <w:sz w:val="32"/>
           <w:szCs w:val="32"/>
           <w:u w:val="dotted"/>
+        </w:rPr>
+        <w:t>mcard_district</w:t>
+      </w:r>
+      <w:proofErr w:type="spellEnd"/>
+      <w:r>
+        <w:rPr>
+          <w:rFonts w:ascii="TH SarabunIT๙" w:hAnsi="TH SarabunIT๙" w:cs="TH SarabunIT๙"/>
+          <w:spacing w:val="-4"/>
+          <w:sz w:val="32"/>
+          <w:szCs w:val="32"/>
+          <w:u w:val="dotted"/>
+        </w:rPr>
+        <w:t>}</w:t>
+      </w:r>
+      <w:r>
+        <w:rPr>
+          <w:rFonts w:ascii="TH SarabunIT๙" w:hAnsi="TH SarabunIT๙" w:cs="TH SarabunIT๙" w:hint="cs"/>
+          <w:spacing w:val="-4"/>
+          <w:sz w:val="32"/>
+          <w:szCs w:val="32"/>
+          <w:u w:val="dotted"/>
           <w:cs/>
         </w:rPr>
         <w:t xml:space="preserve"> </w:t>
@@ -5793,15 +6624,37 @@
           <w:szCs w:val="32"/>
           <w:u w:val="dotted"/>
         </w:rPr>
-        <w:t>{mcard_province}</w:t>
-      </w:r>
-      <w:r>
-        <w:rPr>
-          <w:rFonts w:ascii="TH SarabunIT๙" w:hAnsi="TH SarabunIT๙" w:cs="TH SarabunIT๙" w:hint="cs"/>
+        <w:t>{</w:t>
+      </w:r>
+      <w:proofErr w:type="spellStart"/>
+      <w:r>
+        <w:rPr>
+          <w:rFonts w:ascii="TH SarabunIT๙" w:hAnsi="TH SarabunIT๙" w:cs="TH SarabunIT๙"/>
           <w:spacing w:val="-4"/>
           <w:sz w:val="32"/>
           <w:szCs w:val="32"/>
           <w:u w:val="dotted"/>
+        </w:rPr>
+        <w:t>mcard_province</w:t>
+      </w:r>
+      <w:proofErr w:type="spellEnd"/>
+      <w:r>
+        <w:rPr>
+          <w:rFonts w:ascii="TH SarabunIT๙" w:hAnsi="TH SarabunIT๙" w:cs="TH SarabunIT๙"/>
+          <w:spacing w:val="-4"/>
+          <w:sz w:val="32"/>
+          <w:szCs w:val="32"/>
+          <w:u w:val="dotted"/>
+        </w:rPr>
+        <w:t>}</w:t>
+      </w:r>
+      <w:r>
+        <w:rPr>
+          <w:rFonts w:ascii="TH SarabunIT๙" w:hAnsi="TH SarabunIT๙" w:cs="TH SarabunIT๙" w:hint="cs"/>
+          <w:spacing w:val="-4"/>
+          <w:sz w:val="32"/>
+          <w:szCs w:val="32"/>
+          <w:u w:val="dotted"/>
           <w:cs/>
         </w:rPr>
         <w:t xml:space="preserve"> </w:t>
@@ -5834,15 +6687,37 @@
           <w:szCs w:val="32"/>
           <w:u w:val="dotted"/>
         </w:rPr>
-        <w:t>{mcard_date}</w:t>
-      </w:r>
-      <w:r>
-        <w:rPr>
-          <w:rFonts w:ascii="TH SarabunIT๙" w:hAnsi="TH SarabunIT๙" w:cs="TH SarabunIT๙" w:hint="cs"/>
+        <w:t>{</w:t>
+      </w:r>
+      <w:proofErr w:type="spellStart"/>
+      <w:r>
+        <w:rPr>
+          <w:rFonts w:ascii="TH SarabunIT๙" w:hAnsi="TH SarabunIT๙" w:cs="TH SarabunIT๙"/>
           <w:spacing w:val="-4"/>
           <w:sz w:val="32"/>
           <w:szCs w:val="32"/>
           <w:u w:val="dotted"/>
+        </w:rPr>
+        <w:t>mcard_date</w:t>
+      </w:r>
+      <w:proofErr w:type="spellEnd"/>
+      <w:r>
+        <w:rPr>
+          <w:rFonts w:ascii="TH SarabunIT๙" w:hAnsi="TH SarabunIT๙" w:cs="TH SarabunIT๙"/>
+          <w:spacing w:val="-4"/>
+          <w:sz w:val="32"/>
+          <w:szCs w:val="32"/>
+          <w:u w:val="dotted"/>
+        </w:rPr>
+        <w:t>}</w:t>
+      </w:r>
+      <w:r>
+        <w:rPr>
+          <w:rFonts w:ascii="TH SarabunIT๙" w:hAnsi="TH SarabunIT๙" w:cs="TH SarabunIT๙" w:hint="cs"/>
+          <w:spacing w:val="-4"/>
+          <w:sz w:val="32"/>
+          <w:szCs w:val="32"/>
+          <w:u w:val="dotted"/>
           <w:cs/>
         </w:rPr>
         <w:t xml:space="preserve"> </w:t>
@@ -5874,8 +6749,9 @@
           <w:szCs w:val="32"/>
           <w:u w:val="dotted"/>
         </w:rPr>
-        <w:t>{couple</w:t>
-      </w:r>
+        <w:t>{</w:t>
+      </w:r>
+      <w:proofErr w:type="spellStart"/>
       <w:r>
         <w:rPr>
           <w:rFonts w:ascii="TH SarabunIT๙" w:hAnsi="TH SarabunIT๙" w:cs="TH SarabunIT๙"/>
@@ -5884,8 +6760,19 @@
           <w:szCs w:val="32"/>
           <w:u w:val="dotted"/>
         </w:rPr>
+        <w:t>couple</w:t>
+      </w:r>
+      <w:r>
+        <w:rPr>
+          <w:rFonts w:ascii="TH SarabunIT๙" w:hAnsi="TH SarabunIT๙" w:cs="TH SarabunIT๙"/>
+          <w:spacing w:val="-10"/>
+          <w:sz w:val="32"/>
+          <w:szCs w:val="32"/>
+          <w:u w:val="dotted"/>
+        </w:rPr>
         <w:t>_m</w:t>
       </w:r>
+      <w:proofErr w:type="spellEnd"/>
       <w:r>
         <w:rPr>
           <w:rFonts w:ascii="TH SarabunIT๙" w:hAnsi="TH SarabunIT๙" w:cs="TH SarabunIT๙"/>
@@ -5933,7 +6820,29 @@
           <w:szCs w:val="32"/>
           <w:u w:val="dotted"/>
         </w:rPr>
-        <w:t>{divorcecard}</w:t>
+        <w:t>{</w:t>
+      </w:r>
+      <w:proofErr w:type="spellStart"/>
+      <w:r>
+        <w:rPr>
+          <w:rFonts w:ascii="TH SarabunIT๙" w:hAnsi="TH SarabunIT๙" w:cs="TH SarabunIT๙"/>
+          <w:spacing w:val="-10"/>
+          <w:sz w:val="32"/>
+          <w:szCs w:val="32"/>
+          <w:u w:val="dotted"/>
+        </w:rPr>
+        <w:t>divorcecard</w:t>
+      </w:r>
+      <w:proofErr w:type="spellEnd"/>
+      <w:r>
+        <w:rPr>
+          <w:rFonts w:ascii="TH SarabunIT๙" w:hAnsi="TH SarabunIT๙" w:cs="TH SarabunIT๙"/>
+          <w:spacing w:val="-10"/>
+          <w:sz w:val="32"/>
+          <w:szCs w:val="32"/>
+          <w:u w:val="dotted"/>
+        </w:rPr>
+        <w:t>}</w:t>
       </w:r>
       <w:r>
         <w:rPr>
@@ -5972,7 +6881,29 @@
           <w:szCs w:val="32"/>
           <w:u w:val="dotted"/>
         </w:rPr>
-        <w:t>{dcardfrom}</w:t>
+        <w:t>{</w:t>
+      </w:r>
+      <w:proofErr w:type="spellStart"/>
+      <w:r>
+        <w:rPr>
+          <w:rFonts w:ascii="TH SarabunIT๙" w:hAnsi="TH SarabunIT๙" w:cs="TH SarabunIT๙"/>
+          <w:spacing w:val="-10"/>
+          <w:sz w:val="32"/>
+          <w:szCs w:val="32"/>
+          <w:u w:val="dotted"/>
+        </w:rPr>
+        <w:t>dcardfrom</w:t>
+      </w:r>
+      <w:proofErr w:type="spellEnd"/>
+      <w:r>
+        <w:rPr>
+          <w:rFonts w:ascii="TH SarabunIT๙" w:hAnsi="TH SarabunIT๙" w:cs="TH SarabunIT๙"/>
+          <w:spacing w:val="-10"/>
+          <w:sz w:val="32"/>
+          <w:szCs w:val="32"/>
+          <w:u w:val="dotted"/>
+        </w:rPr>
+        <w:t>}</w:t>
       </w:r>
       <w:r>
         <w:rPr>
@@ -6022,7 +6953,29 @@
           <w:szCs w:val="32"/>
           <w:u w:val="dotted"/>
         </w:rPr>
-        <w:t>{dcard_district}</w:t>
+        <w:t>{</w:t>
+      </w:r>
+      <w:proofErr w:type="spellStart"/>
+      <w:r>
+        <w:rPr>
+          <w:rFonts w:ascii="TH SarabunIT๙" w:hAnsi="TH SarabunIT๙" w:cs="TH SarabunIT๙"/>
+          <w:spacing w:val="-10"/>
+          <w:sz w:val="32"/>
+          <w:szCs w:val="32"/>
+          <w:u w:val="dotted"/>
+        </w:rPr>
+        <w:t>dcard_district</w:t>
+      </w:r>
+      <w:proofErr w:type="spellEnd"/>
+      <w:r>
+        <w:rPr>
+          <w:rFonts w:ascii="TH SarabunIT๙" w:hAnsi="TH SarabunIT๙" w:cs="TH SarabunIT๙"/>
+          <w:spacing w:val="-10"/>
+          <w:sz w:val="32"/>
+          <w:szCs w:val="32"/>
+          <w:u w:val="dotted"/>
+        </w:rPr>
+        <w:t>}</w:t>
       </w:r>
       <w:r>
         <w:rPr>
@@ -6062,15 +7015,37 @@
           <w:szCs w:val="32"/>
           <w:u w:val="dotted"/>
         </w:rPr>
-        <w:t>{dcard_province}</w:t>
-      </w:r>
-      <w:r>
-        <w:rPr>
-          <w:rFonts w:ascii="TH SarabunIT๙" w:hAnsi="TH SarabunIT๙" w:cs="TH SarabunIT๙" w:hint="cs"/>
+        <w:t>{</w:t>
+      </w:r>
+      <w:proofErr w:type="spellStart"/>
+      <w:r>
+        <w:rPr>
+          <w:rFonts w:ascii="TH SarabunIT๙" w:hAnsi="TH SarabunIT๙" w:cs="TH SarabunIT๙"/>
           <w:spacing w:val="-10"/>
           <w:sz w:val="32"/>
           <w:szCs w:val="32"/>
           <w:u w:val="dotted"/>
+        </w:rPr>
+        <w:t>dcard_province</w:t>
+      </w:r>
+      <w:proofErr w:type="spellEnd"/>
+      <w:r>
+        <w:rPr>
+          <w:rFonts w:ascii="TH SarabunIT๙" w:hAnsi="TH SarabunIT๙" w:cs="TH SarabunIT๙"/>
+          <w:spacing w:val="-10"/>
+          <w:sz w:val="32"/>
+          <w:szCs w:val="32"/>
+          <w:u w:val="dotted"/>
+        </w:rPr>
+        <w:t>}</w:t>
+      </w:r>
+      <w:r>
+        <w:rPr>
+          <w:rFonts w:ascii="TH SarabunIT๙" w:hAnsi="TH SarabunIT๙" w:cs="TH SarabunIT๙" w:hint="cs"/>
+          <w:spacing w:val="-10"/>
+          <w:sz w:val="32"/>
+          <w:szCs w:val="32"/>
+          <w:u w:val="dotted"/>
           <w:cs/>
         </w:rPr>
         <w:t xml:space="preserve"> </w:t>
@@ -6103,15 +7078,37 @@
           <w:szCs w:val="32"/>
           <w:u w:val="dotted"/>
         </w:rPr>
-        <w:t>{dcard_date}</w:t>
-      </w:r>
-      <w:r>
-        <w:rPr>
-          <w:rFonts w:ascii="TH SarabunIT๙" w:hAnsi="TH SarabunIT๙" w:cs="TH SarabunIT๙" w:hint="cs"/>
+        <w:t>{</w:t>
+      </w:r>
+      <w:proofErr w:type="spellStart"/>
+      <w:r>
+        <w:rPr>
+          <w:rFonts w:ascii="TH SarabunIT๙" w:hAnsi="TH SarabunIT๙" w:cs="TH SarabunIT๙"/>
           <w:spacing w:val="-10"/>
           <w:sz w:val="32"/>
           <w:szCs w:val="32"/>
           <w:u w:val="dotted"/>
+        </w:rPr>
+        <w:t>dcard_date</w:t>
+      </w:r>
+      <w:proofErr w:type="spellEnd"/>
+      <w:r>
+        <w:rPr>
+          <w:rFonts w:ascii="TH SarabunIT๙" w:hAnsi="TH SarabunIT๙" w:cs="TH SarabunIT๙"/>
+          <w:spacing w:val="-10"/>
+          <w:sz w:val="32"/>
+          <w:szCs w:val="32"/>
+          <w:u w:val="dotted"/>
+        </w:rPr>
+        <w:t>}</w:t>
+      </w:r>
+      <w:r>
+        <w:rPr>
+          <w:rFonts w:ascii="TH SarabunIT๙" w:hAnsi="TH SarabunIT๙" w:cs="TH SarabunIT๙" w:hint="cs"/>
+          <w:spacing w:val="-10"/>
+          <w:sz w:val="32"/>
+          <w:szCs w:val="32"/>
+          <w:u w:val="dotted"/>
           <w:cs/>
         </w:rPr>
         <w:t xml:space="preserve"> </w:t>
@@ -6145,25 +7142,47 @@
           <w:szCs w:val="32"/>
           <w:u w:val="dotted"/>
         </w:rPr>
-        <w:t>{full_name_son}</w:t>
-      </w:r>
-      <w:r>
-        <w:rPr>
-          <w:rFonts w:ascii="TH SarabunIT๙" w:hAnsi="TH SarabunIT๙" w:cs="TH SarabunIT๙" w:hint="cs"/>
+        <w:t>{</w:t>
+      </w:r>
+      <w:proofErr w:type="spellStart"/>
+      <w:r>
+        <w:rPr>
+          <w:rFonts w:ascii="TH SarabunIT๙" w:hAnsi="TH SarabunIT๙" w:cs="TH SarabunIT๙"/>
           <w:spacing w:val="-12"/>
           <w:sz w:val="32"/>
           <w:szCs w:val="32"/>
           <w:u w:val="dotted"/>
-          <w:cs/>
-        </w:rPr>
-        <w:t xml:space="preserve"> </w:t>
-      </w:r>
-      <w:r>
-        <w:rPr>
-          <w:rFonts w:ascii="TH SarabunIT๙" w:hAnsi="TH SarabunIT๙" w:cs="TH SarabunIT๙" w:hint="cs"/>
+        </w:rPr>
+        <w:t>full_name_son</w:t>
+      </w:r>
+      <w:proofErr w:type="spellEnd"/>
+      <w:r>
+        <w:rPr>
+          <w:rFonts w:ascii="TH SarabunIT๙" w:hAnsi="TH SarabunIT๙" w:cs="TH SarabunIT๙"/>
           <w:spacing w:val="-12"/>
           <w:sz w:val="32"/>
           <w:szCs w:val="32"/>
+          <w:u w:val="dotted"/>
+        </w:rPr>
+        <w:t>}</w:t>
+      </w:r>
+      <w:r>
+        <w:rPr>
+          <w:rFonts w:ascii="TH SarabunIT๙" w:hAnsi="TH SarabunIT๙" w:cs="TH SarabunIT๙" w:hint="cs"/>
+          <w:spacing w:val="-12"/>
+          <w:sz w:val="32"/>
+          <w:szCs w:val="32"/>
+          <w:u w:val="dotted"/>
+          <w:cs/>
+        </w:rPr>
+        <w:t xml:space="preserve"> </w:t>
+      </w:r>
+      <w:r>
+        <w:rPr>
+          <w:rFonts w:ascii="TH SarabunIT๙" w:hAnsi="TH SarabunIT๙" w:cs="TH SarabunIT๙" w:hint="cs"/>
+          <w:spacing w:val="-12"/>
+          <w:sz w:val="32"/>
+          <w:szCs w:val="32"/>
           <w:cs/>
         </w:rPr>
         <w:t>โดยเป็น</w:t>
@@ -6284,7 +7303,29 @@
           <w:szCs w:val="32"/>
           <w:u w:val="dotted"/>
         </w:rPr>
-        <w:t>{full_name_son}</w:t>
+        <w:t>{</w:t>
+      </w:r>
+      <w:proofErr w:type="spellStart"/>
+      <w:r>
+        <w:rPr>
+          <w:rFonts w:ascii="TH SarabunIT๙" w:hAnsi="TH SarabunIT๙" w:cs="TH SarabunIT๙"/>
+          <w:spacing w:val="-12"/>
+          <w:sz w:val="32"/>
+          <w:szCs w:val="32"/>
+          <w:u w:val="dotted"/>
+        </w:rPr>
+        <w:t>full_name_son</w:t>
+      </w:r>
+      <w:proofErr w:type="spellEnd"/>
+      <w:r>
+        <w:rPr>
+          <w:rFonts w:ascii="TH SarabunIT๙" w:hAnsi="TH SarabunIT๙" w:cs="TH SarabunIT๙"/>
+          <w:spacing w:val="-12"/>
+          <w:sz w:val="32"/>
+          <w:szCs w:val="32"/>
+          <w:u w:val="dotted"/>
+        </w:rPr>
+        <w:t>}</w:t>
       </w:r>
       <w:r>
         <w:rPr>
@@ -6313,14 +7354,36 @@
           <w:szCs w:val="32"/>
           <w:cs/>
         </w:rPr>
-        <w:t>และในกรณีซึ่งทางราชการต้องทดรองเงินค่าใช้จ่ายที่เกิดขึ้นจากการให้การดูแลคุ้มครองสวัสดิภาพของ</w:t>
-      </w:r>
-      <w:r>
-        <w:rPr>
-          <w:rFonts w:ascii="TH SarabunIT๙" w:hAnsi="TH SarabunIT๙" w:cs="TH SarabunIT๙" w:hint="cs"/>
+        <w:t>และในกรณีซึ่งทางราชการต้องทดรองเงินค่าใช้จ่ายที่เกิดขึ้นจากการให้การดูแลคุ้มครอง</w:t>
+      </w:r>
+      <w:proofErr w:type="spellStart"/>
+      <w:r>
+        <w:rPr>
+          <w:rFonts w:ascii="TH SarabunIT๙" w:hAnsi="TH SarabunIT๙" w:cs="TH SarabunIT๙"/>
           <w:spacing w:val="-18"/>
           <w:sz w:val="32"/>
           <w:szCs w:val="32"/>
+          <w:cs/>
+        </w:rPr>
+        <w:t>สวัสดิ</w:t>
+      </w:r>
+      <w:proofErr w:type="spellEnd"/>
+      <w:r>
+        <w:rPr>
+          <w:rFonts w:ascii="TH SarabunIT๙" w:hAnsi="TH SarabunIT๙" w:cs="TH SarabunIT๙"/>
+          <w:spacing w:val="-18"/>
+          <w:sz w:val="32"/>
+          <w:szCs w:val="32"/>
+          <w:cs/>
+        </w:rPr>
+        <w:t>ภาพของ</w:t>
+      </w:r>
+      <w:r>
+        <w:rPr>
+          <w:rFonts w:ascii="TH SarabunIT๙" w:hAnsi="TH SarabunIT๙" w:cs="TH SarabunIT๙" w:hint="cs"/>
+          <w:spacing w:val="-18"/>
+          <w:sz w:val="32"/>
+          <w:szCs w:val="32"/>
           <w:u w:val="dotted"/>
           <w:cs/>
         </w:rPr>
@@ -6334,7 +7397,29 @@
           <w:szCs w:val="32"/>
           <w:u w:val="dotted"/>
         </w:rPr>
-        <w:t>{full_name_son}</w:t>
+        <w:t>{</w:t>
+      </w:r>
+      <w:proofErr w:type="spellStart"/>
+      <w:r>
+        <w:rPr>
+          <w:rFonts w:ascii="TH SarabunIT๙" w:hAnsi="TH SarabunIT๙" w:cs="TH SarabunIT๙"/>
+          <w:spacing w:val="-12"/>
+          <w:sz w:val="32"/>
+          <w:szCs w:val="32"/>
+          <w:u w:val="dotted"/>
+        </w:rPr>
+        <w:t>full_name_son</w:t>
+      </w:r>
+      <w:proofErr w:type="spellEnd"/>
+      <w:r>
+        <w:rPr>
+          <w:rFonts w:ascii="TH SarabunIT๙" w:hAnsi="TH SarabunIT๙" w:cs="TH SarabunIT๙"/>
+          <w:spacing w:val="-12"/>
+          <w:sz w:val="32"/>
+          <w:szCs w:val="32"/>
+          <w:u w:val="dotted"/>
+        </w:rPr>
+        <w:t>}</w:t>
       </w:r>
       <w:r>
         <w:rPr>
@@ -6376,7 +7461,29 @@
           <w:szCs w:val="32"/>
           <w:u w:val="dotted"/>
         </w:rPr>
-        <w:t>{full_name_son}</w:t>
+        <w:t>{</w:t>
+      </w:r>
+      <w:proofErr w:type="spellStart"/>
+      <w:r>
+        <w:rPr>
+          <w:rFonts w:ascii="TH SarabunIT๙" w:hAnsi="TH SarabunIT๙" w:cs="TH SarabunIT๙"/>
+          <w:spacing w:val="-12"/>
+          <w:sz w:val="32"/>
+          <w:szCs w:val="32"/>
+          <w:u w:val="dotted"/>
+        </w:rPr>
+        <w:t>full_name_son</w:t>
+      </w:r>
+      <w:proofErr w:type="spellEnd"/>
+      <w:r>
+        <w:rPr>
+          <w:rFonts w:ascii="TH SarabunIT๙" w:hAnsi="TH SarabunIT๙" w:cs="TH SarabunIT๙"/>
+          <w:spacing w:val="-12"/>
+          <w:sz w:val="32"/>
+          <w:szCs w:val="32"/>
+          <w:u w:val="dotted"/>
+        </w:rPr>
+        <w:t>}</w:t>
       </w:r>
       <w:r>
         <w:rPr>
@@ -6437,7 +7544,29 @@
           <w:szCs w:val="32"/>
           <w:u w:val="dotted"/>
         </w:rPr>
-        <w:t>{full_name_son}</w:t>
+        <w:t>{</w:t>
+      </w:r>
+      <w:proofErr w:type="spellStart"/>
+      <w:r>
+        <w:rPr>
+          <w:rFonts w:ascii="TH SarabunIT๙" w:hAnsi="TH SarabunIT๙" w:cs="TH SarabunIT๙"/>
+          <w:spacing w:val="-12"/>
+          <w:sz w:val="32"/>
+          <w:szCs w:val="32"/>
+          <w:u w:val="dotted"/>
+        </w:rPr>
+        <w:t>full_name_son</w:t>
+      </w:r>
+      <w:proofErr w:type="spellEnd"/>
+      <w:r>
+        <w:rPr>
+          <w:rFonts w:ascii="TH SarabunIT๙" w:hAnsi="TH SarabunIT๙" w:cs="TH SarabunIT๙"/>
+          <w:spacing w:val="-12"/>
+          <w:sz w:val="32"/>
+          <w:szCs w:val="32"/>
+          <w:u w:val="dotted"/>
+        </w:rPr>
+        <w:t>}</w:t>
       </w:r>
       <w:r>
         <w:rPr>
@@ -6860,7 +7989,16 @@
           <w:sz w:val="32"/>
           <w:szCs w:val="32"/>
         </w:rPr>
-        <w:t>{full_name</w:t>
+        <w:t>{</w:t>
+      </w:r>
+      <w:proofErr w:type="spellStart"/>
+      <w:r>
+        <w:rPr>
+          <w:rFonts w:ascii="TH SarabunIT๙" w:hAnsi="TH SarabunIT๙" w:cs="TH SarabunIT๙"/>
+          <w:sz w:val="32"/>
+          <w:szCs w:val="32"/>
+        </w:rPr>
+        <w:t>full_name</w:t>
       </w:r>
       <w:r>
         <w:rPr>
@@ -6870,6 +8008,7 @@
         </w:rPr>
         <w:t>_mom</w:t>
       </w:r>
+      <w:proofErr w:type="spellEnd"/>
       <w:r>
         <w:rPr>
           <w:rFonts w:ascii="TH SarabunIT๙" w:hAnsi="TH SarabunIT๙" w:cs="TH SarabunIT๙"/>
@@ -7458,7 +8597,25 @@
           <w:sz w:val="32"/>
           <w:szCs w:val="32"/>
         </w:rPr>
-        <w:t>{tday}</w:t>
+        <w:t>{</w:t>
+      </w:r>
+      <w:proofErr w:type="spellStart"/>
+      <w:r>
+        <w:rPr>
+          <w:rFonts w:ascii="TH SarabunIT๙" w:hAnsi="TH SarabunIT๙" w:cs="TH SarabunIT๙"/>
+          <w:sz w:val="32"/>
+          <w:szCs w:val="32"/>
+        </w:rPr>
+        <w:t>tday</w:t>
+      </w:r>
+      <w:proofErr w:type="spellEnd"/>
+      <w:r>
+        <w:rPr>
+          <w:rFonts w:ascii="TH SarabunIT๙" w:hAnsi="TH SarabunIT๙" w:cs="TH SarabunIT๙"/>
+          <w:sz w:val="32"/>
+          <w:szCs w:val="32"/>
+        </w:rPr>
+        <w:t>}</w:t>
       </w:r>
     </w:p>
     <w:p>
@@ -7526,7 +8683,16 @@
           <w:sz w:val="32"/>
           <w:szCs w:val="32"/>
         </w:rPr>
-        <w:t>{full</w:t>
+        <w:t>{</w:t>
+      </w:r>
+      <w:proofErr w:type="spellStart"/>
+      <w:r>
+        <w:rPr>
+          <w:rFonts w:ascii="TH SarabunIT๙" w:hAnsi="TH SarabunIT๙" w:cs="TH SarabunIT๙"/>
+          <w:sz w:val="32"/>
+          <w:szCs w:val="32"/>
+        </w:rPr>
+        <w:t>full</w:t>
       </w:r>
       <w:r>
         <w:rPr>
@@ -7545,6 +8711,7 @@
         </w:rPr>
         <w:t>name</w:t>
       </w:r>
+      <w:proofErr w:type="spellEnd"/>
       <w:r>
         <w:rPr>
           <w:rFonts w:ascii="TH SarabunIT๙" w:hAnsi="TH SarabunIT๙" w:cs="TH SarabunIT๙"/>
@@ -7730,6 +8897,7 @@
         </w:rPr>
         <w:t>{</w:t>
       </w:r>
+      <w:proofErr w:type="spellStart"/>
       <w:r>
         <w:rPr>
           <w:rFonts w:ascii="TH SarabunIT๙" w:hAnsi="TH SarabunIT๙" w:cs="TH SarabunIT๙"/>
@@ -7746,6 +8914,7 @@
         </w:rPr>
         <w:t>s</w:t>
       </w:r>
+      <w:proofErr w:type="spellEnd"/>
       <w:r>
         <w:rPr>
           <w:rFonts w:ascii="TH SarabunIT๙" w:hAnsi="TH SarabunIT๙" w:cs="TH SarabunIT๙"/>
@@ -7885,6 +9054,7 @@
         </w:rPr>
         <w:t>{</w:t>
       </w:r>
+      <w:proofErr w:type="spellStart"/>
       <w:r>
         <w:rPr>
           <w:rFonts w:ascii="TH SarabunIT๙" w:hAnsi="TH SarabunIT๙" w:cs="TH SarabunIT๙"/>
@@ -7893,6 +9063,7 @@
         </w:rPr>
         <w:t>tambol</w:t>
       </w:r>
+      <w:proofErr w:type="spellEnd"/>
       <w:r>
         <w:rPr>
           <w:rFonts w:ascii="TH SarabunIT๙" w:hAnsi="TH SarabunIT๙" w:cs="TH SarabunIT๙"/>
@@ -7966,6 +9137,7 @@
         </w:rPr>
         <w:t>{</w:t>
       </w:r>
+      <w:proofErr w:type="spellStart"/>
       <w:r>
         <w:rPr>
           <w:rFonts w:ascii="TH SarabunIT๙" w:hAnsi="TH SarabunIT๙" w:cs="TH SarabunIT๙"/>
@@ -7974,6 +9146,7 @@
         </w:rPr>
         <w:t>provice</w:t>
       </w:r>
+      <w:proofErr w:type="spellEnd"/>
       <w:r>
         <w:rPr>
           <w:rFonts w:ascii="TH SarabunIT๙" w:hAnsi="TH SarabunIT๙" w:cs="TH SarabunIT๙"/>
@@ -8021,7 +9194,16 @@
           <w:sz w:val="32"/>
           <w:szCs w:val="32"/>
         </w:rPr>
-        <w:t>{full</w:t>
+        <w:t>{</w:t>
+      </w:r>
+      <w:proofErr w:type="spellStart"/>
+      <w:r>
+        <w:rPr>
+          <w:rFonts w:ascii="TH SarabunIT๙" w:hAnsi="TH SarabunIT๙" w:cs="TH SarabunIT๙"/>
+          <w:sz w:val="32"/>
+          <w:szCs w:val="32"/>
+        </w:rPr>
+        <w:t>full</w:t>
       </w:r>
       <w:r>
         <w:rPr>
@@ -8040,6 +9222,7 @@
         </w:rPr>
         <w:t>name_mom</w:t>
       </w:r>
+      <w:proofErr w:type="spellEnd"/>
       <w:r>
         <w:rPr>
           <w:rFonts w:ascii="TH SarabunIT๙" w:hAnsi="TH SarabunIT๙" w:cs="TH SarabunIT๙"/>
@@ -8089,6 +9272,7 @@
         </w:rPr>
         <w:t>{</w:t>
       </w:r>
+      <w:proofErr w:type="spellStart"/>
       <w:r>
         <w:rPr>
           <w:rFonts w:ascii="TH SarabunIT๙" w:hAnsi="TH SarabunIT๙" w:cs="TH SarabunIT๙"/>
@@ -8097,6 +9281,7 @@
         </w:rPr>
         <w:t>card_mom</w:t>
       </w:r>
+      <w:proofErr w:type="spellEnd"/>
       <w:r>
         <w:rPr>
           <w:rFonts w:ascii="TH SarabunIT๙" w:hAnsi="TH SarabunIT๙" w:cs="TH SarabunIT๙"/>
@@ -8146,6 +9331,7 @@
         </w:rPr>
         <w:t>{</w:t>
       </w:r>
+      <w:proofErr w:type="spellStart"/>
       <w:r>
         <w:rPr>
           <w:rFonts w:ascii="TH SarabunIT๙" w:hAnsi="TH SarabunIT๙" w:cs="TH SarabunIT๙"/>
@@ -8154,6 +9340,7 @@
         </w:rPr>
         <w:t>age_mom</w:t>
       </w:r>
+      <w:proofErr w:type="spellEnd"/>
       <w:r>
         <w:rPr>
           <w:rFonts w:ascii="TH SarabunIT๙" w:hAnsi="TH SarabunIT๙" w:cs="TH SarabunIT๙"/>
@@ -8203,6 +9390,7 @@
         </w:rPr>
         <w:t>{</w:t>
       </w:r>
+      <w:proofErr w:type="spellStart"/>
       <w:r>
         <w:rPr>
           <w:rFonts w:ascii="TH SarabunIT๙" w:hAnsi="TH SarabunIT๙" w:cs="TH SarabunIT๙"/>
@@ -8227,6 +9415,7 @@
         </w:rPr>
         <w:t>s_mom</w:t>
       </w:r>
+      <w:proofErr w:type="spellEnd"/>
       <w:r>
         <w:rPr>
           <w:rFonts w:ascii="TH SarabunIT๙" w:hAnsi="TH SarabunIT๙" w:cs="TH SarabunIT๙"/>
@@ -8276,6 +9465,7 @@
         </w:rPr>
         <w:t>{</w:t>
       </w:r>
+      <w:proofErr w:type="spellStart"/>
       <w:r>
         <w:rPr>
           <w:rFonts w:ascii="TH SarabunIT๙" w:hAnsi="TH SarabunIT๙" w:cs="TH SarabunIT๙"/>
@@ -8284,6 +9474,7 @@
         </w:rPr>
         <w:t>moo_mom</w:t>
       </w:r>
+      <w:proofErr w:type="spellEnd"/>
       <w:r>
         <w:rPr>
           <w:rFonts w:ascii="TH SarabunIT๙" w:hAnsi="TH SarabunIT๙" w:cs="TH SarabunIT๙"/>
@@ -8331,6 +9522,7 @@
         </w:rPr>
         <w:t>{</w:t>
       </w:r>
+      <w:proofErr w:type="spellStart"/>
       <w:r>
         <w:rPr>
           <w:rFonts w:ascii="TH SarabunIT๙" w:hAnsi="TH SarabunIT๙" w:cs="TH SarabunIT๙"/>
@@ -8339,6 +9531,7 @@
         </w:rPr>
         <w:t>road_mom</w:t>
       </w:r>
+      <w:proofErr w:type="spellEnd"/>
       <w:r>
         <w:rPr>
           <w:rFonts w:ascii="TH SarabunIT๙" w:hAnsi="TH SarabunIT๙" w:cs="TH SarabunIT๙"/>
@@ -8377,6 +9570,7 @@
         </w:rPr>
         <w:t>{</w:t>
       </w:r>
+      <w:proofErr w:type="spellStart"/>
       <w:r>
         <w:rPr>
           <w:rFonts w:ascii="TH SarabunIT๙" w:hAnsi="TH SarabunIT๙" w:cs="TH SarabunIT๙"/>
@@ -8393,6 +9587,7 @@
         </w:rPr>
         <w:t>_mom</w:t>
       </w:r>
+      <w:proofErr w:type="spellEnd"/>
       <w:r>
         <w:rPr>
           <w:rFonts w:ascii="TH SarabunIT๙" w:hAnsi="TH SarabunIT๙" w:cs="TH SarabunIT๙"/>
@@ -8431,6 +9626,7 @@
         </w:rPr>
         <w:t>{</w:t>
       </w:r>
+      <w:proofErr w:type="spellStart"/>
       <w:r>
         <w:rPr>
           <w:rFonts w:ascii="TH SarabunIT๙" w:hAnsi="TH SarabunIT๙" w:cs="TH SarabunIT๙"/>
@@ -8439,6 +9635,7 @@
         </w:rPr>
         <w:t>district_mom</w:t>
       </w:r>
+      <w:proofErr w:type="spellEnd"/>
       <w:r>
         <w:rPr>
           <w:rFonts w:ascii="TH SarabunIT๙" w:hAnsi="TH SarabunIT๙" w:cs="TH SarabunIT๙"/>
@@ -8466,6 +9663,7 @@
         </w:rPr>
         <w:t>{</w:t>
       </w:r>
+      <w:proofErr w:type="spellStart"/>
       <w:r>
         <w:rPr>
           <w:rFonts w:ascii="TH SarabunIT๙" w:hAnsi="TH SarabunIT๙" w:cs="TH SarabunIT๙"/>
@@ -8474,6 +9672,7 @@
         </w:rPr>
         <w:t>provice_mom</w:t>
       </w:r>
+      <w:proofErr w:type="spellEnd"/>
       <w:r>
         <w:rPr>
           <w:rFonts w:ascii="TH SarabunIT๙" w:hAnsi="TH SarabunIT๙" w:cs="TH SarabunIT๙"/>
@@ -8547,6 +9746,7 @@
         </w:rPr>
         <w:t>{</w:t>
       </w:r>
+      <w:proofErr w:type="spellStart"/>
       <w:r>
         <w:rPr>
           <w:rFonts w:ascii="TH SarabunIT๙" w:hAnsi="TH SarabunIT๙" w:cs="TH SarabunIT๙"/>
@@ -8555,6 +9755,7 @@
         </w:rPr>
         <w:t>full_name_son</w:t>
       </w:r>
+      <w:proofErr w:type="spellEnd"/>
       <w:r>
         <w:rPr>
           <w:rFonts w:ascii="TH SarabunIT๙" w:hAnsi="TH SarabunIT๙" w:cs="TH SarabunIT๙"/>
@@ -8604,6 +9805,7 @@
         </w:rPr>
         <w:t>{</w:t>
       </w:r>
+      <w:proofErr w:type="spellStart"/>
       <w:r>
         <w:rPr>
           <w:rFonts w:ascii="TH SarabunIT๙" w:hAnsi="TH SarabunIT๙" w:cs="TH SarabunIT๙"/>
@@ -8612,6 +9814,7 @@
         </w:rPr>
         <w:t>card_son</w:t>
       </w:r>
+      <w:proofErr w:type="spellEnd"/>
       <w:r>
         <w:rPr>
           <w:rFonts w:ascii="TH SarabunIT๙" w:hAnsi="TH SarabunIT๙" w:cs="TH SarabunIT๙"/>
@@ -8659,6 +9862,7 @@
         </w:rPr>
         <w:t>{</w:t>
       </w:r>
+      <w:proofErr w:type="spellStart"/>
       <w:r>
         <w:rPr>
           <w:rFonts w:ascii="TH SarabunIT๙" w:hAnsi="TH SarabunIT๙" w:cs="TH SarabunIT๙"/>
@@ -8667,6 +9871,7 @@
         </w:rPr>
         <w:t>full_name_son</w:t>
       </w:r>
+      <w:proofErr w:type="spellEnd"/>
       <w:r>
         <w:rPr>
           <w:rFonts w:ascii="TH SarabunIT๙" w:hAnsi="TH SarabunIT๙" w:cs="TH SarabunIT๙"/>
@@ -8716,6 +9921,7 @@
         </w:rPr>
         <w:t>{</w:t>
       </w:r>
+      <w:proofErr w:type="spellStart"/>
       <w:r>
         <w:rPr>
           <w:rFonts w:ascii="TH SarabunIT๙" w:hAnsi="TH SarabunIT๙" w:cs="TH SarabunIT๙"/>
@@ -8724,6 +9930,7 @@
         </w:rPr>
         <w:t>card_son</w:t>
       </w:r>
+      <w:proofErr w:type="spellEnd"/>
       <w:r>
         <w:rPr>
           <w:rFonts w:ascii="TH SarabunIT๙" w:hAnsi="TH SarabunIT๙" w:cs="TH SarabunIT๙"/>
@@ -8760,6 +9967,7 @@
         </w:rPr>
         <w:t>{</w:t>
       </w:r>
+      <w:proofErr w:type="spellStart"/>
       <w:r>
         <w:rPr>
           <w:rFonts w:ascii="TH SarabunIT๙" w:hAnsi="TH SarabunIT๙" w:cs="TH SarabunIT๙"/>
@@ -8768,6 +9976,7 @@
         </w:rPr>
         <w:t>full_name_son</w:t>
       </w:r>
+      <w:proofErr w:type="spellEnd"/>
       <w:r>
         <w:rPr>
           <w:rFonts w:ascii="TH SarabunIT๙" w:hAnsi="TH SarabunIT๙" w:cs="TH SarabunIT๙"/>
@@ -8817,6 +10026,7 @@
         </w:rPr>
         <w:t>{</w:t>
       </w:r>
+      <w:proofErr w:type="spellStart"/>
       <w:r>
         <w:rPr>
           <w:rFonts w:ascii="TH SarabunIT๙" w:hAnsi="TH SarabunIT๙" w:cs="TH SarabunIT๙"/>
@@ -8825,6 +10035,7 @@
         </w:rPr>
         <w:t>card_son</w:t>
       </w:r>
+      <w:proofErr w:type="spellEnd"/>
       <w:r>
         <w:rPr>
           <w:rFonts w:ascii="TH SarabunIT๙" w:hAnsi="TH SarabunIT๙" w:cs="TH SarabunIT๙"/>
@@ -8851,7 +10062,29 @@
           <w:szCs w:val="32"/>
           <w:cs/>
         </w:rPr>
-        <w:t>ทำสัญญายินยอมชดใช้ค่าเสียหายของผู้ที่จะเดินทางไปต่างประเทศให้ไว้ต่อกระทรวงการต่างประเทศได้ และในกรณีซึ่งทางราชการต้องทดรองเงินค่าใช้จ่ายที่เกิดขึ้นจากการดูแลคุ้มครองสวัสดิภาพของ</w:t>
+        <w:t>ทำสัญญายินยอมชดใช้ค่าเสียหายของผู้ที่จะเดินทางไปต่างประเทศให้ไว้ต่อกระทรวงการต่างประเทศได้ และในกรณีซึ่งทางราชการต้องทดรองเงินค่าใช้จ่ายที่เกิดขึ้นจากการดูแลคุ้มครอง</w:t>
+      </w:r>
+      <w:proofErr w:type="spellStart"/>
+      <w:r>
+        <w:rPr>
+          <w:rFonts w:ascii="TH SarabunIT๙" w:hAnsi="TH SarabunIT๙" w:cs="TH SarabunIT๙"/>
+          <w:color w:val="000000" w:themeColor="text1"/>
+          <w:sz w:val="32"/>
+          <w:szCs w:val="32"/>
+          <w:cs/>
+        </w:rPr>
+        <w:t>สวัสดิ</w:t>
+      </w:r>
+      <w:proofErr w:type="spellEnd"/>
+      <w:r>
+        <w:rPr>
+          <w:rFonts w:ascii="TH SarabunIT๙" w:hAnsi="TH SarabunIT๙" w:cs="TH SarabunIT๙"/>
+          <w:color w:val="000000" w:themeColor="text1"/>
+          <w:sz w:val="32"/>
+          <w:szCs w:val="32"/>
+          <w:cs/>
+        </w:rPr>
+        <w:t>ภาพของ</w:t>
       </w:r>
       <w:r>
         <w:rPr>
@@ -8871,6 +10104,7 @@
         </w:rPr>
         <w:t>{</w:t>
       </w:r>
+      <w:proofErr w:type="spellStart"/>
       <w:r>
         <w:rPr>
           <w:rFonts w:ascii="TH SarabunIT๙" w:hAnsi="TH SarabunIT๙" w:cs="TH SarabunIT๙"/>
@@ -8879,6 +10113,7 @@
         </w:rPr>
         <w:t>full_name_son</w:t>
       </w:r>
+      <w:proofErr w:type="spellEnd"/>
       <w:r>
         <w:rPr>
           <w:rFonts w:ascii="TH SarabunIT๙" w:hAnsi="TH SarabunIT๙" w:cs="TH SarabunIT๙"/>
@@ -9228,7 +10463,16 @@
           <w:sz w:val="32"/>
           <w:szCs w:val="32"/>
         </w:rPr>
-        <w:t>{full</w:t>
+        <w:t>{</w:t>
+      </w:r>
+      <w:proofErr w:type="spellStart"/>
+      <w:r>
+        <w:rPr>
+          <w:rFonts w:ascii="TH SarabunIT๙" w:hAnsi="TH SarabunIT๙" w:cs="TH SarabunIT๙"/>
+          <w:sz w:val="32"/>
+          <w:szCs w:val="32"/>
+        </w:rPr>
+        <w:t>full</w:t>
       </w:r>
       <w:r>
         <w:rPr>
@@ -9245,7 +10489,16 @@
           <w:sz w:val="32"/>
           <w:szCs w:val="32"/>
         </w:rPr>
-        <w:t>name}</w:t>
+        <w:t>name</w:t>
+      </w:r>
+      <w:proofErr w:type="spellEnd"/>
+      <w:r>
+        <w:rPr>
+          <w:rFonts w:ascii="TH SarabunIT๙" w:hAnsi="TH SarabunIT๙" w:cs="TH SarabunIT๙"/>
+          <w:sz w:val="32"/>
+          <w:szCs w:val="32"/>
+        </w:rPr>
+        <w:t>}</w:t>
       </w:r>
       <w:r>
         <w:rPr>
@@ -9540,7 +10793,16 @@
           <w:sz w:val="32"/>
           <w:szCs w:val="32"/>
         </w:rPr>
-        <w:t>{full</w:t>
+        <w:t>{</w:t>
+      </w:r>
+      <w:proofErr w:type="spellStart"/>
+      <w:r>
+        <w:rPr>
+          <w:rFonts w:ascii="TH SarabunIT๙" w:hAnsi="TH SarabunIT๙" w:cs="TH SarabunIT๙"/>
+          <w:sz w:val="32"/>
+          <w:szCs w:val="32"/>
+        </w:rPr>
+        <w:t>full</w:t>
       </w:r>
       <w:r>
         <w:rPr>
@@ -9557,7 +10819,16 @@
           <w:sz w:val="32"/>
           <w:szCs w:val="32"/>
         </w:rPr>
-        <w:t>name_mom}</w:t>
+        <w:t>name_mom</w:t>
+      </w:r>
+      <w:proofErr w:type="spellEnd"/>
+      <w:r>
+        <w:rPr>
+          <w:rFonts w:ascii="TH SarabunIT๙" w:hAnsi="TH SarabunIT๙" w:cs="TH SarabunIT๙"/>
+          <w:sz w:val="32"/>
+          <w:szCs w:val="32"/>
+        </w:rPr>
+        <w:t>}</w:t>
       </w:r>
       <w:r>
         <w:rPr>
@@ -9612,6 +10883,7 @@
         </w:rPr>
         <w:t>{</w:t>
       </w:r>
+      <w:proofErr w:type="spellStart"/>
       <w:r>
         <w:rPr>
           <w:rFonts w:ascii="TH SarabunIT๙" w:hAnsi="TH SarabunIT๙" w:cs="TH SarabunIT๙"/>
@@ -9621,6 +10893,7 @@
         </w:rPr>
         <w:t>docNo</w:t>
       </w:r>
+      <w:proofErr w:type="spellEnd"/>
       <w:r>
         <w:rPr>
           <w:rFonts w:ascii="TH SarabunIT๙" w:hAnsi="TH SarabunIT๙" w:cs="TH SarabunIT๙"/>
@@ -9647,7 +10920,27 @@
           <w:sz w:val="32"/>
           <w:szCs w:val="32"/>
         </w:rPr>
-        <w:t>{yyyy}</w:t>
+        <w:t>{</w:t>
+      </w:r>
+      <w:proofErr w:type="spellStart"/>
+      <w:r>
+        <w:rPr>
+          <w:rFonts w:ascii="TH SarabunIT๙" w:hAnsi="TH SarabunIT๙" w:cs="TH SarabunIT๙"/>
+          <w:color w:val="000000" w:themeColor="text1"/>
+          <w:sz w:val="32"/>
+          <w:szCs w:val="32"/>
+        </w:rPr>
+        <w:t>yyyy</w:t>
+      </w:r>
+      <w:proofErr w:type="spellEnd"/>
+      <w:r>
+        <w:rPr>
+          <w:rFonts w:ascii="TH SarabunIT๙" w:hAnsi="TH SarabunIT๙" w:cs="TH SarabunIT๙"/>
+          <w:color w:val="000000" w:themeColor="text1"/>
+          <w:sz w:val="32"/>
+          <w:szCs w:val="32"/>
+        </w:rPr>
+        <w:t>}</w:t>
       </w:r>
       <w:r>
         <w:rPr>
@@ -9707,7 +11000,16 @@
           <w:sz w:val="32"/>
           <w:szCs w:val="32"/>
         </w:rPr>
-        <w:t>{full</w:t>
+        <w:t>{</w:t>
+      </w:r>
+      <w:proofErr w:type="spellStart"/>
+      <w:r>
+        <w:rPr>
+          <w:rFonts w:ascii="TH SarabunIT๙" w:hAnsi="TH SarabunIT๙" w:cs="TH SarabunIT๙"/>
+          <w:sz w:val="32"/>
+          <w:szCs w:val="32"/>
+        </w:rPr>
+        <w:t>full</w:t>
       </w:r>
       <w:r>
         <w:rPr>
@@ -9726,6 +11028,7 @@
         </w:rPr>
         <w:t>name</w:t>
       </w:r>
+      <w:proofErr w:type="spellEnd"/>
       <w:r>
         <w:rPr>
           <w:rFonts w:ascii="TH SarabunIT๙" w:hAnsi="TH SarabunIT๙" w:cs="TH SarabunIT๙"/>
@@ -9760,7 +11063,16 @@
           <w:sz w:val="32"/>
           <w:szCs w:val="32"/>
         </w:rPr>
-        <w:t>{full</w:t>
+        <w:t>{</w:t>
+      </w:r>
+      <w:proofErr w:type="spellStart"/>
+      <w:r>
+        <w:rPr>
+          <w:rFonts w:ascii="TH SarabunIT๙" w:hAnsi="TH SarabunIT๙" w:cs="TH SarabunIT๙"/>
+          <w:sz w:val="32"/>
+          <w:szCs w:val="32"/>
+        </w:rPr>
+        <w:t>full</w:t>
       </w:r>
       <w:r>
         <w:rPr>
@@ -9779,6 +11091,7 @@
         </w:rPr>
         <w:t>name_mom</w:t>
       </w:r>
+      <w:proofErr w:type="spellEnd"/>
       <w:r>
         <w:rPr>
           <w:rFonts w:ascii="TH SarabunIT๙" w:hAnsi="TH SarabunIT๙" w:cs="TH SarabunIT๙"/>
@@ -10240,8 +11553,6 @@
         </w:rPr>
         <w:tab/>
       </w:r>
-      <w:bookmarkStart w:id="0" w:name="_GoBack"/>
-      <w:bookmarkEnd w:id="0"/>
       <w:r>
         <w:rPr>
           <w:rFonts w:ascii="TH SarabunIT๙" w:hAnsi="TH SarabunIT๙" w:cs="TH SarabunIT๙"/>

--- a/web-form/basedoc/KidGoAbroad.docx
+++ b/web-form/basedoc/KidGoAbroad.docx
@@ -104,7 +104,7 @@
     <w:p>
       <w:pPr>
         <w:rPr>
-          <w:rFonts w:ascii="TH SarabunIT๙" w:hAnsi="TH SarabunIT๙" w:cs="TH SarabunIT๙" w:hint="cs"/>
+          <w:rFonts w:ascii="TH SarabunIT๙" w:hAnsi="TH SarabunIT๙" w:cs="TH SarabunIT๙"/>
           <w:sz w:val="32"/>
           <w:szCs w:val="32"/>
         </w:rPr>
@@ -364,7 +364,6 @@
         </w:rPr>
         <w:t>{</w:t>
       </w:r>
-      <w:proofErr w:type="spellStart"/>
       <w:r>
         <w:rPr>
           <w:rFonts w:ascii="TH SarabunIT๙" w:hAnsi="TH SarabunIT๙" w:cs="TH SarabunIT๙"/>
@@ -374,7 +373,6 @@
         </w:rPr>
         <w:t>tday</w:t>
       </w:r>
-      <w:proofErr w:type="spellEnd"/>
       <w:r>
         <w:rPr>
           <w:rFonts w:ascii="TH SarabunIT๙" w:hAnsi="TH SarabunIT๙" w:cs="TH SarabunIT๙"/>
@@ -498,21 +496,96 @@
           <w:szCs w:val="32"/>
           <w:u w:val="dotted"/>
         </w:rPr>
+        <w:t>{full_name}</w:t>
+      </w:r>
+      <w:r>
+        <w:rPr>
+          <w:rFonts w:ascii="TH SarabunIT๙" w:hAnsi="TH SarabunIT๙" w:cs="TH SarabunIT๙" w:hint="cs"/>
+          <w:b w:val="0"/>
+          <w:bCs w:val="0"/>
+          <w:sz w:val="32"/>
+          <w:szCs w:val="32"/>
+          <w:u w:val="dotted"/>
+          <w:cs/>
+        </w:rPr>
+        <w:t xml:space="preserve"> </w:t>
+      </w:r>
+      <w:r>
+        <w:rPr>
+          <w:rFonts w:ascii="TH SarabunIT๙" w:hAnsi="TH SarabunIT๙" w:cs="TH SarabunIT๙"/>
+          <w:b w:val="0"/>
+          <w:bCs w:val="0"/>
+          <w:sz w:val="32"/>
+          <w:szCs w:val="32"/>
+          <w:cs/>
+        </w:rPr>
+        <w:t>เกิดปี พ</w:t>
+      </w:r>
+      <w:r>
+        <w:rPr>
+          <w:rFonts w:ascii="TH SarabunIT๙" w:hAnsi="TH SarabunIT๙" w:cs="TH SarabunIT๙"/>
+          <w:b w:val="0"/>
+          <w:bCs w:val="0"/>
+          <w:sz w:val="32"/>
+          <w:szCs w:val="32"/>
+        </w:rPr>
+        <w:t>.</w:t>
+      </w:r>
+      <w:r>
+        <w:rPr>
+          <w:rFonts w:ascii="TH SarabunIT๙" w:hAnsi="TH SarabunIT๙" w:cs="TH SarabunIT๙"/>
+          <w:b w:val="0"/>
+          <w:bCs w:val="0"/>
+          <w:sz w:val="32"/>
+          <w:szCs w:val="32"/>
+          <w:cs/>
+        </w:rPr>
+        <w:t>ศ</w:t>
+      </w:r>
+      <w:r>
+        <w:rPr>
+          <w:rFonts w:ascii="TH SarabunIT๙" w:hAnsi="TH SarabunIT๙" w:cs="TH SarabunIT๙"/>
+          <w:b w:val="0"/>
+          <w:bCs w:val="0"/>
+          <w:sz w:val="32"/>
+          <w:szCs w:val="32"/>
+        </w:rPr>
+        <w:t>.</w:t>
+      </w:r>
+      <w:r>
+        <w:rPr>
+          <w:rFonts w:ascii="TH SarabunIT๙" w:hAnsi="TH SarabunIT๙" w:cs="TH SarabunIT๙" w:hint="cs"/>
+          <w:b w:val="0"/>
+          <w:bCs w:val="0"/>
+          <w:sz w:val="32"/>
+          <w:szCs w:val="32"/>
+          <w:u w:val="dotted"/>
+          <w:cs/>
+        </w:rPr>
+        <w:t xml:space="preserve"> </w:t>
+      </w:r>
+      <w:r>
+        <w:rPr>
+          <w:rFonts w:ascii="TH SarabunIT๙" w:hAnsi="TH SarabunIT๙" w:cs="TH SarabunIT๙"/>
+          <w:b w:val="0"/>
+          <w:bCs w:val="0"/>
+          <w:sz w:val="32"/>
+          <w:szCs w:val="32"/>
+          <w:u w:val="dotted"/>
+        </w:rPr>
         <w:t>{</w:t>
       </w:r>
-      <w:proofErr w:type="spellStart"/>
-      <w:r>
-        <w:rPr>
-          <w:rFonts w:ascii="TH SarabunIT๙" w:hAnsi="TH SarabunIT๙" w:cs="TH SarabunIT๙"/>
-          <w:b w:val="0"/>
-          <w:bCs w:val="0"/>
-          <w:sz w:val="32"/>
-          <w:szCs w:val="32"/>
-          <w:u w:val="dotted"/>
-        </w:rPr>
-        <w:t>full_name</w:t>
-      </w:r>
-      <w:proofErr w:type="spellEnd"/>
+      <w:r>
+        <w:rPr>
+          <w:rFonts w:ascii="TH SarabunIT๙" w:hAnsi="TH SarabunIT๙" w:cs="TH SarabunIT๙"/>
+          <w:b w:val="0"/>
+          <w:bCs w:val="0"/>
+          <w:sz w:val="32"/>
+          <w:szCs w:val="32"/>
+          <w:u w:val="dotted"/>
+        </w:rPr>
+        <w:t>b_year</w:t>
+      </w:r>
       <w:r>
         <w:rPr>
           <w:rFonts w:ascii="TH SarabunIT๙" w:hAnsi="TH SarabunIT๙" w:cs="TH SarabunIT๙"/>
@@ -545,38 +618,278 @@
           <w:szCs w:val="32"/>
           <w:cs/>
         </w:rPr>
-        <w:t>เกิดปี พ</w:t>
-      </w:r>
-      <w:r>
-        <w:rPr>
-          <w:rFonts w:ascii="TH SarabunIT๙" w:hAnsi="TH SarabunIT๙" w:cs="TH SarabunIT๙"/>
-          <w:b w:val="0"/>
-          <w:bCs w:val="0"/>
-          <w:sz w:val="32"/>
-          <w:szCs w:val="32"/>
-        </w:rPr>
-        <w:t>.</w:t>
-      </w:r>
-      <w:r>
-        <w:rPr>
-          <w:rFonts w:ascii="TH SarabunIT๙" w:hAnsi="TH SarabunIT๙" w:cs="TH SarabunIT๙"/>
-          <w:b w:val="0"/>
-          <w:bCs w:val="0"/>
-          <w:sz w:val="32"/>
-          <w:szCs w:val="32"/>
-          <w:cs/>
-        </w:rPr>
-        <w:t>ศ</w:t>
-      </w:r>
-      <w:r>
-        <w:rPr>
-          <w:rFonts w:ascii="TH SarabunIT๙" w:hAnsi="TH SarabunIT๙" w:cs="TH SarabunIT๙"/>
-          <w:b w:val="0"/>
-          <w:bCs w:val="0"/>
-          <w:sz w:val="32"/>
-          <w:szCs w:val="32"/>
-        </w:rPr>
-        <w:t>.</w:t>
+        <w:t>อายุ</w:t>
+      </w:r>
+      <w:r>
+        <w:rPr>
+          <w:rFonts w:ascii="TH SarabunIT๙" w:hAnsi="TH SarabunIT๙" w:cs="TH SarabunIT๙" w:hint="cs"/>
+          <w:b w:val="0"/>
+          <w:bCs w:val="0"/>
+          <w:sz w:val="32"/>
+          <w:szCs w:val="32"/>
+          <w:u w:val="dotted"/>
+          <w:cs/>
+        </w:rPr>
+        <w:t xml:space="preserve"> </w:t>
+      </w:r>
+      <w:r>
+        <w:rPr>
+          <w:rFonts w:ascii="TH SarabunIT๙" w:hAnsi="TH SarabunIT๙" w:cs="TH SarabunIT๙"/>
+          <w:b w:val="0"/>
+          <w:bCs w:val="0"/>
+          <w:sz w:val="32"/>
+          <w:szCs w:val="32"/>
+          <w:u w:val="dotted"/>
+        </w:rPr>
+        <w:t>{age}</w:t>
+      </w:r>
+      <w:r>
+        <w:rPr>
+          <w:rFonts w:ascii="TH SarabunIT๙" w:hAnsi="TH SarabunIT๙" w:cs="TH SarabunIT๙" w:hint="cs"/>
+          <w:b w:val="0"/>
+          <w:bCs w:val="0"/>
+          <w:sz w:val="32"/>
+          <w:szCs w:val="32"/>
+          <w:u w:val="dotted"/>
+          <w:cs/>
+        </w:rPr>
+        <w:t xml:space="preserve"> </w:t>
+      </w:r>
+      <w:r>
+        <w:rPr>
+          <w:rFonts w:ascii="TH SarabunIT๙" w:hAnsi="TH SarabunIT๙" w:cs="TH SarabunIT๙"/>
+          <w:b w:val="0"/>
+          <w:bCs w:val="0"/>
+          <w:sz w:val="32"/>
+          <w:szCs w:val="32"/>
+          <w:cs/>
+        </w:rPr>
+        <w:t>ปี</w:t>
+      </w:r>
+      <w:r>
+        <w:rPr>
+          <w:rFonts w:ascii="TH SarabunIT๙" w:hAnsi="TH SarabunIT๙" w:cs="TH SarabunIT๙"/>
+          <w:b w:val="0"/>
+          <w:bCs w:val="0"/>
+        </w:rPr>
+        <w:t xml:space="preserve"> </w:t>
+      </w:r>
+      <w:r>
+        <w:rPr>
+          <w:rFonts w:ascii="TH SarabunIT๙" w:hAnsi="TH SarabunIT๙" w:cs="TH SarabunIT๙"/>
+          <w:b w:val="0"/>
+          <w:bCs w:val="0"/>
+          <w:sz w:val="32"/>
+          <w:szCs w:val="32"/>
+          <w:cs/>
+        </w:rPr>
+        <w:t>เกิดที่จังหวัด</w:t>
+      </w:r>
+      <w:r>
+        <w:rPr>
+          <w:rFonts w:ascii="TH SarabunIT๙" w:hAnsi="TH SarabunIT๙" w:cs="TH SarabunIT๙" w:hint="cs"/>
+          <w:b w:val="0"/>
+          <w:bCs w:val="0"/>
+          <w:sz w:val="32"/>
+          <w:szCs w:val="32"/>
+          <w:u w:val="dotted"/>
+          <w:cs/>
+        </w:rPr>
+        <w:t xml:space="preserve"> </w:t>
+      </w:r>
+      <w:r>
+        <w:rPr>
+          <w:rFonts w:ascii="TH SarabunIT๙" w:hAnsi="TH SarabunIT๙" w:cs="TH SarabunIT๙"/>
+          <w:b w:val="0"/>
+          <w:bCs w:val="0"/>
+          <w:sz w:val="32"/>
+          <w:szCs w:val="32"/>
+          <w:u w:val="dotted"/>
+        </w:rPr>
+        <w:t>{birth_province}</w:t>
+      </w:r>
+      <w:r>
+        <w:rPr>
+          <w:rFonts w:ascii="TH SarabunIT๙" w:hAnsi="TH SarabunIT๙" w:cs="TH SarabunIT๙"/>
+          <w:b w:val="0"/>
+          <w:bCs w:val="0"/>
+          <w:sz w:val="32"/>
+          <w:szCs w:val="32"/>
+          <w:u w:val="dotted"/>
+        </w:rPr>
+        <w:t xml:space="preserve"> </w:t>
+      </w:r>
+      <w:r>
+        <w:rPr>
+          <w:rFonts w:ascii="TH SarabunIT๙" w:hAnsi="TH SarabunIT๙" w:cs="TH SarabunIT๙"/>
+          <w:b w:val="0"/>
+          <w:bCs w:val="0"/>
+          <w:sz w:val="32"/>
+          <w:szCs w:val="32"/>
+          <w:cs/>
+        </w:rPr>
+        <w:t>ประเทศ</w:t>
+      </w:r>
+      <w:r>
+        <w:rPr>
+          <w:rFonts w:ascii="TH SarabunIT๙" w:hAnsi="TH SarabunIT๙" w:cs="TH SarabunIT๙"/>
+          <w:b w:val="0"/>
+          <w:bCs w:val="0"/>
+          <w:sz w:val="32"/>
+          <w:szCs w:val="32"/>
+          <w:u w:val="dotted"/>
+        </w:rPr>
+        <w:t xml:space="preserve"> </w:t>
+      </w:r>
+      <w:r>
+        <w:rPr>
+          <w:rFonts w:ascii="TH SarabunIT๙" w:hAnsi="TH SarabunIT๙" w:cs="TH SarabunIT๙" w:hint="cs"/>
+          <w:b w:val="0"/>
+          <w:bCs w:val="0"/>
+          <w:sz w:val="32"/>
+          <w:szCs w:val="32"/>
+          <w:u w:val="dotted"/>
+          <w:cs/>
+        </w:rPr>
+        <w:t xml:space="preserve">ไทย </w:t>
+      </w:r>
+      <w:r>
+        <w:rPr>
+          <w:rFonts w:ascii="TH SarabunIT๙" w:hAnsi="TH SarabunIT๙" w:cs="TH SarabunIT๙"/>
+          <w:b w:val="0"/>
+          <w:bCs w:val="0"/>
+          <w:sz w:val="32"/>
+          <w:szCs w:val="32"/>
+          <w:cs/>
+        </w:rPr>
+        <w:t>สัญชาติ</w:t>
+      </w:r>
+      <w:r>
+        <w:rPr>
+          <w:rFonts w:ascii="TH SarabunIT๙" w:hAnsi="TH SarabunIT๙" w:cs="TH SarabunIT๙" w:hint="cs"/>
+          <w:b w:val="0"/>
+          <w:bCs w:val="0"/>
+          <w:sz w:val="32"/>
+          <w:szCs w:val="32"/>
+          <w:u w:val="dotted"/>
+          <w:cs/>
+        </w:rPr>
+        <w:t xml:space="preserve"> </w:t>
+      </w:r>
+      <w:r>
+        <w:rPr>
+          <w:rFonts w:ascii="TH SarabunIT๙" w:hAnsi="TH SarabunIT๙" w:cs="TH SarabunIT๙" w:hint="cs"/>
+          <w:b w:val="0"/>
+          <w:bCs w:val="0"/>
+          <w:sz w:val="32"/>
+          <w:szCs w:val="32"/>
+          <w:u w:val="dotted"/>
+          <w:cs/>
+        </w:rPr>
+        <w:t xml:space="preserve">ไทย </w:t>
+      </w:r>
+      <w:r>
+        <w:rPr>
+          <w:rFonts w:ascii="TH SarabunIT๙" w:hAnsi="TH SarabunIT๙" w:cs="TH SarabunIT๙"/>
+          <w:b w:val="0"/>
+          <w:bCs w:val="0"/>
+          <w:sz w:val="32"/>
+          <w:szCs w:val="32"/>
+          <w:cs/>
+        </w:rPr>
+        <w:t>บิดาชื่อ</w:t>
+      </w:r>
+      <w:r>
+        <w:rPr>
+          <w:rFonts w:ascii="TH SarabunIT๙" w:hAnsi="TH SarabunIT๙" w:cs="TH SarabunIT๙" w:hint="cs"/>
+          <w:b w:val="0"/>
+          <w:bCs w:val="0"/>
+          <w:sz w:val="32"/>
+          <w:szCs w:val="32"/>
+          <w:u w:val="dotted"/>
+          <w:cs/>
+        </w:rPr>
+        <w:t xml:space="preserve"> </w:t>
+      </w:r>
+      <w:r>
+        <w:rPr>
+          <w:rFonts w:ascii="TH SarabunIT๙" w:hAnsi="TH SarabunIT๙" w:cs="TH SarabunIT๙"/>
+          <w:b w:val="0"/>
+          <w:bCs w:val="0"/>
+          <w:sz w:val="32"/>
+          <w:szCs w:val="32"/>
+          <w:u w:val="dotted"/>
+        </w:rPr>
+        <w:t>{father}</w:t>
+      </w:r>
+      <w:r>
+        <w:rPr>
+          <w:rFonts w:ascii="TH SarabunIT๙" w:hAnsi="TH SarabunIT๙" w:cs="TH SarabunIT๙" w:hint="cs"/>
+          <w:b w:val="0"/>
+          <w:bCs w:val="0"/>
+          <w:sz w:val="32"/>
+          <w:szCs w:val="32"/>
+          <w:u w:val="dotted"/>
+          <w:cs/>
+        </w:rPr>
+        <w:t xml:space="preserve"> </w:t>
+      </w:r>
+      <w:r>
+        <w:rPr>
+          <w:rFonts w:ascii="TH SarabunIT๙" w:hAnsi="TH SarabunIT๙" w:cs="TH SarabunIT๙"/>
+          <w:b w:val="0"/>
+          <w:bCs w:val="0"/>
+          <w:sz w:val="32"/>
+          <w:szCs w:val="32"/>
+          <w:cs/>
+        </w:rPr>
+        <w:t>มารดาชื่อ</w:t>
+      </w:r>
+      <w:r>
+        <w:rPr>
+          <w:rFonts w:ascii="TH SarabunIT๙" w:hAnsi="TH SarabunIT๙" w:cs="TH SarabunIT๙" w:hint="cs"/>
+          <w:b w:val="0"/>
+          <w:bCs w:val="0"/>
+          <w:sz w:val="32"/>
+          <w:szCs w:val="32"/>
+          <w:u w:val="dotted"/>
+          <w:cs/>
+        </w:rPr>
+        <w:t xml:space="preserve"> </w:t>
+      </w:r>
+      <w:r>
+        <w:rPr>
+          <w:rFonts w:ascii="TH SarabunIT๙" w:hAnsi="TH SarabunIT๙" w:cs="TH SarabunIT๙"/>
+          <w:b w:val="0"/>
+          <w:bCs w:val="0"/>
+          <w:sz w:val="32"/>
+          <w:szCs w:val="32"/>
+          <w:u w:val="dotted"/>
+        </w:rPr>
+        <w:t>{mother}</w:t>
+      </w:r>
+      <w:r>
+        <w:rPr>
+          <w:rFonts w:ascii="TH SarabunIT๙" w:hAnsi="TH SarabunIT๙" w:cs="TH SarabunIT๙" w:hint="cs"/>
+          <w:b w:val="0"/>
+          <w:bCs w:val="0"/>
+          <w:sz w:val="32"/>
+          <w:szCs w:val="32"/>
+          <w:u w:val="dotted"/>
+          <w:cs/>
+        </w:rPr>
+        <w:t xml:space="preserve"> </w:t>
+      </w:r>
+      <w:r>
+        <w:rPr>
+          <w:rFonts w:ascii="TH SarabunIT๙" w:hAnsi="TH SarabunIT๙" w:cs="TH SarabunIT๙"/>
+          <w:b w:val="0"/>
+          <w:bCs w:val="0"/>
+          <w:sz w:val="32"/>
+          <w:szCs w:val="32"/>
+          <w:cs/>
+        </w:rPr>
+        <w:t>อยู่บ้านเลขที่</w:t>
       </w:r>
       <w:r>
         <w:rPr>
@@ -601,19 +914,17 @@
         </w:rPr>
         <w:t>{</w:t>
       </w:r>
-      <w:proofErr w:type="spellStart"/>
-      <w:r>
-        <w:rPr>
-          <w:rFonts w:ascii="TH SarabunIT๙" w:hAnsi="TH SarabunIT๙" w:cs="TH SarabunIT๙"/>
-          <w:b w:val="0"/>
-          <w:bCs w:val="0"/>
-          <w:sz w:val="32"/>
-          <w:szCs w:val="32"/>
-          <w:u w:val="dotted"/>
-        </w:rPr>
-        <w:t>b_year</w:t>
-      </w:r>
-      <w:proofErr w:type="spellEnd"/>
+      <w:r>
+        <w:rPr>
+          <w:rFonts w:ascii="TH SarabunIT๙" w:hAnsi="TH SarabunIT๙" w:cs="TH SarabunIT๙"/>
+          <w:b w:val="0"/>
+          <w:bCs w:val="0"/>
+          <w:sz w:val="32"/>
+          <w:szCs w:val="32"/>
+          <w:u w:val="dotted"/>
+        </w:rPr>
+        <w:t>addresss</w:t>
+      </w:r>
       <w:r>
         <w:rPr>
           <w:rFonts w:ascii="TH SarabunIT๙" w:hAnsi="TH SarabunIT๙" w:cs="TH SarabunIT๙"/>
@@ -646,72 +957,105 @@
           <w:szCs w:val="32"/>
           <w:cs/>
         </w:rPr>
-        <w:t>อายุ</w:t>
-      </w:r>
-      <w:r>
-        <w:rPr>
-          <w:rFonts w:ascii="TH SarabunIT๙" w:hAnsi="TH SarabunIT๙" w:cs="TH SarabunIT๙" w:hint="cs"/>
-          <w:b w:val="0"/>
-          <w:bCs w:val="0"/>
-          <w:sz w:val="32"/>
-          <w:szCs w:val="32"/>
-          <w:u w:val="dotted"/>
-          <w:cs/>
-        </w:rPr>
-        <w:t xml:space="preserve"> </w:t>
-      </w:r>
-      <w:r>
-        <w:rPr>
-          <w:rFonts w:ascii="TH SarabunIT๙" w:hAnsi="TH SarabunIT๙" w:cs="TH SarabunIT๙"/>
-          <w:b w:val="0"/>
-          <w:bCs w:val="0"/>
-          <w:sz w:val="32"/>
-          <w:szCs w:val="32"/>
-          <w:u w:val="dotted"/>
-        </w:rPr>
-        <w:t>{age}</w:t>
-      </w:r>
-      <w:r>
-        <w:rPr>
-          <w:rFonts w:ascii="TH SarabunIT๙" w:hAnsi="TH SarabunIT๙" w:cs="TH SarabunIT๙" w:hint="cs"/>
-          <w:b w:val="0"/>
-          <w:bCs w:val="0"/>
-          <w:sz w:val="32"/>
-          <w:szCs w:val="32"/>
-          <w:u w:val="dotted"/>
-          <w:cs/>
-        </w:rPr>
-        <w:t xml:space="preserve"> </w:t>
-      </w:r>
-      <w:r>
-        <w:rPr>
-          <w:rFonts w:ascii="TH SarabunIT๙" w:hAnsi="TH SarabunIT๙" w:cs="TH SarabunIT๙"/>
-          <w:b w:val="0"/>
-          <w:bCs w:val="0"/>
-          <w:sz w:val="32"/>
-          <w:szCs w:val="32"/>
-          <w:cs/>
-        </w:rPr>
-        <w:t>ปี</w:t>
-      </w:r>
-      <w:r>
-        <w:rPr>
-          <w:rFonts w:ascii="TH SarabunIT๙" w:hAnsi="TH SarabunIT๙" w:cs="TH SarabunIT๙"/>
-          <w:b w:val="0"/>
-          <w:bCs w:val="0"/>
-        </w:rPr>
-        <w:t xml:space="preserve"> </w:t>
-      </w:r>
-      <w:r>
-        <w:rPr>
-          <w:rFonts w:ascii="TH SarabunIT๙" w:hAnsi="TH SarabunIT๙" w:cs="TH SarabunIT๙"/>
-          <w:b w:val="0"/>
-          <w:bCs w:val="0"/>
-          <w:sz w:val="32"/>
-          <w:szCs w:val="32"/>
-          <w:cs/>
-        </w:rPr>
-        <w:t>เกิดที่จังหวัด</w:t>
+        <w:t>หมู่ที่</w:t>
+      </w:r>
+      <w:r>
+        <w:rPr>
+          <w:rFonts w:ascii="TH SarabunIT๙" w:hAnsi="TH SarabunIT๙" w:cs="TH SarabunIT๙"/>
+          <w:b w:val="0"/>
+          <w:bCs w:val="0"/>
+          <w:sz w:val="32"/>
+          <w:szCs w:val="32"/>
+          <w:u w:val="dotted"/>
+        </w:rPr>
+        <w:t xml:space="preserve"> {</w:t>
+      </w:r>
+      <w:r>
+        <w:rPr>
+          <w:rFonts w:ascii="TH SarabunIT๙" w:hAnsi="TH SarabunIT๙" w:cs="TH SarabunIT๙"/>
+          <w:b w:val="0"/>
+          <w:bCs w:val="0"/>
+          <w:sz w:val="32"/>
+          <w:szCs w:val="32"/>
+          <w:u w:val="dotted"/>
+        </w:rPr>
+        <w:t>moo</w:t>
+      </w:r>
+      <w:r>
+        <w:rPr>
+          <w:rFonts w:ascii="TH SarabunIT๙" w:hAnsi="TH SarabunIT๙" w:cs="TH SarabunIT๙"/>
+          <w:b w:val="0"/>
+          <w:bCs w:val="0"/>
+          <w:sz w:val="32"/>
+          <w:szCs w:val="32"/>
+          <w:u w:val="dotted"/>
+        </w:rPr>
+        <w:t>}</w:t>
+      </w:r>
+      <w:r>
+        <w:rPr>
+          <w:rFonts w:ascii="TH SarabunIT๙" w:hAnsi="TH SarabunIT๙" w:cs="TH SarabunIT๙" w:hint="cs"/>
+          <w:b w:val="0"/>
+          <w:bCs w:val="0"/>
+          <w:sz w:val="32"/>
+          <w:szCs w:val="32"/>
+          <w:u w:val="dotted"/>
+          <w:cs/>
+        </w:rPr>
+        <w:t xml:space="preserve"> </w:t>
+      </w:r>
+      <w:r>
+        <w:rPr>
+          <w:rFonts w:ascii="TH SarabunIT๙" w:hAnsi="TH SarabunIT๙" w:cs="TH SarabunIT๙"/>
+          <w:b w:val="0"/>
+          <w:bCs w:val="0"/>
+          <w:sz w:val="32"/>
+          <w:szCs w:val="32"/>
+          <w:cs/>
+        </w:rPr>
+        <w:t>ตรอก</w:t>
+      </w:r>
+      <w:r>
+        <w:rPr>
+          <w:rFonts w:ascii="TH SarabunIT๙" w:hAnsi="TH SarabunIT๙" w:cs="TH SarabunIT๙"/>
+          <w:b w:val="0"/>
+          <w:bCs w:val="0"/>
+          <w:sz w:val="32"/>
+          <w:szCs w:val="32"/>
+        </w:rPr>
+        <w:t>/</w:t>
+      </w:r>
+      <w:r>
+        <w:rPr>
+          <w:rFonts w:ascii="TH SarabunIT๙" w:hAnsi="TH SarabunIT๙" w:cs="TH SarabunIT๙"/>
+          <w:b w:val="0"/>
+          <w:bCs w:val="0"/>
+          <w:sz w:val="32"/>
+          <w:szCs w:val="32"/>
+          <w:cs/>
+        </w:rPr>
+        <w:t>ซอย</w:t>
+      </w:r>
+      <w:r>
+        <w:rPr>
+          <w:rFonts w:ascii="TH SarabunIT๙" w:hAnsi="TH SarabunIT๙" w:cs="TH SarabunIT๙"/>
+          <w:b w:val="0"/>
+          <w:bCs w:val="0"/>
+          <w:sz w:val="32"/>
+          <w:szCs w:val="32"/>
+        </w:rPr>
+        <w:t>/</w:t>
+      </w:r>
+      <w:r>
+        <w:rPr>
+          <w:rFonts w:ascii="TH SarabunIT๙" w:hAnsi="TH SarabunIT๙" w:cs="TH SarabunIT๙" w:hint="cs"/>
+          <w:b w:val="0"/>
+          <w:bCs w:val="0"/>
+          <w:sz w:val="32"/>
+          <w:szCs w:val="32"/>
+          <w:cs/>
+        </w:rPr>
+        <w:t>ถนน</w:t>
       </w:r>
       <w:r>
         <w:rPr>
@@ -736,19 +1080,17 @@
         </w:rPr>
         <w:t>{</w:t>
       </w:r>
-      <w:proofErr w:type="spellStart"/>
-      <w:r>
-        <w:rPr>
-          <w:rFonts w:ascii="TH SarabunIT๙" w:hAnsi="TH SarabunIT๙" w:cs="TH SarabunIT๙"/>
-          <w:b w:val="0"/>
-          <w:bCs w:val="0"/>
-          <w:sz w:val="32"/>
-          <w:szCs w:val="32"/>
-          <w:u w:val="dotted"/>
-        </w:rPr>
-        <w:t>birth_province</w:t>
-      </w:r>
-      <w:proofErr w:type="spellEnd"/>
+      <w:r>
+        <w:rPr>
+          <w:rFonts w:ascii="TH SarabunIT๙" w:hAnsi="TH SarabunIT๙" w:cs="TH SarabunIT๙"/>
+          <w:b w:val="0"/>
+          <w:bCs w:val="0"/>
+          <w:sz w:val="32"/>
+          <w:szCs w:val="32"/>
+          <w:u w:val="dotted"/>
+        </w:rPr>
+        <w:t>road</w:t>
+      </w:r>
       <w:r>
         <w:rPr>
           <w:rFonts w:ascii="TH SarabunIT๙" w:hAnsi="TH SarabunIT๙" w:cs="TH SarabunIT๙"/>
@@ -762,186 +1104,47 @@
       </w:r>
       <w:r>
         <w:rPr>
-          <w:rFonts w:ascii="TH SarabunIT๙" w:hAnsi="TH SarabunIT๙" w:cs="TH SarabunIT๙"/>
-          <w:b w:val="0"/>
-          <w:bCs w:val="0"/>
-          <w:sz w:val="32"/>
-          <w:szCs w:val="32"/>
-          <w:u w:val="dotted"/>
-        </w:rPr>
-        <w:t xml:space="preserve"> </w:t>
-      </w:r>
-      <w:r>
-        <w:rPr>
-          <w:rFonts w:ascii="TH SarabunIT๙" w:hAnsi="TH SarabunIT๙" w:cs="TH SarabunIT๙"/>
-          <w:b w:val="0"/>
-          <w:bCs w:val="0"/>
-          <w:sz w:val="32"/>
-          <w:szCs w:val="32"/>
-          <w:cs/>
-        </w:rPr>
-        <w:t>ประเทศ</w:t>
-      </w:r>
-      <w:r>
-        <w:rPr>
-          <w:rFonts w:ascii="TH SarabunIT๙" w:hAnsi="TH SarabunIT๙" w:cs="TH SarabunIT๙"/>
-          <w:b w:val="0"/>
-          <w:bCs w:val="0"/>
-          <w:sz w:val="32"/>
-          <w:szCs w:val="32"/>
-          <w:u w:val="dotted"/>
-        </w:rPr>
-        <w:t xml:space="preserve"> </w:t>
-      </w:r>
-      <w:r>
-        <w:rPr>
-          <w:rFonts w:ascii="TH SarabunIT๙" w:hAnsi="TH SarabunIT๙" w:cs="TH SarabunIT๙" w:hint="cs"/>
-          <w:b w:val="0"/>
-          <w:bCs w:val="0"/>
-          <w:sz w:val="32"/>
-          <w:szCs w:val="32"/>
-          <w:u w:val="dotted"/>
-          <w:cs/>
-        </w:rPr>
-        <w:t xml:space="preserve">ไทย </w:t>
-      </w:r>
-      <w:r>
-        <w:rPr>
-          <w:rFonts w:ascii="TH SarabunIT๙" w:hAnsi="TH SarabunIT๙" w:cs="TH SarabunIT๙"/>
-          <w:b w:val="0"/>
-          <w:bCs w:val="0"/>
-          <w:sz w:val="32"/>
-          <w:szCs w:val="32"/>
-          <w:cs/>
-        </w:rPr>
-        <w:t>สัญชาติ</w:t>
-      </w:r>
-      <w:r>
-        <w:rPr>
-          <w:rFonts w:ascii="TH SarabunIT๙" w:hAnsi="TH SarabunIT๙" w:cs="TH SarabunIT๙" w:hint="cs"/>
-          <w:b w:val="0"/>
-          <w:bCs w:val="0"/>
-          <w:sz w:val="32"/>
-          <w:szCs w:val="32"/>
-          <w:u w:val="dotted"/>
-          <w:cs/>
-        </w:rPr>
-        <w:t xml:space="preserve"> </w:t>
-      </w:r>
-      <w:r>
-        <w:rPr>
-          <w:rFonts w:ascii="TH SarabunIT๙" w:hAnsi="TH SarabunIT๙" w:cs="TH SarabunIT๙" w:hint="cs"/>
-          <w:b w:val="0"/>
-          <w:bCs w:val="0"/>
-          <w:sz w:val="32"/>
-          <w:szCs w:val="32"/>
-          <w:u w:val="dotted"/>
-          <w:cs/>
-        </w:rPr>
-        <w:t xml:space="preserve">ไทย </w:t>
-      </w:r>
-      <w:r>
-        <w:rPr>
-          <w:rFonts w:ascii="TH SarabunIT๙" w:hAnsi="TH SarabunIT๙" w:cs="TH SarabunIT๙"/>
-          <w:b w:val="0"/>
-          <w:bCs w:val="0"/>
-          <w:sz w:val="32"/>
-          <w:szCs w:val="32"/>
-          <w:cs/>
-        </w:rPr>
-        <w:t>บิดาชื่อ</w:t>
-      </w:r>
-      <w:r>
-        <w:rPr>
-          <w:rFonts w:ascii="TH SarabunIT๙" w:hAnsi="TH SarabunIT๙" w:cs="TH SarabunIT๙" w:hint="cs"/>
-          <w:b w:val="0"/>
-          <w:bCs w:val="0"/>
-          <w:sz w:val="32"/>
-          <w:szCs w:val="32"/>
-          <w:u w:val="dotted"/>
-          <w:cs/>
-        </w:rPr>
-        <w:t xml:space="preserve"> </w:t>
-      </w:r>
-      <w:r>
-        <w:rPr>
-          <w:rFonts w:ascii="TH SarabunIT๙" w:hAnsi="TH SarabunIT๙" w:cs="TH SarabunIT๙"/>
-          <w:b w:val="0"/>
-          <w:bCs w:val="0"/>
-          <w:sz w:val="32"/>
-          <w:szCs w:val="32"/>
-          <w:u w:val="dotted"/>
-        </w:rPr>
-        <w:t>{father}</w:t>
-      </w:r>
-      <w:r>
-        <w:rPr>
-          <w:rFonts w:ascii="TH SarabunIT๙" w:hAnsi="TH SarabunIT๙" w:cs="TH SarabunIT๙" w:hint="cs"/>
-          <w:b w:val="0"/>
-          <w:bCs w:val="0"/>
-          <w:sz w:val="32"/>
-          <w:szCs w:val="32"/>
-          <w:u w:val="dotted"/>
-          <w:cs/>
-        </w:rPr>
-        <w:t xml:space="preserve"> </w:t>
-      </w:r>
-      <w:r>
-        <w:rPr>
-          <w:rFonts w:ascii="TH SarabunIT๙" w:hAnsi="TH SarabunIT๙" w:cs="TH SarabunIT๙"/>
-          <w:b w:val="0"/>
-          <w:bCs w:val="0"/>
-          <w:sz w:val="32"/>
-          <w:szCs w:val="32"/>
-          <w:cs/>
-        </w:rPr>
-        <w:t>มารดาชื่อ</w:t>
-      </w:r>
-      <w:r>
-        <w:rPr>
-          <w:rFonts w:ascii="TH SarabunIT๙" w:hAnsi="TH SarabunIT๙" w:cs="TH SarabunIT๙" w:hint="cs"/>
-          <w:b w:val="0"/>
-          <w:bCs w:val="0"/>
-          <w:sz w:val="32"/>
-          <w:szCs w:val="32"/>
-          <w:u w:val="dotted"/>
-          <w:cs/>
-        </w:rPr>
-        <w:t xml:space="preserve"> </w:t>
-      </w:r>
-      <w:r>
-        <w:rPr>
-          <w:rFonts w:ascii="TH SarabunIT๙" w:hAnsi="TH SarabunIT๙" w:cs="TH SarabunIT๙"/>
-          <w:b w:val="0"/>
-          <w:bCs w:val="0"/>
-          <w:sz w:val="32"/>
-          <w:szCs w:val="32"/>
-          <w:u w:val="dotted"/>
-        </w:rPr>
-        <w:t>{mother}</w:t>
-      </w:r>
-      <w:r>
-        <w:rPr>
-          <w:rFonts w:ascii="TH SarabunIT๙" w:hAnsi="TH SarabunIT๙" w:cs="TH SarabunIT๙" w:hint="cs"/>
-          <w:b w:val="0"/>
-          <w:bCs w:val="0"/>
-          <w:sz w:val="32"/>
-          <w:szCs w:val="32"/>
-          <w:u w:val="dotted"/>
-          <w:cs/>
-        </w:rPr>
-        <w:t xml:space="preserve"> </w:t>
-      </w:r>
-      <w:r>
-        <w:rPr>
-          <w:rFonts w:ascii="TH SarabunIT๙" w:hAnsi="TH SarabunIT๙" w:cs="TH SarabunIT๙"/>
-          <w:b w:val="0"/>
-          <w:bCs w:val="0"/>
-          <w:sz w:val="32"/>
-          <w:szCs w:val="32"/>
-          <w:cs/>
-        </w:rPr>
-        <w:t>อยู่บ้านเลขที่</w:t>
+          <w:rFonts w:ascii="TH SarabunIT๙" w:hAnsi="TH SarabunIT๙" w:cs="TH SarabunIT๙" w:hint="cs"/>
+          <w:b w:val="0"/>
+          <w:bCs w:val="0"/>
+          <w:sz w:val="32"/>
+          <w:szCs w:val="32"/>
+          <w:u w:val="dotted"/>
+          <w:cs/>
+        </w:rPr>
+        <w:t xml:space="preserve"> </w:t>
+      </w:r>
+      <w:r>
+        <w:rPr>
+          <w:rFonts w:ascii="TH SarabunIT๙" w:hAnsi="TH SarabunIT๙" w:cs="TH SarabunIT๙"/>
+          <w:b w:val="0"/>
+          <w:bCs w:val="0"/>
+          <w:sz w:val="32"/>
+          <w:szCs w:val="32"/>
+          <w:cs/>
+        </w:rPr>
+        <w:t>ตำบล</w:t>
+      </w:r>
+      <w:r>
+        <w:rPr>
+          <w:rFonts w:ascii="TH SarabunIT๙" w:hAnsi="TH SarabunIT๙" w:cs="TH SarabunIT๙"/>
+          <w:b w:val="0"/>
+          <w:bCs w:val="0"/>
+          <w:sz w:val="32"/>
+          <w:szCs w:val="32"/>
+        </w:rPr>
+        <w:t>/</w:t>
+      </w:r>
+      <w:r>
+        <w:rPr>
+          <w:rFonts w:ascii="TH SarabunIT๙" w:hAnsi="TH SarabunIT๙" w:cs="TH SarabunIT๙"/>
+          <w:b w:val="0"/>
+          <w:bCs w:val="0"/>
+          <w:sz w:val="32"/>
+          <w:szCs w:val="32"/>
+          <w:cs/>
+        </w:rPr>
+        <w:t>แขวง</w:t>
       </w:r>
       <w:r>
         <w:rPr>
@@ -966,19 +1169,17 @@
         </w:rPr>
         <w:t>{</w:t>
       </w:r>
-      <w:proofErr w:type="spellStart"/>
-      <w:r>
-        <w:rPr>
-          <w:rFonts w:ascii="TH SarabunIT๙" w:hAnsi="TH SarabunIT๙" w:cs="TH SarabunIT๙"/>
-          <w:b w:val="0"/>
-          <w:bCs w:val="0"/>
-          <w:sz w:val="32"/>
-          <w:szCs w:val="32"/>
-          <w:u w:val="dotted"/>
-        </w:rPr>
-        <w:t>addresss</w:t>
-      </w:r>
-      <w:proofErr w:type="spellEnd"/>
+      <w:r>
+        <w:rPr>
+          <w:rFonts w:ascii="TH SarabunIT๙" w:hAnsi="TH SarabunIT๙" w:cs="TH SarabunIT๙"/>
+          <w:b w:val="0"/>
+          <w:bCs w:val="0"/>
+          <w:sz w:val="32"/>
+          <w:szCs w:val="32"/>
+          <w:u w:val="dotted"/>
+        </w:rPr>
+        <w:t>tambol</w:t>
+      </w:r>
       <w:r>
         <w:rPr>
           <w:rFonts w:ascii="TH SarabunIT๙" w:hAnsi="TH SarabunIT๙" w:cs="TH SarabunIT๙"/>
@@ -1011,29 +1212,62 @@
           <w:szCs w:val="32"/>
           <w:cs/>
         </w:rPr>
-        <w:t>หมู่ที่</w:t>
-      </w:r>
-      <w:r>
-        <w:rPr>
-          <w:rFonts w:ascii="TH SarabunIT๙" w:hAnsi="TH SarabunIT๙" w:cs="TH SarabunIT๙"/>
-          <w:b w:val="0"/>
-          <w:bCs w:val="0"/>
-          <w:sz w:val="32"/>
-          <w:szCs w:val="32"/>
-          <w:u w:val="dotted"/>
-        </w:rPr>
-        <w:t xml:space="preserve"> {</w:t>
-      </w:r>
-      <w:r>
-        <w:rPr>
-          <w:rFonts w:ascii="TH SarabunIT๙" w:hAnsi="TH SarabunIT๙" w:cs="TH SarabunIT๙"/>
-          <w:b w:val="0"/>
-          <w:bCs w:val="0"/>
-          <w:sz w:val="32"/>
-          <w:szCs w:val="32"/>
-          <w:u w:val="dotted"/>
-        </w:rPr>
-        <w:t>moo</w:t>
+        <w:t>อำเภอ</w:t>
+      </w:r>
+      <w:r>
+        <w:rPr>
+          <w:rFonts w:ascii="TH SarabunIT๙" w:hAnsi="TH SarabunIT๙" w:cs="TH SarabunIT๙"/>
+          <w:b w:val="0"/>
+          <w:bCs w:val="0"/>
+          <w:sz w:val="32"/>
+          <w:szCs w:val="32"/>
+        </w:rPr>
+        <w:t>/</w:t>
+      </w:r>
+      <w:r>
+        <w:rPr>
+          <w:rFonts w:ascii="TH SarabunIT๙" w:hAnsi="TH SarabunIT๙" w:cs="TH SarabunIT๙"/>
+          <w:b w:val="0"/>
+          <w:bCs w:val="0"/>
+          <w:sz w:val="32"/>
+          <w:szCs w:val="32"/>
+          <w:cs/>
+        </w:rPr>
+        <w:t>เขต</w:t>
+      </w:r>
+      <w:r>
+        <w:rPr>
+          <w:rFonts w:ascii="TH SarabunIT๙" w:hAnsi="TH SarabunIT๙" w:cs="TH SarabunIT๙" w:hint="cs"/>
+          <w:b w:val="0"/>
+          <w:bCs w:val="0"/>
+          <w:sz w:val="32"/>
+          <w:szCs w:val="32"/>
+          <w:u w:val="dotted"/>
+          <w:cs/>
+        </w:rPr>
+        <w:t xml:space="preserve"> </w:t>
+      </w:r>
+      <w:r>
+        <w:rPr>
+          <w:rFonts w:ascii="TH SarabunIT๙" w:hAnsi="TH SarabunIT๙" w:cs="TH SarabunIT๙"/>
+          <w:b w:val="0"/>
+          <w:bCs w:val="0"/>
+          <w:sz w:val="32"/>
+          <w:szCs w:val="32"/>
+          <w:u w:val="dotted"/>
+        </w:rPr>
+        <w:t>{</w:t>
+      </w:r>
+      <w:r>
+        <w:rPr>
+          <w:rFonts w:ascii="TH SarabunIT๙" w:hAnsi="TH SarabunIT๙" w:cs="TH SarabunIT๙"/>
+          <w:b w:val="0"/>
+          <w:bCs w:val="0"/>
+          <w:sz w:val="32"/>
+          <w:szCs w:val="32"/>
+          <w:u w:val="dotted"/>
+        </w:rPr>
+        <w:t>district</w:t>
       </w:r>
       <w:r>
         <w:rPr>
@@ -1067,49 +1301,7 @@
           <w:szCs w:val="32"/>
           <w:cs/>
         </w:rPr>
-        <w:t>ตรอก</w:t>
-      </w:r>
-      <w:r>
-        <w:rPr>
-          <w:rFonts w:ascii="TH SarabunIT๙" w:hAnsi="TH SarabunIT๙" w:cs="TH SarabunIT๙"/>
-          <w:b w:val="0"/>
-          <w:bCs w:val="0"/>
-          <w:sz w:val="32"/>
-          <w:szCs w:val="32"/>
-        </w:rPr>
-        <w:t>/</w:t>
-      </w:r>
-      <w:r>
-        <w:rPr>
-          <w:rFonts w:ascii="TH SarabunIT๙" w:hAnsi="TH SarabunIT๙" w:cs="TH SarabunIT๙"/>
-          <w:b w:val="0"/>
-          <w:bCs w:val="0"/>
-          <w:sz w:val="32"/>
-          <w:szCs w:val="32"/>
-          <w:cs/>
-        </w:rPr>
-        <w:t>ซอย</w:t>
-      </w:r>
-      <w:r>
-        <w:rPr>
-          <w:rFonts w:ascii="TH SarabunIT๙" w:hAnsi="TH SarabunIT๙" w:cs="TH SarabunIT๙"/>
-          <w:b w:val="0"/>
-          <w:bCs w:val="0"/>
-          <w:sz w:val="32"/>
-          <w:szCs w:val="32"/>
-        </w:rPr>
-        <w:t>/</w:t>
-      </w:r>
-      <w:r>
-        <w:rPr>
-          <w:rFonts w:ascii="TH SarabunIT๙" w:hAnsi="TH SarabunIT๙" w:cs="TH SarabunIT๙" w:hint="cs"/>
-          <w:b w:val="0"/>
-          <w:bCs w:val="0"/>
-          <w:sz w:val="32"/>
-          <w:szCs w:val="32"/>
-          <w:cs/>
-        </w:rPr>
-        <w:t>ถนน</w:t>
+        <w:t>จังหวัด</w:t>
       </w:r>
       <w:r>
         <w:rPr>
@@ -1143,255 +1335,6 @@
           <w:szCs w:val="32"/>
           <w:u w:val="dotted"/>
         </w:rPr>
-        <w:t>road</w:t>
-      </w:r>
-      <w:r>
-        <w:rPr>
-          <w:rFonts w:ascii="TH SarabunIT๙" w:hAnsi="TH SarabunIT๙" w:cs="TH SarabunIT๙"/>
-          <w:b w:val="0"/>
-          <w:bCs w:val="0"/>
-          <w:sz w:val="32"/>
-          <w:szCs w:val="32"/>
-          <w:u w:val="dotted"/>
-        </w:rPr>
-        <w:t>}</w:t>
-      </w:r>
-      <w:r>
-        <w:rPr>
-          <w:rFonts w:ascii="TH SarabunIT๙" w:hAnsi="TH SarabunIT๙" w:cs="TH SarabunIT๙" w:hint="cs"/>
-          <w:b w:val="0"/>
-          <w:bCs w:val="0"/>
-          <w:sz w:val="32"/>
-          <w:szCs w:val="32"/>
-          <w:u w:val="dotted"/>
-          <w:cs/>
-        </w:rPr>
-        <w:t xml:space="preserve"> </w:t>
-      </w:r>
-      <w:r>
-        <w:rPr>
-          <w:rFonts w:ascii="TH SarabunIT๙" w:hAnsi="TH SarabunIT๙" w:cs="TH SarabunIT๙"/>
-          <w:b w:val="0"/>
-          <w:bCs w:val="0"/>
-          <w:sz w:val="32"/>
-          <w:szCs w:val="32"/>
-          <w:cs/>
-        </w:rPr>
-        <w:t>ตำบล</w:t>
-      </w:r>
-      <w:r>
-        <w:rPr>
-          <w:rFonts w:ascii="TH SarabunIT๙" w:hAnsi="TH SarabunIT๙" w:cs="TH SarabunIT๙"/>
-          <w:b w:val="0"/>
-          <w:bCs w:val="0"/>
-          <w:sz w:val="32"/>
-          <w:szCs w:val="32"/>
-        </w:rPr>
-        <w:t>/</w:t>
-      </w:r>
-      <w:r>
-        <w:rPr>
-          <w:rFonts w:ascii="TH SarabunIT๙" w:hAnsi="TH SarabunIT๙" w:cs="TH SarabunIT๙"/>
-          <w:b w:val="0"/>
-          <w:bCs w:val="0"/>
-          <w:sz w:val="32"/>
-          <w:szCs w:val="32"/>
-          <w:cs/>
-        </w:rPr>
-        <w:t>แขวง</w:t>
-      </w:r>
-      <w:r>
-        <w:rPr>
-          <w:rFonts w:ascii="TH SarabunIT๙" w:hAnsi="TH SarabunIT๙" w:cs="TH SarabunIT๙" w:hint="cs"/>
-          <w:b w:val="0"/>
-          <w:bCs w:val="0"/>
-          <w:sz w:val="32"/>
-          <w:szCs w:val="32"/>
-          <w:u w:val="dotted"/>
-          <w:cs/>
-        </w:rPr>
-        <w:t xml:space="preserve"> </w:t>
-      </w:r>
-      <w:r>
-        <w:rPr>
-          <w:rFonts w:ascii="TH SarabunIT๙" w:hAnsi="TH SarabunIT๙" w:cs="TH SarabunIT๙"/>
-          <w:b w:val="0"/>
-          <w:bCs w:val="0"/>
-          <w:sz w:val="32"/>
-          <w:szCs w:val="32"/>
-          <w:u w:val="dotted"/>
-        </w:rPr>
-        <w:t>{</w:t>
-      </w:r>
-      <w:proofErr w:type="spellStart"/>
-      <w:r>
-        <w:rPr>
-          <w:rFonts w:ascii="TH SarabunIT๙" w:hAnsi="TH SarabunIT๙" w:cs="TH SarabunIT๙"/>
-          <w:b w:val="0"/>
-          <w:bCs w:val="0"/>
-          <w:sz w:val="32"/>
-          <w:szCs w:val="32"/>
-          <w:u w:val="dotted"/>
-        </w:rPr>
-        <w:t>tambol</w:t>
-      </w:r>
-      <w:proofErr w:type="spellEnd"/>
-      <w:r>
-        <w:rPr>
-          <w:rFonts w:ascii="TH SarabunIT๙" w:hAnsi="TH SarabunIT๙" w:cs="TH SarabunIT๙"/>
-          <w:b w:val="0"/>
-          <w:bCs w:val="0"/>
-          <w:sz w:val="32"/>
-          <w:szCs w:val="32"/>
-          <w:u w:val="dotted"/>
-        </w:rPr>
-        <w:t>}</w:t>
-      </w:r>
-      <w:r>
-        <w:rPr>
-          <w:rFonts w:ascii="TH SarabunIT๙" w:hAnsi="TH SarabunIT๙" w:cs="TH SarabunIT๙" w:hint="cs"/>
-          <w:b w:val="0"/>
-          <w:bCs w:val="0"/>
-          <w:sz w:val="32"/>
-          <w:szCs w:val="32"/>
-          <w:u w:val="dotted"/>
-          <w:cs/>
-        </w:rPr>
-        <w:t xml:space="preserve"> </w:t>
-      </w:r>
-      <w:r>
-        <w:rPr>
-          <w:rFonts w:ascii="TH SarabunIT๙" w:hAnsi="TH SarabunIT๙" w:cs="TH SarabunIT๙"/>
-          <w:b w:val="0"/>
-          <w:bCs w:val="0"/>
-          <w:sz w:val="32"/>
-          <w:szCs w:val="32"/>
-          <w:cs/>
-        </w:rPr>
-        <w:t>อำเภอ</w:t>
-      </w:r>
-      <w:r>
-        <w:rPr>
-          <w:rFonts w:ascii="TH SarabunIT๙" w:hAnsi="TH SarabunIT๙" w:cs="TH SarabunIT๙"/>
-          <w:b w:val="0"/>
-          <w:bCs w:val="0"/>
-          <w:sz w:val="32"/>
-          <w:szCs w:val="32"/>
-        </w:rPr>
-        <w:t>/</w:t>
-      </w:r>
-      <w:r>
-        <w:rPr>
-          <w:rFonts w:ascii="TH SarabunIT๙" w:hAnsi="TH SarabunIT๙" w:cs="TH SarabunIT๙"/>
-          <w:b w:val="0"/>
-          <w:bCs w:val="0"/>
-          <w:sz w:val="32"/>
-          <w:szCs w:val="32"/>
-          <w:cs/>
-        </w:rPr>
-        <w:t>เขต</w:t>
-      </w:r>
-      <w:r>
-        <w:rPr>
-          <w:rFonts w:ascii="TH SarabunIT๙" w:hAnsi="TH SarabunIT๙" w:cs="TH SarabunIT๙" w:hint="cs"/>
-          <w:b w:val="0"/>
-          <w:bCs w:val="0"/>
-          <w:sz w:val="32"/>
-          <w:szCs w:val="32"/>
-          <w:u w:val="dotted"/>
-          <w:cs/>
-        </w:rPr>
-        <w:t xml:space="preserve"> </w:t>
-      </w:r>
-      <w:r>
-        <w:rPr>
-          <w:rFonts w:ascii="TH SarabunIT๙" w:hAnsi="TH SarabunIT๙" w:cs="TH SarabunIT๙"/>
-          <w:b w:val="0"/>
-          <w:bCs w:val="0"/>
-          <w:sz w:val="32"/>
-          <w:szCs w:val="32"/>
-          <w:u w:val="dotted"/>
-        </w:rPr>
-        <w:t>{</w:t>
-      </w:r>
-      <w:r>
-        <w:rPr>
-          <w:rFonts w:ascii="TH SarabunIT๙" w:hAnsi="TH SarabunIT๙" w:cs="TH SarabunIT๙"/>
-          <w:b w:val="0"/>
-          <w:bCs w:val="0"/>
-          <w:sz w:val="32"/>
-          <w:szCs w:val="32"/>
-          <w:u w:val="dotted"/>
-        </w:rPr>
-        <w:t>district</w:t>
-      </w:r>
-      <w:r>
-        <w:rPr>
-          <w:rFonts w:ascii="TH SarabunIT๙" w:hAnsi="TH SarabunIT๙" w:cs="TH SarabunIT๙"/>
-          <w:b w:val="0"/>
-          <w:bCs w:val="0"/>
-          <w:sz w:val="32"/>
-          <w:szCs w:val="32"/>
-          <w:u w:val="dotted"/>
-        </w:rPr>
-        <w:t>}</w:t>
-      </w:r>
-      <w:r>
-        <w:rPr>
-          <w:rFonts w:ascii="TH SarabunIT๙" w:hAnsi="TH SarabunIT๙" w:cs="TH SarabunIT๙" w:hint="cs"/>
-          <w:b w:val="0"/>
-          <w:bCs w:val="0"/>
-          <w:sz w:val="32"/>
-          <w:szCs w:val="32"/>
-          <w:u w:val="dotted"/>
-          <w:cs/>
-        </w:rPr>
-        <w:t xml:space="preserve"> </w:t>
-      </w:r>
-      <w:r>
-        <w:rPr>
-          <w:rFonts w:ascii="TH SarabunIT๙" w:hAnsi="TH SarabunIT๙" w:cs="TH SarabunIT๙"/>
-          <w:b w:val="0"/>
-          <w:bCs w:val="0"/>
-          <w:sz w:val="32"/>
-          <w:szCs w:val="32"/>
-          <w:cs/>
-        </w:rPr>
-        <w:t>จังหวัด</w:t>
-      </w:r>
-      <w:r>
-        <w:rPr>
-          <w:rFonts w:ascii="TH SarabunIT๙" w:hAnsi="TH SarabunIT๙" w:cs="TH SarabunIT๙" w:hint="cs"/>
-          <w:b w:val="0"/>
-          <w:bCs w:val="0"/>
-          <w:sz w:val="32"/>
-          <w:szCs w:val="32"/>
-          <w:u w:val="dotted"/>
-          <w:cs/>
-        </w:rPr>
-        <w:t xml:space="preserve"> </w:t>
-      </w:r>
-      <w:r>
-        <w:rPr>
-          <w:rFonts w:ascii="TH SarabunIT๙" w:hAnsi="TH SarabunIT๙" w:cs="TH SarabunIT๙"/>
-          <w:b w:val="0"/>
-          <w:bCs w:val="0"/>
-          <w:sz w:val="32"/>
-          <w:szCs w:val="32"/>
-          <w:u w:val="dotted"/>
-        </w:rPr>
-        <w:t>{</w:t>
-      </w:r>
-      <w:proofErr w:type="spellStart"/>
-      <w:r>
-        <w:rPr>
-          <w:rFonts w:ascii="TH SarabunIT๙" w:hAnsi="TH SarabunIT๙" w:cs="TH SarabunIT๙"/>
-          <w:b w:val="0"/>
-          <w:bCs w:val="0"/>
-          <w:sz w:val="32"/>
-          <w:szCs w:val="32"/>
-          <w:u w:val="dotted"/>
-        </w:rPr>
         <w:t>provi</w:t>
       </w:r>
       <w:r>
@@ -1405,7 +1348,6 @@
         </w:rPr>
         <w:t>ce</w:t>
       </w:r>
-      <w:proofErr w:type="spellEnd"/>
       <w:r>
         <w:rPr>
           <w:rFonts w:ascii="TH SarabunIT๙" w:hAnsi="TH SarabunIT๙" w:cs="TH SarabunIT๙"/>
@@ -1784,9 +1726,8 @@
           <w:szCs w:val="32"/>
           <w:u w:val="dotted"/>
         </w:rPr>
-        <w:t>{</w:t>
-      </w:r>
-      <w:proofErr w:type="spellStart"/>
+        <w:t>{init</w:t>
+      </w:r>
       <w:r>
         <w:rPr>
           <w:rFonts w:ascii="TH SarabunIT๙" w:hAnsi="TH SarabunIT๙" w:cs="TH SarabunIT๙"/>
@@ -1797,7 +1738,7 @@
           <w:szCs w:val="32"/>
           <w:u w:val="dotted"/>
         </w:rPr>
-        <w:t>init</w:t>
+        <w:t>_</w:t>
       </w:r>
       <w:r>
         <w:rPr>
@@ -1809,6 +1750,68 @@
           <w:szCs w:val="32"/>
           <w:u w:val="dotted"/>
         </w:rPr>
+        <w:t>card}</w:t>
+      </w:r>
+      <w:r>
+        <w:rPr>
+          <w:rFonts w:ascii="TH SarabunIT๙" w:hAnsi="TH SarabunIT๙" w:cs="TH SarabunIT๙" w:hint="cs"/>
+          <w:b w:val="0"/>
+          <w:bCs w:val="0"/>
+          <w:spacing w:val="-8"/>
+          <w:sz w:val="32"/>
+          <w:szCs w:val="32"/>
+          <w:u w:val="dotted"/>
+          <w:cs/>
+        </w:rPr>
+        <w:t xml:space="preserve"> </w:t>
+      </w:r>
+      <w:r>
+        <w:rPr>
+          <w:rFonts w:ascii="TH SarabunIT๙" w:hAnsi="TH SarabunIT๙" w:cs="TH SarabunIT๙"/>
+          <w:b w:val="0"/>
+          <w:bCs w:val="0"/>
+          <w:spacing w:val="-8"/>
+          <w:sz w:val="32"/>
+          <w:szCs w:val="32"/>
+          <w:cs/>
+        </w:rPr>
+        <w:t>บัตรหมดอายุวันที่</w:t>
+      </w:r>
+      <w:r>
+        <w:rPr>
+          <w:rFonts w:ascii="TH SarabunIT๙" w:hAnsi="TH SarabunIT๙" w:cs="TH SarabunIT๙" w:hint="cs"/>
+          <w:b w:val="0"/>
+          <w:bCs w:val="0"/>
+          <w:spacing w:val="-8"/>
+          <w:sz w:val="32"/>
+          <w:szCs w:val="32"/>
+          <w:u w:val="dotted"/>
+          <w:cs/>
+        </w:rPr>
+        <w:t xml:space="preserve"> </w:t>
+      </w:r>
+      <w:r>
+        <w:rPr>
+          <w:rFonts w:ascii="TH SarabunIT๙" w:hAnsi="TH SarabunIT๙" w:cs="TH SarabunIT๙"/>
+          <w:b w:val="0"/>
+          <w:bCs w:val="0"/>
+          <w:spacing w:val="-8"/>
+          <w:sz w:val="32"/>
+          <w:szCs w:val="32"/>
+          <w:u w:val="dotted"/>
+        </w:rPr>
+        <w:t>{exp</w:t>
+      </w:r>
+      <w:r>
+        <w:rPr>
+          <w:rFonts w:ascii="TH SarabunIT๙" w:hAnsi="TH SarabunIT๙" w:cs="TH SarabunIT๙"/>
+          <w:b w:val="0"/>
+          <w:bCs w:val="0"/>
+          <w:spacing w:val="-8"/>
+          <w:sz w:val="32"/>
+          <w:szCs w:val="32"/>
+          <w:u w:val="dotted"/>
+        </w:rPr>
         <w:t>_</w:t>
       </w:r>
       <w:r>
@@ -1821,20 +1824,40 @@
           <w:szCs w:val="32"/>
           <w:u w:val="dotted"/>
         </w:rPr>
-        <w:t>card</w:t>
-      </w:r>
-      <w:proofErr w:type="spellEnd"/>
-      <w:r>
-        <w:rPr>
-          <w:rFonts w:ascii="TH SarabunIT๙" w:hAnsi="TH SarabunIT๙" w:cs="TH SarabunIT๙"/>
+        <w:t>card}</w:t>
+      </w:r>
+      <w:r>
+        <w:rPr>
+          <w:rFonts w:ascii="TH SarabunIT๙" w:hAnsi="TH SarabunIT๙" w:cs="TH SarabunIT๙" w:hint="cs"/>
+          <w:sz w:val="32"/>
+          <w:szCs w:val="32"/>
+          <w:u w:val="dotted"/>
+          <w:cs/>
+        </w:rPr>
+        <w:t xml:space="preserve"> </w:t>
+      </w:r>
+      <w:r>
+        <w:rPr>
+          <w:rFonts w:ascii="TH SarabunIT๙" w:hAnsi="TH SarabunIT๙" w:cs="TH SarabunIT๙" w:hint="cs"/>
+          <w:b w:val="0"/>
+          <w:bCs w:val="0"/>
+          <w:sz w:val="32"/>
+          <w:szCs w:val="32"/>
+          <w:cs/>
+        </w:rPr>
+        <w:t>ขอสาบานตนและให้ถ้อยคำด้วยความสัตย์จริงตามที่ข้าพเจ้ามีความประสงค์ให้สำนักงานเขตทุ่งครุ ออกหนังสือ</w:t>
+      </w:r>
+      <w:r>
+        <w:rPr>
+          <w:rFonts w:ascii="TH SarabunIT๙" w:hAnsi="TH SarabunIT๙" w:cs="TH SarabunIT๙" w:hint="cs"/>
           <w:b w:val="0"/>
           <w:bCs w:val="0"/>
           <w:spacing w:val="-8"/>
           <w:sz w:val="32"/>
           <w:szCs w:val="32"/>
-          <w:u w:val="dotted"/>
-        </w:rPr>
-        <w:t>}</w:t>
+          <w:cs/>
+        </w:rPr>
+        <w:t>รับรองยินยอมให้บุตรเดินทางไปต่างประเทศ เพื่อนำไปประกอบหลักฐานในการ</w:t>
       </w:r>
       <w:r>
         <w:rPr>
@@ -1857,168 +1880,9 @@
           <w:spacing w:val="-8"/>
           <w:sz w:val="32"/>
           <w:szCs w:val="32"/>
-          <w:cs/>
-        </w:rPr>
-        <w:t>บัตรหมดอายุวันที่</w:t>
-      </w:r>
-      <w:r>
-        <w:rPr>
-          <w:rFonts w:ascii="TH SarabunIT๙" w:hAnsi="TH SarabunIT๙" w:cs="TH SarabunIT๙" w:hint="cs"/>
-          <w:b w:val="0"/>
-          <w:bCs w:val="0"/>
-          <w:spacing w:val="-8"/>
-          <w:sz w:val="32"/>
-          <w:szCs w:val="32"/>
-          <w:u w:val="dotted"/>
-          <w:cs/>
-        </w:rPr>
-        <w:t xml:space="preserve"> </w:t>
-      </w:r>
-      <w:r>
-        <w:rPr>
-          <w:rFonts w:ascii="TH SarabunIT๙" w:hAnsi="TH SarabunIT๙" w:cs="TH SarabunIT๙"/>
-          <w:b w:val="0"/>
-          <w:bCs w:val="0"/>
-          <w:spacing w:val="-8"/>
-          <w:sz w:val="32"/>
-          <w:szCs w:val="32"/>
-          <w:u w:val="dotted"/>
-        </w:rPr>
-        <w:t>{</w:t>
-      </w:r>
-      <w:proofErr w:type="spellStart"/>
-      <w:r>
-        <w:rPr>
-          <w:rFonts w:ascii="TH SarabunIT๙" w:hAnsi="TH SarabunIT๙" w:cs="TH SarabunIT๙"/>
-          <w:b w:val="0"/>
-          <w:bCs w:val="0"/>
-          <w:spacing w:val="-8"/>
-          <w:sz w:val="32"/>
-          <w:szCs w:val="32"/>
-          <w:u w:val="dotted"/>
-        </w:rPr>
-        <w:t>exp</w:t>
-      </w:r>
-      <w:r>
-        <w:rPr>
-          <w:rFonts w:ascii="TH SarabunIT๙" w:hAnsi="TH SarabunIT๙" w:cs="TH SarabunIT๙"/>
-          <w:b w:val="0"/>
-          <w:bCs w:val="0"/>
-          <w:spacing w:val="-8"/>
-          <w:sz w:val="32"/>
-          <w:szCs w:val="32"/>
-          <w:u w:val="dotted"/>
-        </w:rPr>
-        <w:t>_</w:t>
-      </w:r>
-      <w:r>
-        <w:rPr>
-          <w:rFonts w:ascii="TH SarabunIT๙" w:hAnsi="TH SarabunIT๙" w:cs="TH SarabunIT๙"/>
-          <w:b w:val="0"/>
-          <w:bCs w:val="0"/>
-          <w:spacing w:val="-8"/>
-          <w:sz w:val="32"/>
-          <w:szCs w:val="32"/>
-          <w:u w:val="dotted"/>
-        </w:rPr>
-        <w:t>card</w:t>
-      </w:r>
-      <w:proofErr w:type="spellEnd"/>
-      <w:r>
-        <w:rPr>
-          <w:rFonts w:ascii="TH SarabunIT๙" w:hAnsi="TH SarabunIT๙" w:cs="TH SarabunIT๙"/>
-          <w:b w:val="0"/>
-          <w:bCs w:val="0"/>
-          <w:spacing w:val="-8"/>
-          <w:sz w:val="32"/>
-          <w:szCs w:val="32"/>
-          <w:u w:val="dotted"/>
-        </w:rPr>
-        <w:t>}</w:t>
-      </w:r>
-      <w:r>
-        <w:rPr>
-          <w:rFonts w:ascii="TH SarabunIT๙" w:hAnsi="TH SarabunIT๙" w:cs="TH SarabunIT๙" w:hint="cs"/>
-          <w:sz w:val="32"/>
-          <w:szCs w:val="32"/>
-          <w:u w:val="dotted"/>
-          <w:cs/>
-        </w:rPr>
-        <w:t xml:space="preserve"> </w:t>
-      </w:r>
-      <w:r>
-        <w:rPr>
-          <w:rFonts w:ascii="TH SarabunIT๙" w:hAnsi="TH SarabunIT๙" w:cs="TH SarabunIT๙" w:hint="cs"/>
-          <w:b w:val="0"/>
-          <w:bCs w:val="0"/>
-          <w:sz w:val="32"/>
-          <w:szCs w:val="32"/>
-          <w:cs/>
-        </w:rPr>
-        <w:t>ขอสาบานตนและให้ถ้อยคำด้วยความสัตย์จริงตามที่ข้าพเจ้ามีความประสงค์ให้สำนักงานเขตทุ่งครุ ออกหนังสือ</w:t>
-      </w:r>
-      <w:r>
-        <w:rPr>
-          <w:rFonts w:ascii="TH SarabunIT๙" w:hAnsi="TH SarabunIT๙" w:cs="TH SarabunIT๙" w:hint="cs"/>
-          <w:b w:val="0"/>
-          <w:bCs w:val="0"/>
-          <w:spacing w:val="-8"/>
-          <w:sz w:val="32"/>
-          <w:szCs w:val="32"/>
-          <w:cs/>
-        </w:rPr>
-        <w:t>รับรองยินยอมให้บุตรเดินทางไปต่างประเทศ เพื่อนำไปประกอบหลักฐานในการ</w:t>
-      </w:r>
-      <w:r>
-        <w:rPr>
-          <w:rFonts w:ascii="TH SarabunIT๙" w:hAnsi="TH SarabunIT๙" w:cs="TH SarabunIT๙" w:hint="cs"/>
-          <w:b w:val="0"/>
-          <w:bCs w:val="0"/>
-          <w:spacing w:val="-8"/>
-          <w:sz w:val="32"/>
-          <w:szCs w:val="32"/>
-          <w:u w:val="dotted"/>
-          <w:cs/>
-        </w:rPr>
-        <w:t xml:space="preserve"> </w:t>
-      </w:r>
-      <w:r>
-        <w:rPr>
-          <w:rFonts w:ascii="TH SarabunIT๙" w:hAnsi="TH SarabunIT๙" w:cs="TH SarabunIT๙"/>
-          <w:b w:val="0"/>
-          <w:bCs w:val="0"/>
-          <w:spacing w:val="-8"/>
-          <w:sz w:val="32"/>
-          <w:szCs w:val="32"/>
-          <w:u w:val="dotted"/>
-        </w:rPr>
-        <w:t>{</w:t>
-      </w:r>
-      <w:proofErr w:type="spellStart"/>
-      <w:r>
-        <w:rPr>
-          <w:rFonts w:ascii="TH SarabunIT๙" w:hAnsi="TH SarabunIT๙" w:cs="TH SarabunIT๙"/>
-          <w:b w:val="0"/>
-          <w:bCs w:val="0"/>
-          <w:spacing w:val="-8"/>
-          <w:sz w:val="32"/>
-          <w:szCs w:val="32"/>
-          <w:u w:val="dotted"/>
-        </w:rPr>
-        <w:t>forwhat</w:t>
-      </w:r>
-      <w:proofErr w:type="spellEnd"/>
-      <w:r>
-        <w:rPr>
-          <w:rFonts w:ascii="TH SarabunIT๙" w:hAnsi="TH SarabunIT๙" w:cs="TH SarabunIT๙"/>
-          <w:b w:val="0"/>
-          <w:bCs w:val="0"/>
-          <w:spacing w:val="-8"/>
-          <w:sz w:val="32"/>
-          <w:szCs w:val="32"/>
-          <w:u w:val="dotted"/>
-        </w:rPr>
-        <w:t>}</w:t>
+          <w:u w:val="dotted"/>
+        </w:rPr>
+        <w:t>{forwhat}</w:t>
       </w:r>
       <w:r>
         <w:rPr>
@@ -2100,22 +1964,275 @@
           <w:szCs w:val="32"/>
           <w:u w:val="dotted"/>
         </w:rPr>
+        <w:t>{full_name_mom}</w:t>
+      </w:r>
+      <w:r>
+        <w:rPr>
+          <w:rFonts w:ascii="TH SarabunIT๙" w:hAnsi="TH SarabunIT๙" w:cs="TH SarabunIT๙" w:hint="cs"/>
+          <w:spacing w:val="-18"/>
+          <w:sz w:val="32"/>
+          <w:szCs w:val="32"/>
+          <w:u w:val="dotted"/>
+          <w:cs/>
+        </w:rPr>
+        <w:t xml:space="preserve"> </w:t>
+      </w:r>
+      <w:r>
+        <w:rPr>
+          <w:rFonts w:ascii="TH SarabunIT๙" w:hAnsi="TH SarabunIT๙" w:cs="TH SarabunIT๙" w:hint="cs"/>
+          <w:spacing w:val="-18"/>
+          <w:sz w:val="32"/>
+          <w:szCs w:val="32"/>
+          <w:cs/>
+        </w:rPr>
+        <w:t xml:space="preserve">โดย </w:t>
+      </w:r>
+      <w:r>
+        <w:rPr>
+          <w:rFonts w:ascii="TH SarabunIT๙" w:hAnsi="TH SarabunIT๙" w:cs="TH SarabunIT๙" w:hint="cs"/>
+          <w:spacing w:val="-18"/>
+          <w:sz w:val="32"/>
+          <w:szCs w:val="32"/>
+        </w:rPr>
+        <w:sym w:font="Wingdings" w:char="F06F"/>
+      </w:r>
+      <w:r>
+        <w:rPr>
+          <w:rFonts w:ascii="TH SarabunIT๙" w:hAnsi="TH SarabunIT๙" w:cs="TH SarabunIT๙" w:hint="cs"/>
+          <w:spacing w:val="-18"/>
+          <w:sz w:val="32"/>
+          <w:szCs w:val="32"/>
+          <w:cs/>
+        </w:rPr>
+        <w:t xml:space="preserve"> ไม่ได้จดทะเบียนสมรส</w:t>
+      </w:r>
+      <w:r>
+        <w:rPr>
+          <w:rFonts w:ascii="TH SarabunIT๙" w:hAnsi="TH SarabunIT๙" w:cs="TH SarabunIT๙" w:hint="cs"/>
+          <w:spacing w:val="-18"/>
+          <w:sz w:val="32"/>
+          <w:szCs w:val="32"/>
+          <w:cs/>
+        </w:rPr>
+        <w:t xml:space="preserve"> </w:t>
+      </w:r>
+      <w:r>
+        <w:rPr>
+          <w:rFonts w:ascii="TH SarabunIT๙" w:hAnsi="TH SarabunIT๙" w:cs="TH SarabunIT๙" w:hint="cs"/>
+          <w:spacing w:val="-18"/>
+          <w:sz w:val="32"/>
+          <w:szCs w:val="32"/>
+        </w:rPr>
+        <w:sym w:font="Wingdings" w:char="F06F"/>
+      </w:r>
+      <w:r>
+        <w:rPr>
+          <w:rFonts w:ascii="TH SarabunIT๙" w:hAnsi="TH SarabunIT๙" w:cs="TH SarabunIT๙" w:hint="cs"/>
+          <w:spacing w:val="-18"/>
+          <w:sz w:val="32"/>
+          <w:szCs w:val="32"/>
+          <w:cs/>
+        </w:rPr>
+        <w:t xml:space="preserve"> </w:t>
+      </w:r>
+      <w:r>
+        <w:rPr>
+          <w:rFonts w:ascii="TH SarabunIT๙" w:hAnsi="TH SarabunIT๙" w:cs="TH SarabunIT๙" w:hint="cs"/>
+          <w:spacing w:val="-18"/>
+          <w:sz w:val="32"/>
+          <w:szCs w:val="32"/>
+          <w:cs/>
+        </w:rPr>
+        <w:t>จดทะเบียนสมรส</w:t>
+      </w:r>
+      <w:r>
+        <w:rPr>
+          <w:rFonts w:ascii="TH SarabunIT๙" w:hAnsi="TH SarabunIT๙" w:cs="TH SarabunIT๙" w:hint="cs"/>
+          <w:spacing w:val="-18"/>
+          <w:sz w:val="32"/>
+          <w:szCs w:val="32"/>
+          <w:cs/>
+        </w:rPr>
+        <w:t xml:space="preserve"> </w:t>
+      </w:r>
+      <w:r>
+        <w:rPr>
+          <w:rFonts w:ascii="TH SarabunIT๙" w:hAnsi="TH SarabunIT๙" w:cs="TH SarabunIT๙" w:hint="cs"/>
+          <w:spacing w:val="-4"/>
+          <w:sz w:val="32"/>
+          <w:szCs w:val="32"/>
+          <w:cs/>
+        </w:rPr>
+        <w:t>ตามหลักฐานใบสำคัญการสมรส</w:t>
+      </w:r>
+      <w:r>
+        <w:rPr>
+          <w:rFonts w:ascii="TH SarabunIT๙" w:hAnsi="TH SarabunIT๙" w:cs="TH SarabunIT๙" w:hint="cs"/>
+          <w:spacing w:val="-4"/>
+          <w:sz w:val="32"/>
+          <w:szCs w:val="32"/>
+          <w:cs/>
+        </w:rPr>
+        <w:t>เลขทะเบียนที่</w:t>
+      </w:r>
+      <w:r>
+        <w:rPr>
+          <w:rFonts w:ascii="TH SarabunIT๙" w:hAnsi="TH SarabunIT๙" w:cs="TH SarabunIT๙" w:hint="cs"/>
+          <w:spacing w:val="-4"/>
+          <w:sz w:val="32"/>
+          <w:szCs w:val="32"/>
+          <w:u w:val="dotted"/>
+          <w:cs/>
+        </w:rPr>
+        <w:t xml:space="preserve"> </w:t>
+      </w:r>
+      <w:r>
+        <w:rPr>
+          <w:rFonts w:ascii="TH SarabunIT๙" w:hAnsi="TH SarabunIT๙" w:cs="TH SarabunIT๙"/>
+          <w:spacing w:val="-4"/>
+          <w:sz w:val="32"/>
+          <w:szCs w:val="32"/>
+          <w:u w:val="dotted"/>
+        </w:rPr>
+        <w:t>{mariedcard}</w:t>
+      </w:r>
+      <w:r>
+        <w:rPr>
+          <w:rFonts w:ascii="TH SarabunIT๙" w:hAnsi="TH SarabunIT๙" w:cs="TH SarabunIT๙" w:hint="cs"/>
+          <w:spacing w:val="-4"/>
+          <w:sz w:val="32"/>
+          <w:szCs w:val="32"/>
+          <w:u w:val="dotted"/>
+          <w:cs/>
+        </w:rPr>
+        <w:t xml:space="preserve"> </w:t>
+      </w:r>
+      <w:r>
+        <w:rPr>
+          <w:rFonts w:ascii="TH SarabunIT๙" w:hAnsi="TH SarabunIT๙" w:cs="TH SarabunIT๙" w:hint="cs"/>
+          <w:sz w:val="32"/>
+          <w:szCs w:val="32"/>
+          <w:cs/>
+        </w:rPr>
+        <w:t>ออกให้โดยสำนักทะเบียน</w:t>
+      </w:r>
+      <w:r>
+        <w:rPr>
+          <w:rFonts w:ascii="TH SarabunIT๙" w:hAnsi="TH SarabunIT๙" w:cs="TH SarabunIT๙" w:hint="cs"/>
+          <w:spacing w:val="-4"/>
+          <w:sz w:val="32"/>
+          <w:szCs w:val="32"/>
+          <w:u w:val="dotted"/>
+          <w:cs/>
+        </w:rPr>
+        <w:t xml:space="preserve"> </w:t>
+      </w:r>
+      <w:r>
+        <w:rPr>
+          <w:rFonts w:ascii="TH SarabunIT๙" w:hAnsi="TH SarabunIT๙" w:cs="TH SarabunIT๙"/>
+          <w:spacing w:val="-4"/>
+          <w:sz w:val="32"/>
+          <w:szCs w:val="32"/>
+          <w:u w:val="dotted"/>
+        </w:rPr>
+        <w:t>{mcardfrom}</w:t>
+      </w:r>
+      <w:r>
+        <w:rPr>
+          <w:rFonts w:ascii="TH SarabunIT๙" w:hAnsi="TH SarabunIT๙" w:cs="TH SarabunIT๙" w:hint="cs"/>
+          <w:spacing w:val="-4"/>
+          <w:sz w:val="32"/>
+          <w:szCs w:val="32"/>
+          <w:u w:val="dotted"/>
+          <w:cs/>
+        </w:rPr>
+        <w:t xml:space="preserve"> </w:t>
+      </w:r>
+      <w:r>
+        <w:rPr>
+          <w:rFonts w:ascii="TH SarabunIT๙" w:hAnsi="TH SarabunIT๙" w:cs="TH SarabunIT๙" w:hint="cs"/>
+          <w:sz w:val="32"/>
+          <w:szCs w:val="32"/>
+          <w:cs/>
+        </w:rPr>
+        <w:t>อำเภอ/เขต</w:t>
+      </w:r>
+      <w:r>
+        <w:rPr>
+          <w:rFonts w:ascii="TH SarabunIT๙" w:hAnsi="TH SarabunIT๙" w:cs="TH SarabunIT๙" w:hint="cs"/>
+          <w:spacing w:val="-4"/>
+          <w:sz w:val="32"/>
+          <w:szCs w:val="32"/>
+          <w:u w:val="dotted"/>
+          <w:cs/>
+        </w:rPr>
+        <w:t xml:space="preserve"> </w:t>
+      </w:r>
+      <w:r>
+        <w:rPr>
+          <w:rFonts w:ascii="TH SarabunIT๙" w:hAnsi="TH SarabunIT๙" w:cs="TH SarabunIT๙"/>
+          <w:spacing w:val="-4"/>
+          <w:sz w:val="32"/>
+          <w:szCs w:val="32"/>
+          <w:u w:val="dotted"/>
+        </w:rPr>
+        <w:t>{mcard_district}</w:t>
+      </w:r>
+      <w:r>
+        <w:rPr>
+          <w:rFonts w:ascii="TH SarabunIT๙" w:hAnsi="TH SarabunIT๙" w:cs="TH SarabunIT๙" w:hint="cs"/>
+          <w:spacing w:val="-4"/>
+          <w:sz w:val="32"/>
+          <w:szCs w:val="32"/>
+          <w:u w:val="dotted"/>
+          <w:cs/>
+        </w:rPr>
+        <w:t xml:space="preserve"> </w:t>
+      </w:r>
+      <w:r>
+        <w:rPr>
+          <w:rFonts w:ascii="TH SarabunIT๙" w:hAnsi="TH SarabunIT๙" w:cs="TH SarabunIT๙" w:hint="cs"/>
+          <w:sz w:val="32"/>
+          <w:szCs w:val="32"/>
+          <w:cs/>
+        </w:rPr>
+        <w:t>จังหวัด</w:t>
+      </w:r>
+      <w:r>
+        <w:rPr>
+          <w:rFonts w:ascii="TH SarabunIT๙" w:hAnsi="TH SarabunIT๙" w:cs="TH SarabunIT๙" w:hint="cs"/>
+          <w:spacing w:val="-4"/>
+          <w:sz w:val="32"/>
+          <w:szCs w:val="32"/>
+          <w:u w:val="dotted"/>
+          <w:cs/>
+        </w:rPr>
+        <w:t xml:space="preserve"> </w:t>
+      </w:r>
+      <w:r>
+        <w:rPr>
+          <w:rFonts w:ascii="TH SarabunIT๙" w:hAnsi="TH SarabunIT๙" w:cs="TH SarabunIT๙"/>
+          <w:spacing w:val="-4"/>
+          <w:sz w:val="32"/>
+          <w:szCs w:val="32"/>
+          <w:u w:val="dotted"/>
+        </w:rPr>
         <w:t>{</w:t>
       </w:r>
-      <w:proofErr w:type="spellStart"/>
-      <w:r>
-        <w:rPr>
-          <w:rFonts w:ascii="TH SarabunIT๙" w:hAnsi="TH SarabunIT๙" w:cs="TH SarabunIT๙"/>
-          <w:sz w:val="32"/>
-          <w:szCs w:val="32"/>
-          <w:u w:val="dotted"/>
-        </w:rPr>
-        <w:t>full_name_mom</w:t>
-      </w:r>
-      <w:proofErr w:type="spellEnd"/>
-      <w:r>
-        <w:rPr>
-          <w:rFonts w:ascii="TH SarabunIT๙" w:hAnsi="TH SarabunIT๙" w:cs="TH SarabunIT๙"/>
+      <w:r>
+        <w:rPr>
+          <w:rFonts w:ascii="TH SarabunIT๙" w:hAnsi="TH SarabunIT๙" w:cs="TH SarabunIT๙"/>
+          <w:spacing w:val="-4"/>
+          <w:sz w:val="32"/>
+          <w:szCs w:val="32"/>
+          <w:u w:val="dotted"/>
+        </w:rPr>
+        <w:t>mcard_province</w:t>
+      </w:r>
+      <w:r>
+        <w:rPr>
+          <w:rFonts w:ascii="TH SarabunIT๙" w:hAnsi="TH SarabunIT๙" w:cs="TH SarabunIT๙"/>
+          <w:spacing w:val="-4"/>
           <w:sz w:val="32"/>
           <w:szCs w:val="32"/>
           <w:u w:val="dotted"/>
@@ -2125,13 +2242,522 @@
       <w:r>
         <w:rPr>
           <w:rFonts w:ascii="TH SarabunIT๙" w:hAnsi="TH SarabunIT๙" w:cs="TH SarabunIT๙" w:hint="cs"/>
+          <w:spacing w:val="-4"/>
+          <w:sz w:val="32"/>
+          <w:szCs w:val="32"/>
+          <w:u w:val="dotted"/>
+          <w:cs/>
+        </w:rPr>
+        <w:t xml:space="preserve"> </w:t>
+      </w:r>
+      <w:r>
+        <w:rPr>
+          <w:rFonts w:ascii="TH SarabunIT๙" w:hAnsi="TH SarabunIT๙" w:cs="TH SarabunIT๙" w:hint="cs"/>
+          <w:sz w:val="32"/>
+          <w:szCs w:val="32"/>
+          <w:cs/>
+        </w:rPr>
+        <w:t>ลงวันที่</w:t>
+      </w:r>
+      <w:r>
+        <w:rPr>
+          <w:rFonts w:ascii="TH SarabunIT๙" w:hAnsi="TH SarabunIT๙" w:cs="TH SarabunIT๙" w:hint="cs"/>
+          <w:spacing w:val="-4"/>
+          <w:sz w:val="32"/>
+          <w:szCs w:val="32"/>
+          <w:u w:val="dotted"/>
+          <w:cs/>
+        </w:rPr>
+        <w:t xml:space="preserve"> </w:t>
+      </w:r>
+      <w:r>
+        <w:rPr>
+          <w:rFonts w:ascii="TH SarabunIT๙" w:hAnsi="TH SarabunIT๙" w:cs="TH SarabunIT๙"/>
+          <w:spacing w:val="-4"/>
+          <w:sz w:val="32"/>
+          <w:szCs w:val="32"/>
+          <w:u w:val="dotted"/>
+        </w:rPr>
+        <w:t>{</w:t>
+      </w:r>
+      <w:r>
+        <w:rPr>
+          <w:rFonts w:ascii="TH SarabunIT๙" w:hAnsi="TH SarabunIT๙" w:cs="TH SarabunIT๙"/>
+          <w:spacing w:val="-4"/>
+          <w:sz w:val="32"/>
+          <w:szCs w:val="32"/>
+          <w:u w:val="dotted"/>
+        </w:rPr>
+        <w:t>mcard_date</w:t>
+      </w:r>
+      <w:r>
+        <w:rPr>
+          <w:rFonts w:ascii="TH SarabunIT๙" w:hAnsi="TH SarabunIT๙" w:cs="TH SarabunIT๙"/>
+          <w:spacing w:val="-4"/>
+          <w:sz w:val="32"/>
+          <w:szCs w:val="32"/>
+          <w:u w:val="dotted"/>
+        </w:rPr>
+        <w:t>}</w:t>
+      </w:r>
+      <w:r>
+        <w:rPr>
+          <w:rFonts w:ascii="TH SarabunIT๙" w:hAnsi="TH SarabunIT๙" w:cs="TH SarabunIT๙" w:hint="cs"/>
+          <w:spacing w:val="-4"/>
+          <w:sz w:val="32"/>
+          <w:szCs w:val="32"/>
+          <w:u w:val="dotted"/>
+          <w:cs/>
+        </w:rPr>
+        <w:t xml:space="preserve"> </w:t>
+      </w:r>
+      <w:r>
+        <w:rPr>
+          <w:rFonts w:ascii="TH SarabunIT๙" w:hAnsi="TH SarabunIT๙" w:cs="TH SarabunIT๙" w:hint="cs"/>
+          <w:sz w:val="32"/>
+          <w:szCs w:val="32"/>
+          <w:cs/>
+        </w:rPr>
+        <w:t>และต่อมาได้หย่าร้างกับ</w:t>
+      </w:r>
+      <w:r>
+        <w:rPr>
+          <w:rFonts w:ascii="TH SarabunIT๙" w:hAnsi="TH SarabunIT๙" w:cs="TH SarabunIT๙" w:hint="cs"/>
+          <w:sz w:val="32"/>
+          <w:szCs w:val="32"/>
+          <w:u w:val="dotted"/>
+          <w:cs/>
+        </w:rPr>
+        <w:t xml:space="preserve"> </w:t>
+      </w:r>
+      <w:r>
+        <w:rPr>
+          <w:rFonts w:ascii="TH SarabunIT๙" w:hAnsi="TH SarabunIT๙" w:cs="TH SarabunIT๙"/>
+          <w:spacing w:val="-10"/>
+          <w:sz w:val="32"/>
+          <w:szCs w:val="32"/>
+          <w:u w:val="dotted"/>
+        </w:rPr>
+        <w:t>{couple</w:t>
+      </w:r>
+      <w:r>
+        <w:rPr>
+          <w:rFonts w:ascii="TH SarabunIT๙" w:hAnsi="TH SarabunIT๙" w:cs="TH SarabunIT๙"/>
+          <w:spacing w:val="-10"/>
+          <w:sz w:val="32"/>
+          <w:szCs w:val="32"/>
+          <w:u w:val="dotted"/>
+        </w:rPr>
+        <w:t>_fm</w:t>
+      </w:r>
+      <w:r>
+        <w:rPr>
+          <w:rFonts w:ascii="TH SarabunIT๙" w:hAnsi="TH SarabunIT๙" w:cs="TH SarabunIT๙"/>
+          <w:spacing w:val="-10"/>
+          <w:sz w:val="32"/>
+          <w:szCs w:val="32"/>
+          <w:u w:val="dotted"/>
+        </w:rPr>
+        <w:t>}</w:t>
+      </w:r>
+      <w:r>
+        <w:rPr>
+          <w:rFonts w:ascii="TH SarabunIT๙" w:hAnsi="TH SarabunIT๙" w:cs="TH SarabunIT๙" w:hint="cs"/>
+          <w:sz w:val="32"/>
+          <w:szCs w:val="32"/>
+          <w:u w:val="dotted"/>
+          <w:cs/>
+        </w:rPr>
+        <w:t xml:space="preserve"> </w:t>
+      </w:r>
+      <w:r>
+        <w:rPr>
+          <w:rFonts w:ascii="TH SarabunIT๙" w:hAnsi="TH SarabunIT๙" w:cs="TH SarabunIT๙" w:hint="cs"/>
+          <w:sz w:val="32"/>
+          <w:szCs w:val="32"/>
+          <w:cs/>
+        </w:rPr>
+        <w:t>ตามใบสำคัญการหย่าเลขที่</w:t>
+      </w:r>
+      <w:r>
+        <w:rPr>
+          <w:rFonts w:ascii="TH SarabunIT๙" w:hAnsi="TH SarabunIT๙" w:cs="TH SarabunIT๙" w:hint="cs"/>
+          <w:sz w:val="32"/>
+          <w:szCs w:val="32"/>
+          <w:u w:val="dotted"/>
+          <w:cs/>
+        </w:rPr>
+        <w:t xml:space="preserve"> </w:t>
+      </w:r>
+      <w:r>
+        <w:rPr>
+          <w:rFonts w:ascii="TH SarabunIT๙" w:hAnsi="TH SarabunIT๙" w:cs="TH SarabunIT๙"/>
+          <w:spacing w:val="-10"/>
+          <w:sz w:val="32"/>
+          <w:szCs w:val="32"/>
+          <w:u w:val="dotted"/>
+        </w:rPr>
+        <w:t>{divorcecard}</w:t>
+      </w:r>
+      <w:r>
+        <w:rPr>
+          <w:rFonts w:ascii="TH SarabunIT๙" w:hAnsi="TH SarabunIT๙" w:cs="TH SarabunIT๙" w:hint="cs"/>
+          <w:sz w:val="32"/>
+          <w:szCs w:val="32"/>
+          <w:u w:val="dotted"/>
+          <w:cs/>
+        </w:rPr>
+        <w:t xml:space="preserve"> </w:t>
+      </w:r>
+      <w:r>
+        <w:rPr>
+          <w:rFonts w:ascii="TH SarabunIT๙" w:hAnsi="TH SarabunIT๙" w:cs="TH SarabunIT๙" w:hint="cs"/>
+          <w:sz w:val="32"/>
+          <w:szCs w:val="32"/>
+          <w:cs/>
+        </w:rPr>
+        <w:t>ออกให้โดยสำนักทะเบียน</w:t>
+      </w:r>
+      <w:r>
+        <w:rPr>
+          <w:rFonts w:ascii="TH SarabunIT๙" w:hAnsi="TH SarabunIT๙" w:cs="TH SarabunIT๙" w:hint="cs"/>
+          <w:sz w:val="32"/>
+          <w:szCs w:val="32"/>
+          <w:u w:val="dotted"/>
+          <w:cs/>
+        </w:rPr>
+        <w:t xml:space="preserve"> </w:t>
+      </w:r>
+      <w:r>
+        <w:rPr>
+          <w:rFonts w:ascii="TH SarabunIT๙" w:hAnsi="TH SarabunIT๙" w:cs="TH SarabunIT๙"/>
+          <w:spacing w:val="-10"/>
+          <w:sz w:val="32"/>
+          <w:szCs w:val="32"/>
+          <w:u w:val="dotted"/>
+        </w:rPr>
+        <w:t>{dcardfrom}</w:t>
+      </w:r>
+      <w:r>
+        <w:rPr>
+          <w:rFonts w:ascii="TH SarabunIT๙" w:hAnsi="TH SarabunIT๙" w:cs="TH SarabunIT๙" w:hint="cs"/>
+          <w:sz w:val="32"/>
+          <w:szCs w:val="32"/>
+          <w:u w:val="dotted"/>
+          <w:cs/>
+        </w:rPr>
+        <w:t xml:space="preserve"> </w:t>
+      </w:r>
+      <w:r>
+        <w:rPr>
+          <w:rFonts w:ascii="TH SarabunIT๙" w:hAnsi="TH SarabunIT๙" w:cs="TH SarabunIT๙" w:hint="cs"/>
+          <w:spacing w:val="-8"/>
+          <w:sz w:val="32"/>
+          <w:szCs w:val="32"/>
+          <w:cs/>
+        </w:rPr>
+        <w:t>อำเภอ/</w:t>
+      </w:r>
+      <w:r>
+        <w:rPr>
+          <w:rFonts w:ascii="TH SarabunIT๙" w:hAnsi="TH SarabunIT๙" w:cs="TH SarabunIT๙" w:hint="cs"/>
+          <w:spacing w:val="-12"/>
+          <w:sz w:val="32"/>
+          <w:szCs w:val="32"/>
+          <w:cs/>
+        </w:rPr>
+        <w:t>เขต</w:t>
+      </w:r>
+      <w:r>
+        <w:rPr>
+          <w:rFonts w:ascii="TH SarabunIT๙" w:hAnsi="TH SarabunIT๙" w:cs="TH SarabunIT๙" w:hint="cs"/>
+          <w:sz w:val="32"/>
+          <w:szCs w:val="32"/>
+          <w:u w:val="dotted"/>
+          <w:cs/>
+        </w:rPr>
+        <w:t xml:space="preserve"> </w:t>
+      </w:r>
+      <w:r>
+        <w:rPr>
+          <w:rFonts w:ascii="TH SarabunIT๙" w:hAnsi="TH SarabunIT๙" w:cs="TH SarabunIT๙"/>
+          <w:spacing w:val="-10"/>
+          <w:sz w:val="32"/>
+          <w:szCs w:val="32"/>
+          <w:u w:val="dotted"/>
+        </w:rPr>
+        <w:t>{dcard_district}</w:t>
+      </w:r>
+      <w:r>
+        <w:rPr>
+          <w:rFonts w:ascii="TH SarabunIT๙" w:hAnsi="TH SarabunIT๙" w:cs="TH SarabunIT๙" w:hint="cs"/>
+          <w:sz w:val="32"/>
+          <w:szCs w:val="32"/>
+          <w:u w:val="dotted"/>
+          <w:cs/>
+        </w:rPr>
+        <w:t xml:space="preserve"> </w:t>
+      </w:r>
+      <w:r>
+        <w:rPr>
+          <w:rFonts w:ascii="TH SarabunIT๙" w:hAnsi="TH SarabunIT๙" w:cs="TH SarabunIT๙" w:hint="cs"/>
+          <w:spacing w:val="-12"/>
+          <w:sz w:val="32"/>
+          <w:szCs w:val="32"/>
+          <w:cs/>
+        </w:rPr>
+        <w:t>จังหวัด</w:t>
+      </w:r>
+      <w:r>
+        <w:rPr>
+          <w:rFonts w:ascii="TH SarabunIT๙" w:hAnsi="TH SarabunIT๙" w:cs="TH SarabunIT๙" w:hint="cs"/>
+          <w:sz w:val="32"/>
+          <w:szCs w:val="32"/>
+          <w:u w:val="dotted"/>
+          <w:cs/>
+        </w:rPr>
+        <w:t xml:space="preserve"> </w:t>
+      </w:r>
+      <w:r>
+        <w:rPr>
+          <w:rFonts w:ascii="TH SarabunIT๙" w:hAnsi="TH SarabunIT๙" w:cs="TH SarabunIT๙"/>
+          <w:spacing w:val="-10"/>
+          <w:sz w:val="32"/>
+          <w:szCs w:val="32"/>
+          <w:u w:val="dotted"/>
+        </w:rPr>
+        <w:t>{dcard_province}</w:t>
+      </w:r>
+      <w:r>
+        <w:rPr>
+          <w:rFonts w:ascii="TH SarabunIT๙" w:hAnsi="TH SarabunIT๙" w:cs="TH SarabunIT๙" w:hint="cs"/>
+          <w:spacing w:val="-10"/>
+          <w:sz w:val="32"/>
+          <w:szCs w:val="32"/>
+          <w:u w:val="dotted"/>
+          <w:cs/>
+        </w:rPr>
+        <w:t xml:space="preserve"> </w:t>
+      </w:r>
+      <w:r>
+        <w:rPr>
+          <w:rFonts w:ascii="TH SarabunIT๙" w:hAnsi="TH SarabunIT๙" w:cs="TH SarabunIT๙" w:hint="cs"/>
+          <w:spacing w:val="-12"/>
+          <w:sz w:val="32"/>
+          <w:szCs w:val="32"/>
+          <w:cs/>
+        </w:rPr>
+        <w:t>ลงวันที่</w:t>
+      </w:r>
+      <w:r>
+        <w:rPr>
+          <w:rFonts w:ascii="TH SarabunIT๙" w:hAnsi="TH SarabunIT๙" w:cs="TH SarabunIT๙" w:hint="cs"/>
+          <w:sz w:val="32"/>
+          <w:szCs w:val="32"/>
+          <w:u w:val="dotted"/>
+          <w:cs/>
+        </w:rPr>
+        <w:t xml:space="preserve"> </w:t>
+      </w:r>
+      <w:r>
+        <w:rPr>
+          <w:rFonts w:ascii="TH SarabunIT๙" w:hAnsi="TH SarabunIT๙" w:cs="TH SarabunIT๙"/>
+          <w:spacing w:val="-10"/>
+          <w:sz w:val="32"/>
+          <w:szCs w:val="32"/>
+          <w:u w:val="dotted"/>
+        </w:rPr>
+        <w:t>{dcard_date}</w:t>
+      </w:r>
+      <w:r>
+        <w:rPr>
+          <w:rFonts w:ascii="TH SarabunIT๙" w:hAnsi="TH SarabunIT๙" w:cs="TH SarabunIT๙" w:hint="cs"/>
+          <w:spacing w:val="-10"/>
+          <w:sz w:val="32"/>
+          <w:szCs w:val="32"/>
+          <w:u w:val="dotted"/>
+          <w:cs/>
+        </w:rPr>
+        <w:t xml:space="preserve"> </w:t>
+      </w:r>
+      <w:r>
+        <w:rPr>
+          <w:rFonts w:ascii="TH SarabunIT๙" w:hAnsi="TH SarabunIT๙" w:cs="TH SarabunIT๙" w:hint="cs"/>
+          <w:spacing w:val="-12"/>
+          <w:sz w:val="32"/>
+          <w:szCs w:val="32"/>
+          <w:cs/>
+        </w:rPr>
+        <w:t>มีความสัมพันธ์กับ</w:t>
+      </w:r>
+      <w:r>
+        <w:rPr>
+          <w:rFonts w:ascii="TH SarabunIT๙" w:hAnsi="TH SarabunIT๙" w:cs="TH SarabunIT๙" w:hint="cs"/>
+          <w:spacing w:val="-12"/>
+          <w:sz w:val="32"/>
+          <w:szCs w:val="32"/>
+          <w:u w:val="dotted"/>
+          <w:cs/>
+        </w:rPr>
+        <w:t xml:space="preserve"> </w:t>
+      </w:r>
+      <w:r>
+        <w:rPr>
+          <w:rFonts w:ascii="TH SarabunIT๙" w:hAnsi="TH SarabunIT๙" w:cs="TH SarabunIT๙"/>
+          <w:spacing w:val="-12"/>
+          <w:sz w:val="32"/>
+          <w:szCs w:val="32"/>
+          <w:u w:val="dotted"/>
+        </w:rPr>
+        <w:t>{full_name_son}</w:t>
+      </w:r>
+      <w:r>
+        <w:rPr>
+          <w:rFonts w:ascii="TH SarabunIT๙" w:hAnsi="TH SarabunIT๙" w:cs="TH SarabunIT๙" w:hint="cs"/>
+          <w:spacing w:val="-12"/>
+          <w:sz w:val="32"/>
+          <w:szCs w:val="32"/>
+          <w:u w:val="dotted"/>
+          <w:cs/>
+        </w:rPr>
+        <w:t xml:space="preserve"> </w:t>
+      </w:r>
+      <w:r>
+        <w:rPr>
+          <w:rFonts w:ascii="TH SarabunIT๙" w:hAnsi="TH SarabunIT๙" w:cs="TH SarabunIT๙" w:hint="cs"/>
+          <w:spacing w:val="-12"/>
+          <w:sz w:val="32"/>
+          <w:szCs w:val="32"/>
+          <w:cs/>
+        </w:rPr>
+        <w:t>โดยเป็น</w:t>
+      </w:r>
+      <w:r>
+        <w:rPr>
+          <w:rFonts w:ascii="TH SarabunIT๙" w:hAnsi="TH SarabunIT๙" w:cs="TH SarabunIT๙" w:hint="cs"/>
+          <w:spacing w:val="-12"/>
+          <w:sz w:val="32"/>
+          <w:szCs w:val="32"/>
+          <w:cs/>
+        </w:rPr>
+        <w:t xml:space="preserve"> </w:t>
+      </w:r>
+      <w:r>
+        <w:rPr>
+          <w:rFonts w:ascii="TH SarabunIT๙" w:hAnsi="TH SarabunIT๙" w:cs="TH SarabunIT๙" w:hint="cs"/>
+          <w:spacing w:val="-12"/>
+          <w:sz w:val="32"/>
+          <w:szCs w:val="32"/>
+        </w:rPr>
+        <w:sym w:font="Wingdings" w:char="F0FE"/>
+      </w:r>
+      <w:r>
+        <w:rPr>
+          <w:rFonts w:ascii="TH SarabunIT๙" w:hAnsi="TH SarabunIT๙" w:cs="TH SarabunIT๙" w:hint="cs"/>
+          <w:spacing w:val="-12"/>
+          <w:sz w:val="32"/>
+          <w:szCs w:val="32"/>
+          <w:cs/>
+        </w:rPr>
+        <w:t xml:space="preserve"> </w:t>
+      </w:r>
+      <w:r>
+        <w:rPr>
+          <w:rFonts w:ascii="TH SarabunIT๙" w:hAnsi="TH SarabunIT๙" w:cs="TH SarabunIT๙" w:hint="cs"/>
+          <w:spacing w:val="-12"/>
+          <w:sz w:val="32"/>
+          <w:szCs w:val="32"/>
+          <w:cs/>
+        </w:rPr>
+        <w:t xml:space="preserve">บิดา </w:t>
+      </w:r>
+      <w:r>
+        <w:rPr>
+          <w:rFonts w:ascii="TH SarabunIT๙" w:hAnsi="TH SarabunIT๙" w:cs="TH SarabunIT๙" w:hint="cs"/>
+          <w:spacing w:val="-12"/>
+          <w:sz w:val="32"/>
+          <w:szCs w:val="32"/>
+        </w:rPr>
+        <w:sym w:font="Wingdings" w:char="F06F"/>
+      </w:r>
+      <w:r>
+        <w:rPr>
+          <w:rFonts w:ascii="TH SarabunIT๙" w:hAnsi="TH SarabunIT๙" w:cs="TH SarabunIT๙" w:hint="cs"/>
+          <w:spacing w:val="-12"/>
+          <w:sz w:val="32"/>
+          <w:szCs w:val="32"/>
+          <w:cs/>
+        </w:rPr>
+        <w:t xml:space="preserve"> มารดา</w:t>
+      </w:r>
+      <w:r>
+        <w:rPr>
+          <w:rFonts w:ascii="TH SarabunIT๙" w:hAnsi="TH SarabunIT๙" w:cs="TH SarabunIT๙" w:hint="cs"/>
+          <w:spacing w:val="-10"/>
+          <w:sz w:val="32"/>
+          <w:szCs w:val="32"/>
+          <w:cs/>
+        </w:rPr>
+        <w:t xml:space="preserve"> </w:t>
+      </w:r>
+      <w:r>
+        <w:rPr>
+          <w:rFonts w:ascii="TH SarabunIT๙" w:hAnsi="TH SarabunIT๙" w:cs="TH SarabunIT๙" w:hint="cs"/>
+          <w:spacing w:val="-10"/>
+          <w:sz w:val="32"/>
+          <w:szCs w:val="32"/>
+          <w:cs/>
+        </w:rPr>
+        <w:t>ยินยอมให้บุตรเดินทางไปต่างประเทศพร้อมกับยินยอมในฐานะผู้แทนโดยชอบธรรมให้</w:t>
+      </w:r>
+      <w:r>
+        <w:rPr>
+          <w:rFonts w:ascii="TH SarabunIT๙" w:hAnsi="TH SarabunIT๙" w:cs="TH SarabunIT๙" w:hint="cs"/>
+          <w:sz w:val="32"/>
+          <w:szCs w:val="32"/>
+          <w:u w:val="dotted"/>
+          <w:cs/>
+        </w:rPr>
+        <w:t xml:space="preserve"> </w:t>
+      </w:r>
+      <w:r>
+        <w:rPr>
+          <w:rFonts w:ascii="TH SarabunIT๙" w:hAnsi="TH SarabunIT๙" w:cs="TH SarabunIT๙"/>
+          <w:spacing w:val="-12"/>
+          <w:sz w:val="32"/>
+          <w:szCs w:val="32"/>
+          <w:u w:val="dotted"/>
+        </w:rPr>
+        <w:t>{full_name_son}</w:t>
+      </w:r>
+      <w:r>
+        <w:rPr>
+          <w:rFonts w:ascii="TH SarabunIT๙" w:hAnsi="TH SarabunIT๙" w:cs="TH SarabunIT๙" w:hint="cs"/>
+          <w:sz w:val="32"/>
+          <w:szCs w:val="32"/>
+          <w:u w:val="dotted"/>
+          <w:cs/>
+        </w:rPr>
+        <w:t xml:space="preserve"> </w:t>
+      </w:r>
+      <w:r>
+        <w:rPr>
+          <w:rFonts w:ascii="TH SarabunIT๙" w:hAnsi="TH SarabunIT๙" w:cs="TH SarabunIT๙"/>
+          <w:sz w:val="32"/>
+          <w:szCs w:val="32"/>
+          <w:cs/>
+        </w:rPr>
+        <w:t>ทำสัญญายินยอมชดใช้ค่าเสียหายไว้กับกระทรวงการต่างประเทศ</w:t>
+      </w:r>
+      <w:r>
+        <w:rPr>
+          <w:rFonts w:ascii="TH SarabunIT๙" w:hAnsi="TH SarabunIT๙" w:cs="TH SarabunIT๙"/>
           <w:spacing w:val="-18"/>
           <w:sz w:val="32"/>
           <w:szCs w:val="32"/>
-          <w:u w:val="dotted"/>
-          <w:cs/>
-        </w:rPr>
-        <w:t xml:space="preserve"> </w:t>
+          <w:cs/>
+        </w:rPr>
+        <w:t>และในกรณีซึ่งทางราชการต้องทดรองเงินค่าใช้จ่ายที่เกิดขึ้นจากการให้การดูแลคุ้มครองสวัสดิภาพของ</w:t>
       </w:r>
       <w:r>
         <w:rPr>
@@ -2139,596 +2765,20 @@
           <w:spacing w:val="-18"/>
           <w:sz w:val="32"/>
           <w:szCs w:val="32"/>
-          <w:cs/>
-        </w:rPr>
-        <w:t xml:space="preserve">โดย </w:t>
-      </w:r>
-      <w:r>
-        <w:rPr>
-          <w:rFonts w:ascii="TH SarabunIT๙" w:hAnsi="TH SarabunIT๙" w:cs="TH SarabunIT๙" w:hint="cs"/>
-          <w:spacing w:val="-18"/>
-          <w:sz w:val="32"/>
-          <w:szCs w:val="32"/>
-        </w:rPr>
-        <w:sym w:font="Wingdings" w:char="F06F"/>
-      </w:r>
-      <w:r>
-        <w:rPr>
-          <w:rFonts w:ascii="TH SarabunIT๙" w:hAnsi="TH SarabunIT๙" w:cs="TH SarabunIT๙" w:hint="cs"/>
-          <w:spacing w:val="-18"/>
-          <w:sz w:val="32"/>
-          <w:szCs w:val="32"/>
-          <w:cs/>
-        </w:rPr>
-        <w:t xml:space="preserve"> ไม่ได้จดทะเบียนสมรส</w:t>
-      </w:r>
-      <w:r>
-        <w:rPr>
-          <w:rFonts w:ascii="TH SarabunIT๙" w:hAnsi="TH SarabunIT๙" w:cs="TH SarabunIT๙" w:hint="cs"/>
-          <w:spacing w:val="-18"/>
-          <w:sz w:val="32"/>
-          <w:szCs w:val="32"/>
-          <w:cs/>
-        </w:rPr>
-        <w:t xml:space="preserve"> </w:t>
-      </w:r>
-      <w:r>
-        <w:rPr>
-          <w:rFonts w:ascii="TH SarabunIT๙" w:hAnsi="TH SarabunIT๙" w:cs="TH SarabunIT๙" w:hint="cs"/>
-          <w:spacing w:val="-18"/>
-          <w:sz w:val="32"/>
-          <w:szCs w:val="32"/>
-        </w:rPr>
-        <w:sym w:font="Wingdings" w:char="F06F"/>
-      </w:r>
-      <w:r>
-        <w:rPr>
-          <w:rFonts w:ascii="TH SarabunIT๙" w:hAnsi="TH SarabunIT๙" w:cs="TH SarabunIT๙" w:hint="cs"/>
-          <w:spacing w:val="-18"/>
-          <w:sz w:val="32"/>
-          <w:szCs w:val="32"/>
-          <w:cs/>
-        </w:rPr>
-        <w:t xml:space="preserve"> </w:t>
-      </w:r>
-      <w:r>
-        <w:rPr>
-          <w:rFonts w:ascii="TH SarabunIT๙" w:hAnsi="TH SarabunIT๙" w:cs="TH SarabunIT๙" w:hint="cs"/>
-          <w:spacing w:val="-18"/>
-          <w:sz w:val="32"/>
-          <w:szCs w:val="32"/>
-          <w:cs/>
-        </w:rPr>
-        <w:t>จดทะเบียนสมรส</w:t>
-      </w:r>
-      <w:r>
-        <w:rPr>
-          <w:rFonts w:ascii="TH SarabunIT๙" w:hAnsi="TH SarabunIT๙" w:cs="TH SarabunIT๙" w:hint="cs"/>
-          <w:spacing w:val="-18"/>
-          <w:sz w:val="32"/>
-          <w:szCs w:val="32"/>
-          <w:cs/>
-        </w:rPr>
-        <w:t xml:space="preserve"> </w:t>
-      </w:r>
-      <w:r>
-        <w:rPr>
-          <w:rFonts w:ascii="TH SarabunIT๙" w:hAnsi="TH SarabunIT๙" w:cs="TH SarabunIT๙" w:hint="cs"/>
-          <w:spacing w:val="-4"/>
-          <w:sz w:val="32"/>
-          <w:szCs w:val="32"/>
-          <w:cs/>
-        </w:rPr>
-        <w:t>ตามหลักฐานใบสำคัญการสมรส</w:t>
-      </w:r>
-      <w:r>
-        <w:rPr>
-          <w:rFonts w:ascii="TH SarabunIT๙" w:hAnsi="TH SarabunIT๙" w:cs="TH SarabunIT๙" w:hint="cs"/>
-          <w:spacing w:val="-4"/>
-          <w:sz w:val="32"/>
-          <w:szCs w:val="32"/>
-          <w:cs/>
-        </w:rPr>
-        <w:t>เลขทะเบียนที่</w:t>
-      </w:r>
-      <w:r>
-        <w:rPr>
-          <w:rFonts w:ascii="TH SarabunIT๙" w:hAnsi="TH SarabunIT๙" w:cs="TH SarabunIT๙" w:hint="cs"/>
-          <w:spacing w:val="-4"/>
-          <w:sz w:val="32"/>
-          <w:szCs w:val="32"/>
-          <w:u w:val="dotted"/>
-          <w:cs/>
-        </w:rPr>
-        <w:t xml:space="preserve"> </w:t>
-      </w:r>
-      <w:r>
-        <w:rPr>
-          <w:rFonts w:ascii="TH SarabunIT๙" w:hAnsi="TH SarabunIT๙" w:cs="TH SarabunIT๙"/>
-          <w:spacing w:val="-4"/>
-          <w:sz w:val="32"/>
-          <w:szCs w:val="32"/>
-          <w:u w:val="dotted"/>
-        </w:rPr>
-        <w:t>{</w:t>
-      </w:r>
-      <w:proofErr w:type="spellStart"/>
-      <w:r>
-        <w:rPr>
-          <w:rFonts w:ascii="TH SarabunIT๙" w:hAnsi="TH SarabunIT๙" w:cs="TH SarabunIT๙"/>
-          <w:spacing w:val="-4"/>
-          <w:sz w:val="32"/>
-          <w:szCs w:val="32"/>
-          <w:u w:val="dotted"/>
-        </w:rPr>
-        <w:t>mariedcard</w:t>
-      </w:r>
-      <w:proofErr w:type="spellEnd"/>
-      <w:r>
-        <w:rPr>
-          <w:rFonts w:ascii="TH SarabunIT๙" w:hAnsi="TH SarabunIT๙" w:cs="TH SarabunIT๙"/>
-          <w:spacing w:val="-4"/>
-          <w:sz w:val="32"/>
-          <w:szCs w:val="32"/>
-          <w:u w:val="dotted"/>
-        </w:rPr>
-        <w:t>}</w:t>
-      </w:r>
-      <w:r>
-        <w:rPr>
-          <w:rFonts w:ascii="TH SarabunIT๙" w:hAnsi="TH SarabunIT๙" w:cs="TH SarabunIT๙" w:hint="cs"/>
-          <w:spacing w:val="-4"/>
-          <w:sz w:val="32"/>
-          <w:szCs w:val="32"/>
-          <w:u w:val="dotted"/>
-          <w:cs/>
-        </w:rPr>
-        <w:t xml:space="preserve"> </w:t>
-      </w:r>
-      <w:r>
-        <w:rPr>
-          <w:rFonts w:ascii="TH SarabunIT๙" w:hAnsi="TH SarabunIT๙" w:cs="TH SarabunIT๙" w:hint="cs"/>
-          <w:sz w:val="32"/>
-          <w:szCs w:val="32"/>
-          <w:cs/>
-        </w:rPr>
-        <w:t>ออกให้โดยสำนักทะเบียน</w:t>
-      </w:r>
-      <w:r>
-        <w:rPr>
-          <w:rFonts w:ascii="TH SarabunIT๙" w:hAnsi="TH SarabunIT๙" w:cs="TH SarabunIT๙" w:hint="cs"/>
-          <w:spacing w:val="-4"/>
-          <w:sz w:val="32"/>
-          <w:szCs w:val="32"/>
-          <w:u w:val="dotted"/>
-          <w:cs/>
-        </w:rPr>
-        <w:t xml:space="preserve"> </w:t>
-      </w:r>
-      <w:r>
-        <w:rPr>
-          <w:rFonts w:ascii="TH SarabunIT๙" w:hAnsi="TH SarabunIT๙" w:cs="TH SarabunIT๙"/>
-          <w:spacing w:val="-4"/>
-          <w:sz w:val="32"/>
-          <w:szCs w:val="32"/>
-          <w:u w:val="dotted"/>
-        </w:rPr>
-        <w:t>{</w:t>
-      </w:r>
-      <w:proofErr w:type="spellStart"/>
-      <w:r>
-        <w:rPr>
-          <w:rFonts w:ascii="TH SarabunIT๙" w:hAnsi="TH SarabunIT๙" w:cs="TH SarabunIT๙"/>
-          <w:spacing w:val="-4"/>
-          <w:sz w:val="32"/>
-          <w:szCs w:val="32"/>
-          <w:u w:val="dotted"/>
-        </w:rPr>
-        <w:t>mcardfrom</w:t>
-      </w:r>
-      <w:proofErr w:type="spellEnd"/>
-      <w:r>
-        <w:rPr>
-          <w:rFonts w:ascii="TH SarabunIT๙" w:hAnsi="TH SarabunIT๙" w:cs="TH SarabunIT๙"/>
-          <w:spacing w:val="-4"/>
-          <w:sz w:val="32"/>
-          <w:szCs w:val="32"/>
-          <w:u w:val="dotted"/>
-        </w:rPr>
-        <w:t>}</w:t>
-      </w:r>
-      <w:r>
-        <w:rPr>
-          <w:rFonts w:ascii="TH SarabunIT๙" w:hAnsi="TH SarabunIT๙" w:cs="TH SarabunIT๙" w:hint="cs"/>
-          <w:spacing w:val="-4"/>
-          <w:sz w:val="32"/>
-          <w:szCs w:val="32"/>
-          <w:u w:val="dotted"/>
-          <w:cs/>
-        </w:rPr>
-        <w:t xml:space="preserve"> </w:t>
-      </w:r>
-      <w:r>
-        <w:rPr>
-          <w:rFonts w:ascii="TH SarabunIT๙" w:hAnsi="TH SarabunIT๙" w:cs="TH SarabunIT๙" w:hint="cs"/>
-          <w:sz w:val="32"/>
-          <w:szCs w:val="32"/>
-          <w:cs/>
-        </w:rPr>
-        <w:t>อำเภอ/เขต</w:t>
-      </w:r>
-      <w:r>
-        <w:rPr>
-          <w:rFonts w:ascii="TH SarabunIT๙" w:hAnsi="TH SarabunIT๙" w:cs="TH SarabunIT๙" w:hint="cs"/>
-          <w:spacing w:val="-4"/>
-          <w:sz w:val="32"/>
-          <w:szCs w:val="32"/>
-          <w:u w:val="dotted"/>
-          <w:cs/>
-        </w:rPr>
-        <w:t xml:space="preserve"> </w:t>
-      </w:r>
-      <w:r>
-        <w:rPr>
-          <w:rFonts w:ascii="TH SarabunIT๙" w:hAnsi="TH SarabunIT๙" w:cs="TH SarabunIT๙"/>
-          <w:spacing w:val="-4"/>
-          <w:sz w:val="32"/>
-          <w:szCs w:val="32"/>
-          <w:u w:val="dotted"/>
-        </w:rPr>
-        <w:t>{</w:t>
-      </w:r>
-      <w:proofErr w:type="spellStart"/>
-      <w:r>
-        <w:rPr>
-          <w:rFonts w:ascii="TH SarabunIT๙" w:hAnsi="TH SarabunIT๙" w:cs="TH SarabunIT๙"/>
-          <w:spacing w:val="-4"/>
-          <w:sz w:val="32"/>
-          <w:szCs w:val="32"/>
-          <w:u w:val="dotted"/>
-        </w:rPr>
-        <w:t>mcard_district</w:t>
-      </w:r>
-      <w:proofErr w:type="spellEnd"/>
-      <w:r>
-        <w:rPr>
-          <w:rFonts w:ascii="TH SarabunIT๙" w:hAnsi="TH SarabunIT๙" w:cs="TH SarabunIT๙"/>
-          <w:spacing w:val="-4"/>
-          <w:sz w:val="32"/>
-          <w:szCs w:val="32"/>
-          <w:u w:val="dotted"/>
-        </w:rPr>
-        <w:t>}</w:t>
-      </w:r>
-      <w:r>
-        <w:rPr>
-          <w:rFonts w:ascii="TH SarabunIT๙" w:hAnsi="TH SarabunIT๙" w:cs="TH SarabunIT๙" w:hint="cs"/>
-          <w:spacing w:val="-4"/>
-          <w:sz w:val="32"/>
-          <w:szCs w:val="32"/>
-          <w:u w:val="dotted"/>
-          <w:cs/>
-        </w:rPr>
-        <w:t xml:space="preserve"> </w:t>
-      </w:r>
-      <w:r>
-        <w:rPr>
-          <w:rFonts w:ascii="TH SarabunIT๙" w:hAnsi="TH SarabunIT๙" w:cs="TH SarabunIT๙" w:hint="cs"/>
-          <w:sz w:val="32"/>
-          <w:szCs w:val="32"/>
-          <w:cs/>
-        </w:rPr>
-        <w:t>จังหวัด</w:t>
-      </w:r>
-      <w:r>
-        <w:rPr>
-          <w:rFonts w:ascii="TH SarabunIT๙" w:hAnsi="TH SarabunIT๙" w:cs="TH SarabunIT๙" w:hint="cs"/>
-          <w:spacing w:val="-4"/>
-          <w:sz w:val="32"/>
-          <w:szCs w:val="32"/>
-          <w:u w:val="dotted"/>
-          <w:cs/>
-        </w:rPr>
-        <w:t xml:space="preserve"> </w:t>
-      </w:r>
-      <w:r>
-        <w:rPr>
-          <w:rFonts w:ascii="TH SarabunIT๙" w:hAnsi="TH SarabunIT๙" w:cs="TH SarabunIT๙"/>
-          <w:spacing w:val="-4"/>
-          <w:sz w:val="32"/>
-          <w:szCs w:val="32"/>
-          <w:u w:val="dotted"/>
-        </w:rPr>
-        <w:t>{</w:t>
-      </w:r>
-      <w:proofErr w:type="spellStart"/>
-      <w:r>
-        <w:rPr>
-          <w:rFonts w:ascii="TH SarabunIT๙" w:hAnsi="TH SarabunIT๙" w:cs="TH SarabunIT๙"/>
-          <w:spacing w:val="-4"/>
-          <w:sz w:val="32"/>
-          <w:szCs w:val="32"/>
-          <w:u w:val="dotted"/>
-        </w:rPr>
-        <w:t>mcard_province</w:t>
-      </w:r>
-      <w:proofErr w:type="spellEnd"/>
-      <w:r>
-        <w:rPr>
-          <w:rFonts w:ascii="TH SarabunIT๙" w:hAnsi="TH SarabunIT๙" w:cs="TH SarabunIT๙"/>
-          <w:spacing w:val="-4"/>
-          <w:sz w:val="32"/>
-          <w:szCs w:val="32"/>
-          <w:u w:val="dotted"/>
-        </w:rPr>
-        <w:t>}</w:t>
-      </w:r>
-      <w:r>
-        <w:rPr>
-          <w:rFonts w:ascii="TH SarabunIT๙" w:hAnsi="TH SarabunIT๙" w:cs="TH SarabunIT๙" w:hint="cs"/>
-          <w:spacing w:val="-4"/>
-          <w:sz w:val="32"/>
-          <w:szCs w:val="32"/>
-          <w:u w:val="dotted"/>
-          <w:cs/>
-        </w:rPr>
-        <w:t xml:space="preserve"> </w:t>
-      </w:r>
-      <w:r>
-        <w:rPr>
-          <w:rFonts w:ascii="TH SarabunIT๙" w:hAnsi="TH SarabunIT๙" w:cs="TH SarabunIT๙" w:hint="cs"/>
-          <w:sz w:val="32"/>
-          <w:szCs w:val="32"/>
-          <w:cs/>
-        </w:rPr>
-        <w:t>ลงวันที่</w:t>
-      </w:r>
-      <w:r>
-        <w:rPr>
-          <w:rFonts w:ascii="TH SarabunIT๙" w:hAnsi="TH SarabunIT๙" w:cs="TH SarabunIT๙" w:hint="cs"/>
-          <w:spacing w:val="-4"/>
-          <w:sz w:val="32"/>
-          <w:szCs w:val="32"/>
-          <w:u w:val="dotted"/>
-          <w:cs/>
-        </w:rPr>
-        <w:t xml:space="preserve"> </w:t>
-      </w:r>
-      <w:r>
-        <w:rPr>
-          <w:rFonts w:ascii="TH SarabunIT๙" w:hAnsi="TH SarabunIT๙" w:cs="TH SarabunIT๙"/>
-          <w:spacing w:val="-4"/>
-          <w:sz w:val="32"/>
-          <w:szCs w:val="32"/>
-          <w:u w:val="dotted"/>
-        </w:rPr>
-        <w:t>{</w:t>
-      </w:r>
-      <w:proofErr w:type="spellStart"/>
-      <w:r>
-        <w:rPr>
-          <w:rFonts w:ascii="TH SarabunIT๙" w:hAnsi="TH SarabunIT๙" w:cs="TH SarabunIT๙"/>
-          <w:spacing w:val="-4"/>
-          <w:sz w:val="32"/>
-          <w:szCs w:val="32"/>
-          <w:u w:val="dotted"/>
-        </w:rPr>
-        <w:t>mcard_date</w:t>
-      </w:r>
-      <w:proofErr w:type="spellEnd"/>
-      <w:r>
-        <w:rPr>
-          <w:rFonts w:ascii="TH SarabunIT๙" w:hAnsi="TH SarabunIT๙" w:cs="TH SarabunIT๙"/>
-          <w:spacing w:val="-4"/>
-          <w:sz w:val="32"/>
-          <w:szCs w:val="32"/>
-          <w:u w:val="dotted"/>
-        </w:rPr>
-        <w:t>}</w:t>
-      </w:r>
-      <w:r>
-        <w:rPr>
-          <w:rFonts w:ascii="TH SarabunIT๙" w:hAnsi="TH SarabunIT๙" w:cs="TH SarabunIT๙" w:hint="cs"/>
-          <w:spacing w:val="-4"/>
-          <w:sz w:val="32"/>
-          <w:szCs w:val="32"/>
-          <w:u w:val="dotted"/>
-          <w:cs/>
-        </w:rPr>
-        <w:t xml:space="preserve"> </w:t>
-      </w:r>
-      <w:r>
-        <w:rPr>
-          <w:rFonts w:ascii="TH SarabunIT๙" w:hAnsi="TH SarabunIT๙" w:cs="TH SarabunIT๙" w:hint="cs"/>
-          <w:sz w:val="32"/>
-          <w:szCs w:val="32"/>
-          <w:cs/>
-        </w:rPr>
-        <w:t>และต่อมาได้หย่าร้างกับ</w:t>
-      </w:r>
-      <w:r>
-        <w:rPr>
-          <w:rFonts w:ascii="TH SarabunIT๙" w:hAnsi="TH SarabunIT๙" w:cs="TH SarabunIT๙" w:hint="cs"/>
-          <w:sz w:val="32"/>
-          <w:szCs w:val="32"/>
-          <w:u w:val="dotted"/>
-          <w:cs/>
-        </w:rPr>
-        <w:t xml:space="preserve"> </w:t>
-      </w:r>
-      <w:r>
-        <w:rPr>
-          <w:rFonts w:ascii="TH SarabunIT๙" w:hAnsi="TH SarabunIT๙" w:cs="TH SarabunIT๙"/>
-          <w:spacing w:val="-10"/>
-          <w:sz w:val="32"/>
-          <w:szCs w:val="32"/>
-          <w:u w:val="dotted"/>
-        </w:rPr>
-        <w:t>{</w:t>
-      </w:r>
-      <w:proofErr w:type="spellStart"/>
-      <w:r>
-        <w:rPr>
-          <w:rFonts w:ascii="TH SarabunIT๙" w:hAnsi="TH SarabunIT๙" w:cs="TH SarabunIT๙"/>
-          <w:spacing w:val="-10"/>
-          <w:sz w:val="32"/>
-          <w:szCs w:val="32"/>
-          <w:u w:val="dotted"/>
-        </w:rPr>
-        <w:t>couple</w:t>
-      </w:r>
-      <w:r>
-        <w:rPr>
-          <w:rFonts w:ascii="TH SarabunIT๙" w:hAnsi="TH SarabunIT๙" w:cs="TH SarabunIT๙"/>
-          <w:spacing w:val="-10"/>
-          <w:sz w:val="32"/>
-          <w:szCs w:val="32"/>
-          <w:u w:val="dotted"/>
-        </w:rPr>
-        <w:t>_fm</w:t>
-      </w:r>
-      <w:proofErr w:type="spellEnd"/>
-      <w:r>
-        <w:rPr>
-          <w:rFonts w:ascii="TH SarabunIT๙" w:hAnsi="TH SarabunIT๙" w:cs="TH SarabunIT๙"/>
-          <w:spacing w:val="-10"/>
-          <w:sz w:val="32"/>
-          <w:szCs w:val="32"/>
-          <w:u w:val="dotted"/>
-        </w:rPr>
-        <w:t>}</w:t>
-      </w:r>
-      <w:r>
-        <w:rPr>
-          <w:rFonts w:ascii="TH SarabunIT๙" w:hAnsi="TH SarabunIT๙" w:cs="TH SarabunIT๙" w:hint="cs"/>
-          <w:sz w:val="32"/>
-          <w:szCs w:val="32"/>
-          <w:u w:val="dotted"/>
-          <w:cs/>
-        </w:rPr>
-        <w:t xml:space="preserve"> </w:t>
-      </w:r>
-      <w:r>
-        <w:rPr>
-          <w:rFonts w:ascii="TH SarabunIT๙" w:hAnsi="TH SarabunIT๙" w:cs="TH SarabunIT๙" w:hint="cs"/>
-          <w:sz w:val="32"/>
-          <w:szCs w:val="32"/>
-          <w:cs/>
-        </w:rPr>
-        <w:t>ตามใบสำคัญการหย่าเลขที่</w:t>
-      </w:r>
-      <w:r>
-        <w:rPr>
-          <w:rFonts w:ascii="TH SarabunIT๙" w:hAnsi="TH SarabunIT๙" w:cs="TH SarabunIT๙" w:hint="cs"/>
-          <w:sz w:val="32"/>
-          <w:szCs w:val="32"/>
-          <w:u w:val="dotted"/>
-          <w:cs/>
-        </w:rPr>
-        <w:t xml:space="preserve"> </w:t>
-      </w:r>
-      <w:r>
-        <w:rPr>
-          <w:rFonts w:ascii="TH SarabunIT๙" w:hAnsi="TH SarabunIT๙" w:cs="TH SarabunIT๙"/>
-          <w:spacing w:val="-10"/>
-          <w:sz w:val="32"/>
-          <w:szCs w:val="32"/>
-          <w:u w:val="dotted"/>
-        </w:rPr>
-        <w:t>{</w:t>
-      </w:r>
-      <w:proofErr w:type="spellStart"/>
-      <w:r>
-        <w:rPr>
-          <w:rFonts w:ascii="TH SarabunIT๙" w:hAnsi="TH SarabunIT๙" w:cs="TH SarabunIT๙"/>
-          <w:spacing w:val="-10"/>
-          <w:sz w:val="32"/>
-          <w:szCs w:val="32"/>
-          <w:u w:val="dotted"/>
-        </w:rPr>
-        <w:t>divorcecard</w:t>
-      </w:r>
-      <w:proofErr w:type="spellEnd"/>
-      <w:r>
-        <w:rPr>
-          <w:rFonts w:ascii="TH SarabunIT๙" w:hAnsi="TH SarabunIT๙" w:cs="TH SarabunIT๙"/>
-          <w:spacing w:val="-10"/>
-          <w:sz w:val="32"/>
-          <w:szCs w:val="32"/>
-          <w:u w:val="dotted"/>
-        </w:rPr>
-        <w:t>}</w:t>
-      </w:r>
-      <w:r>
-        <w:rPr>
-          <w:rFonts w:ascii="TH SarabunIT๙" w:hAnsi="TH SarabunIT๙" w:cs="TH SarabunIT๙" w:hint="cs"/>
-          <w:sz w:val="32"/>
-          <w:szCs w:val="32"/>
-          <w:u w:val="dotted"/>
-          <w:cs/>
-        </w:rPr>
-        <w:t xml:space="preserve"> </w:t>
-      </w:r>
-      <w:r>
-        <w:rPr>
-          <w:rFonts w:ascii="TH SarabunIT๙" w:hAnsi="TH SarabunIT๙" w:cs="TH SarabunIT๙" w:hint="cs"/>
-          <w:sz w:val="32"/>
-          <w:szCs w:val="32"/>
-          <w:cs/>
-        </w:rPr>
-        <w:t>ออกให้โดยสำนักทะเบียน</w:t>
-      </w:r>
-      <w:r>
-        <w:rPr>
-          <w:rFonts w:ascii="TH SarabunIT๙" w:hAnsi="TH SarabunIT๙" w:cs="TH SarabunIT๙" w:hint="cs"/>
-          <w:sz w:val="32"/>
-          <w:szCs w:val="32"/>
-          <w:u w:val="dotted"/>
-          <w:cs/>
-        </w:rPr>
-        <w:t xml:space="preserve"> </w:t>
-      </w:r>
-      <w:r>
-        <w:rPr>
-          <w:rFonts w:ascii="TH SarabunIT๙" w:hAnsi="TH SarabunIT๙" w:cs="TH SarabunIT๙"/>
-          <w:spacing w:val="-10"/>
-          <w:sz w:val="32"/>
-          <w:szCs w:val="32"/>
-          <w:u w:val="dotted"/>
-        </w:rPr>
-        <w:t>{</w:t>
-      </w:r>
-      <w:proofErr w:type="spellStart"/>
-      <w:r>
-        <w:rPr>
-          <w:rFonts w:ascii="TH SarabunIT๙" w:hAnsi="TH SarabunIT๙" w:cs="TH SarabunIT๙"/>
-          <w:spacing w:val="-10"/>
-          <w:sz w:val="32"/>
-          <w:szCs w:val="32"/>
-          <w:u w:val="dotted"/>
-        </w:rPr>
-        <w:t>dcardfrom</w:t>
-      </w:r>
-      <w:proofErr w:type="spellEnd"/>
-      <w:r>
-        <w:rPr>
-          <w:rFonts w:ascii="TH SarabunIT๙" w:hAnsi="TH SarabunIT๙" w:cs="TH SarabunIT๙"/>
-          <w:spacing w:val="-10"/>
-          <w:sz w:val="32"/>
-          <w:szCs w:val="32"/>
-          <w:u w:val="dotted"/>
-        </w:rPr>
-        <w:t>}</w:t>
-      </w:r>
-      <w:r>
-        <w:rPr>
-          <w:rFonts w:ascii="TH SarabunIT๙" w:hAnsi="TH SarabunIT๙" w:cs="TH SarabunIT๙" w:hint="cs"/>
-          <w:sz w:val="32"/>
-          <w:szCs w:val="32"/>
-          <w:u w:val="dotted"/>
-          <w:cs/>
-        </w:rPr>
-        <w:t xml:space="preserve"> </w:t>
+          <w:u w:val="dotted"/>
+          <w:cs/>
+        </w:rPr>
+        <w:t xml:space="preserve"> </w:t>
+      </w:r>
+      <w:r>
+        <w:rPr>
+          <w:rFonts w:ascii="TH SarabunIT๙" w:hAnsi="TH SarabunIT๙" w:cs="TH SarabunIT๙"/>
+          <w:spacing w:val="-12"/>
+          <w:sz w:val="32"/>
+          <w:szCs w:val="32"/>
+          <w:u w:val="dotted"/>
+        </w:rPr>
+        <w:t>{full_name_son}</w:t>
       </w:r>
       <w:r>
         <w:rPr>
@@ -2736,71 +2786,81 @@
           <w:spacing w:val="-8"/>
           <w:sz w:val="32"/>
           <w:szCs w:val="32"/>
-          <w:cs/>
-        </w:rPr>
-        <w:t>อำเภอ/</w:t>
-      </w:r>
-      <w:r>
-        <w:rPr>
-          <w:rFonts w:ascii="TH SarabunIT๙" w:hAnsi="TH SarabunIT๙" w:cs="TH SarabunIT๙" w:hint="cs"/>
+          <w:u w:val="dotted"/>
+          <w:cs/>
+        </w:rPr>
+        <w:t xml:space="preserve"> </w:t>
+      </w:r>
+      <w:r>
+        <w:rPr>
+          <w:rFonts w:ascii="TH SarabunIT๙" w:hAnsi="TH SarabunIT๙" w:cs="TH SarabunIT๙"/>
+          <w:spacing w:val="-8"/>
+          <w:sz w:val="32"/>
+          <w:szCs w:val="32"/>
+          <w:cs/>
+        </w:rPr>
+        <w:t>ในต่างประเทศหรือการส่งตัว</w:t>
+      </w:r>
+      <w:r>
+        <w:rPr>
+          <w:rFonts w:ascii="TH SarabunIT๙" w:hAnsi="TH SarabunIT๙" w:cs="TH SarabunIT๙" w:hint="cs"/>
+          <w:spacing w:val="-8"/>
+          <w:sz w:val="32"/>
+          <w:szCs w:val="32"/>
+          <w:u w:val="dotted"/>
+          <w:cs/>
+        </w:rPr>
+        <w:t xml:space="preserve"> </w:t>
+      </w:r>
+      <w:r>
+        <w:rPr>
+          <w:rFonts w:ascii="TH SarabunIT๙" w:hAnsi="TH SarabunIT๙" w:cs="TH SarabunIT๙"/>
           <w:spacing w:val="-12"/>
           <w:sz w:val="32"/>
           <w:szCs w:val="32"/>
-          <w:cs/>
-        </w:rPr>
-        <w:t>เขต</w:t>
-      </w:r>
-      <w:r>
-        <w:rPr>
-          <w:rFonts w:ascii="TH SarabunIT๙" w:hAnsi="TH SarabunIT๙" w:cs="TH SarabunIT๙" w:hint="cs"/>
-          <w:sz w:val="32"/>
-          <w:szCs w:val="32"/>
-          <w:u w:val="dotted"/>
-          <w:cs/>
-        </w:rPr>
-        <w:t xml:space="preserve"> </w:t>
-      </w:r>
-      <w:r>
-        <w:rPr>
-          <w:rFonts w:ascii="TH SarabunIT๙" w:hAnsi="TH SarabunIT๙" w:cs="TH SarabunIT๙"/>
-          <w:spacing w:val="-10"/>
-          <w:sz w:val="32"/>
-          <w:szCs w:val="32"/>
-          <w:u w:val="dotted"/>
-        </w:rPr>
-        <w:t>{</w:t>
-      </w:r>
-      <w:proofErr w:type="spellStart"/>
-      <w:r>
-        <w:rPr>
-          <w:rFonts w:ascii="TH SarabunIT๙" w:hAnsi="TH SarabunIT๙" w:cs="TH SarabunIT๙"/>
-          <w:spacing w:val="-10"/>
-          <w:sz w:val="32"/>
-          <w:szCs w:val="32"/>
-          <w:u w:val="dotted"/>
-        </w:rPr>
-        <w:t>dcard_district</w:t>
-      </w:r>
-      <w:proofErr w:type="spellEnd"/>
-      <w:r>
-        <w:rPr>
-          <w:rFonts w:ascii="TH SarabunIT๙" w:hAnsi="TH SarabunIT๙" w:cs="TH SarabunIT๙"/>
-          <w:spacing w:val="-10"/>
-          <w:sz w:val="32"/>
-          <w:szCs w:val="32"/>
-          <w:u w:val="dotted"/>
-        </w:rPr>
-        <w:t>}</w:t>
-      </w:r>
-      <w:r>
-        <w:rPr>
-          <w:rFonts w:ascii="TH SarabunIT๙" w:hAnsi="TH SarabunIT๙" w:cs="TH SarabunIT๙" w:hint="cs"/>
-          <w:sz w:val="32"/>
-          <w:szCs w:val="32"/>
-          <w:u w:val="dotted"/>
-          <w:cs/>
-        </w:rPr>
-        <w:t xml:space="preserve"> </w:t>
+          <w:u w:val="dotted"/>
+        </w:rPr>
+        <w:t>{full_name_son}</w:t>
+      </w:r>
+      <w:r>
+        <w:rPr>
+          <w:rFonts w:ascii="TH SarabunIT๙" w:hAnsi="TH SarabunIT๙" w:cs="TH SarabunIT๙" w:hint="cs"/>
+          <w:spacing w:val="-20"/>
+          <w:sz w:val="32"/>
+          <w:szCs w:val="32"/>
+          <w:u w:val="dotted"/>
+          <w:cs/>
+        </w:rPr>
+        <w:t xml:space="preserve"> </w:t>
+      </w:r>
+      <w:r>
+        <w:rPr>
+          <w:rFonts w:ascii="TH SarabunIT๙" w:hAnsi="TH SarabunIT๙" w:cs="TH SarabunIT๙" w:hint="cs"/>
+          <w:spacing w:val="-20"/>
+          <w:sz w:val="32"/>
+          <w:szCs w:val="32"/>
+          <w:cs/>
+        </w:rPr>
+        <w:t>กลับ</w:t>
+      </w:r>
+      <w:r>
+        <w:rPr>
+          <w:rFonts w:ascii="TH SarabunIT๙" w:hAnsi="TH SarabunIT๙" w:cs="TH SarabunIT๙"/>
+          <w:spacing w:val="-20"/>
+          <w:sz w:val="32"/>
+          <w:szCs w:val="32"/>
+          <w:cs/>
+        </w:rPr>
+        <w:t>ประเทศไทย</w:t>
+      </w:r>
+      <w:r>
+        <w:rPr>
+          <w:rFonts w:ascii="TH SarabunIT๙" w:hAnsi="TH SarabunIT๙" w:cs="TH SarabunIT๙"/>
+          <w:sz w:val="32"/>
+          <w:szCs w:val="32"/>
+          <w:cs/>
+        </w:rPr>
+        <w:t>ข้าพเจ้ายินยอมที่จะเป็นผู้ชดใช้คืนให้แก่ทางราชการแทน</w:t>
       </w:r>
       <w:r>
         <w:rPr>
@@ -2808,560 +2868,20 @@
           <w:spacing w:val="-12"/>
           <w:sz w:val="32"/>
           <w:szCs w:val="32"/>
-          <w:cs/>
-        </w:rPr>
-        <w:t>จังหวัด</w:t>
-      </w:r>
-      <w:r>
-        <w:rPr>
-          <w:rFonts w:ascii="TH SarabunIT๙" w:hAnsi="TH SarabunIT๙" w:cs="TH SarabunIT๙" w:hint="cs"/>
-          <w:sz w:val="32"/>
-          <w:szCs w:val="32"/>
-          <w:u w:val="dotted"/>
-          <w:cs/>
-        </w:rPr>
-        <w:t xml:space="preserve"> </w:t>
-      </w:r>
-      <w:r>
-        <w:rPr>
-          <w:rFonts w:ascii="TH SarabunIT๙" w:hAnsi="TH SarabunIT๙" w:cs="TH SarabunIT๙"/>
-          <w:spacing w:val="-10"/>
-          <w:sz w:val="32"/>
-          <w:szCs w:val="32"/>
-          <w:u w:val="dotted"/>
-        </w:rPr>
-        <w:t>{</w:t>
-      </w:r>
-      <w:proofErr w:type="spellStart"/>
-      <w:r>
-        <w:rPr>
-          <w:rFonts w:ascii="TH SarabunIT๙" w:hAnsi="TH SarabunIT๙" w:cs="TH SarabunIT๙"/>
-          <w:spacing w:val="-10"/>
-          <w:sz w:val="32"/>
-          <w:szCs w:val="32"/>
-          <w:u w:val="dotted"/>
-        </w:rPr>
-        <w:t>dcard_province</w:t>
-      </w:r>
-      <w:proofErr w:type="spellEnd"/>
-      <w:r>
-        <w:rPr>
-          <w:rFonts w:ascii="TH SarabunIT๙" w:hAnsi="TH SarabunIT๙" w:cs="TH SarabunIT๙"/>
-          <w:spacing w:val="-10"/>
-          <w:sz w:val="32"/>
-          <w:szCs w:val="32"/>
-          <w:u w:val="dotted"/>
-        </w:rPr>
-        <w:t>}</w:t>
-      </w:r>
-      <w:r>
-        <w:rPr>
-          <w:rFonts w:ascii="TH SarabunIT๙" w:hAnsi="TH SarabunIT๙" w:cs="TH SarabunIT๙" w:hint="cs"/>
-          <w:spacing w:val="-10"/>
-          <w:sz w:val="32"/>
-          <w:szCs w:val="32"/>
-          <w:u w:val="dotted"/>
-          <w:cs/>
-        </w:rPr>
-        <w:t xml:space="preserve"> </w:t>
-      </w:r>
-      <w:r>
-        <w:rPr>
-          <w:rFonts w:ascii="TH SarabunIT๙" w:hAnsi="TH SarabunIT๙" w:cs="TH SarabunIT๙" w:hint="cs"/>
+          <w:u w:val="dotted"/>
+          <w:cs/>
+        </w:rPr>
+        <w:t xml:space="preserve"> </w:t>
+      </w:r>
+      <w:r>
+        <w:rPr>
+          <w:rFonts w:ascii="TH SarabunIT๙" w:hAnsi="TH SarabunIT๙" w:cs="TH SarabunIT๙"/>
           <w:spacing w:val="-12"/>
           <w:sz w:val="32"/>
           <w:szCs w:val="32"/>
-          <w:cs/>
-        </w:rPr>
-        <w:t>ลงวันที่</w:t>
-      </w:r>
-      <w:r>
-        <w:rPr>
-          <w:rFonts w:ascii="TH SarabunIT๙" w:hAnsi="TH SarabunIT๙" w:cs="TH SarabunIT๙" w:hint="cs"/>
-          <w:sz w:val="32"/>
-          <w:szCs w:val="32"/>
-          <w:u w:val="dotted"/>
-          <w:cs/>
-        </w:rPr>
-        <w:t xml:space="preserve"> </w:t>
-      </w:r>
-      <w:r>
-        <w:rPr>
-          <w:rFonts w:ascii="TH SarabunIT๙" w:hAnsi="TH SarabunIT๙" w:cs="TH SarabunIT๙"/>
-          <w:spacing w:val="-10"/>
-          <w:sz w:val="32"/>
-          <w:szCs w:val="32"/>
-          <w:u w:val="dotted"/>
-        </w:rPr>
-        <w:t>{</w:t>
-      </w:r>
-      <w:proofErr w:type="spellStart"/>
-      <w:r>
-        <w:rPr>
-          <w:rFonts w:ascii="TH SarabunIT๙" w:hAnsi="TH SarabunIT๙" w:cs="TH SarabunIT๙"/>
-          <w:spacing w:val="-10"/>
-          <w:sz w:val="32"/>
-          <w:szCs w:val="32"/>
-          <w:u w:val="dotted"/>
-        </w:rPr>
-        <w:t>dcard_date</w:t>
-      </w:r>
-      <w:proofErr w:type="spellEnd"/>
-      <w:r>
-        <w:rPr>
-          <w:rFonts w:ascii="TH SarabunIT๙" w:hAnsi="TH SarabunIT๙" w:cs="TH SarabunIT๙"/>
-          <w:spacing w:val="-10"/>
-          <w:sz w:val="32"/>
-          <w:szCs w:val="32"/>
-          <w:u w:val="dotted"/>
-        </w:rPr>
-        <w:t>}</w:t>
-      </w:r>
-      <w:r>
-        <w:rPr>
-          <w:rFonts w:ascii="TH SarabunIT๙" w:hAnsi="TH SarabunIT๙" w:cs="TH SarabunIT๙" w:hint="cs"/>
-          <w:spacing w:val="-10"/>
-          <w:sz w:val="32"/>
-          <w:szCs w:val="32"/>
-          <w:u w:val="dotted"/>
-          <w:cs/>
-        </w:rPr>
-        <w:t xml:space="preserve"> </w:t>
-      </w:r>
-      <w:r>
-        <w:rPr>
-          <w:rFonts w:ascii="TH SarabunIT๙" w:hAnsi="TH SarabunIT๙" w:cs="TH SarabunIT๙" w:hint="cs"/>
-          <w:spacing w:val="-12"/>
-          <w:sz w:val="32"/>
-          <w:szCs w:val="32"/>
-          <w:cs/>
-        </w:rPr>
-        <w:t>มีความสัมพันธ์กับ</w:t>
-      </w:r>
-      <w:r>
-        <w:rPr>
-          <w:rFonts w:ascii="TH SarabunIT๙" w:hAnsi="TH SarabunIT๙" w:cs="TH SarabunIT๙" w:hint="cs"/>
-          <w:spacing w:val="-12"/>
-          <w:sz w:val="32"/>
-          <w:szCs w:val="32"/>
-          <w:u w:val="dotted"/>
-          <w:cs/>
-        </w:rPr>
-        <w:t xml:space="preserve"> </w:t>
-      </w:r>
-      <w:r>
-        <w:rPr>
-          <w:rFonts w:ascii="TH SarabunIT๙" w:hAnsi="TH SarabunIT๙" w:cs="TH SarabunIT๙"/>
-          <w:spacing w:val="-12"/>
-          <w:sz w:val="32"/>
-          <w:szCs w:val="32"/>
-          <w:u w:val="dotted"/>
-        </w:rPr>
-        <w:t>{</w:t>
-      </w:r>
-      <w:proofErr w:type="spellStart"/>
-      <w:r>
-        <w:rPr>
-          <w:rFonts w:ascii="TH SarabunIT๙" w:hAnsi="TH SarabunIT๙" w:cs="TH SarabunIT๙"/>
-          <w:spacing w:val="-12"/>
-          <w:sz w:val="32"/>
-          <w:szCs w:val="32"/>
-          <w:u w:val="dotted"/>
-        </w:rPr>
-        <w:t>full_name_son</w:t>
-      </w:r>
-      <w:proofErr w:type="spellEnd"/>
-      <w:r>
-        <w:rPr>
-          <w:rFonts w:ascii="TH SarabunIT๙" w:hAnsi="TH SarabunIT๙" w:cs="TH SarabunIT๙"/>
-          <w:spacing w:val="-12"/>
-          <w:sz w:val="32"/>
-          <w:szCs w:val="32"/>
-          <w:u w:val="dotted"/>
-        </w:rPr>
-        <w:t>}</w:t>
-      </w:r>
-      <w:r>
-        <w:rPr>
-          <w:rFonts w:ascii="TH SarabunIT๙" w:hAnsi="TH SarabunIT๙" w:cs="TH SarabunIT๙" w:hint="cs"/>
-          <w:spacing w:val="-12"/>
-          <w:sz w:val="32"/>
-          <w:szCs w:val="32"/>
-          <w:u w:val="dotted"/>
-          <w:cs/>
-        </w:rPr>
-        <w:t xml:space="preserve"> </w:t>
-      </w:r>
-      <w:r>
-        <w:rPr>
-          <w:rFonts w:ascii="TH SarabunIT๙" w:hAnsi="TH SarabunIT๙" w:cs="TH SarabunIT๙" w:hint="cs"/>
-          <w:spacing w:val="-12"/>
-          <w:sz w:val="32"/>
-          <w:szCs w:val="32"/>
-          <w:cs/>
-        </w:rPr>
-        <w:t>โดยเป็น</w:t>
-      </w:r>
-      <w:r>
-        <w:rPr>
-          <w:rFonts w:ascii="TH SarabunIT๙" w:hAnsi="TH SarabunIT๙" w:cs="TH SarabunIT๙" w:hint="cs"/>
-          <w:spacing w:val="-12"/>
-          <w:sz w:val="32"/>
-          <w:szCs w:val="32"/>
-          <w:cs/>
-        </w:rPr>
-        <w:t xml:space="preserve"> </w:t>
-      </w:r>
-      <w:r>
-        <w:rPr>
-          <w:rFonts w:ascii="TH SarabunIT๙" w:hAnsi="TH SarabunIT๙" w:cs="TH SarabunIT๙" w:hint="cs"/>
-          <w:spacing w:val="-12"/>
-          <w:sz w:val="32"/>
-          <w:szCs w:val="32"/>
-        </w:rPr>
-        <w:sym w:font="Wingdings" w:char="F0FE"/>
-      </w:r>
-      <w:r>
-        <w:rPr>
-          <w:rFonts w:ascii="TH SarabunIT๙" w:hAnsi="TH SarabunIT๙" w:cs="TH SarabunIT๙" w:hint="cs"/>
-          <w:spacing w:val="-12"/>
-          <w:sz w:val="32"/>
-          <w:szCs w:val="32"/>
-          <w:cs/>
-        </w:rPr>
-        <w:t xml:space="preserve"> </w:t>
-      </w:r>
-      <w:r>
-        <w:rPr>
-          <w:rFonts w:ascii="TH SarabunIT๙" w:hAnsi="TH SarabunIT๙" w:cs="TH SarabunIT๙" w:hint="cs"/>
-          <w:spacing w:val="-12"/>
-          <w:sz w:val="32"/>
-          <w:szCs w:val="32"/>
-          <w:cs/>
-        </w:rPr>
-        <w:t xml:space="preserve">บิดา </w:t>
-      </w:r>
-      <w:r>
-        <w:rPr>
-          <w:rFonts w:ascii="TH SarabunIT๙" w:hAnsi="TH SarabunIT๙" w:cs="TH SarabunIT๙" w:hint="cs"/>
-          <w:spacing w:val="-12"/>
-          <w:sz w:val="32"/>
-          <w:szCs w:val="32"/>
-        </w:rPr>
-        <w:sym w:font="Wingdings" w:char="F06F"/>
-      </w:r>
-      <w:r>
-        <w:rPr>
-          <w:rFonts w:ascii="TH SarabunIT๙" w:hAnsi="TH SarabunIT๙" w:cs="TH SarabunIT๙" w:hint="cs"/>
-          <w:spacing w:val="-12"/>
-          <w:sz w:val="32"/>
-          <w:szCs w:val="32"/>
-          <w:cs/>
-        </w:rPr>
-        <w:t xml:space="preserve"> มารดา</w:t>
-      </w:r>
-      <w:r>
-        <w:rPr>
-          <w:rFonts w:ascii="TH SarabunIT๙" w:hAnsi="TH SarabunIT๙" w:cs="TH SarabunIT๙" w:hint="cs"/>
-          <w:spacing w:val="-10"/>
-          <w:sz w:val="32"/>
-          <w:szCs w:val="32"/>
-          <w:cs/>
-        </w:rPr>
-        <w:t xml:space="preserve"> </w:t>
-      </w:r>
-      <w:r>
-        <w:rPr>
-          <w:rFonts w:ascii="TH SarabunIT๙" w:hAnsi="TH SarabunIT๙" w:cs="TH SarabunIT๙" w:hint="cs"/>
-          <w:spacing w:val="-10"/>
-          <w:sz w:val="32"/>
-          <w:szCs w:val="32"/>
-          <w:cs/>
-        </w:rPr>
-        <w:t>ยินยอมให้บุตรเดินทางไปต่างประเทศพร้อมกับยินยอมในฐานะผู้แทนโดยชอบธรรมให้</w:t>
-      </w:r>
-      <w:r>
-        <w:rPr>
-          <w:rFonts w:ascii="TH SarabunIT๙" w:hAnsi="TH SarabunIT๙" w:cs="TH SarabunIT๙" w:hint="cs"/>
-          <w:sz w:val="32"/>
-          <w:szCs w:val="32"/>
-          <w:u w:val="dotted"/>
-          <w:cs/>
-        </w:rPr>
-        <w:t xml:space="preserve"> </w:t>
-      </w:r>
-      <w:r>
-        <w:rPr>
-          <w:rFonts w:ascii="TH SarabunIT๙" w:hAnsi="TH SarabunIT๙" w:cs="TH SarabunIT๙"/>
-          <w:spacing w:val="-12"/>
-          <w:sz w:val="32"/>
-          <w:szCs w:val="32"/>
-          <w:u w:val="dotted"/>
-        </w:rPr>
-        <w:t>{</w:t>
-      </w:r>
-      <w:proofErr w:type="spellStart"/>
-      <w:r>
-        <w:rPr>
-          <w:rFonts w:ascii="TH SarabunIT๙" w:hAnsi="TH SarabunIT๙" w:cs="TH SarabunIT๙"/>
-          <w:spacing w:val="-12"/>
-          <w:sz w:val="32"/>
-          <w:szCs w:val="32"/>
-          <w:u w:val="dotted"/>
-        </w:rPr>
-        <w:t>full_name_son</w:t>
-      </w:r>
-      <w:proofErr w:type="spellEnd"/>
-      <w:r>
-        <w:rPr>
-          <w:rFonts w:ascii="TH SarabunIT๙" w:hAnsi="TH SarabunIT๙" w:cs="TH SarabunIT๙"/>
-          <w:spacing w:val="-12"/>
-          <w:sz w:val="32"/>
-          <w:szCs w:val="32"/>
-          <w:u w:val="dotted"/>
-        </w:rPr>
-        <w:t>}</w:t>
-      </w:r>
-      <w:r>
-        <w:rPr>
-          <w:rFonts w:ascii="TH SarabunIT๙" w:hAnsi="TH SarabunIT๙" w:cs="TH SarabunIT๙" w:hint="cs"/>
-          <w:sz w:val="32"/>
-          <w:szCs w:val="32"/>
-          <w:u w:val="dotted"/>
-          <w:cs/>
-        </w:rPr>
-        <w:t xml:space="preserve"> </w:t>
-      </w:r>
-      <w:r>
-        <w:rPr>
-          <w:rFonts w:ascii="TH SarabunIT๙" w:hAnsi="TH SarabunIT๙" w:cs="TH SarabunIT๙"/>
-          <w:sz w:val="32"/>
-          <w:szCs w:val="32"/>
-          <w:cs/>
-        </w:rPr>
-        <w:t>ทำสัญญายินยอมชดใช้ค่าเสียหายไว้กับกระทรวงการต่างประเทศ</w:t>
-      </w:r>
-      <w:r>
-        <w:rPr>
-          <w:rFonts w:ascii="TH SarabunIT๙" w:hAnsi="TH SarabunIT๙" w:cs="TH SarabunIT๙"/>
-          <w:spacing w:val="-18"/>
-          <w:sz w:val="32"/>
-          <w:szCs w:val="32"/>
-          <w:cs/>
-        </w:rPr>
-        <w:t>และในกรณีซึ่งทางราชการต้องทดรองเงินค่าใช้จ่ายที่เกิดขึ้นจากการให้การดูแลคุ้มครอง</w:t>
-      </w:r>
-      <w:proofErr w:type="spellStart"/>
-      <w:r>
-        <w:rPr>
-          <w:rFonts w:ascii="TH SarabunIT๙" w:hAnsi="TH SarabunIT๙" w:cs="TH SarabunIT๙"/>
-          <w:spacing w:val="-18"/>
-          <w:sz w:val="32"/>
-          <w:szCs w:val="32"/>
-          <w:cs/>
-        </w:rPr>
-        <w:t>สวัสดิ</w:t>
-      </w:r>
-      <w:proofErr w:type="spellEnd"/>
-      <w:r>
-        <w:rPr>
-          <w:rFonts w:ascii="TH SarabunIT๙" w:hAnsi="TH SarabunIT๙" w:cs="TH SarabunIT๙"/>
-          <w:spacing w:val="-18"/>
-          <w:sz w:val="32"/>
-          <w:szCs w:val="32"/>
-          <w:cs/>
-        </w:rPr>
-        <w:t>ภาพของ</w:t>
-      </w:r>
-      <w:r>
-        <w:rPr>
-          <w:rFonts w:ascii="TH SarabunIT๙" w:hAnsi="TH SarabunIT๙" w:cs="TH SarabunIT๙" w:hint="cs"/>
-          <w:spacing w:val="-18"/>
-          <w:sz w:val="32"/>
-          <w:szCs w:val="32"/>
-          <w:u w:val="dotted"/>
-          <w:cs/>
-        </w:rPr>
-        <w:t xml:space="preserve"> </w:t>
-      </w:r>
-      <w:r>
-        <w:rPr>
-          <w:rFonts w:ascii="TH SarabunIT๙" w:hAnsi="TH SarabunIT๙" w:cs="TH SarabunIT๙"/>
-          <w:spacing w:val="-12"/>
-          <w:sz w:val="32"/>
-          <w:szCs w:val="32"/>
-          <w:u w:val="dotted"/>
-        </w:rPr>
-        <w:t>{</w:t>
-      </w:r>
-      <w:proofErr w:type="spellStart"/>
-      <w:r>
-        <w:rPr>
-          <w:rFonts w:ascii="TH SarabunIT๙" w:hAnsi="TH SarabunIT๙" w:cs="TH SarabunIT๙"/>
-          <w:spacing w:val="-12"/>
-          <w:sz w:val="32"/>
-          <w:szCs w:val="32"/>
-          <w:u w:val="dotted"/>
-        </w:rPr>
-        <w:t>full_name_son</w:t>
-      </w:r>
-      <w:proofErr w:type="spellEnd"/>
-      <w:r>
-        <w:rPr>
-          <w:rFonts w:ascii="TH SarabunIT๙" w:hAnsi="TH SarabunIT๙" w:cs="TH SarabunIT๙"/>
-          <w:spacing w:val="-12"/>
-          <w:sz w:val="32"/>
-          <w:szCs w:val="32"/>
-          <w:u w:val="dotted"/>
-        </w:rPr>
-        <w:t>}</w:t>
-      </w:r>
-      <w:r>
-        <w:rPr>
-          <w:rFonts w:ascii="TH SarabunIT๙" w:hAnsi="TH SarabunIT๙" w:cs="TH SarabunIT๙" w:hint="cs"/>
-          <w:spacing w:val="-8"/>
-          <w:sz w:val="32"/>
-          <w:szCs w:val="32"/>
-          <w:u w:val="dotted"/>
-          <w:cs/>
-        </w:rPr>
-        <w:t xml:space="preserve"> </w:t>
-      </w:r>
-      <w:r>
-        <w:rPr>
-          <w:rFonts w:ascii="TH SarabunIT๙" w:hAnsi="TH SarabunIT๙" w:cs="TH SarabunIT๙"/>
-          <w:spacing w:val="-8"/>
-          <w:sz w:val="32"/>
-          <w:szCs w:val="32"/>
-          <w:cs/>
-        </w:rPr>
-        <w:t>ในต่างประเทศหรือการส่งตัว</w:t>
-      </w:r>
-      <w:r>
-        <w:rPr>
-          <w:rFonts w:ascii="TH SarabunIT๙" w:hAnsi="TH SarabunIT๙" w:cs="TH SarabunIT๙" w:hint="cs"/>
-          <w:spacing w:val="-8"/>
-          <w:sz w:val="32"/>
-          <w:szCs w:val="32"/>
-          <w:u w:val="dotted"/>
-          <w:cs/>
-        </w:rPr>
-        <w:t xml:space="preserve"> </w:t>
-      </w:r>
-      <w:r>
-        <w:rPr>
-          <w:rFonts w:ascii="TH SarabunIT๙" w:hAnsi="TH SarabunIT๙" w:cs="TH SarabunIT๙"/>
-          <w:spacing w:val="-12"/>
-          <w:sz w:val="32"/>
-          <w:szCs w:val="32"/>
-          <w:u w:val="dotted"/>
-        </w:rPr>
-        <w:t>{</w:t>
-      </w:r>
-      <w:proofErr w:type="spellStart"/>
-      <w:r>
-        <w:rPr>
-          <w:rFonts w:ascii="TH SarabunIT๙" w:hAnsi="TH SarabunIT๙" w:cs="TH SarabunIT๙"/>
-          <w:spacing w:val="-12"/>
-          <w:sz w:val="32"/>
-          <w:szCs w:val="32"/>
-          <w:u w:val="dotted"/>
-        </w:rPr>
-        <w:t>full_name_son</w:t>
-      </w:r>
-      <w:proofErr w:type="spellEnd"/>
-      <w:r>
-        <w:rPr>
-          <w:rFonts w:ascii="TH SarabunIT๙" w:hAnsi="TH SarabunIT๙" w:cs="TH SarabunIT๙"/>
-          <w:spacing w:val="-12"/>
-          <w:sz w:val="32"/>
-          <w:szCs w:val="32"/>
-          <w:u w:val="dotted"/>
-        </w:rPr>
-        <w:t>}</w:t>
-      </w:r>
-      <w:r>
-        <w:rPr>
-          <w:rFonts w:ascii="TH SarabunIT๙" w:hAnsi="TH SarabunIT๙" w:cs="TH SarabunIT๙" w:hint="cs"/>
-          <w:spacing w:val="-20"/>
-          <w:sz w:val="32"/>
-          <w:szCs w:val="32"/>
-          <w:u w:val="dotted"/>
-          <w:cs/>
-        </w:rPr>
-        <w:t xml:space="preserve"> </w:t>
-      </w:r>
-      <w:r>
-        <w:rPr>
-          <w:rFonts w:ascii="TH SarabunIT๙" w:hAnsi="TH SarabunIT๙" w:cs="TH SarabunIT๙" w:hint="cs"/>
-          <w:spacing w:val="-20"/>
-          <w:sz w:val="32"/>
-          <w:szCs w:val="32"/>
-          <w:cs/>
-        </w:rPr>
-        <w:t>กลับ</w:t>
-      </w:r>
-      <w:r>
-        <w:rPr>
-          <w:rFonts w:ascii="TH SarabunIT๙" w:hAnsi="TH SarabunIT๙" w:cs="TH SarabunIT๙"/>
-          <w:spacing w:val="-20"/>
-          <w:sz w:val="32"/>
-          <w:szCs w:val="32"/>
-          <w:cs/>
-        </w:rPr>
-        <w:t>ประเทศไทย</w:t>
-      </w:r>
-      <w:r>
-        <w:rPr>
-          <w:rFonts w:ascii="TH SarabunIT๙" w:hAnsi="TH SarabunIT๙" w:cs="TH SarabunIT๙"/>
-          <w:sz w:val="32"/>
-          <w:szCs w:val="32"/>
-          <w:cs/>
-        </w:rPr>
-        <w:t>ข้าพเจ้ายินยอมที่จะเป็นผู้ชดใช้คืนให้แก่ทางราชการแทน</w:t>
-      </w:r>
-      <w:r>
-        <w:rPr>
-          <w:rFonts w:ascii="TH SarabunIT๙" w:hAnsi="TH SarabunIT๙" w:cs="TH SarabunIT๙" w:hint="cs"/>
-          <w:spacing w:val="-12"/>
-          <w:sz w:val="32"/>
-          <w:szCs w:val="32"/>
-          <w:u w:val="dotted"/>
-          <w:cs/>
-        </w:rPr>
-        <w:t xml:space="preserve"> </w:t>
-      </w:r>
-      <w:r>
-        <w:rPr>
-          <w:rFonts w:ascii="TH SarabunIT๙" w:hAnsi="TH SarabunIT๙" w:cs="TH SarabunIT๙"/>
-          <w:spacing w:val="-12"/>
-          <w:sz w:val="32"/>
-          <w:szCs w:val="32"/>
-          <w:u w:val="dotted"/>
-        </w:rPr>
-        <w:t>{</w:t>
-      </w:r>
-      <w:proofErr w:type="spellStart"/>
-      <w:r>
-        <w:rPr>
-          <w:rFonts w:ascii="TH SarabunIT๙" w:hAnsi="TH SarabunIT๙" w:cs="TH SarabunIT๙"/>
-          <w:spacing w:val="-12"/>
-          <w:sz w:val="32"/>
-          <w:szCs w:val="32"/>
-          <w:u w:val="dotted"/>
-        </w:rPr>
-        <w:t>full_name_son</w:t>
-      </w:r>
-      <w:proofErr w:type="spellEnd"/>
-      <w:r>
-        <w:rPr>
-          <w:rFonts w:ascii="TH SarabunIT๙" w:hAnsi="TH SarabunIT๙" w:cs="TH SarabunIT๙"/>
-          <w:spacing w:val="-12"/>
-          <w:sz w:val="32"/>
-          <w:szCs w:val="32"/>
-          <w:u w:val="dotted"/>
-        </w:rPr>
-        <w:t>}</w:t>
+          <w:u w:val="dotted"/>
+        </w:rPr>
+        <w:t>{full_name_son}</w:t>
       </w:r>
       <w:r>
         <w:rPr>
@@ -3741,25 +3261,7 @@
           <w:sz w:val="32"/>
           <w:szCs w:val="32"/>
         </w:rPr>
-        <w:t>{</w:t>
-      </w:r>
-      <w:proofErr w:type="spellStart"/>
-      <w:r>
-        <w:rPr>
-          <w:rFonts w:ascii="TH SarabunIT๙" w:hAnsi="TH SarabunIT๙" w:cs="TH SarabunIT๙"/>
-          <w:sz w:val="32"/>
-          <w:szCs w:val="32"/>
-        </w:rPr>
-        <w:t>full_name</w:t>
-      </w:r>
-      <w:proofErr w:type="spellEnd"/>
-      <w:r>
-        <w:rPr>
-          <w:rFonts w:ascii="TH SarabunIT๙" w:hAnsi="TH SarabunIT๙" w:cs="TH SarabunIT๙"/>
-          <w:sz w:val="32"/>
-          <w:szCs w:val="32"/>
-        </w:rPr>
-        <w:t>}</w:t>
+        <w:t>{full_name}</w:t>
       </w:r>
       <w:r>
         <w:rPr>
@@ -4053,14 +3555,13 @@
     <w:p>
       <w:pPr>
         <w:pStyle w:val="21"/>
+        <w:ind w:left="0" w:firstLine="0"/>
         <w:rPr>
           <w:rFonts w:ascii="TH SarabunIT๙" w:hAnsi="TH SarabunIT๙" w:cs="TH SarabunIT๙"/>
           <w:sz w:val="32"/>
           <w:szCs w:val="32"/>
         </w:rPr>
       </w:pPr>
-      <w:bookmarkStart w:id="0" w:name="_GoBack"/>
-      <w:bookmarkEnd w:id="0"/>
     </w:p>
     <w:p>
       <w:pPr>
@@ -4443,27 +3944,7 @@
           <w:szCs w:val="32"/>
           <w:u w:val="dotted"/>
         </w:rPr>
-        <w:t>{</w:t>
-      </w:r>
-      <w:proofErr w:type="spellStart"/>
-      <w:r>
-        <w:rPr>
-          <w:rFonts w:ascii="TH SarabunIT๙" w:hAnsi="TH SarabunIT๙" w:cs="TH SarabunIT๙"/>
-          <w:sz w:val="32"/>
-          <w:szCs w:val="32"/>
-          <w:u w:val="dotted"/>
-        </w:rPr>
-        <w:t>tday</w:t>
-      </w:r>
-      <w:proofErr w:type="spellEnd"/>
-      <w:r>
-        <w:rPr>
-          <w:rFonts w:ascii="TH SarabunIT๙" w:hAnsi="TH SarabunIT๙" w:cs="TH SarabunIT๙"/>
-          <w:sz w:val="32"/>
-          <w:szCs w:val="32"/>
-          <w:u w:val="dotted"/>
-        </w:rPr>
-        <w:t>}</w:t>
+        <w:t>{tday}</w:t>
       </w:r>
       <w:r>
         <w:rPr>
@@ -4580,19 +4061,7 @@
           <w:szCs w:val="32"/>
           <w:u w:val="dotted"/>
         </w:rPr>
-        <w:t>{</w:t>
-      </w:r>
-      <w:proofErr w:type="spellStart"/>
-      <w:r>
-        <w:rPr>
-          <w:rFonts w:ascii="TH SarabunIT๙" w:hAnsi="TH SarabunIT๙" w:cs="TH SarabunIT๙"/>
-          <w:b w:val="0"/>
-          <w:bCs w:val="0"/>
-          <w:sz w:val="32"/>
-          <w:szCs w:val="32"/>
-          <w:u w:val="dotted"/>
-        </w:rPr>
-        <w:t>full_name</w:t>
+        <w:t>{full_name</w:t>
       </w:r>
       <w:r>
         <w:rPr>
@@ -4605,7 +4074,6 @@
         </w:rPr>
         <w:t>_mom</w:t>
       </w:r>
-      <w:proofErr w:type="spellEnd"/>
       <w:r>
         <w:rPr>
           <w:rFonts w:ascii="TH SarabunIT๙" w:hAnsi="TH SarabunIT๙" w:cs="TH SarabunIT๙"/>
@@ -4692,19 +4160,7 @@
           <w:szCs w:val="32"/>
           <w:u w:val="dotted"/>
         </w:rPr>
-        <w:t>{</w:t>
-      </w:r>
-      <w:proofErr w:type="spellStart"/>
-      <w:r>
-        <w:rPr>
-          <w:rFonts w:ascii="TH SarabunIT๙" w:hAnsi="TH SarabunIT๙" w:cs="TH SarabunIT๙"/>
-          <w:b w:val="0"/>
-          <w:bCs w:val="0"/>
-          <w:sz w:val="32"/>
-          <w:szCs w:val="32"/>
-          <w:u w:val="dotted"/>
-        </w:rPr>
-        <w:t>b_year</w:t>
+        <w:t>{b_year</w:t>
       </w:r>
       <w:r>
         <w:rPr>
@@ -4717,7 +4173,6 @@
         </w:rPr>
         <w:t>_mom</w:t>
       </w:r>
-      <w:proofErr w:type="spellEnd"/>
       <w:r>
         <w:rPr>
           <w:rFonts w:ascii="TH SarabunIT๙" w:hAnsi="TH SarabunIT๙" w:cs="TH SarabunIT๙"/>
@@ -4773,19 +4228,7 @@
           <w:szCs w:val="32"/>
           <w:u w:val="dotted"/>
         </w:rPr>
-        <w:t>{</w:t>
-      </w:r>
-      <w:proofErr w:type="spellStart"/>
-      <w:r>
-        <w:rPr>
-          <w:rFonts w:ascii="TH SarabunIT๙" w:hAnsi="TH SarabunIT๙" w:cs="TH SarabunIT๙"/>
-          <w:b w:val="0"/>
-          <w:bCs w:val="0"/>
-          <w:sz w:val="32"/>
-          <w:szCs w:val="32"/>
-          <w:u w:val="dotted"/>
-        </w:rPr>
-        <w:t>age</w:t>
+        <w:t>{age</w:t>
       </w:r>
       <w:r>
         <w:rPr>
@@ -4798,7 +4241,6 @@
         </w:rPr>
         <w:t>_mom</w:t>
       </w:r>
-      <w:proofErr w:type="spellEnd"/>
       <w:r>
         <w:rPr>
           <w:rFonts w:ascii="TH SarabunIT๙" w:hAnsi="TH SarabunIT๙" w:cs="TH SarabunIT๙"/>
@@ -4876,31 +4318,7 @@
           <w:szCs w:val="32"/>
           <w:u w:val="dotted"/>
         </w:rPr>
-        <w:t>{</w:t>
-      </w:r>
-      <w:proofErr w:type="spellStart"/>
-      <w:r>
-        <w:rPr>
-          <w:rFonts w:ascii="TH SarabunIT๙" w:hAnsi="TH SarabunIT๙" w:cs="TH SarabunIT๙"/>
-          <w:b w:val="0"/>
-          <w:bCs w:val="0"/>
-          <w:sz w:val="32"/>
-          <w:szCs w:val="32"/>
-          <w:u w:val="dotted"/>
-        </w:rPr>
-        <w:t>birth_province_mom</w:t>
-      </w:r>
-      <w:proofErr w:type="spellEnd"/>
-      <w:r>
-        <w:rPr>
-          <w:rFonts w:ascii="TH SarabunIT๙" w:hAnsi="TH SarabunIT๙" w:cs="TH SarabunIT๙"/>
-          <w:b w:val="0"/>
-          <w:bCs w:val="0"/>
-          <w:sz w:val="32"/>
-          <w:szCs w:val="32"/>
-          <w:u w:val="dotted"/>
-        </w:rPr>
-        <w:t>}</w:t>
+        <w:t>{birth_province_mom}</w:t>
       </w:r>
       <w:r>
         <w:rPr>
@@ -5004,31 +4422,7 @@
           <w:szCs w:val="32"/>
           <w:u w:val="dotted"/>
         </w:rPr>
-        <w:t>{</w:t>
-      </w:r>
-      <w:proofErr w:type="spellStart"/>
-      <w:r>
-        <w:rPr>
-          <w:rFonts w:ascii="TH SarabunIT๙" w:hAnsi="TH SarabunIT๙" w:cs="TH SarabunIT๙"/>
-          <w:b w:val="0"/>
-          <w:bCs w:val="0"/>
-          <w:sz w:val="32"/>
-          <w:szCs w:val="32"/>
-          <w:u w:val="dotted"/>
-        </w:rPr>
-        <w:t>father_mom</w:t>
-      </w:r>
-      <w:proofErr w:type="spellEnd"/>
-      <w:r>
-        <w:rPr>
-          <w:rFonts w:ascii="TH SarabunIT๙" w:hAnsi="TH SarabunIT๙" w:cs="TH SarabunIT๙"/>
-          <w:b w:val="0"/>
-          <w:bCs w:val="0"/>
-          <w:sz w:val="32"/>
-          <w:szCs w:val="32"/>
-          <w:u w:val="dotted"/>
-        </w:rPr>
-        <w:t>}</w:t>
+        <w:t>{father_mom}</w:t>
       </w:r>
       <w:r>
         <w:rPr>
@@ -5074,31 +4468,7 @@
           <w:szCs w:val="32"/>
           <w:u w:val="dotted"/>
         </w:rPr>
-        <w:t>{</w:t>
-      </w:r>
-      <w:proofErr w:type="spellStart"/>
-      <w:r>
-        <w:rPr>
-          <w:rFonts w:ascii="TH SarabunIT๙" w:hAnsi="TH SarabunIT๙" w:cs="TH SarabunIT๙"/>
-          <w:b w:val="0"/>
-          <w:bCs w:val="0"/>
-          <w:sz w:val="32"/>
-          <w:szCs w:val="32"/>
-          <w:u w:val="dotted"/>
-        </w:rPr>
-        <w:t>mother_mom</w:t>
-      </w:r>
-      <w:proofErr w:type="spellEnd"/>
-      <w:r>
-        <w:rPr>
-          <w:rFonts w:ascii="TH SarabunIT๙" w:hAnsi="TH SarabunIT๙" w:cs="TH SarabunIT๙"/>
-          <w:b w:val="0"/>
-          <w:bCs w:val="0"/>
-          <w:sz w:val="32"/>
-          <w:szCs w:val="32"/>
-          <w:u w:val="dotted"/>
-        </w:rPr>
-        <w:t>}</w:t>
+        <w:t>{mother_mom}</w:t>
       </w:r>
       <w:r>
         <w:rPr>
@@ -5143,31 +4513,7 @@
           <w:szCs w:val="32"/>
           <w:u w:val="dotted"/>
         </w:rPr>
-        <w:t>{</w:t>
-      </w:r>
-      <w:proofErr w:type="spellStart"/>
-      <w:r>
-        <w:rPr>
-          <w:rFonts w:ascii="TH SarabunIT๙" w:hAnsi="TH SarabunIT๙" w:cs="TH SarabunIT๙"/>
-          <w:b w:val="0"/>
-          <w:bCs w:val="0"/>
-          <w:sz w:val="32"/>
-          <w:szCs w:val="32"/>
-          <w:u w:val="dotted"/>
-        </w:rPr>
-        <w:t>addresss_mom</w:t>
-      </w:r>
-      <w:proofErr w:type="spellEnd"/>
-      <w:r>
-        <w:rPr>
-          <w:rFonts w:ascii="TH SarabunIT๙" w:hAnsi="TH SarabunIT๙" w:cs="TH SarabunIT๙"/>
-          <w:b w:val="0"/>
-          <w:bCs w:val="0"/>
-          <w:sz w:val="32"/>
-          <w:szCs w:val="32"/>
-          <w:u w:val="dotted"/>
-        </w:rPr>
-        <w:t>}</w:t>
+        <w:t>{addresss_mom}</w:t>
       </w:r>
       <w:r>
         <w:rPr>
@@ -5213,31 +4559,7 @@
           <w:szCs w:val="32"/>
           <w:u w:val="dotted"/>
         </w:rPr>
-        <w:t>{</w:t>
-      </w:r>
-      <w:proofErr w:type="spellStart"/>
-      <w:r>
-        <w:rPr>
-          <w:rFonts w:ascii="TH SarabunIT๙" w:hAnsi="TH SarabunIT๙" w:cs="TH SarabunIT๙"/>
-          <w:b w:val="0"/>
-          <w:bCs w:val="0"/>
-          <w:sz w:val="32"/>
-          <w:szCs w:val="32"/>
-          <w:u w:val="dotted"/>
-        </w:rPr>
-        <w:t>moo_mom</w:t>
-      </w:r>
-      <w:proofErr w:type="spellEnd"/>
-      <w:r>
-        <w:rPr>
-          <w:rFonts w:ascii="TH SarabunIT๙" w:hAnsi="TH SarabunIT๙" w:cs="TH SarabunIT๙"/>
-          <w:b w:val="0"/>
-          <w:bCs w:val="0"/>
-          <w:sz w:val="32"/>
-          <w:szCs w:val="32"/>
-          <w:u w:val="dotted"/>
-        </w:rPr>
-        <w:t>}</w:t>
+        <w:t>{moo_mom}</w:t>
       </w:r>
       <w:r>
         <w:rPr>
@@ -5325,31 +4647,7 @@
           <w:szCs w:val="32"/>
           <w:u w:val="dotted"/>
         </w:rPr>
-        <w:t>{</w:t>
-      </w:r>
-      <w:proofErr w:type="spellStart"/>
-      <w:r>
-        <w:rPr>
-          <w:rFonts w:ascii="TH SarabunIT๙" w:hAnsi="TH SarabunIT๙" w:cs="TH SarabunIT๙"/>
-          <w:b w:val="0"/>
-          <w:bCs w:val="0"/>
-          <w:sz w:val="32"/>
-          <w:szCs w:val="32"/>
-          <w:u w:val="dotted"/>
-        </w:rPr>
-        <w:t>road_mom</w:t>
-      </w:r>
-      <w:proofErr w:type="spellEnd"/>
-      <w:r>
-        <w:rPr>
-          <w:rFonts w:ascii="TH SarabunIT๙" w:hAnsi="TH SarabunIT๙" w:cs="TH SarabunIT๙"/>
-          <w:b w:val="0"/>
-          <w:bCs w:val="0"/>
-          <w:sz w:val="32"/>
-          <w:szCs w:val="32"/>
-          <w:u w:val="dotted"/>
-        </w:rPr>
-        <w:t>}</w:t>
+        <w:t>{road_mom}</w:t>
       </w:r>
       <w:r>
         <w:rPr>
@@ -5416,31 +4714,7 @@
           <w:szCs w:val="32"/>
           <w:u w:val="dotted"/>
         </w:rPr>
-        <w:t>{</w:t>
-      </w:r>
-      <w:proofErr w:type="spellStart"/>
-      <w:r>
-        <w:rPr>
-          <w:rFonts w:ascii="TH SarabunIT๙" w:hAnsi="TH SarabunIT๙" w:cs="TH SarabunIT๙"/>
-          <w:b w:val="0"/>
-          <w:bCs w:val="0"/>
-          <w:sz w:val="32"/>
-          <w:szCs w:val="32"/>
-          <w:u w:val="dotted"/>
-        </w:rPr>
-        <w:t>tambol_mom</w:t>
-      </w:r>
-      <w:proofErr w:type="spellEnd"/>
-      <w:r>
-        <w:rPr>
-          <w:rFonts w:ascii="TH SarabunIT๙" w:hAnsi="TH SarabunIT๙" w:cs="TH SarabunIT๙"/>
-          <w:b w:val="0"/>
-          <w:bCs w:val="0"/>
-          <w:sz w:val="32"/>
-          <w:szCs w:val="32"/>
-          <w:u w:val="dotted"/>
-        </w:rPr>
-        <w:t>}</w:t>
+        <w:t>{tambol_mom}</w:t>
       </w:r>
       <w:r>
         <w:rPr>
@@ -5507,31 +4781,7 @@
           <w:szCs w:val="32"/>
           <w:u w:val="dotted"/>
         </w:rPr>
-        <w:t>{</w:t>
-      </w:r>
-      <w:proofErr w:type="spellStart"/>
-      <w:r>
-        <w:rPr>
-          <w:rFonts w:ascii="TH SarabunIT๙" w:hAnsi="TH SarabunIT๙" w:cs="TH SarabunIT๙"/>
-          <w:b w:val="0"/>
-          <w:bCs w:val="0"/>
-          <w:sz w:val="32"/>
-          <w:szCs w:val="32"/>
-          <w:u w:val="dotted"/>
-        </w:rPr>
-        <w:t>district_mom</w:t>
-      </w:r>
-      <w:proofErr w:type="spellEnd"/>
-      <w:r>
-        <w:rPr>
-          <w:rFonts w:ascii="TH SarabunIT๙" w:hAnsi="TH SarabunIT๙" w:cs="TH SarabunIT๙"/>
-          <w:b w:val="0"/>
-          <w:bCs w:val="0"/>
-          <w:sz w:val="32"/>
-          <w:szCs w:val="32"/>
-          <w:u w:val="dotted"/>
-        </w:rPr>
-        <w:t>}</w:t>
+        <w:t>{district_mom}</w:t>
       </w:r>
       <w:r>
         <w:rPr>
@@ -5577,31 +4827,7 @@
           <w:szCs w:val="32"/>
           <w:u w:val="dotted"/>
         </w:rPr>
-        <w:t>{</w:t>
-      </w:r>
-      <w:proofErr w:type="spellStart"/>
-      <w:r>
-        <w:rPr>
-          <w:rFonts w:ascii="TH SarabunIT๙" w:hAnsi="TH SarabunIT๙" w:cs="TH SarabunIT๙"/>
-          <w:b w:val="0"/>
-          <w:bCs w:val="0"/>
-          <w:sz w:val="32"/>
-          <w:szCs w:val="32"/>
-          <w:u w:val="dotted"/>
-        </w:rPr>
-        <w:t>provice_mom</w:t>
-      </w:r>
-      <w:proofErr w:type="spellEnd"/>
-      <w:r>
-        <w:rPr>
-          <w:rFonts w:ascii="TH SarabunIT๙" w:hAnsi="TH SarabunIT๙" w:cs="TH SarabunIT๙"/>
-          <w:b w:val="0"/>
-          <w:bCs w:val="0"/>
-          <w:sz w:val="32"/>
-          <w:szCs w:val="32"/>
-          <w:u w:val="dotted"/>
-        </w:rPr>
-        <w:t>}</w:t>
+        <w:t>{provice_mom}</w:t>
       </w:r>
       <w:r>
         <w:rPr>
@@ -5647,31 +4873,7 @@
           <w:szCs w:val="32"/>
           <w:u w:val="dotted"/>
         </w:rPr>
-        <w:t>{</w:t>
-      </w:r>
-      <w:proofErr w:type="spellStart"/>
-      <w:r>
-        <w:rPr>
-          <w:rFonts w:ascii="TH SarabunIT๙" w:hAnsi="TH SarabunIT๙" w:cs="TH SarabunIT๙"/>
-          <w:b w:val="0"/>
-          <w:bCs w:val="0"/>
-          <w:sz w:val="32"/>
-          <w:szCs w:val="32"/>
-          <w:u w:val="dotted"/>
-        </w:rPr>
-        <w:t>job_mom</w:t>
-      </w:r>
-      <w:proofErr w:type="spellEnd"/>
-      <w:r>
-        <w:rPr>
-          <w:rFonts w:ascii="TH SarabunIT๙" w:hAnsi="TH SarabunIT๙" w:cs="TH SarabunIT๙"/>
-          <w:b w:val="0"/>
-          <w:bCs w:val="0"/>
-          <w:sz w:val="32"/>
-          <w:szCs w:val="32"/>
-          <w:u w:val="dotted"/>
-        </w:rPr>
-        <w:t>}</w:t>
+        <w:t>{job_mom}</w:t>
       </w:r>
       <w:r>
         <w:rPr>
@@ -5878,19 +5080,7 @@
           <w:szCs w:val="32"/>
           <w:u w:val="dotted"/>
         </w:rPr>
-        <w:t>{</w:t>
-      </w:r>
-      <w:proofErr w:type="spellStart"/>
-      <w:r>
-        <w:rPr>
-          <w:rFonts w:ascii="TH SarabunIT๙" w:hAnsi="TH SarabunIT๙" w:cs="TH SarabunIT๙"/>
-          <w:b w:val="0"/>
-          <w:bCs w:val="0"/>
-          <w:sz w:val="32"/>
-          <w:szCs w:val="32"/>
-          <w:u w:val="dotted"/>
-        </w:rPr>
-        <w:t>card</w:t>
+        <w:t>{card</w:t>
       </w:r>
       <w:r>
         <w:rPr>
@@ -5901,7 +5091,6 @@
         </w:rPr>
         <w:t>_mom</w:t>
       </w:r>
-      <w:proofErr w:type="spellEnd"/>
       <w:r>
         <w:rPr>
           <w:rFonts w:ascii="TH SarabunIT๙" w:hAnsi="TH SarabunIT๙" w:cs="TH SarabunIT๙"/>
@@ -5984,9 +5173,8 @@
           <w:szCs w:val="32"/>
           <w:u w:val="dotted"/>
         </w:rPr>
-        <w:t>{</w:t>
-      </w:r>
-      <w:proofErr w:type="spellStart"/>
+        <w:t>{init_card</w:t>
+      </w:r>
       <w:r>
         <w:rPr>
           <w:rFonts w:ascii="TH SarabunIT๙" w:hAnsi="TH SarabunIT๙" w:cs="TH SarabunIT๙"/>
@@ -5997,7 +5185,7 @@
           <w:szCs w:val="32"/>
           <w:u w:val="dotted"/>
         </w:rPr>
-        <w:t>init_card</w:t>
+        <w:t>_mom</w:t>
       </w:r>
       <w:r>
         <w:rPr>
@@ -6009,9 +5197,70 @@
           <w:szCs w:val="32"/>
           <w:u w:val="dotted"/>
         </w:rPr>
+        <w:t>}</w:t>
+      </w:r>
+      <w:r>
+        <w:rPr>
+          <w:rFonts w:ascii="TH SarabunIT๙" w:hAnsi="TH SarabunIT๙" w:cs="TH SarabunIT๙" w:hint="cs"/>
+          <w:b w:val="0"/>
+          <w:bCs w:val="0"/>
+          <w:spacing w:val="-8"/>
+          <w:sz w:val="32"/>
+          <w:szCs w:val="32"/>
+          <w:u w:val="dotted"/>
+          <w:cs/>
+        </w:rPr>
+        <w:t xml:space="preserve"> </w:t>
+      </w:r>
+      <w:r>
+        <w:rPr>
+          <w:rFonts w:ascii="TH SarabunIT๙" w:hAnsi="TH SarabunIT๙" w:cs="TH SarabunIT๙"/>
+          <w:b w:val="0"/>
+          <w:bCs w:val="0"/>
+          <w:spacing w:val="-8"/>
+          <w:sz w:val="32"/>
+          <w:szCs w:val="32"/>
+          <w:cs/>
+        </w:rPr>
+        <w:t>บัตรหมดอายุวันที่</w:t>
+      </w:r>
+      <w:r>
+        <w:rPr>
+          <w:rFonts w:ascii="TH SarabunIT๙" w:hAnsi="TH SarabunIT๙" w:cs="TH SarabunIT๙" w:hint="cs"/>
+          <w:b w:val="0"/>
+          <w:bCs w:val="0"/>
+          <w:spacing w:val="-8"/>
+          <w:sz w:val="32"/>
+          <w:szCs w:val="32"/>
+          <w:u w:val="dotted"/>
+          <w:cs/>
+        </w:rPr>
+        <w:t xml:space="preserve"> </w:t>
+      </w:r>
+      <w:r>
+        <w:rPr>
+          <w:rFonts w:ascii="TH SarabunIT๙" w:hAnsi="TH SarabunIT๙" w:cs="TH SarabunIT๙"/>
+          <w:b w:val="0"/>
+          <w:bCs w:val="0"/>
+          <w:spacing w:val="-8"/>
+          <w:sz w:val="32"/>
+          <w:szCs w:val="32"/>
+          <w:u w:val="dotted"/>
+        </w:rPr>
+        <w:t>{exp_card</w:t>
+      </w:r>
+      <w:r>
+        <w:rPr>
+          <w:rFonts w:ascii="TH SarabunIT๙" w:hAnsi="TH SarabunIT๙" w:cs="TH SarabunIT๙"/>
+          <w:b w:val="0"/>
+          <w:bCs w:val="0"/>
+          <w:spacing w:val="-8"/>
+          <w:sz w:val="32"/>
+          <w:szCs w:val="32"/>
+          <w:u w:val="dotted"/>
+        </w:rPr>
         <w:t>_mom</w:t>
       </w:r>
-      <w:proofErr w:type="spellEnd"/>
       <w:r>
         <w:rPr>
           <w:rFonts w:ascii="TH SarabunIT๙" w:hAnsi="TH SarabunIT๙" w:cs="TH SarabunIT๙"/>
@@ -6027,174 +5276,60 @@
       <w:r>
         <w:rPr>
           <w:rFonts w:ascii="TH SarabunIT๙" w:hAnsi="TH SarabunIT๙" w:cs="TH SarabunIT๙" w:hint="cs"/>
+          <w:sz w:val="32"/>
+          <w:szCs w:val="32"/>
+          <w:u w:val="dotted"/>
+          <w:cs/>
+        </w:rPr>
+        <w:t xml:space="preserve"> </w:t>
+      </w:r>
+      <w:r>
+        <w:rPr>
+          <w:rFonts w:ascii="TH SarabunIT๙" w:hAnsi="TH SarabunIT๙" w:cs="TH SarabunIT๙" w:hint="cs"/>
+          <w:b w:val="0"/>
+          <w:bCs w:val="0"/>
+          <w:sz w:val="32"/>
+          <w:szCs w:val="32"/>
+          <w:cs/>
+        </w:rPr>
+        <w:t>ขอสาบานตนและให้ถ้อยคำด้วยความสัตย์จริงตามที่ข้าพเจ้ามีความประสงค์ให้สำนักงานเขตทุ่งครุ ออกหนังสือ</w:t>
+      </w:r>
+      <w:r>
+        <w:rPr>
+          <w:rFonts w:ascii="TH SarabunIT๙" w:hAnsi="TH SarabunIT๙" w:cs="TH SarabunIT๙" w:hint="cs"/>
           <w:b w:val="0"/>
           <w:bCs w:val="0"/>
           <w:spacing w:val="-8"/>
           <w:sz w:val="32"/>
           <w:szCs w:val="32"/>
-          <w:u w:val="dotted"/>
-          <w:cs/>
-        </w:rPr>
-        <w:t xml:space="preserve"> </w:t>
-      </w:r>
-      <w:r>
-        <w:rPr>
-          <w:rFonts w:ascii="TH SarabunIT๙" w:hAnsi="TH SarabunIT๙" w:cs="TH SarabunIT๙"/>
+          <w:cs/>
+        </w:rPr>
+        <w:t>รับรองยินยอมให้บุตรเดินทางไปต่างประเทศ เพื่อนำไปประกอบหลักฐานในการ</w:t>
+      </w:r>
+      <w:r>
+        <w:rPr>
+          <w:rFonts w:ascii="TH SarabunIT๙" w:hAnsi="TH SarabunIT๙" w:cs="TH SarabunIT๙" w:hint="cs"/>
           <w:b w:val="0"/>
           <w:bCs w:val="0"/>
           <w:spacing w:val="-8"/>
           <w:sz w:val="32"/>
           <w:szCs w:val="32"/>
-          <w:cs/>
-        </w:rPr>
-        <w:t>บัตรหมดอายุวันที่</w:t>
-      </w:r>
-      <w:r>
-        <w:rPr>
-          <w:rFonts w:ascii="TH SarabunIT๙" w:hAnsi="TH SarabunIT๙" w:cs="TH SarabunIT๙" w:hint="cs"/>
+          <w:u w:val="dotted"/>
+          <w:cs/>
+        </w:rPr>
+        <w:t xml:space="preserve"> </w:t>
+      </w:r>
+      <w:r>
+        <w:rPr>
+          <w:rFonts w:ascii="TH SarabunIT๙" w:hAnsi="TH SarabunIT๙" w:cs="TH SarabunIT๙"/>
           <w:b w:val="0"/>
           <w:bCs w:val="0"/>
           <w:spacing w:val="-8"/>
           <w:sz w:val="32"/>
           <w:szCs w:val="32"/>
           <w:u w:val="dotted"/>
-          <w:cs/>
-        </w:rPr>
-        <w:t xml:space="preserve"> </w:t>
-      </w:r>
-      <w:r>
-        <w:rPr>
-          <w:rFonts w:ascii="TH SarabunIT๙" w:hAnsi="TH SarabunIT๙" w:cs="TH SarabunIT๙"/>
-          <w:b w:val="0"/>
-          <w:bCs w:val="0"/>
-          <w:spacing w:val="-8"/>
-          <w:sz w:val="32"/>
-          <w:szCs w:val="32"/>
-          <w:u w:val="dotted"/>
-        </w:rPr>
-        <w:t>{</w:t>
-      </w:r>
-      <w:proofErr w:type="spellStart"/>
-      <w:r>
-        <w:rPr>
-          <w:rFonts w:ascii="TH SarabunIT๙" w:hAnsi="TH SarabunIT๙" w:cs="TH SarabunIT๙"/>
-          <w:b w:val="0"/>
-          <w:bCs w:val="0"/>
-          <w:spacing w:val="-8"/>
-          <w:sz w:val="32"/>
-          <w:szCs w:val="32"/>
-          <w:u w:val="dotted"/>
-        </w:rPr>
-        <w:t>exp_card</w:t>
-      </w:r>
-      <w:r>
-        <w:rPr>
-          <w:rFonts w:ascii="TH SarabunIT๙" w:hAnsi="TH SarabunIT๙" w:cs="TH SarabunIT๙"/>
-          <w:b w:val="0"/>
-          <w:bCs w:val="0"/>
-          <w:spacing w:val="-8"/>
-          <w:sz w:val="32"/>
-          <w:szCs w:val="32"/>
-          <w:u w:val="dotted"/>
-        </w:rPr>
-        <w:t>_mom</w:t>
-      </w:r>
-      <w:proofErr w:type="spellEnd"/>
-      <w:r>
-        <w:rPr>
-          <w:rFonts w:ascii="TH SarabunIT๙" w:hAnsi="TH SarabunIT๙" w:cs="TH SarabunIT๙"/>
-          <w:b w:val="0"/>
-          <w:bCs w:val="0"/>
-          <w:spacing w:val="-8"/>
-          <w:sz w:val="32"/>
-          <w:szCs w:val="32"/>
-          <w:u w:val="dotted"/>
-        </w:rPr>
-        <w:t>}</w:t>
-      </w:r>
-      <w:r>
-        <w:rPr>
-          <w:rFonts w:ascii="TH SarabunIT๙" w:hAnsi="TH SarabunIT๙" w:cs="TH SarabunIT๙" w:hint="cs"/>
-          <w:sz w:val="32"/>
-          <w:szCs w:val="32"/>
-          <w:u w:val="dotted"/>
-          <w:cs/>
-        </w:rPr>
-        <w:t xml:space="preserve"> </w:t>
-      </w:r>
-      <w:r>
-        <w:rPr>
-          <w:rFonts w:ascii="TH SarabunIT๙" w:hAnsi="TH SarabunIT๙" w:cs="TH SarabunIT๙" w:hint="cs"/>
-          <w:b w:val="0"/>
-          <w:bCs w:val="0"/>
-          <w:sz w:val="32"/>
-          <w:szCs w:val="32"/>
-          <w:cs/>
-        </w:rPr>
-        <w:t>ขอสาบานตนและให้ถ้อยคำด้วยความสัตย์จริงตามที่ข้าพเจ้ามีความประสงค์ให้สำนักงานเขตทุ่งครุ ออกหนังสือ</w:t>
-      </w:r>
-      <w:r>
-        <w:rPr>
-          <w:rFonts w:ascii="TH SarabunIT๙" w:hAnsi="TH SarabunIT๙" w:cs="TH SarabunIT๙" w:hint="cs"/>
-          <w:b w:val="0"/>
-          <w:bCs w:val="0"/>
-          <w:spacing w:val="-8"/>
-          <w:sz w:val="32"/>
-          <w:szCs w:val="32"/>
-          <w:cs/>
-        </w:rPr>
-        <w:t>รับรองยินยอมให้บุตรเดินทางไปต่างประเทศ เพื่อนำไปประกอบหลักฐานในการ</w:t>
-      </w:r>
-      <w:r>
-        <w:rPr>
-          <w:rFonts w:ascii="TH SarabunIT๙" w:hAnsi="TH SarabunIT๙" w:cs="TH SarabunIT๙" w:hint="cs"/>
-          <w:b w:val="0"/>
-          <w:bCs w:val="0"/>
-          <w:spacing w:val="-8"/>
-          <w:sz w:val="32"/>
-          <w:szCs w:val="32"/>
-          <w:u w:val="dotted"/>
-          <w:cs/>
-        </w:rPr>
-        <w:t xml:space="preserve"> </w:t>
-      </w:r>
-      <w:r>
-        <w:rPr>
-          <w:rFonts w:ascii="TH SarabunIT๙" w:hAnsi="TH SarabunIT๙" w:cs="TH SarabunIT๙"/>
-          <w:b w:val="0"/>
-          <w:bCs w:val="0"/>
-          <w:spacing w:val="-8"/>
-          <w:sz w:val="32"/>
-          <w:szCs w:val="32"/>
-          <w:u w:val="dotted"/>
-        </w:rPr>
-        <w:t>{</w:t>
-      </w:r>
-      <w:proofErr w:type="spellStart"/>
-      <w:r>
-        <w:rPr>
-          <w:rFonts w:ascii="TH SarabunIT๙" w:hAnsi="TH SarabunIT๙" w:cs="TH SarabunIT๙"/>
-          <w:b w:val="0"/>
-          <w:bCs w:val="0"/>
-          <w:spacing w:val="-8"/>
-          <w:sz w:val="32"/>
-          <w:szCs w:val="32"/>
-          <w:u w:val="dotted"/>
-        </w:rPr>
-        <w:t>forwhat</w:t>
-      </w:r>
-      <w:proofErr w:type="spellEnd"/>
-      <w:r>
-        <w:rPr>
-          <w:rFonts w:ascii="TH SarabunIT๙" w:hAnsi="TH SarabunIT๙" w:cs="TH SarabunIT๙"/>
-          <w:b w:val="0"/>
-          <w:bCs w:val="0"/>
-          <w:spacing w:val="-8"/>
-          <w:sz w:val="32"/>
-          <w:szCs w:val="32"/>
-          <w:u w:val="dotted"/>
-        </w:rPr>
-        <w:t>}</w:t>
+        </w:rPr>
+        <w:t>{forwhat}</w:t>
       </w:r>
       <w:r>
         <w:rPr>
@@ -6285,22 +5420,356 @@
           <w:szCs w:val="32"/>
           <w:u w:val="dotted"/>
         </w:rPr>
-        <w:t>{</w:t>
-      </w:r>
-      <w:proofErr w:type="spellStart"/>
-      <w:r>
-        <w:rPr>
-          <w:rFonts w:ascii="TH SarabunIT๙" w:hAnsi="TH SarabunIT๙" w:cs="TH SarabunIT๙"/>
-          <w:sz w:val="32"/>
-          <w:szCs w:val="32"/>
-          <w:u w:val="dotted"/>
-        </w:rPr>
-        <w:t>full_name</w:t>
-      </w:r>
-      <w:proofErr w:type="spellEnd"/>
-      <w:r>
-        <w:rPr>
-          <w:rFonts w:ascii="TH SarabunIT๙" w:hAnsi="TH SarabunIT๙" w:cs="TH SarabunIT๙"/>
+        <w:t>{full_name}</w:t>
+      </w:r>
+      <w:r>
+        <w:rPr>
+          <w:rFonts w:ascii="TH SarabunIT๙" w:hAnsi="TH SarabunIT๙" w:cs="TH SarabunIT๙" w:hint="cs"/>
+          <w:spacing w:val="-18"/>
+          <w:sz w:val="32"/>
+          <w:szCs w:val="32"/>
+          <w:u w:val="dotted"/>
+          <w:cs/>
+        </w:rPr>
+        <w:t xml:space="preserve"> </w:t>
+      </w:r>
+      <w:r>
+        <w:rPr>
+          <w:rFonts w:ascii="TH SarabunIT๙" w:hAnsi="TH SarabunIT๙" w:cs="TH SarabunIT๙" w:hint="cs"/>
+          <w:spacing w:val="-18"/>
+          <w:sz w:val="32"/>
+          <w:szCs w:val="32"/>
+          <w:cs/>
+        </w:rPr>
+        <w:t xml:space="preserve">โดย </w:t>
+      </w:r>
+      <w:r>
+        <w:rPr>
+          <w:rFonts w:ascii="TH SarabunIT๙" w:hAnsi="TH SarabunIT๙" w:cs="TH SarabunIT๙" w:hint="cs"/>
+          <w:spacing w:val="-18"/>
+          <w:sz w:val="32"/>
+          <w:szCs w:val="32"/>
+        </w:rPr>
+        <w:sym w:font="Wingdings" w:char="F06F"/>
+      </w:r>
+      <w:r>
+        <w:rPr>
+          <w:rFonts w:ascii="TH SarabunIT๙" w:hAnsi="TH SarabunIT๙" w:cs="TH SarabunIT๙" w:hint="cs"/>
+          <w:spacing w:val="-18"/>
+          <w:sz w:val="32"/>
+          <w:szCs w:val="32"/>
+          <w:cs/>
+        </w:rPr>
+        <w:t xml:space="preserve"> ไม่ได้จดทะเบียนสมรส</w:t>
+      </w:r>
+      <w:r>
+        <w:rPr>
+          <w:rFonts w:ascii="TH SarabunIT๙" w:hAnsi="TH SarabunIT๙" w:cs="TH SarabunIT๙" w:hint="cs"/>
+          <w:spacing w:val="-18"/>
+          <w:sz w:val="32"/>
+          <w:szCs w:val="32"/>
+          <w:cs/>
+        </w:rPr>
+        <w:t xml:space="preserve"> </w:t>
+      </w:r>
+      <w:r>
+        <w:rPr>
+          <w:rFonts w:ascii="TH SarabunIT๙" w:hAnsi="TH SarabunIT๙" w:cs="TH SarabunIT๙" w:hint="cs"/>
+          <w:spacing w:val="-18"/>
+          <w:sz w:val="32"/>
+          <w:szCs w:val="32"/>
+        </w:rPr>
+        <w:sym w:font="Wingdings" w:char="F06F"/>
+      </w:r>
+      <w:r>
+        <w:rPr>
+          <w:rFonts w:ascii="TH SarabunIT๙" w:hAnsi="TH SarabunIT๙" w:cs="TH SarabunIT๙" w:hint="cs"/>
+          <w:spacing w:val="-18"/>
+          <w:sz w:val="32"/>
+          <w:szCs w:val="32"/>
+          <w:cs/>
+        </w:rPr>
+        <w:t xml:space="preserve"> </w:t>
+      </w:r>
+      <w:r>
+        <w:rPr>
+          <w:rFonts w:ascii="TH SarabunIT๙" w:hAnsi="TH SarabunIT๙" w:cs="TH SarabunIT๙" w:hint="cs"/>
+          <w:spacing w:val="-18"/>
+          <w:sz w:val="32"/>
+          <w:szCs w:val="32"/>
+          <w:cs/>
+        </w:rPr>
+        <w:t>จดทะเบียนสมรส</w:t>
+      </w:r>
+      <w:r>
+        <w:rPr>
+          <w:rFonts w:ascii="TH SarabunIT๙" w:hAnsi="TH SarabunIT๙" w:cs="TH SarabunIT๙" w:hint="cs"/>
+          <w:spacing w:val="-18"/>
+          <w:sz w:val="32"/>
+          <w:szCs w:val="32"/>
+          <w:cs/>
+        </w:rPr>
+        <w:t xml:space="preserve"> </w:t>
+      </w:r>
+      <w:r>
+        <w:rPr>
+          <w:rFonts w:ascii="TH SarabunIT๙" w:hAnsi="TH SarabunIT๙" w:cs="TH SarabunIT๙" w:hint="cs"/>
+          <w:spacing w:val="-4"/>
+          <w:sz w:val="32"/>
+          <w:szCs w:val="32"/>
+          <w:cs/>
+        </w:rPr>
+        <w:t>ตามหลักฐานใบสำคัญการสมรส</w:t>
+      </w:r>
+      <w:r>
+        <w:rPr>
+          <w:rFonts w:ascii="TH SarabunIT๙" w:hAnsi="TH SarabunIT๙" w:cs="TH SarabunIT๙" w:hint="cs"/>
+          <w:spacing w:val="-4"/>
+          <w:sz w:val="32"/>
+          <w:szCs w:val="32"/>
+          <w:cs/>
+        </w:rPr>
+        <w:t>เลขทะเบียนที่</w:t>
+      </w:r>
+      <w:r>
+        <w:rPr>
+          <w:rFonts w:ascii="TH SarabunIT๙" w:hAnsi="TH SarabunIT๙" w:cs="TH SarabunIT๙" w:hint="cs"/>
+          <w:spacing w:val="-4"/>
+          <w:sz w:val="32"/>
+          <w:szCs w:val="32"/>
+          <w:u w:val="dotted"/>
+          <w:cs/>
+        </w:rPr>
+        <w:t xml:space="preserve"> </w:t>
+      </w:r>
+      <w:r>
+        <w:rPr>
+          <w:rFonts w:ascii="TH SarabunIT๙" w:hAnsi="TH SarabunIT๙" w:cs="TH SarabunIT๙"/>
+          <w:spacing w:val="-4"/>
+          <w:sz w:val="32"/>
+          <w:szCs w:val="32"/>
+          <w:u w:val="dotted"/>
+        </w:rPr>
+        <w:t>{mariedcard}</w:t>
+      </w:r>
+      <w:r>
+        <w:rPr>
+          <w:rFonts w:ascii="TH SarabunIT๙" w:hAnsi="TH SarabunIT๙" w:cs="TH SarabunIT๙" w:hint="cs"/>
+          <w:spacing w:val="-4"/>
+          <w:sz w:val="32"/>
+          <w:szCs w:val="32"/>
+          <w:u w:val="dotted"/>
+          <w:cs/>
+        </w:rPr>
+        <w:t xml:space="preserve"> </w:t>
+      </w:r>
+      <w:r>
+        <w:rPr>
+          <w:rFonts w:ascii="TH SarabunIT๙" w:hAnsi="TH SarabunIT๙" w:cs="TH SarabunIT๙" w:hint="cs"/>
+          <w:sz w:val="32"/>
+          <w:szCs w:val="32"/>
+          <w:cs/>
+        </w:rPr>
+        <w:t>ออกให้โดยสำนักทะเบียน</w:t>
+      </w:r>
+      <w:r>
+        <w:rPr>
+          <w:rFonts w:ascii="TH SarabunIT๙" w:hAnsi="TH SarabunIT๙" w:cs="TH SarabunIT๙" w:hint="cs"/>
+          <w:spacing w:val="-4"/>
+          <w:sz w:val="32"/>
+          <w:szCs w:val="32"/>
+          <w:u w:val="dotted"/>
+          <w:cs/>
+        </w:rPr>
+        <w:t xml:space="preserve"> </w:t>
+      </w:r>
+      <w:r>
+        <w:rPr>
+          <w:rFonts w:ascii="TH SarabunIT๙" w:hAnsi="TH SarabunIT๙" w:cs="TH SarabunIT๙"/>
+          <w:spacing w:val="-4"/>
+          <w:sz w:val="32"/>
+          <w:szCs w:val="32"/>
+          <w:u w:val="dotted"/>
+        </w:rPr>
+        <w:t>{mcardfrom}</w:t>
+      </w:r>
+      <w:r>
+        <w:rPr>
+          <w:rFonts w:ascii="TH SarabunIT๙" w:hAnsi="TH SarabunIT๙" w:cs="TH SarabunIT๙" w:hint="cs"/>
+          <w:spacing w:val="-4"/>
+          <w:sz w:val="32"/>
+          <w:szCs w:val="32"/>
+          <w:u w:val="dotted"/>
+          <w:cs/>
+        </w:rPr>
+        <w:t xml:space="preserve"> </w:t>
+      </w:r>
+      <w:r>
+        <w:rPr>
+          <w:rFonts w:ascii="TH SarabunIT๙" w:hAnsi="TH SarabunIT๙" w:cs="TH SarabunIT๙" w:hint="cs"/>
+          <w:sz w:val="32"/>
+          <w:szCs w:val="32"/>
+          <w:cs/>
+        </w:rPr>
+        <w:t>อำเภอ/เขต</w:t>
+      </w:r>
+      <w:r>
+        <w:rPr>
+          <w:rFonts w:ascii="TH SarabunIT๙" w:hAnsi="TH SarabunIT๙" w:cs="TH SarabunIT๙" w:hint="cs"/>
+          <w:spacing w:val="-4"/>
+          <w:sz w:val="32"/>
+          <w:szCs w:val="32"/>
+          <w:u w:val="dotted"/>
+          <w:cs/>
+        </w:rPr>
+        <w:t xml:space="preserve"> </w:t>
+      </w:r>
+      <w:r>
+        <w:rPr>
+          <w:rFonts w:ascii="TH SarabunIT๙" w:hAnsi="TH SarabunIT๙" w:cs="TH SarabunIT๙"/>
+          <w:spacing w:val="-4"/>
+          <w:sz w:val="32"/>
+          <w:szCs w:val="32"/>
+          <w:u w:val="dotted"/>
+        </w:rPr>
+        <w:t>{mcard_district}</w:t>
+      </w:r>
+      <w:r>
+        <w:rPr>
+          <w:rFonts w:ascii="TH SarabunIT๙" w:hAnsi="TH SarabunIT๙" w:cs="TH SarabunIT๙" w:hint="cs"/>
+          <w:spacing w:val="-4"/>
+          <w:sz w:val="32"/>
+          <w:szCs w:val="32"/>
+          <w:u w:val="dotted"/>
+          <w:cs/>
+        </w:rPr>
+        <w:t xml:space="preserve"> </w:t>
+      </w:r>
+      <w:r>
+        <w:rPr>
+          <w:rFonts w:ascii="TH SarabunIT๙" w:hAnsi="TH SarabunIT๙" w:cs="TH SarabunIT๙" w:hint="cs"/>
+          <w:sz w:val="32"/>
+          <w:szCs w:val="32"/>
+          <w:cs/>
+        </w:rPr>
+        <w:t>จังหวัด</w:t>
+      </w:r>
+      <w:r>
+        <w:rPr>
+          <w:rFonts w:ascii="TH SarabunIT๙" w:hAnsi="TH SarabunIT๙" w:cs="TH SarabunIT๙" w:hint="cs"/>
+          <w:spacing w:val="-4"/>
+          <w:sz w:val="32"/>
+          <w:szCs w:val="32"/>
+          <w:u w:val="dotted"/>
+          <w:cs/>
+        </w:rPr>
+        <w:t xml:space="preserve"> </w:t>
+      </w:r>
+      <w:r>
+        <w:rPr>
+          <w:rFonts w:ascii="TH SarabunIT๙" w:hAnsi="TH SarabunIT๙" w:cs="TH SarabunIT๙"/>
+          <w:spacing w:val="-4"/>
+          <w:sz w:val="32"/>
+          <w:szCs w:val="32"/>
+          <w:u w:val="dotted"/>
+        </w:rPr>
+        <w:t>{mcard_province}</w:t>
+      </w:r>
+      <w:r>
+        <w:rPr>
+          <w:rFonts w:ascii="TH SarabunIT๙" w:hAnsi="TH SarabunIT๙" w:cs="TH SarabunIT๙" w:hint="cs"/>
+          <w:spacing w:val="-4"/>
+          <w:sz w:val="32"/>
+          <w:szCs w:val="32"/>
+          <w:u w:val="dotted"/>
+          <w:cs/>
+        </w:rPr>
+        <w:t xml:space="preserve"> </w:t>
+      </w:r>
+      <w:r>
+        <w:rPr>
+          <w:rFonts w:ascii="TH SarabunIT๙" w:hAnsi="TH SarabunIT๙" w:cs="TH SarabunIT๙" w:hint="cs"/>
+          <w:sz w:val="32"/>
+          <w:szCs w:val="32"/>
+          <w:cs/>
+        </w:rPr>
+        <w:t>ลงวันที่</w:t>
+      </w:r>
+      <w:r>
+        <w:rPr>
+          <w:rFonts w:ascii="TH SarabunIT๙" w:hAnsi="TH SarabunIT๙" w:cs="TH SarabunIT๙" w:hint="cs"/>
+          <w:spacing w:val="-4"/>
+          <w:sz w:val="32"/>
+          <w:szCs w:val="32"/>
+          <w:u w:val="dotted"/>
+          <w:cs/>
+        </w:rPr>
+        <w:t xml:space="preserve"> </w:t>
+      </w:r>
+      <w:r>
+        <w:rPr>
+          <w:rFonts w:ascii="TH SarabunIT๙" w:hAnsi="TH SarabunIT๙" w:cs="TH SarabunIT๙"/>
+          <w:spacing w:val="-4"/>
+          <w:sz w:val="32"/>
+          <w:szCs w:val="32"/>
+          <w:u w:val="dotted"/>
+        </w:rPr>
+        <w:t>{mcard_date}</w:t>
+      </w:r>
+      <w:r>
+        <w:rPr>
+          <w:rFonts w:ascii="TH SarabunIT๙" w:hAnsi="TH SarabunIT๙" w:cs="TH SarabunIT๙" w:hint="cs"/>
+          <w:spacing w:val="-4"/>
+          <w:sz w:val="32"/>
+          <w:szCs w:val="32"/>
+          <w:u w:val="dotted"/>
+          <w:cs/>
+        </w:rPr>
+        <w:t xml:space="preserve"> </w:t>
+      </w:r>
+      <w:r>
+        <w:rPr>
+          <w:rFonts w:ascii="TH SarabunIT๙" w:hAnsi="TH SarabunIT๙" w:cs="TH SarabunIT๙" w:hint="cs"/>
+          <w:sz w:val="32"/>
+          <w:szCs w:val="32"/>
+          <w:cs/>
+        </w:rPr>
+        <w:t>และต่อมาได้หย่าร้างกับ</w:t>
+      </w:r>
+      <w:r>
+        <w:rPr>
+          <w:rFonts w:ascii="TH SarabunIT๙" w:hAnsi="TH SarabunIT๙" w:cs="TH SarabunIT๙" w:hint="cs"/>
+          <w:sz w:val="32"/>
+          <w:szCs w:val="32"/>
+          <w:u w:val="dotted"/>
+          <w:cs/>
+        </w:rPr>
+        <w:t xml:space="preserve"> </w:t>
+      </w:r>
+      <w:r>
+        <w:rPr>
+          <w:rFonts w:ascii="TH SarabunIT๙" w:hAnsi="TH SarabunIT๙" w:cs="TH SarabunIT๙"/>
+          <w:spacing w:val="-10"/>
+          <w:sz w:val="32"/>
+          <w:szCs w:val="32"/>
+          <w:u w:val="dotted"/>
+        </w:rPr>
+        <w:t>{couple</w:t>
+      </w:r>
+      <w:r>
+        <w:rPr>
+          <w:rFonts w:ascii="TH SarabunIT๙" w:hAnsi="TH SarabunIT๙" w:cs="TH SarabunIT๙"/>
+          <w:spacing w:val="-10"/>
+          <w:sz w:val="32"/>
+          <w:szCs w:val="32"/>
+          <w:u w:val="dotted"/>
+        </w:rPr>
+        <w:t>_m</w:t>
+      </w:r>
+      <w:r>
+        <w:rPr>
+          <w:rFonts w:ascii="TH SarabunIT๙" w:hAnsi="TH SarabunIT๙" w:cs="TH SarabunIT๙"/>
+          <w:spacing w:val="-10"/>
           <w:sz w:val="32"/>
           <w:szCs w:val="32"/>
           <w:u w:val="dotted"/>
@@ -6310,13 +5779,421 @@
       <w:r>
         <w:rPr>
           <w:rFonts w:ascii="TH SarabunIT๙" w:hAnsi="TH SarabunIT๙" w:cs="TH SarabunIT๙" w:hint="cs"/>
+          <w:sz w:val="32"/>
+          <w:szCs w:val="32"/>
+          <w:u w:val="dotted"/>
+          <w:cs/>
+        </w:rPr>
+        <w:t xml:space="preserve"> </w:t>
+      </w:r>
+      <w:r>
+        <w:rPr>
+          <w:rFonts w:ascii="TH SarabunIT๙" w:hAnsi="TH SarabunIT๙" w:cs="TH SarabunIT๙" w:hint="cs"/>
+          <w:sz w:val="32"/>
+          <w:szCs w:val="32"/>
+          <w:cs/>
+        </w:rPr>
+        <w:t>ตามใบสำคัญการหย่าเลขที่</w:t>
+      </w:r>
+      <w:r>
+        <w:rPr>
+          <w:rFonts w:ascii="TH SarabunIT๙" w:hAnsi="TH SarabunIT๙" w:cs="TH SarabunIT๙" w:hint="cs"/>
+          <w:sz w:val="32"/>
+          <w:szCs w:val="32"/>
+          <w:u w:val="dotted"/>
+          <w:cs/>
+        </w:rPr>
+        <w:t xml:space="preserve"> </w:t>
+      </w:r>
+      <w:r>
+        <w:rPr>
+          <w:rFonts w:ascii="TH SarabunIT๙" w:hAnsi="TH SarabunIT๙" w:cs="TH SarabunIT๙"/>
+          <w:spacing w:val="-10"/>
+          <w:sz w:val="32"/>
+          <w:szCs w:val="32"/>
+          <w:u w:val="dotted"/>
+        </w:rPr>
+        <w:t>{divorcecard}</w:t>
+      </w:r>
+      <w:r>
+        <w:rPr>
+          <w:rFonts w:ascii="TH SarabunIT๙" w:hAnsi="TH SarabunIT๙" w:cs="TH SarabunIT๙" w:hint="cs"/>
+          <w:sz w:val="32"/>
+          <w:szCs w:val="32"/>
+          <w:u w:val="dotted"/>
+          <w:cs/>
+        </w:rPr>
+        <w:t xml:space="preserve"> </w:t>
+      </w:r>
+      <w:r>
+        <w:rPr>
+          <w:rFonts w:ascii="TH SarabunIT๙" w:hAnsi="TH SarabunIT๙" w:cs="TH SarabunIT๙" w:hint="cs"/>
+          <w:sz w:val="32"/>
+          <w:szCs w:val="32"/>
+          <w:cs/>
+        </w:rPr>
+        <w:t>ออกให้โดยสำนักทะเบียน</w:t>
+      </w:r>
+      <w:r>
+        <w:rPr>
+          <w:rFonts w:ascii="TH SarabunIT๙" w:hAnsi="TH SarabunIT๙" w:cs="TH SarabunIT๙" w:hint="cs"/>
+          <w:sz w:val="32"/>
+          <w:szCs w:val="32"/>
+          <w:u w:val="dotted"/>
+          <w:cs/>
+        </w:rPr>
+        <w:t xml:space="preserve"> </w:t>
+      </w:r>
+      <w:r>
+        <w:rPr>
+          <w:rFonts w:ascii="TH SarabunIT๙" w:hAnsi="TH SarabunIT๙" w:cs="TH SarabunIT๙"/>
+          <w:spacing w:val="-10"/>
+          <w:sz w:val="32"/>
+          <w:szCs w:val="32"/>
+          <w:u w:val="dotted"/>
+        </w:rPr>
+        <w:t>{dcardfrom}</w:t>
+      </w:r>
+      <w:r>
+        <w:rPr>
+          <w:rFonts w:ascii="TH SarabunIT๙" w:hAnsi="TH SarabunIT๙" w:cs="TH SarabunIT๙" w:hint="cs"/>
+          <w:sz w:val="32"/>
+          <w:szCs w:val="32"/>
+          <w:u w:val="dotted"/>
+          <w:cs/>
+        </w:rPr>
+        <w:t xml:space="preserve"> </w:t>
+      </w:r>
+      <w:r>
+        <w:rPr>
+          <w:rFonts w:ascii="TH SarabunIT๙" w:hAnsi="TH SarabunIT๙" w:cs="TH SarabunIT๙" w:hint="cs"/>
+          <w:spacing w:val="-8"/>
+          <w:sz w:val="32"/>
+          <w:szCs w:val="32"/>
+          <w:cs/>
+        </w:rPr>
+        <w:t>อำเภอ/</w:t>
+      </w:r>
+      <w:r>
+        <w:rPr>
+          <w:rFonts w:ascii="TH SarabunIT๙" w:hAnsi="TH SarabunIT๙" w:cs="TH SarabunIT๙" w:hint="cs"/>
+          <w:spacing w:val="-12"/>
+          <w:sz w:val="32"/>
+          <w:szCs w:val="32"/>
+          <w:cs/>
+        </w:rPr>
+        <w:t>เขต</w:t>
+      </w:r>
+      <w:r>
+        <w:rPr>
+          <w:rFonts w:ascii="TH SarabunIT๙" w:hAnsi="TH SarabunIT๙" w:cs="TH SarabunIT๙" w:hint="cs"/>
+          <w:sz w:val="32"/>
+          <w:szCs w:val="32"/>
+          <w:u w:val="dotted"/>
+          <w:cs/>
+        </w:rPr>
+        <w:t xml:space="preserve"> </w:t>
+      </w:r>
+      <w:r>
+        <w:rPr>
+          <w:rFonts w:ascii="TH SarabunIT๙" w:hAnsi="TH SarabunIT๙" w:cs="TH SarabunIT๙"/>
+          <w:spacing w:val="-10"/>
+          <w:sz w:val="32"/>
+          <w:szCs w:val="32"/>
+          <w:u w:val="dotted"/>
+        </w:rPr>
+        <w:t>{dcard_district}</w:t>
+      </w:r>
+      <w:r>
+        <w:rPr>
+          <w:rFonts w:ascii="TH SarabunIT๙" w:hAnsi="TH SarabunIT๙" w:cs="TH SarabunIT๙" w:hint="cs"/>
+          <w:sz w:val="32"/>
+          <w:szCs w:val="32"/>
+          <w:u w:val="dotted"/>
+          <w:cs/>
+        </w:rPr>
+        <w:t xml:space="preserve"> </w:t>
+      </w:r>
+      <w:r>
+        <w:rPr>
+          <w:rFonts w:ascii="TH SarabunIT๙" w:hAnsi="TH SarabunIT๙" w:cs="TH SarabunIT๙" w:hint="cs"/>
+          <w:spacing w:val="-12"/>
+          <w:sz w:val="32"/>
+          <w:szCs w:val="32"/>
+          <w:cs/>
+        </w:rPr>
+        <w:t>จังหวัด</w:t>
+      </w:r>
+      <w:r>
+        <w:rPr>
+          <w:rFonts w:ascii="TH SarabunIT๙" w:hAnsi="TH SarabunIT๙" w:cs="TH SarabunIT๙" w:hint="cs"/>
+          <w:sz w:val="32"/>
+          <w:szCs w:val="32"/>
+          <w:u w:val="dotted"/>
+          <w:cs/>
+        </w:rPr>
+        <w:t xml:space="preserve"> </w:t>
+      </w:r>
+      <w:r>
+        <w:rPr>
+          <w:rFonts w:ascii="TH SarabunIT๙" w:hAnsi="TH SarabunIT๙" w:cs="TH SarabunIT๙"/>
+          <w:spacing w:val="-10"/>
+          <w:sz w:val="32"/>
+          <w:szCs w:val="32"/>
+          <w:u w:val="dotted"/>
+        </w:rPr>
+        <w:t>{dcard_province}</w:t>
+      </w:r>
+      <w:r>
+        <w:rPr>
+          <w:rFonts w:ascii="TH SarabunIT๙" w:hAnsi="TH SarabunIT๙" w:cs="TH SarabunIT๙" w:hint="cs"/>
+          <w:spacing w:val="-10"/>
+          <w:sz w:val="32"/>
+          <w:szCs w:val="32"/>
+          <w:u w:val="dotted"/>
+          <w:cs/>
+        </w:rPr>
+        <w:t xml:space="preserve"> </w:t>
+      </w:r>
+      <w:r>
+        <w:rPr>
+          <w:rFonts w:ascii="TH SarabunIT๙" w:hAnsi="TH SarabunIT๙" w:cs="TH SarabunIT๙" w:hint="cs"/>
+          <w:spacing w:val="-12"/>
+          <w:sz w:val="32"/>
+          <w:szCs w:val="32"/>
+          <w:cs/>
+        </w:rPr>
+        <w:t>ลงวันที่</w:t>
+      </w:r>
+      <w:r>
+        <w:rPr>
+          <w:rFonts w:ascii="TH SarabunIT๙" w:hAnsi="TH SarabunIT๙" w:cs="TH SarabunIT๙" w:hint="cs"/>
+          <w:sz w:val="32"/>
+          <w:szCs w:val="32"/>
+          <w:u w:val="dotted"/>
+          <w:cs/>
+        </w:rPr>
+        <w:t xml:space="preserve"> </w:t>
+      </w:r>
+      <w:r>
+        <w:rPr>
+          <w:rFonts w:ascii="TH SarabunIT๙" w:hAnsi="TH SarabunIT๙" w:cs="TH SarabunIT๙"/>
+          <w:spacing w:val="-10"/>
+          <w:sz w:val="32"/>
+          <w:szCs w:val="32"/>
+          <w:u w:val="dotted"/>
+        </w:rPr>
+        <w:t>{dcard_date}</w:t>
+      </w:r>
+      <w:r>
+        <w:rPr>
+          <w:rFonts w:ascii="TH SarabunIT๙" w:hAnsi="TH SarabunIT๙" w:cs="TH SarabunIT๙" w:hint="cs"/>
+          <w:spacing w:val="-10"/>
+          <w:sz w:val="32"/>
+          <w:szCs w:val="32"/>
+          <w:u w:val="dotted"/>
+          <w:cs/>
+        </w:rPr>
+        <w:t xml:space="preserve"> </w:t>
+      </w:r>
+      <w:r>
+        <w:rPr>
+          <w:rFonts w:ascii="TH SarabunIT๙" w:hAnsi="TH SarabunIT๙" w:cs="TH SarabunIT๙" w:hint="cs"/>
+          <w:spacing w:val="-12"/>
+          <w:sz w:val="32"/>
+          <w:szCs w:val="32"/>
+          <w:cs/>
+        </w:rPr>
+        <w:t>มีความสัมพันธ์กับ</w:t>
+      </w:r>
+      <w:r>
+        <w:rPr>
+          <w:rFonts w:ascii="TH SarabunIT๙" w:hAnsi="TH SarabunIT๙" w:cs="TH SarabunIT๙" w:hint="cs"/>
+          <w:spacing w:val="-12"/>
+          <w:sz w:val="32"/>
+          <w:szCs w:val="32"/>
+          <w:u w:val="dotted"/>
+          <w:cs/>
+        </w:rPr>
+        <w:t xml:space="preserve"> </w:t>
+      </w:r>
+      <w:r>
+        <w:rPr>
+          <w:rFonts w:ascii="TH SarabunIT๙" w:hAnsi="TH SarabunIT๙" w:cs="TH SarabunIT๙"/>
+          <w:spacing w:val="-12"/>
+          <w:sz w:val="32"/>
+          <w:szCs w:val="32"/>
+          <w:u w:val="dotted"/>
+        </w:rPr>
+        <w:t>{full_name_son}</w:t>
+      </w:r>
+      <w:r>
+        <w:rPr>
+          <w:rFonts w:ascii="TH SarabunIT๙" w:hAnsi="TH SarabunIT๙" w:cs="TH SarabunIT๙" w:hint="cs"/>
+          <w:spacing w:val="-12"/>
+          <w:sz w:val="32"/>
+          <w:szCs w:val="32"/>
+          <w:u w:val="dotted"/>
+          <w:cs/>
+        </w:rPr>
+        <w:t xml:space="preserve"> </w:t>
+      </w:r>
+      <w:r>
+        <w:rPr>
+          <w:rFonts w:ascii="TH SarabunIT๙" w:hAnsi="TH SarabunIT๙" w:cs="TH SarabunIT๙" w:hint="cs"/>
+          <w:spacing w:val="-12"/>
+          <w:sz w:val="32"/>
+          <w:szCs w:val="32"/>
+          <w:cs/>
+        </w:rPr>
+        <w:t>โดยเป็น</w:t>
+      </w:r>
+      <w:r>
+        <w:rPr>
+          <w:rFonts w:ascii="TH SarabunIT๙" w:hAnsi="TH SarabunIT๙" w:cs="TH SarabunIT๙" w:hint="cs"/>
+          <w:spacing w:val="-12"/>
+          <w:sz w:val="32"/>
+          <w:szCs w:val="32"/>
+          <w:cs/>
+        </w:rPr>
+        <w:t xml:space="preserve"> </w:t>
+      </w:r>
+      <w:r>
+        <w:rPr>
+          <w:rFonts w:ascii="TH SarabunIT๙" w:hAnsi="TH SarabunIT๙" w:cs="TH SarabunIT๙" w:hint="cs"/>
+          <w:spacing w:val="-12"/>
+          <w:sz w:val="32"/>
+          <w:szCs w:val="32"/>
+        </w:rPr>
+        <w:sym w:font="Wingdings" w:char="F06F"/>
+      </w:r>
+      <w:r>
+        <w:rPr>
+          <w:rFonts w:ascii="TH SarabunIT๙" w:hAnsi="TH SarabunIT๙" w:cs="TH SarabunIT๙" w:hint="cs"/>
+          <w:spacing w:val="-12"/>
+          <w:sz w:val="32"/>
+          <w:szCs w:val="32"/>
+          <w:cs/>
+        </w:rPr>
+        <w:t xml:space="preserve"> </w:t>
+      </w:r>
+      <w:r>
+        <w:rPr>
+          <w:rFonts w:ascii="TH SarabunIT๙" w:hAnsi="TH SarabunIT๙" w:cs="TH SarabunIT๙" w:hint="cs"/>
+          <w:spacing w:val="-12"/>
+          <w:sz w:val="32"/>
+          <w:szCs w:val="32"/>
+          <w:cs/>
+        </w:rPr>
+        <w:t>บิดา</w:t>
+      </w:r>
+      <w:r>
+        <w:rPr>
+          <w:rFonts w:ascii="TH SarabunIT๙" w:hAnsi="TH SarabunIT๙" w:cs="TH SarabunIT๙" w:hint="cs"/>
+          <w:spacing w:val="-12"/>
+          <w:sz w:val="32"/>
+          <w:szCs w:val="32"/>
+          <w:cs/>
+        </w:rPr>
+        <w:t xml:space="preserve"> </w:t>
+      </w:r>
+      <w:r>
+        <w:rPr>
+          <w:rFonts w:ascii="TH SarabunIT๙" w:hAnsi="TH SarabunIT๙" w:cs="TH SarabunIT๙" w:hint="cs"/>
+          <w:spacing w:val="-12"/>
+          <w:sz w:val="32"/>
+          <w:szCs w:val="32"/>
+        </w:rPr>
+        <w:sym w:font="Wingdings" w:char="F0FE"/>
+      </w:r>
+      <w:r>
+        <w:rPr>
+          <w:rFonts w:ascii="TH SarabunIT๙" w:hAnsi="TH SarabunIT๙" w:cs="TH SarabunIT๙" w:hint="cs"/>
+          <w:spacing w:val="-12"/>
+          <w:sz w:val="32"/>
+          <w:szCs w:val="32"/>
+          <w:cs/>
+        </w:rPr>
+        <w:t xml:space="preserve"> </w:t>
+      </w:r>
+      <w:r>
+        <w:rPr>
+          <w:rFonts w:ascii="TH SarabunIT๙" w:hAnsi="TH SarabunIT๙" w:cs="TH SarabunIT๙" w:hint="cs"/>
+          <w:spacing w:val="-12"/>
+          <w:sz w:val="32"/>
+          <w:szCs w:val="32"/>
+          <w:cs/>
+        </w:rPr>
+        <w:t>มารดา</w:t>
+      </w:r>
+      <w:r>
+        <w:rPr>
+          <w:rFonts w:ascii="TH SarabunIT๙" w:hAnsi="TH SarabunIT๙" w:cs="TH SarabunIT๙" w:hint="cs"/>
+          <w:spacing w:val="-10"/>
+          <w:sz w:val="32"/>
+          <w:szCs w:val="32"/>
+          <w:cs/>
+        </w:rPr>
+        <w:t xml:space="preserve"> </w:t>
+      </w:r>
+      <w:r>
+        <w:rPr>
+          <w:rFonts w:ascii="TH SarabunIT๙" w:hAnsi="TH SarabunIT๙" w:cs="TH SarabunIT๙" w:hint="cs"/>
+          <w:spacing w:val="-10"/>
+          <w:sz w:val="32"/>
+          <w:szCs w:val="32"/>
+          <w:cs/>
+        </w:rPr>
+        <w:t>ยินยอมให้บุตรเดินทางไปต่างประเทศพร้อมกับยินยอมในฐานะผู้แทนโดยชอบธรรมให้</w:t>
+      </w:r>
+      <w:r>
+        <w:rPr>
+          <w:rFonts w:ascii="TH SarabunIT๙" w:hAnsi="TH SarabunIT๙" w:cs="TH SarabunIT๙" w:hint="cs"/>
+          <w:sz w:val="32"/>
+          <w:szCs w:val="32"/>
+          <w:u w:val="dotted"/>
+          <w:cs/>
+        </w:rPr>
+        <w:t xml:space="preserve"> </w:t>
+      </w:r>
+      <w:r>
+        <w:rPr>
+          <w:rFonts w:ascii="TH SarabunIT๙" w:hAnsi="TH SarabunIT๙" w:cs="TH SarabunIT๙"/>
+          <w:spacing w:val="-12"/>
+          <w:sz w:val="32"/>
+          <w:szCs w:val="32"/>
+          <w:u w:val="dotted"/>
+        </w:rPr>
+        <w:t>{full_name_son}</w:t>
+      </w:r>
+      <w:r>
+        <w:rPr>
+          <w:rFonts w:ascii="TH SarabunIT๙" w:hAnsi="TH SarabunIT๙" w:cs="TH SarabunIT๙" w:hint="cs"/>
+          <w:sz w:val="32"/>
+          <w:szCs w:val="32"/>
+          <w:u w:val="dotted"/>
+          <w:cs/>
+        </w:rPr>
+        <w:t xml:space="preserve"> </w:t>
+      </w:r>
+      <w:r>
+        <w:rPr>
+          <w:rFonts w:ascii="TH SarabunIT๙" w:hAnsi="TH SarabunIT๙" w:cs="TH SarabunIT๙"/>
+          <w:sz w:val="32"/>
+          <w:szCs w:val="32"/>
+          <w:cs/>
+        </w:rPr>
+        <w:t>ทำสัญญายินยอมชดใช้ค่าเสียหายไว้กับกระทรวงการต่างประเทศ</w:t>
+      </w:r>
+      <w:r>
+        <w:rPr>
+          <w:rFonts w:ascii="TH SarabunIT๙" w:hAnsi="TH SarabunIT๙" w:cs="TH SarabunIT๙"/>
           <w:spacing w:val="-18"/>
           <w:sz w:val="32"/>
           <w:szCs w:val="32"/>
-          <w:u w:val="dotted"/>
-          <w:cs/>
-        </w:rPr>
-        <w:t xml:space="preserve"> </w:t>
+          <w:cs/>
+        </w:rPr>
+        <w:t>และในกรณีซึ่งทางราชการต้องทดรองเงินค่าใช้จ่ายที่เกิดขึ้นจากการให้การดูแลคุ้มครองสวัสดิภาพของ</w:t>
       </w:r>
       <w:r>
         <w:rPr>
@@ -6324,596 +6201,20 @@
           <w:spacing w:val="-18"/>
           <w:sz w:val="32"/>
           <w:szCs w:val="32"/>
-          <w:cs/>
-        </w:rPr>
-        <w:t xml:space="preserve">โดย </w:t>
-      </w:r>
-      <w:r>
-        <w:rPr>
-          <w:rFonts w:ascii="TH SarabunIT๙" w:hAnsi="TH SarabunIT๙" w:cs="TH SarabunIT๙" w:hint="cs"/>
-          <w:spacing w:val="-18"/>
-          <w:sz w:val="32"/>
-          <w:szCs w:val="32"/>
-        </w:rPr>
-        <w:sym w:font="Wingdings" w:char="F06F"/>
-      </w:r>
-      <w:r>
-        <w:rPr>
-          <w:rFonts w:ascii="TH SarabunIT๙" w:hAnsi="TH SarabunIT๙" w:cs="TH SarabunIT๙" w:hint="cs"/>
-          <w:spacing w:val="-18"/>
-          <w:sz w:val="32"/>
-          <w:szCs w:val="32"/>
-          <w:cs/>
-        </w:rPr>
-        <w:t xml:space="preserve"> ไม่ได้จดทะเบียนสมรส</w:t>
-      </w:r>
-      <w:r>
-        <w:rPr>
-          <w:rFonts w:ascii="TH SarabunIT๙" w:hAnsi="TH SarabunIT๙" w:cs="TH SarabunIT๙" w:hint="cs"/>
-          <w:spacing w:val="-18"/>
-          <w:sz w:val="32"/>
-          <w:szCs w:val="32"/>
-          <w:cs/>
-        </w:rPr>
-        <w:t xml:space="preserve"> </w:t>
-      </w:r>
-      <w:r>
-        <w:rPr>
-          <w:rFonts w:ascii="TH SarabunIT๙" w:hAnsi="TH SarabunIT๙" w:cs="TH SarabunIT๙" w:hint="cs"/>
-          <w:spacing w:val="-18"/>
-          <w:sz w:val="32"/>
-          <w:szCs w:val="32"/>
-        </w:rPr>
-        <w:sym w:font="Wingdings" w:char="F06F"/>
-      </w:r>
-      <w:r>
-        <w:rPr>
-          <w:rFonts w:ascii="TH SarabunIT๙" w:hAnsi="TH SarabunIT๙" w:cs="TH SarabunIT๙" w:hint="cs"/>
-          <w:spacing w:val="-18"/>
-          <w:sz w:val="32"/>
-          <w:szCs w:val="32"/>
-          <w:cs/>
-        </w:rPr>
-        <w:t xml:space="preserve"> </w:t>
-      </w:r>
-      <w:r>
-        <w:rPr>
-          <w:rFonts w:ascii="TH SarabunIT๙" w:hAnsi="TH SarabunIT๙" w:cs="TH SarabunIT๙" w:hint="cs"/>
-          <w:spacing w:val="-18"/>
-          <w:sz w:val="32"/>
-          <w:szCs w:val="32"/>
-          <w:cs/>
-        </w:rPr>
-        <w:t>จดทะเบียนสมรส</w:t>
-      </w:r>
-      <w:r>
-        <w:rPr>
-          <w:rFonts w:ascii="TH SarabunIT๙" w:hAnsi="TH SarabunIT๙" w:cs="TH SarabunIT๙" w:hint="cs"/>
-          <w:spacing w:val="-18"/>
-          <w:sz w:val="32"/>
-          <w:szCs w:val="32"/>
-          <w:cs/>
-        </w:rPr>
-        <w:t xml:space="preserve"> </w:t>
-      </w:r>
-      <w:r>
-        <w:rPr>
-          <w:rFonts w:ascii="TH SarabunIT๙" w:hAnsi="TH SarabunIT๙" w:cs="TH SarabunIT๙" w:hint="cs"/>
-          <w:spacing w:val="-4"/>
-          <w:sz w:val="32"/>
-          <w:szCs w:val="32"/>
-          <w:cs/>
-        </w:rPr>
-        <w:t>ตามหลักฐานใบสำคัญการสมรส</w:t>
-      </w:r>
-      <w:r>
-        <w:rPr>
-          <w:rFonts w:ascii="TH SarabunIT๙" w:hAnsi="TH SarabunIT๙" w:cs="TH SarabunIT๙" w:hint="cs"/>
-          <w:spacing w:val="-4"/>
-          <w:sz w:val="32"/>
-          <w:szCs w:val="32"/>
-          <w:cs/>
-        </w:rPr>
-        <w:t>เลขทะเบียนที่</w:t>
-      </w:r>
-      <w:r>
-        <w:rPr>
-          <w:rFonts w:ascii="TH SarabunIT๙" w:hAnsi="TH SarabunIT๙" w:cs="TH SarabunIT๙" w:hint="cs"/>
-          <w:spacing w:val="-4"/>
-          <w:sz w:val="32"/>
-          <w:szCs w:val="32"/>
-          <w:u w:val="dotted"/>
-          <w:cs/>
-        </w:rPr>
-        <w:t xml:space="preserve"> </w:t>
-      </w:r>
-      <w:r>
-        <w:rPr>
-          <w:rFonts w:ascii="TH SarabunIT๙" w:hAnsi="TH SarabunIT๙" w:cs="TH SarabunIT๙"/>
-          <w:spacing w:val="-4"/>
-          <w:sz w:val="32"/>
-          <w:szCs w:val="32"/>
-          <w:u w:val="dotted"/>
-        </w:rPr>
-        <w:t>{</w:t>
-      </w:r>
-      <w:proofErr w:type="spellStart"/>
-      <w:r>
-        <w:rPr>
-          <w:rFonts w:ascii="TH SarabunIT๙" w:hAnsi="TH SarabunIT๙" w:cs="TH SarabunIT๙"/>
-          <w:spacing w:val="-4"/>
-          <w:sz w:val="32"/>
-          <w:szCs w:val="32"/>
-          <w:u w:val="dotted"/>
-        </w:rPr>
-        <w:t>mariedcard</w:t>
-      </w:r>
-      <w:proofErr w:type="spellEnd"/>
-      <w:r>
-        <w:rPr>
-          <w:rFonts w:ascii="TH SarabunIT๙" w:hAnsi="TH SarabunIT๙" w:cs="TH SarabunIT๙"/>
-          <w:spacing w:val="-4"/>
-          <w:sz w:val="32"/>
-          <w:szCs w:val="32"/>
-          <w:u w:val="dotted"/>
-        </w:rPr>
-        <w:t>}</w:t>
-      </w:r>
-      <w:r>
-        <w:rPr>
-          <w:rFonts w:ascii="TH SarabunIT๙" w:hAnsi="TH SarabunIT๙" w:cs="TH SarabunIT๙" w:hint="cs"/>
-          <w:spacing w:val="-4"/>
-          <w:sz w:val="32"/>
-          <w:szCs w:val="32"/>
-          <w:u w:val="dotted"/>
-          <w:cs/>
-        </w:rPr>
-        <w:t xml:space="preserve"> </w:t>
-      </w:r>
-      <w:r>
-        <w:rPr>
-          <w:rFonts w:ascii="TH SarabunIT๙" w:hAnsi="TH SarabunIT๙" w:cs="TH SarabunIT๙" w:hint="cs"/>
-          <w:sz w:val="32"/>
-          <w:szCs w:val="32"/>
-          <w:cs/>
-        </w:rPr>
-        <w:t>ออกให้โดยสำนักทะเบียน</w:t>
-      </w:r>
-      <w:r>
-        <w:rPr>
-          <w:rFonts w:ascii="TH SarabunIT๙" w:hAnsi="TH SarabunIT๙" w:cs="TH SarabunIT๙" w:hint="cs"/>
-          <w:spacing w:val="-4"/>
-          <w:sz w:val="32"/>
-          <w:szCs w:val="32"/>
-          <w:u w:val="dotted"/>
-          <w:cs/>
-        </w:rPr>
-        <w:t xml:space="preserve"> </w:t>
-      </w:r>
-      <w:r>
-        <w:rPr>
-          <w:rFonts w:ascii="TH SarabunIT๙" w:hAnsi="TH SarabunIT๙" w:cs="TH SarabunIT๙"/>
-          <w:spacing w:val="-4"/>
-          <w:sz w:val="32"/>
-          <w:szCs w:val="32"/>
-          <w:u w:val="dotted"/>
-        </w:rPr>
-        <w:t>{</w:t>
-      </w:r>
-      <w:proofErr w:type="spellStart"/>
-      <w:r>
-        <w:rPr>
-          <w:rFonts w:ascii="TH SarabunIT๙" w:hAnsi="TH SarabunIT๙" w:cs="TH SarabunIT๙"/>
-          <w:spacing w:val="-4"/>
-          <w:sz w:val="32"/>
-          <w:szCs w:val="32"/>
-          <w:u w:val="dotted"/>
-        </w:rPr>
-        <w:t>mcardfrom</w:t>
-      </w:r>
-      <w:proofErr w:type="spellEnd"/>
-      <w:r>
-        <w:rPr>
-          <w:rFonts w:ascii="TH SarabunIT๙" w:hAnsi="TH SarabunIT๙" w:cs="TH SarabunIT๙"/>
-          <w:spacing w:val="-4"/>
-          <w:sz w:val="32"/>
-          <w:szCs w:val="32"/>
-          <w:u w:val="dotted"/>
-        </w:rPr>
-        <w:t>}</w:t>
-      </w:r>
-      <w:r>
-        <w:rPr>
-          <w:rFonts w:ascii="TH SarabunIT๙" w:hAnsi="TH SarabunIT๙" w:cs="TH SarabunIT๙" w:hint="cs"/>
-          <w:spacing w:val="-4"/>
-          <w:sz w:val="32"/>
-          <w:szCs w:val="32"/>
-          <w:u w:val="dotted"/>
-          <w:cs/>
-        </w:rPr>
-        <w:t xml:space="preserve"> </w:t>
-      </w:r>
-      <w:r>
-        <w:rPr>
-          <w:rFonts w:ascii="TH SarabunIT๙" w:hAnsi="TH SarabunIT๙" w:cs="TH SarabunIT๙" w:hint="cs"/>
-          <w:sz w:val="32"/>
-          <w:szCs w:val="32"/>
-          <w:cs/>
-        </w:rPr>
-        <w:t>อำเภอ/เขต</w:t>
-      </w:r>
-      <w:r>
-        <w:rPr>
-          <w:rFonts w:ascii="TH SarabunIT๙" w:hAnsi="TH SarabunIT๙" w:cs="TH SarabunIT๙" w:hint="cs"/>
-          <w:spacing w:val="-4"/>
-          <w:sz w:val="32"/>
-          <w:szCs w:val="32"/>
-          <w:u w:val="dotted"/>
-          <w:cs/>
-        </w:rPr>
-        <w:t xml:space="preserve"> </w:t>
-      </w:r>
-      <w:r>
-        <w:rPr>
-          <w:rFonts w:ascii="TH SarabunIT๙" w:hAnsi="TH SarabunIT๙" w:cs="TH SarabunIT๙"/>
-          <w:spacing w:val="-4"/>
-          <w:sz w:val="32"/>
-          <w:szCs w:val="32"/>
-          <w:u w:val="dotted"/>
-        </w:rPr>
-        <w:t>{</w:t>
-      </w:r>
-      <w:proofErr w:type="spellStart"/>
-      <w:r>
-        <w:rPr>
-          <w:rFonts w:ascii="TH SarabunIT๙" w:hAnsi="TH SarabunIT๙" w:cs="TH SarabunIT๙"/>
-          <w:spacing w:val="-4"/>
-          <w:sz w:val="32"/>
-          <w:szCs w:val="32"/>
-          <w:u w:val="dotted"/>
-        </w:rPr>
-        <w:t>mcard_district</w:t>
-      </w:r>
-      <w:proofErr w:type="spellEnd"/>
-      <w:r>
-        <w:rPr>
-          <w:rFonts w:ascii="TH SarabunIT๙" w:hAnsi="TH SarabunIT๙" w:cs="TH SarabunIT๙"/>
-          <w:spacing w:val="-4"/>
-          <w:sz w:val="32"/>
-          <w:szCs w:val="32"/>
-          <w:u w:val="dotted"/>
-        </w:rPr>
-        <w:t>}</w:t>
-      </w:r>
-      <w:r>
-        <w:rPr>
-          <w:rFonts w:ascii="TH SarabunIT๙" w:hAnsi="TH SarabunIT๙" w:cs="TH SarabunIT๙" w:hint="cs"/>
-          <w:spacing w:val="-4"/>
-          <w:sz w:val="32"/>
-          <w:szCs w:val="32"/>
-          <w:u w:val="dotted"/>
-          <w:cs/>
-        </w:rPr>
-        <w:t xml:space="preserve"> </w:t>
-      </w:r>
-      <w:r>
-        <w:rPr>
-          <w:rFonts w:ascii="TH SarabunIT๙" w:hAnsi="TH SarabunIT๙" w:cs="TH SarabunIT๙" w:hint="cs"/>
-          <w:sz w:val="32"/>
-          <w:szCs w:val="32"/>
-          <w:cs/>
-        </w:rPr>
-        <w:t>จังหวัด</w:t>
-      </w:r>
-      <w:r>
-        <w:rPr>
-          <w:rFonts w:ascii="TH SarabunIT๙" w:hAnsi="TH SarabunIT๙" w:cs="TH SarabunIT๙" w:hint="cs"/>
-          <w:spacing w:val="-4"/>
-          <w:sz w:val="32"/>
-          <w:szCs w:val="32"/>
-          <w:u w:val="dotted"/>
-          <w:cs/>
-        </w:rPr>
-        <w:t xml:space="preserve"> </w:t>
-      </w:r>
-      <w:r>
-        <w:rPr>
-          <w:rFonts w:ascii="TH SarabunIT๙" w:hAnsi="TH SarabunIT๙" w:cs="TH SarabunIT๙"/>
-          <w:spacing w:val="-4"/>
-          <w:sz w:val="32"/>
-          <w:szCs w:val="32"/>
-          <w:u w:val="dotted"/>
-        </w:rPr>
-        <w:t>{</w:t>
-      </w:r>
-      <w:proofErr w:type="spellStart"/>
-      <w:r>
-        <w:rPr>
-          <w:rFonts w:ascii="TH SarabunIT๙" w:hAnsi="TH SarabunIT๙" w:cs="TH SarabunIT๙"/>
-          <w:spacing w:val="-4"/>
-          <w:sz w:val="32"/>
-          <w:szCs w:val="32"/>
-          <w:u w:val="dotted"/>
-        </w:rPr>
-        <w:t>mcard_province</w:t>
-      </w:r>
-      <w:proofErr w:type="spellEnd"/>
-      <w:r>
-        <w:rPr>
-          <w:rFonts w:ascii="TH SarabunIT๙" w:hAnsi="TH SarabunIT๙" w:cs="TH SarabunIT๙"/>
-          <w:spacing w:val="-4"/>
-          <w:sz w:val="32"/>
-          <w:szCs w:val="32"/>
-          <w:u w:val="dotted"/>
-        </w:rPr>
-        <w:t>}</w:t>
-      </w:r>
-      <w:r>
-        <w:rPr>
-          <w:rFonts w:ascii="TH SarabunIT๙" w:hAnsi="TH SarabunIT๙" w:cs="TH SarabunIT๙" w:hint="cs"/>
-          <w:spacing w:val="-4"/>
-          <w:sz w:val="32"/>
-          <w:szCs w:val="32"/>
-          <w:u w:val="dotted"/>
-          <w:cs/>
-        </w:rPr>
-        <w:t xml:space="preserve"> </w:t>
-      </w:r>
-      <w:r>
-        <w:rPr>
-          <w:rFonts w:ascii="TH SarabunIT๙" w:hAnsi="TH SarabunIT๙" w:cs="TH SarabunIT๙" w:hint="cs"/>
-          <w:sz w:val="32"/>
-          <w:szCs w:val="32"/>
-          <w:cs/>
-        </w:rPr>
-        <w:t>ลงวันที่</w:t>
-      </w:r>
-      <w:r>
-        <w:rPr>
-          <w:rFonts w:ascii="TH SarabunIT๙" w:hAnsi="TH SarabunIT๙" w:cs="TH SarabunIT๙" w:hint="cs"/>
-          <w:spacing w:val="-4"/>
-          <w:sz w:val="32"/>
-          <w:szCs w:val="32"/>
-          <w:u w:val="dotted"/>
-          <w:cs/>
-        </w:rPr>
-        <w:t xml:space="preserve"> </w:t>
-      </w:r>
-      <w:r>
-        <w:rPr>
-          <w:rFonts w:ascii="TH SarabunIT๙" w:hAnsi="TH SarabunIT๙" w:cs="TH SarabunIT๙"/>
-          <w:spacing w:val="-4"/>
-          <w:sz w:val="32"/>
-          <w:szCs w:val="32"/>
-          <w:u w:val="dotted"/>
-        </w:rPr>
-        <w:t>{</w:t>
-      </w:r>
-      <w:proofErr w:type="spellStart"/>
-      <w:r>
-        <w:rPr>
-          <w:rFonts w:ascii="TH SarabunIT๙" w:hAnsi="TH SarabunIT๙" w:cs="TH SarabunIT๙"/>
-          <w:spacing w:val="-4"/>
-          <w:sz w:val="32"/>
-          <w:szCs w:val="32"/>
-          <w:u w:val="dotted"/>
-        </w:rPr>
-        <w:t>mcard_date</w:t>
-      </w:r>
-      <w:proofErr w:type="spellEnd"/>
-      <w:r>
-        <w:rPr>
-          <w:rFonts w:ascii="TH SarabunIT๙" w:hAnsi="TH SarabunIT๙" w:cs="TH SarabunIT๙"/>
-          <w:spacing w:val="-4"/>
-          <w:sz w:val="32"/>
-          <w:szCs w:val="32"/>
-          <w:u w:val="dotted"/>
-        </w:rPr>
-        <w:t>}</w:t>
-      </w:r>
-      <w:r>
-        <w:rPr>
-          <w:rFonts w:ascii="TH SarabunIT๙" w:hAnsi="TH SarabunIT๙" w:cs="TH SarabunIT๙" w:hint="cs"/>
-          <w:spacing w:val="-4"/>
-          <w:sz w:val="32"/>
-          <w:szCs w:val="32"/>
-          <w:u w:val="dotted"/>
-          <w:cs/>
-        </w:rPr>
-        <w:t xml:space="preserve"> </w:t>
-      </w:r>
-      <w:r>
-        <w:rPr>
-          <w:rFonts w:ascii="TH SarabunIT๙" w:hAnsi="TH SarabunIT๙" w:cs="TH SarabunIT๙" w:hint="cs"/>
-          <w:sz w:val="32"/>
-          <w:szCs w:val="32"/>
-          <w:cs/>
-        </w:rPr>
-        <w:t>และต่อมาได้หย่าร้างกับ</w:t>
-      </w:r>
-      <w:r>
-        <w:rPr>
-          <w:rFonts w:ascii="TH SarabunIT๙" w:hAnsi="TH SarabunIT๙" w:cs="TH SarabunIT๙" w:hint="cs"/>
-          <w:sz w:val="32"/>
-          <w:szCs w:val="32"/>
-          <w:u w:val="dotted"/>
-          <w:cs/>
-        </w:rPr>
-        <w:t xml:space="preserve"> </w:t>
-      </w:r>
-      <w:r>
-        <w:rPr>
-          <w:rFonts w:ascii="TH SarabunIT๙" w:hAnsi="TH SarabunIT๙" w:cs="TH SarabunIT๙"/>
-          <w:spacing w:val="-10"/>
-          <w:sz w:val="32"/>
-          <w:szCs w:val="32"/>
-          <w:u w:val="dotted"/>
-        </w:rPr>
-        <w:t>{</w:t>
-      </w:r>
-      <w:proofErr w:type="spellStart"/>
-      <w:r>
-        <w:rPr>
-          <w:rFonts w:ascii="TH SarabunIT๙" w:hAnsi="TH SarabunIT๙" w:cs="TH SarabunIT๙"/>
-          <w:spacing w:val="-10"/>
-          <w:sz w:val="32"/>
-          <w:szCs w:val="32"/>
-          <w:u w:val="dotted"/>
-        </w:rPr>
-        <w:t>couple</w:t>
-      </w:r>
-      <w:r>
-        <w:rPr>
-          <w:rFonts w:ascii="TH SarabunIT๙" w:hAnsi="TH SarabunIT๙" w:cs="TH SarabunIT๙"/>
-          <w:spacing w:val="-10"/>
-          <w:sz w:val="32"/>
-          <w:szCs w:val="32"/>
-          <w:u w:val="dotted"/>
-        </w:rPr>
-        <w:t>_m</w:t>
-      </w:r>
-      <w:proofErr w:type="spellEnd"/>
-      <w:r>
-        <w:rPr>
-          <w:rFonts w:ascii="TH SarabunIT๙" w:hAnsi="TH SarabunIT๙" w:cs="TH SarabunIT๙"/>
-          <w:spacing w:val="-10"/>
-          <w:sz w:val="32"/>
-          <w:szCs w:val="32"/>
-          <w:u w:val="dotted"/>
-        </w:rPr>
-        <w:t>}</w:t>
-      </w:r>
-      <w:r>
-        <w:rPr>
-          <w:rFonts w:ascii="TH SarabunIT๙" w:hAnsi="TH SarabunIT๙" w:cs="TH SarabunIT๙" w:hint="cs"/>
-          <w:sz w:val="32"/>
-          <w:szCs w:val="32"/>
-          <w:u w:val="dotted"/>
-          <w:cs/>
-        </w:rPr>
-        <w:t xml:space="preserve"> </w:t>
-      </w:r>
-      <w:r>
-        <w:rPr>
-          <w:rFonts w:ascii="TH SarabunIT๙" w:hAnsi="TH SarabunIT๙" w:cs="TH SarabunIT๙" w:hint="cs"/>
-          <w:sz w:val="32"/>
-          <w:szCs w:val="32"/>
-          <w:cs/>
-        </w:rPr>
-        <w:t>ตามใบสำคัญการหย่าเลขที่</w:t>
-      </w:r>
-      <w:r>
-        <w:rPr>
-          <w:rFonts w:ascii="TH SarabunIT๙" w:hAnsi="TH SarabunIT๙" w:cs="TH SarabunIT๙" w:hint="cs"/>
-          <w:sz w:val="32"/>
-          <w:szCs w:val="32"/>
-          <w:u w:val="dotted"/>
-          <w:cs/>
-        </w:rPr>
-        <w:t xml:space="preserve"> </w:t>
-      </w:r>
-      <w:r>
-        <w:rPr>
-          <w:rFonts w:ascii="TH SarabunIT๙" w:hAnsi="TH SarabunIT๙" w:cs="TH SarabunIT๙"/>
-          <w:spacing w:val="-10"/>
-          <w:sz w:val="32"/>
-          <w:szCs w:val="32"/>
-          <w:u w:val="dotted"/>
-        </w:rPr>
-        <w:t>{</w:t>
-      </w:r>
-      <w:proofErr w:type="spellStart"/>
-      <w:r>
-        <w:rPr>
-          <w:rFonts w:ascii="TH SarabunIT๙" w:hAnsi="TH SarabunIT๙" w:cs="TH SarabunIT๙"/>
-          <w:spacing w:val="-10"/>
-          <w:sz w:val="32"/>
-          <w:szCs w:val="32"/>
-          <w:u w:val="dotted"/>
-        </w:rPr>
-        <w:t>divorcecard</w:t>
-      </w:r>
-      <w:proofErr w:type="spellEnd"/>
-      <w:r>
-        <w:rPr>
-          <w:rFonts w:ascii="TH SarabunIT๙" w:hAnsi="TH SarabunIT๙" w:cs="TH SarabunIT๙"/>
-          <w:spacing w:val="-10"/>
-          <w:sz w:val="32"/>
-          <w:szCs w:val="32"/>
-          <w:u w:val="dotted"/>
-        </w:rPr>
-        <w:t>}</w:t>
-      </w:r>
-      <w:r>
-        <w:rPr>
-          <w:rFonts w:ascii="TH SarabunIT๙" w:hAnsi="TH SarabunIT๙" w:cs="TH SarabunIT๙" w:hint="cs"/>
-          <w:sz w:val="32"/>
-          <w:szCs w:val="32"/>
-          <w:u w:val="dotted"/>
-          <w:cs/>
-        </w:rPr>
-        <w:t xml:space="preserve"> </w:t>
-      </w:r>
-      <w:r>
-        <w:rPr>
-          <w:rFonts w:ascii="TH SarabunIT๙" w:hAnsi="TH SarabunIT๙" w:cs="TH SarabunIT๙" w:hint="cs"/>
-          <w:sz w:val="32"/>
-          <w:szCs w:val="32"/>
-          <w:cs/>
-        </w:rPr>
-        <w:t>ออกให้โดยสำนักทะเบียน</w:t>
-      </w:r>
-      <w:r>
-        <w:rPr>
-          <w:rFonts w:ascii="TH SarabunIT๙" w:hAnsi="TH SarabunIT๙" w:cs="TH SarabunIT๙" w:hint="cs"/>
-          <w:sz w:val="32"/>
-          <w:szCs w:val="32"/>
-          <w:u w:val="dotted"/>
-          <w:cs/>
-        </w:rPr>
-        <w:t xml:space="preserve"> </w:t>
-      </w:r>
-      <w:r>
-        <w:rPr>
-          <w:rFonts w:ascii="TH SarabunIT๙" w:hAnsi="TH SarabunIT๙" w:cs="TH SarabunIT๙"/>
-          <w:spacing w:val="-10"/>
-          <w:sz w:val="32"/>
-          <w:szCs w:val="32"/>
-          <w:u w:val="dotted"/>
-        </w:rPr>
-        <w:t>{</w:t>
-      </w:r>
-      <w:proofErr w:type="spellStart"/>
-      <w:r>
-        <w:rPr>
-          <w:rFonts w:ascii="TH SarabunIT๙" w:hAnsi="TH SarabunIT๙" w:cs="TH SarabunIT๙"/>
-          <w:spacing w:val="-10"/>
-          <w:sz w:val="32"/>
-          <w:szCs w:val="32"/>
-          <w:u w:val="dotted"/>
-        </w:rPr>
-        <w:t>dcardfrom</w:t>
-      </w:r>
-      <w:proofErr w:type="spellEnd"/>
-      <w:r>
-        <w:rPr>
-          <w:rFonts w:ascii="TH SarabunIT๙" w:hAnsi="TH SarabunIT๙" w:cs="TH SarabunIT๙"/>
-          <w:spacing w:val="-10"/>
-          <w:sz w:val="32"/>
-          <w:szCs w:val="32"/>
-          <w:u w:val="dotted"/>
-        </w:rPr>
-        <w:t>}</w:t>
-      </w:r>
-      <w:r>
-        <w:rPr>
-          <w:rFonts w:ascii="TH SarabunIT๙" w:hAnsi="TH SarabunIT๙" w:cs="TH SarabunIT๙" w:hint="cs"/>
-          <w:sz w:val="32"/>
-          <w:szCs w:val="32"/>
-          <w:u w:val="dotted"/>
-          <w:cs/>
-        </w:rPr>
-        <w:t xml:space="preserve"> </w:t>
+          <w:u w:val="dotted"/>
+          <w:cs/>
+        </w:rPr>
+        <w:t xml:space="preserve"> </w:t>
+      </w:r>
+      <w:r>
+        <w:rPr>
+          <w:rFonts w:ascii="TH SarabunIT๙" w:hAnsi="TH SarabunIT๙" w:cs="TH SarabunIT๙"/>
+          <w:spacing w:val="-12"/>
+          <w:sz w:val="32"/>
+          <w:szCs w:val="32"/>
+          <w:u w:val="dotted"/>
+        </w:rPr>
+        <w:t>{full_name_son}</w:t>
       </w:r>
       <w:r>
         <w:rPr>
@@ -6921,71 +6222,81 @@
           <w:spacing w:val="-8"/>
           <w:sz w:val="32"/>
           <w:szCs w:val="32"/>
-          <w:cs/>
-        </w:rPr>
-        <w:t>อำเภอ/</w:t>
-      </w:r>
-      <w:r>
-        <w:rPr>
-          <w:rFonts w:ascii="TH SarabunIT๙" w:hAnsi="TH SarabunIT๙" w:cs="TH SarabunIT๙" w:hint="cs"/>
+          <w:u w:val="dotted"/>
+          <w:cs/>
+        </w:rPr>
+        <w:t xml:space="preserve"> </w:t>
+      </w:r>
+      <w:r>
+        <w:rPr>
+          <w:rFonts w:ascii="TH SarabunIT๙" w:hAnsi="TH SarabunIT๙" w:cs="TH SarabunIT๙"/>
+          <w:spacing w:val="-8"/>
+          <w:sz w:val="32"/>
+          <w:szCs w:val="32"/>
+          <w:cs/>
+        </w:rPr>
+        <w:t>ในต่างประเทศหรือการส่งตัว</w:t>
+      </w:r>
+      <w:r>
+        <w:rPr>
+          <w:rFonts w:ascii="TH SarabunIT๙" w:hAnsi="TH SarabunIT๙" w:cs="TH SarabunIT๙" w:hint="cs"/>
+          <w:spacing w:val="-8"/>
+          <w:sz w:val="32"/>
+          <w:szCs w:val="32"/>
+          <w:u w:val="dotted"/>
+          <w:cs/>
+        </w:rPr>
+        <w:t xml:space="preserve"> </w:t>
+      </w:r>
+      <w:r>
+        <w:rPr>
+          <w:rFonts w:ascii="TH SarabunIT๙" w:hAnsi="TH SarabunIT๙" w:cs="TH SarabunIT๙"/>
           <w:spacing w:val="-12"/>
           <w:sz w:val="32"/>
           <w:szCs w:val="32"/>
-          <w:cs/>
-        </w:rPr>
-        <w:t>เขต</w:t>
-      </w:r>
-      <w:r>
-        <w:rPr>
-          <w:rFonts w:ascii="TH SarabunIT๙" w:hAnsi="TH SarabunIT๙" w:cs="TH SarabunIT๙" w:hint="cs"/>
-          <w:sz w:val="32"/>
-          <w:szCs w:val="32"/>
-          <w:u w:val="dotted"/>
-          <w:cs/>
-        </w:rPr>
-        <w:t xml:space="preserve"> </w:t>
-      </w:r>
-      <w:r>
-        <w:rPr>
-          <w:rFonts w:ascii="TH SarabunIT๙" w:hAnsi="TH SarabunIT๙" w:cs="TH SarabunIT๙"/>
-          <w:spacing w:val="-10"/>
-          <w:sz w:val="32"/>
-          <w:szCs w:val="32"/>
-          <w:u w:val="dotted"/>
-        </w:rPr>
-        <w:t>{</w:t>
-      </w:r>
-      <w:proofErr w:type="spellStart"/>
-      <w:r>
-        <w:rPr>
-          <w:rFonts w:ascii="TH SarabunIT๙" w:hAnsi="TH SarabunIT๙" w:cs="TH SarabunIT๙"/>
-          <w:spacing w:val="-10"/>
-          <w:sz w:val="32"/>
-          <w:szCs w:val="32"/>
-          <w:u w:val="dotted"/>
-        </w:rPr>
-        <w:t>dcard_district</w:t>
-      </w:r>
-      <w:proofErr w:type="spellEnd"/>
-      <w:r>
-        <w:rPr>
-          <w:rFonts w:ascii="TH SarabunIT๙" w:hAnsi="TH SarabunIT๙" w:cs="TH SarabunIT๙"/>
-          <w:spacing w:val="-10"/>
-          <w:sz w:val="32"/>
-          <w:szCs w:val="32"/>
-          <w:u w:val="dotted"/>
-        </w:rPr>
-        <w:t>}</w:t>
-      </w:r>
-      <w:r>
-        <w:rPr>
-          <w:rFonts w:ascii="TH SarabunIT๙" w:hAnsi="TH SarabunIT๙" w:cs="TH SarabunIT๙" w:hint="cs"/>
-          <w:sz w:val="32"/>
-          <w:szCs w:val="32"/>
-          <w:u w:val="dotted"/>
-          <w:cs/>
-        </w:rPr>
-        <w:t xml:space="preserve"> </w:t>
+          <w:u w:val="dotted"/>
+        </w:rPr>
+        <w:t>{full_name_son}</w:t>
+      </w:r>
+      <w:r>
+        <w:rPr>
+          <w:rFonts w:ascii="TH SarabunIT๙" w:hAnsi="TH SarabunIT๙" w:cs="TH SarabunIT๙" w:hint="cs"/>
+          <w:spacing w:val="-20"/>
+          <w:sz w:val="32"/>
+          <w:szCs w:val="32"/>
+          <w:u w:val="dotted"/>
+          <w:cs/>
+        </w:rPr>
+        <w:t xml:space="preserve"> </w:t>
+      </w:r>
+      <w:r>
+        <w:rPr>
+          <w:rFonts w:ascii="TH SarabunIT๙" w:hAnsi="TH SarabunIT๙" w:cs="TH SarabunIT๙" w:hint="cs"/>
+          <w:spacing w:val="-20"/>
+          <w:sz w:val="32"/>
+          <w:szCs w:val="32"/>
+          <w:cs/>
+        </w:rPr>
+        <w:t>กลับ</w:t>
+      </w:r>
+      <w:r>
+        <w:rPr>
+          <w:rFonts w:ascii="TH SarabunIT๙" w:hAnsi="TH SarabunIT๙" w:cs="TH SarabunIT๙"/>
+          <w:spacing w:val="-20"/>
+          <w:sz w:val="32"/>
+          <w:szCs w:val="32"/>
+          <w:cs/>
+        </w:rPr>
+        <w:t>ประเทศไทย</w:t>
+      </w:r>
+      <w:r>
+        <w:rPr>
+          <w:rFonts w:ascii="TH SarabunIT๙" w:hAnsi="TH SarabunIT๙" w:cs="TH SarabunIT๙"/>
+          <w:sz w:val="32"/>
+          <w:szCs w:val="32"/>
+          <w:cs/>
+        </w:rPr>
+        <w:t>ข้าพเจ้ายินยอมที่จะเป็นผู้ชดใช้คืนให้แก่ทางราชการแทน</w:t>
       </w:r>
       <w:r>
         <w:rPr>
@@ -6993,580 +6304,20 @@
           <w:spacing w:val="-12"/>
           <w:sz w:val="32"/>
           <w:szCs w:val="32"/>
-          <w:cs/>
-        </w:rPr>
-        <w:t>จังหวัด</w:t>
-      </w:r>
-      <w:r>
-        <w:rPr>
-          <w:rFonts w:ascii="TH SarabunIT๙" w:hAnsi="TH SarabunIT๙" w:cs="TH SarabunIT๙" w:hint="cs"/>
-          <w:sz w:val="32"/>
-          <w:szCs w:val="32"/>
-          <w:u w:val="dotted"/>
-          <w:cs/>
-        </w:rPr>
-        <w:t xml:space="preserve"> </w:t>
-      </w:r>
-      <w:r>
-        <w:rPr>
-          <w:rFonts w:ascii="TH SarabunIT๙" w:hAnsi="TH SarabunIT๙" w:cs="TH SarabunIT๙"/>
-          <w:spacing w:val="-10"/>
-          <w:sz w:val="32"/>
-          <w:szCs w:val="32"/>
-          <w:u w:val="dotted"/>
-        </w:rPr>
-        <w:t>{</w:t>
-      </w:r>
-      <w:proofErr w:type="spellStart"/>
-      <w:r>
-        <w:rPr>
-          <w:rFonts w:ascii="TH SarabunIT๙" w:hAnsi="TH SarabunIT๙" w:cs="TH SarabunIT๙"/>
-          <w:spacing w:val="-10"/>
-          <w:sz w:val="32"/>
-          <w:szCs w:val="32"/>
-          <w:u w:val="dotted"/>
-        </w:rPr>
-        <w:t>dcard_province</w:t>
-      </w:r>
-      <w:proofErr w:type="spellEnd"/>
-      <w:r>
-        <w:rPr>
-          <w:rFonts w:ascii="TH SarabunIT๙" w:hAnsi="TH SarabunIT๙" w:cs="TH SarabunIT๙"/>
-          <w:spacing w:val="-10"/>
-          <w:sz w:val="32"/>
-          <w:szCs w:val="32"/>
-          <w:u w:val="dotted"/>
-        </w:rPr>
-        <w:t>}</w:t>
-      </w:r>
-      <w:r>
-        <w:rPr>
-          <w:rFonts w:ascii="TH SarabunIT๙" w:hAnsi="TH SarabunIT๙" w:cs="TH SarabunIT๙" w:hint="cs"/>
-          <w:spacing w:val="-10"/>
-          <w:sz w:val="32"/>
-          <w:szCs w:val="32"/>
-          <w:u w:val="dotted"/>
-          <w:cs/>
-        </w:rPr>
-        <w:t xml:space="preserve"> </w:t>
-      </w:r>
-      <w:r>
-        <w:rPr>
-          <w:rFonts w:ascii="TH SarabunIT๙" w:hAnsi="TH SarabunIT๙" w:cs="TH SarabunIT๙" w:hint="cs"/>
+          <w:u w:val="dotted"/>
+          <w:cs/>
+        </w:rPr>
+        <w:t xml:space="preserve"> </w:t>
+      </w:r>
+      <w:r>
+        <w:rPr>
+          <w:rFonts w:ascii="TH SarabunIT๙" w:hAnsi="TH SarabunIT๙" w:cs="TH SarabunIT๙"/>
           <w:spacing w:val="-12"/>
           <w:sz w:val="32"/>
           <w:szCs w:val="32"/>
-          <w:cs/>
-        </w:rPr>
-        <w:t>ลงวันที่</w:t>
-      </w:r>
-      <w:r>
-        <w:rPr>
-          <w:rFonts w:ascii="TH SarabunIT๙" w:hAnsi="TH SarabunIT๙" w:cs="TH SarabunIT๙" w:hint="cs"/>
-          <w:sz w:val="32"/>
-          <w:szCs w:val="32"/>
-          <w:u w:val="dotted"/>
-          <w:cs/>
-        </w:rPr>
-        <w:t xml:space="preserve"> </w:t>
-      </w:r>
-      <w:r>
-        <w:rPr>
-          <w:rFonts w:ascii="TH SarabunIT๙" w:hAnsi="TH SarabunIT๙" w:cs="TH SarabunIT๙"/>
-          <w:spacing w:val="-10"/>
-          <w:sz w:val="32"/>
-          <w:szCs w:val="32"/>
-          <w:u w:val="dotted"/>
-        </w:rPr>
-        <w:t>{</w:t>
-      </w:r>
-      <w:proofErr w:type="spellStart"/>
-      <w:r>
-        <w:rPr>
-          <w:rFonts w:ascii="TH SarabunIT๙" w:hAnsi="TH SarabunIT๙" w:cs="TH SarabunIT๙"/>
-          <w:spacing w:val="-10"/>
-          <w:sz w:val="32"/>
-          <w:szCs w:val="32"/>
-          <w:u w:val="dotted"/>
-        </w:rPr>
-        <w:t>dcard_date</w:t>
-      </w:r>
-      <w:proofErr w:type="spellEnd"/>
-      <w:r>
-        <w:rPr>
-          <w:rFonts w:ascii="TH SarabunIT๙" w:hAnsi="TH SarabunIT๙" w:cs="TH SarabunIT๙"/>
-          <w:spacing w:val="-10"/>
-          <w:sz w:val="32"/>
-          <w:szCs w:val="32"/>
-          <w:u w:val="dotted"/>
-        </w:rPr>
-        <w:t>}</w:t>
-      </w:r>
-      <w:r>
-        <w:rPr>
-          <w:rFonts w:ascii="TH SarabunIT๙" w:hAnsi="TH SarabunIT๙" w:cs="TH SarabunIT๙" w:hint="cs"/>
-          <w:spacing w:val="-10"/>
-          <w:sz w:val="32"/>
-          <w:szCs w:val="32"/>
-          <w:u w:val="dotted"/>
-          <w:cs/>
-        </w:rPr>
-        <w:t xml:space="preserve"> </w:t>
-      </w:r>
-      <w:r>
-        <w:rPr>
-          <w:rFonts w:ascii="TH SarabunIT๙" w:hAnsi="TH SarabunIT๙" w:cs="TH SarabunIT๙" w:hint="cs"/>
-          <w:spacing w:val="-12"/>
-          <w:sz w:val="32"/>
-          <w:szCs w:val="32"/>
-          <w:cs/>
-        </w:rPr>
-        <w:t>มีความสัมพันธ์กับ</w:t>
-      </w:r>
-      <w:r>
-        <w:rPr>
-          <w:rFonts w:ascii="TH SarabunIT๙" w:hAnsi="TH SarabunIT๙" w:cs="TH SarabunIT๙" w:hint="cs"/>
-          <w:spacing w:val="-12"/>
-          <w:sz w:val="32"/>
-          <w:szCs w:val="32"/>
-          <w:u w:val="dotted"/>
-          <w:cs/>
-        </w:rPr>
-        <w:t xml:space="preserve"> </w:t>
-      </w:r>
-      <w:r>
-        <w:rPr>
-          <w:rFonts w:ascii="TH SarabunIT๙" w:hAnsi="TH SarabunIT๙" w:cs="TH SarabunIT๙"/>
-          <w:spacing w:val="-12"/>
-          <w:sz w:val="32"/>
-          <w:szCs w:val="32"/>
-          <w:u w:val="dotted"/>
-        </w:rPr>
-        <w:t>{</w:t>
-      </w:r>
-      <w:proofErr w:type="spellStart"/>
-      <w:r>
-        <w:rPr>
-          <w:rFonts w:ascii="TH SarabunIT๙" w:hAnsi="TH SarabunIT๙" w:cs="TH SarabunIT๙"/>
-          <w:spacing w:val="-12"/>
-          <w:sz w:val="32"/>
-          <w:szCs w:val="32"/>
-          <w:u w:val="dotted"/>
-        </w:rPr>
-        <w:t>full_name_son</w:t>
-      </w:r>
-      <w:proofErr w:type="spellEnd"/>
-      <w:r>
-        <w:rPr>
-          <w:rFonts w:ascii="TH SarabunIT๙" w:hAnsi="TH SarabunIT๙" w:cs="TH SarabunIT๙"/>
-          <w:spacing w:val="-12"/>
-          <w:sz w:val="32"/>
-          <w:szCs w:val="32"/>
-          <w:u w:val="dotted"/>
-        </w:rPr>
-        <w:t>}</w:t>
-      </w:r>
-      <w:r>
-        <w:rPr>
-          <w:rFonts w:ascii="TH SarabunIT๙" w:hAnsi="TH SarabunIT๙" w:cs="TH SarabunIT๙" w:hint="cs"/>
-          <w:spacing w:val="-12"/>
-          <w:sz w:val="32"/>
-          <w:szCs w:val="32"/>
-          <w:u w:val="dotted"/>
-          <w:cs/>
-        </w:rPr>
-        <w:t xml:space="preserve"> </w:t>
-      </w:r>
-      <w:r>
-        <w:rPr>
-          <w:rFonts w:ascii="TH SarabunIT๙" w:hAnsi="TH SarabunIT๙" w:cs="TH SarabunIT๙" w:hint="cs"/>
-          <w:spacing w:val="-12"/>
-          <w:sz w:val="32"/>
-          <w:szCs w:val="32"/>
-          <w:cs/>
-        </w:rPr>
-        <w:t>โดยเป็น</w:t>
-      </w:r>
-      <w:r>
-        <w:rPr>
-          <w:rFonts w:ascii="TH SarabunIT๙" w:hAnsi="TH SarabunIT๙" w:cs="TH SarabunIT๙" w:hint="cs"/>
-          <w:spacing w:val="-12"/>
-          <w:sz w:val="32"/>
-          <w:szCs w:val="32"/>
-          <w:cs/>
-        </w:rPr>
-        <w:t xml:space="preserve"> </w:t>
-      </w:r>
-      <w:r>
-        <w:rPr>
-          <w:rFonts w:ascii="TH SarabunIT๙" w:hAnsi="TH SarabunIT๙" w:cs="TH SarabunIT๙" w:hint="cs"/>
-          <w:spacing w:val="-12"/>
-          <w:sz w:val="32"/>
-          <w:szCs w:val="32"/>
-        </w:rPr>
-        <w:sym w:font="Wingdings" w:char="F06F"/>
-      </w:r>
-      <w:r>
-        <w:rPr>
-          <w:rFonts w:ascii="TH SarabunIT๙" w:hAnsi="TH SarabunIT๙" w:cs="TH SarabunIT๙" w:hint="cs"/>
-          <w:spacing w:val="-12"/>
-          <w:sz w:val="32"/>
-          <w:szCs w:val="32"/>
-          <w:cs/>
-        </w:rPr>
-        <w:t xml:space="preserve"> </w:t>
-      </w:r>
-      <w:r>
-        <w:rPr>
-          <w:rFonts w:ascii="TH SarabunIT๙" w:hAnsi="TH SarabunIT๙" w:cs="TH SarabunIT๙" w:hint="cs"/>
-          <w:spacing w:val="-12"/>
-          <w:sz w:val="32"/>
-          <w:szCs w:val="32"/>
-          <w:cs/>
-        </w:rPr>
-        <w:t>บิดา</w:t>
-      </w:r>
-      <w:r>
-        <w:rPr>
-          <w:rFonts w:ascii="TH SarabunIT๙" w:hAnsi="TH SarabunIT๙" w:cs="TH SarabunIT๙" w:hint="cs"/>
-          <w:spacing w:val="-12"/>
-          <w:sz w:val="32"/>
-          <w:szCs w:val="32"/>
-          <w:cs/>
-        </w:rPr>
-        <w:t xml:space="preserve"> </w:t>
-      </w:r>
-      <w:r>
-        <w:rPr>
-          <w:rFonts w:ascii="TH SarabunIT๙" w:hAnsi="TH SarabunIT๙" w:cs="TH SarabunIT๙" w:hint="cs"/>
-          <w:spacing w:val="-12"/>
-          <w:sz w:val="32"/>
-          <w:szCs w:val="32"/>
-        </w:rPr>
-        <w:sym w:font="Wingdings" w:char="F0FE"/>
-      </w:r>
-      <w:r>
-        <w:rPr>
-          <w:rFonts w:ascii="TH SarabunIT๙" w:hAnsi="TH SarabunIT๙" w:cs="TH SarabunIT๙" w:hint="cs"/>
-          <w:spacing w:val="-12"/>
-          <w:sz w:val="32"/>
-          <w:szCs w:val="32"/>
-          <w:cs/>
-        </w:rPr>
-        <w:t xml:space="preserve"> </w:t>
-      </w:r>
-      <w:r>
-        <w:rPr>
-          <w:rFonts w:ascii="TH SarabunIT๙" w:hAnsi="TH SarabunIT๙" w:cs="TH SarabunIT๙" w:hint="cs"/>
-          <w:spacing w:val="-12"/>
-          <w:sz w:val="32"/>
-          <w:szCs w:val="32"/>
-          <w:cs/>
-        </w:rPr>
-        <w:t>มารดา</w:t>
-      </w:r>
-      <w:r>
-        <w:rPr>
-          <w:rFonts w:ascii="TH SarabunIT๙" w:hAnsi="TH SarabunIT๙" w:cs="TH SarabunIT๙" w:hint="cs"/>
-          <w:spacing w:val="-10"/>
-          <w:sz w:val="32"/>
-          <w:szCs w:val="32"/>
-          <w:cs/>
-        </w:rPr>
-        <w:t xml:space="preserve"> </w:t>
-      </w:r>
-      <w:r>
-        <w:rPr>
-          <w:rFonts w:ascii="TH SarabunIT๙" w:hAnsi="TH SarabunIT๙" w:cs="TH SarabunIT๙" w:hint="cs"/>
-          <w:spacing w:val="-10"/>
-          <w:sz w:val="32"/>
-          <w:szCs w:val="32"/>
-          <w:cs/>
-        </w:rPr>
-        <w:t>ยินยอมให้บุตรเดินทางไปต่างประเทศพร้อมกับยินยอมในฐานะผู้แทนโดยชอบธรรมให้</w:t>
-      </w:r>
-      <w:r>
-        <w:rPr>
-          <w:rFonts w:ascii="TH SarabunIT๙" w:hAnsi="TH SarabunIT๙" w:cs="TH SarabunIT๙" w:hint="cs"/>
-          <w:sz w:val="32"/>
-          <w:szCs w:val="32"/>
-          <w:u w:val="dotted"/>
-          <w:cs/>
-        </w:rPr>
-        <w:t xml:space="preserve"> </w:t>
-      </w:r>
-      <w:r>
-        <w:rPr>
-          <w:rFonts w:ascii="TH SarabunIT๙" w:hAnsi="TH SarabunIT๙" w:cs="TH SarabunIT๙"/>
-          <w:spacing w:val="-12"/>
-          <w:sz w:val="32"/>
-          <w:szCs w:val="32"/>
-          <w:u w:val="dotted"/>
-        </w:rPr>
-        <w:t>{</w:t>
-      </w:r>
-      <w:proofErr w:type="spellStart"/>
-      <w:r>
-        <w:rPr>
-          <w:rFonts w:ascii="TH SarabunIT๙" w:hAnsi="TH SarabunIT๙" w:cs="TH SarabunIT๙"/>
-          <w:spacing w:val="-12"/>
-          <w:sz w:val="32"/>
-          <w:szCs w:val="32"/>
-          <w:u w:val="dotted"/>
-        </w:rPr>
-        <w:t>full_name_son</w:t>
-      </w:r>
-      <w:proofErr w:type="spellEnd"/>
-      <w:r>
-        <w:rPr>
-          <w:rFonts w:ascii="TH SarabunIT๙" w:hAnsi="TH SarabunIT๙" w:cs="TH SarabunIT๙"/>
-          <w:spacing w:val="-12"/>
-          <w:sz w:val="32"/>
-          <w:szCs w:val="32"/>
-          <w:u w:val="dotted"/>
-        </w:rPr>
-        <w:t>}</w:t>
-      </w:r>
-      <w:r>
-        <w:rPr>
-          <w:rFonts w:ascii="TH SarabunIT๙" w:hAnsi="TH SarabunIT๙" w:cs="TH SarabunIT๙" w:hint="cs"/>
-          <w:sz w:val="32"/>
-          <w:szCs w:val="32"/>
-          <w:u w:val="dotted"/>
-          <w:cs/>
-        </w:rPr>
-        <w:t xml:space="preserve"> </w:t>
-      </w:r>
-      <w:r>
-        <w:rPr>
-          <w:rFonts w:ascii="TH SarabunIT๙" w:hAnsi="TH SarabunIT๙" w:cs="TH SarabunIT๙"/>
-          <w:sz w:val="32"/>
-          <w:szCs w:val="32"/>
-          <w:cs/>
-        </w:rPr>
-        <w:t>ทำสัญญายินยอมชดใช้ค่าเสียหายไว้กับกระทรวงการต่างประเทศ</w:t>
-      </w:r>
-      <w:r>
-        <w:rPr>
-          <w:rFonts w:ascii="TH SarabunIT๙" w:hAnsi="TH SarabunIT๙" w:cs="TH SarabunIT๙"/>
-          <w:spacing w:val="-18"/>
-          <w:sz w:val="32"/>
-          <w:szCs w:val="32"/>
-          <w:cs/>
-        </w:rPr>
-        <w:t>และในกรณีซึ่งทางราชการต้องทดรองเงินค่าใช้จ่ายที่เกิดขึ้นจากการให้การดูแลคุ้มครอง</w:t>
-      </w:r>
-      <w:proofErr w:type="spellStart"/>
-      <w:r>
-        <w:rPr>
-          <w:rFonts w:ascii="TH SarabunIT๙" w:hAnsi="TH SarabunIT๙" w:cs="TH SarabunIT๙"/>
-          <w:spacing w:val="-18"/>
-          <w:sz w:val="32"/>
-          <w:szCs w:val="32"/>
-          <w:cs/>
-        </w:rPr>
-        <w:t>สวัสดิ</w:t>
-      </w:r>
-      <w:proofErr w:type="spellEnd"/>
-      <w:r>
-        <w:rPr>
-          <w:rFonts w:ascii="TH SarabunIT๙" w:hAnsi="TH SarabunIT๙" w:cs="TH SarabunIT๙"/>
-          <w:spacing w:val="-18"/>
-          <w:sz w:val="32"/>
-          <w:szCs w:val="32"/>
-          <w:cs/>
-        </w:rPr>
-        <w:t>ภาพของ</w:t>
-      </w:r>
-      <w:r>
-        <w:rPr>
-          <w:rFonts w:ascii="TH SarabunIT๙" w:hAnsi="TH SarabunIT๙" w:cs="TH SarabunIT๙" w:hint="cs"/>
-          <w:spacing w:val="-18"/>
-          <w:sz w:val="32"/>
-          <w:szCs w:val="32"/>
-          <w:u w:val="dotted"/>
-          <w:cs/>
-        </w:rPr>
-        <w:t xml:space="preserve"> </w:t>
-      </w:r>
-      <w:r>
-        <w:rPr>
-          <w:rFonts w:ascii="TH SarabunIT๙" w:hAnsi="TH SarabunIT๙" w:cs="TH SarabunIT๙"/>
-          <w:spacing w:val="-12"/>
-          <w:sz w:val="32"/>
-          <w:szCs w:val="32"/>
-          <w:u w:val="dotted"/>
-        </w:rPr>
-        <w:t>{</w:t>
-      </w:r>
-      <w:proofErr w:type="spellStart"/>
-      <w:r>
-        <w:rPr>
-          <w:rFonts w:ascii="TH SarabunIT๙" w:hAnsi="TH SarabunIT๙" w:cs="TH SarabunIT๙"/>
-          <w:spacing w:val="-12"/>
-          <w:sz w:val="32"/>
-          <w:szCs w:val="32"/>
-          <w:u w:val="dotted"/>
-        </w:rPr>
-        <w:t>full_name_son</w:t>
-      </w:r>
-      <w:proofErr w:type="spellEnd"/>
-      <w:r>
-        <w:rPr>
-          <w:rFonts w:ascii="TH SarabunIT๙" w:hAnsi="TH SarabunIT๙" w:cs="TH SarabunIT๙"/>
-          <w:spacing w:val="-12"/>
-          <w:sz w:val="32"/>
-          <w:szCs w:val="32"/>
-          <w:u w:val="dotted"/>
-        </w:rPr>
-        <w:t>}</w:t>
-      </w:r>
-      <w:r>
-        <w:rPr>
-          <w:rFonts w:ascii="TH SarabunIT๙" w:hAnsi="TH SarabunIT๙" w:cs="TH SarabunIT๙" w:hint="cs"/>
-          <w:spacing w:val="-8"/>
-          <w:sz w:val="32"/>
-          <w:szCs w:val="32"/>
-          <w:u w:val="dotted"/>
-          <w:cs/>
-        </w:rPr>
-        <w:t xml:space="preserve"> </w:t>
-      </w:r>
-      <w:r>
-        <w:rPr>
-          <w:rFonts w:ascii="TH SarabunIT๙" w:hAnsi="TH SarabunIT๙" w:cs="TH SarabunIT๙"/>
-          <w:spacing w:val="-8"/>
-          <w:sz w:val="32"/>
-          <w:szCs w:val="32"/>
-          <w:cs/>
-        </w:rPr>
-        <w:t>ในต่างประเทศหรือการส่งตัว</w:t>
-      </w:r>
-      <w:r>
-        <w:rPr>
-          <w:rFonts w:ascii="TH SarabunIT๙" w:hAnsi="TH SarabunIT๙" w:cs="TH SarabunIT๙" w:hint="cs"/>
-          <w:spacing w:val="-8"/>
-          <w:sz w:val="32"/>
-          <w:szCs w:val="32"/>
-          <w:u w:val="dotted"/>
-          <w:cs/>
-        </w:rPr>
-        <w:t xml:space="preserve"> </w:t>
-      </w:r>
-      <w:r>
-        <w:rPr>
-          <w:rFonts w:ascii="TH SarabunIT๙" w:hAnsi="TH SarabunIT๙" w:cs="TH SarabunIT๙"/>
-          <w:spacing w:val="-12"/>
-          <w:sz w:val="32"/>
-          <w:szCs w:val="32"/>
-          <w:u w:val="dotted"/>
-        </w:rPr>
-        <w:t>{</w:t>
-      </w:r>
-      <w:proofErr w:type="spellStart"/>
-      <w:r>
-        <w:rPr>
-          <w:rFonts w:ascii="TH SarabunIT๙" w:hAnsi="TH SarabunIT๙" w:cs="TH SarabunIT๙"/>
-          <w:spacing w:val="-12"/>
-          <w:sz w:val="32"/>
-          <w:szCs w:val="32"/>
-          <w:u w:val="dotted"/>
-        </w:rPr>
-        <w:t>full_name_son</w:t>
-      </w:r>
-      <w:proofErr w:type="spellEnd"/>
-      <w:r>
-        <w:rPr>
-          <w:rFonts w:ascii="TH SarabunIT๙" w:hAnsi="TH SarabunIT๙" w:cs="TH SarabunIT๙"/>
-          <w:spacing w:val="-12"/>
-          <w:sz w:val="32"/>
-          <w:szCs w:val="32"/>
-          <w:u w:val="dotted"/>
-        </w:rPr>
-        <w:t>}</w:t>
-      </w:r>
-      <w:r>
-        <w:rPr>
-          <w:rFonts w:ascii="TH SarabunIT๙" w:hAnsi="TH SarabunIT๙" w:cs="TH SarabunIT๙" w:hint="cs"/>
-          <w:spacing w:val="-20"/>
-          <w:sz w:val="32"/>
-          <w:szCs w:val="32"/>
-          <w:u w:val="dotted"/>
-          <w:cs/>
-        </w:rPr>
-        <w:t xml:space="preserve"> </w:t>
-      </w:r>
-      <w:r>
-        <w:rPr>
-          <w:rFonts w:ascii="TH SarabunIT๙" w:hAnsi="TH SarabunIT๙" w:cs="TH SarabunIT๙" w:hint="cs"/>
-          <w:spacing w:val="-20"/>
-          <w:sz w:val="32"/>
-          <w:szCs w:val="32"/>
-          <w:cs/>
-        </w:rPr>
-        <w:t>กลับ</w:t>
-      </w:r>
-      <w:r>
-        <w:rPr>
-          <w:rFonts w:ascii="TH SarabunIT๙" w:hAnsi="TH SarabunIT๙" w:cs="TH SarabunIT๙"/>
-          <w:spacing w:val="-20"/>
-          <w:sz w:val="32"/>
-          <w:szCs w:val="32"/>
-          <w:cs/>
-        </w:rPr>
-        <w:t>ประเทศไทย</w:t>
-      </w:r>
-      <w:r>
-        <w:rPr>
-          <w:rFonts w:ascii="TH SarabunIT๙" w:hAnsi="TH SarabunIT๙" w:cs="TH SarabunIT๙"/>
-          <w:sz w:val="32"/>
-          <w:szCs w:val="32"/>
-          <w:cs/>
-        </w:rPr>
-        <w:t>ข้าพเจ้ายินยอมที่จะเป็นผู้ชดใช้คืนให้แก่ทางราชการแทน</w:t>
-      </w:r>
-      <w:r>
-        <w:rPr>
-          <w:rFonts w:ascii="TH SarabunIT๙" w:hAnsi="TH SarabunIT๙" w:cs="TH SarabunIT๙" w:hint="cs"/>
-          <w:spacing w:val="-12"/>
-          <w:sz w:val="32"/>
-          <w:szCs w:val="32"/>
-          <w:u w:val="dotted"/>
-          <w:cs/>
-        </w:rPr>
-        <w:t xml:space="preserve"> </w:t>
-      </w:r>
-      <w:r>
-        <w:rPr>
-          <w:rFonts w:ascii="TH SarabunIT๙" w:hAnsi="TH SarabunIT๙" w:cs="TH SarabunIT๙"/>
-          <w:spacing w:val="-12"/>
-          <w:sz w:val="32"/>
-          <w:szCs w:val="32"/>
-          <w:u w:val="dotted"/>
-        </w:rPr>
-        <w:t>{</w:t>
-      </w:r>
-      <w:proofErr w:type="spellStart"/>
-      <w:r>
-        <w:rPr>
-          <w:rFonts w:ascii="TH SarabunIT๙" w:hAnsi="TH SarabunIT๙" w:cs="TH SarabunIT๙"/>
-          <w:spacing w:val="-12"/>
-          <w:sz w:val="32"/>
-          <w:szCs w:val="32"/>
-          <w:u w:val="dotted"/>
-        </w:rPr>
-        <w:t>full_name_son</w:t>
-      </w:r>
-      <w:proofErr w:type="spellEnd"/>
-      <w:r>
-        <w:rPr>
-          <w:rFonts w:ascii="TH SarabunIT๙" w:hAnsi="TH SarabunIT๙" w:cs="TH SarabunIT๙"/>
-          <w:spacing w:val="-12"/>
-          <w:sz w:val="32"/>
-          <w:szCs w:val="32"/>
-          <w:u w:val="dotted"/>
-        </w:rPr>
-        <w:t>}</w:t>
+          <w:u w:val="dotted"/>
+        </w:rPr>
+        <w:t>{full_name_son}</w:t>
       </w:r>
       <w:r>
         <w:rPr>
@@ -7989,16 +6740,7 @@
           <w:sz w:val="32"/>
           <w:szCs w:val="32"/>
         </w:rPr>
-        <w:t>{</w:t>
-      </w:r>
-      <w:proofErr w:type="spellStart"/>
-      <w:r>
-        <w:rPr>
-          <w:rFonts w:ascii="TH SarabunIT๙" w:hAnsi="TH SarabunIT๙" w:cs="TH SarabunIT๙"/>
-          <w:sz w:val="32"/>
-          <w:szCs w:val="32"/>
-        </w:rPr>
-        <w:t>full_name</w:t>
+        <w:t>{full_name</w:t>
       </w:r>
       <w:r>
         <w:rPr>
@@ -8008,7 +6750,6 @@
         </w:rPr>
         <w:t>_mom</w:t>
       </w:r>
-      <w:proofErr w:type="spellEnd"/>
       <w:r>
         <w:rPr>
           <w:rFonts w:ascii="TH SarabunIT๙" w:hAnsi="TH SarabunIT๙" w:cs="TH SarabunIT๙"/>
@@ -8597,25 +7338,7 @@
           <w:sz w:val="32"/>
           <w:szCs w:val="32"/>
         </w:rPr>
-        <w:t>{</w:t>
-      </w:r>
-      <w:proofErr w:type="spellStart"/>
-      <w:r>
-        <w:rPr>
-          <w:rFonts w:ascii="TH SarabunIT๙" w:hAnsi="TH SarabunIT๙" w:cs="TH SarabunIT๙"/>
-          <w:sz w:val="32"/>
-          <w:szCs w:val="32"/>
-        </w:rPr>
-        <w:t>tday</w:t>
-      </w:r>
-      <w:proofErr w:type="spellEnd"/>
-      <w:r>
-        <w:rPr>
-          <w:rFonts w:ascii="TH SarabunIT๙" w:hAnsi="TH SarabunIT๙" w:cs="TH SarabunIT๙"/>
-          <w:sz w:val="32"/>
-          <w:szCs w:val="32"/>
-        </w:rPr>
-        <w:t>}</w:t>
+        <w:t>{tday}</w:t>
       </w:r>
     </w:p>
     <w:p>
@@ -8683,16 +7406,502 @@
           <w:sz w:val="32"/>
           <w:szCs w:val="32"/>
         </w:rPr>
+        <w:t>{full</w:t>
+      </w:r>
+      <w:r>
+        <w:rPr>
+          <w:rFonts w:ascii="TH SarabunIT๙" w:hAnsi="TH SarabunIT๙" w:cs="TH SarabunIT๙"/>
+          <w:color w:val="000000" w:themeColor="text1"/>
+          <w:sz w:val="32"/>
+          <w:szCs w:val="32"/>
+        </w:rPr>
+        <w:t>_</w:t>
+      </w:r>
+      <w:r>
+        <w:rPr>
+          <w:rFonts w:ascii="TH SarabunIT๙" w:hAnsi="TH SarabunIT๙" w:cs="TH SarabunIT๙"/>
+          <w:sz w:val="32"/>
+          <w:szCs w:val="32"/>
+        </w:rPr>
+        <w:t>name</w:t>
+      </w:r>
+      <w:r>
+        <w:rPr>
+          <w:rFonts w:ascii="TH SarabunIT๙" w:hAnsi="TH SarabunIT๙" w:cs="TH SarabunIT๙"/>
+          <w:sz w:val="32"/>
+          <w:szCs w:val="32"/>
+        </w:rPr>
+        <w:t>}</w:t>
+      </w:r>
+      <w:r>
+        <w:rPr>
+          <w:rFonts w:ascii="TH SarabunIT๙" w:hAnsi="TH SarabunIT๙" w:cs="TH SarabunIT๙" w:hint="cs"/>
+          <w:color w:val="000000" w:themeColor="text1"/>
+          <w:spacing w:val="-14"/>
+          <w:sz w:val="32"/>
+          <w:szCs w:val="32"/>
+          <w:cs/>
+        </w:rPr>
+        <w:t xml:space="preserve"> </w:t>
+      </w:r>
+      <w:r>
+        <w:rPr>
+          <w:rFonts w:ascii="TH SarabunIT๙" w:hAnsi="TH SarabunIT๙" w:cs="TH SarabunIT๙"/>
+          <w:color w:val="000000" w:themeColor="text1"/>
+          <w:spacing w:val="-14"/>
+          <w:sz w:val="32"/>
+          <w:szCs w:val="32"/>
+          <w:cs/>
+        </w:rPr>
+        <w:t>เลขประจำตัวประชาชน</w:t>
+      </w:r>
+      <w:r>
+        <w:rPr>
+          <w:rFonts w:ascii="TH SarabunIT๙" w:hAnsi="TH SarabunIT๙" w:cs="TH SarabunIT๙" w:hint="cs"/>
+          <w:color w:val="000000" w:themeColor="text1"/>
+          <w:spacing w:val="-14"/>
+          <w:sz w:val="32"/>
+          <w:szCs w:val="32"/>
+          <w:cs/>
+        </w:rPr>
+        <w:t xml:space="preserve"> </w:t>
+      </w:r>
+      <w:r>
+        <w:rPr>
+          <w:rFonts w:ascii="TH SarabunIT๙" w:hAnsi="TH SarabunIT๙" w:cs="TH SarabunIT๙"/>
+          <w:sz w:val="32"/>
+          <w:szCs w:val="32"/>
+        </w:rPr>
         <w:t>{</w:t>
       </w:r>
-      <w:proofErr w:type="spellStart"/>
-      <w:r>
-        <w:rPr>
-          <w:rFonts w:ascii="TH SarabunIT๙" w:hAnsi="TH SarabunIT๙" w:cs="TH SarabunIT๙"/>
-          <w:sz w:val="32"/>
-          <w:szCs w:val="32"/>
-        </w:rPr>
-        <w:t>full</w:t>
+      <w:r>
+        <w:rPr>
+          <w:rFonts w:ascii="TH SarabunIT๙" w:hAnsi="TH SarabunIT๙" w:cs="TH SarabunIT๙"/>
+          <w:sz w:val="32"/>
+          <w:szCs w:val="32"/>
+        </w:rPr>
+        <w:t>card</w:t>
+      </w:r>
+      <w:r>
+        <w:rPr>
+          <w:rFonts w:ascii="TH SarabunIT๙" w:hAnsi="TH SarabunIT๙" w:cs="TH SarabunIT๙"/>
+          <w:sz w:val="32"/>
+          <w:szCs w:val="32"/>
+        </w:rPr>
+        <w:t>}</w:t>
+      </w:r>
+      <w:r>
+        <w:rPr>
+          <w:rFonts w:ascii="TH SarabunIT๙" w:hAnsi="TH SarabunIT๙" w:cs="TH SarabunIT๙" w:hint="cs"/>
+          <w:color w:val="000000" w:themeColor="text1"/>
+          <w:spacing w:val="-14"/>
+          <w:sz w:val="32"/>
+          <w:szCs w:val="32"/>
+          <w:cs/>
+        </w:rPr>
+        <w:t xml:space="preserve"> </w:t>
+      </w:r>
+      <w:r>
+        <w:rPr>
+          <w:rFonts w:ascii="TH SarabunIT๙" w:hAnsi="TH SarabunIT๙" w:cs="TH SarabunIT๙"/>
+          <w:color w:val="000000" w:themeColor="text1"/>
+          <w:spacing w:val="-14"/>
+          <w:sz w:val="32"/>
+          <w:szCs w:val="32"/>
+          <w:cs/>
+        </w:rPr>
+        <w:t>อายุ</w:t>
+      </w:r>
+      <w:r>
+        <w:rPr>
+          <w:rFonts w:ascii="TH SarabunIT๙" w:hAnsi="TH SarabunIT๙" w:cs="TH SarabunIT๙" w:hint="cs"/>
+          <w:color w:val="000000" w:themeColor="text1"/>
+          <w:spacing w:val="-14"/>
+          <w:sz w:val="32"/>
+          <w:szCs w:val="32"/>
+          <w:cs/>
+        </w:rPr>
+        <w:t xml:space="preserve"> </w:t>
+      </w:r>
+      <w:r>
+        <w:rPr>
+          <w:rFonts w:ascii="TH SarabunIT๙" w:hAnsi="TH SarabunIT๙" w:cs="TH SarabunIT๙"/>
+          <w:sz w:val="32"/>
+          <w:szCs w:val="32"/>
+        </w:rPr>
+        <w:t>{</w:t>
+      </w:r>
+      <w:r>
+        <w:rPr>
+          <w:rFonts w:ascii="TH SarabunIT๙" w:hAnsi="TH SarabunIT๙" w:cs="TH SarabunIT๙"/>
+          <w:sz w:val="32"/>
+          <w:szCs w:val="32"/>
+        </w:rPr>
+        <w:t>age</w:t>
+      </w:r>
+      <w:r>
+        <w:rPr>
+          <w:rFonts w:ascii="TH SarabunIT๙" w:hAnsi="TH SarabunIT๙" w:cs="TH SarabunIT๙"/>
+          <w:sz w:val="32"/>
+          <w:szCs w:val="32"/>
+        </w:rPr>
+        <w:t>}</w:t>
+      </w:r>
+      <w:r>
+        <w:rPr>
+          <w:rFonts w:ascii="TH SarabunIT๙" w:hAnsi="TH SarabunIT๙" w:cs="TH SarabunIT๙" w:hint="cs"/>
+          <w:color w:val="000000" w:themeColor="text1"/>
+          <w:spacing w:val="-14"/>
+          <w:sz w:val="32"/>
+          <w:szCs w:val="32"/>
+          <w:cs/>
+        </w:rPr>
+        <w:t xml:space="preserve"> </w:t>
+      </w:r>
+      <w:r>
+        <w:rPr>
+          <w:rFonts w:ascii="TH SarabunIT๙" w:hAnsi="TH SarabunIT๙" w:cs="TH SarabunIT๙"/>
+          <w:color w:val="000000" w:themeColor="text1"/>
+          <w:spacing w:val="-14"/>
+          <w:sz w:val="32"/>
+          <w:szCs w:val="32"/>
+          <w:cs/>
+        </w:rPr>
+        <w:t>ปี</w:t>
+      </w:r>
+      <w:r>
+        <w:rPr>
+          <w:rFonts w:ascii="TH SarabunIT๙" w:hAnsi="TH SarabunIT๙" w:cs="TH SarabunIT๙" w:hint="cs"/>
+          <w:color w:val="000000" w:themeColor="text1"/>
+          <w:spacing w:val="-10"/>
+          <w:sz w:val="32"/>
+          <w:szCs w:val="32"/>
+          <w:cs/>
+        </w:rPr>
+        <w:t xml:space="preserve"> </w:t>
+      </w:r>
+      <w:r>
+        <w:rPr>
+          <w:rFonts w:ascii="TH SarabunIT๙" w:hAnsi="TH SarabunIT๙" w:cs="TH SarabunIT๙"/>
+          <w:color w:val="000000" w:themeColor="text1"/>
+          <w:spacing w:val="-12"/>
+          <w:sz w:val="32"/>
+          <w:szCs w:val="32"/>
+          <w:cs/>
+        </w:rPr>
+        <w:t>ปัจจุบันมีภูมิลำเนาอยู่บ้านเลขที่</w:t>
+      </w:r>
+      <w:r>
+        <w:rPr>
+          <w:rFonts w:ascii="TH SarabunIT๙" w:hAnsi="TH SarabunIT๙" w:cs="TH SarabunIT๙" w:hint="cs"/>
+          <w:color w:val="000000" w:themeColor="text1"/>
+          <w:spacing w:val="-12"/>
+          <w:sz w:val="32"/>
+          <w:szCs w:val="32"/>
+          <w:cs/>
+        </w:rPr>
+        <w:t xml:space="preserve"> </w:t>
+      </w:r>
+      <w:r>
+        <w:rPr>
+          <w:rFonts w:ascii="TH SarabunIT๙" w:hAnsi="TH SarabunIT๙" w:cs="TH SarabunIT๙"/>
+          <w:sz w:val="32"/>
+          <w:szCs w:val="32"/>
+        </w:rPr>
+        <w:t>{</w:t>
+      </w:r>
+      <w:r>
+        <w:rPr>
+          <w:rFonts w:ascii="TH SarabunIT๙" w:hAnsi="TH SarabunIT๙" w:cs="TH SarabunIT๙"/>
+          <w:sz w:val="32"/>
+          <w:szCs w:val="32"/>
+        </w:rPr>
+        <w:t>address</w:t>
+      </w:r>
+      <w:r>
+        <w:rPr>
+          <w:rFonts w:ascii="TH SarabunIT๙" w:hAnsi="TH SarabunIT๙" w:cs="TH SarabunIT๙"/>
+          <w:sz w:val="32"/>
+          <w:szCs w:val="32"/>
+        </w:rPr>
+        <w:t>s</w:t>
+      </w:r>
+      <w:r>
+        <w:rPr>
+          <w:rFonts w:ascii="TH SarabunIT๙" w:hAnsi="TH SarabunIT๙" w:cs="TH SarabunIT๙"/>
+          <w:sz w:val="32"/>
+          <w:szCs w:val="32"/>
+        </w:rPr>
+        <w:t>}</w:t>
+      </w:r>
+      <w:r>
+        <w:rPr>
+          <w:rFonts w:ascii="TH SarabunIT๙" w:hAnsi="TH SarabunIT๙" w:cs="TH SarabunIT๙" w:hint="cs"/>
+          <w:color w:val="000000" w:themeColor="text1"/>
+          <w:spacing w:val="-12"/>
+          <w:sz w:val="32"/>
+          <w:szCs w:val="32"/>
+          <w:cs/>
+        </w:rPr>
+        <w:t xml:space="preserve"> </w:t>
+      </w:r>
+      <w:r>
+        <w:rPr>
+          <w:rFonts w:ascii="TH SarabunIT๙" w:hAnsi="TH SarabunIT๙" w:cs="TH SarabunIT๙" w:hint="cs"/>
+          <w:color w:val="000000" w:themeColor="text1"/>
+          <w:spacing w:val="-12"/>
+          <w:sz w:val="32"/>
+          <w:szCs w:val="32"/>
+          <w:cs/>
+        </w:rPr>
+        <w:t>หมู่ที่</w:t>
+      </w:r>
+      <w:r>
+        <w:rPr>
+          <w:rFonts w:ascii="TH SarabunIT๙" w:hAnsi="TH SarabunIT๙" w:cs="TH SarabunIT๙" w:hint="cs"/>
+          <w:color w:val="000000" w:themeColor="text1"/>
+          <w:spacing w:val="-12"/>
+          <w:sz w:val="32"/>
+          <w:szCs w:val="32"/>
+          <w:cs/>
+        </w:rPr>
+        <w:t xml:space="preserve"> </w:t>
+      </w:r>
+      <w:r>
+        <w:rPr>
+          <w:rFonts w:ascii="TH SarabunIT๙" w:hAnsi="TH SarabunIT๙" w:cs="TH SarabunIT๙"/>
+          <w:sz w:val="32"/>
+          <w:szCs w:val="32"/>
+        </w:rPr>
+        <w:t>{</w:t>
+      </w:r>
+      <w:r>
+        <w:rPr>
+          <w:rFonts w:ascii="TH SarabunIT๙" w:hAnsi="TH SarabunIT๙" w:cs="TH SarabunIT๙"/>
+          <w:sz w:val="32"/>
+          <w:szCs w:val="32"/>
+        </w:rPr>
+        <w:t>moo</w:t>
+      </w:r>
+      <w:r>
+        <w:rPr>
+          <w:rFonts w:ascii="TH SarabunIT๙" w:hAnsi="TH SarabunIT๙" w:cs="TH SarabunIT๙"/>
+          <w:sz w:val="32"/>
+          <w:szCs w:val="32"/>
+        </w:rPr>
+        <w:t>}</w:t>
+      </w:r>
+      <w:r>
+        <w:rPr>
+          <w:rFonts w:ascii="TH SarabunIT๙" w:hAnsi="TH SarabunIT๙" w:cs="TH SarabunIT๙" w:hint="cs"/>
+          <w:sz w:val="32"/>
+          <w:szCs w:val="32"/>
+          <w:cs/>
+        </w:rPr>
+        <w:t xml:space="preserve"> </w:t>
+      </w:r>
+      <w:r>
+        <w:rPr>
+          <w:rFonts w:ascii="TH SarabunIT๙" w:hAnsi="TH SarabunIT๙" w:cs="TH SarabunIT๙" w:hint="cs"/>
+          <w:color w:val="000000" w:themeColor="text1"/>
+          <w:spacing w:val="-12"/>
+          <w:sz w:val="32"/>
+          <w:szCs w:val="32"/>
+          <w:cs/>
+        </w:rPr>
+        <w:t>ซอย/ถนน</w:t>
+      </w:r>
+      <w:r>
+        <w:rPr>
+          <w:rFonts w:ascii="TH SarabunIT๙" w:hAnsi="TH SarabunIT๙" w:cs="TH SarabunIT๙"/>
+          <w:sz w:val="32"/>
+          <w:szCs w:val="32"/>
+        </w:rPr>
+        <w:t>{</w:t>
+      </w:r>
+      <w:r>
+        <w:rPr>
+          <w:rFonts w:ascii="TH SarabunIT๙" w:hAnsi="TH SarabunIT๙" w:cs="TH SarabunIT๙"/>
+          <w:sz w:val="32"/>
+          <w:szCs w:val="32"/>
+        </w:rPr>
+        <w:t>road</w:t>
+      </w:r>
+      <w:r>
+        <w:rPr>
+          <w:rFonts w:ascii="TH SarabunIT๙" w:hAnsi="TH SarabunIT๙" w:cs="TH SarabunIT๙"/>
+          <w:sz w:val="32"/>
+          <w:szCs w:val="32"/>
+        </w:rPr>
+        <w:t>}</w:t>
+      </w:r>
+      <w:r>
+        <w:rPr>
+          <w:rFonts w:ascii="TH SarabunIT๙" w:hAnsi="TH SarabunIT๙" w:cs="TH SarabunIT๙" w:hint="cs"/>
+          <w:color w:val="000000" w:themeColor="text1"/>
+          <w:spacing w:val="-12"/>
+          <w:sz w:val="32"/>
+          <w:szCs w:val="32"/>
+          <w:cs/>
+        </w:rPr>
+        <w:t xml:space="preserve"> </w:t>
+      </w:r>
+      <w:r>
+        <w:rPr>
+          <w:rFonts w:ascii="TH SarabunIT๙" w:hAnsi="TH SarabunIT๙" w:cs="TH SarabunIT๙" w:hint="cs"/>
+          <w:color w:val="000000" w:themeColor="text1"/>
+          <w:spacing w:val="-12"/>
+          <w:sz w:val="32"/>
+          <w:szCs w:val="32"/>
+          <w:cs/>
+        </w:rPr>
+        <w:t>แขวง</w:t>
+      </w:r>
+      <w:r>
+        <w:rPr>
+          <w:rFonts w:ascii="TH SarabunIT๙" w:hAnsi="TH SarabunIT๙" w:cs="TH SarabunIT๙"/>
+          <w:sz w:val="32"/>
+          <w:szCs w:val="32"/>
+        </w:rPr>
+        <w:t>{</w:t>
+      </w:r>
+      <w:r>
+        <w:rPr>
+          <w:rFonts w:ascii="TH SarabunIT๙" w:hAnsi="TH SarabunIT๙" w:cs="TH SarabunIT๙"/>
+          <w:sz w:val="32"/>
+          <w:szCs w:val="32"/>
+        </w:rPr>
+        <w:t>tambol</w:t>
+      </w:r>
+      <w:r>
+        <w:rPr>
+          <w:rFonts w:ascii="TH SarabunIT๙" w:hAnsi="TH SarabunIT๙" w:cs="TH SarabunIT๙"/>
+          <w:sz w:val="32"/>
+          <w:szCs w:val="32"/>
+        </w:rPr>
+        <w:t>}</w:t>
+      </w:r>
+      <w:r>
+        <w:rPr>
+          <w:rFonts w:ascii="TH SarabunIT๙" w:hAnsi="TH SarabunIT๙" w:cs="TH SarabunIT๙" w:hint="cs"/>
+          <w:color w:val="000000" w:themeColor="text1"/>
+          <w:spacing w:val="-12"/>
+          <w:sz w:val="32"/>
+          <w:szCs w:val="32"/>
+          <w:cs/>
+        </w:rPr>
+        <w:t xml:space="preserve"> </w:t>
+      </w:r>
+      <w:r>
+        <w:rPr>
+          <w:rFonts w:ascii="TH SarabunIT๙" w:hAnsi="TH SarabunIT๙" w:cs="TH SarabunIT๙"/>
+          <w:color w:val="000000" w:themeColor="text1"/>
+          <w:spacing w:val="-12"/>
+          <w:sz w:val="32"/>
+          <w:szCs w:val="32"/>
+          <w:cs/>
+        </w:rPr>
+        <w:t>เขต</w:t>
+      </w:r>
+      <w:r>
+        <w:rPr>
+          <w:rFonts w:ascii="TH SarabunIT๙" w:hAnsi="TH SarabunIT๙" w:cs="TH SarabunIT๙"/>
+          <w:sz w:val="32"/>
+          <w:szCs w:val="32"/>
+        </w:rPr>
+        <w:t>{</w:t>
+      </w:r>
+      <w:r>
+        <w:rPr>
+          <w:rFonts w:ascii="TH SarabunIT๙" w:hAnsi="TH SarabunIT๙" w:cs="TH SarabunIT๙"/>
+          <w:sz w:val="32"/>
+          <w:szCs w:val="32"/>
+        </w:rPr>
+        <w:t>district</w:t>
+      </w:r>
+      <w:r>
+        <w:rPr>
+          <w:rFonts w:ascii="TH SarabunIT๙" w:hAnsi="TH SarabunIT๙" w:cs="TH SarabunIT๙"/>
+          <w:sz w:val="32"/>
+          <w:szCs w:val="32"/>
+        </w:rPr>
+        <w:t>}</w:t>
+      </w:r>
+      <w:r>
+        <w:rPr>
+          <w:rFonts w:ascii="TH SarabunIT๙" w:hAnsi="TH SarabunIT๙" w:cs="TH SarabunIT๙" w:hint="cs"/>
+          <w:color w:val="000000" w:themeColor="text1"/>
+          <w:spacing w:val="-12"/>
+          <w:sz w:val="32"/>
+          <w:szCs w:val="32"/>
+          <w:cs/>
+        </w:rPr>
+        <w:t xml:space="preserve"> </w:t>
+      </w:r>
+      <w:r>
+        <w:rPr>
+          <w:rFonts w:ascii="TH SarabunIT๙" w:hAnsi="TH SarabunIT๙" w:cs="TH SarabunIT๙"/>
+          <w:sz w:val="32"/>
+          <w:szCs w:val="32"/>
+        </w:rPr>
+        <w:t>{</w:t>
+      </w:r>
+      <w:r>
+        <w:rPr>
+          <w:rFonts w:ascii="TH SarabunIT๙" w:hAnsi="TH SarabunIT๙" w:cs="TH SarabunIT๙"/>
+          <w:sz w:val="32"/>
+          <w:szCs w:val="32"/>
+        </w:rPr>
+        <w:t>provice</w:t>
+      </w:r>
+      <w:r>
+        <w:rPr>
+          <w:rFonts w:ascii="TH SarabunIT๙" w:hAnsi="TH SarabunIT๙" w:cs="TH SarabunIT๙"/>
+          <w:sz w:val="32"/>
+          <w:szCs w:val="32"/>
+        </w:rPr>
+        <w:t>}</w:t>
+      </w:r>
+      <w:r>
+        <w:rPr>
+          <w:rFonts w:ascii="TH SarabunIT๙" w:hAnsi="TH SarabunIT๙" w:cs="TH SarabunIT๙" w:hint="cs"/>
+          <w:color w:val="000000" w:themeColor="text1"/>
+          <w:spacing w:val="-12"/>
+          <w:sz w:val="32"/>
+          <w:szCs w:val="32"/>
+          <w:cs/>
+        </w:rPr>
+        <w:t xml:space="preserve"> </w:t>
+      </w:r>
+      <w:r>
+        <w:rPr>
+          <w:rFonts w:ascii="TH SarabunIT๙" w:hAnsi="TH SarabunIT๙" w:cs="TH SarabunIT๙"/>
+          <w:color w:val="000000" w:themeColor="text1"/>
+          <w:spacing w:val="-12"/>
+          <w:sz w:val="32"/>
+          <w:szCs w:val="32"/>
+          <w:cs/>
+        </w:rPr>
+        <w:t>และ</w:t>
+      </w:r>
+      <w:r>
+        <w:rPr>
+          <w:rFonts w:ascii="TH SarabunIT๙" w:hAnsi="TH SarabunIT๙" w:cs="TH SarabunIT๙" w:hint="cs"/>
+          <w:color w:val="000000" w:themeColor="text1"/>
+          <w:spacing w:val="-12"/>
+          <w:sz w:val="32"/>
+          <w:szCs w:val="32"/>
+          <w:cs/>
+        </w:rPr>
+        <w:t xml:space="preserve"> </w:t>
+      </w:r>
+      <w:r>
+        <w:rPr>
+          <w:rFonts w:ascii="TH SarabunIT๙" w:hAnsi="TH SarabunIT๙" w:cs="TH SarabunIT๙"/>
+          <w:sz w:val="32"/>
+          <w:szCs w:val="32"/>
+        </w:rPr>
+        <w:t>{full</w:t>
       </w:r>
       <w:r>
         <w:rPr>
@@ -8709,9 +7918,8 @@
           <w:sz w:val="32"/>
           <w:szCs w:val="32"/>
         </w:rPr>
-        <w:t>name</w:t>
-      </w:r>
-      <w:proofErr w:type="spellEnd"/>
+        <w:t>name_mom</w:t>
+      </w:r>
       <w:r>
         <w:rPr>
           <w:rFonts w:ascii="TH SarabunIT๙" w:hAnsi="TH SarabunIT๙" w:cs="TH SarabunIT๙"/>
@@ -8724,23 +7932,58 @@
         <w:rPr>
           <w:rFonts w:ascii="TH SarabunIT๙" w:hAnsi="TH SarabunIT๙" w:cs="TH SarabunIT๙" w:hint="cs"/>
           <w:color w:val="000000" w:themeColor="text1"/>
+          <w:spacing w:val="-8"/>
+          <w:sz w:val="32"/>
+          <w:szCs w:val="32"/>
+          <w:cs/>
+        </w:rPr>
+        <w:t xml:space="preserve"> </w:t>
+      </w:r>
+      <w:r>
+        <w:rPr>
+          <w:rFonts w:ascii="TH SarabunIT๙" w:hAnsi="TH SarabunIT๙" w:cs="TH SarabunIT๙"/>
+          <w:color w:val="000000" w:themeColor="text1"/>
           <w:spacing w:val="-14"/>
           <w:sz w:val="32"/>
           <w:szCs w:val="32"/>
           <w:cs/>
         </w:rPr>
-        <w:t xml:space="preserve"> </w:t>
-      </w:r>
-      <w:r>
-        <w:rPr>
-          <w:rFonts w:ascii="TH SarabunIT๙" w:hAnsi="TH SarabunIT๙" w:cs="TH SarabunIT๙"/>
+        <w:t>เลขประจำตัวประชาชน</w:t>
+      </w:r>
+      <w:r>
+        <w:rPr>
+          <w:rFonts w:ascii="TH SarabunIT๙" w:hAnsi="TH SarabunIT๙" w:cs="TH SarabunIT๙" w:hint="cs"/>
           <w:color w:val="000000" w:themeColor="text1"/>
           <w:spacing w:val="-14"/>
           <w:sz w:val="32"/>
           <w:szCs w:val="32"/>
           <w:cs/>
         </w:rPr>
-        <w:t>เลขประจำตัวประชาชน</w:t>
+        <w:t xml:space="preserve"> </w:t>
+      </w:r>
+      <w:r>
+        <w:rPr>
+          <w:rFonts w:ascii="TH SarabunIT๙" w:hAnsi="TH SarabunIT๙" w:cs="TH SarabunIT๙"/>
+          <w:sz w:val="32"/>
+          <w:szCs w:val="32"/>
+        </w:rPr>
+        <w:t>{</w:t>
+      </w:r>
+      <w:r>
+        <w:rPr>
+          <w:rFonts w:ascii="TH SarabunIT๙" w:hAnsi="TH SarabunIT๙" w:cs="TH SarabunIT๙"/>
+          <w:sz w:val="32"/>
+          <w:szCs w:val="32"/>
+        </w:rPr>
+        <w:t>card_mom</w:t>
+      </w:r>
+      <w:r>
+        <w:rPr>
+          <w:rFonts w:ascii="TH SarabunIT๙" w:hAnsi="TH SarabunIT๙" w:cs="TH SarabunIT๙"/>
+          <w:sz w:val="32"/>
+          <w:szCs w:val="32"/>
+        </w:rPr>
+        <w:t>}</w:t>
       </w:r>
       <w:r>
         <w:rPr>
@@ -8756,6 +7999,28 @@
       <w:r>
         <w:rPr>
           <w:rFonts w:ascii="TH SarabunIT๙" w:hAnsi="TH SarabunIT๙" w:cs="TH SarabunIT๙"/>
+          <w:color w:val="000000" w:themeColor="text1"/>
+          <w:spacing w:val="-14"/>
+          <w:sz w:val="32"/>
+          <w:szCs w:val="32"/>
+          <w:cs/>
+        </w:rPr>
+        <w:t>อายุ</w:t>
+      </w:r>
+      <w:r>
+        <w:rPr>
+          <w:rFonts w:ascii="TH SarabunIT๙" w:hAnsi="TH SarabunIT๙" w:cs="TH SarabunIT๙" w:hint="cs"/>
+          <w:color w:val="000000" w:themeColor="text1"/>
+          <w:spacing w:val="-14"/>
+          <w:sz w:val="32"/>
+          <w:szCs w:val="32"/>
+          <w:cs/>
+        </w:rPr>
+        <w:t xml:space="preserve"> </w:t>
+      </w:r>
+      <w:r>
+        <w:rPr>
+          <w:rFonts w:ascii="TH SarabunIT๙" w:hAnsi="TH SarabunIT๙" w:cs="TH SarabunIT๙"/>
           <w:sz w:val="32"/>
           <w:szCs w:val="32"/>
         </w:rPr>
@@ -8767,7 +8032,7 @@
           <w:sz w:val="32"/>
           <w:szCs w:val="32"/>
         </w:rPr>
-        <w:t>card</w:t>
+        <w:t>age_mom</w:t>
       </w:r>
       <w:r>
         <w:rPr>
@@ -8779,36 +8044,36 @@
       </w:r>
       <w:r>
         <w:rPr>
-          <w:rFonts w:ascii="TH SarabunIT๙" w:hAnsi="TH SarabunIT๙" w:cs="TH SarabunIT๙" w:hint="cs"/>
+          <w:rFonts w:ascii="TH SarabunIT๙" w:hAnsi="TH SarabunIT๙" w:cs="TH SarabunIT๙"/>
           <w:color w:val="000000" w:themeColor="text1"/>
           <w:spacing w:val="-14"/>
           <w:sz w:val="32"/>
           <w:szCs w:val="32"/>
           <w:cs/>
         </w:rPr>
-        <w:t xml:space="preserve"> </w:t>
-      </w:r>
-      <w:r>
-        <w:rPr>
-          <w:rFonts w:ascii="TH SarabunIT๙" w:hAnsi="TH SarabunIT๙" w:cs="TH SarabunIT๙"/>
-          <w:color w:val="000000" w:themeColor="text1"/>
-          <w:spacing w:val="-14"/>
-          <w:sz w:val="32"/>
-          <w:szCs w:val="32"/>
-          <w:cs/>
-        </w:rPr>
-        <w:t>อายุ</w:t>
-      </w:r>
-      <w:r>
-        <w:rPr>
-          <w:rFonts w:ascii="TH SarabunIT๙" w:hAnsi="TH SarabunIT๙" w:cs="TH SarabunIT๙" w:hint="cs"/>
-          <w:color w:val="000000" w:themeColor="text1"/>
-          <w:spacing w:val="-14"/>
-          <w:sz w:val="32"/>
-          <w:szCs w:val="32"/>
-          <w:cs/>
-        </w:rPr>
-        <w:t xml:space="preserve"> </w:t>
+        <w:t xml:space="preserve"> ปี</w:t>
+      </w:r>
+      <w:r>
+        <w:rPr>
+          <w:rFonts w:ascii="TH SarabunIT๙" w:hAnsi="TH SarabunIT๙" w:cs="TH SarabunIT๙" w:hint="cs"/>
+          <w:color w:val="000000" w:themeColor="text1"/>
+          <w:spacing w:val="-10"/>
+          <w:sz w:val="32"/>
+          <w:szCs w:val="32"/>
+          <w:cs/>
+        </w:rPr>
+        <w:t xml:space="preserve"> </w:t>
+      </w:r>
+      <w:r>
+        <w:rPr>
+          <w:rFonts w:ascii="TH SarabunIT๙" w:hAnsi="TH SarabunIT๙" w:cs="TH SarabunIT๙"/>
+          <w:color w:val="000000" w:themeColor="text1"/>
+          <w:spacing w:val="-12"/>
+          <w:sz w:val="32"/>
+          <w:szCs w:val="32"/>
+          <w:cs/>
+        </w:rPr>
+        <w:t xml:space="preserve">ปัจจุบันมีภูมิลำเนาอยู่บ้านเลขที่ </w:t>
       </w:r>
       <w:r>
         <w:rPr>
@@ -8824,7 +8089,23 @@
           <w:sz w:val="32"/>
           <w:szCs w:val="32"/>
         </w:rPr>
-        <w:t>age</w:t>
+        <w:t>addres</w:t>
+      </w:r>
+      <w:r>
+        <w:rPr>
+          <w:rFonts w:ascii="TH SarabunIT๙" w:hAnsi="TH SarabunIT๙" w:cs="TH SarabunIT๙"/>
+          <w:sz w:val="32"/>
+          <w:szCs w:val="32"/>
+        </w:rPr>
+        <w:t>s</w:t>
+      </w:r>
+      <w:r>
+        <w:rPr>
+          <w:rFonts w:ascii="TH SarabunIT๙" w:hAnsi="TH SarabunIT๙" w:cs="TH SarabunIT๙"/>
+          <w:sz w:val="32"/>
+          <w:szCs w:val="32"/>
+        </w:rPr>
+        <w:t>s_mom</w:t>
       </w:r>
       <w:r>
         <w:rPr>
@@ -8838,45 +8119,12 @@
         <w:rPr>
           <w:rFonts w:ascii="TH SarabunIT๙" w:hAnsi="TH SarabunIT๙" w:cs="TH SarabunIT๙" w:hint="cs"/>
           <w:color w:val="000000" w:themeColor="text1"/>
-          <w:spacing w:val="-14"/>
-          <w:sz w:val="32"/>
-          <w:szCs w:val="32"/>
-          <w:cs/>
-        </w:rPr>
-        <w:t xml:space="preserve"> </w:t>
-      </w:r>
-      <w:r>
-        <w:rPr>
-          <w:rFonts w:ascii="TH SarabunIT๙" w:hAnsi="TH SarabunIT๙" w:cs="TH SarabunIT๙"/>
-          <w:color w:val="000000" w:themeColor="text1"/>
-          <w:spacing w:val="-14"/>
-          <w:sz w:val="32"/>
-          <w:szCs w:val="32"/>
-          <w:cs/>
-        </w:rPr>
-        <w:t>ปี</w:t>
-      </w:r>
-      <w:r>
-        <w:rPr>
-          <w:rFonts w:ascii="TH SarabunIT๙" w:hAnsi="TH SarabunIT๙" w:cs="TH SarabunIT๙" w:hint="cs"/>
-          <w:color w:val="000000" w:themeColor="text1"/>
-          <w:spacing w:val="-10"/>
-          <w:sz w:val="32"/>
-          <w:szCs w:val="32"/>
-          <w:cs/>
-        </w:rPr>
-        <w:t xml:space="preserve"> </w:t>
-      </w:r>
-      <w:r>
-        <w:rPr>
-          <w:rFonts w:ascii="TH SarabunIT๙" w:hAnsi="TH SarabunIT๙" w:cs="TH SarabunIT๙"/>
-          <w:color w:val="000000" w:themeColor="text1"/>
           <w:spacing w:val="-12"/>
           <w:sz w:val="32"/>
           <w:szCs w:val="32"/>
           <w:cs/>
         </w:rPr>
-        <w:t>ปัจจุบันมีภูมิลำเนาอยู่บ้านเลขที่</w:t>
+        <w:t xml:space="preserve"> </w:t>
       </w:r>
       <w:r>
         <w:rPr>
@@ -8887,6 +8135,17 @@
           <w:szCs w:val="32"/>
           <w:cs/>
         </w:rPr>
+        <w:t>หมู่ที่</w:t>
+      </w:r>
+      <w:r>
+        <w:rPr>
+          <w:rFonts w:ascii="TH SarabunIT๙" w:hAnsi="TH SarabunIT๙" w:cs="TH SarabunIT๙" w:hint="cs"/>
+          <w:color w:val="000000" w:themeColor="text1"/>
+          <w:spacing w:val="-12"/>
+          <w:sz w:val="32"/>
+          <w:szCs w:val="32"/>
+          <w:cs/>
+        </w:rPr>
         <w:t xml:space="preserve"> </w:t>
       </w:r>
       <w:r>
@@ -8897,24 +8156,14 @@
         </w:rPr>
         <w:t>{</w:t>
       </w:r>
-      <w:proofErr w:type="spellStart"/>
-      <w:r>
-        <w:rPr>
-          <w:rFonts w:ascii="TH SarabunIT๙" w:hAnsi="TH SarabunIT๙" w:cs="TH SarabunIT๙"/>
-          <w:sz w:val="32"/>
-          <w:szCs w:val="32"/>
-        </w:rPr>
-        <w:t>address</w:t>
-      </w:r>
-      <w:r>
-        <w:rPr>
-          <w:rFonts w:ascii="TH SarabunIT๙" w:hAnsi="TH SarabunIT๙" w:cs="TH SarabunIT๙"/>
-          <w:sz w:val="32"/>
-          <w:szCs w:val="32"/>
-        </w:rPr>
-        <w:t>s</w:t>
-      </w:r>
-      <w:proofErr w:type="spellEnd"/>
+      <w:r>
+        <w:rPr>
+          <w:rFonts w:ascii="TH SarabunIT๙" w:hAnsi="TH SarabunIT๙" w:cs="TH SarabunIT๙"/>
+          <w:sz w:val="32"/>
+          <w:szCs w:val="32"/>
+        </w:rPr>
+        <w:t>moo_mom</w:t>
+      </w:r>
       <w:r>
         <w:rPr>
           <w:rFonts w:ascii="TH SarabunIT๙" w:hAnsi="TH SarabunIT๙" w:cs="TH SarabunIT๙"/>
@@ -8926,24 +8175,57 @@
       <w:r>
         <w:rPr>
           <w:rFonts w:ascii="TH SarabunIT๙" w:hAnsi="TH SarabunIT๙" w:cs="TH SarabunIT๙" w:hint="cs"/>
+          <w:sz w:val="32"/>
+          <w:szCs w:val="32"/>
+          <w:cs/>
+        </w:rPr>
+        <w:t xml:space="preserve"> </w:t>
+      </w:r>
+      <w:r>
+        <w:rPr>
+          <w:rFonts w:ascii="TH SarabunIT๙" w:hAnsi="TH SarabunIT๙" w:cs="TH SarabunIT๙" w:hint="cs"/>
           <w:color w:val="000000" w:themeColor="text1"/>
           <w:spacing w:val="-12"/>
           <w:sz w:val="32"/>
           <w:szCs w:val="32"/>
           <w:cs/>
         </w:rPr>
-        <w:t xml:space="preserve"> </w:t>
-      </w:r>
-      <w:r>
-        <w:rPr>
-          <w:rFonts w:ascii="TH SarabunIT๙" w:hAnsi="TH SarabunIT๙" w:cs="TH SarabunIT๙" w:hint="cs"/>
+        <w:t>ซอย/</w:t>
+      </w:r>
+      <w:r>
+        <w:rPr>
+          <w:rFonts w:ascii="TH SarabunIT๙" w:hAnsi="TH SarabunIT๙" w:cs="TH SarabunIT๙"/>
           <w:color w:val="000000" w:themeColor="text1"/>
           <w:spacing w:val="-12"/>
           <w:sz w:val="32"/>
           <w:szCs w:val="32"/>
           <w:cs/>
         </w:rPr>
-        <w:t>หมู่ที่</w:t>
+        <w:t>ถนน</w:t>
+      </w:r>
+      <w:r>
+        <w:rPr>
+          <w:rFonts w:ascii="TH SarabunIT๙" w:hAnsi="TH SarabunIT๙" w:cs="TH SarabunIT๙"/>
+          <w:sz w:val="32"/>
+          <w:szCs w:val="32"/>
+        </w:rPr>
+        <w:t>{</w:t>
+      </w:r>
+      <w:r>
+        <w:rPr>
+          <w:rFonts w:ascii="TH SarabunIT๙" w:hAnsi="TH SarabunIT๙" w:cs="TH SarabunIT๙"/>
+          <w:sz w:val="32"/>
+          <w:szCs w:val="32"/>
+        </w:rPr>
+        <w:t>road_mom</w:t>
+      </w:r>
+      <w:r>
+        <w:rPr>
+          <w:rFonts w:ascii="TH SarabunIT๙" w:hAnsi="TH SarabunIT๙" w:cs="TH SarabunIT๙"/>
+          <w:sz w:val="32"/>
+          <w:szCs w:val="32"/>
+        </w:rPr>
+        <w:t>}</w:t>
       </w:r>
       <w:r>
         <w:rPr>
@@ -8959,6 +8241,17 @@
       <w:r>
         <w:rPr>
           <w:rFonts w:ascii="TH SarabunIT๙" w:hAnsi="TH SarabunIT๙" w:cs="TH SarabunIT๙"/>
+          <w:color w:val="000000" w:themeColor="text1"/>
+          <w:spacing w:val="-12"/>
+          <w:sz w:val="32"/>
+          <w:szCs w:val="32"/>
+          <w:cs/>
+        </w:rPr>
+        <w:t>แขวง</w:t>
+      </w:r>
+      <w:r>
+        <w:rPr>
+          <w:rFonts w:ascii="TH SarabunIT๙" w:hAnsi="TH SarabunIT๙" w:cs="TH SarabunIT๙"/>
           <w:sz w:val="32"/>
           <w:szCs w:val="32"/>
         </w:rPr>
@@ -8970,7 +8263,15 @@
           <w:sz w:val="32"/>
           <w:szCs w:val="32"/>
         </w:rPr>
-        <w:t>moo</w:t>
+        <w:t>tambol</w:t>
+      </w:r>
+      <w:r>
+        <w:rPr>
+          <w:rFonts w:ascii="TH SarabunIT๙" w:hAnsi="TH SarabunIT๙" w:cs="TH SarabunIT๙"/>
+          <w:sz w:val="32"/>
+          <w:szCs w:val="32"/>
+        </w:rPr>
+        <w:t>_mom</w:t>
       </w:r>
       <w:r>
         <w:rPr>
@@ -8983,22 +8284,24 @@
       <w:r>
         <w:rPr>
           <w:rFonts w:ascii="TH SarabunIT๙" w:hAnsi="TH SarabunIT๙" w:cs="TH SarabunIT๙" w:hint="cs"/>
-          <w:sz w:val="32"/>
-          <w:szCs w:val="32"/>
-          <w:cs/>
-        </w:rPr>
-        <w:t xml:space="preserve"> </w:t>
-      </w:r>
-      <w:r>
-        <w:rPr>
-          <w:rFonts w:ascii="TH SarabunIT๙" w:hAnsi="TH SarabunIT๙" w:cs="TH SarabunIT๙" w:hint="cs"/>
           <w:color w:val="000000" w:themeColor="text1"/>
           <w:spacing w:val="-12"/>
           <w:sz w:val="32"/>
           <w:szCs w:val="32"/>
           <w:cs/>
         </w:rPr>
-        <w:t>ซอย/ถนน</w:t>
+        <w:t xml:space="preserve"> </w:t>
+      </w:r>
+      <w:r>
+        <w:rPr>
+          <w:rFonts w:ascii="TH SarabunIT๙" w:hAnsi="TH SarabunIT๙" w:cs="TH SarabunIT๙"/>
+          <w:color w:val="000000" w:themeColor="text1"/>
+          <w:spacing w:val="-12"/>
+          <w:sz w:val="32"/>
+          <w:szCs w:val="32"/>
+          <w:cs/>
+        </w:rPr>
+        <w:t>เขต</w:t>
       </w:r>
       <w:r>
         <w:rPr>
@@ -9014,7 +8317,7 @@
           <w:sz w:val="32"/>
           <w:szCs w:val="32"/>
         </w:rPr>
-        <w:t>road</w:t>
+        <w:t>district_mom</w:t>
       </w:r>
       <w:r>
         <w:rPr>
@@ -9037,633 +8340,12 @@
       </w:r>
       <w:r>
         <w:rPr>
-          <w:rFonts w:ascii="TH SarabunIT๙" w:hAnsi="TH SarabunIT๙" w:cs="TH SarabunIT๙" w:hint="cs"/>
-          <w:color w:val="000000" w:themeColor="text1"/>
-          <w:spacing w:val="-12"/>
-          <w:sz w:val="32"/>
-          <w:szCs w:val="32"/>
-          <w:cs/>
-        </w:rPr>
-        <w:t>แขวง</w:t>
-      </w:r>
-      <w:r>
-        <w:rPr>
           <w:rFonts w:ascii="TH SarabunIT๙" w:hAnsi="TH SarabunIT๙" w:cs="TH SarabunIT๙"/>
           <w:sz w:val="32"/>
           <w:szCs w:val="32"/>
         </w:rPr>
         <w:t>{</w:t>
       </w:r>
-      <w:proofErr w:type="spellStart"/>
-      <w:r>
-        <w:rPr>
-          <w:rFonts w:ascii="TH SarabunIT๙" w:hAnsi="TH SarabunIT๙" w:cs="TH SarabunIT๙"/>
-          <w:sz w:val="32"/>
-          <w:szCs w:val="32"/>
-        </w:rPr>
-        <w:t>tambol</w:t>
-      </w:r>
-      <w:proofErr w:type="spellEnd"/>
-      <w:r>
-        <w:rPr>
-          <w:rFonts w:ascii="TH SarabunIT๙" w:hAnsi="TH SarabunIT๙" w:cs="TH SarabunIT๙"/>
-          <w:sz w:val="32"/>
-          <w:szCs w:val="32"/>
-        </w:rPr>
-        <w:t>}</w:t>
-      </w:r>
-      <w:r>
-        <w:rPr>
-          <w:rFonts w:ascii="TH SarabunIT๙" w:hAnsi="TH SarabunIT๙" w:cs="TH SarabunIT๙" w:hint="cs"/>
-          <w:color w:val="000000" w:themeColor="text1"/>
-          <w:spacing w:val="-12"/>
-          <w:sz w:val="32"/>
-          <w:szCs w:val="32"/>
-          <w:cs/>
-        </w:rPr>
-        <w:t xml:space="preserve"> </w:t>
-      </w:r>
-      <w:r>
-        <w:rPr>
-          <w:rFonts w:ascii="TH SarabunIT๙" w:hAnsi="TH SarabunIT๙" w:cs="TH SarabunIT๙"/>
-          <w:color w:val="000000" w:themeColor="text1"/>
-          <w:spacing w:val="-12"/>
-          <w:sz w:val="32"/>
-          <w:szCs w:val="32"/>
-          <w:cs/>
-        </w:rPr>
-        <w:t>เขต</w:t>
-      </w:r>
-      <w:r>
-        <w:rPr>
-          <w:rFonts w:ascii="TH SarabunIT๙" w:hAnsi="TH SarabunIT๙" w:cs="TH SarabunIT๙"/>
-          <w:sz w:val="32"/>
-          <w:szCs w:val="32"/>
-        </w:rPr>
-        <w:t>{</w:t>
-      </w:r>
-      <w:r>
-        <w:rPr>
-          <w:rFonts w:ascii="TH SarabunIT๙" w:hAnsi="TH SarabunIT๙" w:cs="TH SarabunIT๙"/>
-          <w:sz w:val="32"/>
-          <w:szCs w:val="32"/>
-        </w:rPr>
-        <w:t>district</w:t>
-      </w:r>
-      <w:r>
-        <w:rPr>
-          <w:rFonts w:ascii="TH SarabunIT๙" w:hAnsi="TH SarabunIT๙" w:cs="TH SarabunIT๙"/>
-          <w:sz w:val="32"/>
-          <w:szCs w:val="32"/>
-        </w:rPr>
-        <w:t>}</w:t>
-      </w:r>
-      <w:r>
-        <w:rPr>
-          <w:rFonts w:ascii="TH SarabunIT๙" w:hAnsi="TH SarabunIT๙" w:cs="TH SarabunIT๙" w:hint="cs"/>
-          <w:color w:val="000000" w:themeColor="text1"/>
-          <w:spacing w:val="-12"/>
-          <w:sz w:val="32"/>
-          <w:szCs w:val="32"/>
-          <w:cs/>
-        </w:rPr>
-        <w:t xml:space="preserve"> </w:t>
-      </w:r>
-      <w:r>
-        <w:rPr>
-          <w:rFonts w:ascii="TH SarabunIT๙" w:hAnsi="TH SarabunIT๙" w:cs="TH SarabunIT๙"/>
-          <w:sz w:val="32"/>
-          <w:szCs w:val="32"/>
-        </w:rPr>
-        <w:t>{</w:t>
-      </w:r>
-      <w:proofErr w:type="spellStart"/>
-      <w:r>
-        <w:rPr>
-          <w:rFonts w:ascii="TH SarabunIT๙" w:hAnsi="TH SarabunIT๙" w:cs="TH SarabunIT๙"/>
-          <w:sz w:val="32"/>
-          <w:szCs w:val="32"/>
-        </w:rPr>
-        <w:t>provice</w:t>
-      </w:r>
-      <w:proofErr w:type="spellEnd"/>
-      <w:r>
-        <w:rPr>
-          <w:rFonts w:ascii="TH SarabunIT๙" w:hAnsi="TH SarabunIT๙" w:cs="TH SarabunIT๙"/>
-          <w:sz w:val="32"/>
-          <w:szCs w:val="32"/>
-        </w:rPr>
-        <w:t>}</w:t>
-      </w:r>
-      <w:r>
-        <w:rPr>
-          <w:rFonts w:ascii="TH SarabunIT๙" w:hAnsi="TH SarabunIT๙" w:cs="TH SarabunIT๙" w:hint="cs"/>
-          <w:color w:val="000000" w:themeColor="text1"/>
-          <w:spacing w:val="-12"/>
-          <w:sz w:val="32"/>
-          <w:szCs w:val="32"/>
-          <w:cs/>
-        </w:rPr>
-        <w:t xml:space="preserve"> </w:t>
-      </w:r>
-      <w:r>
-        <w:rPr>
-          <w:rFonts w:ascii="TH SarabunIT๙" w:hAnsi="TH SarabunIT๙" w:cs="TH SarabunIT๙"/>
-          <w:color w:val="000000" w:themeColor="text1"/>
-          <w:spacing w:val="-12"/>
-          <w:sz w:val="32"/>
-          <w:szCs w:val="32"/>
-          <w:cs/>
-        </w:rPr>
-        <w:t>และ</w:t>
-      </w:r>
-      <w:r>
-        <w:rPr>
-          <w:rFonts w:ascii="TH SarabunIT๙" w:hAnsi="TH SarabunIT๙" w:cs="TH SarabunIT๙" w:hint="cs"/>
-          <w:color w:val="000000" w:themeColor="text1"/>
-          <w:spacing w:val="-12"/>
-          <w:sz w:val="32"/>
-          <w:szCs w:val="32"/>
-          <w:cs/>
-        </w:rPr>
-        <w:t xml:space="preserve"> </w:t>
-      </w:r>
-      <w:r>
-        <w:rPr>
-          <w:rFonts w:ascii="TH SarabunIT๙" w:hAnsi="TH SarabunIT๙" w:cs="TH SarabunIT๙"/>
-          <w:sz w:val="32"/>
-          <w:szCs w:val="32"/>
-        </w:rPr>
-        <w:t>{</w:t>
-      </w:r>
-      <w:proofErr w:type="spellStart"/>
-      <w:r>
-        <w:rPr>
-          <w:rFonts w:ascii="TH SarabunIT๙" w:hAnsi="TH SarabunIT๙" w:cs="TH SarabunIT๙"/>
-          <w:sz w:val="32"/>
-          <w:szCs w:val="32"/>
-        </w:rPr>
-        <w:t>full</w:t>
-      </w:r>
-      <w:r>
-        <w:rPr>
-          <w:rFonts w:ascii="TH SarabunIT๙" w:hAnsi="TH SarabunIT๙" w:cs="TH SarabunIT๙"/>
-          <w:color w:val="000000" w:themeColor="text1"/>
-          <w:sz w:val="32"/>
-          <w:szCs w:val="32"/>
-        </w:rPr>
-        <w:t>_</w:t>
-      </w:r>
-      <w:r>
-        <w:rPr>
-          <w:rFonts w:ascii="TH SarabunIT๙" w:hAnsi="TH SarabunIT๙" w:cs="TH SarabunIT๙"/>
-          <w:sz w:val="32"/>
-          <w:szCs w:val="32"/>
-        </w:rPr>
-        <w:t>name_mom</w:t>
-      </w:r>
-      <w:proofErr w:type="spellEnd"/>
-      <w:r>
-        <w:rPr>
-          <w:rFonts w:ascii="TH SarabunIT๙" w:hAnsi="TH SarabunIT๙" w:cs="TH SarabunIT๙"/>
-          <w:sz w:val="32"/>
-          <w:szCs w:val="32"/>
-        </w:rPr>
-        <w:t>}</w:t>
-      </w:r>
-      <w:r>
-        <w:rPr>
-          <w:rFonts w:ascii="TH SarabunIT๙" w:hAnsi="TH SarabunIT๙" w:cs="TH SarabunIT๙" w:hint="cs"/>
-          <w:color w:val="000000" w:themeColor="text1"/>
-          <w:spacing w:val="-8"/>
-          <w:sz w:val="32"/>
-          <w:szCs w:val="32"/>
-          <w:cs/>
-        </w:rPr>
-        <w:t xml:space="preserve"> </w:t>
-      </w:r>
-      <w:r>
-        <w:rPr>
-          <w:rFonts w:ascii="TH SarabunIT๙" w:hAnsi="TH SarabunIT๙" w:cs="TH SarabunIT๙"/>
-          <w:color w:val="000000" w:themeColor="text1"/>
-          <w:spacing w:val="-14"/>
-          <w:sz w:val="32"/>
-          <w:szCs w:val="32"/>
-          <w:cs/>
-        </w:rPr>
-        <w:t>เลขประจำตัวประชาชน</w:t>
-      </w:r>
-      <w:r>
-        <w:rPr>
-          <w:rFonts w:ascii="TH SarabunIT๙" w:hAnsi="TH SarabunIT๙" w:cs="TH SarabunIT๙" w:hint="cs"/>
-          <w:color w:val="000000" w:themeColor="text1"/>
-          <w:spacing w:val="-14"/>
-          <w:sz w:val="32"/>
-          <w:szCs w:val="32"/>
-          <w:cs/>
-        </w:rPr>
-        <w:t xml:space="preserve"> </w:t>
-      </w:r>
-      <w:r>
-        <w:rPr>
-          <w:rFonts w:ascii="TH SarabunIT๙" w:hAnsi="TH SarabunIT๙" w:cs="TH SarabunIT๙"/>
-          <w:sz w:val="32"/>
-          <w:szCs w:val="32"/>
-        </w:rPr>
-        <w:t>{</w:t>
-      </w:r>
-      <w:proofErr w:type="spellStart"/>
-      <w:r>
-        <w:rPr>
-          <w:rFonts w:ascii="TH SarabunIT๙" w:hAnsi="TH SarabunIT๙" w:cs="TH SarabunIT๙"/>
-          <w:sz w:val="32"/>
-          <w:szCs w:val="32"/>
-        </w:rPr>
-        <w:t>card_mom</w:t>
-      </w:r>
-      <w:proofErr w:type="spellEnd"/>
-      <w:r>
-        <w:rPr>
-          <w:rFonts w:ascii="TH SarabunIT๙" w:hAnsi="TH SarabunIT๙" w:cs="TH SarabunIT๙"/>
-          <w:sz w:val="32"/>
-          <w:szCs w:val="32"/>
-        </w:rPr>
-        <w:t>}</w:t>
-      </w:r>
-      <w:r>
-        <w:rPr>
-          <w:rFonts w:ascii="TH SarabunIT๙" w:hAnsi="TH SarabunIT๙" w:cs="TH SarabunIT๙" w:hint="cs"/>
-          <w:color w:val="000000" w:themeColor="text1"/>
-          <w:spacing w:val="-14"/>
-          <w:sz w:val="32"/>
-          <w:szCs w:val="32"/>
-          <w:cs/>
-        </w:rPr>
-        <w:t xml:space="preserve"> </w:t>
-      </w:r>
-      <w:r>
-        <w:rPr>
-          <w:rFonts w:ascii="TH SarabunIT๙" w:hAnsi="TH SarabunIT๙" w:cs="TH SarabunIT๙"/>
-          <w:color w:val="000000" w:themeColor="text1"/>
-          <w:spacing w:val="-14"/>
-          <w:sz w:val="32"/>
-          <w:szCs w:val="32"/>
-          <w:cs/>
-        </w:rPr>
-        <w:t>อายุ</w:t>
-      </w:r>
-      <w:r>
-        <w:rPr>
-          <w:rFonts w:ascii="TH SarabunIT๙" w:hAnsi="TH SarabunIT๙" w:cs="TH SarabunIT๙" w:hint="cs"/>
-          <w:color w:val="000000" w:themeColor="text1"/>
-          <w:spacing w:val="-14"/>
-          <w:sz w:val="32"/>
-          <w:szCs w:val="32"/>
-          <w:cs/>
-        </w:rPr>
-        <w:t xml:space="preserve"> </w:t>
-      </w:r>
-      <w:r>
-        <w:rPr>
-          <w:rFonts w:ascii="TH SarabunIT๙" w:hAnsi="TH SarabunIT๙" w:cs="TH SarabunIT๙"/>
-          <w:sz w:val="32"/>
-          <w:szCs w:val="32"/>
-        </w:rPr>
-        <w:t>{</w:t>
-      </w:r>
-      <w:proofErr w:type="spellStart"/>
-      <w:r>
-        <w:rPr>
-          <w:rFonts w:ascii="TH SarabunIT๙" w:hAnsi="TH SarabunIT๙" w:cs="TH SarabunIT๙"/>
-          <w:sz w:val="32"/>
-          <w:szCs w:val="32"/>
-        </w:rPr>
-        <w:t>age_mom</w:t>
-      </w:r>
-      <w:proofErr w:type="spellEnd"/>
-      <w:r>
-        <w:rPr>
-          <w:rFonts w:ascii="TH SarabunIT๙" w:hAnsi="TH SarabunIT๙" w:cs="TH SarabunIT๙"/>
-          <w:sz w:val="32"/>
-          <w:szCs w:val="32"/>
-        </w:rPr>
-        <w:t>}</w:t>
-      </w:r>
-      <w:r>
-        <w:rPr>
-          <w:rFonts w:ascii="TH SarabunIT๙" w:hAnsi="TH SarabunIT๙" w:cs="TH SarabunIT๙"/>
-          <w:color w:val="000000" w:themeColor="text1"/>
-          <w:spacing w:val="-14"/>
-          <w:sz w:val="32"/>
-          <w:szCs w:val="32"/>
-          <w:cs/>
-        </w:rPr>
-        <w:t xml:space="preserve"> ปี</w:t>
-      </w:r>
-      <w:r>
-        <w:rPr>
-          <w:rFonts w:ascii="TH SarabunIT๙" w:hAnsi="TH SarabunIT๙" w:cs="TH SarabunIT๙" w:hint="cs"/>
-          <w:color w:val="000000" w:themeColor="text1"/>
-          <w:spacing w:val="-10"/>
-          <w:sz w:val="32"/>
-          <w:szCs w:val="32"/>
-          <w:cs/>
-        </w:rPr>
-        <w:t xml:space="preserve"> </w:t>
-      </w:r>
-      <w:r>
-        <w:rPr>
-          <w:rFonts w:ascii="TH SarabunIT๙" w:hAnsi="TH SarabunIT๙" w:cs="TH SarabunIT๙"/>
-          <w:color w:val="000000" w:themeColor="text1"/>
-          <w:spacing w:val="-12"/>
-          <w:sz w:val="32"/>
-          <w:szCs w:val="32"/>
-          <w:cs/>
-        </w:rPr>
-        <w:t xml:space="preserve">ปัจจุบันมีภูมิลำเนาอยู่บ้านเลขที่ </w:t>
-      </w:r>
-      <w:r>
-        <w:rPr>
-          <w:rFonts w:ascii="TH SarabunIT๙" w:hAnsi="TH SarabunIT๙" w:cs="TH SarabunIT๙"/>
-          <w:sz w:val="32"/>
-          <w:szCs w:val="32"/>
-        </w:rPr>
-        <w:t>{</w:t>
-      </w:r>
-      <w:proofErr w:type="spellStart"/>
-      <w:r>
-        <w:rPr>
-          <w:rFonts w:ascii="TH SarabunIT๙" w:hAnsi="TH SarabunIT๙" w:cs="TH SarabunIT๙"/>
-          <w:sz w:val="32"/>
-          <w:szCs w:val="32"/>
-        </w:rPr>
-        <w:t>addres</w:t>
-      </w:r>
-      <w:r>
-        <w:rPr>
-          <w:rFonts w:ascii="TH SarabunIT๙" w:hAnsi="TH SarabunIT๙" w:cs="TH SarabunIT๙"/>
-          <w:sz w:val="32"/>
-          <w:szCs w:val="32"/>
-        </w:rPr>
-        <w:t>s</w:t>
-      </w:r>
-      <w:r>
-        <w:rPr>
-          <w:rFonts w:ascii="TH SarabunIT๙" w:hAnsi="TH SarabunIT๙" w:cs="TH SarabunIT๙"/>
-          <w:sz w:val="32"/>
-          <w:szCs w:val="32"/>
-        </w:rPr>
-        <w:t>s_mom</w:t>
-      </w:r>
-      <w:proofErr w:type="spellEnd"/>
-      <w:r>
-        <w:rPr>
-          <w:rFonts w:ascii="TH SarabunIT๙" w:hAnsi="TH SarabunIT๙" w:cs="TH SarabunIT๙"/>
-          <w:sz w:val="32"/>
-          <w:szCs w:val="32"/>
-        </w:rPr>
-        <w:t>}</w:t>
-      </w:r>
-      <w:r>
-        <w:rPr>
-          <w:rFonts w:ascii="TH SarabunIT๙" w:hAnsi="TH SarabunIT๙" w:cs="TH SarabunIT๙" w:hint="cs"/>
-          <w:color w:val="000000" w:themeColor="text1"/>
-          <w:spacing w:val="-12"/>
-          <w:sz w:val="32"/>
-          <w:szCs w:val="32"/>
-          <w:cs/>
-        </w:rPr>
-        <w:t xml:space="preserve"> </w:t>
-      </w:r>
-      <w:r>
-        <w:rPr>
-          <w:rFonts w:ascii="TH SarabunIT๙" w:hAnsi="TH SarabunIT๙" w:cs="TH SarabunIT๙" w:hint="cs"/>
-          <w:color w:val="000000" w:themeColor="text1"/>
-          <w:spacing w:val="-12"/>
-          <w:sz w:val="32"/>
-          <w:szCs w:val="32"/>
-          <w:cs/>
-        </w:rPr>
-        <w:t>หมู่ที่</w:t>
-      </w:r>
-      <w:r>
-        <w:rPr>
-          <w:rFonts w:ascii="TH SarabunIT๙" w:hAnsi="TH SarabunIT๙" w:cs="TH SarabunIT๙" w:hint="cs"/>
-          <w:color w:val="000000" w:themeColor="text1"/>
-          <w:spacing w:val="-12"/>
-          <w:sz w:val="32"/>
-          <w:szCs w:val="32"/>
-          <w:cs/>
-        </w:rPr>
-        <w:t xml:space="preserve"> </w:t>
-      </w:r>
-      <w:r>
-        <w:rPr>
-          <w:rFonts w:ascii="TH SarabunIT๙" w:hAnsi="TH SarabunIT๙" w:cs="TH SarabunIT๙"/>
-          <w:sz w:val="32"/>
-          <w:szCs w:val="32"/>
-        </w:rPr>
-        <w:t>{</w:t>
-      </w:r>
-      <w:proofErr w:type="spellStart"/>
-      <w:r>
-        <w:rPr>
-          <w:rFonts w:ascii="TH SarabunIT๙" w:hAnsi="TH SarabunIT๙" w:cs="TH SarabunIT๙"/>
-          <w:sz w:val="32"/>
-          <w:szCs w:val="32"/>
-        </w:rPr>
-        <w:t>moo_mom</w:t>
-      </w:r>
-      <w:proofErr w:type="spellEnd"/>
-      <w:r>
-        <w:rPr>
-          <w:rFonts w:ascii="TH SarabunIT๙" w:hAnsi="TH SarabunIT๙" w:cs="TH SarabunIT๙"/>
-          <w:sz w:val="32"/>
-          <w:szCs w:val="32"/>
-        </w:rPr>
-        <w:t>}</w:t>
-      </w:r>
-      <w:r>
-        <w:rPr>
-          <w:rFonts w:ascii="TH SarabunIT๙" w:hAnsi="TH SarabunIT๙" w:cs="TH SarabunIT๙" w:hint="cs"/>
-          <w:sz w:val="32"/>
-          <w:szCs w:val="32"/>
-          <w:cs/>
-        </w:rPr>
-        <w:t xml:space="preserve"> </w:t>
-      </w:r>
-      <w:r>
-        <w:rPr>
-          <w:rFonts w:ascii="TH SarabunIT๙" w:hAnsi="TH SarabunIT๙" w:cs="TH SarabunIT๙" w:hint="cs"/>
-          <w:color w:val="000000" w:themeColor="text1"/>
-          <w:spacing w:val="-12"/>
-          <w:sz w:val="32"/>
-          <w:szCs w:val="32"/>
-          <w:cs/>
-        </w:rPr>
-        <w:t>ซอย/</w:t>
-      </w:r>
-      <w:r>
-        <w:rPr>
-          <w:rFonts w:ascii="TH SarabunIT๙" w:hAnsi="TH SarabunIT๙" w:cs="TH SarabunIT๙"/>
-          <w:color w:val="000000" w:themeColor="text1"/>
-          <w:spacing w:val="-12"/>
-          <w:sz w:val="32"/>
-          <w:szCs w:val="32"/>
-          <w:cs/>
-        </w:rPr>
-        <w:t>ถนน</w:t>
-      </w:r>
-      <w:r>
-        <w:rPr>
-          <w:rFonts w:ascii="TH SarabunIT๙" w:hAnsi="TH SarabunIT๙" w:cs="TH SarabunIT๙"/>
-          <w:sz w:val="32"/>
-          <w:szCs w:val="32"/>
-        </w:rPr>
-        <w:t>{</w:t>
-      </w:r>
-      <w:proofErr w:type="spellStart"/>
-      <w:r>
-        <w:rPr>
-          <w:rFonts w:ascii="TH SarabunIT๙" w:hAnsi="TH SarabunIT๙" w:cs="TH SarabunIT๙"/>
-          <w:sz w:val="32"/>
-          <w:szCs w:val="32"/>
-        </w:rPr>
-        <w:t>road_mom</w:t>
-      </w:r>
-      <w:proofErr w:type="spellEnd"/>
-      <w:r>
-        <w:rPr>
-          <w:rFonts w:ascii="TH SarabunIT๙" w:hAnsi="TH SarabunIT๙" w:cs="TH SarabunIT๙"/>
-          <w:sz w:val="32"/>
-          <w:szCs w:val="32"/>
-        </w:rPr>
-        <w:t>}</w:t>
-      </w:r>
-      <w:r>
-        <w:rPr>
-          <w:rFonts w:ascii="TH SarabunIT๙" w:hAnsi="TH SarabunIT๙" w:cs="TH SarabunIT๙" w:hint="cs"/>
-          <w:color w:val="000000" w:themeColor="text1"/>
-          <w:spacing w:val="-12"/>
-          <w:sz w:val="32"/>
-          <w:szCs w:val="32"/>
-          <w:cs/>
-        </w:rPr>
-        <w:t xml:space="preserve"> </w:t>
-      </w:r>
-      <w:r>
-        <w:rPr>
-          <w:rFonts w:ascii="TH SarabunIT๙" w:hAnsi="TH SarabunIT๙" w:cs="TH SarabunIT๙"/>
-          <w:color w:val="000000" w:themeColor="text1"/>
-          <w:spacing w:val="-12"/>
-          <w:sz w:val="32"/>
-          <w:szCs w:val="32"/>
-          <w:cs/>
-        </w:rPr>
-        <w:t>แขวง</w:t>
-      </w:r>
-      <w:r>
-        <w:rPr>
-          <w:rFonts w:ascii="TH SarabunIT๙" w:hAnsi="TH SarabunIT๙" w:cs="TH SarabunIT๙"/>
-          <w:sz w:val="32"/>
-          <w:szCs w:val="32"/>
-        </w:rPr>
-        <w:t>{</w:t>
-      </w:r>
-      <w:proofErr w:type="spellStart"/>
-      <w:r>
-        <w:rPr>
-          <w:rFonts w:ascii="TH SarabunIT๙" w:hAnsi="TH SarabunIT๙" w:cs="TH SarabunIT๙"/>
-          <w:sz w:val="32"/>
-          <w:szCs w:val="32"/>
-        </w:rPr>
-        <w:t>tambol</w:t>
-      </w:r>
-      <w:r>
-        <w:rPr>
-          <w:rFonts w:ascii="TH SarabunIT๙" w:hAnsi="TH SarabunIT๙" w:cs="TH SarabunIT๙"/>
-          <w:sz w:val="32"/>
-          <w:szCs w:val="32"/>
-        </w:rPr>
-        <w:t>_mom</w:t>
-      </w:r>
-      <w:proofErr w:type="spellEnd"/>
-      <w:r>
-        <w:rPr>
-          <w:rFonts w:ascii="TH SarabunIT๙" w:hAnsi="TH SarabunIT๙" w:cs="TH SarabunIT๙"/>
-          <w:sz w:val="32"/>
-          <w:szCs w:val="32"/>
-        </w:rPr>
-        <w:t>}</w:t>
-      </w:r>
-      <w:r>
-        <w:rPr>
-          <w:rFonts w:ascii="TH SarabunIT๙" w:hAnsi="TH SarabunIT๙" w:cs="TH SarabunIT๙" w:hint="cs"/>
-          <w:color w:val="000000" w:themeColor="text1"/>
-          <w:spacing w:val="-12"/>
-          <w:sz w:val="32"/>
-          <w:szCs w:val="32"/>
-          <w:cs/>
-        </w:rPr>
-        <w:t xml:space="preserve"> </w:t>
-      </w:r>
-      <w:r>
-        <w:rPr>
-          <w:rFonts w:ascii="TH SarabunIT๙" w:hAnsi="TH SarabunIT๙" w:cs="TH SarabunIT๙"/>
-          <w:color w:val="000000" w:themeColor="text1"/>
-          <w:spacing w:val="-12"/>
-          <w:sz w:val="32"/>
-          <w:szCs w:val="32"/>
-          <w:cs/>
-        </w:rPr>
-        <w:t>เขต</w:t>
-      </w:r>
-      <w:r>
-        <w:rPr>
-          <w:rFonts w:ascii="TH SarabunIT๙" w:hAnsi="TH SarabunIT๙" w:cs="TH SarabunIT๙"/>
-          <w:sz w:val="32"/>
-          <w:szCs w:val="32"/>
-        </w:rPr>
-        <w:t>{</w:t>
-      </w:r>
-      <w:proofErr w:type="spellStart"/>
-      <w:r>
-        <w:rPr>
-          <w:rFonts w:ascii="TH SarabunIT๙" w:hAnsi="TH SarabunIT๙" w:cs="TH SarabunIT๙"/>
-          <w:sz w:val="32"/>
-          <w:szCs w:val="32"/>
-        </w:rPr>
-        <w:t>district_mom</w:t>
-      </w:r>
-      <w:proofErr w:type="spellEnd"/>
-      <w:r>
-        <w:rPr>
-          <w:rFonts w:ascii="TH SarabunIT๙" w:hAnsi="TH SarabunIT๙" w:cs="TH SarabunIT๙"/>
-          <w:sz w:val="32"/>
-          <w:szCs w:val="32"/>
-        </w:rPr>
-        <w:t>}</w:t>
-      </w:r>
-      <w:r>
-        <w:rPr>
-          <w:rFonts w:ascii="TH SarabunIT๙" w:hAnsi="TH SarabunIT๙" w:cs="TH SarabunIT๙" w:hint="cs"/>
-          <w:color w:val="000000" w:themeColor="text1"/>
-          <w:spacing w:val="-12"/>
-          <w:sz w:val="32"/>
-          <w:szCs w:val="32"/>
-          <w:cs/>
-        </w:rPr>
-        <w:t xml:space="preserve"> </w:t>
-      </w:r>
-      <w:r>
-        <w:rPr>
-          <w:rFonts w:ascii="TH SarabunIT๙" w:hAnsi="TH SarabunIT๙" w:cs="TH SarabunIT๙"/>
-          <w:sz w:val="32"/>
-          <w:szCs w:val="32"/>
-        </w:rPr>
-        <w:t>{</w:t>
-      </w:r>
-      <w:proofErr w:type="spellStart"/>
       <w:r>
         <w:rPr>
           <w:rFonts w:ascii="TH SarabunIT๙" w:hAnsi="TH SarabunIT๙" w:cs="TH SarabunIT๙"/>
@@ -9672,7 +8354,6 @@
         </w:rPr>
         <w:t>provice_mom</w:t>
       </w:r>
-      <w:proofErr w:type="spellEnd"/>
       <w:r>
         <w:rPr>
           <w:rFonts w:ascii="TH SarabunIT๙" w:hAnsi="TH SarabunIT๙" w:cs="TH SarabunIT๙"/>
@@ -9746,7 +8427,6 @@
         </w:rPr>
         <w:t>{</w:t>
       </w:r>
-      <w:proofErr w:type="spellStart"/>
       <w:r>
         <w:rPr>
           <w:rFonts w:ascii="TH SarabunIT๙" w:hAnsi="TH SarabunIT๙" w:cs="TH SarabunIT๙"/>
@@ -9755,7 +8435,6 @@
         </w:rPr>
         <w:t>full_name_son</w:t>
       </w:r>
-      <w:proofErr w:type="spellEnd"/>
       <w:r>
         <w:rPr>
           <w:rFonts w:ascii="TH SarabunIT๙" w:hAnsi="TH SarabunIT๙" w:cs="TH SarabunIT๙"/>
@@ -9805,7 +8484,6 @@
         </w:rPr>
         <w:t>{</w:t>
       </w:r>
-      <w:proofErr w:type="spellStart"/>
       <w:r>
         <w:rPr>
           <w:rFonts w:ascii="TH SarabunIT๙" w:hAnsi="TH SarabunIT๙" w:cs="TH SarabunIT๙"/>
@@ -9814,7 +8492,6 @@
         </w:rPr>
         <w:t>card_son</w:t>
       </w:r>
-      <w:proofErr w:type="spellEnd"/>
       <w:r>
         <w:rPr>
           <w:rFonts w:ascii="TH SarabunIT๙" w:hAnsi="TH SarabunIT๙" w:cs="TH SarabunIT๙"/>
@@ -9862,7 +8539,6 @@
         </w:rPr>
         <w:t>{</w:t>
       </w:r>
-      <w:proofErr w:type="spellStart"/>
       <w:r>
         <w:rPr>
           <w:rFonts w:ascii="TH SarabunIT๙" w:hAnsi="TH SarabunIT๙" w:cs="TH SarabunIT๙"/>
@@ -9871,7 +8547,6 @@
         </w:rPr>
         <w:t>full_name_son</w:t>
       </w:r>
-      <w:proofErr w:type="spellEnd"/>
       <w:r>
         <w:rPr>
           <w:rFonts w:ascii="TH SarabunIT๙" w:hAnsi="TH SarabunIT๙" w:cs="TH SarabunIT๙"/>
@@ -9921,7 +8596,6 @@
         </w:rPr>
         <w:t>{</w:t>
       </w:r>
-      <w:proofErr w:type="spellStart"/>
       <w:r>
         <w:rPr>
           <w:rFonts w:ascii="TH SarabunIT๙" w:hAnsi="TH SarabunIT๙" w:cs="TH SarabunIT๙"/>
@@ -9930,7 +8604,6 @@
         </w:rPr>
         <w:t>card_son</w:t>
       </w:r>
-      <w:proofErr w:type="spellEnd"/>
       <w:r>
         <w:rPr>
           <w:rFonts w:ascii="TH SarabunIT๙" w:hAnsi="TH SarabunIT๙" w:cs="TH SarabunIT๙"/>
@@ -9967,7 +8640,6 @@
         </w:rPr>
         <w:t>{</w:t>
       </w:r>
-      <w:proofErr w:type="spellStart"/>
       <w:r>
         <w:rPr>
           <w:rFonts w:ascii="TH SarabunIT๙" w:hAnsi="TH SarabunIT๙" w:cs="TH SarabunIT๙"/>
@@ -9976,7 +8648,6 @@
         </w:rPr>
         <w:t>full_name_son</w:t>
       </w:r>
-      <w:proofErr w:type="spellEnd"/>
       <w:r>
         <w:rPr>
           <w:rFonts w:ascii="TH SarabunIT๙" w:hAnsi="TH SarabunIT๙" w:cs="TH SarabunIT๙"/>
@@ -10026,7 +8697,6 @@
         </w:rPr>
         <w:t>{</w:t>
       </w:r>
-      <w:proofErr w:type="spellStart"/>
       <w:r>
         <w:rPr>
           <w:rFonts w:ascii="TH SarabunIT๙" w:hAnsi="TH SarabunIT๙" w:cs="TH SarabunIT๙"/>
@@ -10035,7 +8705,6 @@
         </w:rPr>
         <w:t>card_son</w:t>
       </w:r>
-      <w:proofErr w:type="spellEnd"/>
       <w:r>
         <w:rPr>
           <w:rFonts w:ascii="TH SarabunIT๙" w:hAnsi="TH SarabunIT๙" w:cs="TH SarabunIT๙"/>
@@ -10062,29 +8731,7 @@
           <w:szCs w:val="32"/>
           <w:cs/>
         </w:rPr>
-        <w:t>ทำสัญญายินยอมชดใช้ค่าเสียหายของผู้ที่จะเดินทางไปต่างประเทศให้ไว้ต่อกระทรวงการต่างประเทศได้ และในกรณีซึ่งทางราชการต้องทดรองเงินค่าใช้จ่ายที่เกิดขึ้นจากการดูแลคุ้มครอง</w:t>
-      </w:r>
-      <w:proofErr w:type="spellStart"/>
-      <w:r>
-        <w:rPr>
-          <w:rFonts w:ascii="TH SarabunIT๙" w:hAnsi="TH SarabunIT๙" w:cs="TH SarabunIT๙"/>
-          <w:color w:val="000000" w:themeColor="text1"/>
-          <w:sz w:val="32"/>
-          <w:szCs w:val="32"/>
-          <w:cs/>
-        </w:rPr>
-        <w:t>สวัสดิ</w:t>
-      </w:r>
-      <w:proofErr w:type="spellEnd"/>
-      <w:r>
-        <w:rPr>
-          <w:rFonts w:ascii="TH SarabunIT๙" w:hAnsi="TH SarabunIT๙" w:cs="TH SarabunIT๙"/>
-          <w:color w:val="000000" w:themeColor="text1"/>
-          <w:sz w:val="32"/>
-          <w:szCs w:val="32"/>
-          <w:cs/>
-        </w:rPr>
-        <w:t>ภาพของ</w:t>
+        <w:t>ทำสัญญายินยอมชดใช้ค่าเสียหายของผู้ที่จะเดินทางไปต่างประเทศให้ไว้ต่อกระทรวงการต่างประเทศได้ และในกรณีซึ่งทางราชการต้องทดรองเงินค่าใช้จ่ายที่เกิดขึ้นจากการดูแลคุ้มครองสวัสดิภาพของ</w:t>
       </w:r>
       <w:r>
         <w:rPr>
@@ -10104,7 +8751,6 @@
         </w:rPr>
         <w:t>{</w:t>
       </w:r>
-      <w:proofErr w:type="spellStart"/>
       <w:r>
         <w:rPr>
           <w:rFonts w:ascii="TH SarabunIT๙" w:hAnsi="TH SarabunIT๙" w:cs="TH SarabunIT๙"/>
@@ -10113,7 +8759,6 @@
         </w:rPr>
         <w:t>full_name_son</w:t>
       </w:r>
-      <w:proofErr w:type="spellEnd"/>
       <w:r>
         <w:rPr>
           <w:rFonts w:ascii="TH SarabunIT๙" w:hAnsi="TH SarabunIT๙" w:cs="TH SarabunIT๙"/>
@@ -10124,7 +8769,7 @@
       </w:r>
       <w:r>
         <w:rPr>
-          <w:rFonts w:ascii="TH SarabunIT๙" w:hAnsi="TH SarabunIT๙" w:cs="TH SarabunIT๙"/>
+          <w:rFonts w:ascii="TH SarabunIT๙" w:hAnsi="TH SarabunIT๙" w:cs="TH SarabunIT๙" w:hint="cs"/>
           <w:color w:val="000000" w:themeColor="text1"/>
           <w:spacing w:val="-20"/>
           <w:sz w:val="32"/>
@@ -10133,6 +8778,8 @@
         </w:rPr>
         <w:t xml:space="preserve"> </w:t>
       </w:r>
+      <w:bookmarkStart w:id="0" w:name="_GoBack"/>
+      <w:bookmarkEnd w:id="0"/>
       <w:r>
         <w:rPr>
           <w:rFonts w:ascii="TH SarabunIT๙" w:hAnsi="TH SarabunIT๙" w:cs="TH SarabunIT๙"/>
@@ -10211,10 +8858,6 @@
     </w:p>
     <w:p>
       <w:pPr>
-        <w:tabs>
-          <w:tab w:val="left" w:pos="851"/>
-          <w:tab w:val="left" w:pos="4253"/>
-        </w:tabs>
         <w:rPr>
           <w:rFonts w:ascii="TH SarabunIT๙" w:hAnsi="TH SarabunIT๙" w:cs="TH SarabunIT๙"/>
           <w:color w:val="000000" w:themeColor="text1"/>
@@ -10397,10 +9040,6 @@
     </w:p>
     <w:p>
       <w:pPr>
-        <w:tabs>
-          <w:tab w:val="left" w:pos="851"/>
-          <w:tab w:val="left" w:pos="4253"/>
-        </w:tabs>
         <w:rPr>
           <w:rFonts w:ascii="TH SarabunIT๙" w:hAnsi="TH SarabunIT๙" w:cs="TH SarabunIT๙"/>
           <w:color w:val="000000" w:themeColor="text1"/>
@@ -10410,69 +9049,101 @@
       </w:pPr>
       <w:r>
         <w:rPr>
-          <w:rFonts w:ascii="TH SarabunIT๙" w:hAnsi="TH SarabunIT๙" w:cs="TH SarabunIT๙"/>
-          <w:color w:val="000000" w:themeColor="text1"/>
-          <w:sz w:val="32"/>
-          <w:szCs w:val="32"/>
-        </w:rPr>
-        <w:tab/>
-      </w:r>
-      <w:r>
-        <w:rPr>
-          <w:rFonts w:ascii="TH SarabunIT๙" w:hAnsi="TH SarabunIT๙" w:cs="TH SarabunIT๙"/>
-          <w:color w:val="000000" w:themeColor="text1"/>
-          <w:sz w:val="32"/>
-          <w:szCs w:val="32"/>
-        </w:rPr>
-        <w:tab/>
-        <w:t xml:space="preserve">  </w:t>
-      </w:r>
-      <w:r>
-        <w:rPr>
-          <w:rFonts w:ascii="TH SarabunIT๙" w:hAnsi="TH SarabunIT๙" w:cs="TH SarabunIT๙" w:hint="cs"/>
-          <w:color w:val="000000" w:themeColor="text1"/>
-          <w:sz w:val="32"/>
-          <w:szCs w:val="32"/>
-          <w:cs/>
-        </w:rPr>
-        <w:t xml:space="preserve">   </w:t>
-      </w:r>
-      <w:r>
-        <w:rPr>
-          <w:rFonts w:ascii="TH SarabunIT๙" w:hAnsi="TH SarabunIT๙" w:cs="TH SarabunIT๙" w:hint="cs"/>
-          <w:color w:val="000000" w:themeColor="text1"/>
-          <w:sz w:val="32"/>
-          <w:szCs w:val="32"/>
-          <w:cs/>
-        </w:rPr>
-        <w:tab/>
-      </w:r>
-      <w:r>
-        <w:rPr>
-          <w:rFonts w:ascii="TH SarabunIT๙" w:hAnsi="TH SarabunIT๙" w:cs="TH SarabunIT๙" w:hint="cs"/>
-          <w:color w:val="000000" w:themeColor="text1"/>
-          <w:sz w:val="32"/>
-          <w:szCs w:val="32"/>
-          <w:cs/>
-        </w:rPr>
-        <w:t xml:space="preserve">        (</w:t>
-      </w:r>
-      <w:r>
-        <w:rPr>
-          <w:rFonts w:ascii="TH SarabunIT๙" w:hAnsi="TH SarabunIT๙" w:cs="TH SarabunIT๙"/>
-          <w:sz w:val="32"/>
-          <w:szCs w:val="32"/>
-        </w:rPr>
-        <w:t>{</w:t>
-      </w:r>
-      <w:proofErr w:type="spellStart"/>
-      <w:r>
-        <w:rPr>
-          <w:rFonts w:ascii="TH SarabunIT๙" w:hAnsi="TH SarabunIT๙" w:cs="TH SarabunIT๙"/>
-          <w:sz w:val="32"/>
-          <w:szCs w:val="32"/>
-        </w:rPr>
-        <w:t>full</w:t>
+          <w:rFonts w:ascii="TH SarabunIT๙" w:hAnsi="TH SarabunIT๙" w:cs="TH SarabunIT๙" w:hint="cs"/>
+          <w:color w:val="000000" w:themeColor="text1"/>
+          <w:sz w:val="32"/>
+          <w:szCs w:val="32"/>
+          <w:cs/>
+        </w:rPr>
+        <w:tab/>
+      </w:r>
+      <w:r>
+        <w:rPr>
+          <w:rFonts w:ascii="TH SarabunIT๙" w:hAnsi="TH SarabunIT๙" w:cs="TH SarabunIT๙" w:hint="cs"/>
+          <w:color w:val="000000" w:themeColor="text1"/>
+          <w:sz w:val="32"/>
+          <w:szCs w:val="32"/>
+          <w:cs/>
+        </w:rPr>
+        <w:tab/>
+      </w:r>
+      <w:r>
+        <w:rPr>
+          <w:rFonts w:ascii="TH SarabunIT๙" w:hAnsi="TH SarabunIT๙" w:cs="TH SarabunIT๙" w:hint="cs"/>
+          <w:color w:val="000000" w:themeColor="text1"/>
+          <w:sz w:val="32"/>
+          <w:szCs w:val="32"/>
+          <w:cs/>
+        </w:rPr>
+        <w:tab/>
+      </w:r>
+      <w:r>
+        <w:rPr>
+          <w:rFonts w:ascii="TH SarabunIT๙" w:hAnsi="TH SarabunIT๙" w:cs="TH SarabunIT๙" w:hint="cs"/>
+          <w:color w:val="000000" w:themeColor="text1"/>
+          <w:sz w:val="32"/>
+          <w:szCs w:val="32"/>
+          <w:cs/>
+        </w:rPr>
+        <w:tab/>
+      </w:r>
+      <w:r>
+        <w:rPr>
+          <w:rFonts w:ascii="TH SarabunIT๙" w:hAnsi="TH SarabunIT๙" w:cs="TH SarabunIT๙" w:hint="cs"/>
+          <w:color w:val="000000" w:themeColor="text1"/>
+          <w:sz w:val="32"/>
+          <w:szCs w:val="32"/>
+          <w:cs/>
+        </w:rPr>
+        <w:tab/>
+      </w:r>
+      <w:r>
+        <w:rPr>
+          <w:rFonts w:ascii="TH SarabunIT๙" w:hAnsi="TH SarabunIT๙" w:cs="TH SarabunIT๙" w:hint="cs"/>
+          <w:color w:val="000000" w:themeColor="text1"/>
+          <w:sz w:val="32"/>
+          <w:szCs w:val="32"/>
+          <w:cs/>
+        </w:rPr>
+        <w:tab/>
+      </w:r>
+      <w:r>
+        <w:rPr>
+          <w:rFonts w:ascii="TH SarabunIT๙" w:hAnsi="TH SarabunIT๙" w:cs="TH SarabunIT๙" w:hint="cs"/>
+          <w:color w:val="000000" w:themeColor="text1"/>
+          <w:sz w:val="32"/>
+          <w:szCs w:val="32"/>
+          <w:cs/>
+        </w:rPr>
+        <w:tab/>
+      </w:r>
+      <w:r>
+        <w:rPr>
+          <w:rFonts w:ascii="TH SarabunIT๙" w:hAnsi="TH SarabunIT๙" w:cs="TH SarabunIT๙" w:hint="cs"/>
+          <w:color w:val="000000" w:themeColor="text1"/>
+          <w:sz w:val="32"/>
+          <w:szCs w:val="32"/>
+          <w:cs/>
+        </w:rPr>
+        <w:tab/>
+      </w:r>
+      <w:r>
+        <w:rPr>
+          <w:rFonts w:ascii="TH SarabunIT๙" w:hAnsi="TH SarabunIT๙" w:cs="TH SarabunIT๙" w:hint="cs"/>
+          <w:color w:val="000000" w:themeColor="text1"/>
+          <w:sz w:val="32"/>
+          <w:szCs w:val="32"/>
+          <w:cs/>
+        </w:rPr>
+        <w:t>(</w:t>
+      </w:r>
+      <w:r>
+        <w:rPr>
+          <w:rFonts w:ascii="TH SarabunIT๙" w:hAnsi="TH SarabunIT๙" w:cs="TH SarabunIT๙"/>
+          <w:sz w:val="32"/>
+          <w:szCs w:val="32"/>
+        </w:rPr>
+        <w:t>{full</w:t>
       </w:r>
       <w:r>
         <w:rPr>
@@ -10489,16 +9160,7 @@
           <w:sz w:val="32"/>
           <w:szCs w:val="32"/>
         </w:rPr>
-        <w:t>name</w:t>
-      </w:r>
-      <w:proofErr w:type="spellEnd"/>
-      <w:r>
-        <w:rPr>
-          <w:rFonts w:ascii="TH SarabunIT๙" w:hAnsi="TH SarabunIT๙" w:cs="TH SarabunIT๙"/>
-          <w:sz w:val="32"/>
-          <w:szCs w:val="32"/>
-        </w:rPr>
-        <w:t>}</w:t>
+        <w:t>name}</w:t>
       </w:r>
       <w:r>
         <w:rPr>
@@ -10530,6 +9192,151 @@
           <w:szCs w:val="32"/>
         </w:rPr>
       </w:pPr>
+      <w:r>
+        <w:rPr>
+          <w:rFonts w:ascii="TH SarabunIT๙" w:hAnsi="TH SarabunIT๙" w:cs="TH SarabunIT๙"/>
+          <w:color w:val="000000" w:themeColor="text1"/>
+          <w:sz w:val="32"/>
+          <w:szCs w:val="32"/>
+          <w:cs/>
+        </w:rPr>
+        <w:tab/>
+      </w:r>
+      <w:r>
+        <w:rPr>
+          <w:rFonts w:ascii="TH SarabunIT๙" w:hAnsi="TH SarabunIT๙" w:cs="TH SarabunIT๙"/>
+          <w:color w:val="000000" w:themeColor="text1"/>
+          <w:sz w:val="32"/>
+          <w:szCs w:val="32"/>
+          <w:cs/>
+        </w:rPr>
+        <w:tab/>
+      </w:r>
+      <w:r>
+        <w:rPr>
+          <w:rFonts w:ascii="TH SarabunIT๙" w:hAnsi="TH SarabunIT๙" w:cs="TH SarabunIT๙" w:hint="cs"/>
+          <w:color w:val="000000" w:themeColor="text1"/>
+          <w:sz w:val="32"/>
+          <w:szCs w:val="32"/>
+          <w:cs/>
+        </w:rPr>
+        <w:tab/>
+      </w:r>
+      <w:r>
+        <w:rPr>
+          <w:rFonts w:ascii="TH SarabunIT๙" w:hAnsi="TH SarabunIT๙" w:cs="TH SarabunIT๙" w:hint="cs"/>
+          <w:color w:val="000000" w:themeColor="text1"/>
+          <w:sz w:val="32"/>
+          <w:szCs w:val="32"/>
+          <w:cs/>
+        </w:rPr>
+        <w:tab/>
+      </w:r>
+      <w:r>
+        <w:rPr>
+          <w:rFonts w:ascii="TH SarabunIT๙" w:hAnsi="TH SarabunIT๙" w:cs="TH SarabunIT๙" w:hint="cs"/>
+          <w:color w:val="000000" w:themeColor="text1"/>
+          <w:sz w:val="32"/>
+          <w:szCs w:val="32"/>
+          <w:cs/>
+        </w:rPr>
+        <w:tab/>
+      </w:r>
+      <w:r>
+        <w:rPr>
+          <w:rFonts w:ascii="TH SarabunIT๙" w:hAnsi="TH SarabunIT๙" w:cs="TH SarabunIT๙" w:hint="cs"/>
+          <w:color w:val="000000" w:themeColor="text1"/>
+          <w:sz w:val="32"/>
+          <w:szCs w:val="32"/>
+          <w:cs/>
+        </w:rPr>
+        <w:tab/>
+      </w:r>
+      <w:r>
+        <w:rPr>
+          <w:rFonts w:ascii="TH SarabunIT๙" w:hAnsi="TH SarabunIT๙" w:cs="TH SarabunIT๙" w:hint="cs"/>
+          <w:color w:val="000000" w:themeColor="text1"/>
+          <w:sz w:val="32"/>
+          <w:szCs w:val="32"/>
+          <w:cs/>
+        </w:rPr>
+        <w:tab/>
+      </w:r>
+      <w:r>
+        <w:rPr>
+          <w:rFonts w:ascii="TH SarabunIT๙" w:hAnsi="TH SarabunIT๙" w:cs="TH SarabunIT๙"/>
+          <w:color w:val="000000" w:themeColor="text1"/>
+          <w:sz w:val="32"/>
+          <w:szCs w:val="32"/>
+          <w:cs/>
+        </w:rPr>
+        <w:t>ลงชื่อ</w:t>
+      </w:r>
+      <w:r>
+        <w:rPr>
+          <w:rFonts w:ascii="TH SarabunIT๙" w:hAnsi="TH SarabunIT๙" w:cs="TH SarabunIT๙" w:hint="cs"/>
+          <w:color w:val="000000" w:themeColor="text1"/>
+          <w:sz w:val="32"/>
+          <w:szCs w:val="32"/>
+          <w:u w:val="dotted"/>
+          <w:cs/>
+        </w:rPr>
+        <w:tab/>
+      </w:r>
+      <w:r>
+        <w:rPr>
+          <w:rFonts w:ascii="TH SarabunIT๙" w:hAnsi="TH SarabunIT๙" w:cs="TH SarabunIT๙" w:hint="cs"/>
+          <w:color w:val="000000" w:themeColor="text1"/>
+          <w:sz w:val="32"/>
+          <w:szCs w:val="32"/>
+          <w:u w:val="dotted"/>
+          <w:cs/>
+        </w:rPr>
+        <w:tab/>
+      </w:r>
+      <w:r>
+        <w:rPr>
+          <w:rFonts w:ascii="TH SarabunIT๙" w:hAnsi="TH SarabunIT๙" w:cs="TH SarabunIT๙" w:hint="cs"/>
+          <w:color w:val="000000" w:themeColor="text1"/>
+          <w:sz w:val="32"/>
+          <w:szCs w:val="32"/>
+          <w:u w:val="dotted"/>
+          <w:cs/>
+        </w:rPr>
+        <w:tab/>
+      </w:r>
+      <w:r>
+        <w:rPr>
+          <w:rFonts w:ascii="TH SarabunIT๙" w:hAnsi="TH SarabunIT๙" w:cs="TH SarabunIT๙" w:hint="cs"/>
+          <w:color w:val="000000" w:themeColor="text1"/>
+          <w:sz w:val="32"/>
+          <w:szCs w:val="32"/>
+          <w:u w:val="dotted"/>
+          <w:cs/>
+        </w:rPr>
+        <w:tab/>
+      </w:r>
+      <w:r>
+        <w:rPr>
+          <w:rFonts w:ascii="TH SarabunIT๙" w:hAnsi="TH SarabunIT๙" w:cs="TH SarabunIT๙" w:hint="cs"/>
+          <w:color w:val="000000" w:themeColor="text1"/>
+          <w:sz w:val="32"/>
+          <w:szCs w:val="32"/>
+          <w:u w:val="dotted"/>
+          <w:cs/>
+        </w:rPr>
+        <w:tab/>
+      </w:r>
+      <w:r>
+        <w:rPr>
+          <w:rFonts w:ascii="TH SarabunIT๙" w:hAnsi="TH SarabunIT๙" w:cs="TH SarabunIT๙"/>
+          <w:color w:val="000000" w:themeColor="text1"/>
+          <w:sz w:val="32"/>
+          <w:szCs w:val="32"/>
+          <w:cs/>
+        </w:rPr>
+        <w:t>มารดา</w:t>
+      </w:r>
     </w:p>
     <w:p>
       <w:pPr>
@@ -10538,6 +9345,7 @@
           <w:color w:val="000000" w:themeColor="text1"/>
           <w:sz w:val="32"/>
           <w:szCs w:val="32"/>
+          <w:cs/>
         </w:rPr>
       </w:pPr>
       <w:r>
@@ -10546,307 +9354,129 @@
           <w:color w:val="000000" w:themeColor="text1"/>
           <w:sz w:val="32"/>
           <w:szCs w:val="32"/>
-          <w:cs/>
-        </w:rPr>
-        <w:tab/>
-      </w:r>
-      <w:r>
-        <w:rPr>
-          <w:rFonts w:ascii="TH SarabunIT๙" w:hAnsi="TH SarabunIT๙" w:cs="TH SarabunIT๙"/>
-          <w:color w:val="000000" w:themeColor="text1"/>
-          <w:sz w:val="32"/>
-          <w:szCs w:val="32"/>
-          <w:cs/>
-        </w:rPr>
-        <w:tab/>
-      </w:r>
-      <w:r>
-        <w:rPr>
-          <w:rFonts w:ascii="TH SarabunIT๙" w:hAnsi="TH SarabunIT๙" w:cs="TH SarabunIT๙" w:hint="cs"/>
-          <w:color w:val="000000" w:themeColor="text1"/>
-          <w:sz w:val="32"/>
-          <w:szCs w:val="32"/>
-          <w:cs/>
-        </w:rPr>
-        <w:tab/>
-      </w:r>
-      <w:r>
-        <w:rPr>
-          <w:rFonts w:ascii="TH SarabunIT๙" w:hAnsi="TH SarabunIT๙" w:cs="TH SarabunIT๙" w:hint="cs"/>
-          <w:color w:val="000000" w:themeColor="text1"/>
-          <w:sz w:val="32"/>
-          <w:szCs w:val="32"/>
-          <w:cs/>
-        </w:rPr>
-        <w:tab/>
-      </w:r>
-      <w:r>
-        <w:rPr>
-          <w:rFonts w:ascii="TH SarabunIT๙" w:hAnsi="TH SarabunIT๙" w:cs="TH SarabunIT๙" w:hint="cs"/>
-          <w:color w:val="000000" w:themeColor="text1"/>
-          <w:sz w:val="32"/>
-          <w:szCs w:val="32"/>
-          <w:cs/>
-        </w:rPr>
-        <w:tab/>
-      </w:r>
-      <w:r>
-        <w:rPr>
-          <w:rFonts w:ascii="TH SarabunIT๙" w:hAnsi="TH SarabunIT๙" w:cs="TH SarabunIT๙" w:hint="cs"/>
-          <w:color w:val="000000" w:themeColor="text1"/>
-          <w:sz w:val="32"/>
-          <w:szCs w:val="32"/>
-          <w:cs/>
-        </w:rPr>
-        <w:tab/>
-      </w:r>
-      <w:r>
-        <w:rPr>
-          <w:rFonts w:ascii="TH SarabunIT๙" w:hAnsi="TH SarabunIT๙" w:cs="TH SarabunIT๙" w:hint="cs"/>
-          <w:color w:val="000000" w:themeColor="text1"/>
-          <w:sz w:val="32"/>
-          <w:szCs w:val="32"/>
-          <w:cs/>
-        </w:rPr>
-        <w:tab/>
-      </w:r>
-      <w:r>
-        <w:rPr>
-          <w:rFonts w:ascii="TH SarabunIT๙" w:hAnsi="TH SarabunIT๙" w:cs="TH SarabunIT๙"/>
-          <w:color w:val="000000" w:themeColor="text1"/>
-          <w:sz w:val="32"/>
-          <w:szCs w:val="32"/>
-          <w:cs/>
-        </w:rPr>
-        <w:t>ลงชื่อ</w:t>
-      </w:r>
-      <w:r>
-        <w:rPr>
-          <w:rFonts w:ascii="TH SarabunIT๙" w:hAnsi="TH SarabunIT๙" w:cs="TH SarabunIT๙" w:hint="cs"/>
-          <w:color w:val="000000" w:themeColor="text1"/>
-          <w:sz w:val="32"/>
-          <w:szCs w:val="32"/>
-          <w:u w:val="dotted"/>
-          <w:cs/>
-        </w:rPr>
-        <w:tab/>
-      </w:r>
-      <w:r>
-        <w:rPr>
-          <w:rFonts w:ascii="TH SarabunIT๙" w:hAnsi="TH SarabunIT๙" w:cs="TH SarabunIT๙" w:hint="cs"/>
-          <w:color w:val="000000" w:themeColor="text1"/>
-          <w:sz w:val="32"/>
-          <w:szCs w:val="32"/>
-          <w:u w:val="dotted"/>
-          <w:cs/>
-        </w:rPr>
-        <w:tab/>
-      </w:r>
-      <w:r>
-        <w:rPr>
-          <w:rFonts w:ascii="TH SarabunIT๙" w:hAnsi="TH SarabunIT๙" w:cs="TH SarabunIT๙" w:hint="cs"/>
-          <w:color w:val="000000" w:themeColor="text1"/>
-          <w:sz w:val="32"/>
-          <w:szCs w:val="32"/>
-          <w:u w:val="dotted"/>
-          <w:cs/>
-        </w:rPr>
-        <w:tab/>
-      </w:r>
-      <w:r>
-        <w:rPr>
-          <w:rFonts w:ascii="TH SarabunIT๙" w:hAnsi="TH SarabunIT๙" w:cs="TH SarabunIT๙" w:hint="cs"/>
-          <w:color w:val="000000" w:themeColor="text1"/>
-          <w:sz w:val="32"/>
-          <w:szCs w:val="32"/>
-          <w:u w:val="dotted"/>
-          <w:cs/>
-        </w:rPr>
-        <w:tab/>
-      </w:r>
-      <w:r>
-        <w:rPr>
-          <w:rFonts w:ascii="TH SarabunIT๙" w:hAnsi="TH SarabunIT๙" w:cs="TH SarabunIT๙" w:hint="cs"/>
-          <w:color w:val="000000" w:themeColor="text1"/>
-          <w:sz w:val="32"/>
-          <w:szCs w:val="32"/>
-          <w:u w:val="dotted"/>
-          <w:cs/>
-        </w:rPr>
-        <w:tab/>
-      </w:r>
-      <w:r>
-        <w:rPr>
-          <w:rFonts w:ascii="TH SarabunIT๙" w:hAnsi="TH SarabunIT๙" w:cs="TH SarabunIT๙"/>
-          <w:color w:val="000000" w:themeColor="text1"/>
-          <w:sz w:val="32"/>
-          <w:szCs w:val="32"/>
-          <w:cs/>
-        </w:rPr>
-        <w:t>มารดา</w:t>
+        </w:rPr>
+        <w:tab/>
+      </w:r>
+      <w:r>
+        <w:rPr>
+          <w:rFonts w:ascii="TH SarabunIT๙" w:hAnsi="TH SarabunIT๙" w:cs="TH SarabunIT๙"/>
+          <w:color w:val="000000" w:themeColor="text1"/>
+          <w:sz w:val="32"/>
+          <w:szCs w:val="32"/>
+        </w:rPr>
+        <w:tab/>
+      </w:r>
+      <w:r>
+        <w:rPr>
+          <w:rFonts w:ascii="TH SarabunIT๙" w:hAnsi="TH SarabunIT๙" w:cs="TH SarabunIT๙"/>
+          <w:color w:val="000000" w:themeColor="text1"/>
+          <w:sz w:val="32"/>
+          <w:szCs w:val="32"/>
+        </w:rPr>
+        <w:tab/>
+      </w:r>
+      <w:r>
+        <w:rPr>
+          <w:rFonts w:ascii="TH SarabunIT๙" w:hAnsi="TH SarabunIT๙" w:cs="TH SarabunIT๙"/>
+          <w:color w:val="000000" w:themeColor="text1"/>
+          <w:sz w:val="32"/>
+          <w:szCs w:val="32"/>
+        </w:rPr>
+        <w:tab/>
+      </w:r>
+      <w:r>
+        <w:rPr>
+          <w:rFonts w:ascii="TH SarabunIT๙" w:hAnsi="TH SarabunIT๙" w:cs="TH SarabunIT๙"/>
+          <w:color w:val="000000" w:themeColor="text1"/>
+          <w:sz w:val="32"/>
+          <w:szCs w:val="32"/>
+        </w:rPr>
+        <w:tab/>
+      </w:r>
+      <w:r>
+        <w:rPr>
+          <w:rFonts w:ascii="TH SarabunIT๙" w:hAnsi="TH SarabunIT๙" w:cs="TH SarabunIT๙"/>
+          <w:color w:val="000000" w:themeColor="text1"/>
+          <w:sz w:val="32"/>
+          <w:szCs w:val="32"/>
+        </w:rPr>
+        <w:tab/>
+      </w:r>
+      <w:r>
+        <w:rPr>
+          <w:rFonts w:ascii="TH SarabunIT๙" w:hAnsi="TH SarabunIT๙" w:cs="TH SarabunIT๙"/>
+          <w:color w:val="000000" w:themeColor="text1"/>
+          <w:sz w:val="32"/>
+          <w:szCs w:val="32"/>
+        </w:rPr>
+        <w:t xml:space="preserve">   </w:t>
+      </w:r>
+      <w:r>
+        <w:rPr>
+          <w:rFonts w:ascii="TH SarabunIT๙" w:hAnsi="TH SarabunIT๙" w:cs="TH SarabunIT๙"/>
+          <w:color w:val="000000" w:themeColor="text1"/>
+          <w:sz w:val="32"/>
+          <w:szCs w:val="32"/>
+        </w:rPr>
+        <w:tab/>
+      </w:r>
+      <w:r>
+        <w:rPr>
+          <w:rFonts w:ascii="TH SarabunIT๙" w:hAnsi="TH SarabunIT๙" w:cs="TH SarabunIT๙"/>
+          <w:color w:val="000000" w:themeColor="text1"/>
+          <w:sz w:val="32"/>
+          <w:szCs w:val="32"/>
+        </w:rPr>
+        <w:t xml:space="preserve">        </w:t>
+      </w:r>
+      <w:r>
+        <w:rPr>
+          <w:rFonts w:ascii="TH SarabunIT๙" w:hAnsi="TH SarabunIT๙" w:cs="TH SarabunIT๙" w:hint="cs"/>
+          <w:color w:val="000000" w:themeColor="text1"/>
+          <w:sz w:val="32"/>
+          <w:szCs w:val="32"/>
+          <w:cs/>
+        </w:rPr>
+        <w:t>(</w:t>
+      </w:r>
+      <w:r>
+        <w:rPr>
+          <w:rFonts w:ascii="TH SarabunIT๙" w:hAnsi="TH SarabunIT๙" w:cs="TH SarabunIT๙"/>
+          <w:sz w:val="32"/>
+          <w:szCs w:val="32"/>
+        </w:rPr>
+        <w:t>{full</w:t>
+      </w:r>
+      <w:r>
+        <w:rPr>
+          <w:rFonts w:ascii="TH SarabunIT๙" w:hAnsi="TH SarabunIT๙" w:cs="TH SarabunIT๙"/>
+          <w:color w:val="000000" w:themeColor="text1"/>
+          <w:sz w:val="32"/>
+          <w:szCs w:val="32"/>
+        </w:rPr>
+        <w:t>_</w:t>
+      </w:r>
+      <w:r>
+        <w:rPr>
+          <w:rFonts w:ascii="TH SarabunIT๙" w:hAnsi="TH SarabunIT๙" w:cs="TH SarabunIT๙"/>
+          <w:sz w:val="32"/>
+          <w:szCs w:val="32"/>
+        </w:rPr>
+        <w:t>name_mom}</w:t>
+      </w:r>
+      <w:r>
+        <w:rPr>
+          <w:rFonts w:ascii="TH SarabunIT๙" w:hAnsi="TH SarabunIT๙" w:cs="TH SarabunIT๙"/>
+          <w:color w:val="000000" w:themeColor="text1"/>
+          <w:sz w:val="32"/>
+          <w:szCs w:val="32"/>
+          <w:cs/>
+        </w:rPr>
+        <w:t>)</w:t>
       </w:r>
     </w:p>
     <w:p>
       <w:pPr>
-        <w:rPr>
-          <w:rFonts w:ascii="TH SarabunIT๙" w:hAnsi="TH SarabunIT๙" w:cs="TH SarabunIT๙"/>
-          <w:color w:val="000000" w:themeColor="text1"/>
-          <w:sz w:val="32"/>
-          <w:szCs w:val="32"/>
-          <w:cs/>
-        </w:rPr>
-      </w:pPr>
-      <w:r>
-        <w:rPr>
-          <w:rFonts w:ascii="TH SarabunIT๙" w:hAnsi="TH SarabunIT๙" w:cs="TH SarabunIT๙"/>
-          <w:color w:val="000000" w:themeColor="text1"/>
-          <w:sz w:val="32"/>
-          <w:szCs w:val="32"/>
-        </w:rPr>
-        <w:tab/>
-      </w:r>
-      <w:r>
-        <w:rPr>
-          <w:rFonts w:ascii="TH SarabunIT๙" w:hAnsi="TH SarabunIT๙" w:cs="TH SarabunIT๙"/>
-          <w:color w:val="000000" w:themeColor="text1"/>
-          <w:sz w:val="32"/>
-          <w:szCs w:val="32"/>
-        </w:rPr>
-        <w:tab/>
-      </w:r>
-      <w:r>
-        <w:rPr>
-          <w:rFonts w:ascii="TH SarabunIT๙" w:hAnsi="TH SarabunIT๙" w:cs="TH SarabunIT๙"/>
-          <w:color w:val="000000" w:themeColor="text1"/>
-          <w:sz w:val="32"/>
-          <w:szCs w:val="32"/>
-        </w:rPr>
-        <w:tab/>
-      </w:r>
-      <w:r>
-        <w:rPr>
-          <w:rFonts w:ascii="TH SarabunIT๙" w:hAnsi="TH SarabunIT๙" w:cs="TH SarabunIT๙"/>
-          <w:color w:val="000000" w:themeColor="text1"/>
-          <w:sz w:val="32"/>
-          <w:szCs w:val="32"/>
-        </w:rPr>
-        <w:tab/>
-      </w:r>
-      <w:r>
-        <w:rPr>
-          <w:rFonts w:ascii="TH SarabunIT๙" w:hAnsi="TH SarabunIT๙" w:cs="TH SarabunIT๙"/>
-          <w:color w:val="000000" w:themeColor="text1"/>
-          <w:sz w:val="32"/>
-          <w:szCs w:val="32"/>
-        </w:rPr>
-        <w:tab/>
-      </w:r>
-      <w:r>
-        <w:rPr>
-          <w:rFonts w:ascii="TH SarabunIT๙" w:hAnsi="TH SarabunIT๙" w:cs="TH SarabunIT๙"/>
-          <w:color w:val="000000" w:themeColor="text1"/>
-          <w:sz w:val="32"/>
-          <w:szCs w:val="32"/>
-        </w:rPr>
-        <w:tab/>
-      </w:r>
-      <w:r>
-        <w:rPr>
-          <w:rFonts w:ascii="TH SarabunIT๙" w:hAnsi="TH SarabunIT๙" w:cs="TH SarabunIT๙"/>
-          <w:color w:val="000000" w:themeColor="text1"/>
-          <w:sz w:val="32"/>
-          <w:szCs w:val="32"/>
-        </w:rPr>
-        <w:t xml:space="preserve">   </w:t>
-      </w:r>
-      <w:r>
-        <w:rPr>
-          <w:rFonts w:ascii="TH SarabunIT๙" w:hAnsi="TH SarabunIT๙" w:cs="TH SarabunIT๙"/>
-          <w:color w:val="000000" w:themeColor="text1"/>
-          <w:sz w:val="32"/>
-          <w:szCs w:val="32"/>
-        </w:rPr>
-        <w:tab/>
-      </w:r>
-      <w:r>
-        <w:rPr>
-          <w:rFonts w:ascii="TH SarabunIT๙" w:hAnsi="TH SarabunIT๙" w:cs="TH SarabunIT๙"/>
-          <w:color w:val="000000" w:themeColor="text1"/>
-          <w:sz w:val="32"/>
-          <w:szCs w:val="32"/>
-        </w:rPr>
-        <w:t xml:space="preserve">        </w:t>
-      </w:r>
-      <w:r>
-        <w:rPr>
-          <w:rFonts w:ascii="TH SarabunIT๙" w:hAnsi="TH SarabunIT๙" w:cs="TH SarabunIT๙" w:hint="cs"/>
-          <w:color w:val="000000" w:themeColor="text1"/>
-          <w:sz w:val="32"/>
-          <w:szCs w:val="32"/>
-          <w:cs/>
-        </w:rPr>
-        <w:t>(</w:t>
-      </w:r>
-      <w:r>
-        <w:rPr>
-          <w:rFonts w:ascii="TH SarabunIT๙" w:hAnsi="TH SarabunIT๙" w:cs="TH SarabunIT๙"/>
-          <w:sz w:val="32"/>
-          <w:szCs w:val="32"/>
-        </w:rPr>
-        <w:t>{</w:t>
-      </w:r>
-      <w:proofErr w:type="spellStart"/>
-      <w:r>
-        <w:rPr>
-          <w:rFonts w:ascii="TH SarabunIT๙" w:hAnsi="TH SarabunIT๙" w:cs="TH SarabunIT๙"/>
-          <w:sz w:val="32"/>
-          <w:szCs w:val="32"/>
-        </w:rPr>
-        <w:t>full</w:t>
-      </w:r>
-      <w:r>
-        <w:rPr>
-          <w:rFonts w:ascii="TH SarabunIT๙" w:hAnsi="TH SarabunIT๙" w:cs="TH SarabunIT๙"/>
-          <w:color w:val="000000" w:themeColor="text1"/>
-          <w:sz w:val="32"/>
-          <w:szCs w:val="32"/>
-        </w:rPr>
-        <w:t>_</w:t>
-      </w:r>
-      <w:r>
-        <w:rPr>
-          <w:rFonts w:ascii="TH SarabunIT๙" w:hAnsi="TH SarabunIT๙" w:cs="TH SarabunIT๙"/>
-          <w:sz w:val="32"/>
-          <w:szCs w:val="32"/>
-        </w:rPr>
-        <w:t>name_mom</w:t>
-      </w:r>
-      <w:proofErr w:type="spellEnd"/>
-      <w:r>
-        <w:rPr>
-          <w:rFonts w:ascii="TH SarabunIT๙" w:hAnsi="TH SarabunIT๙" w:cs="TH SarabunIT๙"/>
-          <w:sz w:val="32"/>
-          <w:szCs w:val="32"/>
-        </w:rPr>
-        <w:t>}</w:t>
-      </w:r>
-      <w:r>
-        <w:rPr>
-          <w:rFonts w:ascii="TH SarabunIT๙" w:hAnsi="TH SarabunIT๙" w:cs="TH SarabunIT๙"/>
-          <w:color w:val="000000" w:themeColor="text1"/>
-          <w:sz w:val="32"/>
-          <w:szCs w:val="32"/>
-          <w:cs/>
-        </w:rPr>
-        <w:t>)</w:t>
-      </w:r>
-    </w:p>
-    <w:p>
-      <w:pPr>
-        <w:tabs>
-          <w:tab w:val="left" w:pos="851"/>
-          <w:tab w:val="left" w:pos="4253"/>
-        </w:tabs>
         <w:rPr>
           <w:rFonts w:ascii="TH SarabunIT๙" w:hAnsi="TH SarabunIT๙" w:cs="TH SarabunIT๙"/>
           <w:color w:val="000000" w:themeColor="text1"/>
@@ -10883,7 +9513,6 @@
         </w:rPr>
         <w:t>{</w:t>
       </w:r>
-      <w:proofErr w:type="spellStart"/>
       <w:r>
         <w:rPr>
           <w:rFonts w:ascii="TH SarabunIT๙" w:hAnsi="TH SarabunIT๙" w:cs="TH SarabunIT๙"/>
@@ -10893,7 +9522,6 @@
         </w:rPr>
         <w:t>docNo</w:t>
       </w:r>
-      <w:proofErr w:type="spellEnd"/>
       <w:r>
         <w:rPr>
           <w:rFonts w:ascii="TH SarabunIT๙" w:hAnsi="TH SarabunIT๙" w:cs="TH SarabunIT๙"/>
@@ -10920,27 +9548,7 @@
           <w:sz w:val="32"/>
           <w:szCs w:val="32"/>
         </w:rPr>
-        <w:t>{</w:t>
-      </w:r>
-      <w:proofErr w:type="spellStart"/>
-      <w:r>
-        <w:rPr>
-          <w:rFonts w:ascii="TH SarabunIT๙" w:hAnsi="TH SarabunIT๙" w:cs="TH SarabunIT๙"/>
-          <w:color w:val="000000" w:themeColor="text1"/>
-          <w:sz w:val="32"/>
-          <w:szCs w:val="32"/>
-        </w:rPr>
-        <w:t>yyyy</w:t>
-      </w:r>
-      <w:proofErr w:type="spellEnd"/>
-      <w:r>
-        <w:rPr>
-          <w:rFonts w:ascii="TH SarabunIT๙" w:hAnsi="TH SarabunIT๙" w:cs="TH SarabunIT๙"/>
-          <w:color w:val="000000" w:themeColor="text1"/>
-          <w:sz w:val="32"/>
-          <w:szCs w:val="32"/>
-        </w:rPr>
-        <w:t>}</w:t>
+        <w:t>{yyyy}</w:t>
       </w:r>
       <w:r>
         <w:rPr>
@@ -11000,16 +9608,7 @@
           <w:sz w:val="32"/>
           <w:szCs w:val="32"/>
         </w:rPr>
-        <w:t>{</w:t>
-      </w:r>
-      <w:proofErr w:type="spellStart"/>
-      <w:r>
-        <w:rPr>
-          <w:rFonts w:ascii="TH SarabunIT๙" w:hAnsi="TH SarabunIT๙" w:cs="TH SarabunIT๙"/>
-          <w:sz w:val="32"/>
-          <w:szCs w:val="32"/>
-        </w:rPr>
-        <w:t>full</w:t>
+        <w:t>{full</w:t>
       </w:r>
       <w:r>
         <w:rPr>
@@ -11028,7 +9627,6 @@
         </w:rPr>
         <w:t>name</w:t>
       </w:r>
-      <w:proofErr w:type="spellEnd"/>
       <w:r>
         <w:rPr>
           <w:rFonts w:ascii="TH SarabunIT๙" w:hAnsi="TH SarabunIT๙" w:cs="TH SarabunIT๙"/>
@@ -11063,16 +9661,7 @@
           <w:sz w:val="32"/>
           <w:szCs w:val="32"/>
         </w:rPr>
-        <w:t>{</w:t>
-      </w:r>
-      <w:proofErr w:type="spellStart"/>
-      <w:r>
-        <w:rPr>
-          <w:rFonts w:ascii="TH SarabunIT๙" w:hAnsi="TH SarabunIT๙" w:cs="TH SarabunIT๙"/>
-          <w:sz w:val="32"/>
-          <w:szCs w:val="32"/>
-        </w:rPr>
-        <w:t>full</w:t>
+        <w:t>{full</w:t>
       </w:r>
       <w:r>
         <w:rPr>
@@ -11091,7 +9680,6 @@
         </w:rPr>
         <w:t>name_mom</w:t>
       </w:r>
-      <w:proofErr w:type="spellEnd"/>
       <w:r>
         <w:rPr>
           <w:rFonts w:ascii="TH SarabunIT๙" w:hAnsi="TH SarabunIT๙" w:cs="TH SarabunIT๙"/>
@@ -11126,10 +9714,6 @@
     </w:p>
     <w:p>
       <w:pPr>
-        <w:tabs>
-          <w:tab w:val="left" w:pos="851"/>
-          <w:tab w:val="left" w:pos="4253"/>
-        </w:tabs>
         <w:rPr>
           <w:rFonts w:ascii="TH SarabunIT๙" w:hAnsi="TH SarabunIT๙" w:cs="TH SarabunIT๙"/>
           <w:sz w:val="32"/>
@@ -11555,6 +10139,15 @@
       </w:r>
       <w:r>
         <w:rPr>
+          <w:rFonts w:ascii="TH SarabunIT๙" w:hAnsi="TH SarabunIT๙" w:cs="TH SarabunIT๙" w:hint="cs"/>
+          <w:sz w:val="32"/>
+          <w:szCs w:val="32"/>
+          <w:cs/>
+        </w:rPr>
+        <w:t xml:space="preserve">   </w:t>
+      </w:r>
+      <w:r>
+        <w:rPr>
           <w:rFonts w:ascii="TH SarabunIT๙" w:hAnsi="TH SarabunIT๙" w:cs="TH SarabunIT๙"/>
           <w:sz w:val="32"/>
           <w:szCs w:val="32"/>
@@ -11562,17 +10155,6 @@
         </w:rPr>
         <w:t>(ประทับตราประจำตำแหน่งไว้เป็นสำคัญ)</w:t>
       </w:r>
-    </w:p>
-    <w:p>
-      <w:pPr>
-        <w:spacing w:after="200" w:line="276" w:lineRule="auto"/>
-        <w:rPr>
-          <w:rFonts w:ascii="TH SarabunIT๙" w:hAnsi="TH SarabunIT๙" w:cs="TH SarabunIT๙"/>
-          <w:sz w:val="32"/>
-          <w:szCs w:val="32"/>
-          <w:cs/>
-        </w:rPr>
-      </w:pPr>
     </w:p>
     <w:sectPr>
       <w:pgSz w:w="11907" w:h="16840" w:code="9"/>

--- a/web-form/basedoc/KidGoAbroad.docx
+++ b/web-form/basedoc/KidGoAbroad.docx
@@ -364,6 +364,7 @@
         </w:rPr>
         <w:t>{</w:t>
       </w:r>
+      <w:proofErr w:type="spellStart"/>
       <w:r>
         <w:rPr>
           <w:rFonts w:ascii="TH SarabunIT๙" w:hAnsi="TH SarabunIT๙" w:cs="TH SarabunIT๙"/>
@@ -373,6 +374,7 @@
         </w:rPr>
         <w:t>tday</w:t>
       </w:r>
+      <w:proofErr w:type="spellEnd"/>
       <w:r>
         <w:rPr>
           <w:rFonts w:ascii="TH SarabunIT๙" w:hAnsi="TH SarabunIT๙" w:cs="TH SarabunIT๙"/>
@@ -496,7 +498,31 @@
           <w:szCs w:val="32"/>
           <w:u w:val="dotted"/>
         </w:rPr>
-        <w:t>{full_name}</w:t>
+        <w:t>{</w:t>
+      </w:r>
+      <w:proofErr w:type="spellStart"/>
+      <w:r>
+        <w:rPr>
+          <w:rFonts w:ascii="TH SarabunIT๙" w:hAnsi="TH SarabunIT๙" w:cs="TH SarabunIT๙"/>
+          <w:b w:val="0"/>
+          <w:bCs w:val="0"/>
+          <w:sz w:val="32"/>
+          <w:szCs w:val="32"/>
+          <w:u w:val="dotted"/>
+        </w:rPr>
+        <w:t>full_name</w:t>
+      </w:r>
+      <w:proofErr w:type="spellEnd"/>
+      <w:r>
+        <w:rPr>
+          <w:rFonts w:ascii="TH SarabunIT๙" w:hAnsi="TH SarabunIT๙" w:cs="TH SarabunIT๙"/>
+          <w:b w:val="0"/>
+          <w:bCs w:val="0"/>
+          <w:sz w:val="32"/>
+          <w:szCs w:val="32"/>
+          <w:u w:val="dotted"/>
+        </w:rPr>
+        <w:t>}</w:t>
       </w:r>
       <w:r>
         <w:rPr>
@@ -575,6 +601,7 @@
         </w:rPr>
         <w:t>{</w:t>
       </w:r>
+      <w:proofErr w:type="spellStart"/>
       <w:r>
         <w:rPr>
           <w:rFonts w:ascii="TH SarabunIT๙" w:hAnsi="TH SarabunIT๙" w:cs="TH SarabunIT๙"/>
@@ -586,6 +613,7 @@
         </w:rPr>
         <w:t>b_year</w:t>
       </w:r>
+      <w:proofErr w:type="spellEnd"/>
       <w:r>
         <w:rPr>
           <w:rFonts w:ascii="TH SarabunIT๙" w:hAnsi="TH SarabunIT๙" w:cs="TH SarabunIT๙"/>
@@ -706,7 +734,31 @@
           <w:szCs w:val="32"/>
           <w:u w:val="dotted"/>
         </w:rPr>
-        <w:t>{birth_province}</w:t>
+        <w:t>{</w:t>
+      </w:r>
+      <w:proofErr w:type="spellStart"/>
+      <w:r>
+        <w:rPr>
+          <w:rFonts w:ascii="TH SarabunIT๙" w:hAnsi="TH SarabunIT๙" w:cs="TH SarabunIT๙"/>
+          <w:b w:val="0"/>
+          <w:bCs w:val="0"/>
+          <w:sz w:val="32"/>
+          <w:szCs w:val="32"/>
+          <w:u w:val="dotted"/>
+        </w:rPr>
+        <w:t>birth_province</w:t>
+      </w:r>
+      <w:proofErr w:type="spellEnd"/>
+      <w:r>
+        <w:rPr>
+          <w:rFonts w:ascii="TH SarabunIT๙" w:hAnsi="TH SarabunIT๙" w:cs="TH SarabunIT๙"/>
+          <w:b w:val="0"/>
+          <w:bCs w:val="0"/>
+          <w:sz w:val="32"/>
+          <w:szCs w:val="32"/>
+          <w:u w:val="dotted"/>
+        </w:rPr>
+        <w:t>}</w:t>
       </w:r>
       <w:r>
         <w:rPr>
@@ -914,6 +966,7 @@
         </w:rPr>
         <w:t>{</w:t>
       </w:r>
+      <w:proofErr w:type="spellStart"/>
       <w:r>
         <w:rPr>
           <w:rFonts w:ascii="TH SarabunIT๙" w:hAnsi="TH SarabunIT๙" w:cs="TH SarabunIT๙"/>
@@ -925,6 +978,7 @@
         </w:rPr>
         <w:t>addresss</w:t>
       </w:r>
+      <w:proofErr w:type="spellEnd"/>
       <w:r>
         <w:rPr>
           <w:rFonts w:ascii="TH SarabunIT๙" w:hAnsi="TH SarabunIT๙" w:cs="TH SarabunIT๙"/>
@@ -1169,6 +1223,7 @@
         </w:rPr>
         <w:t>{</w:t>
       </w:r>
+      <w:proofErr w:type="spellStart"/>
       <w:r>
         <w:rPr>
           <w:rFonts w:ascii="TH SarabunIT๙" w:hAnsi="TH SarabunIT๙" w:cs="TH SarabunIT๙"/>
@@ -1180,6 +1235,7 @@
         </w:rPr>
         <w:t>tambol</w:t>
       </w:r>
+      <w:proofErr w:type="spellEnd"/>
       <w:r>
         <w:rPr>
           <w:rFonts w:ascii="TH SarabunIT๙" w:hAnsi="TH SarabunIT๙" w:cs="TH SarabunIT๙"/>
@@ -1326,6 +1382,7 @@
         </w:rPr>
         <w:t>{</w:t>
       </w:r>
+      <w:proofErr w:type="spellStart"/>
       <w:r>
         <w:rPr>
           <w:rFonts w:ascii="TH SarabunIT๙" w:hAnsi="TH SarabunIT๙" w:cs="TH SarabunIT๙"/>
@@ -1348,6 +1405,7 @@
         </w:rPr>
         <w:t>ce</w:t>
       </w:r>
+      <w:proofErr w:type="spellEnd"/>
       <w:r>
         <w:rPr>
           <w:rFonts w:ascii="TH SarabunIT๙" w:hAnsi="TH SarabunIT๙" w:cs="TH SarabunIT๙"/>
@@ -1681,7 +1739,7 @@
       </w:r>
       <w:r>
         <w:rPr>
-          <w:rFonts w:ascii="TH SarabunIT๙" w:hAnsi="TH SarabunIT๙" w:cs="TH SarabunIT๙" w:hint="cs"/>
+          <w:rFonts w:ascii="TH SarabunIT๙" w:hAnsi="TH SarabunIT๙" w:cs="TH SarabunIT๙"/>
           <w:b w:val="0"/>
           <w:bCs w:val="0"/>
           <w:spacing w:val="-8"/>
@@ -1689,7 +1747,7 @@
           <w:szCs w:val="32"/>
           <w:cs/>
         </w:rPr>
-        <w:t xml:space="preserve">กรมการปกครอง กระทรวงมหาดไทย </w:t>
+        <w:t>สำนักทะเบียน</w:t>
       </w:r>
       <w:r>
         <w:rPr>
@@ -1699,6 +1757,53 @@
           <w:spacing w:val="-8"/>
           <w:sz w:val="32"/>
           <w:szCs w:val="32"/>
+        </w:rPr>
+        <w:t>{</w:t>
+      </w:r>
+      <w:proofErr w:type="spellStart"/>
+      <w:r>
+        <w:rPr>
+          <w:rFonts w:ascii="TH SarabunIT๙" w:hAnsi="TH SarabunIT๙" w:cs="TH SarabunIT๙"/>
+          <w:b w:val="0"/>
+          <w:bCs w:val="0"/>
+          <w:spacing w:val="-8"/>
+          <w:sz w:val="32"/>
+          <w:szCs w:val="32"/>
+        </w:rPr>
+        <w:t>cardplace</w:t>
+      </w:r>
+      <w:proofErr w:type="spellEnd"/>
+      <w:r>
+        <w:rPr>
+          <w:rFonts w:ascii="TH SarabunIT๙" w:hAnsi="TH SarabunIT๙" w:cs="TH SarabunIT๙"/>
+          <w:b w:val="0"/>
+          <w:bCs w:val="0"/>
+          <w:spacing w:val="-8"/>
+          <w:sz w:val="32"/>
+          <w:szCs w:val="32"/>
+        </w:rPr>
+        <w:t>}</w:t>
+      </w:r>
+      <w:r>
+        <w:rPr>
+          <w:rFonts w:ascii="TH SarabunIT๙" w:hAnsi="TH SarabunIT๙" w:cs="TH SarabunIT๙" w:hint="cs"/>
+          <w:b w:val="0"/>
+          <w:bCs w:val="0"/>
+          <w:spacing w:val="-8"/>
+          <w:sz w:val="32"/>
+          <w:szCs w:val="32"/>
+          <w:cs/>
+        </w:rPr>
+        <w:t xml:space="preserve"> </w:t>
+      </w:r>
+      <w:r>
+        <w:rPr>
+          <w:rFonts w:ascii="TH SarabunIT๙" w:hAnsi="TH SarabunIT๙" w:cs="TH SarabunIT๙"/>
+          <w:b w:val="0"/>
+          <w:bCs w:val="0"/>
+          <w:spacing w:val="-8"/>
+          <w:sz w:val="32"/>
+          <w:szCs w:val="32"/>
           <w:cs/>
         </w:rPr>
         <w:t>เมื่อวันที่</w:t>
@@ -1726,8 +1831,9 @@
           <w:szCs w:val="32"/>
           <w:u w:val="dotted"/>
         </w:rPr>
-        <w:t>{init</w:t>
-      </w:r>
+        <w:t>{</w:t>
+      </w:r>
+      <w:proofErr w:type="spellStart"/>
       <w:r>
         <w:rPr>
           <w:rFonts w:ascii="TH SarabunIT๙" w:hAnsi="TH SarabunIT๙" w:cs="TH SarabunIT๙"/>
@@ -1738,6 +1844,18 @@
           <w:szCs w:val="32"/>
           <w:u w:val="dotted"/>
         </w:rPr>
+        <w:t>init</w:t>
+      </w:r>
+      <w:r>
+        <w:rPr>
+          <w:rFonts w:ascii="TH SarabunIT๙" w:hAnsi="TH SarabunIT๙" w:cs="TH SarabunIT๙"/>
+          <w:b w:val="0"/>
+          <w:bCs w:val="0"/>
+          <w:spacing w:val="-8"/>
+          <w:sz w:val="32"/>
+          <w:szCs w:val="32"/>
+          <w:u w:val="dotted"/>
+        </w:rPr>
         <w:t>_</w:t>
       </w:r>
       <w:r>
@@ -1750,29 +1868,42 @@
           <w:szCs w:val="32"/>
           <w:u w:val="dotted"/>
         </w:rPr>
-        <w:t>card}</w:t>
-      </w:r>
-      <w:r>
-        <w:rPr>
-          <w:rFonts w:ascii="TH SarabunIT๙" w:hAnsi="TH SarabunIT๙" w:cs="TH SarabunIT๙" w:hint="cs"/>
+        <w:t>card</w:t>
+      </w:r>
+      <w:proofErr w:type="spellEnd"/>
+      <w:r>
+        <w:rPr>
+          <w:rFonts w:ascii="TH SarabunIT๙" w:hAnsi="TH SarabunIT๙" w:cs="TH SarabunIT๙"/>
           <w:b w:val="0"/>
           <w:bCs w:val="0"/>
           <w:spacing w:val="-8"/>
           <w:sz w:val="32"/>
           <w:szCs w:val="32"/>
           <w:u w:val="dotted"/>
-          <w:cs/>
-        </w:rPr>
-        <w:t xml:space="preserve"> </w:t>
-      </w:r>
-      <w:r>
-        <w:rPr>
-          <w:rFonts w:ascii="TH SarabunIT๙" w:hAnsi="TH SarabunIT๙" w:cs="TH SarabunIT๙"/>
+        </w:rPr>
+        <w:t>}</w:t>
+      </w:r>
+      <w:r>
+        <w:rPr>
+          <w:rFonts w:ascii="TH SarabunIT๙" w:hAnsi="TH SarabunIT๙" w:cs="TH SarabunIT๙" w:hint="cs"/>
           <w:b w:val="0"/>
           <w:bCs w:val="0"/>
           <w:spacing w:val="-8"/>
           <w:sz w:val="32"/>
           <w:szCs w:val="32"/>
+          <w:u w:val="dotted"/>
+          <w:cs/>
+        </w:rPr>
+        <w:t xml:space="preserve"> </w:t>
+      </w:r>
+      <w:r>
+        <w:rPr>
+          <w:rFonts w:ascii="TH SarabunIT๙" w:hAnsi="TH SarabunIT๙" w:cs="TH SarabunIT๙"/>
+          <w:b w:val="0"/>
+          <w:bCs w:val="0"/>
+          <w:spacing w:val="-8"/>
+          <w:sz w:val="32"/>
+          <w:szCs w:val="32"/>
           <w:cs/>
         </w:rPr>
         <w:t>บัตรหมดอายุวันที่</w:t>
@@ -1800,8 +1931,9 @@
           <w:szCs w:val="32"/>
           <w:u w:val="dotted"/>
         </w:rPr>
-        <w:t>{exp</w:t>
-      </w:r>
+        <w:t>{</w:t>
+      </w:r>
+      <w:proofErr w:type="spellStart"/>
       <w:r>
         <w:rPr>
           <w:rFonts w:ascii="TH SarabunIT๙" w:hAnsi="TH SarabunIT๙" w:cs="TH SarabunIT๙"/>
@@ -1812,6 +1944,18 @@
           <w:szCs w:val="32"/>
           <w:u w:val="dotted"/>
         </w:rPr>
+        <w:t>exp</w:t>
+      </w:r>
+      <w:r>
+        <w:rPr>
+          <w:rFonts w:ascii="TH SarabunIT๙" w:hAnsi="TH SarabunIT๙" w:cs="TH SarabunIT๙"/>
+          <w:b w:val="0"/>
+          <w:bCs w:val="0"/>
+          <w:spacing w:val="-8"/>
+          <w:sz w:val="32"/>
+          <w:szCs w:val="32"/>
+          <w:u w:val="dotted"/>
+        </w:rPr>
         <w:t>_</w:t>
       </w:r>
       <w:r>
@@ -1824,7 +1968,20 @@
           <w:szCs w:val="32"/>
           <w:u w:val="dotted"/>
         </w:rPr>
-        <w:t>card}</w:t>
+        <w:t>card</w:t>
+      </w:r>
+      <w:proofErr w:type="spellEnd"/>
+      <w:r>
+        <w:rPr>
+          <w:rFonts w:ascii="TH SarabunIT๙" w:hAnsi="TH SarabunIT๙" w:cs="TH SarabunIT๙"/>
+          <w:b w:val="0"/>
+          <w:bCs w:val="0"/>
+          <w:spacing w:val="-8"/>
+          <w:sz w:val="32"/>
+          <w:szCs w:val="32"/>
+          <w:u w:val="dotted"/>
+        </w:rPr>
+        <w:t>}</w:t>
       </w:r>
       <w:r>
         <w:rPr>
@@ -1882,7 +2039,33 @@
           <w:szCs w:val="32"/>
           <w:u w:val="dotted"/>
         </w:rPr>
-        <w:t>{forwhat}</w:t>
+        <w:t>{</w:t>
+      </w:r>
+      <w:proofErr w:type="spellStart"/>
+      <w:r>
+        <w:rPr>
+          <w:rFonts w:ascii="TH SarabunIT๙" w:hAnsi="TH SarabunIT๙" w:cs="TH SarabunIT๙"/>
+          <w:b w:val="0"/>
+          <w:bCs w:val="0"/>
+          <w:spacing w:val="-8"/>
+          <w:sz w:val="32"/>
+          <w:szCs w:val="32"/>
+          <w:u w:val="dotted"/>
+        </w:rPr>
+        <w:t>forwhat</w:t>
+      </w:r>
+      <w:proofErr w:type="spellEnd"/>
+      <w:r>
+        <w:rPr>
+          <w:rFonts w:ascii="TH SarabunIT๙" w:hAnsi="TH SarabunIT๙" w:cs="TH SarabunIT๙"/>
+          <w:b w:val="0"/>
+          <w:bCs w:val="0"/>
+          <w:spacing w:val="-8"/>
+          <w:sz w:val="32"/>
+          <w:szCs w:val="32"/>
+          <w:u w:val="dotted"/>
+        </w:rPr>
+        <w:t>}</w:t>
       </w:r>
       <w:r>
         <w:rPr>
@@ -1964,7 +2147,27 @@
           <w:szCs w:val="32"/>
           <w:u w:val="dotted"/>
         </w:rPr>
-        <w:t>{full_name_mom}</w:t>
+        <w:t>{</w:t>
+      </w:r>
+      <w:proofErr w:type="spellStart"/>
+      <w:r>
+        <w:rPr>
+          <w:rFonts w:ascii="TH SarabunIT๙" w:hAnsi="TH SarabunIT๙" w:cs="TH SarabunIT๙"/>
+          <w:sz w:val="32"/>
+          <w:szCs w:val="32"/>
+          <w:u w:val="dotted"/>
+        </w:rPr>
+        <w:t>full_name_mom</w:t>
+      </w:r>
+      <w:proofErr w:type="spellEnd"/>
+      <w:r>
+        <w:rPr>
+          <w:rFonts w:ascii="TH SarabunIT๙" w:hAnsi="TH SarabunIT๙" w:cs="TH SarabunIT๙"/>
+          <w:sz w:val="32"/>
+          <w:szCs w:val="32"/>
+          <w:u w:val="dotted"/>
+        </w:rPr>
+        <w:t>}</w:t>
       </w:r>
       <w:r>
         <w:rPr>
@@ -2094,15 +2297,37 @@
           <w:szCs w:val="32"/>
           <w:u w:val="dotted"/>
         </w:rPr>
-        <w:t>{mariedcard}</w:t>
-      </w:r>
-      <w:r>
-        <w:rPr>
-          <w:rFonts w:ascii="TH SarabunIT๙" w:hAnsi="TH SarabunIT๙" w:cs="TH SarabunIT๙" w:hint="cs"/>
+        <w:t>{</w:t>
+      </w:r>
+      <w:proofErr w:type="spellStart"/>
+      <w:r>
+        <w:rPr>
+          <w:rFonts w:ascii="TH SarabunIT๙" w:hAnsi="TH SarabunIT๙" w:cs="TH SarabunIT๙"/>
           <w:spacing w:val="-4"/>
           <w:sz w:val="32"/>
           <w:szCs w:val="32"/>
           <w:u w:val="dotted"/>
+        </w:rPr>
+        <w:t>mariedcard</w:t>
+      </w:r>
+      <w:proofErr w:type="spellEnd"/>
+      <w:r>
+        <w:rPr>
+          <w:rFonts w:ascii="TH SarabunIT๙" w:hAnsi="TH SarabunIT๙" w:cs="TH SarabunIT๙"/>
+          <w:spacing w:val="-4"/>
+          <w:sz w:val="32"/>
+          <w:szCs w:val="32"/>
+          <w:u w:val="dotted"/>
+        </w:rPr>
+        <w:t>}</w:t>
+      </w:r>
+      <w:r>
+        <w:rPr>
+          <w:rFonts w:ascii="TH SarabunIT๙" w:hAnsi="TH SarabunIT๙" w:cs="TH SarabunIT๙" w:hint="cs"/>
+          <w:spacing w:val="-4"/>
+          <w:sz w:val="32"/>
+          <w:szCs w:val="32"/>
+          <w:u w:val="dotted"/>
           <w:cs/>
         </w:rPr>
         <w:t xml:space="preserve"> </w:t>
@@ -2135,15 +2360,37 @@
           <w:szCs w:val="32"/>
           <w:u w:val="dotted"/>
         </w:rPr>
-        <w:t>{mcardfrom}</w:t>
-      </w:r>
-      <w:r>
-        <w:rPr>
-          <w:rFonts w:ascii="TH SarabunIT๙" w:hAnsi="TH SarabunIT๙" w:cs="TH SarabunIT๙" w:hint="cs"/>
+        <w:t>{</w:t>
+      </w:r>
+      <w:proofErr w:type="spellStart"/>
+      <w:r>
+        <w:rPr>
+          <w:rFonts w:ascii="TH SarabunIT๙" w:hAnsi="TH SarabunIT๙" w:cs="TH SarabunIT๙"/>
           <w:spacing w:val="-4"/>
           <w:sz w:val="32"/>
           <w:szCs w:val="32"/>
           <w:u w:val="dotted"/>
+        </w:rPr>
+        <w:t>mcardfrom</w:t>
+      </w:r>
+      <w:proofErr w:type="spellEnd"/>
+      <w:r>
+        <w:rPr>
+          <w:rFonts w:ascii="TH SarabunIT๙" w:hAnsi="TH SarabunIT๙" w:cs="TH SarabunIT๙"/>
+          <w:spacing w:val="-4"/>
+          <w:sz w:val="32"/>
+          <w:szCs w:val="32"/>
+          <w:u w:val="dotted"/>
+        </w:rPr>
+        <w:t>}</w:t>
+      </w:r>
+      <w:r>
+        <w:rPr>
+          <w:rFonts w:ascii="TH SarabunIT๙" w:hAnsi="TH SarabunIT๙" w:cs="TH SarabunIT๙" w:hint="cs"/>
+          <w:spacing w:val="-4"/>
+          <w:sz w:val="32"/>
+          <w:szCs w:val="32"/>
+          <w:u w:val="dotted"/>
           <w:cs/>
         </w:rPr>
         <w:t xml:space="preserve"> </w:t>
@@ -2176,15 +2423,37 @@
           <w:szCs w:val="32"/>
           <w:u w:val="dotted"/>
         </w:rPr>
-        <w:t>{mcard_district}</w:t>
-      </w:r>
-      <w:r>
-        <w:rPr>
-          <w:rFonts w:ascii="TH SarabunIT๙" w:hAnsi="TH SarabunIT๙" w:cs="TH SarabunIT๙" w:hint="cs"/>
+        <w:t>{</w:t>
+      </w:r>
+      <w:proofErr w:type="spellStart"/>
+      <w:r>
+        <w:rPr>
+          <w:rFonts w:ascii="TH SarabunIT๙" w:hAnsi="TH SarabunIT๙" w:cs="TH SarabunIT๙"/>
           <w:spacing w:val="-4"/>
           <w:sz w:val="32"/>
           <w:szCs w:val="32"/>
           <w:u w:val="dotted"/>
+        </w:rPr>
+        <w:t>mcard_district</w:t>
+      </w:r>
+      <w:proofErr w:type="spellEnd"/>
+      <w:r>
+        <w:rPr>
+          <w:rFonts w:ascii="TH SarabunIT๙" w:hAnsi="TH SarabunIT๙" w:cs="TH SarabunIT๙"/>
+          <w:spacing w:val="-4"/>
+          <w:sz w:val="32"/>
+          <w:szCs w:val="32"/>
+          <w:u w:val="dotted"/>
+        </w:rPr>
+        <w:t>}</w:t>
+      </w:r>
+      <w:r>
+        <w:rPr>
+          <w:rFonts w:ascii="TH SarabunIT๙" w:hAnsi="TH SarabunIT๙" w:cs="TH SarabunIT๙" w:hint="cs"/>
+          <w:spacing w:val="-4"/>
+          <w:sz w:val="32"/>
+          <w:szCs w:val="32"/>
+          <w:u w:val="dotted"/>
           <w:cs/>
         </w:rPr>
         <w:t xml:space="preserve"> </w:t>
@@ -2219,6 +2488,7 @@
         </w:rPr>
         <w:t>{</w:t>
       </w:r>
+      <w:proofErr w:type="spellStart"/>
       <w:r>
         <w:rPr>
           <w:rFonts w:ascii="TH SarabunIT๙" w:hAnsi="TH SarabunIT๙" w:cs="TH SarabunIT๙"/>
@@ -2229,6 +2499,7 @@
         </w:rPr>
         <w:t>mcard_province</w:t>
       </w:r>
+      <w:proofErr w:type="spellEnd"/>
       <w:r>
         <w:rPr>
           <w:rFonts w:ascii="TH SarabunIT๙" w:hAnsi="TH SarabunIT๙" w:cs="TH SarabunIT๙"/>
@@ -2280,6 +2551,7 @@
         </w:rPr>
         <w:t>{</w:t>
       </w:r>
+      <w:proofErr w:type="spellStart"/>
       <w:r>
         <w:rPr>
           <w:rFonts w:ascii="TH SarabunIT๙" w:hAnsi="TH SarabunIT๙" w:cs="TH SarabunIT๙"/>
@@ -2290,6 +2562,7 @@
         </w:rPr>
         <w:t>mcard_date</w:t>
       </w:r>
+      <w:proofErr w:type="spellEnd"/>
       <w:r>
         <w:rPr>
           <w:rFonts w:ascii="TH SarabunIT๙" w:hAnsi="TH SarabunIT๙" w:cs="TH SarabunIT๙"/>
@@ -2338,8 +2611,9 @@
           <w:szCs w:val="32"/>
           <w:u w:val="dotted"/>
         </w:rPr>
-        <w:t>{couple</w:t>
-      </w:r>
+        <w:t>{</w:t>
+      </w:r>
+      <w:proofErr w:type="spellStart"/>
       <w:r>
         <w:rPr>
           <w:rFonts w:ascii="TH SarabunIT๙" w:hAnsi="TH SarabunIT๙" w:cs="TH SarabunIT๙"/>
@@ -2348,8 +2622,19 @@
           <w:szCs w:val="32"/>
           <w:u w:val="dotted"/>
         </w:rPr>
+        <w:t>couple</w:t>
+      </w:r>
+      <w:r>
+        <w:rPr>
+          <w:rFonts w:ascii="TH SarabunIT๙" w:hAnsi="TH SarabunIT๙" w:cs="TH SarabunIT๙"/>
+          <w:spacing w:val="-10"/>
+          <w:sz w:val="32"/>
+          <w:szCs w:val="32"/>
+          <w:u w:val="dotted"/>
+        </w:rPr>
         <w:t>_fm</w:t>
       </w:r>
+      <w:proofErr w:type="spellEnd"/>
       <w:r>
         <w:rPr>
           <w:rFonts w:ascii="TH SarabunIT๙" w:hAnsi="TH SarabunIT๙" w:cs="TH SarabunIT๙"/>
@@ -2397,7 +2682,29 @@
           <w:szCs w:val="32"/>
           <w:u w:val="dotted"/>
         </w:rPr>
-        <w:t>{divorcecard}</w:t>
+        <w:t>{</w:t>
+      </w:r>
+      <w:proofErr w:type="spellStart"/>
+      <w:r>
+        <w:rPr>
+          <w:rFonts w:ascii="TH SarabunIT๙" w:hAnsi="TH SarabunIT๙" w:cs="TH SarabunIT๙"/>
+          <w:spacing w:val="-10"/>
+          <w:sz w:val="32"/>
+          <w:szCs w:val="32"/>
+          <w:u w:val="dotted"/>
+        </w:rPr>
+        <w:t>divorcecard</w:t>
+      </w:r>
+      <w:proofErr w:type="spellEnd"/>
+      <w:r>
+        <w:rPr>
+          <w:rFonts w:ascii="TH SarabunIT๙" w:hAnsi="TH SarabunIT๙" w:cs="TH SarabunIT๙"/>
+          <w:spacing w:val="-10"/>
+          <w:sz w:val="32"/>
+          <w:szCs w:val="32"/>
+          <w:u w:val="dotted"/>
+        </w:rPr>
+        <w:t>}</w:t>
       </w:r>
       <w:r>
         <w:rPr>
@@ -2436,7 +2743,29 @@
           <w:szCs w:val="32"/>
           <w:u w:val="dotted"/>
         </w:rPr>
-        <w:t>{dcardfrom}</w:t>
+        <w:t>{</w:t>
+      </w:r>
+      <w:proofErr w:type="spellStart"/>
+      <w:r>
+        <w:rPr>
+          <w:rFonts w:ascii="TH SarabunIT๙" w:hAnsi="TH SarabunIT๙" w:cs="TH SarabunIT๙"/>
+          <w:spacing w:val="-10"/>
+          <w:sz w:val="32"/>
+          <w:szCs w:val="32"/>
+          <w:u w:val="dotted"/>
+        </w:rPr>
+        <w:t>dcardfrom</w:t>
+      </w:r>
+      <w:proofErr w:type="spellEnd"/>
+      <w:r>
+        <w:rPr>
+          <w:rFonts w:ascii="TH SarabunIT๙" w:hAnsi="TH SarabunIT๙" w:cs="TH SarabunIT๙"/>
+          <w:spacing w:val="-10"/>
+          <w:sz w:val="32"/>
+          <w:szCs w:val="32"/>
+          <w:u w:val="dotted"/>
+        </w:rPr>
+        <w:t>}</w:t>
       </w:r>
       <w:r>
         <w:rPr>
@@ -2486,7 +2815,29 @@
           <w:szCs w:val="32"/>
           <w:u w:val="dotted"/>
         </w:rPr>
-        <w:t>{dcard_district}</w:t>
+        <w:t>{</w:t>
+      </w:r>
+      <w:proofErr w:type="spellStart"/>
+      <w:r>
+        <w:rPr>
+          <w:rFonts w:ascii="TH SarabunIT๙" w:hAnsi="TH SarabunIT๙" w:cs="TH SarabunIT๙"/>
+          <w:spacing w:val="-10"/>
+          <w:sz w:val="32"/>
+          <w:szCs w:val="32"/>
+          <w:u w:val="dotted"/>
+        </w:rPr>
+        <w:t>dcard_district</w:t>
+      </w:r>
+      <w:proofErr w:type="spellEnd"/>
+      <w:r>
+        <w:rPr>
+          <w:rFonts w:ascii="TH SarabunIT๙" w:hAnsi="TH SarabunIT๙" w:cs="TH SarabunIT๙"/>
+          <w:spacing w:val="-10"/>
+          <w:sz w:val="32"/>
+          <w:szCs w:val="32"/>
+          <w:u w:val="dotted"/>
+        </w:rPr>
+        <w:t>}</w:t>
       </w:r>
       <w:r>
         <w:rPr>
@@ -2526,15 +2877,37 @@
           <w:szCs w:val="32"/>
           <w:u w:val="dotted"/>
         </w:rPr>
-        <w:t>{dcard_province}</w:t>
-      </w:r>
-      <w:r>
-        <w:rPr>
-          <w:rFonts w:ascii="TH SarabunIT๙" w:hAnsi="TH SarabunIT๙" w:cs="TH SarabunIT๙" w:hint="cs"/>
+        <w:t>{</w:t>
+      </w:r>
+      <w:proofErr w:type="spellStart"/>
+      <w:r>
+        <w:rPr>
+          <w:rFonts w:ascii="TH SarabunIT๙" w:hAnsi="TH SarabunIT๙" w:cs="TH SarabunIT๙"/>
           <w:spacing w:val="-10"/>
           <w:sz w:val="32"/>
           <w:szCs w:val="32"/>
           <w:u w:val="dotted"/>
+        </w:rPr>
+        <w:t>dcard_province</w:t>
+      </w:r>
+      <w:proofErr w:type="spellEnd"/>
+      <w:r>
+        <w:rPr>
+          <w:rFonts w:ascii="TH SarabunIT๙" w:hAnsi="TH SarabunIT๙" w:cs="TH SarabunIT๙"/>
+          <w:spacing w:val="-10"/>
+          <w:sz w:val="32"/>
+          <w:szCs w:val="32"/>
+          <w:u w:val="dotted"/>
+        </w:rPr>
+        <w:t>}</w:t>
+      </w:r>
+      <w:r>
+        <w:rPr>
+          <w:rFonts w:ascii="TH SarabunIT๙" w:hAnsi="TH SarabunIT๙" w:cs="TH SarabunIT๙" w:hint="cs"/>
+          <w:spacing w:val="-10"/>
+          <w:sz w:val="32"/>
+          <w:szCs w:val="32"/>
+          <w:u w:val="dotted"/>
           <w:cs/>
         </w:rPr>
         <w:t xml:space="preserve"> </w:t>
@@ -2567,15 +2940,37 @@
           <w:szCs w:val="32"/>
           <w:u w:val="dotted"/>
         </w:rPr>
-        <w:t>{dcard_date}</w:t>
-      </w:r>
-      <w:r>
-        <w:rPr>
-          <w:rFonts w:ascii="TH SarabunIT๙" w:hAnsi="TH SarabunIT๙" w:cs="TH SarabunIT๙" w:hint="cs"/>
+        <w:t>{</w:t>
+      </w:r>
+      <w:proofErr w:type="spellStart"/>
+      <w:r>
+        <w:rPr>
+          <w:rFonts w:ascii="TH SarabunIT๙" w:hAnsi="TH SarabunIT๙" w:cs="TH SarabunIT๙"/>
           <w:spacing w:val="-10"/>
           <w:sz w:val="32"/>
           <w:szCs w:val="32"/>
           <w:u w:val="dotted"/>
+        </w:rPr>
+        <w:t>dcard_date</w:t>
+      </w:r>
+      <w:proofErr w:type="spellEnd"/>
+      <w:r>
+        <w:rPr>
+          <w:rFonts w:ascii="TH SarabunIT๙" w:hAnsi="TH SarabunIT๙" w:cs="TH SarabunIT๙"/>
+          <w:spacing w:val="-10"/>
+          <w:sz w:val="32"/>
+          <w:szCs w:val="32"/>
+          <w:u w:val="dotted"/>
+        </w:rPr>
+        <w:t>}</w:t>
+      </w:r>
+      <w:r>
+        <w:rPr>
+          <w:rFonts w:ascii="TH SarabunIT๙" w:hAnsi="TH SarabunIT๙" w:cs="TH SarabunIT๙" w:hint="cs"/>
+          <w:spacing w:val="-10"/>
+          <w:sz w:val="32"/>
+          <w:szCs w:val="32"/>
+          <w:u w:val="dotted"/>
           <w:cs/>
         </w:rPr>
         <w:t xml:space="preserve"> </w:t>
@@ -2609,25 +3004,47 @@
           <w:szCs w:val="32"/>
           <w:u w:val="dotted"/>
         </w:rPr>
-        <w:t>{full_name_son}</w:t>
-      </w:r>
-      <w:r>
-        <w:rPr>
-          <w:rFonts w:ascii="TH SarabunIT๙" w:hAnsi="TH SarabunIT๙" w:cs="TH SarabunIT๙" w:hint="cs"/>
+        <w:t>{</w:t>
+      </w:r>
+      <w:proofErr w:type="spellStart"/>
+      <w:r>
+        <w:rPr>
+          <w:rFonts w:ascii="TH SarabunIT๙" w:hAnsi="TH SarabunIT๙" w:cs="TH SarabunIT๙"/>
           <w:spacing w:val="-12"/>
           <w:sz w:val="32"/>
           <w:szCs w:val="32"/>
           <w:u w:val="dotted"/>
-          <w:cs/>
-        </w:rPr>
-        <w:t xml:space="preserve"> </w:t>
-      </w:r>
-      <w:r>
-        <w:rPr>
-          <w:rFonts w:ascii="TH SarabunIT๙" w:hAnsi="TH SarabunIT๙" w:cs="TH SarabunIT๙" w:hint="cs"/>
+        </w:rPr>
+        <w:t>full_name_son</w:t>
+      </w:r>
+      <w:proofErr w:type="spellEnd"/>
+      <w:r>
+        <w:rPr>
+          <w:rFonts w:ascii="TH SarabunIT๙" w:hAnsi="TH SarabunIT๙" w:cs="TH SarabunIT๙"/>
           <w:spacing w:val="-12"/>
           <w:sz w:val="32"/>
           <w:szCs w:val="32"/>
+          <w:u w:val="dotted"/>
+        </w:rPr>
+        <w:t>}</w:t>
+      </w:r>
+      <w:r>
+        <w:rPr>
+          <w:rFonts w:ascii="TH SarabunIT๙" w:hAnsi="TH SarabunIT๙" w:cs="TH SarabunIT๙" w:hint="cs"/>
+          <w:spacing w:val="-12"/>
+          <w:sz w:val="32"/>
+          <w:szCs w:val="32"/>
+          <w:u w:val="dotted"/>
+          <w:cs/>
+        </w:rPr>
+        <w:t xml:space="preserve"> </w:t>
+      </w:r>
+      <w:r>
+        <w:rPr>
+          <w:rFonts w:ascii="TH SarabunIT๙" w:hAnsi="TH SarabunIT๙" w:cs="TH SarabunIT๙" w:hint="cs"/>
+          <w:spacing w:val="-12"/>
+          <w:sz w:val="32"/>
+          <w:szCs w:val="32"/>
           <w:cs/>
         </w:rPr>
         <w:t>โดยเป็น</w:t>
@@ -2728,7 +3145,29 @@
           <w:szCs w:val="32"/>
           <w:u w:val="dotted"/>
         </w:rPr>
-        <w:t>{full_name_son}</w:t>
+        <w:t>{</w:t>
+      </w:r>
+      <w:proofErr w:type="spellStart"/>
+      <w:r>
+        <w:rPr>
+          <w:rFonts w:ascii="TH SarabunIT๙" w:hAnsi="TH SarabunIT๙" w:cs="TH SarabunIT๙"/>
+          <w:spacing w:val="-12"/>
+          <w:sz w:val="32"/>
+          <w:szCs w:val="32"/>
+          <w:u w:val="dotted"/>
+        </w:rPr>
+        <w:t>full_name_son</w:t>
+      </w:r>
+      <w:proofErr w:type="spellEnd"/>
+      <w:r>
+        <w:rPr>
+          <w:rFonts w:ascii="TH SarabunIT๙" w:hAnsi="TH SarabunIT๙" w:cs="TH SarabunIT๙"/>
+          <w:spacing w:val="-12"/>
+          <w:sz w:val="32"/>
+          <w:szCs w:val="32"/>
+          <w:u w:val="dotted"/>
+        </w:rPr>
+        <w:t>}</w:t>
       </w:r>
       <w:r>
         <w:rPr>
@@ -2757,14 +3196,36 @@
           <w:szCs w:val="32"/>
           <w:cs/>
         </w:rPr>
-        <w:t>และในกรณีซึ่งทางราชการต้องทดรองเงินค่าใช้จ่ายที่เกิดขึ้นจากการให้การดูแลคุ้มครองสวัสดิภาพของ</w:t>
-      </w:r>
-      <w:r>
-        <w:rPr>
-          <w:rFonts w:ascii="TH SarabunIT๙" w:hAnsi="TH SarabunIT๙" w:cs="TH SarabunIT๙" w:hint="cs"/>
+        <w:t>และในกรณีซึ่งทางราชการต้องทดรองเงินค่าใช้จ่ายที่เกิดขึ้นจากการให้การดูแลคุ้มครอง</w:t>
+      </w:r>
+      <w:proofErr w:type="spellStart"/>
+      <w:r>
+        <w:rPr>
+          <w:rFonts w:ascii="TH SarabunIT๙" w:hAnsi="TH SarabunIT๙" w:cs="TH SarabunIT๙"/>
           <w:spacing w:val="-18"/>
           <w:sz w:val="32"/>
           <w:szCs w:val="32"/>
+          <w:cs/>
+        </w:rPr>
+        <w:t>สวัสดิ</w:t>
+      </w:r>
+      <w:proofErr w:type="spellEnd"/>
+      <w:r>
+        <w:rPr>
+          <w:rFonts w:ascii="TH SarabunIT๙" w:hAnsi="TH SarabunIT๙" w:cs="TH SarabunIT๙"/>
+          <w:spacing w:val="-18"/>
+          <w:sz w:val="32"/>
+          <w:szCs w:val="32"/>
+          <w:cs/>
+        </w:rPr>
+        <w:t>ภาพของ</w:t>
+      </w:r>
+      <w:r>
+        <w:rPr>
+          <w:rFonts w:ascii="TH SarabunIT๙" w:hAnsi="TH SarabunIT๙" w:cs="TH SarabunIT๙" w:hint="cs"/>
+          <w:spacing w:val="-18"/>
+          <w:sz w:val="32"/>
+          <w:szCs w:val="32"/>
           <w:u w:val="dotted"/>
           <w:cs/>
         </w:rPr>
@@ -2778,7 +3239,29 @@
           <w:szCs w:val="32"/>
           <w:u w:val="dotted"/>
         </w:rPr>
-        <w:t>{full_name_son}</w:t>
+        <w:t>{</w:t>
+      </w:r>
+      <w:proofErr w:type="spellStart"/>
+      <w:r>
+        <w:rPr>
+          <w:rFonts w:ascii="TH SarabunIT๙" w:hAnsi="TH SarabunIT๙" w:cs="TH SarabunIT๙"/>
+          <w:spacing w:val="-12"/>
+          <w:sz w:val="32"/>
+          <w:szCs w:val="32"/>
+          <w:u w:val="dotted"/>
+        </w:rPr>
+        <w:t>full_name_son</w:t>
+      </w:r>
+      <w:proofErr w:type="spellEnd"/>
+      <w:r>
+        <w:rPr>
+          <w:rFonts w:ascii="TH SarabunIT๙" w:hAnsi="TH SarabunIT๙" w:cs="TH SarabunIT๙"/>
+          <w:spacing w:val="-12"/>
+          <w:sz w:val="32"/>
+          <w:szCs w:val="32"/>
+          <w:u w:val="dotted"/>
+        </w:rPr>
+        <w:t>}</w:t>
       </w:r>
       <w:r>
         <w:rPr>
@@ -2820,7 +3303,29 @@
           <w:szCs w:val="32"/>
           <w:u w:val="dotted"/>
         </w:rPr>
-        <w:t>{full_name_son}</w:t>
+        <w:t>{</w:t>
+      </w:r>
+      <w:proofErr w:type="spellStart"/>
+      <w:r>
+        <w:rPr>
+          <w:rFonts w:ascii="TH SarabunIT๙" w:hAnsi="TH SarabunIT๙" w:cs="TH SarabunIT๙"/>
+          <w:spacing w:val="-12"/>
+          <w:sz w:val="32"/>
+          <w:szCs w:val="32"/>
+          <w:u w:val="dotted"/>
+        </w:rPr>
+        <w:t>full_name_son</w:t>
+      </w:r>
+      <w:proofErr w:type="spellEnd"/>
+      <w:r>
+        <w:rPr>
+          <w:rFonts w:ascii="TH SarabunIT๙" w:hAnsi="TH SarabunIT๙" w:cs="TH SarabunIT๙"/>
+          <w:spacing w:val="-12"/>
+          <w:sz w:val="32"/>
+          <w:szCs w:val="32"/>
+          <w:u w:val="dotted"/>
+        </w:rPr>
+        <w:t>}</w:t>
       </w:r>
       <w:r>
         <w:rPr>
@@ -2881,7 +3386,29 @@
           <w:szCs w:val="32"/>
           <w:u w:val="dotted"/>
         </w:rPr>
-        <w:t>{full_name_son}</w:t>
+        <w:t>{</w:t>
+      </w:r>
+      <w:proofErr w:type="spellStart"/>
+      <w:r>
+        <w:rPr>
+          <w:rFonts w:ascii="TH SarabunIT๙" w:hAnsi="TH SarabunIT๙" w:cs="TH SarabunIT๙"/>
+          <w:spacing w:val="-12"/>
+          <w:sz w:val="32"/>
+          <w:szCs w:val="32"/>
+          <w:u w:val="dotted"/>
+        </w:rPr>
+        <w:t>full_name_son</w:t>
+      </w:r>
+      <w:proofErr w:type="spellEnd"/>
+      <w:r>
+        <w:rPr>
+          <w:rFonts w:ascii="TH SarabunIT๙" w:hAnsi="TH SarabunIT๙" w:cs="TH SarabunIT๙"/>
+          <w:spacing w:val="-12"/>
+          <w:sz w:val="32"/>
+          <w:szCs w:val="32"/>
+          <w:u w:val="dotted"/>
+        </w:rPr>
+        <w:t>}</w:t>
       </w:r>
       <w:r>
         <w:rPr>
@@ -3261,7 +3788,25 @@
           <w:sz w:val="32"/>
           <w:szCs w:val="32"/>
         </w:rPr>
-        <w:t>{full_name}</w:t>
+        <w:t>{</w:t>
+      </w:r>
+      <w:proofErr w:type="spellStart"/>
+      <w:r>
+        <w:rPr>
+          <w:rFonts w:ascii="TH SarabunIT๙" w:hAnsi="TH SarabunIT๙" w:cs="TH SarabunIT๙"/>
+          <w:sz w:val="32"/>
+          <w:szCs w:val="32"/>
+        </w:rPr>
+        <w:t>full_name</w:t>
+      </w:r>
+      <w:proofErr w:type="spellEnd"/>
+      <w:r>
+        <w:rPr>
+          <w:rFonts w:ascii="TH SarabunIT๙" w:hAnsi="TH SarabunIT๙" w:cs="TH SarabunIT๙"/>
+          <w:sz w:val="32"/>
+          <w:szCs w:val="32"/>
+        </w:rPr>
+        <w:t>}</w:t>
       </w:r>
       <w:r>
         <w:rPr>
@@ -3944,7 +4489,27 @@
           <w:szCs w:val="32"/>
           <w:u w:val="dotted"/>
         </w:rPr>
-        <w:t>{tday}</w:t>
+        <w:t>{</w:t>
+      </w:r>
+      <w:proofErr w:type="spellStart"/>
+      <w:r>
+        <w:rPr>
+          <w:rFonts w:ascii="TH SarabunIT๙" w:hAnsi="TH SarabunIT๙" w:cs="TH SarabunIT๙"/>
+          <w:sz w:val="32"/>
+          <w:szCs w:val="32"/>
+          <w:u w:val="dotted"/>
+        </w:rPr>
+        <w:t>tday</w:t>
+      </w:r>
+      <w:proofErr w:type="spellEnd"/>
+      <w:r>
+        <w:rPr>
+          <w:rFonts w:ascii="TH SarabunIT๙" w:hAnsi="TH SarabunIT๙" w:cs="TH SarabunIT๙"/>
+          <w:sz w:val="32"/>
+          <w:szCs w:val="32"/>
+          <w:u w:val="dotted"/>
+        </w:rPr>
+        <w:t>}</w:t>
       </w:r>
       <w:r>
         <w:rPr>
@@ -4061,7 +4626,19 @@
           <w:szCs w:val="32"/>
           <w:u w:val="dotted"/>
         </w:rPr>
-        <w:t>{full_name</w:t>
+        <w:t>{</w:t>
+      </w:r>
+      <w:proofErr w:type="spellStart"/>
+      <w:r>
+        <w:rPr>
+          <w:rFonts w:ascii="TH SarabunIT๙" w:hAnsi="TH SarabunIT๙" w:cs="TH SarabunIT๙"/>
+          <w:b w:val="0"/>
+          <w:bCs w:val="0"/>
+          <w:sz w:val="32"/>
+          <w:szCs w:val="32"/>
+          <w:u w:val="dotted"/>
+        </w:rPr>
+        <w:t>full_name</w:t>
       </w:r>
       <w:r>
         <w:rPr>
@@ -4074,6 +4651,7 @@
         </w:rPr>
         <w:t>_mom</w:t>
       </w:r>
+      <w:proofErr w:type="spellEnd"/>
       <w:r>
         <w:rPr>
           <w:rFonts w:ascii="TH SarabunIT๙" w:hAnsi="TH SarabunIT๙" w:cs="TH SarabunIT๙"/>
@@ -4160,7 +4738,19 @@
           <w:szCs w:val="32"/>
           <w:u w:val="dotted"/>
         </w:rPr>
-        <w:t>{b_year</w:t>
+        <w:t>{</w:t>
+      </w:r>
+      <w:proofErr w:type="spellStart"/>
+      <w:r>
+        <w:rPr>
+          <w:rFonts w:ascii="TH SarabunIT๙" w:hAnsi="TH SarabunIT๙" w:cs="TH SarabunIT๙"/>
+          <w:b w:val="0"/>
+          <w:bCs w:val="0"/>
+          <w:sz w:val="32"/>
+          <w:szCs w:val="32"/>
+          <w:u w:val="dotted"/>
+        </w:rPr>
+        <w:t>b_year</w:t>
       </w:r>
       <w:r>
         <w:rPr>
@@ -4173,6 +4763,7 @@
         </w:rPr>
         <w:t>_mom</w:t>
       </w:r>
+      <w:proofErr w:type="spellEnd"/>
       <w:r>
         <w:rPr>
           <w:rFonts w:ascii="TH SarabunIT๙" w:hAnsi="TH SarabunIT๙" w:cs="TH SarabunIT๙"/>
@@ -4228,7 +4819,19 @@
           <w:szCs w:val="32"/>
           <w:u w:val="dotted"/>
         </w:rPr>
-        <w:t>{age</w:t>
+        <w:t>{</w:t>
+      </w:r>
+      <w:proofErr w:type="spellStart"/>
+      <w:r>
+        <w:rPr>
+          <w:rFonts w:ascii="TH SarabunIT๙" w:hAnsi="TH SarabunIT๙" w:cs="TH SarabunIT๙"/>
+          <w:b w:val="0"/>
+          <w:bCs w:val="0"/>
+          <w:sz w:val="32"/>
+          <w:szCs w:val="32"/>
+          <w:u w:val="dotted"/>
+        </w:rPr>
+        <w:t>age</w:t>
       </w:r>
       <w:r>
         <w:rPr>
@@ -4241,6 +4844,7 @@
         </w:rPr>
         <w:t>_mom</w:t>
       </w:r>
+      <w:proofErr w:type="spellEnd"/>
       <w:r>
         <w:rPr>
           <w:rFonts w:ascii="TH SarabunIT๙" w:hAnsi="TH SarabunIT๙" w:cs="TH SarabunIT๙"/>
@@ -4318,7 +4922,31 @@
           <w:szCs w:val="32"/>
           <w:u w:val="dotted"/>
         </w:rPr>
-        <w:t>{birth_province_mom}</w:t>
+        <w:t>{</w:t>
+      </w:r>
+      <w:proofErr w:type="spellStart"/>
+      <w:r>
+        <w:rPr>
+          <w:rFonts w:ascii="TH SarabunIT๙" w:hAnsi="TH SarabunIT๙" w:cs="TH SarabunIT๙"/>
+          <w:b w:val="0"/>
+          <w:bCs w:val="0"/>
+          <w:sz w:val="32"/>
+          <w:szCs w:val="32"/>
+          <w:u w:val="dotted"/>
+        </w:rPr>
+        <w:t>birth_province_mom</w:t>
+      </w:r>
+      <w:proofErr w:type="spellEnd"/>
+      <w:r>
+        <w:rPr>
+          <w:rFonts w:ascii="TH SarabunIT๙" w:hAnsi="TH SarabunIT๙" w:cs="TH SarabunIT๙"/>
+          <w:b w:val="0"/>
+          <w:bCs w:val="0"/>
+          <w:sz w:val="32"/>
+          <w:szCs w:val="32"/>
+          <w:u w:val="dotted"/>
+        </w:rPr>
+        <w:t>}</w:t>
       </w:r>
       <w:r>
         <w:rPr>
@@ -4422,7 +5050,31 @@
           <w:szCs w:val="32"/>
           <w:u w:val="dotted"/>
         </w:rPr>
-        <w:t>{father_mom}</w:t>
+        <w:t>{</w:t>
+      </w:r>
+      <w:proofErr w:type="spellStart"/>
+      <w:r>
+        <w:rPr>
+          <w:rFonts w:ascii="TH SarabunIT๙" w:hAnsi="TH SarabunIT๙" w:cs="TH SarabunIT๙"/>
+          <w:b w:val="0"/>
+          <w:bCs w:val="0"/>
+          <w:sz w:val="32"/>
+          <w:szCs w:val="32"/>
+          <w:u w:val="dotted"/>
+        </w:rPr>
+        <w:t>father_mom</w:t>
+      </w:r>
+      <w:proofErr w:type="spellEnd"/>
+      <w:r>
+        <w:rPr>
+          <w:rFonts w:ascii="TH SarabunIT๙" w:hAnsi="TH SarabunIT๙" w:cs="TH SarabunIT๙"/>
+          <w:b w:val="0"/>
+          <w:bCs w:val="0"/>
+          <w:sz w:val="32"/>
+          <w:szCs w:val="32"/>
+          <w:u w:val="dotted"/>
+        </w:rPr>
+        <w:t>}</w:t>
       </w:r>
       <w:r>
         <w:rPr>
@@ -4468,7 +5120,31 @@
           <w:szCs w:val="32"/>
           <w:u w:val="dotted"/>
         </w:rPr>
-        <w:t>{mother_mom}</w:t>
+        <w:t>{</w:t>
+      </w:r>
+      <w:proofErr w:type="spellStart"/>
+      <w:r>
+        <w:rPr>
+          <w:rFonts w:ascii="TH SarabunIT๙" w:hAnsi="TH SarabunIT๙" w:cs="TH SarabunIT๙"/>
+          <w:b w:val="0"/>
+          <w:bCs w:val="0"/>
+          <w:sz w:val="32"/>
+          <w:szCs w:val="32"/>
+          <w:u w:val="dotted"/>
+        </w:rPr>
+        <w:t>mother_mom</w:t>
+      </w:r>
+      <w:proofErr w:type="spellEnd"/>
+      <w:r>
+        <w:rPr>
+          <w:rFonts w:ascii="TH SarabunIT๙" w:hAnsi="TH SarabunIT๙" w:cs="TH SarabunIT๙"/>
+          <w:b w:val="0"/>
+          <w:bCs w:val="0"/>
+          <w:sz w:val="32"/>
+          <w:szCs w:val="32"/>
+          <w:u w:val="dotted"/>
+        </w:rPr>
+        <w:t>}</w:t>
       </w:r>
       <w:r>
         <w:rPr>
@@ -4513,7 +5189,31 @@
           <w:szCs w:val="32"/>
           <w:u w:val="dotted"/>
         </w:rPr>
-        <w:t>{addresss_mom}</w:t>
+        <w:t>{</w:t>
+      </w:r>
+      <w:proofErr w:type="spellStart"/>
+      <w:r>
+        <w:rPr>
+          <w:rFonts w:ascii="TH SarabunIT๙" w:hAnsi="TH SarabunIT๙" w:cs="TH SarabunIT๙"/>
+          <w:b w:val="0"/>
+          <w:bCs w:val="0"/>
+          <w:sz w:val="32"/>
+          <w:szCs w:val="32"/>
+          <w:u w:val="dotted"/>
+        </w:rPr>
+        <w:t>addresss_mom</w:t>
+      </w:r>
+      <w:proofErr w:type="spellEnd"/>
+      <w:r>
+        <w:rPr>
+          <w:rFonts w:ascii="TH SarabunIT๙" w:hAnsi="TH SarabunIT๙" w:cs="TH SarabunIT๙"/>
+          <w:b w:val="0"/>
+          <w:bCs w:val="0"/>
+          <w:sz w:val="32"/>
+          <w:szCs w:val="32"/>
+          <w:u w:val="dotted"/>
+        </w:rPr>
+        <w:t>}</w:t>
       </w:r>
       <w:r>
         <w:rPr>
@@ -4559,7 +5259,31 @@
           <w:szCs w:val="32"/>
           <w:u w:val="dotted"/>
         </w:rPr>
-        <w:t>{moo_mom}</w:t>
+        <w:t>{</w:t>
+      </w:r>
+      <w:proofErr w:type="spellStart"/>
+      <w:r>
+        <w:rPr>
+          <w:rFonts w:ascii="TH SarabunIT๙" w:hAnsi="TH SarabunIT๙" w:cs="TH SarabunIT๙"/>
+          <w:b w:val="0"/>
+          <w:bCs w:val="0"/>
+          <w:sz w:val="32"/>
+          <w:szCs w:val="32"/>
+          <w:u w:val="dotted"/>
+        </w:rPr>
+        <w:t>moo_mom</w:t>
+      </w:r>
+      <w:proofErr w:type="spellEnd"/>
+      <w:r>
+        <w:rPr>
+          <w:rFonts w:ascii="TH SarabunIT๙" w:hAnsi="TH SarabunIT๙" w:cs="TH SarabunIT๙"/>
+          <w:b w:val="0"/>
+          <w:bCs w:val="0"/>
+          <w:sz w:val="32"/>
+          <w:szCs w:val="32"/>
+          <w:u w:val="dotted"/>
+        </w:rPr>
+        <w:t>}</w:t>
       </w:r>
       <w:r>
         <w:rPr>
@@ -4647,7 +5371,31 @@
           <w:szCs w:val="32"/>
           <w:u w:val="dotted"/>
         </w:rPr>
-        <w:t>{road_mom}</w:t>
+        <w:t>{</w:t>
+      </w:r>
+      <w:proofErr w:type="spellStart"/>
+      <w:r>
+        <w:rPr>
+          <w:rFonts w:ascii="TH SarabunIT๙" w:hAnsi="TH SarabunIT๙" w:cs="TH SarabunIT๙"/>
+          <w:b w:val="0"/>
+          <w:bCs w:val="0"/>
+          <w:sz w:val="32"/>
+          <w:szCs w:val="32"/>
+          <w:u w:val="dotted"/>
+        </w:rPr>
+        <w:t>road_mom</w:t>
+      </w:r>
+      <w:proofErr w:type="spellEnd"/>
+      <w:r>
+        <w:rPr>
+          <w:rFonts w:ascii="TH SarabunIT๙" w:hAnsi="TH SarabunIT๙" w:cs="TH SarabunIT๙"/>
+          <w:b w:val="0"/>
+          <w:bCs w:val="0"/>
+          <w:sz w:val="32"/>
+          <w:szCs w:val="32"/>
+          <w:u w:val="dotted"/>
+        </w:rPr>
+        <w:t>}</w:t>
       </w:r>
       <w:r>
         <w:rPr>
@@ -4714,7 +5462,31 @@
           <w:szCs w:val="32"/>
           <w:u w:val="dotted"/>
         </w:rPr>
-        <w:t>{tambol_mom}</w:t>
+        <w:t>{</w:t>
+      </w:r>
+      <w:proofErr w:type="spellStart"/>
+      <w:r>
+        <w:rPr>
+          <w:rFonts w:ascii="TH SarabunIT๙" w:hAnsi="TH SarabunIT๙" w:cs="TH SarabunIT๙"/>
+          <w:b w:val="0"/>
+          <w:bCs w:val="0"/>
+          <w:sz w:val="32"/>
+          <w:szCs w:val="32"/>
+          <w:u w:val="dotted"/>
+        </w:rPr>
+        <w:t>tambol_mom</w:t>
+      </w:r>
+      <w:proofErr w:type="spellEnd"/>
+      <w:r>
+        <w:rPr>
+          <w:rFonts w:ascii="TH SarabunIT๙" w:hAnsi="TH SarabunIT๙" w:cs="TH SarabunIT๙"/>
+          <w:b w:val="0"/>
+          <w:bCs w:val="0"/>
+          <w:sz w:val="32"/>
+          <w:szCs w:val="32"/>
+          <w:u w:val="dotted"/>
+        </w:rPr>
+        <w:t>}</w:t>
       </w:r>
       <w:r>
         <w:rPr>
@@ -4781,7 +5553,31 @@
           <w:szCs w:val="32"/>
           <w:u w:val="dotted"/>
         </w:rPr>
-        <w:t>{district_mom}</w:t>
+        <w:t>{</w:t>
+      </w:r>
+      <w:proofErr w:type="spellStart"/>
+      <w:r>
+        <w:rPr>
+          <w:rFonts w:ascii="TH SarabunIT๙" w:hAnsi="TH SarabunIT๙" w:cs="TH SarabunIT๙"/>
+          <w:b w:val="0"/>
+          <w:bCs w:val="0"/>
+          <w:sz w:val="32"/>
+          <w:szCs w:val="32"/>
+          <w:u w:val="dotted"/>
+        </w:rPr>
+        <w:t>district_mom</w:t>
+      </w:r>
+      <w:proofErr w:type="spellEnd"/>
+      <w:r>
+        <w:rPr>
+          <w:rFonts w:ascii="TH SarabunIT๙" w:hAnsi="TH SarabunIT๙" w:cs="TH SarabunIT๙"/>
+          <w:b w:val="0"/>
+          <w:bCs w:val="0"/>
+          <w:sz w:val="32"/>
+          <w:szCs w:val="32"/>
+          <w:u w:val="dotted"/>
+        </w:rPr>
+        <w:t>}</w:t>
       </w:r>
       <w:r>
         <w:rPr>
@@ -4827,7 +5623,31 @@
           <w:szCs w:val="32"/>
           <w:u w:val="dotted"/>
         </w:rPr>
-        <w:t>{provice_mom}</w:t>
+        <w:t>{</w:t>
+      </w:r>
+      <w:proofErr w:type="spellStart"/>
+      <w:r>
+        <w:rPr>
+          <w:rFonts w:ascii="TH SarabunIT๙" w:hAnsi="TH SarabunIT๙" w:cs="TH SarabunIT๙"/>
+          <w:b w:val="0"/>
+          <w:bCs w:val="0"/>
+          <w:sz w:val="32"/>
+          <w:szCs w:val="32"/>
+          <w:u w:val="dotted"/>
+        </w:rPr>
+        <w:t>provice_mom</w:t>
+      </w:r>
+      <w:proofErr w:type="spellEnd"/>
+      <w:r>
+        <w:rPr>
+          <w:rFonts w:ascii="TH SarabunIT๙" w:hAnsi="TH SarabunIT๙" w:cs="TH SarabunIT๙"/>
+          <w:b w:val="0"/>
+          <w:bCs w:val="0"/>
+          <w:sz w:val="32"/>
+          <w:szCs w:val="32"/>
+          <w:u w:val="dotted"/>
+        </w:rPr>
+        <w:t>}</w:t>
       </w:r>
       <w:r>
         <w:rPr>
@@ -4873,7 +5693,31 @@
           <w:szCs w:val="32"/>
           <w:u w:val="dotted"/>
         </w:rPr>
-        <w:t>{job_mom}</w:t>
+        <w:t>{</w:t>
+      </w:r>
+      <w:proofErr w:type="spellStart"/>
+      <w:r>
+        <w:rPr>
+          <w:rFonts w:ascii="TH SarabunIT๙" w:hAnsi="TH SarabunIT๙" w:cs="TH SarabunIT๙"/>
+          <w:b w:val="0"/>
+          <w:bCs w:val="0"/>
+          <w:sz w:val="32"/>
+          <w:szCs w:val="32"/>
+          <w:u w:val="dotted"/>
+        </w:rPr>
+        <w:t>job_mom</w:t>
+      </w:r>
+      <w:proofErr w:type="spellEnd"/>
+      <w:r>
+        <w:rPr>
+          <w:rFonts w:ascii="TH SarabunIT๙" w:hAnsi="TH SarabunIT๙" w:cs="TH SarabunIT๙"/>
+          <w:b w:val="0"/>
+          <w:bCs w:val="0"/>
+          <w:sz w:val="32"/>
+          <w:szCs w:val="32"/>
+          <w:u w:val="dotted"/>
+        </w:rPr>
+        <w:t>}</w:t>
       </w:r>
       <w:r>
         <w:rPr>
@@ -5080,7 +5924,19 @@
           <w:szCs w:val="32"/>
           <w:u w:val="dotted"/>
         </w:rPr>
-        <w:t>{card</w:t>
+        <w:t>{</w:t>
+      </w:r>
+      <w:proofErr w:type="spellStart"/>
+      <w:r>
+        <w:rPr>
+          <w:rFonts w:ascii="TH SarabunIT๙" w:hAnsi="TH SarabunIT๙" w:cs="TH SarabunIT๙"/>
+          <w:b w:val="0"/>
+          <w:bCs w:val="0"/>
+          <w:sz w:val="32"/>
+          <w:szCs w:val="32"/>
+          <w:u w:val="dotted"/>
+        </w:rPr>
+        <w:t>card</w:t>
       </w:r>
       <w:r>
         <w:rPr>
@@ -5091,6 +5947,7 @@
         </w:rPr>
         <w:t>_mom</w:t>
       </w:r>
+      <w:proofErr w:type="spellEnd"/>
       <w:r>
         <w:rPr>
           <w:rFonts w:ascii="TH SarabunIT๙" w:hAnsi="TH SarabunIT๙" w:cs="TH SarabunIT๙"/>
@@ -5128,7 +5985,7 @@
       </w:r>
       <w:r>
         <w:rPr>
-          <w:rFonts w:ascii="TH SarabunIT๙" w:hAnsi="TH SarabunIT๙" w:cs="TH SarabunIT๙" w:hint="cs"/>
+          <w:rFonts w:ascii="TH SarabunIT๙" w:hAnsi="TH SarabunIT๙" w:cs="TH SarabunIT๙"/>
           <w:b w:val="0"/>
           <w:bCs w:val="0"/>
           <w:spacing w:val="-8"/>
@@ -5136,7 +5993,7 @@
           <w:szCs w:val="32"/>
           <w:cs/>
         </w:rPr>
-        <w:t xml:space="preserve">กรมการปกครอง กระทรวงมหาดไทย </w:t>
+        <w:t>สำนักทะเบียน</w:t>
       </w:r>
       <w:r>
         <w:rPr>
@@ -5146,6 +6003,53 @@
           <w:spacing w:val="-8"/>
           <w:sz w:val="32"/>
           <w:szCs w:val="32"/>
+        </w:rPr>
+        <w:t>{cardplace</w:t>
+      </w:r>
+      <w:r>
+        <w:rPr>
+          <w:rFonts w:ascii="TH SarabunIT๙" w:hAnsi="TH SarabunIT๙" w:cs="TH SarabunIT๙"/>
+          <w:b w:val="0"/>
+          <w:bCs w:val="0"/>
+          <w:spacing w:val="-8"/>
+          <w:sz w:val="32"/>
+          <w:szCs w:val="32"/>
+        </w:rPr>
+        <w:t>_mom</w:t>
+      </w:r>
+      <w:bookmarkStart w:id="0" w:name="_GoBack"/>
+      <w:bookmarkEnd w:id="0"/>
+      <w:r>
+        <w:rPr>
+          <w:rFonts w:ascii="TH SarabunIT๙" w:hAnsi="TH SarabunIT๙" w:cs="TH SarabunIT๙"/>
+          <w:b w:val="0"/>
+          <w:bCs w:val="0"/>
+          <w:spacing w:val="-8"/>
+          <w:sz w:val="32"/>
+          <w:szCs w:val="32"/>
+        </w:rPr>
+        <w:t>}</w:t>
+      </w:r>
+      <w:r>
+        <w:rPr>
+          <w:rFonts w:ascii="TH SarabunIT๙" w:hAnsi="TH SarabunIT๙" w:cs="TH SarabunIT๙" w:hint="cs"/>
+          <w:b w:val="0"/>
+          <w:bCs w:val="0"/>
+          <w:spacing w:val="-8"/>
+          <w:sz w:val="32"/>
+          <w:szCs w:val="32"/>
+          <w:cs/>
+        </w:rPr>
+        <w:t xml:space="preserve"> </w:t>
+      </w:r>
+      <w:r>
+        <w:rPr>
+          <w:rFonts w:ascii="TH SarabunIT๙" w:hAnsi="TH SarabunIT๙" w:cs="TH SarabunIT๙"/>
+          <w:b w:val="0"/>
+          <w:bCs w:val="0"/>
+          <w:spacing w:val="-8"/>
+          <w:sz w:val="32"/>
+          <w:szCs w:val="32"/>
           <w:cs/>
         </w:rPr>
         <w:t>เมื่อวันที่</w:t>
@@ -5173,8 +6077,9 @@
           <w:szCs w:val="32"/>
           <w:u w:val="dotted"/>
         </w:rPr>
-        <w:t>{init_card</w:t>
-      </w:r>
+        <w:t>{</w:t>
+      </w:r>
+      <w:proofErr w:type="spellStart"/>
       <w:r>
         <w:rPr>
           <w:rFonts w:ascii="TH SarabunIT๙" w:hAnsi="TH SarabunIT๙" w:cs="TH SarabunIT๙"/>
@@ -5185,8 +6090,21 @@
           <w:szCs w:val="32"/>
           <w:u w:val="dotted"/>
         </w:rPr>
+        <w:t>init_card</w:t>
+      </w:r>
+      <w:r>
+        <w:rPr>
+          <w:rFonts w:ascii="TH SarabunIT๙" w:hAnsi="TH SarabunIT๙" w:cs="TH SarabunIT๙"/>
+          <w:b w:val="0"/>
+          <w:bCs w:val="0"/>
+          <w:spacing w:val="-8"/>
+          <w:sz w:val="32"/>
+          <w:szCs w:val="32"/>
+          <w:u w:val="dotted"/>
+        </w:rPr>
         <w:t>_mom</w:t>
       </w:r>
+      <w:proofErr w:type="spellEnd"/>
       <w:r>
         <w:rPr>
           <w:rFonts w:ascii="TH SarabunIT๙" w:hAnsi="TH SarabunIT๙" w:cs="TH SarabunIT๙"/>
@@ -5247,8 +6165,9 @@
           <w:szCs w:val="32"/>
           <w:u w:val="dotted"/>
         </w:rPr>
-        <w:t>{exp_card</w:t>
-      </w:r>
+        <w:t>{</w:t>
+      </w:r>
+      <w:proofErr w:type="spellStart"/>
       <w:r>
         <w:rPr>
           <w:rFonts w:ascii="TH SarabunIT๙" w:hAnsi="TH SarabunIT๙" w:cs="TH SarabunIT๙"/>
@@ -5259,8 +6178,21 @@
           <w:szCs w:val="32"/>
           <w:u w:val="dotted"/>
         </w:rPr>
+        <w:t>exp_card</w:t>
+      </w:r>
+      <w:r>
+        <w:rPr>
+          <w:rFonts w:ascii="TH SarabunIT๙" w:hAnsi="TH SarabunIT๙" w:cs="TH SarabunIT๙"/>
+          <w:b w:val="0"/>
+          <w:bCs w:val="0"/>
+          <w:spacing w:val="-8"/>
+          <w:sz w:val="32"/>
+          <w:szCs w:val="32"/>
+          <w:u w:val="dotted"/>
+        </w:rPr>
         <w:t>_mom</w:t>
       </w:r>
+      <w:proofErr w:type="spellEnd"/>
       <w:r>
         <w:rPr>
           <w:rFonts w:ascii="TH SarabunIT๙" w:hAnsi="TH SarabunIT๙" w:cs="TH SarabunIT๙"/>
@@ -5329,7 +6261,33 @@
           <w:szCs w:val="32"/>
           <w:u w:val="dotted"/>
         </w:rPr>
-        <w:t>{forwhat}</w:t>
+        <w:t>{</w:t>
+      </w:r>
+      <w:proofErr w:type="spellStart"/>
+      <w:r>
+        <w:rPr>
+          <w:rFonts w:ascii="TH SarabunIT๙" w:hAnsi="TH SarabunIT๙" w:cs="TH SarabunIT๙"/>
+          <w:b w:val="0"/>
+          <w:bCs w:val="0"/>
+          <w:spacing w:val="-8"/>
+          <w:sz w:val="32"/>
+          <w:szCs w:val="32"/>
+          <w:u w:val="dotted"/>
+        </w:rPr>
+        <w:t>forwhat</w:t>
+      </w:r>
+      <w:proofErr w:type="spellEnd"/>
+      <w:r>
+        <w:rPr>
+          <w:rFonts w:ascii="TH SarabunIT๙" w:hAnsi="TH SarabunIT๙" w:cs="TH SarabunIT๙"/>
+          <w:b w:val="0"/>
+          <w:bCs w:val="0"/>
+          <w:spacing w:val="-8"/>
+          <w:sz w:val="32"/>
+          <w:szCs w:val="32"/>
+          <w:u w:val="dotted"/>
+        </w:rPr>
+        <w:t>}</w:t>
       </w:r>
       <w:r>
         <w:rPr>
@@ -5420,7 +6378,27 @@
           <w:szCs w:val="32"/>
           <w:u w:val="dotted"/>
         </w:rPr>
-        <w:t>{full_name}</w:t>
+        <w:t>{</w:t>
+      </w:r>
+      <w:proofErr w:type="spellStart"/>
+      <w:r>
+        <w:rPr>
+          <w:rFonts w:ascii="TH SarabunIT๙" w:hAnsi="TH SarabunIT๙" w:cs="TH SarabunIT๙"/>
+          <w:sz w:val="32"/>
+          <w:szCs w:val="32"/>
+          <w:u w:val="dotted"/>
+        </w:rPr>
+        <w:t>full_name</w:t>
+      </w:r>
+      <w:proofErr w:type="spellEnd"/>
+      <w:r>
+        <w:rPr>
+          <w:rFonts w:ascii="TH SarabunIT๙" w:hAnsi="TH SarabunIT๙" w:cs="TH SarabunIT๙"/>
+          <w:sz w:val="32"/>
+          <w:szCs w:val="32"/>
+          <w:u w:val="dotted"/>
+        </w:rPr>
+        <w:t>}</w:t>
       </w:r>
       <w:r>
         <w:rPr>
@@ -5550,15 +6528,37 @@
           <w:szCs w:val="32"/>
           <w:u w:val="dotted"/>
         </w:rPr>
-        <w:t>{mariedcard}</w:t>
-      </w:r>
-      <w:r>
-        <w:rPr>
-          <w:rFonts w:ascii="TH SarabunIT๙" w:hAnsi="TH SarabunIT๙" w:cs="TH SarabunIT๙" w:hint="cs"/>
+        <w:t>{</w:t>
+      </w:r>
+      <w:proofErr w:type="spellStart"/>
+      <w:r>
+        <w:rPr>
+          <w:rFonts w:ascii="TH SarabunIT๙" w:hAnsi="TH SarabunIT๙" w:cs="TH SarabunIT๙"/>
           <w:spacing w:val="-4"/>
           <w:sz w:val="32"/>
           <w:szCs w:val="32"/>
           <w:u w:val="dotted"/>
+        </w:rPr>
+        <w:t>mariedcard</w:t>
+      </w:r>
+      <w:proofErr w:type="spellEnd"/>
+      <w:r>
+        <w:rPr>
+          <w:rFonts w:ascii="TH SarabunIT๙" w:hAnsi="TH SarabunIT๙" w:cs="TH SarabunIT๙"/>
+          <w:spacing w:val="-4"/>
+          <w:sz w:val="32"/>
+          <w:szCs w:val="32"/>
+          <w:u w:val="dotted"/>
+        </w:rPr>
+        <w:t>}</w:t>
+      </w:r>
+      <w:r>
+        <w:rPr>
+          <w:rFonts w:ascii="TH SarabunIT๙" w:hAnsi="TH SarabunIT๙" w:cs="TH SarabunIT๙" w:hint="cs"/>
+          <w:spacing w:val="-4"/>
+          <w:sz w:val="32"/>
+          <w:szCs w:val="32"/>
+          <w:u w:val="dotted"/>
           <w:cs/>
         </w:rPr>
         <w:t xml:space="preserve"> </w:t>
@@ -5591,15 +6591,37 @@
           <w:szCs w:val="32"/>
           <w:u w:val="dotted"/>
         </w:rPr>
-        <w:t>{mcardfrom}</w:t>
-      </w:r>
-      <w:r>
-        <w:rPr>
-          <w:rFonts w:ascii="TH SarabunIT๙" w:hAnsi="TH SarabunIT๙" w:cs="TH SarabunIT๙" w:hint="cs"/>
+        <w:t>{</w:t>
+      </w:r>
+      <w:proofErr w:type="spellStart"/>
+      <w:r>
+        <w:rPr>
+          <w:rFonts w:ascii="TH SarabunIT๙" w:hAnsi="TH SarabunIT๙" w:cs="TH SarabunIT๙"/>
           <w:spacing w:val="-4"/>
           <w:sz w:val="32"/>
           <w:szCs w:val="32"/>
           <w:u w:val="dotted"/>
+        </w:rPr>
+        <w:t>mcardfrom</w:t>
+      </w:r>
+      <w:proofErr w:type="spellEnd"/>
+      <w:r>
+        <w:rPr>
+          <w:rFonts w:ascii="TH SarabunIT๙" w:hAnsi="TH SarabunIT๙" w:cs="TH SarabunIT๙"/>
+          <w:spacing w:val="-4"/>
+          <w:sz w:val="32"/>
+          <w:szCs w:val="32"/>
+          <w:u w:val="dotted"/>
+        </w:rPr>
+        <w:t>}</w:t>
+      </w:r>
+      <w:r>
+        <w:rPr>
+          <w:rFonts w:ascii="TH SarabunIT๙" w:hAnsi="TH SarabunIT๙" w:cs="TH SarabunIT๙" w:hint="cs"/>
+          <w:spacing w:val="-4"/>
+          <w:sz w:val="32"/>
+          <w:szCs w:val="32"/>
+          <w:u w:val="dotted"/>
           <w:cs/>
         </w:rPr>
         <w:t xml:space="preserve"> </w:t>
@@ -5632,15 +6654,37 @@
           <w:szCs w:val="32"/>
           <w:u w:val="dotted"/>
         </w:rPr>
-        <w:t>{mcard_district}</w:t>
-      </w:r>
-      <w:r>
-        <w:rPr>
-          <w:rFonts w:ascii="TH SarabunIT๙" w:hAnsi="TH SarabunIT๙" w:cs="TH SarabunIT๙" w:hint="cs"/>
+        <w:t>{</w:t>
+      </w:r>
+      <w:proofErr w:type="spellStart"/>
+      <w:r>
+        <w:rPr>
+          <w:rFonts w:ascii="TH SarabunIT๙" w:hAnsi="TH SarabunIT๙" w:cs="TH SarabunIT๙"/>
           <w:spacing w:val="-4"/>
           <w:sz w:val="32"/>
           <w:szCs w:val="32"/>
           <w:u w:val="dotted"/>
+        </w:rPr>
+        <w:t>mcard_district</w:t>
+      </w:r>
+      <w:proofErr w:type="spellEnd"/>
+      <w:r>
+        <w:rPr>
+          <w:rFonts w:ascii="TH SarabunIT๙" w:hAnsi="TH SarabunIT๙" w:cs="TH SarabunIT๙"/>
+          <w:spacing w:val="-4"/>
+          <w:sz w:val="32"/>
+          <w:szCs w:val="32"/>
+          <w:u w:val="dotted"/>
+        </w:rPr>
+        <w:t>}</w:t>
+      </w:r>
+      <w:r>
+        <w:rPr>
+          <w:rFonts w:ascii="TH SarabunIT๙" w:hAnsi="TH SarabunIT๙" w:cs="TH SarabunIT๙" w:hint="cs"/>
+          <w:spacing w:val="-4"/>
+          <w:sz w:val="32"/>
+          <w:szCs w:val="32"/>
+          <w:u w:val="dotted"/>
           <w:cs/>
         </w:rPr>
         <w:t xml:space="preserve"> </w:t>
@@ -5673,15 +6717,37 @@
           <w:szCs w:val="32"/>
           <w:u w:val="dotted"/>
         </w:rPr>
-        <w:t>{mcard_province}</w:t>
-      </w:r>
-      <w:r>
-        <w:rPr>
-          <w:rFonts w:ascii="TH SarabunIT๙" w:hAnsi="TH SarabunIT๙" w:cs="TH SarabunIT๙" w:hint="cs"/>
+        <w:t>{</w:t>
+      </w:r>
+      <w:proofErr w:type="spellStart"/>
+      <w:r>
+        <w:rPr>
+          <w:rFonts w:ascii="TH SarabunIT๙" w:hAnsi="TH SarabunIT๙" w:cs="TH SarabunIT๙"/>
           <w:spacing w:val="-4"/>
           <w:sz w:val="32"/>
           <w:szCs w:val="32"/>
           <w:u w:val="dotted"/>
+        </w:rPr>
+        <w:t>mcard_province</w:t>
+      </w:r>
+      <w:proofErr w:type="spellEnd"/>
+      <w:r>
+        <w:rPr>
+          <w:rFonts w:ascii="TH SarabunIT๙" w:hAnsi="TH SarabunIT๙" w:cs="TH SarabunIT๙"/>
+          <w:spacing w:val="-4"/>
+          <w:sz w:val="32"/>
+          <w:szCs w:val="32"/>
+          <w:u w:val="dotted"/>
+        </w:rPr>
+        <w:t>}</w:t>
+      </w:r>
+      <w:r>
+        <w:rPr>
+          <w:rFonts w:ascii="TH SarabunIT๙" w:hAnsi="TH SarabunIT๙" w:cs="TH SarabunIT๙" w:hint="cs"/>
+          <w:spacing w:val="-4"/>
+          <w:sz w:val="32"/>
+          <w:szCs w:val="32"/>
+          <w:u w:val="dotted"/>
           <w:cs/>
         </w:rPr>
         <w:t xml:space="preserve"> </w:t>
@@ -5714,15 +6780,37 @@
           <w:szCs w:val="32"/>
           <w:u w:val="dotted"/>
         </w:rPr>
-        <w:t>{mcard_date}</w:t>
-      </w:r>
-      <w:r>
-        <w:rPr>
-          <w:rFonts w:ascii="TH SarabunIT๙" w:hAnsi="TH SarabunIT๙" w:cs="TH SarabunIT๙" w:hint="cs"/>
+        <w:t>{</w:t>
+      </w:r>
+      <w:proofErr w:type="spellStart"/>
+      <w:r>
+        <w:rPr>
+          <w:rFonts w:ascii="TH SarabunIT๙" w:hAnsi="TH SarabunIT๙" w:cs="TH SarabunIT๙"/>
           <w:spacing w:val="-4"/>
           <w:sz w:val="32"/>
           <w:szCs w:val="32"/>
           <w:u w:val="dotted"/>
+        </w:rPr>
+        <w:t>mcard_date</w:t>
+      </w:r>
+      <w:proofErr w:type="spellEnd"/>
+      <w:r>
+        <w:rPr>
+          <w:rFonts w:ascii="TH SarabunIT๙" w:hAnsi="TH SarabunIT๙" w:cs="TH SarabunIT๙"/>
+          <w:spacing w:val="-4"/>
+          <w:sz w:val="32"/>
+          <w:szCs w:val="32"/>
+          <w:u w:val="dotted"/>
+        </w:rPr>
+        <w:t>}</w:t>
+      </w:r>
+      <w:r>
+        <w:rPr>
+          <w:rFonts w:ascii="TH SarabunIT๙" w:hAnsi="TH SarabunIT๙" w:cs="TH SarabunIT๙" w:hint="cs"/>
+          <w:spacing w:val="-4"/>
+          <w:sz w:val="32"/>
+          <w:szCs w:val="32"/>
+          <w:u w:val="dotted"/>
           <w:cs/>
         </w:rPr>
         <w:t xml:space="preserve"> </w:t>
@@ -5754,8 +6842,9 @@
           <w:szCs w:val="32"/>
           <w:u w:val="dotted"/>
         </w:rPr>
-        <w:t>{couple</w:t>
-      </w:r>
+        <w:t>{</w:t>
+      </w:r>
+      <w:proofErr w:type="spellStart"/>
       <w:r>
         <w:rPr>
           <w:rFonts w:ascii="TH SarabunIT๙" w:hAnsi="TH SarabunIT๙" w:cs="TH SarabunIT๙"/>
@@ -5764,8 +6853,19 @@
           <w:szCs w:val="32"/>
           <w:u w:val="dotted"/>
         </w:rPr>
+        <w:t>couple</w:t>
+      </w:r>
+      <w:r>
+        <w:rPr>
+          <w:rFonts w:ascii="TH SarabunIT๙" w:hAnsi="TH SarabunIT๙" w:cs="TH SarabunIT๙"/>
+          <w:spacing w:val="-10"/>
+          <w:sz w:val="32"/>
+          <w:szCs w:val="32"/>
+          <w:u w:val="dotted"/>
+        </w:rPr>
         <w:t>_m</w:t>
       </w:r>
+      <w:proofErr w:type="spellEnd"/>
       <w:r>
         <w:rPr>
           <w:rFonts w:ascii="TH SarabunIT๙" w:hAnsi="TH SarabunIT๙" w:cs="TH SarabunIT๙"/>
@@ -5813,7 +6913,29 @@
           <w:szCs w:val="32"/>
           <w:u w:val="dotted"/>
         </w:rPr>
-        <w:t>{divorcecard}</w:t>
+        <w:t>{</w:t>
+      </w:r>
+      <w:proofErr w:type="spellStart"/>
+      <w:r>
+        <w:rPr>
+          <w:rFonts w:ascii="TH SarabunIT๙" w:hAnsi="TH SarabunIT๙" w:cs="TH SarabunIT๙"/>
+          <w:spacing w:val="-10"/>
+          <w:sz w:val="32"/>
+          <w:szCs w:val="32"/>
+          <w:u w:val="dotted"/>
+        </w:rPr>
+        <w:t>divorcecard</w:t>
+      </w:r>
+      <w:proofErr w:type="spellEnd"/>
+      <w:r>
+        <w:rPr>
+          <w:rFonts w:ascii="TH SarabunIT๙" w:hAnsi="TH SarabunIT๙" w:cs="TH SarabunIT๙"/>
+          <w:spacing w:val="-10"/>
+          <w:sz w:val="32"/>
+          <w:szCs w:val="32"/>
+          <w:u w:val="dotted"/>
+        </w:rPr>
+        <w:t>}</w:t>
       </w:r>
       <w:r>
         <w:rPr>
@@ -5852,7 +6974,29 @@
           <w:szCs w:val="32"/>
           <w:u w:val="dotted"/>
         </w:rPr>
-        <w:t>{dcardfrom}</w:t>
+        <w:t>{</w:t>
+      </w:r>
+      <w:proofErr w:type="spellStart"/>
+      <w:r>
+        <w:rPr>
+          <w:rFonts w:ascii="TH SarabunIT๙" w:hAnsi="TH SarabunIT๙" w:cs="TH SarabunIT๙"/>
+          <w:spacing w:val="-10"/>
+          <w:sz w:val="32"/>
+          <w:szCs w:val="32"/>
+          <w:u w:val="dotted"/>
+        </w:rPr>
+        <w:t>dcardfrom</w:t>
+      </w:r>
+      <w:proofErr w:type="spellEnd"/>
+      <w:r>
+        <w:rPr>
+          <w:rFonts w:ascii="TH SarabunIT๙" w:hAnsi="TH SarabunIT๙" w:cs="TH SarabunIT๙"/>
+          <w:spacing w:val="-10"/>
+          <w:sz w:val="32"/>
+          <w:szCs w:val="32"/>
+          <w:u w:val="dotted"/>
+        </w:rPr>
+        <w:t>}</w:t>
       </w:r>
       <w:r>
         <w:rPr>
@@ -5902,7 +7046,29 @@
           <w:szCs w:val="32"/>
           <w:u w:val="dotted"/>
         </w:rPr>
-        <w:t>{dcard_district}</w:t>
+        <w:t>{</w:t>
+      </w:r>
+      <w:proofErr w:type="spellStart"/>
+      <w:r>
+        <w:rPr>
+          <w:rFonts w:ascii="TH SarabunIT๙" w:hAnsi="TH SarabunIT๙" w:cs="TH SarabunIT๙"/>
+          <w:spacing w:val="-10"/>
+          <w:sz w:val="32"/>
+          <w:szCs w:val="32"/>
+          <w:u w:val="dotted"/>
+        </w:rPr>
+        <w:t>dcard_district</w:t>
+      </w:r>
+      <w:proofErr w:type="spellEnd"/>
+      <w:r>
+        <w:rPr>
+          <w:rFonts w:ascii="TH SarabunIT๙" w:hAnsi="TH SarabunIT๙" w:cs="TH SarabunIT๙"/>
+          <w:spacing w:val="-10"/>
+          <w:sz w:val="32"/>
+          <w:szCs w:val="32"/>
+          <w:u w:val="dotted"/>
+        </w:rPr>
+        <w:t>}</w:t>
       </w:r>
       <w:r>
         <w:rPr>
@@ -5942,15 +7108,37 @@
           <w:szCs w:val="32"/>
           <w:u w:val="dotted"/>
         </w:rPr>
-        <w:t>{dcard_province}</w:t>
-      </w:r>
-      <w:r>
-        <w:rPr>
-          <w:rFonts w:ascii="TH SarabunIT๙" w:hAnsi="TH SarabunIT๙" w:cs="TH SarabunIT๙" w:hint="cs"/>
+        <w:t>{</w:t>
+      </w:r>
+      <w:proofErr w:type="spellStart"/>
+      <w:r>
+        <w:rPr>
+          <w:rFonts w:ascii="TH SarabunIT๙" w:hAnsi="TH SarabunIT๙" w:cs="TH SarabunIT๙"/>
           <w:spacing w:val="-10"/>
           <w:sz w:val="32"/>
           <w:szCs w:val="32"/>
           <w:u w:val="dotted"/>
+        </w:rPr>
+        <w:t>dcard_province</w:t>
+      </w:r>
+      <w:proofErr w:type="spellEnd"/>
+      <w:r>
+        <w:rPr>
+          <w:rFonts w:ascii="TH SarabunIT๙" w:hAnsi="TH SarabunIT๙" w:cs="TH SarabunIT๙"/>
+          <w:spacing w:val="-10"/>
+          <w:sz w:val="32"/>
+          <w:szCs w:val="32"/>
+          <w:u w:val="dotted"/>
+        </w:rPr>
+        <w:t>}</w:t>
+      </w:r>
+      <w:r>
+        <w:rPr>
+          <w:rFonts w:ascii="TH SarabunIT๙" w:hAnsi="TH SarabunIT๙" w:cs="TH SarabunIT๙" w:hint="cs"/>
+          <w:spacing w:val="-10"/>
+          <w:sz w:val="32"/>
+          <w:szCs w:val="32"/>
+          <w:u w:val="dotted"/>
           <w:cs/>
         </w:rPr>
         <w:t xml:space="preserve"> </w:t>
@@ -5983,15 +7171,37 @@
           <w:szCs w:val="32"/>
           <w:u w:val="dotted"/>
         </w:rPr>
-        <w:t>{dcard_date}</w:t>
-      </w:r>
-      <w:r>
-        <w:rPr>
-          <w:rFonts w:ascii="TH SarabunIT๙" w:hAnsi="TH SarabunIT๙" w:cs="TH SarabunIT๙" w:hint="cs"/>
+        <w:t>{</w:t>
+      </w:r>
+      <w:proofErr w:type="spellStart"/>
+      <w:r>
+        <w:rPr>
+          <w:rFonts w:ascii="TH SarabunIT๙" w:hAnsi="TH SarabunIT๙" w:cs="TH SarabunIT๙"/>
           <w:spacing w:val="-10"/>
           <w:sz w:val="32"/>
           <w:szCs w:val="32"/>
           <w:u w:val="dotted"/>
+        </w:rPr>
+        <w:t>dcard_date</w:t>
+      </w:r>
+      <w:proofErr w:type="spellEnd"/>
+      <w:r>
+        <w:rPr>
+          <w:rFonts w:ascii="TH SarabunIT๙" w:hAnsi="TH SarabunIT๙" w:cs="TH SarabunIT๙"/>
+          <w:spacing w:val="-10"/>
+          <w:sz w:val="32"/>
+          <w:szCs w:val="32"/>
+          <w:u w:val="dotted"/>
+        </w:rPr>
+        <w:t>}</w:t>
+      </w:r>
+      <w:r>
+        <w:rPr>
+          <w:rFonts w:ascii="TH SarabunIT๙" w:hAnsi="TH SarabunIT๙" w:cs="TH SarabunIT๙" w:hint="cs"/>
+          <w:spacing w:val="-10"/>
+          <w:sz w:val="32"/>
+          <w:szCs w:val="32"/>
+          <w:u w:val="dotted"/>
           <w:cs/>
         </w:rPr>
         <w:t xml:space="preserve"> </w:t>
@@ -6025,25 +7235,47 @@
           <w:szCs w:val="32"/>
           <w:u w:val="dotted"/>
         </w:rPr>
-        <w:t>{full_name_son}</w:t>
-      </w:r>
-      <w:r>
-        <w:rPr>
-          <w:rFonts w:ascii="TH SarabunIT๙" w:hAnsi="TH SarabunIT๙" w:cs="TH SarabunIT๙" w:hint="cs"/>
+        <w:t>{</w:t>
+      </w:r>
+      <w:proofErr w:type="spellStart"/>
+      <w:r>
+        <w:rPr>
+          <w:rFonts w:ascii="TH SarabunIT๙" w:hAnsi="TH SarabunIT๙" w:cs="TH SarabunIT๙"/>
           <w:spacing w:val="-12"/>
           <w:sz w:val="32"/>
           <w:szCs w:val="32"/>
           <w:u w:val="dotted"/>
-          <w:cs/>
-        </w:rPr>
-        <w:t xml:space="preserve"> </w:t>
-      </w:r>
-      <w:r>
-        <w:rPr>
-          <w:rFonts w:ascii="TH SarabunIT๙" w:hAnsi="TH SarabunIT๙" w:cs="TH SarabunIT๙" w:hint="cs"/>
+        </w:rPr>
+        <w:t>full_name_son</w:t>
+      </w:r>
+      <w:proofErr w:type="spellEnd"/>
+      <w:r>
+        <w:rPr>
+          <w:rFonts w:ascii="TH SarabunIT๙" w:hAnsi="TH SarabunIT๙" w:cs="TH SarabunIT๙"/>
           <w:spacing w:val="-12"/>
           <w:sz w:val="32"/>
           <w:szCs w:val="32"/>
+          <w:u w:val="dotted"/>
+        </w:rPr>
+        <w:t>}</w:t>
+      </w:r>
+      <w:r>
+        <w:rPr>
+          <w:rFonts w:ascii="TH SarabunIT๙" w:hAnsi="TH SarabunIT๙" w:cs="TH SarabunIT๙" w:hint="cs"/>
+          <w:spacing w:val="-12"/>
+          <w:sz w:val="32"/>
+          <w:szCs w:val="32"/>
+          <w:u w:val="dotted"/>
+          <w:cs/>
+        </w:rPr>
+        <w:t xml:space="preserve"> </w:t>
+      </w:r>
+      <w:r>
+        <w:rPr>
+          <w:rFonts w:ascii="TH SarabunIT๙" w:hAnsi="TH SarabunIT๙" w:cs="TH SarabunIT๙" w:hint="cs"/>
+          <w:spacing w:val="-12"/>
+          <w:sz w:val="32"/>
+          <w:szCs w:val="32"/>
           <w:cs/>
         </w:rPr>
         <w:t>โดยเป็น</w:t>
@@ -6164,7 +7396,29 @@
           <w:szCs w:val="32"/>
           <w:u w:val="dotted"/>
         </w:rPr>
-        <w:t>{full_name_son}</w:t>
+        <w:t>{</w:t>
+      </w:r>
+      <w:proofErr w:type="spellStart"/>
+      <w:r>
+        <w:rPr>
+          <w:rFonts w:ascii="TH SarabunIT๙" w:hAnsi="TH SarabunIT๙" w:cs="TH SarabunIT๙"/>
+          <w:spacing w:val="-12"/>
+          <w:sz w:val="32"/>
+          <w:szCs w:val="32"/>
+          <w:u w:val="dotted"/>
+        </w:rPr>
+        <w:t>full_name_son</w:t>
+      </w:r>
+      <w:proofErr w:type="spellEnd"/>
+      <w:r>
+        <w:rPr>
+          <w:rFonts w:ascii="TH SarabunIT๙" w:hAnsi="TH SarabunIT๙" w:cs="TH SarabunIT๙"/>
+          <w:spacing w:val="-12"/>
+          <w:sz w:val="32"/>
+          <w:szCs w:val="32"/>
+          <w:u w:val="dotted"/>
+        </w:rPr>
+        <w:t>}</w:t>
       </w:r>
       <w:r>
         <w:rPr>
@@ -6193,14 +7447,36 @@
           <w:szCs w:val="32"/>
           <w:cs/>
         </w:rPr>
-        <w:t>และในกรณีซึ่งทางราชการต้องทดรองเงินค่าใช้จ่ายที่เกิดขึ้นจากการให้การดูแลคุ้มครองสวัสดิภาพของ</w:t>
-      </w:r>
-      <w:r>
-        <w:rPr>
-          <w:rFonts w:ascii="TH SarabunIT๙" w:hAnsi="TH SarabunIT๙" w:cs="TH SarabunIT๙" w:hint="cs"/>
+        <w:t>และในกรณีซึ่งทางราชการต้องทดรองเงินค่าใช้จ่ายที่เกิดขึ้นจากการให้การดูแลคุ้มครอง</w:t>
+      </w:r>
+      <w:proofErr w:type="spellStart"/>
+      <w:r>
+        <w:rPr>
+          <w:rFonts w:ascii="TH SarabunIT๙" w:hAnsi="TH SarabunIT๙" w:cs="TH SarabunIT๙"/>
           <w:spacing w:val="-18"/>
           <w:sz w:val="32"/>
           <w:szCs w:val="32"/>
+          <w:cs/>
+        </w:rPr>
+        <w:t>สวัสดิ</w:t>
+      </w:r>
+      <w:proofErr w:type="spellEnd"/>
+      <w:r>
+        <w:rPr>
+          <w:rFonts w:ascii="TH SarabunIT๙" w:hAnsi="TH SarabunIT๙" w:cs="TH SarabunIT๙"/>
+          <w:spacing w:val="-18"/>
+          <w:sz w:val="32"/>
+          <w:szCs w:val="32"/>
+          <w:cs/>
+        </w:rPr>
+        <w:t>ภาพของ</w:t>
+      </w:r>
+      <w:r>
+        <w:rPr>
+          <w:rFonts w:ascii="TH SarabunIT๙" w:hAnsi="TH SarabunIT๙" w:cs="TH SarabunIT๙" w:hint="cs"/>
+          <w:spacing w:val="-18"/>
+          <w:sz w:val="32"/>
+          <w:szCs w:val="32"/>
           <w:u w:val="dotted"/>
           <w:cs/>
         </w:rPr>
@@ -6214,7 +7490,29 @@
           <w:szCs w:val="32"/>
           <w:u w:val="dotted"/>
         </w:rPr>
-        <w:t>{full_name_son}</w:t>
+        <w:t>{</w:t>
+      </w:r>
+      <w:proofErr w:type="spellStart"/>
+      <w:r>
+        <w:rPr>
+          <w:rFonts w:ascii="TH SarabunIT๙" w:hAnsi="TH SarabunIT๙" w:cs="TH SarabunIT๙"/>
+          <w:spacing w:val="-12"/>
+          <w:sz w:val="32"/>
+          <w:szCs w:val="32"/>
+          <w:u w:val="dotted"/>
+        </w:rPr>
+        <w:t>full_name_son</w:t>
+      </w:r>
+      <w:proofErr w:type="spellEnd"/>
+      <w:r>
+        <w:rPr>
+          <w:rFonts w:ascii="TH SarabunIT๙" w:hAnsi="TH SarabunIT๙" w:cs="TH SarabunIT๙"/>
+          <w:spacing w:val="-12"/>
+          <w:sz w:val="32"/>
+          <w:szCs w:val="32"/>
+          <w:u w:val="dotted"/>
+        </w:rPr>
+        <w:t>}</w:t>
       </w:r>
       <w:r>
         <w:rPr>
@@ -6256,7 +7554,29 @@
           <w:szCs w:val="32"/>
           <w:u w:val="dotted"/>
         </w:rPr>
-        <w:t>{full_name_son}</w:t>
+        <w:t>{</w:t>
+      </w:r>
+      <w:proofErr w:type="spellStart"/>
+      <w:r>
+        <w:rPr>
+          <w:rFonts w:ascii="TH SarabunIT๙" w:hAnsi="TH SarabunIT๙" w:cs="TH SarabunIT๙"/>
+          <w:spacing w:val="-12"/>
+          <w:sz w:val="32"/>
+          <w:szCs w:val="32"/>
+          <w:u w:val="dotted"/>
+        </w:rPr>
+        <w:t>full_name_son</w:t>
+      </w:r>
+      <w:proofErr w:type="spellEnd"/>
+      <w:r>
+        <w:rPr>
+          <w:rFonts w:ascii="TH SarabunIT๙" w:hAnsi="TH SarabunIT๙" w:cs="TH SarabunIT๙"/>
+          <w:spacing w:val="-12"/>
+          <w:sz w:val="32"/>
+          <w:szCs w:val="32"/>
+          <w:u w:val="dotted"/>
+        </w:rPr>
+        <w:t>}</w:t>
       </w:r>
       <w:r>
         <w:rPr>
@@ -6317,7 +7637,29 @@
           <w:szCs w:val="32"/>
           <w:u w:val="dotted"/>
         </w:rPr>
-        <w:t>{full_name_son}</w:t>
+        <w:t>{</w:t>
+      </w:r>
+      <w:proofErr w:type="spellStart"/>
+      <w:r>
+        <w:rPr>
+          <w:rFonts w:ascii="TH SarabunIT๙" w:hAnsi="TH SarabunIT๙" w:cs="TH SarabunIT๙"/>
+          <w:spacing w:val="-12"/>
+          <w:sz w:val="32"/>
+          <w:szCs w:val="32"/>
+          <w:u w:val="dotted"/>
+        </w:rPr>
+        <w:t>full_name_son</w:t>
+      </w:r>
+      <w:proofErr w:type="spellEnd"/>
+      <w:r>
+        <w:rPr>
+          <w:rFonts w:ascii="TH SarabunIT๙" w:hAnsi="TH SarabunIT๙" w:cs="TH SarabunIT๙"/>
+          <w:spacing w:val="-12"/>
+          <w:sz w:val="32"/>
+          <w:szCs w:val="32"/>
+          <w:u w:val="dotted"/>
+        </w:rPr>
+        <w:t>}</w:t>
       </w:r>
       <w:r>
         <w:rPr>
@@ -6740,7 +8082,16 @@
           <w:sz w:val="32"/>
           <w:szCs w:val="32"/>
         </w:rPr>
-        <w:t>{full_name</w:t>
+        <w:t>{</w:t>
+      </w:r>
+      <w:proofErr w:type="spellStart"/>
+      <w:r>
+        <w:rPr>
+          <w:rFonts w:ascii="TH SarabunIT๙" w:hAnsi="TH SarabunIT๙" w:cs="TH SarabunIT๙"/>
+          <w:sz w:val="32"/>
+          <w:szCs w:val="32"/>
+        </w:rPr>
+        <w:t>full_name</w:t>
       </w:r>
       <w:r>
         <w:rPr>
@@ -6750,6 +8101,7 @@
         </w:rPr>
         <w:t>_mom</w:t>
       </w:r>
+      <w:proofErr w:type="spellEnd"/>
       <w:r>
         <w:rPr>
           <w:rFonts w:ascii="TH SarabunIT๙" w:hAnsi="TH SarabunIT๙" w:cs="TH SarabunIT๙"/>
@@ -7338,7 +8690,25 @@
           <w:sz w:val="32"/>
           <w:szCs w:val="32"/>
         </w:rPr>
-        <w:t>{tday}</w:t>
+        <w:t>{</w:t>
+      </w:r>
+      <w:proofErr w:type="spellStart"/>
+      <w:r>
+        <w:rPr>
+          <w:rFonts w:ascii="TH SarabunIT๙" w:hAnsi="TH SarabunIT๙" w:cs="TH SarabunIT๙"/>
+          <w:sz w:val="32"/>
+          <w:szCs w:val="32"/>
+        </w:rPr>
+        <w:t>tday</w:t>
+      </w:r>
+      <w:proofErr w:type="spellEnd"/>
+      <w:r>
+        <w:rPr>
+          <w:rFonts w:ascii="TH SarabunIT๙" w:hAnsi="TH SarabunIT๙" w:cs="TH SarabunIT๙"/>
+          <w:sz w:val="32"/>
+          <w:szCs w:val="32"/>
+        </w:rPr>
+        <w:t>}</w:t>
       </w:r>
     </w:p>
     <w:p>
@@ -7406,7 +8776,16 @@
           <w:sz w:val="32"/>
           <w:szCs w:val="32"/>
         </w:rPr>
-        <w:t>{full</w:t>
+        <w:t>{</w:t>
+      </w:r>
+      <w:proofErr w:type="spellStart"/>
+      <w:r>
+        <w:rPr>
+          <w:rFonts w:ascii="TH SarabunIT๙" w:hAnsi="TH SarabunIT๙" w:cs="TH SarabunIT๙"/>
+          <w:sz w:val="32"/>
+          <w:szCs w:val="32"/>
+        </w:rPr>
+        <w:t>full</w:t>
       </w:r>
       <w:r>
         <w:rPr>
@@ -7425,6 +8804,7 @@
         </w:rPr>
         <w:t>name</w:t>
       </w:r>
+      <w:proofErr w:type="spellEnd"/>
       <w:r>
         <w:rPr>
           <w:rFonts w:ascii="TH SarabunIT๙" w:hAnsi="TH SarabunIT๙" w:cs="TH SarabunIT๙"/>
@@ -7610,6 +8990,7 @@
         </w:rPr>
         <w:t>{</w:t>
       </w:r>
+      <w:proofErr w:type="spellStart"/>
       <w:r>
         <w:rPr>
           <w:rFonts w:ascii="TH SarabunIT๙" w:hAnsi="TH SarabunIT๙" w:cs="TH SarabunIT๙"/>
@@ -7626,6 +9007,7 @@
         </w:rPr>
         <w:t>s</w:t>
       </w:r>
+      <w:proofErr w:type="spellEnd"/>
       <w:r>
         <w:rPr>
           <w:rFonts w:ascii="TH SarabunIT๙" w:hAnsi="TH SarabunIT๙" w:cs="TH SarabunIT๙"/>
@@ -7765,6 +9147,7 @@
         </w:rPr>
         <w:t>{</w:t>
       </w:r>
+      <w:proofErr w:type="spellStart"/>
       <w:r>
         <w:rPr>
           <w:rFonts w:ascii="TH SarabunIT๙" w:hAnsi="TH SarabunIT๙" w:cs="TH SarabunIT๙"/>
@@ -7773,6 +9156,7 @@
         </w:rPr>
         <w:t>tambol</w:t>
       </w:r>
+      <w:proofErr w:type="spellEnd"/>
       <w:r>
         <w:rPr>
           <w:rFonts w:ascii="TH SarabunIT๙" w:hAnsi="TH SarabunIT๙" w:cs="TH SarabunIT๙"/>
@@ -7846,6 +9230,7 @@
         </w:rPr>
         <w:t>{</w:t>
       </w:r>
+      <w:proofErr w:type="spellStart"/>
       <w:r>
         <w:rPr>
           <w:rFonts w:ascii="TH SarabunIT๙" w:hAnsi="TH SarabunIT๙" w:cs="TH SarabunIT๙"/>
@@ -7854,6 +9239,7 @@
         </w:rPr>
         <w:t>provice</w:t>
       </w:r>
+      <w:proofErr w:type="spellEnd"/>
       <w:r>
         <w:rPr>
           <w:rFonts w:ascii="TH SarabunIT๙" w:hAnsi="TH SarabunIT๙" w:cs="TH SarabunIT๙"/>
@@ -7901,7 +9287,16 @@
           <w:sz w:val="32"/>
           <w:szCs w:val="32"/>
         </w:rPr>
-        <w:t>{full</w:t>
+        <w:t>{</w:t>
+      </w:r>
+      <w:proofErr w:type="spellStart"/>
+      <w:r>
+        <w:rPr>
+          <w:rFonts w:ascii="TH SarabunIT๙" w:hAnsi="TH SarabunIT๙" w:cs="TH SarabunIT๙"/>
+          <w:sz w:val="32"/>
+          <w:szCs w:val="32"/>
+        </w:rPr>
+        <w:t>full</w:t>
       </w:r>
       <w:r>
         <w:rPr>
@@ -7920,6 +9315,7 @@
         </w:rPr>
         <w:t>name_mom</w:t>
       </w:r>
+      <w:proofErr w:type="spellEnd"/>
       <w:r>
         <w:rPr>
           <w:rFonts w:ascii="TH SarabunIT๙" w:hAnsi="TH SarabunIT๙" w:cs="TH SarabunIT๙"/>
@@ -7969,6 +9365,7 @@
         </w:rPr>
         <w:t>{</w:t>
       </w:r>
+      <w:proofErr w:type="spellStart"/>
       <w:r>
         <w:rPr>
           <w:rFonts w:ascii="TH SarabunIT๙" w:hAnsi="TH SarabunIT๙" w:cs="TH SarabunIT๙"/>
@@ -7977,6 +9374,7 @@
         </w:rPr>
         <w:t>card_mom</w:t>
       </w:r>
+      <w:proofErr w:type="spellEnd"/>
       <w:r>
         <w:rPr>
           <w:rFonts w:ascii="TH SarabunIT๙" w:hAnsi="TH SarabunIT๙" w:cs="TH SarabunIT๙"/>
@@ -8026,6 +9424,7 @@
         </w:rPr>
         <w:t>{</w:t>
       </w:r>
+      <w:proofErr w:type="spellStart"/>
       <w:r>
         <w:rPr>
           <w:rFonts w:ascii="TH SarabunIT๙" w:hAnsi="TH SarabunIT๙" w:cs="TH SarabunIT๙"/>
@@ -8034,6 +9433,7 @@
         </w:rPr>
         <w:t>age_mom</w:t>
       </w:r>
+      <w:proofErr w:type="spellEnd"/>
       <w:r>
         <w:rPr>
           <w:rFonts w:ascii="TH SarabunIT๙" w:hAnsi="TH SarabunIT๙" w:cs="TH SarabunIT๙"/>
@@ -8083,6 +9483,7 @@
         </w:rPr>
         <w:t>{</w:t>
       </w:r>
+      <w:proofErr w:type="spellStart"/>
       <w:r>
         <w:rPr>
           <w:rFonts w:ascii="TH SarabunIT๙" w:hAnsi="TH SarabunIT๙" w:cs="TH SarabunIT๙"/>
@@ -8107,6 +9508,7 @@
         </w:rPr>
         <w:t>s_mom</w:t>
       </w:r>
+      <w:proofErr w:type="spellEnd"/>
       <w:r>
         <w:rPr>
           <w:rFonts w:ascii="TH SarabunIT๙" w:hAnsi="TH SarabunIT๙" w:cs="TH SarabunIT๙"/>
@@ -8156,6 +9558,7 @@
         </w:rPr>
         <w:t>{</w:t>
       </w:r>
+      <w:proofErr w:type="spellStart"/>
       <w:r>
         <w:rPr>
           <w:rFonts w:ascii="TH SarabunIT๙" w:hAnsi="TH SarabunIT๙" w:cs="TH SarabunIT๙"/>
@@ -8164,6 +9567,7 @@
         </w:rPr>
         <w:t>moo_mom</w:t>
       </w:r>
+      <w:proofErr w:type="spellEnd"/>
       <w:r>
         <w:rPr>
           <w:rFonts w:ascii="TH SarabunIT๙" w:hAnsi="TH SarabunIT๙" w:cs="TH SarabunIT๙"/>
@@ -8211,6 +9615,7 @@
         </w:rPr>
         <w:t>{</w:t>
       </w:r>
+      <w:proofErr w:type="spellStart"/>
       <w:r>
         <w:rPr>
           <w:rFonts w:ascii="TH SarabunIT๙" w:hAnsi="TH SarabunIT๙" w:cs="TH SarabunIT๙"/>
@@ -8219,6 +9624,7 @@
         </w:rPr>
         <w:t>road_mom</w:t>
       </w:r>
+      <w:proofErr w:type="spellEnd"/>
       <w:r>
         <w:rPr>
           <w:rFonts w:ascii="TH SarabunIT๙" w:hAnsi="TH SarabunIT๙" w:cs="TH SarabunIT๙"/>
@@ -8257,6 +9663,7 @@
         </w:rPr>
         <w:t>{</w:t>
       </w:r>
+      <w:proofErr w:type="spellStart"/>
       <w:r>
         <w:rPr>
           <w:rFonts w:ascii="TH SarabunIT๙" w:hAnsi="TH SarabunIT๙" w:cs="TH SarabunIT๙"/>
@@ -8273,6 +9680,7 @@
         </w:rPr>
         <w:t>_mom</w:t>
       </w:r>
+      <w:proofErr w:type="spellEnd"/>
       <w:r>
         <w:rPr>
           <w:rFonts w:ascii="TH SarabunIT๙" w:hAnsi="TH SarabunIT๙" w:cs="TH SarabunIT๙"/>
@@ -8311,6 +9719,7 @@
         </w:rPr>
         <w:t>{</w:t>
       </w:r>
+      <w:proofErr w:type="spellStart"/>
       <w:r>
         <w:rPr>
           <w:rFonts w:ascii="TH SarabunIT๙" w:hAnsi="TH SarabunIT๙" w:cs="TH SarabunIT๙"/>
@@ -8319,6 +9728,7 @@
         </w:rPr>
         <w:t>district_mom</w:t>
       </w:r>
+      <w:proofErr w:type="spellEnd"/>
       <w:r>
         <w:rPr>
           <w:rFonts w:ascii="TH SarabunIT๙" w:hAnsi="TH SarabunIT๙" w:cs="TH SarabunIT๙"/>
@@ -8346,6 +9756,7 @@
         </w:rPr>
         <w:t>{</w:t>
       </w:r>
+      <w:proofErr w:type="spellStart"/>
       <w:r>
         <w:rPr>
           <w:rFonts w:ascii="TH SarabunIT๙" w:hAnsi="TH SarabunIT๙" w:cs="TH SarabunIT๙"/>
@@ -8354,6 +9765,7 @@
         </w:rPr>
         <w:t>provice_mom</w:t>
       </w:r>
+      <w:proofErr w:type="spellEnd"/>
       <w:r>
         <w:rPr>
           <w:rFonts w:ascii="TH SarabunIT๙" w:hAnsi="TH SarabunIT๙" w:cs="TH SarabunIT๙"/>
@@ -8427,6 +9839,7 @@
         </w:rPr>
         <w:t>{</w:t>
       </w:r>
+      <w:proofErr w:type="spellStart"/>
       <w:r>
         <w:rPr>
           <w:rFonts w:ascii="TH SarabunIT๙" w:hAnsi="TH SarabunIT๙" w:cs="TH SarabunIT๙"/>
@@ -8435,6 +9848,7 @@
         </w:rPr>
         <w:t>full_name_son</w:t>
       </w:r>
+      <w:proofErr w:type="spellEnd"/>
       <w:r>
         <w:rPr>
           <w:rFonts w:ascii="TH SarabunIT๙" w:hAnsi="TH SarabunIT๙" w:cs="TH SarabunIT๙"/>
@@ -8484,6 +9898,7 @@
         </w:rPr>
         <w:t>{</w:t>
       </w:r>
+      <w:proofErr w:type="spellStart"/>
       <w:r>
         <w:rPr>
           <w:rFonts w:ascii="TH SarabunIT๙" w:hAnsi="TH SarabunIT๙" w:cs="TH SarabunIT๙"/>
@@ -8492,6 +9907,7 @@
         </w:rPr>
         <w:t>card_son</w:t>
       </w:r>
+      <w:proofErr w:type="spellEnd"/>
       <w:r>
         <w:rPr>
           <w:rFonts w:ascii="TH SarabunIT๙" w:hAnsi="TH SarabunIT๙" w:cs="TH SarabunIT๙"/>
@@ -8539,6 +9955,7 @@
         </w:rPr>
         <w:t>{</w:t>
       </w:r>
+      <w:proofErr w:type="spellStart"/>
       <w:r>
         <w:rPr>
           <w:rFonts w:ascii="TH SarabunIT๙" w:hAnsi="TH SarabunIT๙" w:cs="TH SarabunIT๙"/>
@@ -8547,6 +9964,7 @@
         </w:rPr>
         <w:t>full_name_son</w:t>
       </w:r>
+      <w:proofErr w:type="spellEnd"/>
       <w:r>
         <w:rPr>
           <w:rFonts w:ascii="TH SarabunIT๙" w:hAnsi="TH SarabunIT๙" w:cs="TH SarabunIT๙"/>
@@ -8596,6 +10014,7 @@
         </w:rPr>
         <w:t>{</w:t>
       </w:r>
+      <w:proofErr w:type="spellStart"/>
       <w:r>
         <w:rPr>
           <w:rFonts w:ascii="TH SarabunIT๙" w:hAnsi="TH SarabunIT๙" w:cs="TH SarabunIT๙"/>
@@ -8604,6 +10023,7 @@
         </w:rPr>
         <w:t>card_son</w:t>
       </w:r>
+      <w:proofErr w:type="spellEnd"/>
       <w:r>
         <w:rPr>
           <w:rFonts w:ascii="TH SarabunIT๙" w:hAnsi="TH SarabunIT๙" w:cs="TH SarabunIT๙"/>
@@ -8640,6 +10060,7 @@
         </w:rPr>
         <w:t>{</w:t>
       </w:r>
+      <w:proofErr w:type="spellStart"/>
       <w:r>
         <w:rPr>
           <w:rFonts w:ascii="TH SarabunIT๙" w:hAnsi="TH SarabunIT๙" w:cs="TH SarabunIT๙"/>
@@ -8648,6 +10069,7 @@
         </w:rPr>
         <w:t>full_name_son</w:t>
       </w:r>
+      <w:proofErr w:type="spellEnd"/>
       <w:r>
         <w:rPr>
           <w:rFonts w:ascii="TH SarabunIT๙" w:hAnsi="TH SarabunIT๙" w:cs="TH SarabunIT๙"/>
@@ -8697,6 +10119,7 @@
         </w:rPr>
         <w:t>{</w:t>
       </w:r>
+      <w:proofErr w:type="spellStart"/>
       <w:r>
         <w:rPr>
           <w:rFonts w:ascii="TH SarabunIT๙" w:hAnsi="TH SarabunIT๙" w:cs="TH SarabunIT๙"/>
@@ -8705,6 +10128,7 @@
         </w:rPr>
         <w:t>card_son</w:t>
       </w:r>
+      <w:proofErr w:type="spellEnd"/>
       <w:r>
         <w:rPr>
           <w:rFonts w:ascii="TH SarabunIT๙" w:hAnsi="TH SarabunIT๙" w:cs="TH SarabunIT๙"/>
@@ -8731,7 +10155,29 @@
           <w:szCs w:val="32"/>
           <w:cs/>
         </w:rPr>
-        <w:t>ทำสัญญายินยอมชดใช้ค่าเสียหายของผู้ที่จะเดินทางไปต่างประเทศให้ไว้ต่อกระทรวงการต่างประเทศได้ และในกรณีซึ่งทางราชการต้องทดรองเงินค่าใช้จ่ายที่เกิดขึ้นจากการดูแลคุ้มครองสวัสดิภาพของ</w:t>
+        <w:t>ทำสัญญายินยอมชดใช้ค่าเสียหายของผู้ที่จะเดินทางไปต่างประเทศให้ไว้ต่อกระทรวงการต่างประเทศได้ และในกรณีซึ่งทางราชการต้องทดรองเงินค่าใช้จ่ายที่เกิดขึ้นจากการดูแลคุ้มครอง</w:t>
+      </w:r>
+      <w:proofErr w:type="spellStart"/>
+      <w:r>
+        <w:rPr>
+          <w:rFonts w:ascii="TH SarabunIT๙" w:hAnsi="TH SarabunIT๙" w:cs="TH SarabunIT๙"/>
+          <w:color w:val="000000" w:themeColor="text1"/>
+          <w:sz w:val="32"/>
+          <w:szCs w:val="32"/>
+          <w:cs/>
+        </w:rPr>
+        <w:t>สวัสดิ</w:t>
+      </w:r>
+      <w:proofErr w:type="spellEnd"/>
+      <w:r>
+        <w:rPr>
+          <w:rFonts w:ascii="TH SarabunIT๙" w:hAnsi="TH SarabunIT๙" w:cs="TH SarabunIT๙"/>
+          <w:color w:val="000000" w:themeColor="text1"/>
+          <w:sz w:val="32"/>
+          <w:szCs w:val="32"/>
+          <w:cs/>
+        </w:rPr>
+        <w:t>ภาพของ</w:t>
       </w:r>
       <w:r>
         <w:rPr>
@@ -8751,6 +10197,7 @@
         </w:rPr>
         <w:t>{</w:t>
       </w:r>
+      <w:proofErr w:type="spellStart"/>
       <w:r>
         <w:rPr>
           <w:rFonts w:ascii="TH SarabunIT๙" w:hAnsi="TH SarabunIT๙" w:cs="TH SarabunIT๙"/>
@@ -8759,6 +10206,7 @@
         </w:rPr>
         <w:t>full_name_son</w:t>
       </w:r>
+      <w:proofErr w:type="spellEnd"/>
       <w:r>
         <w:rPr>
           <w:rFonts w:ascii="TH SarabunIT๙" w:hAnsi="TH SarabunIT๙" w:cs="TH SarabunIT๙"/>
@@ -8778,8 +10226,6 @@
         </w:rPr>
         <w:t xml:space="preserve"> </w:t>
       </w:r>
-      <w:bookmarkStart w:id="0" w:name="_GoBack"/>
-      <w:bookmarkEnd w:id="0"/>
       <w:r>
         <w:rPr>
           <w:rFonts w:ascii="TH SarabunIT๙" w:hAnsi="TH SarabunIT๙" w:cs="TH SarabunIT๙"/>
@@ -9143,7 +10589,16 @@
           <w:sz w:val="32"/>
           <w:szCs w:val="32"/>
         </w:rPr>
-        <w:t>{full</w:t>
+        <w:t>{</w:t>
+      </w:r>
+      <w:proofErr w:type="spellStart"/>
+      <w:r>
+        <w:rPr>
+          <w:rFonts w:ascii="TH SarabunIT๙" w:hAnsi="TH SarabunIT๙" w:cs="TH SarabunIT๙"/>
+          <w:sz w:val="32"/>
+          <w:szCs w:val="32"/>
+        </w:rPr>
+        <w:t>full</w:t>
       </w:r>
       <w:r>
         <w:rPr>
@@ -9160,7 +10615,16 @@
           <w:sz w:val="32"/>
           <w:szCs w:val="32"/>
         </w:rPr>
-        <w:t>name}</w:t>
+        <w:t>name</w:t>
+      </w:r>
+      <w:proofErr w:type="spellEnd"/>
+      <w:r>
+        <w:rPr>
+          <w:rFonts w:ascii="TH SarabunIT๙" w:hAnsi="TH SarabunIT๙" w:cs="TH SarabunIT๙"/>
+          <w:sz w:val="32"/>
+          <w:szCs w:val="32"/>
+        </w:rPr>
+        <w:t>}</w:t>
       </w:r>
       <w:r>
         <w:rPr>
@@ -9445,7 +10909,16 @@
           <w:sz w:val="32"/>
           <w:szCs w:val="32"/>
         </w:rPr>
-        <w:t>{full</w:t>
+        <w:t>{</w:t>
+      </w:r>
+      <w:proofErr w:type="spellStart"/>
+      <w:r>
+        <w:rPr>
+          <w:rFonts w:ascii="TH SarabunIT๙" w:hAnsi="TH SarabunIT๙" w:cs="TH SarabunIT๙"/>
+          <w:sz w:val="32"/>
+          <w:szCs w:val="32"/>
+        </w:rPr>
+        <w:t>full</w:t>
       </w:r>
       <w:r>
         <w:rPr>
@@ -9462,7 +10935,16 @@
           <w:sz w:val="32"/>
           <w:szCs w:val="32"/>
         </w:rPr>
-        <w:t>name_mom}</w:t>
+        <w:t>name_mom</w:t>
+      </w:r>
+      <w:proofErr w:type="spellEnd"/>
+      <w:r>
+        <w:rPr>
+          <w:rFonts w:ascii="TH SarabunIT๙" w:hAnsi="TH SarabunIT๙" w:cs="TH SarabunIT๙"/>
+          <w:sz w:val="32"/>
+          <w:szCs w:val="32"/>
+        </w:rPr>
+        <w:t>}</w:t>
       </w:r>
       <w:r>
         <w:rPr>
@@ -9513,6 +10995,7 @@
         </w:rPr>
         <w:t>{</w:t>
       </w:r>
+      <w:proofErr w:type="spellStart"/>
       <w:r>
         <w:rPr>
           <w:rFonts w:ascii="TH SarabunIT๙" w:hAnsi="TH SarabunIT๙" w:cs="TH SarabunIT๙"/>
@@ -9522,6 +11005,7 @@
         </w:rPr>
         <w:t>docNo</w:t>
       </w:r>
+      <w:proofErr w:type="spellEnd"/>
       <w:r>
         <w:rPr>
           <w:rFonts w:ascii="TH SarabunIT๙" w:hAnsi="TH SarabunIT๙" w:cs="TH SarabunIT๙"/>
@@ -9548,7 +11032,27 @@
           <w:sz w:val="32"/>
           <w:szCs w:val="32"/>
         </w:rPr>
-        <w:t>{yyyy}</w:t>
+        <w:t>{</w:t>
+      </w:r>
+      <w:proofErr w:type="spellStart"/>
+      <w:r>
+        <w:rPr>
+          <w:rFonts w:ascii="TH SarabunIT๙" w:hAnsi="TH SarabunIT๙" w:cs="TH SarabunIT๙"/>
+          <w:color w:val="000000" w:themeColor="text1"/>
+          <w:sz w:val="32"/>
+          <w:szCs w:val="32"/>
+        </w:rPr>
+        <w:t>yyyy</w:t>
+      </w:r>
+      <w:proofErr w:type="spellEnd"/>
+      <w:r>
+        <w:rPr>
+          <w:rFonts w:ascii="TH SarabunIT๙" w:hAnsi="TH SarabunIT๙" w:cs="TH SarabunIT๙"/>
+          <w:color w:val="000000" w:themeColor="text1"/>
+          <w:sz w:val="32"/>
+          <w:szCs w:val="32"/>
+        </w:rPr>
+        <w:t>}</w:t>
       </w:r>
       <w:r>
         <w:rPr>
@@ -9608,7 +11112,16 @@
           <w:sz w:val="32"/>
           <w:szCs w:val="32"/>
         </w:rPr>
-        <w:t>{full</w:t>
+        <w:t>{</w:t>
+      </w:r>
+      <w:proofErr w:type="spellStart"/>
+      <w:r>
+        <w:rPr>
+          <w:rFonts w:ascii="TH SarabunIT๙" w:hAnsi="TH SarabunIT๙" w:cs="TH SarabunIT๙"/>
+          <w:sz w:val="32"/>
+          <w:szCs w:val="32"/>
+        </w:rPr>
+        <w:t>full</w:t>
       </w:r>
       <w:r>
         <w:rPr>
@@ -9627,6 +11140,7 @@
         </w:rPr>
         <w:t>name</w:t>
       </w:r>
+      <w:proofErr w:type="spellEnd"/>
       <w:r>
         <w:rPr>
           <w:rFonts w:ascii="TH SarabunIT๙" w:hAnsi="TH SarabunIT๙" w:cs="TH SarabunIT๙"/>
@@ -9661,7 +11175,16 @@
           <w:sz w:val="32"/>
           <w:szCs w:val="32"/>
         </w:rPr>
-        <w:t>{full</w:t>
+        <w:t>{</w:t>
+      </w:r>
+      <w:proofErr w:type="spellStart"/>
+      <w:r>
+        <w:rPr>
+          <w:rFonts w:ascii="TH SarabunIT๙" w:hAnsi="TH SarabunIT๙" w:cs="TH SarabunIT๙"/>
+          <w:sz w:val="32"/>
+          <w:szCs w:val="32"/>
+        </w:rPr>
+        <w:t>full</w:t>
       </w:r>
       <w:r>
         <w:rPr>
@@ -9680,6 +11203,7 @@
         </w:rPr>
         <w:t>name_mom</w:t>
       </w:r>
+      <w:proofErr w:type="spellEnd"/>
       <w:r>
         <w:rPr>
           <w:rFonts w:ascii="TH SarabunIT๙" w:hAnsi="TH SarabunIT๙" w:cs="TH SarabunIT๙"/>

--- a/web-form/basedoc/KidGoAbroad.docx
+++ b/web-form/basedoc/KidGoAbroad.docx
@@ -4,6 +4,2637 @@
   <w:body>
     <w:p>
       <w:pPr>
+        <w:spacing w:after="200" w:line="276" w:lineRule="auto"/>
+        <w:rPr>
+          <w:rFonts w:ascii="TH SarabunIT๙" w:hAnsi="TH SarabunIT๙" w:cs="TH SarabunIT๙"/>
+          <w:b/>
+          <w:bCs/>
+          <w:sz w:val="32"/>
+          <w:szCs w:val="32"/>
+        </w:rPr>
+      </w:pPr>
+      <w:r>
+        <w:rPr>
+          <w:noProof/>
+        </w:rPr>
+        <w:drawing>
+          <wp:anchor distT="0" distB="0" distL="114300" distR="114300" simplePos="0" relativeHeight="251664896" behindDoc="0" locked="0" layoutInCell="1" allowOverlap="1" wp14:anchorId="1A2AD643" wp14:editId="02FA91ED">
+            <wp:simplePos x="0" y="0"/>
+            <wp:positionH relativeFrom="column">
+              <wp:posOffset>2602865</wp:posOffset>
+            </wp:positionH>
+            <wp:positionV relativeFrom="paragraph">
+              <wp:posOffset>20955</wp:posOffset>
+            </wp:positionV>
+            <wp:extent cx="969010" cy="1078230"/>
+            <wp:effectExtent l="0" t="0" r="0" b="0"/>
+            <wp:wrapNone/>
+            <wp:docPr id="2" name="รูปภาพ 2" descr="krut-3-cm"/>
+            <wp:cNvGraphicFramePr>
+              <a:graphicFrameLocks xmlns:a="http://schemas.openxmlformats.org/drawingml/2006/main" noChangeAspect="1"/>
+            </wp:cNvGraphicFramePr>
+            <a:graphic xmlns:a="http://schemas.openxmlformats.org/drawingml/2006/main">
+              <a:graphicData uri="http://schemas.openxmlformats.org/drawingml/2006/picture">
+                <pic:pic xmlns:pic="http://schemas.openxmlformats.org/drawingml/2006/picture">
+                  <pic:nvPicPr>
+                    <pic:cNvPr id="0" name="รูปภาพ 1" descr="krut-3-cm"/>
+                    <pic:cNvPicPr>
+                      <a:picLocks noChangeAspect="1" noChangeArrowheads="1"/>
+                    </pic:cNvPicPr>
+                  </pic:nvPicPr>
+                  <pic:blipFill>
+                    <a:blip r:embed="rId5">
+                      <a:extLst>
+                        <a:ext uri="{28A0092B-C50C-407E-A947-70E740481C1C}">
+                          <a14:useLocalDpi xmlns:a14="http://schemas.microsoft.com/office/drawing/2010/main" val="0"/>
+                        </a:ext>
+                      </a:extLst>
+                    </a:blip>
+                    <a:srcRect l="3172" t="3946" r="3236" b="3101"/>
+                    <a:stretch>
+                      <a:fillRect/>
+                    </a:stretch>
+                  </pic:blipFill>
+                  <pic:spPr bwMode="auto">
+                    <a:xfrm>
+                      <a:off x="0" y="0"/>
+                      <a:ext cx="969010" cy="1078230"/>
+                    </a:xfrm>
+                    <a:prstGeom prst="rect">
+                      <a:avLst/>
+                    </a:prstGeom>
+                    <a:noFill/>
+                  </pic:spPr>
+                </pic:pic>
+              </a:graphicData>
+            </a:graphic>
+            <wp14:sizeRelH relativeFrom="page">
+              <wp14:pctWidth>0</wp14:pctWidth>
+            </wp14:sizeRelH>
+            <wp14:sizeRelV relativeFrom="page">
+              <wp14:pctHeight>0</wp14:pctHeight>
+            </wp14:sizeRelV>
+          </wp:anchor>
+        </w:drawing>
+      </w:r>
+      <w:r>
+        <w:rPr>
+          <w:noProof/>
+        </w:rPr>
+        <w:t xml:space="preserve"> </w:t>
+      </w:r>
+    </w:p>
+    <w:p>
+      <w:pPr>
+        <w:spacing w:after="200" w:line="276" w:lineRule="auto"/>
+        <w:rPr>
+          <w:rFonts w:ascii="TH SarabunIT๙" w:hAnsi="TH SarabunIT๙" w:cs="TH SarabunIT๙"/>
+          <w:b/>
+          <w:bCs/>
+          <w:sz w:val="32"/>
+          <w:szCs w:val="32"/>
+        </w:rPr>
+      </w:pPr>
+      <w:r>
+        <w:rPr>
+          <w:rFonts w:ascii="TH SarabunIT๙" w:hAnsi="TH SarabunIT๙" w:cs="TH SarabunIT๙"/>
+          <w:b/>
+          <w:bCs/>
+          <w:sz w:val="32"/>
+          <w:szCs w:val="32"/>
+        </w:rPr>
+        <w:t xml:space="preserve"> </w:t>
+      </w:r>
+    </w:p>
+    <w:p>
+      <w:pPr>
+        <w:spacing w:after="200" w:line="276" w:lineRule="auto"/>
+        <w:rPr>
+          <w:rFonts w:ascii="TH SarabunIT๙" w:hAnsi="TH SarabunIT๙" w:cs="TH SarabunIT๙"/>
+          <w:b/>
+          <w:bCs/>
+          <w:sz w:val="32"/>
+          <w:szCs w:val="32"/>
+        </w:rPr>
+      </w:pPr>
+    </w:p>
+    <w:p>
+      <w:pPr>
+        <w:spacing w:after="200" w:line="276" w:lineRule="auto"/>
+        <w:jc w:val="center"/>
+        <w:rPr>
+          <w:rFonts w:ascii="TH SarabunIT๙" w:hAnsi="TH SarabunIT๙" w:cs="TH SarabunIT๙"/>
+          <w:b/>
+          <w:bCs/>
+          <w:sz w:val="36"/>
+          <w:szCs w:val="36"/>
+        </w:rPr>
+      </w:pPr>
+      <w:r>
+        <w:rPr>
+          <w:rFonts w:ascii="TH SarabunIT๙" w:hAnsi="TH SarabunIT๙" w:cs="TH SarabunIT๙"/>
+          <w:b/>
+          <w:bCs/>
+          <w:sz w:val="36"/>
+          <w:szCs w:val="36"/>
+          <w:cs/>
+        </w:rPr>
+        <w:t>กรุงเทพมหานคร</w:t>
+      </w:r>
+    </w:p>
+    <w:p>
+      <w:pPr>
+        <w:spacing w:after="200" w:line="276" w:lineRule="auto"/>
+        <w:jc w:val="center"/>
+        <w:rPr>
+          <w:rFonts w:ascii="TH SarabunIT๙" w:hAnsi="TH SarabunIT๙" w:cs="TH SarabunIT๙"/>
+          <w:b/>
+          <w:bCs/>
+          <w:sz w:val="76"/>
+          <w:szCs w:val="76"/>
+          <w:u w:val="single"/>
+        </w:rPr>
+      </w:pPr>
+      <w:r>
+        <w:rPr>
+          <w:rFonts w:ascii="TH SarabunIT๙" w:hAnsi="TH SarabunIT๙" w:cs="TH SarabunIT๙"/>
+          <w:b/>
+          <w:bCs/>
+          <w:sz w:val="76"/>
+          <w:szCs w:val="76"/>
+          <w:u w:val="single"/>
+          <w:cs/>
+        </w:rPr>
+        <w:t>คำร้องขออนุญาตการต่างๆ</w:t>
+      </w:r>
+    </w:p>
+    <w:p>
+      <w:pPr>
+        <w:spacing w:after="200" w:line="276" w:lineRule="auto"/>
+        <w:jc w:val="right"/>
+        <w:rPr>
+          <w:rFonts w:ascii="TH SarabunIT๙" w:hAnsi="TH SarabunIT๙" w:cs="TH SarabunIT๙"/>
+          <w:b/>
+          <w:bCs/>
+          <w:sz w:val="34"/>
+          <w:szCs w:val="34"/>
+          <w:u w:val="dotted"/>
+          <w:cs/>
+        </w:rPr>
+      </w:pPr>
+      <w:r>
+        <w:rPr>
+          <w:rFonts w:ascii="TH SarabunIT๙" w:hAnsi="TH SarabunIT๙" w:cs="TH SarabunIT๙"/>
+          <w:b/>
+          <w:bCs/>
+          <w:sz w:val="34"/>
+          <w:szCs w:val="34"/>
+          <w:cs/>
+        </w:rPr>
+        <w:t>เขียนที่</w:t>
+      </w:r>
+      <w:r>
+        <w:rPr>
+          <w:rFonts w:ascii="TH SarabunIT๙" w:hAnsi="TH SarabunIT๙" w:cs="TH SarabunIT๙"/>
+          <w:b/>
+          <w:bCs/>
+          <w:sz w:val="34"/>
+          <w:szCs w:val="34"/>
+          <w:u w:val="dotted"/>
+          <w:cs/>
+        </w:rPr>
+        <w:tab/>
+      </w:r>
+      <w:r>
+        <w:rPr>
+          <w:rFonts w:ascii="TH SarabunIT๙" w:hAnsi="TH SarabunIT๙" w:cs="TH SarabunIT๙"/>
+          <w:sz w:val="34"/>
+          <w:szCs w:val="34"/>
+          <w:u w:val="dotted"/>
+          <w:cs/>
+        </w:rPr>
+        <w:t>สำนักงานเขตทุ่งครุ กรุงเทพมหานคร</w:t>
+      </w:r>
+    </w:p>
+    <w:p>
+      <w:pPr>
+        <w:spacing w:after="200" w:line="276" w:lineRule="auto"/>
+        <w:jc w:val="right"/>
+        <w:rPr>
+          <w:rFonts w:ascii="TH SarabunIT๙" w:hAnsi="TH SarabunIT๙" w:cs="TH SarabunIT๙"/>
+          <w:b/>
+          <w:bCs/>
+          <w:sz w:val="34"/>
+          <w:szCs w:val="34"/>
+          <w:u w:val="dotted"/>
+        </w:rPr>
+      </w:pPr>
+      <w:r>
+        <w:rPr>
+          <w:rFonts w:ascii="TH SarabunIT๙" w:hAnsi="TH SarabunIT๙" w:cs="TH SarabunIT๙"/>
+          <w:b/>
+          <w:bCs/>
+          <w:sz w:val="34"/>
+          <w:szCs w:val="34"/>
+          <w:cs/>
+        </w:rPr>
+        <w:t>วันที่</w:t>
+      </w:r>
+      <w:r>
+        <w:rPr>
+          <w:rFonts w:ascii="TH SarabunIT๙" w:hAnsi="TH SarabunIT๙" w:cs="TH SarabunIT๙"/>
+          <w:b/>
+          <w:bCs/>
+          <w:sz w:val="34"/>
+          <w:szCs w:val="34"/>
+          <w:u w:val="dotted"/>
+          <w:cs/>
+        </w:rPr>
+        <w:t xml:space="preserve"> </w:t>
+      </w:r>
+      <w:r>
+        <w:rPr>
+          <w:rFonts w:ascii="TH SarabunIT๙" w:hAnsi="TH SarabunIT๙" w:cs="TH SarabunIT๙"/>
+          <w:sz w:val="34"/>
+          <w:szCs w:val="34"/>
+          <w:u w:val="dotted"/>
+        </w:rPr>
+        <w:t>{</w:t>
+      </w:r>
+      <w:proofErr w:type="spellStart"/>
+      <w:r>
+        <w:rPr>
+          <w:rFonts w:ascii="TH SarabunIT๙" w:hAnsi="TH SarabunIT๙" w:cs="TH SarabunIT๙"/>
+          <w:sz w:val="34"/>
+          <w:szCs w:val="34"/>
+          <w:u w:val="dotted"/>
+        </w:rPr>
+        <w:t>tday</w:t>
+      </w:r>
+      <w:proofErr w:type="spellEnd"/>
+      <w:r>
+        <w:rPr>
+          <w:rFonts w:ascii="TH SarabunIT๙" w:hAnsi="TH SarabunIT๙" w:cs="TH SarabunIT๙"/>
+          <w:sz w:val="34"/>
+          <w:szCs w:val="34"/>
+          <w:u w:val="dotted"/>
+        </w:rPr>
+        <w:t>}</w:t>
+      </w:r>
+      <w:r>
+        <w:rPr>
+          <w:rFonts w:ascii="TH SarabunIT๙" w:hAnsi="TH SarabunIT๙" w:cs="TH SarabunIT๙" w:hint="cs"/>
+          <w:b/>
+          <w:bCs/>
+          <w:sz w:val="34"/>
+          <w:szCs w:val="34"/>
+          <w:u w:val="dotted"/>
+          <w:cs/>
+        </w:rPr>
+        <w:tab/>
+      </w:r>
+      <w:r>
+        <w:rPr>
+          <w:rFonts w:ascii="TH SarabunIT๙" w:hAnsi="TH SarabunIT๙" w:cs="TH SarabunIT๙" w:hint="cs"/>
+          <w:b/>
+          <w:bCs/>
+          <w:sz w:val="34"/>
+          <w:szCs w:val="34"/>
+          <w:u w:val="dotted"/>
+          <w:cs/>
+        </w:rPr>
+        <w:tab/>
+      </w:r>
+    </w:p>
+    <w:p>
+      <w:pPr>
+        <w:spacing w:line="276" w:lineRule="auto"/>
+        <w:jc w:val="thaiDistribute"/>
+        <w:rPr>
+          <w:rFonts w:ascii="TH SarabunIT๙" w:hAnsi="TH SarabunIT๙" w:cs="TH SarabunIT๙"/>
+          <w:sz w:val="34"/>
+          <w:szCs w:val="34"/>
+        </w:rPr>
+      </w:pPr>
+      <w:r>
+        <w:rPr>
+          <w:rFonts w:ascii="TH SarabunIT๙" w:hAnsi="TH SarabunIT๙" w:cs="TH SarabunIT๙"/>
+          <w:b/>
+          <w:bCs/>
+          <w:sz w:val="34"/>
+          <w:szCs w:val="34"/>
+        </w:rPr>
+        <w:tab/>
+      </w:r>
+      <w:r>
+        <w:rPr>
+          <w:rFonts w:ascii="TH SarabunIT๙" w:hAnsi="TH SarabunIT๙" w:cs="TH SarabunIT๙"/>
+          <w:b/>
+          <w:bCs/>
+          <w:sz w:val="34"/>
+          <w:szCs w:val="34"/>
+        </w:rPr>
+        <w:tab/>
+      </w:r>
+      <w:r>
+        <w:rPr>
+          <w:rFonts w:ascii="TH SarabunIT๙" w:hAnsi="TH SarabunIT๙" w:cs="TH SarabunIT๙"/>
+          <w:sz w:val="34"/>
+          <w:szCs w:val="34"/>
+          <w:cs/>
+        </w:rPr>
+        <w:t>ข้าพเจ้า</w:t>
+      </w:r>
+      <w:r>
+        <w:rPr>
+          <w:rFonts w:ascii="TH SarabunIT๙" w:hAnsi="TH SarabunIT๙" w:cs="TH SarabunIT๙"/>
+          <w:sz w:val="34"/>
+          <w:szCs w:val="34"/>
+          <w:u w:val="dotted"/>
+          <w:cs/>
+        </w:rPr>
+        <w:tab/>
+        <w:t xml:space="preserve">  </w:t>
+      </w:r>
+      <w:r>
+        <w:rPr>
+          <w:rFonts w:ascii="TH SarabunIT๙" w:hAnsi="TH SarabunIT๙" w:cs="TH SarabunIT๙"/>
+          <w:sz w:val="34"/>
+          <w:szCs w:val="34"/>
+          <w:u w:val="dotted"/>
+        </w:rPr>
+        <w:t>{</w:t>
+      </w:r>
+      <w:proofErr w:type="spellStart"/>
+      <w:r>
+        <w:rPr>
+          <w:rFonts w:ascii="TH SarabunIT๙" w:hAnsi="TH SarabunIT๙" w:cs="TH SarabunIT๙"/>
+          <w:sz w:val="34"/>
+          <w:szCs w:val="34"/>
+          <w:u w:val="dotted"/>
+        </w:rPr>
+        <w:t>full_name</w:t>
+      </w:r>
+      <w:proofErr w:type="spellEnd"/>
+      <w:r>
+        <w:rPr>
+          <w:rFonts w:ascii="TH SarabunIT๙" w:hAnsi="TH SarabunIT๙" w:cs="TH SarabunIT๙"/>
+          <w:sz w:val="34"/>
+          <w:szCs w:val="34"/>
+          <w:u w:val="dotted"/>
+        </w:rPr>
+        <w:t>}</w:t>
+      </w:r>
+      <w:r>
+        <w:rPr>
+          <w:rFonts w:ascii="TH SarabunIT๙" w:hAnsi="TH SarabunIT๙" w:cs="TH SarabunIT๙" w:hint="cs"/>
+          <w:sz w:val="34"/>
+          <w:szCs w:val="34"/>
+          <w:u w:val="dotted"/>
+          <w:cs/>
+        </w:rPr>
+        <w:tab/>
+      </w:r>
+      <w:r>
+        <w:rPr>
+          <w:rFonts w:ascii="TH SarabunIT๙" w:hAnsi="TH SarabunIT๙" w:cs="TH SarabunIT๙" w:hint="cs"/>
+          <w:sz w:val="34"/>
+          <w:szCs w:val="34"/>
+          <w:u w:val="dotted"/>
+          <w:cs/>
+        </w:rPr>
+        <w:tab/>
+      </w:r>
+      <w:r>
+        <w:rPr>
+          <w:rFonts w:ascii="TH SarabunIT๙" w:hAnsi="TH SarabunIT๙" w:cs="TH SarabunIT๙" w:hint="cs"/>
+          <w:sz w:val="34"/>
+          <w:szCs w:val="34"/>
+          <w:u w:val="dotted"/>
+          <w:cs/>
+        </w:rPr>
+        <w:tab/>
+      </w:r>
+      <w:r>
+        <w:rPr>
+          <w:rFonts w:ascii="TH SarabunIT๙" w:hAnsi="TH SarabunIT๙" w:cs="TH SarabunIT๙" w:hint="cs"/>
+          <w:sz w:val="34"/>
+          <w:szCs w:val="34"/>
+          <w:u w:val="dotted"/>
+          <w:cs/>
+        </w:rPr>
+        <w:tab/>
+      </w:r>
+      <w:r>
+        <w:rPr>
+          <w:rFonts w:ascii="TH SarabunIT๙" w:hAnsi="TH SarabunIT๙" w:cs="TH SarabunIT๙" w:hint="cs"/>
+          <w:sz w:val="34"/>
+          <w:szCs w:val="34"/>
+          <w:u w:val="dotted"/>
+          <w:cs/>
+        </w:rPr>
+        <w:tab/>
+      </w:r>
+      <w:r>
+        <w:rPr>
+          <w:rFonts w:ascii="TH SarabunIT๙" w:hAnsi="TH SarabunIT๙" w:cs="TH SarabunIT๙" w:hint="cs"/>
+          <w:sz w:val="34"/>
+          <w:szCs w:val="34"/>
+          <w:u w:val="dotted"/>
+          <w:cs/>
+        </w:rPr>
+        <w:tab/>
+      </w:r>
+      <w:r>
+        <w:rPr>
+          <w:rFonts w:ascii="TH SarabunIT๙" w:hAnsi="TH SarabunIT๙" w:cs="TH SarabunIT๙"/>
+          <w:sz w:val="34"/>
+          <w:szCs w:val="34"/>
+          <w:cs/>
+        </w:rPr>
+        <w:t>อายุ</w:t>
+      </w:r>
+      <w:r>
+        <w:rPr>
+          <w:rFonts w:ascii="TH SarabunIT๙" w:hAnsi="TH SarabunIT๙" w:cs="TH SarabunIT๙"/>
+          <w:sz w:val="34"/>
+          <w:szCs w:val="34"/>
+          <w:u w:val="dotted"/>
+          <w:cs/>
+        </w:rPr>
+        <w:tab/>
+      </w:r>
+      <w:r>
+        <w:rPr>
+          <w:rFonts w:ascii="TH SarabunIT๙" w:hAnsi="TH SarabunIT๙" w:cs="TH SarabunIT๙"/>
+          <w:sz w:val="34"/>
+          <w:szCs w:val="34"/>
+          <w:u w:val="dotted"/>
+        </w:rPr>
+        <w:t>{age}</w:t>
+      </w:r>
+      <w:r>
+        <w:rPr>
+          <w:rFonts w:ascii="TH SarabunIT๙" w:hAnsi="TH SarabunIT๙" w:cs="TH SarabunIT๙" w:hint="cs"/>
+          <w:sz w:val="34"/>
+          <w:szCs w:val="34"/>
+          <w:u w:val="dotted"/>
+          <w:cs/>
+        </w:rPr>
+        <w:tab/>
+        <w:t xml:space="preserve">  </w:t>
+      </w:r>
+      <w:r>
+        <w:rPr>
+          <w:rFonts w:ascii="TH SarabunIT๙" w:hAnsi="TH SarabunIT๙" w:cs="TH SarabunIT๙"/>
+          <w:sz w:val="34"/>
+          <w:szCs w:val="34"/>
+          <w:cs/>
+        </w:rPr>
+        <w:t xml:space="preserve">ปี </w:t>
+      </w:r>
+    </w:p>
+    <w:p>
+      <w:pPr>
+        <w:spacing w:line="276" w:lineRule="auto"/>
+        <w:jc w:val="thaiDistribute"/>
+        <w:rPr>
+          <w:rFonts w:ascii="TH SarabunIT๙" w:hAnsi="TH SarabunIT๙" w:cs="TH SarabunIT๙"/>
+          <w:sz w:val="34"/>
+          <w:szCs w:val="34"/>
+        </w:rPr>
+      </w:pPr>
+      <w:r>
+        <w:rPr>
+          <w:rFonts w:ascii="TH SarabunIT๙" w:hAnsi="TH SarabunIT๙" w:cs="TH SarabunIT๙"/>
+          <w:sz w:val="34"/>
+          <w:szCs w:val="34"/>
+          <w:cs/>
+        </w:rPr>
+        <w:t>สัญชาติ</w:t>
+      </w:r>
+      <w:r>
+        <w:rPr>
+          <w:rFonts w:ascii="TH SarabunIT๙" w:hAnsi="TH SarabunIT๙" w:cs="TH SarabunIT๙"/>
+          <w:sz w:val="34"/>
+          <w:szCs w:val="34"/>
+          <w:u w:val="dotted"/>
+          <w:cs/>
+        </w:rPr>
+        <w:tab/>
+      </w:r>
+      <w:r>
+        <w:rPr>
+          <w:rFonts w:ascii="TH SarabunIT๙" w:hAnsi="TH SarabunIT๙" w:cs="TH SarabunIT๙"/>
+          <w:sz w:val="34"/>
+          <w:szCs w:val="34"/>
+          <w:u w:val="dotted"/>
+          <w:cs/>
+        </w:rPr>
+        <w:tab/>
+      </w:r>
+      <w:r>
+        <w:rPr>
+          <w:rFonts w:ascii="TH SarabunIT๙" w:hAnsi="TH SarabunIT๙" w:cs="TH SarabunIT๙"/>
+          <w:sz w:val="34"/>
+          <w:szCs w:val="34"/>
+          <w:u w:val="dotted"/>
+          <w:cs/>
+        </w:rPr>
+        <w:tab/>
+      </w:r>
+      <w:r>
+        <w:rPr>
+          <w:rFonts w:ascii="TH SarabunIT๙" w:hAnsi="TH SarabunIT๙" w:cs="TH SarabunIT๙"/>
+          <w:sz w:val="34"/>
+          <w:szCs w:val="34"/>
+          <w:u w:val="dotted"/>
+          <w:cs/>
+        </w:rPr>
+        <w:tab/>
+      </w:r>
+      <w:r>
+        <w:rPr>
+          <w:rFonts w:ascii="TH SarabunIT๙" w:hAnsi="TH SarabunIT๙" w:cs="TH SarabunIT๙"/>
+          <w:sz w:val="34"/>
+          <w:szCs w:val="34"/>
+          <w:cs/>
+        </w:rPr>
+        <w:t>เชื้อชาติ</w:t>
+      </w:r>
+      <w:r>
+        <w:rPr>
+          <w:rFonts w:ascii="TH SarabunIT๙" w:hAnsi="TH SarabunIT๙" w:cs="TH SarabunIT๙"/>
+          <w:sz w:val="34"/>
+          <w:szCs w:val="34"/>
+          <w:u w:val="dotted"/>
+          <w:cs/>
+        </w:rPr>
+        <w:tab/>
+      </w:r>
+      <w:r>
+        <w:rPr>
+          <w:rFonts w:ascii="TH SarabunIT๙" w:hAnsi="TH SarabunIT๙" w:cs="TH SarabunIT๙"/>
+          <w:sz w:val="34"/>
+          <w:szCs w:val="34"/>
+          <w:u w:val="dotted"/>
+          <w:cs/>
+        </w:rPr>
+        <w:tab/>
+      </w:r>
+      <w:r>
+        <w:rPr>
+          <w:rFonts w:ascii="TH SarabunIT๙" w:hAnsi="TH SarabunIT๙" w:cs="TH SarabunIT๙"/>
+          <w:sz w:val="34"/>
+          <w:szCs w:val="34"/>
+          <w:u w:val="dotted"/>
+          <w:cs/>
+        </w:rPr>
+        <w:tab/>
+      </w:r>
+      <w:r>
+        <w:rPr>
+          <w:rFonts w:ascii="TH SarabunIT๙" w:hAnsi="TH SarabunIT๙" w:cs="TH SarabunIT๙"/>
+          <w:sz w:val="34"/>
+          <w:szCs w:val="34"/>
+          <w:u w:val="dotted"/>
+          <w:cs/>
+        </w:rPr>
+        <w:tab/>
+      </w:r>
+      <w:r>
+        <w:rPr>
+          <w:rFonts w:ascii="TH SarabunIT๙" w:hAnsi="TH SarabunIT๙" w:cs="TH SarabunIT๙"/>
+          <w:sz w:val="34"/>
+          <w:szCs w:val="34"/>
+          <w:u w:val="dotted"/>
+          <w:cs/>
+        </w:rPr>
+        <w:tab/>
+      </w:r>
+      <w:r>
+        <w:rPr>
+          <w:rFonts w:ascii="TH SarabunIT๙" w:hAnsi="TH SarabunIT๙" w:cs="TH SarabunIT๙"/>
+          <w:sz w:val="34"/>
+          <w:szCs w:val="34"/>
+          <w:cs/>
+        </w:rPr>
+        <w:t>อยู่บ้านเลขที่</w:t>
+      </w:r>
+      <w:r>
+        <w:rPr>
+          <w:rFonts w:ascii="TH SarabunIT๙" w:hAnsi="TH SarabunIT๙" w:cs="TH SarabunIT๙"/>
+          <w:sz w:val="34"/>
+          <w:szCs w:val="34"/>
+          <w:u w:val="dotted"/>
+          <w:cs/>
+        </w:rPr>
+        <w:t xml:space="preserve">  </w:t>
+      </w:r>
+      <w:r>
+        <w:rPr>
+          <w:rFonts w:ascii="TH SarabunIT๙" w:hAnsi="TH SarabunIT๙" w:cs="TH SarabunIT๙"/>
+          <w:sz w:val="34"/>
+          <w:szCs w:val="34"/>
+          <w:u w:val="dotted"/>
+        </w:rPr>
+        <w:t>{</w:t>
+      </w:r>
+      <w:proofErr w:type="spellStart"/>
+      <w:r>
+        <w:rPr>
+          <w:rFonts w:ascii="TH SarabunIT๙" w:hAnsi="TH SarabunIT๙" w:cs="TH SarabunIT๙"/>
+          <w:sz w:val="34"/>
+          <w:szCs w:val="34"/>
+          <w:u w:val="dotted"/>
+        </w:rPr>
+        <w:t>addresss</w:t>
+      </w:r>
+      <w:proofErr w:type="spellEnd"/>
+      <w:r>
+        <w:rPr>
+          <w:rFonts w:ascii="TH SarabunIT๙" w:hAnsi="TH SarabunIT๙" w:cs="TH SarabunIT๙"/>
+          <w:sz w:val="34"/>
+          <w:szCs w:val="34"/>
+          <w:u w:val="dotted"/>
+        </w:rPr>
+        <w:t>}</w:t>
+      </w:r>
+      <w:r>
+        <w:rPr>
+          <w:rFonts w:ascii="TH SarabunIT๙" w:hAnsi="TH SarabunIT๙" w:cs="TH SarabunIT๙" w:hint="cs"/>
+          <w:sz w:val="34"/>
+          <w:szCs w:val="34"/>
+          <w:u w:val="dotted"/>
+          <w:cs/>
+        </w:rPr>
+        <w:t xml:space="preserve">           </w:t>
+      </w:r>
+      <w:r>
+        <w:rPr>
+          <w:rFonts w:ascii="TH SarabunIT๙" w:hAnsi="TH SarabunIT๙" w:cs="TH SarabunIT๙"/>
+          <w:color w:val="FFFFFF" w:themeColor="background1"/>
+          <w:sz w:val="34"/>
+          <w:szCs w:val="34"/>
+          <w:cs/>
+        </w:rPr>
+        <w:t>.</w:t>
+      </w:r>
+    </w:p>
+    <w:p>
+      <w:pPr>
+        <w:spacing w:line="276" w:lineRule="auto"/>
+        <w:jc w:val="thaiDistribute"/>
+        <w:rPr>
+          <w:rFonts w:ascii="TH SarabunIT๙" w:hAnsi="TH SarabunIT๙" w:cs="TH SarabunIT๙"/>
+          <w:sz w:val="34"/>
+          <w:szCs w:val="34"/>
+        </w:rPr>
+      </w:pPr>
+      <w:r>
+        <w:rPr>
+          <w:rFonts w:ascii="TH SarabunIT๙" w:hAnsi="TH SarabunIT๙" w:cs="TH SarabunIT๙"/>
+          <w:sz w:val="34"/>
+          <w:szCs w:val="34"/>
+          <w:cs/>
+        </w:rPr>
+        <w:t>ถนน ตรอก ซอย</w:t>
+      </w:r>
+      <w:r>
+        <w:rPr>
+          <w:rFonts w:ascii="TH SarabunIT๙" w:hAnsi="TH SarabunIT๙" w:cs="TH SarabunIT๙"/>
+          <w:sz w:val="34"/>
+          <w:szCs w:val="34"/>
+          <w:u w:val="dotted"/>
+        </w:rPr>
+        <w:t xml:space="preserve">     {road}</w:t>
+      </w:r>
+      <w:r>
+        <w:rPr>
+          <w:rFonts w:ascii="TH SarabunIT๙" w:hAnsi="TH SarabunIT๙" w:cs="TH SarabunIT๙" w:hint="cs"/>
+          <w:sz w:val="34"/>
+          <w:szCs w:val="34"/>
+          <w:u w:val="dotted"/>
+          <w:cs/>
+        </w:rPr>
+        <w:tab/>
+      </w:r>
+      <w:r>
+        <w:rPr>
+          <w:rFonts w:ascii="TH SarabunIT๙" w:hAnsi="TH SarabunIT๙" w:cs="TH SarabunIT๙" w:hint="cs"/>
+          <w:sz w:val="34"/>
+          <w:szCs w:val="34"/>
+          <w:u w:val="dotted"/>
+          <w:cs/>
+        </w:rPr>
+        <w:tab/>
+      </w:r>
+      <w:r>
+        <w:rPr>
+          <w:rFonts w:ascii="TH SarabunIT๙" w:hAnsi="TH SarabunIT๙" w:cs="TH SarabunIT๙" w:hint="cs"/>
+          <w:sz w:val="34"/>
+          <w:szCs w:val="34"/>
+          <w:u w:val="dotted"/>
+          <w:cs/>
+        </w:rPr>
+        <w:tab/>
+      </w:r>
+      <w:r>
+        <w:rPr>
+          <w:rFonts w:ascii="TH SarabunIT๙" w:hAnsi="TH SarabunIT๙" w:cs="TH SarabunIT๙" w:hint="cs"/>
+          <w:sz w:val="34"/>
+          <w:szCs w:val="34"/>
+          <w:u w:val="dotted"/>
+          <w:cs/>
+        </w:rPr>
+        <w:tab/>
+      </w:r>
+      <w:r>
+        <w:rPr>
+          <w:rFonts w:ascii="TH SarabunIT๙" w:hAnsi="TH SarabunIT๙" w:cs="TH SarabunIT๙" w:hint="cs"/>
+          <w:sz w:val="34"/>
+          <w:szCs w:val="34"/>
+          <w:u w:val="dotted"/>
+          <w:cs/>
+        </w:rPr>
+        <w:tab/>
+      </w:r>
+      <w:r>
+        <w:rPr>
+          <w:rFonts w:ascii="TH SarabunIT๙" w:hAnsi="TH SarabunIT๙" w:cs="TH SarabunIT๙" w:hint="cs"/>
+          <w:sz w:val="34"/>
+          <w:szCs w:val="34"/>
+          <w:u w:val="dotted"/>
+          <w:cs/>
+        </w:rPr>
+        <w:tab/>
+      </w:r>
+      <w:r>
+        <w:rPr>
+          <w:rFonts w:ascii="TH SarabunIT๙" w:hAnsi="TH SarabunIT๙" w:cs="TH SarabunIT๙" w:hint="cs"/>
+          <w:sz w:val="34"/>
+          <w:szCs w:val="34"/>
+          <w:u w:val="dotted"/>
+          <w:cs/>
+        </w:rPr>
+        <w:tab/>
+      </w:r>
+      <w:r>
+        <w:rPr>
+          <w:rFonts w:ascii="TH SarabunIT๙" w:hAnsi="TH SarabunIT๙" w:cs="TH SarabunIT๙" w:hint="cs"/>
+          <w:sz w:val="34"/>
+          <w:szCs w:val="34"/>
+          <w:u w:val="dotted"/>
+          <w:cs/>
+        </w:rPr>
+        <w:tab/>
+      </w:r>
+      <w:r>
+        <w:rPr>
+          <w:rFonts w:ascii="TH SarabunIT๙" w:hAnsi="TH SarabunIT๙" w:cs="TH SarabunIT๙" w:hint="cs"/>
+          <w:sz w:val="34"/>
+          <w:szCs w:val="34"/>
+          <w:u w:val="dotted"/>
+          <w:cs/>
+        </w:rPr>
+        <w:tab/>
+        <w:t xml:space="preserve">             </w:t>
+      </w:r>
+      <w:r>
+        <w:rPr>
+          <w:rFonts w:ascii="TH SarabunIT๙" w:hAnsi="TH SarabunIT๙" w:cs="TH SarabunIT๙" w:hint="cs"/>
+          <w:color w:val="FFFFFF" w:themeColor="background1"/>
+          <w:sz w:val="34"/>
+          <w:szCs w:val="34"/>
+          <w:u w:val="dotted"/>
+          <w:cs/>
+        </w:rPr>
+        <w:t>.</w:t>
+      </w:r>
+    </w:p>
+    <w:p>
+      <w:pPr>
+        <w:spacing w:line="276" w:lineRule="auto"/>
+        <w:rPr>
+          <w:rFonts w:ascii="TH SarabunIT๙" w:hAnsi="TH SarabunIT๙" w:cs="TH SarabunIT๙"/>
+          <w:sz w:val="34"/>
+          <w:szCs w:val="34"/>
+          <w:u w:val="dotted"/>
+        </w:rPr>
+      </w:pPr>
+      <w:r>
+        <w:rPr>
+          <w:rFonts w:ascii="TH SarabunIT๙" w:hAnsi="TH SarabunIT๙" w:cs="TH SarabunIT๙"/>
+          <w:sz w:val="34"/>
+          <w:szCs w:val="34"/>
+          <w:cs/>
+        </w:rPr>
+        <w:t>ตำบล/แขวง</w:t>
+      </w:r>
+      <w:r>
+        <w:rPr>
+          <w:rFonts w:ascii="TH SarabunIT๙" w:hAnsi="TH SarabunIT๙" w:cs="TH SarabunIT๙"/>
+          <w:sz w:val="34"/>
+          <w:szCs w:val="34"/>
+          <w:u w:val="dotted"/>
+          <w:cs/>
+        </w:rPr>
+        <w:tab/>
+      </w:r>
+      <w:r>
+        <w:rPr>
+          <w:rFonts w:ascii="TH SarabunIT๙" w:hAnsi="TH SarabunIT๙" w:cs="TH SarabunIT๙"/>
+          <w:sz w:val="34"/>
+          <w:szCs w:val="34"/>
+          <w:u w:val="dotted"/>
+        </w:rPr>
+        <w:t>{</w:t>
+      </w:r>
+      <w:proofErr w:type="spellStart"/>
+      <w:r>
+        <w:rPr>
+          <w:rFonts w:ascii="TH SarabunIT๙" w:hAnsi="TH SarabunIT๙" w:cs="TH SarabunIT๙"/>
+          <w:sz w:val="34"/>
+          <w:szCs w:val="34"/>
+          <w:u w:val="dotted"/>
+        </w:rPr>
+        <w:t>tambol</w:t>
+      </w:r>
+      <w:proofErr w:type="spellEnd"/>
+      <w:r>
+        <w:rPr>
+          <w:rFonts w:ascii="TH SarabunIT๙" w:hAnsi="TH SarabunIT๙" w:cs="TH SarabunIT๙"/>
+          <w:sz w:val="34"/>
+          <w:szCs w:val="34"/>
+          <w:u w:val="dotted"/>
+        </w:rPr>
+        <w:t>}</w:t>
+      </w:r>
+      <w:r>
+        <w:rPr>
+          <w:rFonts w:ascii="TH SarabunIT๙" w:hAnsi="TH SarabunIT๙" w:cs="TH SarabunIT๙" w:hint="cs"/>
+          <w:sz w:val="34"/>
+          <w:szCs w:val="34"/>
+          <w:u w:val="dotted"/>
+          <w:cs/>
+        </w:rPr>
+        <w:tab/>
+      </w:r>
+      <w:r>
+        <w:rPr>
+          <w:rFonts w:ascii="TH SarabunIT๙" w:hAnsi="TH SarabunIT๙" w:cs="TH SarabunIT๙"/>
+          <w:sz w:val="34"/>
+          <w:szCs w:val="34"/>
+          <w:cs/>
+        </w:rPr>
+        <w:t>อำเภอ/เขต</w:t>
+      </w:r>
+      <w:r>
+        <w:rPr>
+          <w:rFonts w:ascii="TH SarabunIT๙" w:hAnsi="TH SarabunIT๙" w:cs="TH SarabunIT๙"/>
+          <w:sz w:val="34"/>
+          <w:szCs w:val="34"/>
+          <w:u w:val="dotted"/>
+          <w:cs/>
+        </w:rPr>
+        <w:tab/>
+      </w:r>
+      <w:r>
+        <w:rPr>
+          <w:rFonts w:ascii="TH SarabunIT๙" w:hAnsi="TH SarabunIT๙" w:cs="TH SarabunIT๙"/>
+          <w:sz w:val="34"/>
+          <w:szCs w:val="34"/>
+          <w:u w:val="dotted"/>
+        </w:rPr>
+        <w:t>{district}</w:t>
+      </w:r>
+      <w:r>
+        <w:rPr>
+          <w:rFonts w:ascii="TH SarabunIT๙" w:hAnsi="TH SarabunIT๙" w:cs="TH SarabunIT๙" w:hint="cs"/>
+          <w:sz w:val="34"/>
+          <w:szCs w:val="34"/>
+          <w:u w:val="dotted"/>
+          <w:cs/>
+        </w:rPr>
+        <w:tab/>
+      </w:r>
+      <w:r>
+        <w:rPr>
+          <w:rFonts w:ascii="TH SarabunIT๙" w:hAnsi="TH SarabunIT๙" w:cs="TH SarabunIT๙" w:hint="cs"/>
+          <w:sz w:val="34"/>
+          <w:szCs w:val="34"/>
+          <w:u w:val="dotted"/>
+          <w:cs/>
+        </w:rPr>
+        <w:tab/>
+      </w:r>
+      <w:r>
+        <w:rPr>
+          <w:rFonts w:ascii="TH SarabunIT๙" w:hAnsi="TH SarabunIT๙" w:cs="TH SarabunIT๙"/>
+          <w:sz w:val="34"/>
+          <w:szCs w:val="34"/>
+          <w:cs/>
+        </w:rPr>
+        <w:t>จังหวัด</w:t>
+      </w:r>
+      <w:r>
+        <w:rPr>
+          <w:rFonts w:ascii="TH SarabunIT๙" w:hAnsi="TH SarabunIT๙" w:cs="TH SarabunIT๙"/>
+          <w:sz w:val="34"/>
+          <w:szCs w:val="34"/>
+          <w:u w:val="dotted"/>
+          <w:cs/>
+        </w:rPr>
+        <w:tab/>
+        <w:t xml:space="preserve">   </w:t>
+      </w:r>
+      <w:r>
+        <w:rPr>
+          <w:rFonts w:ascii="TH SarabunIT๙" w:hAnsi="TH SarabunIT๙" w:cs="TH SarabunIT๙"/>
+          <w:sz w:val="34"/>
+          <w:szCs w:val="34"/>
+          <w:u w:val="dotted"/>
+        </w:rPr>
+        <w:t>{</w:t>
+      </w:r>
+      <w:proofErr w:type="spellStart"/>
+      <w:r>
+        <w:rPr>
+          <w:rFonts w:ascii="TH SarabunIT๙" w:hAnsi="TH SarabunIT๙" w:cs="TH SarabunIT๙"/>
+          <w:sz w:val="34"/>
+          <w:szCs w:val="34"/>
+          <w:u w:val="dotted"/>
+        </w:rPr>
+        <w:t>provice</w:t>
+      </w:r>
+      <w:proofErr w:type="spellEnd"/>
+      <w:r>
+        <w:rPr>
+          <w:rFonts w:ascii="TH SarabunIT๙" w:hAnsi="TH SarabunIT๙" w:cs="TH SarabunIT๙"/>
+          <w:sz w:val="34"/>
+          <w:szCs w:val="34"/>
+          <w:u w:val="dotted"/>
+        </w:rPr>
+        <w:t>}</w:t>
+      </w:r>
+      <w:r>
+        <w:rPr>
+          <w:rFonts w:ascii="TH SarabunIT๙" w:hAnsi="TH SarabunIT๙" w:cs="TH SarabunIT๙" w:hint="cs"/>
+          <w:sz w:val="34"/>
+          <w:szCs w:val="34"/>
+          <w:u w:val="dotted"/>
+          <w:cs/>
+        </w:rPr>
+        <w:tab/>
+        <w:t xml:space="preserve">             </w:t>
+      </w:r>
+      <w:r>
+        <w:rPr>
+          <w:rFonts w:ascii="TH SarabunIT๙" w:hAnsi="TH SarabunIT๙" w:cs="TH SarabunIT๙" w:hint="cs"/>
+          <w:color w:val="FFFFFF" w:themeColor="background1"/>
+          <w:sz w:val="34"/>
+          <w:szCs w:val="34"/>
+          <w:u w:val="dotted"/>
+          <w:cs/>
+        </w:rPr>
+        <w:t>.</w:t>
+      </w:r>
+    </w:p>
+    <w:p>
+      <w:pPr>
+        <w:spacing w:line="276" w:lineRule="auto"/>
+        <w:rPr>
+          <w:rFonts w:ascii="TH SarabunIT๙" w:hAnsi="TH SarabunIT๙" w:cs="TH SarabunIT๙"/>
+          <w:sz w:val="34"/>
+          <w:szCs w:val="34"/>
+        </w:rPr>
+      </w:pPr>
+      <w:r>
+        <w:rPr>
+          <w:rFonts w:ascii="TH SarabunIT๙" w:hAnsi="TH SarabunIT๙" w:cs="TH SarabunIT๙"/>
+          <w:sz w:val="34"/>
+          <w:szCs w:val="34"/>
+          <w:cs/>
+        </w:rPr>
+        <w:t>ขอยื่นคำร้องต่อ</w:t>
+      </w:r>
+      <w:r>
+        <w:rPr>
+          <w:rFonts w:ascii="TH SarabunIT๙" w:hAnsi="TH SarabunIT๙" w:cs="TH SarabunIT๙"/>
+          <w:sz w:val="34"/>
+          <w:szCs w:val="34"/>
+          <w:u w:val="dotted"/>
+          <w:cs/>
+        </w:rPr>
+        <w:t xml:space="preserve">     ผู้อำนวยการเขตทุ่งครุ</w:t>
+      </w:r>
+      <w:r>
+        <w:rPr>
+          <w:rFonts w:ascii="TH SarabunIT๙" w:hAnsi="TH SarabunIT๙" w:cs="TH SarabunIT๙"/>
+          <w:sz w:val="34"/>
+          <w:szCs w:val="34"/>
+          <w:u w:val="dotted"/>
+          <w:cs/>
+        </w:rPr>
+        <w:tab/>
+      </w:r>
+      <w:r>
+        <w:rPr>
+          <w:rFonts w:ascii="TH SarabunIT๙" w:hAnsi="TH SarabunIT๙" w:cs="TH SarabunIT๙"/>
+          <w:sz w:val="34"/>
+          <w:szCs w:val="34"/>
+          <w:u w:val="dotted"/>
+          <w:cs/>
+        </w:rPr>
+        <w:tab/>
+      </w:r>
+      <w:r>
+        <w:rPr>
+          <w:rFonts w:ascii="TH SarabunIT๙" w:hAnsi="TH SarabunIT๙" w:cs="TH SarabunIT๙"/>
+          <w:sz w:val="34"/>
+          <w:szCs w:val="34"/>
+          <w:u w:val="dotted"/>
+          <w:cs/>
+        </w:rPr>
+        <w:tab/>
+      </w:r>
+      <w:r>
+        <w:rPr>
+          <w:rFonts w:ascii="TH SarabunIT๙" w:hAnsi="TH SarabunIT๙" w:cs="TH SarabunIT๙"/>
+          <w:sz w:val="34"/>
+          <w:szCs w:val="34"/>
+          <w:u w:val="dotted"/>
+          <w:cs/>
+        </w:rPr>
+        <w:tab/>
+      </w:r>
+      <w:r>
+        <w:rPr>
+          <w:rFonts w:ascii="TH SarabunIT๙" w:hAnsi="TH SarabunIT๙" w:cs="TH SarabunIT๙"/>
+          <w:sz w:val="34"/>
+          <w:szCs w:val="34"/>
+          <w:u w:val="dotted"/>
+          <w:cs/>
+        </w:rPr>
+        <w:tab/>
+      </w:r>
+      <w:r>
+        <w:rPr>
+          <w:rFonts w:ascii="TH SarabunIT๙" w:hAnsi="TH SarabunIT๙" w:cs="TH SarabunIT๙"/>
+          <w:sz w:val="34"/>
+          <w:szCs w:val="34"/>
+          <w:u w:val="dotted"/>
+          <w:cs/>
+        </w:rPr>
+        <w:tab/>
+        <w:t xml:space="preserve"> </w:t>
+      </w:r>
+      <w:r>
+        <w:rPr>
+          <w:rFonts w:ascii="TH SarabunIT๙" w:hAnsi="TH SarabunIT๙" w:cs="TH SarabunIT๙"/>
+          <w:sz w:val="34"/>
+          <w:szCs w:val="34"/>
+          <w:u w:val="dotted"/>
+          <w:cs/>
+        </w:rPr>
+        <w:tab/>
+        <w:t xml:space="preserve">             </w:t>
+      </w:r>
+      <w:r>
+        <w:rPr>
+          <w:rFonts w:ascii="TH SarabunIT๙" w:hAnsi="TH SarabunIT๙" w:cs="TH SarabunIT๙"/>
+          <w:color w:val="FFFFFF" w:themeColor="background1"/>
+          <w:sz w:val="34"/>
+          <w:szCs w:val="34"/>
+          <w:cs/>
+        </w:rPr>
+        <w:t>.</w:t>
+      </w:r>
+    </w:p>
+    <w:p>
+      <w:pPr>
+        <w:spacing w:before="120" w:line="276" w:lineRule="auto"/>
+        <w:jc w:val="thaiDistribute"/>
+        <w:rPr>
+          <w:rFonts w:ascii="TH SarabunIT๙" w:hAnsi="TH SarabunIT๙" w:cs="TH SarabunIT๙"/>
+          <w:sz w:val="32"/>
+          <w:szCs w:val="32"/>
+          <w:u w:val="dotted"/>
+          <w:cs/>
+        </w:rPr>
+      </w:pPr>
+      <w:r>
+        <w:rPr>
+          <w:rFonts w:ascii="TH SarabunIT๙" w:hAnsi="TH SarabunIT๙" w:cs="TH SarabunIT๙"/>
+          <w:sz w:val="34"/>
+          <w:szCs w:val="34"/>
+          <w:cs/>
+        </w:rPr>
+        <w:tab/>
+      </w:r>
+      <w:r>
+        <w:rPr>
+          <w:rFonts w:ascii="TH SarabunIT๙" w:hAnsi="TH SarabunIT๙" w:cs="TH SarabunIT๙"/>
+          <w:sz w:val="34"/>
+          <w:szCs w:val="34"/>
+          <w:cs/>
+        </w:rPr>
+        <w:tab/>
+        <w:t>ด้วย</w:t>
+      </w:r>
+      <w:r>
+        <w:rPr>
+          <w:rFonts w:ascii="TH SarabunIT๙" w:hAnsi="TH SarabunIT๙" w:cs="TH SarabunIT๙"/>
+          <w:sz w:val="34"/>
+          <w:szCs w:val="34"/>
+          <w:u w:val="dotted"/>
+          <w:cs/>
+        </w:rPr>
+        <w:t xml:space="preserve">   ข้าพเจ้า </w:t>
+      </w:r>
+      <w:r>
+        <w:rPr>
+          <w:rFonts w:ascii="TH SarabunIT๙" w:hAnsi="TH SarabunIT๙" w:cs="TH SarabunIT๙"/>
+          <w:sz w:val="34"/>
+          <w:szCs w:val="34"/>
+          <w:u w:val="dotted"/>
+        </w:rPr>
+        <w:t>{</w:t>
+      </w:r>
+      <w:proofErr w:type="spellStart"/>
+      <w:r>
+        <w:rPr>
+          <w:rFonts w:ascii="TH SarabunIT๙" w:hAnsi="TH SarabunIT๙" w:cs="TH SarabunIT๙"/>
+          <w:sz w:val="34"/>
+          <w:szCs w:val="34"/>
+          <w:u w:val="dotted"/>
+        </w:rPr>
+        <w:t>full_name</w:t>
+      </w:r>
+      <w:proofErr w:type="spellEnd"/>
+      <w:r>
+        <w:rPr>
+          <w:rFonts w:ascii="TH SarabunIT๙" w:hAnsi="TH SarabunIT๙" w:cs="TH SarabunIT๙"/>
+          <w:sz w:val="34"/>
+          <w:szCs w:val="34"/>
+          <w:u w:val="dotted"/>
+        </w:rPr>
+        <w:t>}</w:t>
+      </w:r>
+      <w:r>
+        <w:rPr>
+          <w:rFonts w:ascii="TH SarabunIT๙" w:hAnsi="TH SarabunIT๙" w:cs="TH SarabunIT๙" w:hint="cs"/>
+          <w:sz w:val="34"/>
+          <w:szCs w:val="34"/>
+          <w:u w:val="dotted"/>
+          <w:cs/>
+        </w:rPr>
+        <w:t xml:space="preserve"> เลขประจำตัวประชาชน </w:t>
+      </w:r>
+      <w:r>
+        <w:rPr>
+          <w:rFonts w:ascii="TH SarabunIT๙" w:hAnsi="TH SarabunIT๙" w:cs="TH SarabunIT๙"/>
+          <w:sz w:val="32"/>
+          <w:szCs w:val="32"/>
+          <w:u w:val="dotted"/>
+        </w:rPr>
+        <w:t>{card}</w:t>
+      </w:r>
+      <w:r>
+        <w:rPr>
+          <w:rFonts w:ascii="TH SarabunIT๙" w:hAnsi="TH SarabunIT๙" w:cs="TH SarabunIT๙"/>
+          <w:sz w:val="34"/>
+          <w:szCs w:val="34"/>
+          <w:u w:val="dotted"/>
+          <w:cs/>
+        </w:rPr>
+        <w:t xml:space="preserve"> </w:t>
+      </w:r>
+      <w:r>
+        <w:rPr>
+          <w:rFonts w:ascii="TH SarabunIT๙" w:hAnsi="TH SarabunIT๙" w:cs="TH SarabunIT๙"/>
+          <w:sz w:val="32"/>
+          <w:szCs w:val="32"/>
+          <w:u w:val="dotted"/>
+          <w:cs/>
+        </w:rPr>
+        <w:t>อยู่บ้านเลขที่</w:t>
+      </w:r>
+      <w:r>
+        <w:rPr>
+          <w:rFonts w:ascii="TH SarabunIT๙" w:hAnsi="TH SarabunIT๙" w:cs="TH SarabunIT๙"/>
+          <w:sz w:val="32"/>
+          <w:szCs w:val="32"/>
+          <w:u w:val="dotted"/>
+        </w:rPr>
+        <w:t xml:space="preserve"> {</w:t>
+      </w:r>
+      <w:proofErr w:type="spellStart"/>
+      <w:r>
+        <w:rPr>
+          <w:rFonts w:ascii="TH SarabunIT๙" w:hAnsi="TH SarabunIT๙" w:cs="TH SarabunIT๙"/>
+          <w:sz w:val="32"/>
+          <w:szCs w:val="32"/>
+          <w:u w:val="dotted"/>
+        </w:rPr>
+        <w:t>addresss</w:t>
+      </w:r>
+      <w:proofErr w:type="spellEnd"/>
+      <w:r>
+        <w:rPr>
+          <w:rFonts w:ascii="TH SarabunIT๙" w:hAnsi="TH SarabunIT๙" w:cs="TH SarabunIT๙"/>
+          <w:sz w:val="32"/>
+          <w:szCs w:val="32"/>
+          <w:u w:val="dotted"/>
+        </w:rPr>
+        <w:t xml:space="preserve">} </w:t>
+      </w:r>
+      <w:r>
+        <w:rPr>
+          <w:rFonts w:ascii="TH SarabunIT๙" w:hAnsi="TH SarabunIT๙" w:cs="TH SarabunIT๙" w:hint="cs"/>
+          <w:sz w:val="32"/>
+          <w:szCs w:val="32"/>
+          <w:u w:val="dotted"/>
+          <w:cs/>
+        </w:rPr>
+        <w:t>หมู่ที่</w:t>
+      </w:r>
+      <w:r>
+        <w:rPr>
+          <w:rFonts w:ascii="TH SarabunIT๙" w:hAnsi="TH SarabunIT๙" w:cs="TH SarabunIT๙"/>
+          <w:sz w:val="32"/>
+          <w:szCs w:val="32"/>
+          <w:u w:val="dotted"/>
+        </w:rPr>
+        <w:t xml:space="preserve"> {moo} </w:t>
+      </w:r>
+      <w:r>
+        <w:rPr>
+          <w:rFonts w:ascii="TH SarabunIT๙" w:hAnsi="TH SarabunIT๙" w:cs="TH SarabunIT๙" w:hint="cs"/>
+          <w:sz w:val="32"/>
+          <w:szCs w:val="32"/>
+          <w:u w:val="dotted"/>
+          <w:cs/>
+        </w:rPr>
+        <w:t>ซอย</w:t>
+      </w:r>
+      <w:r>
+        <w:rPr>
+          <w:rFonts w:ascii="TH SarabunIT๙" w:hAnsi="TH SarabunIT๙" w:cs="TH SarabunIT๙"/>
+          <w:sz w:val="32"/>
+          <w:szCs w:val="32"/>
+          <w:u w:val="dotted"/>
+        </w:rPr>
+        <w:t>/</w:t>
+      </w:r>
+      <w:r>
+        <w:rPr>
+          <w:rFonts w:ascii="TH SarabunIT๙" w:hAnsi="TH SarabunIT๙" w:cs="TH SarabunIT๙" w:hint="cs"/>
+          <w:sz w:val="32"/>
+          <w:szCs w:val="32"/>
+          <w:u w:val="dotted"/>
+          <w:cs/>
+        </w:rPr>
+        <w:t>ถนน</w:t>
+      </w:r>
+      <w:r>
+        <w:rPr>
+          <w:rFonts w:ascii="TH SarabunIT๙" w:hAnsi="TH SarabunIT๙" w:cs="TH SarabunIT๙"/>
+          <w:sz w:val="32"/>
+          <w:szCs w:val="32"/>
+          <w:u w:val="dotted"/>
+        </w:rPr>
+        <w:t xml:space="preserve"> {road} </w:t>
+      </w:r>
+      <w:r>
+        <w:rPr>
+          <w:rFonts w:ascii="TH SarabunIT๙" w:hAnsi="TH SarabunIT๙" w:cs="TH SarabunIT๙" w:hint="cs"/>
+          <w:sz w:val="32"/>
+          <w:szCs w:val="32"/>
+          <w:u w:val="dotted"/>
+          <w:cs/>
+        </w:rPr>
+        <w:t>ตำบล</w:t>
+      </w:r>
+      <w:r>
+        <w:rPr>
+          <w:rFonts w:ascii="TH SarabunIT๙" w:hAnsi="TH SarabunIT๙" w:cs="TH SarabunIT๙"/>
+          <w:sz w:val="32"/>
+          <w:szCs w:val="32"/>
+          <w:u w:val="dotted"/>
+        </w:rPr>
+        <w:t>/</w:t>
+      </w:r>
+      <w:r>
+        <w:rPr>
+          <w:rFonts w:ascii="TH SarabunIT๙" w:hAnsi="TH SarabunIT๙" w:cs="TH SarabunIT๙" w:hint="cs"/>
+          <w:sz w:val="32"/>
+          <w:szCs w:val="32"/>
+          <w:u w:val="dotted"/>
+          <w:cs/>
+        </w:rPr>
+        <w:t>แขวง</w:t>
+      </w:r>
+      <w:r>
+        <w:rPr>
+          <w:rFonts w:ascii="TH SarabunIT๙" w:hAnsi="TH SarabunIT๙" w:cs="TH SarabunIT๙"/>
+          <w:sz w:val="32"/>
+          <w:szCs w:val="32"/>
+          <w:u w:val="dotted"/>
+        </w:rPr>
+        <w:t xml:space="preserve"> {</w:t>
+      </w:r>
+      <w:proofErr w:type="spellStart"/>
+      <w:r>
+        <w:rPr>
+          <w:rFonts w:ascii="TH SarabunIT๙" w:hAnsi="TH SarabunIT๙" w:cs="TH SarabunIT๙"/>
+          <w:sz w:val="32"/>
+          <w:szCs w:val="32"/>
+          <w:u w:val="dotted"/>
+        </w:rPr>
+        <w:t>tambol</w:t>
+      </w:r>
+      <w:proofErr w:type="spellEnd"/>
+      <w:r>
+        <w:rPr>
+          <w:rFonts w:ascii="TH SarabunIT๙" w:hAnsi="TH SarabunIT๙" w:cs="TH SarabunIT๙"/>
+          <w:sz w:val="32"/>
+          <w:szCs w:val="32"/>
+          <w:u w:val="dotted"/>
+        </w:rPr>
+        <w:t xml:space="preserve">} </w:t>
+      </w:r>
+      <w:r>
+        <w:rPr>
+          <w:rFonts w:ascii="TH SarabunIT๙" w:hAnsi="TH SarabunIT๙" w:cs="TH SarabunIT๙" w:hint="cs"/>
+          <w:sz w:val="32"/>
+          <w:szCs w:val="32"/>
+          <w:u w:val="dotted"/>
+          <w:cs/>
+        </w:rPr>
+        <w:t>อำเภอ</w:t>
+      </w:r>
+      <w:r>
+        <w:rPr>
+          <w:rFonts w:ascii="TH SarabunIT๙" w:hAnsi="TH SarabunIT๙" w:cs="TH SarabunIT๙"/>
+          <w:sz w:val="32"/>
+          <w:szCs w:val="32"/>
+          <w:u w:val="dotted"/>
+        </w:rPr>
+        <w:t>/</w:t>
+      </w:r>
+      <w:r>
+        <w:rPr>
+          <w:rFonts w:ascii="TH SarabunIT๙" w:hAnsi="TH SarabunIT๙" w:cs="TH SarabunIT๙" w:hint="cs"/>
+          <w:sz w:val="32"/>
+          <w:szCs w:val="32"/>
+          <w:u w:val="dotted"/>
+          <w:cs/>
+        </w:rPr>
+        <w:t>เขต</w:t>
+      </w:r>
+      <w:r>
+        <w:rPr>
+          <w:rFonts w:ascii="TH SarabunIT๙" w:hAnsi="TH SarabunIT๙" w:cs="TH SarabunIT๙"/>
+          <w:sz w:val="32"/>
+          <w:szCs w:val="32"/>
+          <w:u w:val="dotted"/>
+        </w:rPr>
+        <w:t xml:space="preserve"> {district}</w:t>
+      </w:r>
+      <w:r>
+        <w:rPr>
+          <w:rFonts w:ascii="TH SarabunIT๙" w:hAnsi="TH SarabunIT๙" w:cs="TH SarabunIT๙" w:hint="cs"/>
+          <w:sz w:val="32"/>
+          <w:szCs w:val="32"/>
+          <w:u w:val="dotted"/>
+          <w:cs/>
+        </w:rPr>
+        <w:t xml:space="preserve"> จังหวัด </w:t>
+      </w:r>
+      <w:r>
+        <w:rPr>
+          <w:rFonts w:ascii="TH SarabunIT๙" w:hAnsi="TH SarabunIT๙" w:cs="TH SarabunIT๙"/>
+          <w:sz w:val="32"/>
+          <w:szCs w:val="32"/>
+          <w:u w:val="dotted"/>
+        </w:rPr>
+        <w:t>{</w:t>
+      </w:r>
+      <w:proofErr w:type="spellStart"/>
+      <w:r>
+        <w:rPr>
+          <w:rFonts w:ascii="TH SarabunIT๙" w:hAnsi="TH SarabunIT๙" w:cs="TH SarabunIT๙"/>
+          <w:sz w:val="32"/>
+          <w:szCs w:val="32"/>
+          <w:u w:val="dotted"/>
+        </w:rPr>
+        <w:t>provice</w:t>
+      </w:r>
+      <w:proofErr w:type="spellEnd"/>
+      <w:r>
+        <w:rPr>
+          <w:rFonts w:ascii="TH SarabunIT๙" w:hAnsi="TH SarabunIT๙" w:cs="TH SarabunIT๙"/>
+          <w:sz w:val="32"/>
+          <w:szCs w:val="32"/>
+          <w:u w:val="dotted"/>
+        </w:rPr>
+        <w:t xml:space="preserve">} </w:t>
+      </w:r>
+      <w:r>
+        <w:rPr>
+          <w:rFonts w:ascii="TH SarabunIT๙" w:hAnsi="TH SarabunIT๙" w:cs="TH SarabunIT๙" w:hint="cs"/>
+          <w:sz w:val="32"/>
+          <w:szCs w:val="32"/>
+          <w:u w:val="dotted"/>
+          <w:cs/>
+        </w:rPr>
+        <w:t>อาชีพ</w:t>
+      </w:r>
+      <w:r>
+        <w:rPr>
+          <w:rFonts w:ascii="TH SarabunIT๙" w:hAnsi="TH SarabunIT๙" w:cs="TH SarabunIT๙"/>
+          <w:sz w:val="32"/>
+          <w:szCs w:val="32"/>
+          <w:u w:val="dotted"/>
+        </w:rPr>
+        <w:t xml:space="preserve"> {job}</w:t>
+      </w:r>
+      <w:r>
+        <w:rPr>
+          <w:rFonts w:ascii="TH SarabunIT๙" w:hAnsi="TH SarabunIT๙" w:cs="TH SarabunIT๙" w:hint="cs"/>
+          <w:sz w:val="32"/>
+          <w:szCs w:val="32"/>
+          <w:u w:val="dotted"/>
+          <w:cs/>
+        </w:rPr>
+        <w:t xml:space="preserve"> มีความประสงค์ให้สำนักงานเขตทุ่งครุสอบสวนรับรอง</w:t>
+      </w:r>
+      <w:r>
+        <w:rPr>
+          <w:rFonts w:ascii="TH SarabunIT๙" w:hAnsi="TH SarabunIT๙" w:cs="TH SarabunIT๙"/>
+          <w:sz w:val="32"/>
+          <w:szCs w:val="32"/>
+          <w:u w:val="dotted"/>
+        </w:rPr>
+        <w:t xml:space="preserve"> {</w:t>
+      </w:r>
+      <w:proofErr w:type="spellStart"/>
+      <w:r>
+        <w:rPr>
+          <w:rFonts w:ascii="TH SarabunIT๙" w:hAnsi="TH SarabunIT๙" w:cs="TH SarabunIT๙"/>
+          <w:sz w:val="32"/>
+          <w:szCs w:val="32"/>
+          <w:u w:val="dotted"/>
+        </w:rPr>
+        <w:t>titleName</w:t>
+      </w:r>
+      <w:proofErr w:type="spellEnd"/>
+      <w:r>
+        <w:rPr>
+          <w:rFonts w:ascii="TH SarabunIT๙" w:hAnsi="TH SarabunIT๙" w:cs="TH SarabunIT๙"/>
+          <w:sz w:val="32"/>
+          <w:szCs w:val="32"/>
+          <w:u w:val="dotted"/>
+        </w:rPr>
+        <w:t>}</w:t>
+      </w:r>
+      <w:r>
+        <w:rPr>
+          <w:rFonts w:ascii="TH SarabunIT๙" w:hAnsi="TH SarabunIT๙" w:cs="TH SarabunIT๙" w:hint="cs"/>
+          <w:sz w:val="32"/>
+          <w:szCs w:val="32"/>
+          <w:u w:val="dotted"/>
+          <w:cs/>
+        </w:rPr>
+        <w:t xml:space="preserve"> เพื่อนำไปประกอบหลักฐานในการ </w:t>
+      </w:r>
+      <w:r>
+        <w:rPr>
+          <w:rFonts w:ascii="TH SarabunIT๙" w:hAnsi="TH SarabunIT๙" w:cs="TH SarabunIT๙"/>
+          <w:sz w:val="32"/>
+          <w:szCs w:val="32"/>
+          <w:u w:val="dotted"/>
+        </w:rPr>
+        <w:t>{</w:t>
+      </w:r>
+      <w:proofErr w:type="spellStart"/>
+      <w:r>
+        <w:rPr>
+          <w:rFonts w:ascii="TH SarabunIT๙" w:hAnsi="TH SarabunIT๙" w:cs="TH SarabunIT๙"/>
+          <w:sz w:val="32"/>
+          <w:szCs w:val="32"/>
+          <w:u w:val="dotted"/>
+        </w:rPr>
+        <w:t>forwhat</w:t>
+      </w:r>
+      <w:proofErr w:type="spellEnd"/>
+      <w:r>
+        <w:rPr>
+          <w:rFonts w:ascii="TH SarabunIT๙" w:hAnsi="TH SarabunIT๙" w:cs="TH SarabunIT๙"/>
+          <w:sz w:val="32"/>
+          <w:szCs w:val="32"/>
+          <w:u w:val="dotted"/>
+        </w:rPr>
+        <w:t>}</w:t>
+      </w:r>
+      <w:r>
+        <w:rPr>
+          <w:rFonts w:ascii="TH SarabunIT๙" w:hAnsi="TH SarabunIT๙" w:cs="TH SarabunIT๙" w:hint="cs"/>
+          <w:sz w:val="32"/>
+          <w:szCs w:val="32"/>
+          <w:u w:val="dotted"/>
+          <w:cs/>
+        </w:rPr>
+        <w:t xml:space="preserve">    .</w:t>
+      </w:r>
+    </w:p>
+    <w:p>
+      <w:pPr>
+        <w:spacing w:before="120" w:line="276" w:lineRule="auto"/>
+        <w:jc w:val="thaiDistribute"/>
+        <w:rPr>
+          <w:rFonts w:ascii="TH SarabunIT๙" w:hAnsi="TH SarabunIT๙" w:cs="TH SarabunIT๙"/>
+          <w:color w:val="FFFFFF" w:themeColor="background1"/>
+          <w:sz w:val="32"/>
+          <w:szCs w:val="32"/>
+          <w:u w:val="dotted"/>
+        </w:rPr>
+      </w:pPr>
+      <w:r>
+        <w:rPr>
+          <w:rFonts w:ascii="TH SarabunIT๙" w:hAnsi="TH SarabunIT๙" w:cs="TH SarabunIT๙"/>
+          <w:sz w:val="32"/>
+          <w:szCs w:val="32"/>
+          <w:u w:val="dotted"/>
+          <w:cs/>
+        </w:rPr>
+        <w:tab/>
+      </w:r>
+      <w:r>
+        <w:rPr>
+          <w:rFonts w:ascii="TH SarabunIT๙" w:hAnsi="TH SarabunIT๙" w:cs="TH SarabunIT๙"/>
+          <w:sz w:val="32"/>
+          <w:szCs w:val="32"/>
+          <w:u w:val="dotted"/>
+          <w:cs/>
+        </w:rPr>
+        <w:tab/>
+      </w:r>
+      <w:r>
+        <w:rPr>
+          <w:rFonts w:ascii="TH SarabunIT๙" w:hAnsi="TH SarabunIT๙" w:cs="TH SarabunIT๙"/>
+          <w:sz w:val="32"/>
+          <w:szCs w:val="32"/>
+          <w:u w:val="dotted"/>
+          <w:cs/>
+        </w:rPr>
+        <w:tab/>
+      </w:r>
+      <w:r>
+        <w:rPr>
+          <w:rFonts w:ascii="TH SarabunIT๙" w:hAnsi="TH SarabunIT๙" w:cs="TH SarabunIT๙"/>
+          <w:sz w:val="32"/>
+          <w:szCs w:val="32"/>
+          <w:u w:val="dotted"/>
+          <w:cs/>
+        </w:rPr>
+        <w:tab/>
+      </w:r>
+      <w:r>
+        <w:rPr>
+          <w:rFonts w:ascii="TH SarabunIT๙" w:hAnsi="TH SarabunIT๙" w:cs="TH SarabunIT๙"/>
+          <w:sz w:val="32"/>
+          <w:szCs w:val="32"/>
+          <w:u w:val="dotted"/>
+          <w:cs/>
+        </w:rPr>
+        <w:tab/>
+      </w:r>
+      <w:r>
+        <w:rPr>
+          <w:rFonts w:ascii="TH SarabunIT๙" w:hAnsi="TH SarabunIT๙" w:cs="TH SarabunIT๙"/>
+          <w:sz w:val="32"/>
+          <w:szCs w:val="32"/>
+          <w:u w:val="dotted"/>
+          <w:cs/>
+        </w:rPr>
+        <w:tab/>
+      </w:r>
+      <w:r>
+        <w:rPr>
+          <w:rFonts w:ascii="TH SarabunIT๙" w:hAnsi="TH SarabunIT๙" w:cs="TH SarabunIT๙"/>
+          <w:sz w:val="32"/>
+          <w:szCs w:val="32"/>
+          <w:u w:val="dotted"/>
+          <w:cs/>
+        </w:rPr>
+        <w:tab/>
+      </w:r>
+      <w:r>
+        <w:rPr>
+          <w:rFonts w:ascii="TH SarabunIT๙" w:hAnsi="TH SarabunIT๙" w:cs="TH SarabunIT๙"/>
+          <w:sz w:val="32"/>
+          <w:szCs w:val="32"/>
+          <w:u w:val="dotted"/>
+          <w:cs/>
+        </w:rPr>
+        <w:tab/>
+      </w:r>
+      <w:r>
+        <w:rPr>
+          <w:rFonts w:ascii="TH SarabunIT๙" w:hAnsi="TH SarabunIT๙" w:cs="TH SarabunIT๙"/>
+          <w:sz w:val="32"/>
+          <w:szCs w:val="32"/>
+          <w:u w:val="dotted"/>
+          <w:cs/>
+        </w:rPr>
+        <w:tab/>
+      </w:r>
+      <w:r>
+        <w:rPr>
+          <w:rFonts w:ascii="TH SarabunIT๙" w:hAnsi="TH SarabunIT๙" w:cs="TH SarabunIT๙"/>
+          <w:sz w:val="32"/>
+          <w:szCs w:val="32"/>
+          <w:u w:val="dotted"/>
+          <w:cs/>
+        </w:rPr>
+        <w:tab/>
+      </w:r>
+      <w:r>
+        <w:rPr>
+          <w:rFonts w:ascii="TH SarabunIT๙" w:hAnsi="TH SarabunIT๙" w:cs="TH SarabunIT๙"/>
+          <w:sz w:val="32"/>
+          <w:szCs w:val="32"/>
+          <w:u w:val="dotted"/>
+          <w:cs/>
+        </w:rPr>
+        <w:tab/>
+      </w:r>
+      <w:r>
+        <w:rPr>
+          <w:rFonts w:ascii="TH SarabunIT๙" w:hAnsi="TH SarabunIT๙" w:cs="TH SarabunIT๙"/>
+          <w:sz w:val="32"/>
+          <w:szCs w:val="32"/>
+          <w:u w:val="dotted"/>
+          <w:cs/>
+        </w:rPr>
+        <w:tab/>
+      </w:r>
+      <w:r>
+        <w:rPr>
+          <w:rFonts w:ascii="TH SarabunIT๙" w:hAnsi="TH SarabunIT๙" w:cs="TH SarabunIT๙"/>
+          <w:sz w:val="32"/>
+          <w:szCs w:val="32"/>
+          <w:u w:val="dotted"/>
+          <w:cs/>
+        </w:rPr>
+        <w:tab/>
+        <w:t xml:space="preserve">    </w:t>
+      </w:r>
+      <w:r>
+        <w:rPr>
+          <w:rFonts w:ascii="TH SarabunIT๙" w:hAnsi="TH SarabunIT๙" w:cs="TH SarabunIT๙"/>
+          <w:color w:val="FFFFFF" w:themeColor="background1"/>
+          <w:sz w:val="32"/>
+          <w:szCs w:val="32"/>
+          <w:u w:val="dotted"/>
+          <w:cs/>
+        </w:rPr>
+        <w:t>.</w:t>
+      </w:r>
+    </w:p>
+    <w:p>
+      <w:pPr>
+        <w:spacing w:before="120" w:line="276" w:lineRule="auto"/>
+        <w:jc w:val="thaiDistribute"/>
+        <w:rPr>
+          <w:rFonts w:ascii="TH SarabunIT๙" w:hAnsi="TH SarabunIT๙" w:cs="TH SarabunIT๙"/>
+          <w:color w:val="FFFFFF" w:themeColor="background1"/>
+          <w:sz w:val="32"/>
+          <w:szCs w:val="32"/>
+          <w:u w:val="dotted"/>
+        </w:rPr>
+      </w:pPr>
+      <w:r>
+        <w:rPr>
+          <w:rFonts w:ascii="TH SarabunIT๙" w:hAnsi="TH SarabunIT๙" w:cs="TH SarabunIT๙"/>
+          <w:sz w:val="32"/>
+          <w:szCs w:val="32"/>
+          <w:u w:val="dotted"/>
+          <w:cs/>
+        </w:rPr>
+        <w:tab/>
+      </w:r>
+      <w:r>
+        <w:rPr>
+          <w:rFonts w:ascii="TH SarabunIT๙" w:hAnsi="TH SarabunIT๙" w:cs="TH SarabunIT๙"/>
+          <w:sz w:val="32"/>
+          <w:szCs w:val="32"/>
+          <w:u w:val="dotted"/>
+          <w:cs/>
+        </w:rPr>
+        <w:tab/>
+      </w:r>
+      <w:r>
+        <w:rPr>
+          <w:rFonts w:ascii="TH SarabunIT๙" w:hAnsi="TH SarabunIT๙" w:cs="TH SarabunIT๙"/>
+          <w:sz w:val="32"/>
+          <w:szCs w:val="32"/>
+          <w:u w:val="dotted"/>
+          <w:cs/>
+        </w:rPr>
+        <w:tab/>
+      </w:r>
+      <w:r>
+        <w:rPr>
+          <w:rFonts w:ascii="TH SarabunIT๙" w:hAnsi="TH SarabunIT๙" w:cs="TH SarabunIT๙"/>
+          <w:sz w:val="32"/>
+          <w:szCs w:val="32"/>
+          <w:u w:val="dotted"/>
+          <w:cs/>
+        </w:rPr>
+        <w:tab/>
+      </w:r>
+      <w:r>
+        <w:rPr>
+          <w:rFonts w:ascii="TH SarabunIT๙" w:hAnsi="TH SarabunIT๙" w:cs="TH SarabunIT๙"/>
+          <w:sz w:val="32"/>
+          <w:szCs w:val="32"/>
+          <w:u w:val="dotted"/>
+          <w:cs/>
+        </w:rPr>
+        <w:tab/>
+      </w:r>
+      <w:r>
+        <w:rPr>
+          <w:rFonts w:ascii="TH SarabunIT๙" w:hAnsi="TH SarabunIT๙" w:cs="TH SarabunIT๙"/>
+          <w:sz w:val="32"/>
+          <w:szCs w:val="32"/>
+          <w:u w:val="dotted"/>
+          <w:cs/>
+        </w:rPr>
+        <w:tab/>
+      </w:r>
+      <w:r>
+        <w:rPr>
+          <w:rFonts w:ascii="TH SarabunIT๙" w:hAnsi="TH SarabunIT๙" w:cs="TH SarabunIT๙"/>
+          <w:sz w:val="32"/>
+          <w:szCs w:val="32"/>
+          <w:u w:val="dotted"/>
+          <w:cs/>
+        </w:rPr>
+        <w:tab/>
+      </w:r>
+      <w:r>
+        <w:rPr>
+          <w:rFonts w:ascii="TH SarabunIT๙" w:hAnsi="TH SarabunIT๙" w:cs="TH SarabunIT๙"/>
+          <w:sz w:val="32"/>
+          <w:szCs w:val="32"/>
+          <w:u w:val="dotted"/>
+          <w:cs/>
+        </w:rPr>
+        <w:tab/>
+      </w:r>
+      <w:r>
+        <w:rPr>
+          <w:rFonts w:ascii="TH SarabunIT๙" w:hAnsi="TH SarabunIT๙" w:cs="TH SarabunIT๙"/>
+          <w:sz w:val="32"/>
+          <w:szCs w:val="32"/>
+          <w:u w:val="dotted"/>
+          <w:cs/>
+        </w:rPr>
+        <w:tab/>
+      </w:r>
+      <w:r>
+        <w:rPr>
+          <w:rFonts w:ascii="TH SarabunIT๙" w:hAnsi="TH SarabunIT๙" w:cs="TH SarabunIT๙"/>
+          <w:sz w:val="32"/>
+          <w:szCs w:val="32"/>
+          <w:u w:val="dotted"/>
+          <w:cs/>
+        </w:rPr>
+        <w:tab/>
+      </w:r>
+      <w:r>
+        <w:rPr>
+          <w:rFonts w:ascii="TH SarabunIT๙" w:hAnsi="TH SarabunIT๙" w:cs="TH SarabunIT๙"/>
+          <w:sz w:val="32"/>
+          <w:szCs w:val="32"/>
+          <w:u w:val="dotted"/>
+          <w:cs/>
+        </w:rPr>
+        <w:tab/>
+      </w:r>
+      <w:r>
+        <w:rPr>
+          <w:rFonts w:ascii="TH SarabunIT๙" w:hAnsi="TH SarabunIT๙" w:cs="TH SarabunIT๙"/>
+          <w:sz w:val="32"/>
+          <w:szCs w:val="32"/>
+          <w:u w:val="dotted"/>
+          <w:cs/>
+        </w:rPr>
+        <w:tab/>
+      </w:r>
+      <w:r>
+        <w:rPr>
+          <w:rFonts w:ascii="TH SarabunIT๙" w:hAnsi="TH SarabunIT๙" w:cs="TH SarabunIT๙"/>
+          <w:sz w:val="32"/>
+          <w:szCs w:val="32"/>
+          <w:u w:val="dotted"/>
+          <w:cs/>
+        </w:rPr>
+        <w:tab/>
+        <w:t xml:space="preserve">    </w:t>
+      </w:r>
+      <w:r>
+        <w:rPr>
+          <w:rFonts w:ascii="TH SarabunIT๙" w:hAnsi="TH SarabunIT๙" w:cs="TH SarabunIT๙"/>
+          <w:color w:val="FFFFFF" w:themeColor="background1"/>
+          <w:sz w:val="32"/>
+          <w:szCs w:val="32"/>
+          <w:u w:val="dotted"/>
+          <w:cs/>
+        </w:rPr>
+        <w:t>.</w:t>
+      </w:r>
+    </w:p>
+    <w:p>
+      <w:pPr>
+        <w:spacing w:before="120" w:line="276" w:lineRule="auto"/>
+        <w:jc w:val="thaiDistribute"/>
+        <w:rPr>
+          <w:rFonts w:ascii="TH SarabunIT๙" w:hAnsi="TH SarabunIT๙" w:cs="TH SarabunIT๙"/>
+          <w:color w:val="FFFFFF" w:themeColor="background1"/>
+          <w:sz w:val="32"/>
+          <w:szCs w:val="32"/>
+          <w:u w:val="dotted"/>
+        </w:rPr>
+      </w:pPr>
+      <w:r>
+        <w:rPr>
+          <w:rFonts w:ascii="TH SarabunIT๙" w:hAnsi="TH SarabunIT๙" w:cs="TH SarabunIT๙"/>
+          <w:sz w:val="32"/>
+          <w:szCs w:val="32"/>
+          <w:u w:val="dotted"/>
+          <w:cs/>
+        </w:rPr>
+        <w:tab/>
+      </w:r>
+      <w:r>
+        <w:rPr>
+          <w:rFonts w:ascii="TH SarabunIT๙" w:hAnsi="TH SarabunIT๙" w:cs="TH SarabunIT๙"/>
+          <w:sz w:val="32"/>
+          <w:szCs w:val="32"/>
+          <w:u w:val="dotted"/>
+          <w:cs/>
+        </w:rPr>
+        <w:tab/>
+      </w:r>
+      <w:r>
+        <w:rPr>
+          <w:rFonts w:ascii="TH SarabunIT๙" w:hAnsi="TH SarabunIT๙" w:cs="TH SarabunIT๙"/>
+          <w:sz w:val="32"/>
+          <w:szCs w:val="32"/>
+          <w:u w:val="dotted"/>
+          <w:cs/>
+        </w:rPr>
+        <w:tab/>
+      </w:r>
+      <w:r>
+        <w:rPr>
+          <w:rFonts w:ascii="TH SarabunIT๙" w:hAnsi="TH SarabunIT๙" w:cs="TH SarabunIT๙"/>
+          <w:sz w:val="32"/>
+          <w:szCs w:val="32"/>
+          <w:u w:val="dotted"/>
+          <w:cs/>
+        </w:rPr>
+        <w:tab/>
+      </w:r>
+      <w:r>
+        <w:rPr>
+          <w:rFonts w:ascii="TH SarabunIT๙" w:hAnsi="TH SarabunIT๙" w:cs="TH SarabunIT๙"/>
+          <w:sz w:val="32"/>
+          <w:szCs w:val="32"/>
+          <w:u w:val="dotted"/>
+          <w:cs/>
+        </w:rPr>
+        <w:tab/>
+      </w:r>
+      <w:r>
+        <w:rPr>
+          <w:rFonts w:ascii="TH SarabunIT๙" w:hAnsi="TH SarabunIT๙" w:cs="TH SarabunIT๙"/>
+          <w:sz w:val="32"/>
+          <w:szCs w:val="32"/>
+          <w:u w:val="dotted"/>
+          <w:cs/>
+        </w:rPr>
+        <w:tab/>
+      </w:r>
+      <w:r>
+        <w:rPr>
+          <w:rFonts w:ascii="TH SarabunIT๙" w:hAnsi="TH SarabunIT๙" w:cs="TH SarabunIT๙"/>
+          <w:sz w:val="32"/>
+          <w:szCs w:val="32"/>
+          <w:u w:val="dotted"/>
+          <w:cs/>
+        </w:rPr>
+        <w:tab/>
+      </w:r>
+      <w:r>
+        <w:rPr>
+          <w:rFonts w:ascii="TH SarabunIT๙" w:hAnsi="TH SarabunIT๙" w:cs="TH SarabunIT๙"/>
+          <w:sz w:val="32"/>
+          <w:szCs w:val="32"/>
+          <w:u w:val="dotted"/>
+          <w:cs/>
+        </w:rPr>
+        <w:tab/>
+      </w:r>
+      <w:r>
+        <w:rPr>
+          <w:rFonts w:ascii="TH SarabunIT๙" w:hAnsi="TH SarabunIT๙" w:cs="TH SarabunIT๙"/>
+          <w:sz w:val="32"/>
+          <w:szCs w:val="32"/>
+          <w:u w:val="dotted"/>
+          <w:cs/>
+        </w:rPr>
+        <w:tab/>
+      </w:r>
+      <w:r>
+        <w:rPr>
+          <w:rFonts w:ascii="TH SarabunIT๙" w:hAnsi="TH SarabunIT๙" w:cs="TH SarabunIT๙"/>
+          <w:sz w:val="32"/>
+          <w:szCs w:val="32"/>
+          <w:u w:val="dotted"/>
+          <w:cs/>
+        </w:rPr>
+        <w:tab/>
+      </w:r>
+      <w:r>
+        <w:rPr>
+          <w:rFonts w:ascii="TH SarabunIT๙" w:hAnsi="TH SarabunIT๙" w:cs="TH SarabunIT๙"/>
+          <w:sz w:val="32"/>
+          <w:szCs w:val="32"/>
+          <w:u w:val="dotted"/>
+          <w:cs/>
+        </w:rPr>
+        <w:tab/>
+      </w:r>
+      <w:r>
+        <w:rPr>
+          <w:rFonts w:ascii="TH SarabunIT๙" w:hAnsi="TH SarabunIT๙" w:cs="TH SarabunIT๙"/>
+          <w:sz w:val="32"/>
+          <w:szCs w:val="32"/>
+          <w:u w:val="dotted"/>
+          <w:cs/>
+        </w:rPr>
+        <w:tab/>
+      </w:r>
+      <w:r>
+        <w:rPr>
+          <w:rFonts w:ascii="TH SarabunIT๙" w:hAnsi="TH SarabunIT๙" w:cs="TH SarabunIT๙"/>
+          <w:sz w:val="32"/>
+          <w:szCs w:val="32"/>
+          <w:u w:val="dotted"/>
+          <w:cs/>
+        </w:rPr>
+        <w:tab/>
+        <w:t xml:space="preserve">    </w:t>
+      </w:r>
+      <w:r>
+        <w:rPr>
+          <w:rFonts w:ascii="TH SarabunIT๙" w:hAnsi="TH SarabunIT๙" w:cs="TH SarabunIT๙"/>
+          <w:color w:val="FFFFFF" w:themeColor="background1"/>
+          <w:sz w:val="32"/>
+          <w:szCs w:val="32"/>
+          <w:u w:val="dotted"/>
+          <w:cs/>
+        </w:rPr>
+        <w:t>.</w:t>
+      </w:r>
+    </w:p>
+    <w:p>
+      <w:pPr>
+        <w:spacing w:before="120" w:line="276" w:lineRule="auto"/>
+        <w:jc w:val="thaiDistribute"/>
+        <w:rPr>
+          <w:rFonts w:ascii="TH SarabunIT๙" w:hAnsi="TH SarabunIT๙" w:cs="TH SarabunIT๙"/>
+          <w:color w:val="FFFFFF" w:themeColor="background1"/>
+          <w:sz w:val="32"/>
+          <w:szCs w:val="32"/>
+          <w:u w:val="dotted"/>
+        </w:rPr>
+      </w:pPr>
+      <w:r>
+        <w:rPr>
+          <w:rFonts w:ascii="TH SarabunIT๙" w:hAnsi="TH SarabunIT๙" w:cs="TH SarabunIT๙"/>
+          <w:sz w:val="32"/>
+          <w:szCs w:val="32"/>
+          <w:u w:val="dotted"/>
+          <w:cs/>
+        </w:rPr>
+        <w:tab/>
+      </w:r>
+      <w:r>
+        <w:rPr>
+          <w:rFonts w:ascii="TH SarabunIT๙" w:hAnsi="TH SarabunIT๙" w:cs="TH SarabunIT๙"/>
+          <w:sz w:val="32"/>
+          <w:szCs w:val="32"/>
+          <w:u w:val="dotted"/>
+          <w:cs/>
+        </w:rPr>
+        <w:tab/>
+      </w:r>
+      <w:r>
+        <w:rPr>
+          <w:rFonts w:ascii="TH SarabunIT๙" w:hAnsi="TH SarabunIT๙" w:cs="TH SarabunIT๙"/>
+          <w:sz w:val="32"/>
+          <w:szCs w:val="32"/>
+          <w:u w:val="dotted"/>
+          <w:cs/>
+        </w:rPr>
+        <w:tab/>
+      </w:r>
+      <w:r>
+        <w:rPr>
+          <w:rFonts w:ascii="TH SarabunIT๙" w:hAnsi="TH SarabunIT๙" w:cs="TH SarabunIT๙"/>
+          <w:sz w:val="32"/>
+          <w:szCs w:val="32"/>
+          <w:u w:val="dotted"/>
+          <w:cs/>
+        </w:rPr>
+        <w:tab/>
+      </w:r>
+      <w:r>
+        <w:rPr>
+          <w:rFonts w:ascii="TH SarabunIT๙" w:hAnsi="TH SarabunIT๙" w:cs="TH SarabunIT๙"/>
+          <w:sz w:val="32"/>
+          <w:szCs w:val="32"/>
+          <w:u w:val="dotted"/>
+          <w:cs/>
+        </w:rPr>
+        <w:tab/>
+      </w:r>
+      <w:r>
+        <w:rPr>
+          <w:rFonts w:ascii="TH SarabunIT๙" w:hAnsi="TH SarabunIT๙" w:cs="TH SarabunIT๙"/>
+          <w:sz w:val="32"/>
+          <w:szCs w:val="32"/>
+          <w:u w:val="dotted"/>
+          <w:cs/>
+        </w:rPr>
+        <w:tab/>
+      </w:r>
+      <w:r>
+        <w:rPr>
+          <w:rFonts w:ascii="TH SarabunIT๙" w:hAnsi="TH SarabunIT๙" w:cs="TH SarabunIT๙"/>
+          <w:sz w:val="32"/>
+          <w:szCs w:val="32"/>
+          <w:u w:val="dotted"/>
+          <w:cs/>
+        </w:rPr>
+        <w:tab/>
+      </w:r>
+      <w:r>
+        <w:rPr>
+          <w:rFonts w:ascii="TH SarabunIT๙" w:hAnsi="TH SarabunIT๙" w:cs="TH SarabunIT๙"/>
+          <w:sz w:val="32"/>
+          <w:szCs w:val="32"/>
+          <w:u w:val="dotted"/>
+          <w:cs/>
+        </w:rPr>
+        <w:tab/>
+      </w:r>
+      <w:r>
+        <w:rPr>
+          <w:rFonts w:ascii="TH SarabunIT๙" w:hAnsi="TH SarabunIT๙" w:cs="TH SarabunIT๙"/>
+          <w:sz w:val="32"/>
+          <w:szCs w:val="32"/>
+          <w:u w:val="dotted"/>
+          <w:cs/>
+        </w:rPr>
+        <w:tab/>
+      </w:r>
+      <w:r>
+        <w:rPr>
+          <w:rFonts w:ascii="TH SarabunIT๙" w:hAnsi="TH SarabunIT๙" w:cs="TH SarabunIT๙"/>
+          <w:sz w:val="32"/>
+          <w:szCs w:val="32"/>
+          <w:u w:val="dotted"/>
+          <w:cs/>
+        </w:rPr>
+        <w:tab/>
+      </w:r>
+      <w:r>
+        <w:rPr>
+          <w:rFonts w:ascii="TH SarabunIT๙" w:hAnsi="TH SarabunIT๙" w:cs="TH SarabunIT๙"/>
+          <w:sz w:val="32"/>
+          <w:szCs w:val="32"/>
+          <w:u w:val="dotted"/>
+          <w:cs/>
+        </w:rPr>
+        <w:tab/>
+      </w:r>
+      <w:r>
+        <w:rPr>
+          <w:rFonts w:ascii="TH SarabunIT๙" w:hAnsi="TH SarabunIT๙" w:cs="TH SarabunIT๙"/>
+          <w:sz w:val="32"/>
+          <w:szCs w:val="32"/>
+          <w:u w:val="dotted"/>
+          <w:cs/>
+        </w:rPr>
+        <w:tab/>
+      </w:r>
+      <w:r>
+        <w:rPr>
+          <w:rFonts w:ascii="TH SarabunIT๙" w:hAnsi="TH SarabunIT๙" w:cs="TH SarabunIT๙"/>
+          <w:sz w:val="32"/>
+          <w:szCs w:val="32"/>
+          <w:u w:val="dotted"/>
+          <w:cs/>
+        </w:rPr>
+        <w:tab/>
+        <w:t xml:space="preserve">    </w:t>
+      </w:r>
+      <w:r>
+        <w:rPr>
+          <w:rFonts w:ascii="TH SarabunIT๙" w:hAnsi="TH SarabunIT๙" w:cs="TH SarabunIT๙"/>
+          <w:color w:val="FFFFFF" w:themeColor="background1"/>
+          <w:sz w:val="32"/>
+          <w:szCs w:val="32"/>
+          <w:u w:val="dotted"/>
+          <w:cs/>
+        </w:rPr>
+        <w:t>.</w:t>
+      </w:r>
+    </w:p>
+    <w:p>
+      <w:pPr>
+        <w:spacing w:before="120" w:line="276" w:lineRule="auto"/>
+        <w:jc w:val="thaiDistribute"/>
+        <w:rPr>
+          <w:rFonts w:ascii="TH SarabunIT๙" w:hAnsi="TH SarabunIT๙" w:cs="TH SarabunIT๙"/>
+          <w:color w:val="FFFFFF" w:themeColor="background1"/>
+          <w:sz w:val="34"/>
+          <w:szCs w:val="34"/>
+        </w:rPr>
+      </w:pPr>
+      <w:r>
+        <w:rPr>
+          <w:rFonts w:ascii="TH SarabunIT๙" w:hAnsi="TH SarabunIT๙" w:cs="TH SarabunIT๙"/>
+          <w:sz w:val="32"/>
+          <w:szCs w:val="32"/>
+          <w:u w:val="dotted"/>
+          <w:cs/>
+        </w:rPr>
+        <w:tab/>
+      </w:r>
+      <w:r>
+        <w:rPr>
+          <w:rFonts w:ascii="TH SarabunIT๙" w:hAnsi="TH SarabunIT๙" w:cs="TH SarabunIT๙"/>
+          <w:sz w:val="32"/>
+          <w:szCs w:val="32"/>
+          <w:u w:val="dotted"/>
+          <w:cs/>
+        </w:rPr>
+        <w:tab/>
+      </w:r>
+      <w:r>
+        <w:rPr>
+          <w:rFonts w:ascii="TH SarabunIT๙" w:hAnsi="TH SarabunIT๙" w:cs="TH SarabunIT๙"/>
+          <w:sz w:val="32"/>
+          <w:szCs w:val="32"/>
+          <w:u w:val="dotted"/>
+          <w:cs/>
+        </w:rPr>
+        <w:tab/>
+      </w:r>
+      <w:r>
+        <w:rPr>
+          <w:rFonts w:ascii="TH SarabunIT๙" w:hAnsi="TH SarabunIT๙" w:cs="TH SarabunIT๙"/>
+          <w:sz w:val="32"/>
+          <w:szCs w:val="32"/>
+          <w:u w:val="dotted"/>
+          <w:cs/>
+        </w:rPr>
+        <w:tab/>
+      </w:r>
+      <w:r>
+        <w:rPr>
+          <w:rFonts w:ascii="TH SarabunIT๙" w:hAnsi="TH SarabunIT๙" w:cs="TH SarabunIT๙"/>
+          <w:sz w:val="32"/>
+          <w:szCs w:val="32"/>
+          <w:u w:val="dotted"/>
+          <w:cs/>
+        </w:rPr>
+        <w:tab/>
+      </w:r>
+      <w:r>
+        <w:rPr>
+          <w:rFonts w:ascii="TH SarabunIT๙" w:hAnsi="TH SarabunIT๙" w:cs="TH SarabunIT๙"/>
+          <w:sz w:val="32"/>
+          <w:szCs w:val="32"/>
+          <w:u w:val="dotted"/>
+          <w:cs/>
+        </w:rPr>
+        <w:tab/>
+      </w:r>
+      <w:r>
+        <w:rPr>
+          <w:rFonts w:ascii="TH SarabunIT๙" w:hAnsi="TH SarabunIT๙" w:cs="TH SarabunIT๙"/>
+          <w:sz w:val="32"/>
+          <w:szCs w:val="32"/>
+          <w:u w:val="dotted"/>
+          <w:cs/>
+        </w:rPr>
+        <w:tab/>
+      </w:r>
+      <w:r>
+        <w:rPr>
+          <w:rFonts w:ascii="TH SarabunIT๙" w:hAnsi="TH SarabunIT๙" w:cs="TH SarabunIT๙"/>
+          <w:sz w:val="32"/>
+          <w:szCs w:val="32"/>
+          <w:u w:val="dotted"/>
+          <w:cs/>
+        </w:rPr>
+        <w:tab/>
+      </w:r>
+      <w:r>
+        <w:rPr>
+          <w:rFonts w:ascii="TH SarabunIT๙" w:hAnsi="TH SarabunIT๙" w:cs="TH SarabunIT๙"/>
+          <w:sz w:val="32"/>
+          <w:szCs w:val="32"/>
+          <w:u w:val="dotted"/>
+          <w:cs/>
+        </w:rPr>
+        <w:tab/>
+      </w:r>
+      <w:r>
+        <w:rPr>
+          <w:rFonts w:ascii="TH SarabunIT๙" w:hAnsi="TH SarabunIT๙" w:cs="TH SarabunIT๙"/>
+          <w:sz w:val="32"/>
+          <w:szCs w:val="32"/>
+          <w:u w:val="dotted"/>
+          <w:cs/>
+        </w:rPr>
+        <w:tab/>
+      </w:r>
+      <w:r>
+        <w:rPr>
+          <w:rFonts w:ascii="TH SarabunIT๙" w:hAnsi="TH SarabunIT๙" w:cs="TH SarabunIT๙"/>
+          <w:sz w:val="32"/>
+          <w:szCs w:val="32"/>
+          <w:u w:val="dotted"/>
+          <w:cs/>
+        </w:rPr>
+        <w:tab/>
+      </w:r>
+      <w:r>
+        <w:rPr>
+          <w:rFonts w:ascii="TH SarabunIT๙" w:hAnsi="TH SarabunIT๙" w:cs="TH SarabunIT๙"/>
+          <w:sz w:val="32"/>
+          <w:szCs w:val="32"/>
+          <w:u w:val="dotted"/>
+          <w:cs/>
+        </w:rPr>
+        <w:tab/>
+      </w:r>
+      <w:r>
+        <w:rPr>
+          <w:rFonts w:ascii="TH SarabunIT๙" w:hAnsi="TH SarabunIT๙" w:cs="TH SarabunIT๙"/>
+          <w:sz w:val="32"/>
+          <w:szCs w:val="32"/>
+          <w:u w:val="dotted"/>
+          <w:cs/>
+        </w:rPr>
+        <w:tab/>
+        <w:t xml:space="preserve">    </w:t>
+      </w:r>
+      <w:r>
+        <w:rPr>
+          <w:rFonts w:ascii="TH SarabunIT๙" w:hAnsi="TH SarabunIT๙" w:cs="TH SarabunIT๙"/>
+          <w:color w:val="FFFFFF" w:themeColor="background1"/>
+          <w:sz w:val="32"/>
+          <w:szCs w:val="32"/>
+          <w:u w:val="dotted"/>
+          <w:cs/>
+        </w:rPr>
+        <w:t xml:space="preserve">. </w:t>
+      </w:r>
+      <w:r>
+        <w:rPr>
+          <w:rFonts w:ascii="TH SarabunIT๙" w:hAnsi="TH SarabunIT๙" w:cs="TH SarabunIT๙"/>
+          <w:color w:val="FFFFFF" w:themeColor="background1"/>
+          <w:sz w:val="34"/>
+          <w:szCs w:val="34"/>
+          <w:u w:val="dotted"/>
+          <w:cs/>
+        </w:rPr>
+        <w:t xml:space="preserve"> </w:t>
+      </w:r>
+    </w:p>
+    <w:p>
+      <w:pPr>
+        <w:spacing w:line="276" w:lineRule="auto"/>
+        <w:rPr>
+          <w:rFonts w:ascii="TH SarabunIT๙" w:hAnsi="TH SarabunIT๙" w:cs="TH SarabunIT๙"/>
+          <w:sz w:val="34"/>
+          <w:szCs w:val="34"/>
+          <w:cs/>
+        </w:rPr>
+      </w:pPr>
+      <w:r>
+        <w:rPr>
+          <w:rFonts w:ascii="TH SarabunIT๙" w:hAnsi="TH SarabunIT๙" w:cs="TH SarabunIT๙"/>
+          <w:sz w:val="34"/>
+          <w:szCs w:val="34"/>
+          <w:cs/>
+        </w:rPr>
+        <w:t>และขอรับรองว่าข้อความตามคำร้องนี้เป็นความจริงทุกประการ</w:t>
+      </w:r>
+    </w:p>
+    <w:p>
+      <w:pPr>
+        <w:spacing w:line="276" w:lineRule="auto"/>
+        <w:rPr>
+          <w:rFonts w:ascii="TH SarabunIT๙" w:hAnsi="TH SarabunIT๙" w:cs="TH SarabunIT๙"/>
+          <w:sz w:val="34"/>
+          <w:szCs w:val="34"/>
+        </w:rPr>
+      </w:pPr>
+    </w:p>
+    <w:p>
+      <w:pPr>
+        <w:spacing w:line="276" w:lineRule="auto"/>
+        <w:rPr>
+          <w:rFonts w:ascii="TH SarabunIT๙" w:hAnsi="TH SarabunIT๙" w:cs="TH SarabunIT๙"/>
+          <w:sz w:val="34"/>
+          <w:szCs w:val="34"/>
+        </w:rPr>
+      </w:pPr>
+      <w:r>
+        <w:rPr>
+          <w:rFonts w:ascii="TH SarabunIT๙" w:hAnsi="TH SarabunIT๙" w:cs="TH SarabunIT๙"/>
+          <w:sz w:val="34"/>
+          <w:szCs w:val="34"/>
+          <w:cs/>
+        </w:rPr>
+        <w:tab/>
+      </w:r>
+      <w:r>
+        <w:rPr>
+          <w:rFonts w:ascii="TH SarabunIT๙" w:hAnsi="TH SarabunIT๙" w:cs="TH SarabunIT๙"/>
+          <w:sz w:val="34"/>
+          <w:szCs w:val="34"/>
+          <w:cs/>
+        </w:rPr>
+        <w:tab/>
+      </w:r>
+      <w:r>
+        <w:rPr>
+          <w:rFonts w:ascii="TH SarabunIT๙" w:hAnsi="TH SarabunIT๙" w:cs="TH SarabunIT๙"/>
+          <w:sz w:val="34"/>
+          <w:szCs w:val="34"/>
+          <w:cs/>
+        </w:rPr>
+        <w:tab/>
+      </w:r>
+      <w:r>
+        <w:rPr>
+          <w:rFonts w:ascii="TH SarabunIT๙" w:hAnsi="TH SarabunIT๙" w:cs="TH SarabunIT๙"/>
+          <w:sz w:val="34"/>
+          <w:szCs w:val="34"/>
+          <w:cs/>
+        </w:rPr>
+        <w:tab/>
+      </w:r>
+      <w:r>
+        <w:rPr>
+          <w:rFonts w:ascii="TH SarabunIT๙" w:hAnsi="TH SarabunIT๙" w:cs="TH SarabunIT๙"/>
+          <w:sz w:val="34"/>
+          <w:szCs w:val="34"/>
+          <w:cs/>
+        </w:rPr>
+        <w:tab/>
+      </w:r>
+      <w:r>
+        <w:rPr>
+          <w:rFonts w:ascii="TH SarabunIT๙" w:hAnsi="TH SarabunIT๙" w:cs="TH SarabunIT๙"/>
+          <w:sz w:val="34"/>
+          <w:szCs w:val="34"/>
+          <w:cs/>
+        </w:rPr>
+        <w:tab/>
+      </w:r>
+      <w:r>
+        <w:rPr>
+          <w:rFonts w:ascii="TH SarabunIT๙" w:hAnsi="TH SarabunIT๙" w:cs="TH SarabunIT๙"/>
+          <w:sz w:val="34"/>
+          <w:szCs w:val="34"/>
+          <w:cs/>
+        </w:rPr>
+        <w:tab/>
+      </w:r>
+      <w:r>
+        <w:rPr>
+          <w:rFonts w:ascii="TH SarabunIT๙" w:hAnsi="TH SarabunIT๙" w:cs="TH SarabunIT๙"/>
+          <w:sz w:val="34"/>
+          <w:szCs w:val="34"/>
+          <w:cs/>
+        </w:rPr>
+        <w:tab/>
+        <w:t>ลงชื่อ</w:t>
+      </w:r>
+      <w:r>
+        <w:rPr>
+          <w:rFonts w:ascii="TH SarabunIT๙" w:hAnsi="TH SarabunIT๙" w:cs="TH SarabunIT๙"/>
+          <w:sz w:val="34"/>
+          <w:szCs w:val="34"/>
+          <w:u w:val="dotted"/>
+          <w:cs/>
+        </w:rPr>
+        <w:tab/>
+      </w:r>
+      <w:r>
+        <w:rPr>
+          <w:rFonts w:ascii="TH SarabunIT๙" w:hAnsi="TH SarabunIT๙" w:cs="TH SarabunIT๙"/>
+          <w:sz w:val="34"/>
+          <w:szCs w:val="34"/>
+          <w:u w:val="dotted"/>
+          <w:cs/>
+        </w:rPr>
+        <w:tab/>
+      </w:r>
+      <w:r>
+        <w:rPr>
+          <w:rFonts w:ascii="TH SarabunIT๙" w:hAnsi="TH SarabunIT๙" w:cs="TH SarabunIT๙"/>
+          <w:sz w:val="34"/>
+          <w:szCs w:val="34"/>
+          <w:u w:val="dotted"/>
+          <w:cs/>
+        </w:rPr>
+        <w:tab/>
+      </w:r>
+      <w:r>
+        <w:rPr>
+          <w:rFonts w:ascii="TH SarabunIT๙" w:hAnsi="TH SarabunIT๙" w:cs="TH SarabunIT๙"/>
+          <w:sz w:val="34"/>
+          <w:szCs w:val="34"/>
+          <w:u w:val="dotted"/>
+          <w:cs/>
+        </w:rPr>
+        <w:tab/>
+        <w:t xml:space="preserve">       </w:t>
+      </w:r>
+      <w:r>
+        <w:rPr>
+          <w:rFonts w:ascii="TH SarabunIT๙" w:hAnsi="TH SarabunIT๙" w:cs="TH SarabunIT๙"/>
+          <w:sz w:val="34"/>
+          <w:szCs w:val="34"/>
+          <w:cs/>
+        </w:rPr>
+        <w:t>ผู้ยื่น</w:t>
+      </w:r>
+    </w:p>
+    <w:p>
+      <w:pPr>
+        <w:spacing w:line="276" w:lineRule="auto"/>
+        <w:rPr>
+          <w:rFonts w:ascii="TH SarabunIT๙" w:hAnsi="TH SarabunIT๙" w:cs="TH SarabunIT๙"/>
+          <w:b/>
+          <w:bCs/>
+          <w:sz w:val="32"/>
+          <w:szCs w:val="32"/>
+        </w:rPr>
+      </w:pPr>
+      <w:r>
+        <w:rPr>
+          <w:rFonts w:ascii="TH SarabunIT๙" w:hAnsi="TH SarabunIT๙" w:cs="TH SarabunIT๙"/>
+          <w:sz w:val="34"/>
+          <w:szCs w:val="34"/>
+          <w:cs/>
+        </w:rPr>
+        <w:tab/>
+      </w:r>
+      <w:r>
+        <w:rPr>
+          <w:rFonts w:ascii="TH SarabunIT๙" w:hAnsi="TH SarabunIT๙" w:cs="TH SarabunIT๙"/>
+          <w:sz w:val="34"/>
+          <w:szCs w:val="34"/>
+          <w:cs/>
+        </w:rPr>
+        <w:tab/>
+      </w:r>
+      <w:r>
+        <w:rPr>
+          <w:rFonts w:ascii="TH SarabunIT๙" w:hAnsi="TH SarabunIT๙" w:cs="TH SarabunIT๙"/>
+          <w:sz w:val="34"/>
+          <w:szCs w:val="34"/>
+          <w:cs/>
+        </w:rPr>
+        <w:tab/>
+      </w:r>
+      <w:r>
+        <w:rPr>
+          <w:rFonts w:ascii="TH SarabunIT๙" w:hAnsi="TH SarabunIT๙" w:cs="TH SarabunIT๙"/>
+          <w:sz w:val="34"/>
+          <w:szCs w:val="34"/>
+          <w:cs/>
+        </w:rPr>
+        <w:tab/>
+      </w:r>
+      <w:r>
+        <w:rPr>
+          <w:rFonts w:ascii="TH SarabunIT๙" w:hAnsi="TH SarabunIT๙" w:cs="TH SarabunIT๙"/>
+          <w:sz w:val="34"/>
+          <w:szCs w:val="34"/>
+          <w:cs/>
+        </w:rPr>
+        <w:tab/>
+      </w:r>
+      <w:r>
+        <w:rPr>
+          <w:rFonts w:ascii="TH SarabunIT๙" w:hAnsi="TH SarabunIT๙" w:cs="TH SarabunIT๙"/>
+          <w:sz w:val="34"/>
+          <w:szCs w:val="34"/>
+          <w:cs/>
+        </w:rPr>
+        <w:tab/>
+      </w:r>
+      <w:r>
+        <w:rPr>
+          <w:rFonts w:ascii="TH SarabunIT๙" w:hAnsi="TH SarabunIT๙" w:cs="TH SarabunIT๙"/>
+          <w:sz w:val="34"/>
+          <w:szCs w:val="34"/>
+          <w:cs/>
+        </w:rPr>
+        <w:tab/>
+      </w:r>
+      <w:r>
+        <w:rPr>
+          <w:rFonts w:ascii="TH SarabunIT๙" w:hAnsi="TH SarabunIT๙" w:cs="TH SarabunIT๙"/>
+          <w:sz w:val="34"/>
+          <w:szCs w:val="34"/>
+          <w:cs/>
+        </w:rPr>
+        <w:tab/>
+      </w:r>
+      <w:r>
+        <w:rPr>
+          <w:rFonts w:ascii="TH SarabunIT๙" w:hAnsi="TH SarabunIT๙" w:cs="TH SarabunIT๙"/>
+          <w:sz w:val="34"/>
+          <w:szCs w:val="34"/>
+        </w:rPr>
+        <w:t xml:space="preserve">         ({</w:t>
+      </w:r>
+      <w:proofErr w:type="spellStart"/>
+      <w:r>
+        <w:rPr>
+          <w:rFonts w:ascii="TH SarabunIT๙" w:hAnsi="TH SarabunIT๙" w:cs="TH SarabunIT๙"/>
+          <w:sz w:val="34"/>
+          <w:szCs w:val="34"/>
+        </w:rPr>
+        <w:t>full_name</w:t>
+      </w:r>
+      <w:proofErr w:type="spellEnd"/>
+      <w:r>
+        <w:rPr>
+          <w:rFonts w:ascii="TH SarabunIT๙" w:hAnsi="TH SarabunIT๙" w:cs="TH SarabunIT๙"/>
+          <w:sz w:val="34"/>
+          <w:szCs w:val="34"/>
+        </w:rPr>
+        <w:t>})</w:t>
+      </w:r>
+    </w:p>
+    <w:p>
+      <w:pPr>
+        <w:spacing w:after="200" w:line="276" w:lineRule="auto"/>
+        <w:rPr>
+          <w:rFonts w:ascii="TH SarabunIT๙" w:hAnsi="TH SarabunIT๙" w:cs="TH SarabunIT๙"/>
+          <w:b/>
+          <w:bCs/>
+          <w:sz w:val="32"/>
+          <w:szCs w:val="32"/>
+          <w:cs/>
+        </w:rPr>
+      </w:pPr>
+      <w:bookmarkStart w:id="0" w:name="_GoBack"/>
+      <w:bookmarkEnd w:id="0"/>
+      <w:r>
+        <w:rPr>
+          <w:rFonts w:ascii="TH SarabunIT๙" w:hAnsi="TH SarabunIT๙" w:cs="TH SarabunIT๙"/>
+          <w:b/>
+          <w:bCs/>
+          <w:sz w:val="32"/>
+          <w:szCs w:val="32"/>
+          <w:cs/>
+        </w:rPr>
+        <w:br w:type="page"/>
+      </w:r>
+    </w:p>
+    <w:p>
+      <w:pPr>
         <w:pStyle w:val="21"/>
         <w:ind w:left="0" w:firstLine="0"/>
         <w:jc w:val="right"/>
@@ -19,6 +2650,7 @@
         <w:rPr>
           <w:noProof/>
         </w:rPr>
+        <w:lastRenderedPageBreak/>
         <w:drawing>
           <wp:anchor distT="0" distB="0" distL="114300" distR="114300" simplePos="0" relativeHeight="251660800" behindDoc="0" locked="0" layoutInCell="1" allowOverlap="1" wp14:anchorId="5009F67E" wp14:editId="52CD970D">
             <wp:simplePos x="0" y="0"/>
@@ -6004,8 +8636,9 @@
           <w:sz w:val="32"/>
           <w:szCs w:val="32"/>
         </w:rPr>
-        <w:t>{cardplace</w:t>
-      </w:r>
+        <w:t>{</w:t>
+      </w:r>
+      <w:proofErr w:type="spellStart"/>
       <w:r>
         <w:rPr>
           <w:rFonts w:ascii="TH SarabunIT๙" w:hAnsi="TH SarabunIT๙" w:cs="TH SarabunIT๙"/>
@@ -6015,10 +8648,9 @@
           <w:sz w:val="32"/>
           <w:szCs w:val="32"/>
         </w:rPr>
-        <w:t>_mom</w:t>
-      </w:r>
-      <w:bookmarkStart w:id="0" w:name="_GoBack"/>
-      <w:bookmarkEnd w:id="0"/>
+        <w:t>cardplace_mom</w:t>
+      </w:r>
+      <w:proofErr w:type="spellEnd"/>
       <w:r>
         <w:rPr>
           <w:rFonts w:ascii="TH SarabunIT๙" w:hAnsi="TH SarabunIT๙" w:cs="TH SarabunIT๙"/>

--- a/web-form/basedoc/KidGoAbroad.docx
+++ b/web-form/basedoc/KidGoAbroad.docx
@@ -2619,8 +2619,6 @@
           <w:cs/>
         </w:rPr>
       </w:pPr>
-      <w:bookmarkStart w:id="0" w:name="_GoBack"/>
-      <w:bookmarkEnd w:id="0"/>
       <w:r>
         <w:rPr>
           <w:rFonts w:ascii="TH SarabunIT๙" w:hAnsi="TH SarabunIT๙" w:cs="TH SarabunIT๙"/>
@@ -12787,107 +12785,10 @@
           <w:szCs w:val="32"/>
           <w:cs/>
         </w:rPr>
-        <w:t>ทำสัญญายินยอมชดใช้ค่าเสียหายของผู้ที่จะเดินทางไปต่างประเทศให้ไว้ต่อกระทรวงการต่างประเทศได้ และในกรณีซึ่งทางราชการต้องทดรองเงินค่าใช้จ่ายที่เกิดขึ้นจากการดูแลคุ้มครอง</w:t>
-      </w:r>
-      <w:proofErr w:type="spellStart"/>
-      <w:r>
-        <w:rPr>
-          <w:rFonts w:ascii="TH SarabunIT๙" w:hAnsi="TH SarabunIT๙" w:cs="TH SarabunIT๙"/>
-          <w:color w:val="000000" w:themeColor="text1"/>
-          <w:sz w:val="32"/>
-          <w:szCs w:val="32"/>
-          <w:cs/>
-        </w:rPr>
-        <w:t>สวัสดิ</w:t>
-      </w:r>
-      <w:proofErr w:type="spellEnd"/>
-      <w:r>
-        <w:rPr>
-          <w:rFonts w:ascii="TH SarabunIT๙" w:hAnsi="TH SarabunIT๙" w:cs="TH SarabunIT๙"/>
-          <w:color w:val="000000" w:themeColor="text1"/>
-          <w:sz w:val="32"/>
-          <w:szCs w:val="32"/>
-          <w:cs/>
-        </w:rPr>
-        <w:t>ภาพของ</w:t>
-      </w:r>
-      <w:r>
-        <w:rPr>
-          <w:rFonts w:ascii="TH SarabunIT๙" w:hAnsi="TH SarabunIT๙" w:cs="TH SarabunIT๙" w:hint="cs"/>
-          <w:spacing w:val="-16"/>
-          <w:sz w:val="32"/>
-          <w:szCs w:val="32"/>
-          <w:cs/>
-        </w:rPr>
-        <w:t xml:space="preserve"> </w:t>
-      </w:r>
-      <w:r>
-        <w:rPr>
-          <w:rFonts w:ascii="TH SarabunIT๙" w:hAnsi="TH SarabunIT๙" w:cs="TH SarabunIT๙"/>
-          <w:sz w:val="32"/>
-          <w:szCs w:val="32"/>
-        </w:rPr>
-        <w:t>{</w:t>
-      </w:r>
-      <w:proofErr w:type="spellStart"/>
-      <w:r>
-        <w:rPr>
-          <w:rFonts w:ascii="TH SarabunIT๙" w:hAnsi="TH SarabunIT๙" w:cs="TH SarabunIT๙"/>
-          <w:sz w:val="32"/>
-          <w:szCs w:val="32"/>
-        </w:rPr>
-        <w:t>full_name_son</w:t>
-      </w:r>
-      <w:proofErr w:type="spellEnd"/>
-      <w:r>
-        <w:rPr>
-          <w:rFonts w:ascii="TH SarabunIT๙" w:hAnsi="TH SarabunIT๙" w:cs="TH SarabunIT๙"/>
-          <w:sz w:val="32"/>
-          <w:szCs w:val="32"/>
-        </w:rPr>
-        <w:t>}</w:t>
-      </w:r>
-      <w:r>
-        <w:rPr>
-          <w:rFonts w:ascii="TH SarabunIT๙" w:hAnsi="TH SarabunIT๙" w:cs="TH SarabunIT๙" w:hint="cs"/>
-          <w:color w:val="000000" w:themeColor="text1"/>
-          <w:spacing w:val="-20"/>
-          <w:sz w:val="32"/>
-          <w:szCs w:val="32"/>
-          <w:cs/>
-        </w:rPr>
-        <w:t xml:space="preserve"> </w:t>
-      </w:r>
-      <w:r>
-        <w:rPr>
-          <w:rFonts w:ascii="TH SarabunIT๙" w:hAnsi="TH SarabunIT๙" w:cs="TH SarabunIT๙"/>
-          <w:color w:val="000000" w:themeColor="text1"/>
-          <w:sz w:val="32"/>
-          <w:szCs w:val="32"/>
-          <w:cs/>
-        </w:rPr>
-        <w:t>ในต่างประเทศหรือการส่งตัวกลับประเทศไทย</w:t>
-      </w:r>
-      <w:r>
-        <w:rPr>
-          <w:rFonts w:ascii="TH SarabunIT๙" w:hAnsi="TH SarabunIT๙" w:cs="TH SarabunIT๙" w:hint="cs"/>
-          <w:color w:val="000000" w:themeColor="text1"/>
-          <w:sz w:val="32"/>
-          <w:szCs w:val="32"/>
-          <w:cs/>
-        </w:rPr>
-        <w:t xml:space="preserve"> </w:t>
-      </w:r>
-      <w:r>
-        <w:rPr>
-          <w:rFonts w:ascii="TH SarabunIT๙" w:hAnsi="TH SarabunIT๙" w:cs="TH SarabunIT๙"/>
-          <w:color w:val="000000" w:themeColor="text1"/>
-          <w:sz w:val="32"/>
-          <w:szCs w:val="32"/>
-          <w:cs/>
-        </w:rPr>
-        <w:t>ข้าพเจ้ายินยอมที่จะเป็นผู้ชดใช้คืนให้แก่ทางราชการ</w:t>
-      </w:r>
+        <w:t xml:space="preserve">ทำสัญญายินยอมชดใช้ค่าเสียหายของผู้ที่จะเดินทางไปต่างประเทศให้ไว้ต่อกระทรวงการต่างประเทศได้ </w:t>
+      </w:r>
+      <w:bookmarkStart w:id="0" w:name="_GoBack"/>
+      <w:bookmarkEnd w:id="0"/>
     </w:p>
     <w:p>
       <w:pPr>

--- a/web-form/basedoc/KidGoAbroad.docx
+++ b/web-form/basedoc/KidGoAbroad.docx
@@ -4113,30 +4113,7 @@
           <w:szCs w:val="32"/>
           <w:u w:val="dotted"/>
         </w:rPr>
-        <w:t>}</w:t>
-      </w:r>
-      <w:r>
-        <w:rPr>
-          <w:rFonts w:ascii="TH SarabunIT๙" w:hAnsi="TH SarabunIT๙" w:cs="TH SarabunIT๙" w:hint="cs"/>
-          <w:b w:val="0"/>
-          <w:bCs w:val="0"/>
-          <w:sz w:val="32"/>
-          <w:szCs w:val="32"/>
-          <w:u w:val="dotted"/>
-          <w:cs/>
-        </w:rPr>
-        <w:t xml:space="preserve"> </w:t>
-      </w:r>
-      <w:r>
-        <w:rPr>
-          <w:rFonts w:ascii="TH SarabunIT๙" w:hAnsi="TH SarabunIT๙" w:cs="TH SarabunIT๙"/>
-          <w:b w:val="0"/>
-          <w:bCs w:val="0"/>
-          <w:sz w:val="32"/>
-          <w:szCs w:val="32"/>
-          <w:u w:val="dotted"/>
-        </w:rPr>
-        <w:t xml:space="preserve"> </w:t>
+        <w:t xml:space="preserve">} </w:t>
       </w:r>
       <w:r>
         <w:rPr>
@@ -11350,7 +11327,6 @@
           <w:b/>
           <w:bCs/>
           <w:color w:val="000000" w:themeColor="text1"/>
-          <w:spacing w:val="-16"/>
           <w:sz w:val="32"/>
           <w:szCs w:val="32"/>
           <w:cs/>
@@ -11382,7 +11358,6 @@
         <w:rPr>
           <w:rFonts w:ascii="TH SarabunIT๙" w:hAnsi="TH SarabunIT๙" w:cs="TH SarabunIT๙"/>
           <w:color w:val="000000" w:themeColor="text1"/>
-          <w:spacing w:val="-14"/>
           <w:sz w:val="32"/>
           <w:szCs w:val="32"/>
           <w:cs/>
@@ -11393,7 +11368,6 @@
         <w:rPr>
           <w:rFonts w:ascii="TH SarabunIT๙" w:hAnsi="TH SarabunIT๙" w:cs="TH SarabunIT๙" w:hint="cs"/>
           <w:color w:val="000000" w:themeColor="text1"/>
-          <w:spacing w:val="-14"/>
           <w:sz w:val="32"/>
           <w:szCs w:val="32"/>
           <w:cs/>
@@ -11447,18 +11421,16 @@
         <w:rPr>
           <w:rFonts w:ascii="TH SarabunIT๙" w:hAnsi="TH SarabunIT๙" w:cs="TH SarabunIT๙" w:hint="cs"/>
           <w:color w:val="000000" w:themeColor="text1"/>
-          <w:spacing w:val="-14"/>
-          <w:sz w:val="32"/>
-          <w:szCs w:val="32"/>
-          <w:cs/>
-        </w:rPr>
-        <w:t xml:space="preserve"> </w:t>
-      </w:r>
-      <w:r>
-        <w:rPr>
-          <w:rFonts w:ascii="TH SarabunIT๙" w:hAnsi="TH SarabunIT๙" w:cs="TH SarabunIT๙"/>
-          <w:color w:val="000000" w:themeColor="text1"/>
-          <w:spacing w:val="-14"/>
+          <w:sz w:val="32"/>
+          <w:szCs w:val="32"/>
+          <w:cs/>
+        </w:rPr>
+        <w:t xml:space="preserve"> </w:t>
+      </w:r>
+      <w:r>
+        <w:rPr>
+          <w:rFonts w:ascii="TH SarabunIT๙" w:hAnsi="TH SarabunIT๙" w:cs="TH SarabunIT๙"/>
+          <w:color w:val="000000" w:themeColor="text1"/>
           <w:sz w:val="32"/>
           <w:szCs w:val="32"/>
           <w:cs/>
@@ -11469,7 +11441,102 @@
         <w:rPr>
           <w:rFonts w:ascii="TH SarabunIT๙" w:hAnsi="TH SarabunIT๙" w:cs="TH SarabunIT๙" w:hint="cs"/>
           <w:color w:val="000000" w:themeColor="text1"/>
-          <w:spacing w:val="-14"/>
+          <w:sz w:val="32"/>
+          <w:szCs w:val="32"/>
+          <w:cs/>
+        </w:rPr>
+        <w:t xml:space="preserve"> </w:t>
+      </w:r>
+      <w:r>
+        <w:rPr>
+          <w:rFonts w:ascii="TH SarabunIT๙" w:hAnsi="TH SarabunIT๙" w:cs="TH SarabunIT๙"/>
+          <w:sz w:val="32"/>
+          <w:szCs w:val="32"/>
+        </w:rPr>
+        <w:t>{card}</w:t>
+      </w:r>
+      <w:r>
+        <w:rPr>
+          <w:rFonts w:ascii="TH SarabunIT๙" w:hAnsi="TH SarabunIT๙" w:cs="TH SarabunIT๙" w:hint="cs"/>
+          <w:color w:val="000000" w:themeColor="text1"/>
+          <w:sz w:val="32"/>
+          <w:szCs w:val="32"/>
+          <w:cs/>
+        </w:rPr>
+        <w:t xml:space="preserve"> </w:t>
+      </w:r>
+      <w:r>
+        <w:rPr>
+          <w:rFonts w:ascii="TH SarabunIT๙" w:hAnsi="TH SarabunIT๙" w:cs="TH SarabunIT๙"/>
+          <w:color w:val="000000" w:themeColor="text1"/>
+          <w:sz w:val="32"/>
+          <w:szCs w:val="32"/>
+          <w:cs/>
+        </w:rPr>
+        <w:t>อายุ</w:t>
+      </w:r>
+      <w:r>
+        <w:rPr>
+          <w:rFonts w:ascii="TH SarabunIT๙" w:hAnsi="TH SarabunIT๙" w:cs="TH SarabunIT๙" w:hint="cs"/>
+          <w:color w:val="000000" w:themeColor="text1"/>
+          <w:sz w:val="32"/>
+          <w:szCs w:val="32"/>
+          <w:cs/>
+        </w:rPr>
+        <w:t xml:space="preserve"> </w:t>
+      </w:r>
+      <w:r>
+        <w:rPr>
+          <w:rFonts w:ascii="TH SarabunIT๙" w:hAnsi="TH SarabunIT๙" w:cs="TH SarabunIT๙"/>
+          <w:sz w:val="32"/>
+          <w:szCs w:val="32"/>
+        </w:rPr>
+        <w:t>{age}</w:t>
+      </w:r>
+      <w:r>
+        <w:rPr>
+          <w:rFonts w:ascii="TH SarabunIT๙" w:hAnsi="TH SarabunIT๙" w:cs="TH SarabunIT๙" w:hint="cs"/>
+          <w:color w:val="000000" w:themeColor="text1"/>
+          <w:sz w:val="32"/>
+          <w:szCs w:val="32"/>
+          <w:cs/>
+        </w:rPr>
+        <w:t xml:space="preserve"> </w:t>
+      </w:r>
+      <w:r>
+        <w:rPr>
+          <w:rFonts w:ascii="TH SarabunIT๙" w:hAnsi="TH SarabunIT๙" w:cs="TH SarabunIT๙"/>
+          <w:color w:val="000000" w:themeColor="text1"/>
+          <w:sz w:val="32"/>
+          <w:szCs w:val="32"/>
+          <w:cs/>
+        </w:rPr>
+        <w:t>ปี</w:t>
+      </w:r>
+      <w:r>
+        <w:rPr>
+          <w:rFonts w:ascii="TH SarabunIT๙" w:hAnsi="TH SarabunIT๙" w:cs="TH SarabunIT๙" w:hint="cs"/>
+          <w:color w:val="000000" w:themeColor="text1"/>
+          <w:sz w:val="32"/>
+          <w:szCs w:val="32"/>
+          <w:cs/>
+        </w:rPr>
+        <w:t xml:space="preserve"> </w:t>
+      </w:r>
+      <w:r>
+        <w:rPr>
+          <w:rFonts w:ascii="TH SarabunIT๙" w:hAnsi="TH SarabunIT๙" w:cs="TH SarabunIT๙"/>
+          <w:color w:val="000000" w:themeColor="text1"/>
+          <w:sz w:val="32"/>
+          <w:szCs w:val="32"/>
+          <w:cs/>
+        </w:rPr>
+        <w:t>ปัจจุบันมีภูมิลำเนาอยู่บ้านเลขที่</w:t>
+      </w:r>
+      <w:r>
+        <w:rPr>
+          <w:rFonts w:ascii="TH SarabunIT๙" w:hAnsi="TH SarabunIT๙" w:cs="TH SarabunIT๙" w:hint="cs"/>
+          <w:color w:val="000000" w:themeColor="text1"/>
           <w:sz w:val="32"/>
           <w:szCs w:val="32"/>
           <w:cs/>
@@ -11484,14 +11551,24 @@
         </w:rPr>
         <w:t>{</w:t>
       </w:r>
-      <w:r>
-        <w:rPr>
-          <w:rFonts w:ascii="TH SarabunIT๙" w:hAnsi="TH SarabunIT๙" w:cs="TH SarabunIT๙"/>
-          <w:sz w:val="32"/>
-          <w:szCs w:val="32"/>
-        </w:rPr>
-        <w:t>card</w:t>
-      </w:r>
+      <w:proofErr w:type="spellStart"/>
+      <w:r>
+        <w:rPr>
+          <w:rFonts w:ascii="TH SarabunIT๙" w:hAnsi="TH SarabunIT๙" w:cs="TH SarabunIT๙"/>
+          <w:sz w:val="32"/>
+          <w:szCs w:val="32"/>
+        </w:rPr>
+        <w:t>address</w:t>
+      </w:r>
+      <w:r>
+        <w:rPr>
+          <w:rFonts w:ascii="TH SarabunIT๙" w:hAnsi="TH SarabunIT๙" w:cs="TH SarabunIT๙"/>
+          <w:sz w:val="32"/>
+          <w:szCs w:val="32"/>
+        </w:rPr>
+        <w:t>s</w:t>
+      </w:r>
+      <w:proofErr w:type="spellEnd"/>
       <w:r>
         <w:rPr>
           <w:rFonts w:ascii="TH SarabunIT๙" w:hAnsi="TH SarabunIT๙" w:cs="TH SarabunIT๙"/>
@@ -11504,18 +11581,320 @@
         <w:rPr>
           <w:rFonts w:ascii="TH SarabunIT๙" w:hAnsi="TH SarabunIT๙" w:cs="TH SarabunIT๙" w:hint="cs"/>
           <w:color w:val="000000" w:themeColor="text1"/>
-          <w:spacing w:val="-14"/>
-          <w:sz w:val="32"/>
-          <w:szCs w:val="32"/>
-          <w:cs/>
-        </w:rPr>
-        <w:t xml:space="preserve"> </w:t>
-      </w:r>
-      <w:r>
-        <w:rPr>
-          <w:rFonts w:ascii="TH SarabunIT๙" w:hAnsi="TH SarabunIT๙" w:cs="TH SarabunIT๙"/>
-          <w:color w:val="000000" w:themeColor="text1"/>
-          <w:spacing w:val="-14"/>
+          <w:sz w:val="32"/>
+          <w:szCs w:val="32"/>
+          <w:cs/>
+        </w:rPr>
+        <w:t xml:space="preserve"> </w:t>
+      </w:r>
+      <w:r>
+        <w:rPr>
+          <w:rFonts w:ascii="TH SarabunIT๙" w:hAnsi="TH SarabunIT๙" w:cs="TH SarabunIT๙" w:hint="cs"/>
+          <w:color w:val="000000" w:themeColor="text1"/>
+          <w:sz w:val="32"/>
+          <w:szCs w:val="32"/>
+          <w:cs/>
+        </w:rPr>
+        <w:t>หมู่ที่</w:t>
+      </w:r>
+      <w:r>
+        <w:rPr>
+          <w:rFonts w:ascii="TH SarabunIT๙" w:hAnsi="TH SarabunIT๙" w:cs="TH SarabunIT๙" w:hint="cs"/>
+          <w:color w:val="000000" w:themeColor="text1"/>
+          <w:sz w:val="32"/>
+          <w:szCs w:val="32"/>
+          <w:cs/>
+        </w:rPr>
+        <w:t xml:space="preserve"> </w:t>
+      </w:r>
+      <w:r>
+        <w:rPr>
+          <w:rFonts w:ascii="TH SarabunIT๙" w:hAnsi="TH SarabunIT๙" w:cs="TH SarabunIT๙"/>
+          <w:sz w:val="32"/>
+          <w:szCs w:val="32"/>
+        </w:rPr>
+        <w:t>{moo}</w:t>
+      </w:r>
+      <w:r>
+        <w:rPr>
+          <w:rFonts w:ascii="TH SarabunIT๙" w:hAnsi="TH SarabunIT๙" w:cs="TH SarabunIT๙" w:hint="cs"/>
+          <w:sz w:val="32"/>
+          <w:szCs w:val="32"/>
+          <w:cs/>
+        </w:rPr>
+        <w:t xml:space="preserve"> </w:t>
+      </w:r>
+      <w:r>
+        <w:rPr>
+          <w:rFonts w:ascii="TH SarabunIT๙" w:hAnsi="TH SarabunIT๙" w:cs="TH SarabunIT๙" w:hint="cs"/>
+          <w:color w:val="000000" w:themeColor="text1"/>
+          <w:sz w:val="32"/>
+          <w:szCs w:val="32"/>
+          <w:cs/>
+        </w:rPr>
+        <w:t>ซอย/ถนน</w:t>
+      </w:r>
+      <w:r>
+        <w:rPr>
+          <w:rFonts w:ascii="TH SarabunIT๙" w:hAnsi="TH SarabunIT๙" w:cs="TH SarabunIT๙"/>
+          <w:sz w:val="32"/>
+          <w:szCs w:val="32"/>
+        </w:rPr>
+        <w:t>{road}</w:t>
+      </w:r>
+      <w:r>
+        <w:rPr>
+          <w:rFonts w:ascii="TH SarabunIT๙" w:hAnsi="TH SarabunIT๙" w:cs="TH SarabunIT๙" w:hint="cs"/>
+          <w:color w:val="000000" w:themeColor="text1"/>
+          <w:sz w:val="32"/>
+          <w:szCs w:val="32"/>
+          <w:cs/>
+        </w:rPr>
+        <w:t xml:space="preserve"> </w:t>
+      </w:r>
+      <w:r>
+        <w:rPr>
+          <w:rFonts w:ascii="TH SarabunIT๙" w:hAnsi="TH SarabunIT๙" w:cs="TH SarabunIT๙" w:hint="cs"/>
+          <w:color w:val="000000" w:themeColor="text1"/>
+          <w:sz w:val="32"/>
+          <w:szCs w:val="32"/>
+          <w:cs/>
+        </w:rPr>
+        <w:t>แขวง</w:t>
+      </w:r>
+      <w:r>
+        <w:rPr>
+          <w:rFonts w:ascii="TH SarabunIT๙" w:hAnsi="TH SarabunIT๙" w:cs="TH SarabunIT๙"/>
+          <w:sz w:val="32"/>
+          <w:szCs w:val="32"/>
+        </w:rPr>
+        <w:t>{</w:t>
+      </w:r>
+      <w:proofErr w:type="spellStart"/>
+      <w:r>
+        <w:rPr>
+          <w:rFonts w:ascii="TH SarabunIT๙" w:hAnsi="TH SarabunIT๙" w:cs="TH SarabunIT๙"/>
+          <w:sz w:val="32"/>
+          <w:szCs w:val="32"/>
+        </w:rPr>
+        <w:t>tambol</w:t>
+      </w:r>
+      <w:proofErr w:type="spellEnd"/>
+      <w:r>
+        <w:rPr>
+          <w:rFonts w:ascii="TH SarabunIT๙" w:hAnsi="TH SarabunIT๙" w:cs="TH SarabunIT๙"/>
+          <w:sz w:val="32"/>
+          <w:szCs w:val="32"/>
+        </w:rPr>
+        <w:t>}</w:t>
+      </w:r>
+      <w:r>
+        <w:rPr>
+          <w:rFonts w:ascii="TH SarabunIT๙" w:hAnsi="TH SarabunIT๙" w:cs="TH SarabunIT๙" w:hint="cs"/>
+          <w:color w:val="000000" w:themeColor="text1"/>
+          <w:sz w:val="32"/>
+          <w:szCs w:val="32"/>
+          <w:cs/>
+        </w:rPr>
+        <w:t xml:space="preserve"> </w:t>
+      </w:r>
+      <w:r>
+        <w:rPr>
+          <w:rFonts w:ascii="TH SarabunIT๙" w:hAnsi="TH SarabunIT๙" w:cs="TH SarabunIT๙"/>
+          <w:color w:val="000000" w:themeColor="text1"/>
+          <w:sz w:val="32"/>
+          <w:szCs w:val="32"/>
+          <w:cs/>
+        </w:rPr>
+        <w:t>เขต</w:t>
+      </w:r>
+      <w:r>
+        <w:rPr>
+          <w:rFonts w:ascii="TH SarabunIT๙" w:hAnsi="TH SarabunIT๙" w:cs="TH SarabunIT๙"/>
+          <w:sz w:val="32"/>
+          <w:szCs w:val="32"/>
+        </w:rPr>
+        <w:t>{district}</w:t>
+      </w:r>
+      <w:r>
+        <w:rPr>
+          <w:rFonts w:ascii="TH SarabunIT๙" w:hAnsi="TH SarabunIT๙" w:cs="TH SarabunIT๙" w:hint="cs"/>
+          <w:color w:val="000000" w:themeColor="text1"/>
+          <w:sz w:val="32"/>
+          <w:szCs w:val="32"/>
+          <w:cs/>
+        </w:rPr>
+        <w:t xml:space="preserve"> </w:t>
+      </w:r>
+      <w:r>
+        <w:rPr>
+          <w:rFonts w:ascii="TH SarabunIT๙" w:hAnsi="TH SarabunIT๙" w:cs="TH SarabunIT๙"/>
+          <w:sz w:val="32"/>
+          <w:szCs w:val="32"/>
+        </w:rPr>
+        <w:t>{</w:t>
+      </w:r>
+      <w:proofErr w:type="spellStart"/>
+      <w:r>
+        <w:rPr>
+          <w:rFonts w:ascii="TH SarabunIT๙" w:hAnsi="TH SarabunIT๙" w:cs="TH SarabunIT๙"/>
+          <w:sz w:val="32"/>
+          <w:szCs w:val="32"/>
+        </w:rPr>
+        <w:t>provice</w:t>
+      </w:r>
+      <w:proofErr w:type="spellEnd"/>
+      <w:r>
+        <w:rPr>
+          <w:rFonts w:ascii="TH SarabunIT๙" w:hAnsi="TH SarabunIT๙" w:cs="TH SarabunIT๙"/>
+          <w:sz w:val="32"/>
+          <w:szCs w:val="32"/>
+        </w:rPr>
+        <w:t>}</w:t>
+      </w:r>
+      <w:r>
+        <w:rPr>
+          <w:rFonts w:ascii="TH SarabunIT๙" w:hAnsi="TH SarabunIT๙" w:cs="TH SarabunIT๙" w:hint="cs"/>
+          <w:color w:val="000000" w:themeColor="text1"/>
+          <w:sz w:val="32"/>
+          <w:szCs w:val="32"/>
+          <w:cs/>
+        </w:rPr>
+        <w:t xml:space="preserve"> </w:t>
+      </w:r>
+      <w:r>
+        <w:rPr>
+          <w:rFonts w:ascii="TH SarabunIT๙" w:hAnsi="TH SarabunIT๙" w:cs="TH SarabunIT๙"/>
+          <w:color w:val="000000" w:themeColor="text1"/>
+          <w:sz w:val="32"/>
+          <w:szCs w:val="32"/>
+          <w:cs/>
+        </w:rPr>
+        <w:t>และ</w:t>
+      </w:r>
+      <w:r>
+        <w:rPr>
+          <w:rFonts w:ascii="TH SarabunIT๙" w:hAnsi="TH SarabunIT๙" w:cs="TH SarabunIT๙" w:hint="cs"/>
+          <w:color w:val="000000" w:themeColor="text1"/>
+          <w:sz w:val="32"/>
+          <w:szCs w:val="32"/>
+          <w:cs/>
+        </w:rPr>
+        <w:t xml:space="preserve"> </w:t>
+      </w:r>
+      <w:r>
+        <w:rPr>
+          <w:rFonts w:ascii="TH SarabunIT๙" w:hAnsi="TH SarabunIT๙" w:cs="TH SarabunIT๙"/>
+          <w:sz w:val="32"/>
+          <w:szCs w:val="32"/>
+        </w:rPr>
+        <w:t>{</w:t>
+      </w:r>
+      <w:proofErr w:type="spellStart"/>
+      <w:r>
+        <w:rPr>
+          <w:rFonts w:ascii="TH SarabunIT๙" w:hAnsi="TH SarabunIT๙" w:cs="TH SarabunIT๙"/>
+          <w:sz w:val="32"/>
+          <w:szCs w:val="32"/>
+        </w:rPr>
+        <w:t>full</w:t>
+      </w:r>
+      <w:r>
+        <w:rPr>
+          <w:rFonts w:ascii="TH SarabunIT๙" w:hAnsi="TH SarabunIT๙" w:cs="TH SarabunIT๙"/>
+          <w:color w:val="000000" w:themeColor="text1"/>
+          <w:sz w:val="32"/>
+          <w:szCs w:val="32"/>
+        </w:rPr>
+        <w:t>_</w:t>
+      </w:r>
+      <w:r>
+        <w:rPr>
+          <w:rFonts w:ascii="TH SarabunIT๙" w:hAnsi="TH SarabunIT๙" w:cs="TH SarabunIT๙"/>
+          <w:sz w:val="32"/>
+          <w:szCs w:val="32"/>
+        </w:rPr>
+        <w:t>name_mom</w:t>
+      </w:r>
+      <w:proofErr w:type="spellEnd"/>
+      <w:r>
+        <w:rPr>
+          <w:rFonts w:ascii="TH SarabunIT๙" w:hAnsi="TH SarabunIT๙" w:cs="TH SarabunIT๙"/>
+          <w:sz w:val="32"/>
+          <w:szCs w:val="32"/>
+        </w:rPr>
+        <w:t>}</w:t>
+      </w:r>
+      <w:r>
+        <w:rPr>
+          <w:rFonts w:ascii="TH SarabunIT๙" w:hAnsi="TH SarabunIT๙" w:cs="TH SarabunIT๙" w:hint="cs"/>
+          <w:color w:val="000000" w:themeColor="text1"/>
+          <w:sz w:val="32"/>
+          <w:szCs w:val="32"/>
+          <w:cs/>
+        </w:rPr>
+        <w:t xml:space="preserve"> </w:t>
+      </w:r>
+      <w:r>
+        <w:rPr>
+          <w:rFonts w:ascii="TH SarabunIT๙" w:hAnsi="TH SarabunIT๙" w:cs="TH SarabunIT๙"/>
+          <w:color w:val="000000" w:themeColor="text1"/>
+          <w:sz w:val="32"/>
+          <w:szCs w:val="32"/>
+          <w:cs/>
+        </w:rPr>
+        <w:t>เลขประจำตัวประชาชน</w:t>
+      </w:r>
+      <w:r>
+        <w:rPr>
+          <w:rFonts w:ascii="TH SarabunIT๙" w:hAnsi="TH SarabunIT๙" w:cs="TH SarabunIT๙" w:hint="cs"/>
+          <w:color w:val="000000" w:themeColor="text1"/>
+          <w:sz w:val="32"/>
+          <w:szCs w:val="32"/>
+          <w:cs/>
+        </w:rPr>
+        <w:t xml:space="preserve"> </w:t>
+      </w:r>
+      <w:r>
+        <w:rPr>
+          <w:rFonts w:ascii="TH SarabunIT๙" w:hAnsi="TH SarabunIT๙" w:cs="TH SarabunIT๙"/>
+          <w:sz w:val="32"/>
+          <w:szCs w:val="32"/>
+        </w:rPr>
+        <w:t>{</w:t>
+      </w:r>
+      <w:proofErr w:type="spellStart"/>
+      <w:r>
+        <w:rPr>
+          <w:rFonts w:ascii="TH SarabunIT๙" w:hAnsi="TH SarabunIT๙" w:cs="TH SarabunIT๙"/>
+          <w:sz w:val="32"/>
+          <w:szCs w:val="32"/>
+        </w:rPr>
+        <w:t>card_mom</w:t>
+      </w:r>
+      <w:proofErr w:type="spellEnd"/>
+      <w:r>
+        <w:rPr>
+          <w:rFonts w:ascii="TH SarabunIT๙" w:hAnsi="TH SarabunIT๙" w:cs="TH SarabunIT๙"/>
+          <w:sz w:val="32"/>
+          <w:szCs w:val="32"/>
+        </w:rPr>
+        <w:t>}</w:t>
+      </w:r>
+      <w:r>
+        <w:rPr>
+          <w:rFonts w:ascii="TH SarabunIT๙" w:hAnsi="TH SarabunIT๙" w:cs="TH SarabunIT๙" w:hint="cs"/>
+          <w:color w:val="000000" w:themeColor="text1"/>
+          <w:sz w:val="32"/>
+          <w:szCs w:val="32"/>
+          <w:cs/>
+        </w:rPr>
+        <w:t xml:space="preserve"> </w:t>
+      </w:r>
+      <w:r>
+        <w:rPr>
+          <w:rFonts w:ascii="TH SarabunIT๙" w:hAnsi="TH SarabunIT๙" w:cs="TH SarabunIT๙"/>
+          <w:color w:val="000000" w:themeColor="text1"/>
           <w:sz w:val="32"/>
           <w:szCs w:val="32"/>
           <w:cs/>
@@ -11526,7 +11905,6 @@
         <w:rPr>
           <w:rFonts w:ascii="TH SarabunIT๙" w:hAnsi="TH SarabunIT๙" w:cs="TH SarabunIT๙" w:hint="cs"/>
           <w:color w:val="000000" w:themeColor="text1"/>
-          <w:spacing w:val="-14"/>
           <w:sz w:val="32"/>
           <w:szCs w:val="32"/>
           <w:cs/>
@@ -11541,14 +11919,16 @@
         </w:rPr>
         <w:t>{</w:t>
       </w:r>
-      <w:r>
-        <w:rPr>
-          <w:rFonts w:ascii="TH SarabunIT๙" w:hAnsi="TH SarabunIT๙" w:cs="TH SarabunIT๙"/>
-          <w:sz w:val="32"/>
-          <w:szCs w:val="32"/>
-        </w:rPr>
-        <w:t>age</w:t>
-      </w:r>
+      <w:proofErr w:type="spellStart"/>
+      <w:r>
+        <w:rPr>
+          <w:rFonts w:ascii="TH SarabunIT๙" w:hAnsi="TH SarabunIT๙" w:cs="TH SarabunIT๙"/>
+          <w:sz w:val="32"/>
+          <w:szCs w:val="32"/>
+        </w:rPr>
+        <w:t>age_mom</w:t>
+      </w:r>
+      <w:proofErr w:type="spellEnd"/>
       <w:r>
         <w:rPr>
           <w:rFonts w:ascii="TH SarabunIT๙" w:hAnsi="TH SarabunIT๙" w:cs="TH SarabunIT๙"/>
@@ -11561,18 +11941,16 @@
         <w:rPr>
           <w:rFonts w:ascii="TH SarabunIT๙" w:hAnsi="TH SarabunIT๙" w:cs="TH SarabunIT๙" w:hint="cs"/>
           <w:color w:val="000000" w:themeColor="text1"/>
-          <w:spacing w:val="-14"/>
-          <w:sz w:val="32"/>
-          <w:szCs w:val="32"/>
-          <w:cs/>
-        </w:rPr>
-        <w:t xml:space="preserve"> </w:t>
-      </w:r>
-      <w:r>
-        <w:rPr>
-          <w:rFonts w:ascii="TH SarabunIT๙" w:hAnsi="TH SarabunIT๙" w:cs="TH SarabunIT๙"/>
-          <w:color w:val="000000" w:themeColor="text1"/>
-          <w:spacing w:val="-14"/>
+          <w:sz w:val="32"/>
+          <w:szCs w:val="32"/>
+          <w:cs/>
+        </w:rPr>
+        <w:t xml:space="preserve"> </w:t>
+      </w:r>
+      <w:r>
+        <w:rPr>
+          <w:rFonts w:ascii="TH SarabunIT๙" w:hAnsi="TH SarabunIT๙" w:cs="TH SarabunIT๙"/>
+          <w:color w:val="000000" w:themeColor="text1"/>
           <w:sz w:val="32"/>
           <w:szCs w:val="32"/>
           <w:cs/>
@@ -11583,34 +11961,21 @@
         <w:rPr>
           <w:rFonts w:ascii="TH SarabunIT๙" w:hAnsi="TH SarabunIT๙" w:cs="TH SarabunIT๙" w:hint="cs"/>
           <w:color w:val="000000" w:themeColor="text1"/>
-          <w:spacing w:val="-10"/>
-          <w:sz w:val="32"/>
-          <w:szCs w:val="32"/>
-          <w:cs/>
-        </w:rPr>
-        <w:t xml:space="preserve"> </w:t>
-      </w:r>
-      <w:r>
-        <w:rPr>
-          <w:rFonts w:ascii="TH SarabunIT๙" w:hAnsi="TH SarabunIT๙" w:cs="TH SarabunIT๙"/>
-          <w:color w:val="000000" w:themeColor="text1"/>
-          <w:spacing w:val="-12"/>
-          <w:sz w:val="32"/>
-          <w:szCs w:val="32"/>
-          <w:cs/>
-        </w:rPr>
-        <w:t>ปัจจุบันมีภูมิลำเนาอยู่บ้านเลขที่</w:t>
-      </w:r>
-      <w:r>
-        <w:rPr>
-          <w:rFonts w:ascii="TH SarabunIT๙" w:hAnsi="TH SarabunIT๙" w:cs="TH SarabunIT๙" w:hint="cs"/>
-          <w:color w:val="000000" w:themeColor="text1"/>
-          <w:spacing w:val="-12"/>
-          <w:sz w:val="32"/>
-          <w:szCs w:val="32"/>
-          <w:cs/>
-        </w:rPr>
-        <w:t xml:space="preserve"> </w:t>
+          <w:sz w:val="32"/>
+          <w:szCs w:val="32"/>
+          <w:cs/>
+        </w:rPr>
+        <w:t xml:space="preserve"> </w:t>
+      </w:r>
+      <w:r>
+        <w:rPr>
+          <w:rFonts w:ascii="TH SarabunIT๙" w:hAnsi="TH SarabunIT๙" w:cs="TH SarabunIT๙"/>
+          <w:color w:val="000000" w:themeColor="text1"/>
+          <w:sz w:val="32"/>
+          <w:szCs w:val="32"/>
+          <w:cs/>
+        </w:rPr>
+        <w:t xml:space="preserve">ปัจจุบันมีภูมิลำเนาอยู่บ้านเลขที่ </w:t>
       </w:r>
       <w:r>
         <w:rPr>
@@ -11627,7 +11992,7 @@
           <w:sz w:val="32"/>
           <w:szCs w:val="32"/>
         </w:rPr>
-        <w:t>address</w:t>
+        <w:t>addres</w:t>
       </w:r>
       <w:r>
         <w:rPr>
@@ -11637,6 +12002,14 @@
         </w:rPr>
         <w:t>s</w:t>
       </w:r>
+      <w:r>
+        <w:rPr>
+          <w:rFonts w:ascii="TH SarabunIT๙" w:hAnsi="TH SarabunIT๙" w:cs="TH SarabunIT๙"/>
+          <w:sz w:val="32"/>
+          <w:szCs w:val="32"/>
+        </w:rPr>
+        <w:t>s_mom</w:t>
+      </w:r>
       <w:proofErr w:type="spellEnd"/>
       <w:r>
         <w:rPr>
@@ -11650,18 +12023,16 @@
         <w:rPr>
           <w:rFonts w:ascii="TH SarabunIT๙" w:hAnsi="TH SarabunIT๙" w:cs="TH SarabunIT๙" w:hint="cs"/>
           <w:color w:val="000000" w:themeColor="text1"/>
-          <w:spacing w:val="-12"/>
-          <w:sz w:val="32"/>
-          <w:szCs w:val="32"/>
-          <w:cs/>
-        </w:rPr>
-        <w:t xml:space="preserve"> </w:t>
-      </w:r>
-      <w:r>
-        <w:rPr>
-          <w:rFonts w:ascii="TH SarabunIT๙" w:hAnsi="TH SarabunIT๙" w:cs="TH SarabunIT๙" w:hint="cs"/>
-          <w:color w:val="000000" w:themeColor="text1"/>
-          <w:spacing w:val="-12"/>
+          <w:sz w:val="32"/>
+          <w:szCs w:val="32"/>
+          <w:cs/>
+        </w:rPr>
+        <w:t xml:space="preserve"> </w:t>
+      </w:r>
+      <w:r>
+        <w:rPr>
+          <w:rFonts w:ascii="TH SarabunIT๙" w:hAnsi="TH SarabunIT๙" w:cs="TH SarabunIT๙" w:hint="cs"/>
+          <w:color w:val="000000" w:themeColor="text1"/>
           <w:sz w:val="32"/>
           <w:szCs w:val="32"/>
           <w:cs/>
@@ -11672,7 +12043,6 @@
         <w:rPr>
           <w:rFonts w:ascii="TH SarabunIT๙" w:hAnsi="TH SarabunIT๙" w:cs="TH SarabunIT๙" w:hint="cs"/>
           <w:color w:val="000000" w:themeColor="text1"/>
-          <w:spacing w:val="-12"/>
           <w:sz w:val="32"/>
           <w:szCs w:val="32"/>
           <w:cs/>
@@ -11687,14 +12057,16 @@
         </w:rPr>
         <w:t>{</w:t>
       </w:r>
-      <w:r>
-        <w:rPr>
-          <w:rFonts w:ascii="TH SarabunIT๙" w:hAnsi="TH SarabunIT๙" w:cs="TH SarabunIT๙"/>
-          <w:sz w:val="32"/>
-          <w:szCs w:val="32"/>
-        </w:rPr>
-        <w:t>moo</w:t>
-      </w:r>
+      <w:proofErr w:type="spellStart"/>
+      <w:r>
+        <w:rPr>
+          <w:rFonts w:ascii="TH SarabunIT๙" w:hAnsi="TH SarabunIT๙" w:cs="TH SarabunIT๙"/>
+          <w:sz w:val="32"/>
+          <w:szCs w:val="32"/>
+        </w:rPr>
+        <w:t>moo_mom</w:t>
+      </w:r>
+      <w:proofErr w:type="spellEnd"/>
       <w:r>
         <w:rPr>
           <w:rFonts w:ascii="TH SarabunIT๙" w:hAnsi="TH SarabunIT๙" w:cs="TH SarabunIT๙"/>
@@ -11716,12 +12088,21 @@
         <w:rPr>
           <w:rFonts w:ascii="TH SarabunIT๙" w:hAnsi="TH SarabunIT๙" w:cs="TH SarabunIT๙" w:hint="cs"/>
           <w:color w:val="000000" w:themeColor="text1"/>
-          <w:spacing w:val="-12"/>
-          <w:sz w:val="32"/>
-          <w:szCs w:val="32"/>
-          <w:cs/>
-        </w:rPr>
-        <w:t>ซอย/ถนน</w:t>
+          <w:sz w:val="32"/>
+          <w:szCs w:val="32"/>
+          <w:cs/>
+        </w:rPr>
+        <w:t>ซอย/</w:t>
+      </w:r>
+      <w:r>
+        <w:rPr>
+          <w:rFonts w:ascii="TH SarabunIT๙" w:hAnsi="TH SarabunIT๙" w:cs="TH SarabunIT๙"/>
+          <w:color w:val="000000" w:themeColor="text1"/>
+          <w:sz w:val="32"/>
+          <w:szCs w:val="32"/>
+          <w:cs/>
+        </w:rPr>
+        <w:t>ถนน</w:t>
       </w:r>
       <w:r>
         <w:rPr>
@@ -11731,14 +12112,16 @@
         </w:rPr>
         <w:t>{</w:t>
       </w:r>
-      <w:r>
-        <w:rPr>
-          <w:rFonts w:ascii="TH SarabunIT๙" w:hAnsi="TH SarabunIT๙" w:cs="TH SarabunIT๙"/>
-          <w:sz w:val="32"/>
-          <w:szCs w:val="32"/>
-        </w:rPr>
-        <w:t>road</w:t>
-      </w:r>
+      <w:proofErr w:type="spellStart"/>
+      <w:r>
+        <w:rPr>
+          <w:rFonts w:ascii="TH SarabunIT๙" w:hAnsi="TH SarabunIT๙" w:cs="TH SarabunIT๙"/>
+          <w:sz w:val="32"/>
+          <w:szCs w:val="32"/>
+        </w:rPr>
+        <w:t>road_mom</w:t>
+      </w:r>
+      <w:proofErr w:type="spellEnd"/>
       <w:r>
         <w:rPr>
           <w:rFonts w:ascii="TH SarabunIT๙" w:hAnsi="TH SarabunIT๙" w:cs="TH SarabunIT๙"/>
@@ -11751,18 +12134,16 @@
         <w:rPr>
           <w:rFonts w:ascii="TH SarabunIT๙" w:hAnsi="TH SarabunIT๙" w:cs="TH SarabunIT๙" w:hint="cs"/>
           <w:color w:val="000000" w:themeColor="text1"/>
-          <w:spacing w:val="-12"/>
-          <w:sz w:val="32"/>
-          <w:szCs w:val="32"/>
-          <w:cs/>
-        </w:rPr>
-        <w:t xml:space="preserve"> </w:t>
-      </w:r>
-      <w:r>
-        <w:rPr>
-          <w:rFonts w:ascii="TH SarabunIT๙" w:hAnsi="TH SarabunIT๙" w:cs="TH SarabunIT๙" w:hint="cs"/>
-          <w:color w:val="000000" w:themeColor="text1"/>
-          <w:spacing w:val="-12"/>
+          <w:sz w:val="32"/>
+          <w:szCs w:val="32"/>
+          <w:cs/>
+        </w:rPr>
+        <w:t xml:space="preserve"> </w:t>
+      </w:r>
+      <w:r>
+        <w:rPr>
+          <w:rFonts w:ascii="TH SarabunIT๙" w:hAnsi="TH SarabunIT๙" w:cs="TH SarabunIT๙"/>
+          <w:color w:val="000000" w:themeColor="text1"/>
           <w:sz w:val="32"/>
           <w:szCs w:val="32"/>
           <w:cs/>
@@ -11786,6 +12167,14 @@
         </w:rPr>
         <w:t>tambol</w:t>
       </w:r>
+      <w:r>
+        <w:rPr>
+          <w:rFonts w:ascii="TH SarabunIT๙" w:hAnsi="TH SarabunIT๙" w:cs="TH SarabunIT๙"/>
+          <w:sz w:val="32"/>
+          <w:szCs w:val="32"/>
+        </w:rPr>
+        <w:t>_mom</w:t>
+      </w:r>
       <w:proofErr w:type="spellEnd"/>
       <w:r>
         <w:rPr>
@@ -11799,18 +12188,16 @@
         <w:rPr>
           <w:rFonts w:ascii="TH SarabunIT๙" w:hAnsi="TH SarabunIT๙" w:cs="TH SarabunIT๙" w:hint="cs"/>
           <w:color w:val="000000" w:themeColor="text1"/>
-          <w:spacing w:val="-12"/>
-          <w:sz w:val="32"/>
-          <w:szCs w:val="32"/>
-          <w:cs/>
-        </w:rPr>
-        <w:t xml:space="preserve"> </w:t>
-      </w:r>
-      <w:r>
-        <w:rPr>
-          <w:rFonts w:ascii="TH SarabunIT๙" w:hAnsi="TH SarabunIT๙" w:cs="TH SarabunIT๙"/>
-          <w:color w:val="000000" w:themeColor="text1"/>
-          <w:spacing w:val="-12"/>
+          <w:sz w:val="32"/>
+          <w:szCs w:val="32"/>
+          <w:cs/>
+        </w:rPr>
+        <w:t xml:space="preserve"> </w:t>
+      </w:r>
+      <w:r>
+        <w:rPr>
+          <w:rFonts w:ascii="TH SarabunIT๙" w:hAnsi="TH SarabunIT๙" w:cs="TH SarabunIT๙"/>
+          <w:color w:val="000000" w:themeColor="text1"/>
           <w:sz w:val="32"/>
           <w:szCs w:val="32"/>
           <w:cs/>
@@ -11825,14 +12212,16 @@
         </w:rPr>
         <w:t>{</w:t>
       </w:r>
-      <w:r>
-        <w:rPr>
-          <w:rFonts w:ascii="TH SarabunIT๙" w:hAnsi="TH SarabunIT๙" w:cs="TH SarabunIT๙"/>
-          <w:sz w:val="32"/>
-          <w:szCs w:val="32"/>
-        </w:rPr>
-        <w:t>district</w:t>
-      </w:r>
+      <w:proofErr w:type="spellStart"/>
+      <w:r>
+        <w:rPr>
+          <w:rFonts w:ascii="TH SarabunIT๙" w:hAnsi="TH SarabunIT๙" w:cs="TH SarabunIT๙"/>
+          <w:sz w:val="32"/>
+          <w:szCs w:val="32"/>
+        </w:rPr>
+        <w:t>district_mom</w:t>
+      </w:r>
+      <w:proofErr w:type="spellEnd"/>
       <w:r>
         <w:rPr>
           <w:rFonts w:ascii="TH SarabunIT๙" w:hAnsi="TH SarabunIT๙" w:cs="TH SarabunIT๙"/>
@@ -11845,533 +12234,6 @@
         <w:rPr>
           <w:rFonts w:ascii="TH SarabunIT๙" w:hAnsi="TH SarabunIT๙" w:cs="TH SarabunIT๙" w:hint="cs"/>
           <w:color w:val="000000" w:themeColor="text1"/>
-          <w:spacing w:val="-12"/>
-          <w:sz w:val="32"/>
-          <w:szCs w:val="32"/>
-          <w:cs/>
-        </w:rPr>
-        <w:t xml:space="preserve"> </w:t>
-      </w:r>
-      <w:r>
-        <w:rPr>
-          <w:rFonts w:ascii="TH SarabunIT๙" w:hAnsi="TH SarabunIT๙" w:cs="TH SarabunIT๙"/>
-          <w:sz w:val="32"/>
-          <w:szCs w:val="32"/>
-        </w:rPr>
-        <w:t>{</w:t>
-      </w:r>
-      <w:proofErr w:type="spellStart"/>
-      <w:r>
-        <w:rPr>
-          <w:rFonts w:ascii="TH SarabunIT๙" w:hAnsi="TH SarabunIT๙" w:cs="TH SarabunIT๙"/>
-          <w:sz w:val="32"/>
-          <w:szCs w:val="32"/>
-        </w:rPr>
-        <w:t>provice</w:t>
-      </w:r>
-      <w:proofErr w:type="spellEnd"/>
-      <w:r>
-        <w:rPr>
-          <w:rFonts w:ascii="TH SarabunIT๙" w:hAnsi="TH SarabunIT๙" w:cs="TH SarabunIT๙"/>
-          <w:sz w:val="32"/>
-          <w:szCs w:val="32"/>
-        </w:rPr>
-        <w:t>}</w:t>
-      </w:r>
-      <w:r>
-        <w:rPr>
-          <w:rFonts w:ascii="TH SarabunIT๙" w:hAnsi="TH SarabunIT๙" w:cs="TH SarabunIT๙" w:hint="cs"/>
-          <w:color w:val="000000" w:themeColor="text1"/>
-          <w:spacing w:val="-12"/>
-          <w:sz w:val="32"/>
-          <w:szCs w:val="32"/>
-          <w:cs/>
-        </w:rPr>
-        <w:t xml:space="preserve"> </w:t>
-      </w:r>
-      <w:r>
-        <w:rPr>
-          <w:rFonts w:ascii="TH SarabunIT๙" w:hAnsi="TH SarabunIT๙" w:cs="TH SarabunIT๙"/>
-          <w:color w:val="000000" w:themeColor="text1"/>
-          <w:spacing w:val="-12"/>
-          <w:sz w:val="32"/>
-          <w:szCs w:val="32"/>
-          <w:cs/>
-        </w:rPr>
-        <w:t>และ</w:t>
-      </w:r>
-      <w:r>
-        <w:rPr>
-          <w:rFonts w:ascii="TH SarabunIT๙" w:hAnsi="TH SarabunIT๙" w:cs="TH SarabunIT๙" w:hint="cs"/>
-          <w:color w:val="000000" w:themeColor="text1"/>
-          <w:spacing w:val="-12"/>
-          <w:sz w:val="32"/>
-          <w:szCs w:val="32"/>
-          <w:cs/>
-        </w:rPr>
-        <w:t xml:space="preserve"> </w:t>
-      </w:r>
-      <w:r>
-        <w:rPr>
-          <w:rFonts w:ascii="TH SarabunIT๙" w:hAnsi="TH SarabunIT๙" w:cs="TH SarabunIT๙"/>
-          <w:sz w:val="32"/>
-          <w:szCs w:val="32"/>
-        </w:rPr>
-        <w:t>{</w:t>
-      </w:r>
-      <w:proofErr w:type="spellStart"/>
-      <w:r>
-        <w:rPr>
-          <w:rFonts w:ascii="TH SarabunIT๙" w:hAnsi="TH SarabunIT๙" w:cs="TH SarabunIT๙"/>
-          <w:sz w:val="32"/>
-          <w:szCs w:val="32"/>
-        </w:rPr>
-        <w:t>full</w:t>
-      </w:r>
-      <w:r>
-        <w:rPr>
-          <w:rFonts w:ascii="TH SarabunIT๙" w:hAnsi="TH SarabunIT๙" w:cs="TH SarabunIT๙"/>
-          <w:color w:val="000000" w:themeColor="text1"/>
-          <w:sz w:val="32"/>
-          <w:szCs w:val="32"/>
-        </w:rPr>
-        <w:t>_</w:t>
-      </w:r>
-      <w:r>
-        <w:rPr>
-          <w:rFonts w:ascii="TH SarabunIT๙" w:hAnsi="TH SarabunIT๙" w:cs="TH SarabunIT๙"/>
-          <w:sz w:val="32"/>
-          <w:szCs w:val="32"/>
-        </w:rPr>
-        <w:t>name_mom</w:t>
-      </w:r>
-      <w:proofErr w:type="spellEnd"/>
-      <w:r>
-        <w:rPr>
-          <w:rFonts w:ascii="TH SarabunIT๙" w:hAnsi="TH SarabunIT๙" w:cs="TH SarabunIT๙"/>
-          <w:sz w:val="32"/>
-          <w:szCs w:val="32"/>
-        </w:rPr>
-        <w:t>}</w:t>
-      </w:r>
-      <w:r>
-        <w:rPr>
-          <w:rFonts w:ascii="TH SarabunIT๙" w:hAnsi="TH SarabunIT๙" w:cs="TH SarabunIT๙" w:hint="cs"/>
-          <w:color w:val="000000" w:themeColor="text1"/>
-          <w:spacing w:val="-8"/>
-          <w:sz w:val="32"/>
-          <w:szCs w:val="32"/>
-          <w:cs/>
-        </w:rPr>
-        <w:t xml:space="preserve"> </w:t>
-      </w:r>
-      <w:r>
-        <w:rPr>
-          <w:rFonts w:ascii="TH SarabunIT๙" w:hAnsi="TH SarabunIT๙" w:cs="TH SarabunIT๙"/>
-          <w:color w:val="000000" w:themeColor="text1"/>
-          <w:spacing w:val="-14"/>
-          <w:sz w:val="32"/>
-          <w:szCs w:val="32"/>
-          <w:cs/>
-        </w:rPr>
-        <w:t>เลขประจำตัวประชาชน</w:t>
-      </w:r>
-      <w:r>
-        <w:rPr>
-          <w:rFonts w:ascii="TH SarabunIT๙" w:hAnsi="TH SarabunIT๙" w:cs="TH SarabunIT๙" w:hint="cs"/>
-          <w:color w:val="000000" w:themeColor="text1"/>
-          <w:spacing w:val="-14"/>
-          <w:sz w:val="32"/>
-          <w:szCs w:val="32"/>
-          <w:cs/>
-        </w:rPr>
-        <w:t xml:space="preserve"> </w:t>
-      </w:r>
-      <w:r>
-        <w:rPr>
-          <w:rFonts w:ascii="TH SarabunIT๙" w:hAnsi="TH SarabunIT๙" w:cs="TH SarabunIT๙"/>
-          <w:sz w:val="32"/>
-          <w:szCs w:val="32"/>
-        </w:rPr>
-        <w:t>{</w:t>
-      </w:r>
-      <w:proofErr w:type="spellStart"/>
-      <w:r>
-        <w:rPr>
-          <w:rFonts w:ascii="TH SarabunIT๙" w:hAnsi="TH SarabunIT๙" w:cs="TH SarabunIT๙"/>
-          <w:sz w:val="32"/>
-          <w:szCs w:val="32"/>
-        </w:rPr>
-        <w:t>card_mom</w:t>
-      </w:r>
-      <w:proofErr w:type="spellEnd"/>
-      <w:r>
-        <w:rPr>
-          <w:rFonts w:ascii="TH SarabunIT๙" w:hAnsi="TH SarabunIT๙" w:cs="TH SarabunIT๙"/>
-          <w:sz w:val="32"/>
-          <w:szCs w:val="32"/>
-        </w:rPr>
-        <w:t>}</w:t>
-      </w:r>
-      <w:r>
-        <w:rPr>
-          <w:rFonts w:ascii="TH SarabunIT๙" w:hAnsi="TH SarabunIT๙" w:cs="TH SarabunIT๙" w:hint="cs"/>
-          <w:color w:val="000000" w:themeColor="text1"/>
-          <w:spacing w:val="-14"/>
-          <w:sz w:val="32"/>
-          <w:szCs w:val="32"/>
-          <w:cs/>
-        </w:rPr>
-        <w:t xml:space="preserve"> </w:t>
-      </w:r>
-      <w:r>
-        <w:rPr>
-          <w:rFonts w:ascii="TH SarabunIT๙" w:hAnsi="TH SarabunIT๙" w:cs="TH SarabunIT๙"/>
-          <w:color w:val="000000" w:themeColor="text1"/>
-          <w:spacing w:val="-14"/>
-          <w:sz w:val="32"/>
-          <w:szCs w:val="32"/>
-          <w:cs/>
-        </w:rPr>
-        <w:t>อายุ</w:t>
-      </w:r>
-      <w:r>
-        <w:rPr>
-          <w:rFonts w:ascii="TH SarabunIT๙" w:hAnsi="TH SarabunIT๙" w:cs="TH SarabunIT๙" w:hint="cs"/>
-          <w:color w:val="000000" w:themeColor="text1"/>
-          <w:spacing w:val="-14"/>
-          <w:sz w:val="32"/>
-          <w:szCs w:val="32"/>
-          <w:cs/>
-        </w:rPr>
-        <w:t xml:space="preserve"> </w:t>
-      </w:r>
-      <w:r>
-        <w:rPr>
-          <w:rFonts w:ascii="TH SarabunIT๙" w:hAnsi="TH SarabunIT๙" w:cs="TH SarabunIT๙"/>
-          <w:sz w:val="32"/>
-          <w:szCs w:val="32"/>
-        </w:rPr>
-        <w:t>{</w:t>
-      </w:r>
-      <w:proofErr w:type="spellStart"/>
-      <w:r>
-        <w:rPr>
-          <w:rFonts w:ascii="TH SarabunIT๙" w:hAnsi="TH SarabunIT๙" w:cs="TH SarabunIT๙"/>
-          <w:sz w:val="32"/>
-          <w:szCs w:val="32"/>
-        </w:rPr>
-        <w:t>age_mom</w:t>
-      </w:r>
-      <w:proofErr w:type="spellEnd"/>
-      <w:r>
-        <w:rPr>
-          <w:rFonts w:ascii="TH SarabunIT๙" w:hAnsi="TH SarabunIT๙" w:cs="TH SarabunIT๙"/>
-          <w:sz w:val="32"/>
-          <w:szCs w:val="32"/>
-        </w:rPr>
-        <w:t>}</w:t>
-      </w:r>
-      <w:r>
-        <w:rPr>
-          <w:rFonts w:ascii="TH SarabunIT๙" w:hAnsi="TH SarabunIT๙" w:cs="TH SarabunIT๙"/>
-          <w:color w:val="000000" w:themeColor="text1"/>
-          <w:spacing w:val="-14"/>
-          <w:sz w:val="32"/>
-          <w:szCs w:val="32"/>
-          <w:cs/>
-        </w:rPr>
-        <w:t xml:space="preserve"> ปี</w:t>
-      </w:r>
-      <w:r>
-        <w:rPr>
-          <w:rFonts w:ascii="TH SarabunIT๙" w:hAnsi="TH SarabunIT๙" w:cs="TH SarabunIT๙" w:hint="cs"/>
-          <w:color w:val="000000" w:themeColor="text1"/>
-          <w:spacing w:val="-10"/>
-          <w:sz w:val="32"/>
-          <w:szCs w:val="32"/>
-          <w:cs/>
-        </w:rPr>
-        <w:t xml:space="preserve"> </w:t>
-      </w:r>
-      <w:r>
-        <w:rPr>
-          <w:rFonts w:ascii="TH SarabunIT๙" w:hAnsi="TH SarabunIT๙" w:cs="TH SarabunIT๙"/>
-          <w:color w:val="000000" w:themeColor="text1"/>
-          <w:spacing w:val="-12"/>
-          <w:sz w:val="32"/>
-          <w:szCs w:val="32"/>
-          <w:cs/>
-        </w:rPr>
-        <w:t xml:space="preserve">ปัจจุบันมีภูมิลำเนาอยู่บ้านเลขที่ </w:t>
-      </w:r>
-      <w:r>
-        <w:rPr>
-          <w:rFonts w:ascii="TH SarabunIT๙" w:hAnsi="TH SarabunIT๙" w:cs="TH SarabunIT๙"/>
-          <w:sz w:val="32"/>
-          <w:szCs w:val="32"/>
-        </w:rPr>
-        <w:t>{</w:t>
-      </w:r>
-      <w:proofErr w:type="spellStart"/>
-      <w:r>
-        <w:rPr>
-          <w:rFonts w:ascii="TH SarabunIT๙" w:hAnsi="TH SarabunIT๙" w:cs="TH SarabunIT๙"/>
-          <w:sz w:val="32"/>
-          <w:szCs w:val="32"/>
-        </w:rPr>
-        <w:t>addres</w:t>
-      </w:r>
-      <w:r>
-        <w:rPr>
-          <w:rFonts w:ascii="TH SarabunIT๙" w:hAnsi="TH SarabunIT๙" w:cs="TH SarabunIT๙"/>
-          <w:sz w:val="32"/>
-          <w:szCs w:val="32"/>
-        </w:rPr>
-        <w:t>s</w:t>
-      </w:r>
-      <w:r>
-        <w:rPr>
-          <w:rFonts w:ascii="TH SarabunIT๙" w:hAnsi="TH SarabunIT๙" w:cs="TH SarabunIT๙"/>
-          <w:sz w:val="32"/>
-          <w:szCs w:val="32"/>
-        </w:rPr>
-        <w:t>s_mom</w:t>
-      </w:r>
-      <w:proofErr w:type="spellEnd"/>
-      <w:r>
-        <w:rPr>
-          <w:rFonts w:ascii="TH SarabunIT๙" w:hAnsi="TH SarabunIT๙" w:cs="TH SarabunIT๙"/>
-          <w:sz w:val="32"/>
-          <w:szCs w:val="32"/>
-        </w:rPr>
-        <w:t>}</w:t>
-      </w:r>
-      <w:r>
-        <w:rPr>
-          <w:rFonts w:ascii="TH SarabunIT๙" w:hAnsi="TH SarabunIT๙" w:cs="TH SarabunIT๙" w:hint="cs"/>
-          <w:color w:val="000000" w:themeColor="text1"/>
-          <w:spacing w:val="-12"/>
-          <w:sz w:val="32"/>
-          <w:szCs w:val="32"/>
-          <w:cs/>
-        </w:rPr>
-        <w:t xml:space="preserve"> </w:t>
-      </w:r>
-      <w:r>
-        <w:rPr>
-          <w:rFonts w:ascii="TH SarabunIT๙" w:hAnsi="TH SarabunIT๙" w:cs="TH SarabunIT๙" w:hint="cs"/>
-          <w:color w:val="000000" w:themeColor="text1"/>
-          <w:spacing w:val="-12"/>
-          <w:sz w:val="32"/>
-          <w:szCs w:val="32"/>
-          <w:cs/>
-        </w:rPr>
-        <w:t>หมู่ที่</w:t>
-      </w:r>
-      <w:r>
-        <w:rPr>
-          <w:rFonts w:ascii="TH SarabunIT๙" w:hAnsi="TH SarabunIT๙" w:cs="TH SarabunIT๙" w:hint="cs"/>
-          <w:color w:val="000000" w:themeColor="text1"/>
-          <w:spacing w:val="-12"/>
-          <w:sz w:val="32"/>
-          <w:szCs w:val="32"/>
-          <w:cs/>
-        </w:rPr>
-        <w:t xml:space="preserve"> </w:t>
-      </w:r>
-      <w:r>
-        <w:rPr>
-          <w:rFonts w:ascii="TH SarabunIT๙" w:hAnsi="TH SarabunIT๙" w:cs="TH SarabunIT๙"/>
-          <w:sz w:val="32"/>
-          <w:szCs w:val="32"/>
-        </w:rPr>
-        <w:t>{</w:t>
-      </w:r>
-      <w:proofErr w:type="spellStart"/>
-      <w:r>
-        <w:rPr>
-          <w:rFonts w:ascii="TH SarabunIT๙" w:hAnsi="TH SarabunIT๙" w:cs="TH SarabunIT๙"/>
-          <w:sz w:val="32"/>
-          <w:szCs w:val="32"/>
-        </w:rPr>
-        <w:t>moo_mom</w:t>
-      </w:r>
-      <w:proofErr w:type="spellEnd"/>
-      <w:r>
-        <w:rPr>
-          <w:rFonts w:ascii="TH SarabunIT๙" w:hAnsi="TH SarabunIT๙" w:cs="TH SarabunIT๙"/>
-          <w:sz w:val="32"/>
-          <w:szCs w:val="32"/>
-        </w:rPr>
-        <w:t>}</w:t>
-      </w:r>
-      <w:r>
-        <w:rPr>
-          <w:rFonts w:ascii="TH SarabunIT๙" w:hAnsi="TH SarabunIT๙" w:cs="TH SarabunIT๙" w:hint="cs"/>
-          <w:sz w:val="32"/>
-          <w:szCs w:val="32"/>
-          <w:cs/>
-        </w:rPr>
-        <w:t xml:space="preserve"> </w:t>
-      </w:r>
-      <w:r>
-        <w:rPr>
-          <w:rFonts w:ascii="TH SarabunIT๙" w:hAnsi="TH SarabunIT๙" w:cs="TH SarabunIT๙" w:hint="cs"/>
-          <w:color w:val="000000" w:themeColor="text1"/>
-          <w:spacing w:val="-12"/>
-          <w:sz w:val="32"/>
-          <w:szCs w:val="32"/>
-          <w:cs/>
-        </w:rPr>
-        <w:t>ซอย/</w:t>
-      </w:r>
-      <w:r>
-        <w:rPr>
-          <w:rFonts w:ascii="TH SarabunIT๙" w:hAnsi="TH SarabunIT๙" w:cs="TH SarabunIT๙"/>
-          <w:color w:val="000000" w:themeColor="text1"/>
-          <w:spacing w:val="-12"/>
-          <w:sz w:val="32"/>
-          <w:szCs w:val="32"/>
-          <w:cs/>
-        </w:rPr>
-        <w:t>ถนน</w:t>
-      </w:r>
-      <w:r>
-        <w:rPr>
-          <w:rFonts w:ascii="TH SarabunIT๙" w:hAnsi="TH SarabunIT๙" w:cs="TH SarabunIT๙"/>
-          <w:sz w:val="32"/>
-          <w:szCs w:val="32"/>
-        </w:rPr>
-        <w:t>{</w:t>
-      </w:r>
-      <w:proofErr w:type="spellStart"/>
-      <w:r>
-        <w:rPr>
-          <w:rFonts w:ascii="TH SarabunIT๙" w:hAnsi="TH SarabunIT๙" w:cs="TH SarabunIT๙"/>
-          <w:sz w:val="32"/>
-          <w:szCs w:val="32"/>
-        </w:rPr>
-        <w:t>road_mom</w:t>
-      </w:r>
-      <w:proofErr w:type="spellEnd"/>
-      <w:r>
-        <w:rPr>
-          <w:rFonts w:ascii="TH SarabunIT๙" w:hAnsi="TH SarabunIT๙" w:cs="TH SarabunIT๙"/>
-          <w:sz w:val="32"/>
-          <w:szCs w:val="32"/>
-        </w:rPr>
-        <w:t>}</w:t>
-      </w:r>
-      <w:r>
-        <w:rPr>
-          <w:rFonts w:ascii="TH SarabunIT๙" w:hAnsi="TH SarabunIT๙" w:cs="TH SarabunIT๙" w:hint="cs"/>
-          <w:color w:val="000000" w:themeColor="text1"/>
-          <w:spacing w:val="-12"/>
-          <w:sz w:val="32"/>
-          <w:szCs w:val="32"/>
-          <w:cs/>
-        </w:rPr>
-        <w:t xml:space="preserve"> </w:t>
-      </w:r>
-      <w:r>
-        <w:rPr>
-          <w:rFonts w:ascii="TH SarabunIT๙" w:hAnsi="TH SarabunIT๙" w:cs="TH SarabunIT๙"/>
-          <w:color w:val="000000" w:themeColor="text1"/>
-          <w:spacing w:val="-12"/>
-          <w:sz w:val="32"/>
-          <w:szCs w:val="32"/>
-          <w:cs/>
-        </w:rPr>
-        <w:t>แขวง</w:t>
-      </w:r>
-      <w:r>
-        <w:rPr>
-          <w:rFonts w:ascii="TH SarabunIT๙" w:hAnsi="TH SarabunIT๙" w:cs="TH SarabunIT๙"/>
-          <w:sz w:val="32"/>
-          <w:szCs w:val="32"/>
-        </w:rPr>
-        <w:t>{</w:t>
-      </w:r>
-      <w:proofErr w:type="spellStart"/>
-      <w:r>
-        <w:rPr>
-          <w:rFonts w:ascii="TH SarabunIT๙" w:hAnsi="TH SarabunIT๙" w:cs="TH SarabunIT๙"/>
-          <w:sz w:val="32"/>
-          <w:szCs w:val="32"/>
-        </w:rPr>
-        <w:t>tambol</w:t>
-      </w:r>
-      <w:r>
-        <w:rPr>
-          <w:rFonts w:ascii="TH SarabunIT๙" w:hAnsi="TH SarabunIT๙" w:cs="TH SarabunIT๙"/>
-          <w:sz w:val="32"/>
-          <w:szCs w:val="32"/>
-        </w:rPr>
-        <w:t>_mom</w:t>
-      </w:r>
-      <w:proofErr w:type="spellEnd"/>
-      <w:r>
-        <w:rPr>
-          <w:rFonts w:ascii="TH SarabunIT๙" w:hAnsi="TH SarabunIT๙" w:cs="TH SarabunIT๙"/>
-          <w:sz w:val="32"/>
-          <w:szCs w:val="32"/>
-        </w:rPr>
-        <w:t>}</w:t>
-      </w:r>
-      <w:r>
-        <w:rPr>
-          <w:rFonts w:ascii="TH SarabunIT๙" w:hAnsi="TH SarabunIT๙" w:cs="TH SarabunIT๙" w:hint="cs"/>
-          <w:color w:val="000000" w:themeColor="text1"/>
-          <w:spacing w:val="-12"/>
-          <w:sz w:val="32"/>
-          <w:szCs w:val="32"/>
-          <w:cs/>
-        </w:rPr>
-        <w:t xml:space="preserve"> </w:t>
-      </w:r>
-      <w:r>
-        <w:rPr>
-          <w:rFonts w:ascii="TH SarabunIT๙" w:hAnsi="TH SarabunIT๙" w:cs="TH SarabunIT๙"/>
-          <w:color w:val="000000" w:themeColor="text1"/>
-          <w:spacing w:val="-12"/>
-          <w:sz w:val="32"/>
-          <w:szCs w:val="32"/>
-          <w:cs/>
-        </w:rPr>
-        <w:t>เขต</w:t>
-      </w:r>
-      <w:r>
-        <w:rPr>
-          <w:rFonts w:ascii="TH SarabunIT๙" w:hAnsi="TH SarabunIT๙" w:cs="TH SarabunIT๙"/>
-          <w:sz w:val="32"/>
-          <w:szCs w:val="32"/>
-        </w:rPr>
-        <w:t>{</w:t>
-      </w:r>
-      <w:proofErr w:type="spellStart"/>
-      <w:r>
-        <w:rPr>
-          <w:rFonts w:ascii="TH SarabunIT๙" w:hAnsi="TH SarabunIT๙" w:cs="TH SarabunIT๙"/>
-          <w:sz w:val="32"/>
-          <w:szCs w:val="32"/>
-        </w:rPr>
-        <w:t>district_mom</w:t>
-      </w:r>
-      <w:proofErr w:type="spellEnd"/>
-      <w:r>
-        <w:rPr>
-          <w:rFonts w:ascii="TH SarabunIT๙" w:hAnsi="TH SarabunIT๙" w:cs="TH SarabunIT๙"/>
-          <w:sz w:val="32"/>
-          <w:szCs w:val="32"/>
-        </w:rPr>
-        <w:t>}</w:t>
-      </w:r>
-      <w:r>
-        <w:rPr>
-          <w:rFonts w:ascii="TH SarabunIT๙" w:hAnsi="TH SarabunIT๙" w:cs="TH SarabunIT๙" w:hint="cs"/>
-          <w:color w:val="000000" w:themeColor="text1"/>
-          <w:spacing w:val="-12"/>
           <w:sz w:val="32"/>
           <w:szCs w:val="32"/>
           <w:cs/>
@@ -12421,29 +12283,26 @@
         <w:rPr>
           <w:rFonts w:ascii="TH SarabunIT๙" w:hAnsi="TH SarabunIT๙" w:cs="TH SarabunIT๙" w:hint="cs"/>
           <w:color w:val="000000" w:themeColor="text1"/>
-          <w:spacing w:val="-20"/>
-          <w:sz w:val="32"/>
-          <w:szCs w:val="32"/>
-          <w:cs/>
-        </w:rPr>
-        <w:tab/>
-      </w:r>
-      <w:r>
-        <w:rPr>
-          <w:rFonts w:ascii="TH SarabunIT๙" w:hAnsi="TH SarabunIT๙" w:cs="TH SarabunIT๙" w:hint="cs"/>
-          <w:color w:val="000000" w:themeColor="text1"/>
-          <w:spacing w:val="-20"/>
-          <w:sz w:val="32"/>
-          <w:szCs w:val="32"/>
-          <w:cs/>
-        </w:rPr>
-        <w:tab/>
-      </w:r>
-      <w:r>
-        <w:rPr>
-          <w:rFonts w:ascii="TH SarabunIT๙" w:hAnsi="TH SarabunIT๙" w:cs="TH SarabunIT๙"/>
-          <w:color w:val="000000" w:themeColor="text1"/>
-          <w:spacing w:val="-20"/>
+          <w:sz w:val="32"/>
+          <w:szCs w:val="32"/>
+          <w:cs/>
+        </w:rPr>
+        <w:tab/>
+      </w:r>
+      <w:r>
+        <w:rPr>
+          <w:rFonts w:ascii="TH SarabunIT๙" w:hAnsi="TH SarabunIT๙" w:cs="TH SarabunIT๙" w:hint="cs"/>
+          <w:color w:val="000000" w:themeColor="text1"/>
+          <w:sz w:val="32"/>
+          <w:szCs w:val="32"/>
+          <w:cs/>
+        </w:rPr>
+        <w:tab/>
+      </w:r>
+      <w:r>
+        <w:rPr>
+          <w:rFonts w:ascii="TH SarabunIT๙" w:hAnsi="TH SarabunIT๙" w:cs="TH SarabunIT๙"/>
+          <w:color w:val="000000" w:themeColor="text1"/>
           <w:sz w:val="32"/>
           <w:szCs w:val="32"/>
           <w:cs/>
@@ -12454,7 +12313,6 @@
         <w:rPr>
           <w:rFonts w:ascii="TH SarabunIT๙" w:hAnsi="TH SarabunIT๙" w:cs="TH SarabunIT๙" w:hint="cs"/>
           <w:color w:val="000000" w:themeColor="text1"/>
-          <w:spacing w:val="-20"/>
           <w:sz w:val="32"/>
           <w:szCs w:val="32"/>
           <w:cs/>
@@ -12491,18 +12349,16 @@
         <w:rPr>
           <w:rFonts w:ascii="TH SarabunIT๙" w:hAnsi="TH SarabunIT๙" w:cs="TH SarabunIT๙" w:hint="cs"/>
           <w:color w:val="000000" w:themeColor="text1"/>
-          <w:spacing w:val="-20"/>
-          <w:sz w:val="32"/>
-          <w:szCs w:val="32"/>
-          <w:cs/>
-        </w:rPr>
-        <w:t xml:space="preserve"> </w:t>
-      </w:r>
-      <w:r>
-        <w:rPr>
-          <w:rFonts w:ascii="TH SarabunIT๙" w:hAnsi="TH SarabunIT๙" w:cs="TH SarabunIT๙"/>
-          <w:color w:val="000000" w:themeColor="text1"/>
-          <w:spacing w:val="-20"/>
+          <w:sz w:val="32"/>
+          <w:szCs w:val="32"/>
+          <w:cs/>
+        </w:rPr>
+        <w:t xml:space="preserve"> </w:t>
+      </w:r>
+      <w:r>
+        <w:rPr>
+          <w:rFonts w:ascii="TH SarabunIT๙" w:hAnsi="TH SarabunIT๙" w:cs="TH SarabunIT๙"/>
+          <w:color w:val="000000" w:themeColor="text1"/>
           <w:sz w:val="32"/>
           <w:szCs w:val="32"/>
           <w:cs/>
@@ -12513,7 +12369,6 @@
         <w:rPr>
           <w:rFonts w:ascii="TH SarabunIT๙" w:hAnsi="TH SarabunIT๙" w:cs="TH SarabunIT๙" w:hint="cs"/>
           <w:color w:val="000000" w:themeColor="text1"/>
-          <w:spacing w:val="-20"/>
           <w:sz w:val="32"/>
           <w:szCs w:val="32"/>
           <w:cs/>
@@ -12550,7 +12405,6 @@
         <w:rPr>
           <w:rFonts w:ascii="TH SarabunIT๙" w:hAnsi="TH SarabunIT๙" w:cs="TH SarabunIT๙" w:hint="cs"/>
           <w:color w:val="000000" w:themeColor="text1"/>
-          <w:spacing w:val="-14"/>
           <w:sz w:val="32"/>
           <w:szCs w:val="32"/>
           <w:cs/>
@@ -12607,18 +12461,16 @@
         <w:rPr>
           <w:rFonts w:ascii="TH SarabunIT๙" w:hAnsi="TH SarabunIT๙" w:cs="TH SarabunIT๙" w:hint="cs"/>
           <w:color w:val="000000" w:themeColor="text1"/>
-          <w:spacing w:val="-20"/>
-          <w:sz w:val="32"/>
-          <w:szCs w:val="32"/>
-          <w:cs/>
-        </w:rPr>
-        <w:t xml:space="preserve"> </w:t>
-      </w:r>
-      <w:r>
-        <w:rPr>
-          <w:rFonts w:ascii="TH SarabunIT๙" w:hAnsi="TH SarabunIT๙" w:cs="TH SarabunIT๙"/>
-          <w:color w:val="000000" w:themeColor="text1"/>
-          <w:spacing w:val="-20"/>
+          <w:sz w:val="32"/>
+          <w:szCs w:val="32"/>
+          <w:cs/>
+        </w:rPr>
+        <w:t xml:space="preserve"> </w:t>
+      </w:r>
+      <w:r>
+        <w:rPr>
+          <w:rFonts w:ascii="TH SarabunIT๙" w:hAnsi="TH SarabunIT๙" w:cs="TH SarabunIT๙"/>
+          <w:color w:val="000000" w:themeColor="text1"/>
           <w:sz w:val="32"/>
           <w:szCs w:val="32"/>
           <w:cs/>
@@ -12629,7 +12481,6 @@
         <w:rPr>
           <w:rFonts w:ascii="TH SarabunIT๙" w:hAnsi="TH SarabunIT๙" w:cs="TH SarabunIT๙" w:hint="cs"/>
           <w:color w:val="000000" w:themeColor="text1"/>
-          <w:spacing w:val="-20"/>
           <w:sz w:val="32"/>
           <w:szCs w:val="32"/>
           <w:cs/>
@@ -12712,18 +12563,16 @@
         <w:rPr>
           <w:rFonts w:ascii="TH SarabunIT๙" w:hAnsi="TH SarabunIT๙" w:cs="TH SarabunIT๙" w:hint="cs"/>
           <w:color w:val="000000" w:themeColor="text1"/>
-          <w:spacing w:val="-20"/>
-          <w:sz w:val="32"/>
-          <w:szCs w:val="32"/>
-          <w:cs/>
-        </w:rPr>
-        <w:t xml:space="preserve"> </w:t>
-      </w:r>
-      <w:r>
-        <w:rPr>
-          <w:rFonts w:ascii="TH SarabunIT๙" w:hAnsi="TH SarabunIT๙" w:cs="TH SarabunIT๙"/>
-          <w:color w:val="000000" w:themeColor="text1"/>
-          <w:spacing w:val="-20"/>
+          <w:sz w:val="32"/>
+          <w:szCs w:val="32"/>
+          <w:cs/>
+        </w:rPr>
+        <w:t xml:space="preserve"> </w:t>
+      </w:r>
+      <w:r>
+        <w:rPr>
+          <w:rFonts w:ascii="TH SarabunIT๙" w:hAnsi="TH SarabunIT๙" w:cs="TH SarabunIT๙"/>
+          <w:color w:val="000000" w:themeColor="text1"/>
           <w:sz w:val="32"/>
           <w:szCs w:val="32"/>
           <w:cs/>
@@ -12734,7 +12583,6 @@
         <w:rPr>
           <w:rFonts w:ascii="TH SarabunIT๙" w:hAnsi="TH SarabunIT๙" w:cs="TH SarabunIT๙" w:hint="cs"/>
           <w:color w:val="000000" w:themeColor="text1"/>
-          <w:spacing w:val="-20"/>
           <w:sz w:val="32"/>
           <w:szCs w:val="32"/>
           <w:cs/>

--- a/web-form/basedoc/KidGoAbroad.docx
+++ b/web-form/basedoc/KidGoAbroad.docx
@@ -3392,12 +3392,13 @@
       </w:r>
       <w:r>
         <w:rPr>
-          <w:rFonts w:ascii="TH SarabunIT๙" w:hAnsi="TH SarabunIT๙" w:cs="TH SarabunIT๙"/>
-          <w:b w:val="0"/>
-          <w:bCs w:val="0"/>
-          <w:sz w:val="32"/>
-          <w:szCs w:val="32"/>
-          <w:u w:val="dotted"/>
+          <w:rFonts w:ascii="TH SarabunIT๙" w:hAnsi="TH SarabunIT๙" w:cs="TH SarabunIT๙" w:hint="cs"/>
+          <w:b w:val="0"/>
+          <w:bCs w:val="0"/>
+          <w:sz w:val="32"/>
+          <w:szCs w:val="32"/>
+          <w:u w:val="dotted"/>
+          <w:cs/>
         </w:rPr>
         <w:t xml:space="preserve"> </w:t>
       </w:r>
@@ -4113,7 +4114,19 @@
           <w:szCs w:val="32"/>
           <w:u w:val="dotted"/>
         </w:rPr>
-        <w:t xml:space="preserve">} </w:t>
+        <w:t>}</w:t>
+      </w:r>
+      <w:r>
+        <w:rPr>
+          <w:rFonts w:ascii="TH SarabunIT๙" w:hAnsi="TH SarabunIT๙" w:cs="TH SarabunIT๙" w:hint="cs"/>
+          <w:b w:val="0"/>
+          <w:bCs w:val="0"/>
+          <w:sz w:val="32"/>
+          <w:szCs w:val="32"/>
+          <w:u w:val="dotted"/>
+          <w:cs/>
+        </w:rPr>
+        <w:t xml:space="preserve"> </w:t>
       </w:r>
       <w:r>
         <w:rPr>
@@ -4255,36 +4268,49 @@
       </w:r>
       <w:r>
         <w:rPr>
-          <w:rFonts w:ascii="TH SarabunIT๙" w:hAnsi="TH SarabunIT๙" w:cs="TH SarabunIT๙"/>
-          <w:b w:val="0"/>
-          <w:bCs w:val="0"/>
-          <w:sz w:val="32"/>
-          <w:szCs w:val="32"/>
-          <w:u w:val="dotted"/>
-        </w:rPr>
-        <w:tab/>
-      </w:r>
-      <w:r>
-        <w:rPr>
-          <w:rFonts w:ascii="TH SarabunIT๙" w:hAnsi="TH SarabunIT๙" w:cs="TH SarabunIT๙"/>
-          <w:b w:val="0"/>
-          <w:bCs w:val="0"/>
-          <w:sz w:val="32"/>
-          <w:szCs w:val="32"/>
-          <w:u w:val="dotted"/>
-        </w:rPr>
-        <w:t xml:space="preserve"> - </w:t>
-      </w:r>
-      <w:r>
-        <w:rPr>
-          <w:rFonts w:ascii="TH SarabunIT๙" w:hAnsi="TH SarabunIT๙" w:cs="TH SarabunIT๙"/>
-          <w:b w:val="0"/>
-          <w:bCs w:val="0"/>
-          <w:sz w:val="32"/>
-          <w:szCs w:val="32"/>
-          <w:u w:val="dotted"/>
-        </w:rPr>
-        <w:tab/>
+          <w:rFonts w:ascii="TH SarabunIT๙" w:hAnsi="TH SarabunIT๙" w:cs="TH SarabunIT๙" w:hint="cs"/>
+          <w:b w:val="0"/>
+          <w:bCs w:val="0"/>
+          <w:sz w:val="32"/>
+          <w:szCs w:val="32"/>
+          <w:u w:val="dotted"/>
+          <w:cs/>
+        </w:rPr>
+        <w:t xml:space="preserve">   </w:t>
+      </w:r>
+      <w:r>
+        <w:rPr>
+          <w:rFonts w:ascii="TH SarabunIT๙" w:hAnsi="TH SarabunIT๙" w:cs="TH SarabunIT๙"/>
+          <w:b w:val="0"/>
+          <w:bCs w:val="0"/>
+          <w:sz w:val="32"/>
+          <w:szCs w:val="32"/>
+          <w:u w:val="dotted"/>
+        </w:rPr>
+        <w:t xml:space="preserve"> </w:t>
+      </w:r>
+      <w:r>
+        <w:rPr>
+          <w:rFonts w:ascii="TH SarabunIT๙" w:hAnsi="TH SarabunIT๙" w:cs="TH SarabunIT๙"/>
+          <w:b w:val="0"/>
+          <w:bCs w:val="0"/>
+          <w:sz w:val="32"/>
+          <w:szCs w:val="32"/>
+          <w:u w:val="dotted"/>
+        </w:rPr>
+        <w:t>-</w:t>
+      </w:r>
+      <w:r>
+        <w:rPr>
+          <w:rFonts w:ascii="TH SarabunIT๙" w:hAnsi="TH SarabunIT๙" w:cs="TH SarabunIT๙" w:hint="cs"/>
+          <w:b w:val="0"/>
+          <w:bCs w:val="0"/>
+          <w:sz w:val="32"/>
+          <w:szCs w:val="32"/>
+          <w:u w:val="dotted"/>
+          <w:cs/>
+        </w:rPr>
+        <w:t xml:space="preserve">     </w:t>
       </w:r>
       <w:r>
         <w:rPr>
@@ -4684,7 +4710,7 @@
           <w:u w:val="dotted"/>
           <w:cs/>
         </w:rPr>
-        <w:t xml:space="preserve">           </w:t>
+        <w:t xml:space="preserve"> </w:t>
       </w:r>
     </w:p>
     <w:p>
@@ -7760,6 +7786,7 @@
           <w:bCs w:val="0"/>
           <w:sz w:val="32"/>
           <w:szCs w:val="32"/>
+          <w:u w:val="dotted"/>
           <w:cs/>
         </w:rPr>
         <w:t xml:space="preserve"> </w:t>
@@ -8006,13 +8033,12 @@
       </w:r>
       <w:r>
         <w:rPr>
-          <w:rFonts w:ascii="TH SarabunIT๙" w:hAnsi="TH SarabunIT๙" w:cs="TH SarabunIT๙" w:hint="cs"/>
-          <w:b w:val="0"/>
-          <w:bCs w:val="0"/>
-          <w:sz w:val="32"/>
-          <w:szCs w:val="32"/>
-          <w:u w:val="dotted"/>
-          <w:cs/>
+          <w:rFonts w:ascii="TH SarabunIT๙" w:hAnsi="TH SarabunIT๙" w:cs="TH SarabunIT๙"/>
+          <w:b w:val="0"/>
+          <w:bCs w:val="0"/>
+          <w:sz w:val="32"/>
+          <w:szCs w:val="32"/>
+          <w:u w:val="dotted"/>
         </w:rPr>
         <w:t xml:space="preserve"> </w:t>
       </w:r>
@@ -8337,17 +8363,6 @@
           <w:cs/>
         </w:rPr>
         <w:t xml:space="preserve"> </w:t>
-      </w:r>
-      <w:r>
-        <w:rPr>
-          <w:rFonts w:ascii="TH SarabunIT๙" w:hAnsi="TH SarabunIT๙" w:cs="TH SarabunIT๙"/>
-          <w:b w:val="0"/>
-          <w:bCs w:val="0"/>
-          <w:sz w:val="32"/>
-          <w:szCs w:val="32"/>
-          <w:u w:val="dotted"/>
-        </w:rPr>
-        <w:t xml:space="preserve">  </w:t>
       </w:r>
     </w:p>
     <w:p>
@@ -8478,26 +8493,38 @@
       </w:r>
       <w:r>
         <w:rPr>
-          <w:rFonts w:ascii="TH SarabunIT๙" w:hAnsi="TH SarabunIT๙" w:cs="TH SarabunIT๙"/>
-          <w:b w:val="0"/>
-          <w:bCs w:val="0"/>
-          <w:sz w:val="32"/>
-          <w:szCs w:val="32"/>
-          <w:u w:val="dotted"/>
-        </w:rPr>
-        <w:tab/>
-        <w:t xml:space="preserve"> - </w:t>
-      </w:r>
-      <w:r>
-        <w:rPr>
-          <w:rFonts w:ascii="TH SarabunIT๙" w:hAnsi="TH SarabunIT๙" w:cs="TH SarabunIT๙"/>
-          <w:b w:val="0"/>
-          <w:bCs w:val="0"/>
-          <w:sz w:val="32"/>
-          <w:szCs w:val="32"/>
-          <w:u w:val="dotted"/>
-        </w:rPr>
-        <w:tab/>
+          <w:rFonts w:ascii="TH SarabunIT๙" w:hAnsi="TH SarabunIT๙" w:cs="TH SarabunIT๙" w:hint="cs"/>
+          <w:b w:val="0"/>
+          <w:bCs w:val="0"/>
+          <w:sz w:val="32"/>
+          <w:szCs w:val="32"/>
+          <w:u w:val="dotted"/>
+          <w:cs/>
+        </w:rPr>
+        <w:t xml:space="preserve">     </w:t>
+      </w:r>
+      <w:r>
+        <w:rPr>
+          <w:rFonts w:ascii="TH SarabunIT๙" w:hAnsi="TH SarabunIT๙" w:cs="TH SarabunIT๙"/>
+          <w:b w:val="0"/>
+          <w:bCs w:val="0"/>
+          <w:sz w:val="32"/>
+          <w:szCs w:val="32"/>
+          <w:u w:val="dotted"/>
+        </w:rPr>
+        <w:t>-</w:t>
+      </w:r>
+      <w:r>
+        <w:rPr>
+          <w:rFonts w:ascii="TH SarabunIT๙" w:hAnsi="TH SarabunIT๙" w:cs="TH SarabunIT๙" w:hint="cs"/>
+          <w:b w:val="0"/>
+          <w:bCs w:val="0"/>
+          <w:sz w:val="32"/>
+          <w:szCs w:val="32"/>
+          <w:u w:val="dotted"/>
+          <w:cs/>
+        </w:rPr>
+        <w:t xml:space="preserve">     </w:t>
       </w:r>
       <w:r>
         <w:rPr>
@@ -11323,7 +11350,7 @@
         <w:spacing w:before="240"/>
         <w:jc w:val="thaiDistribute"/>
         <w:rPr>
-          <w:rFonts w:ascii="TH SarabunIT๙" w:hAnsi="TH SarabunIT๙" w:cs="TH SarabunIT๙"/>
+          <w:rFonts w:ascii="TH SarabunIT๙" w:hAnsi="TH SarabunIT๙" w:cs="TH SarabunIT๙" w:hint="cs"/>
           <w:b/>
           <w:bCs/>
           <w:color w:val="000000" w:themeColor="text1"/>
@@ -12635,8 +12662,6 @@
         </w:rPr>
         <w:t xml:space="preserve">ทำสัญญายินยอมชดใช้ค่าเสียหายของผู้ที่จะเดินทางไปต่างประเทศให้ไว้ต่อกระทรวงการต่างประเทศได้ </w:t>
       </w:r>
-      <w:bookmarkStart w:id="0" w:name="_GoBack"/>
-      <w:bookmarkEnd w:id="0"/>
     </w:p>
     <w:p>
       <w:pPr>
@@ -13538,7 +13563,19 @@
           <w:szCs w:val="32"/>
           <w:cs/>
         </w:rPr>
-        <w:t xml:space="preserve"> และ</w:t>
+        <w:t xml:space="preserve"> </w:t>
+      </w:r>
+      <w:bookmarkStart w:id="0" w:name="_GoBack"/>
+      <w:bookmarkEnd w:id="0"/>
+      <w:r>
+        <w:rPr>
+          <w:rFonts w:ascii="TH SarabunIT๙" w:hAnsi="TH SarabunIT๙" w:cs="TH SarabunIT๙"/>
+          <w:color w:val="000000" w:themeColor="text1"/>
+          <w:sz w:val="32"/>
+          <w:szCs w:val="32"/>
+          <w:cs/>
+        </w:rPr>
+        <w:t>และ</w:t>
       </w:r>
       <w:r>
         <w:rPr>

--- a/web-form/basedoc/KidGoAbroad.docx
+++ b/web-form/basedoc/KidGoAbroad.docx
@@ -535,13 +535,13 @@
       </w:r>
       <w:r>
         <w:rPr>
-          <w:rFonts w:ascii="TH SarabunIT๙" w:hAnsi="TH SarabunIT๙" w:cs="TH SarabunIT๙"/>
+          <w:rFonts w:ascii="TH SarabunIT๙" w:hAnsi="TH SarabunIT๙" w:cs="TH SarabunIT๙" w:hint="cs"/>
           <w:sz w:val="34"/>
           <w:szCs w:val="34"/>
           <w:u w:val="dotted"/>
           <w:cs/>
         </w:rPr>
-        <w:tab/>
+        <w:t>ไทย</w:t>
       </w:r>
       <w:r>
         <w:rPr>
@@ -558,19 +558,19 @@
           <w:rFonts w:ascii="TH SarabunIT๙" w:hAnsi="TH SarabunIT๙" w:cs="TH SarabunIT๙"/>
           <w:sz w:val="34"/>
           <w:szCs w:val="34"/>
-          <w:cs/>
-        </w:rPr>
-        <w:t>เชื้อชาติ</w:t>
+          <w:u w:val="dotted"/>
+          <w:cs/>
+        </w:rPr>
+        <w:tab/>
       </w:r>
       <w:r>
         <w:rPr>
           <w:rFonts w:ascii="TH SarabunIT๙" w:hAnsi="TH SarabunIT๙" w:cs="TH SarabunIT๙"/>
           <w:sz w:val="34"/>
           <w:szCs w:val="34"/>
-          <w:u w:val="dotted"/>
-          <w:cs/>
-        </w:rPr>
-        <w:tab/>
+          <w:cs/>
+        </w:rPr>
+        <w:t>เชื้อชาติ</w:t>
       </w:r>
       <w:r>
         <w:rPr>
@@ -591,6 +591,26 @@
           <w:cs/>
         </w:rPr>
         <w:tab/>
+      </w:r>
+      <w:r>
+        <w:rPr>
+          <w:rFonts w:ascii="TH SarabunIT๙" w:hAnsi="TH SarabunIT๙" w:cs="TH SarabunIT๙"/>
+          <w:sz w:val="34"/>
+          <w:szCs w:val="34"/>
+          <w:u w:val="dotted"/>
+          <w:cs/>
+        </w:rPr>
+        <w:tab/>
+      </w:r>
+      <w:r>
+        <w:rPr>
+          <w:rFonts w:ascii="TH SarabunIT๙" w:hAnsi="TH SarabunIT๙" w:cs="TH SarabunIT๙" w:hint="cs"/>
+          <w:sz w:val="34"/>
+          <w:szCs w:val="34"/>
+          <w:u w:val="dotted"/>
+          <w:cs/>
+        </w:rPr>
+        <w:t>ไทย</w:t>
       </w:r>
       <w:r>
         <w:rPr>
@@ -11350,7 +11370,7 @@
         <w:spacing w:before="240"/>
         <w:jc w:val="thaiDistribute"/>
         <w:rPr>
-          <w:rFonts w:ascii="TH SarabunIT๙" w:hAnsi="TH SarabunIT๙" w:cs="TH SarabunIT๙" w:hint="cs"/>
+          <w:rFonts w:ascii="TH SarabunIT๙" w:hAnsi="TH SarabunIT๙" w:cs="TH SarabunIT๙"/>
           <w:b/>
           <w:bCs/>
           <w:color w:val="000000" w:themeColor="text1"/>
@@ -12737,6 +12757,8 @@
         </w:rPr>
         <w:tab/>
       </w:r>
+      <w:bookmarkStart w:id="0" w:name="_GoBack"/>
+      <w:bookmarkEnd w:id="0"/>
     </w:p>
     <w:p>
       <w:pPr>
@@ -13563,19 +13585,7 @@
           <w:szCs w:val="32"/>
           <w:cs/>
         </w:rPr>
-        <w:t xml:space="preserve"> </w:t>
-      </w:r>
-      <w:bookmarkStart w:id="0" w:name="_GoBack"/>
-      <w:bookmarkEnd w:id="0"/>
-      <w:r>
-        <w:rPr>
-          <w:rFonts w:ascii="TH SarabunIT๙" w:hAnsi="TH SarabunIT๙" w:cs="TH SarabunIT๙"/>
-          <w:color w:val="000000" w:themeColor="text1"/>
-          <w:sz w:val="32"/>
-          <w:szCs w:val="32"/>
-          <w:cs/>
-        </w:rPr>
-        <w:t>และ</w:t>
+        <w:t xml:space="preserve"> และ</w:t>
       </w:r>
       <w:r>
         <w:rPr>
